--- a/Rapport Projet Fin D'etude.docx
+++ b/Rapport Projet Fin D'etude.docx
@@ -366,8 +366,19 @@
           <w:sz w:val="44"/>
           <w:szCs w:val="44"/>
         </w:rPr>
-        <w:t xml:space="preserve"> publication</w:t>
-      </w:r>
+        <w:t xml:space="preserve"> </w:t>
+      </w:r>
+      <w:proofErr w:type="gramStart"/>
+      <w:r>
+        <w:rPr>
+          <w:b/>
+          <w:bCs/>
+          <w:sz w:val="44"/>
+          <w:szCs w:val="44"/>
+        </w:rPr>
+        <w:t>publication</w:t>
+      </w:r>
+      <w:proofErr w:type="gramEnd"/>
       <w:r>
         <w:rPr>
           <w:b/>
@@ -470,7 +481,6 @@
           <w:lang w:val="en-US"/>
         </w:rPr>
       </w:pPr>
-      <w:proofErr w:type="spellStart"/>
       <w:r>
         <w:rPr>
           <w:rFonts w:ascii="Times New Roman" w:eastAsia="Calibri" w:hAnsi="Times New Roman" w:cs="Times New Roman"/>
@@ -482,9 +492,8 @@
           <w:szCs w:val="32"/>
           <w:lang w:val="en-US"/>
         </w:rPr>
-        <w:t>Elaboré</w:t>
-      </w:r>
-      <w:proofErr w:type="spellEnd"/>
+        <w:t xml:space="preserve">Elaboré </w:t>
+      </w:r>
       <w:r>
         <w:rPr>
           <w:rFonts w:ascii="Times New Roman" w:eastAsia="Calibri" w:hAnsi="Times New Roman" w:cs="Times New Roman"/>
@@ -496,19 +505,6 @@
           <w:szCs w:val="32"/>
           <w:lang w:val="en-US"/>
         </w:rPr>
-        <w:t xml:space="preserve"> </w:t>
-      </w:r>
-      <w:r>
-        <w:rPr>
-          <w:rFonts w:ascii="Times New Roman" w:eastAsia="Calibri" w:hAnsi="Times New Roman" w:cs="Times New Roman"/>
-          <w:b/>
-          <w:bCs/>
-          <w:i/>
-          <w:iCs/>
-          <w:sz w:val="32"/>
-          <w:szCs w:val="32"/>
-          <w:lang w:val="en-US"/>
-        </w:rPr>
         <w:t>par:</w:t>
       </w:r>
     </w:p>
@@ -543,9 +539,8 @@
           <w:szCs w:val="28"/>
           <w:lang w:val="en-US"/>
         </w:rPr>
-        <w:t xml:space="preserve">Ebby </w:t>
-      </w:r>
-      <w:proofErr w:type="spellStart"/>
+        <w:t xml:space="preserve">Ebby Cheikhna Sidiboubacar </w:t>
+      </w:r>
       <w:r>
         <w:rPr>
           <w:rFonts w:ascii="Times New Roman" w:eastAsia="Calibri" w:hAnsi="Times New Roman" w:cs="Times New Roman"/>
@@ -557,10 +552,18 @@
           <w:szCs w:val="28"/>
           <w:lang w:val="en-US"/>
         </w:rPr>
-        <w:t>Cheikhna</w:t>
-      </w:r>
-      <w:proofErr w:type="spellEnd"/>
-      <w:r>
+        <w:t>I19112</w:t>
+      </w:r>
+    </w:p>
+    <w:p>
+      <w:pPr>
+        <w:pStyle w:val="Paragraphedeliste"/>
+        <w:numPr>
+          <w:ilvl w:val="0"/>
+          <w:numId w:val="1"/>
+        </w:numPr>
+        <w:ind w:right="-1008"/>
+        <w:jc w:val="both"/>
         <w:rPr>
           <w:rFonts w:ascii="Times New Roman" w:eastAsia="Calibri" w:hAnsi="Times New Roman" w:cs="Times New Roman"/>
           <w:b/>
@@ -571,9 +574,7 @@
           <w:szCs w:val="28"/>
           <w:lang w:val="en-US"/>
         </w:rPr>
-        <w:t xml:space="preserve"> </w:t>
-      </w:r>
-      <w:proofErr w:type="spellStart"/>
+      </w:pPr>
       <w:r>
         <w:rPr>
           <w:rFonts w:ascii="Times New Roman" w:eastAsia="Calibri" w:hAnsi="Times New Roman" w:cs="Times New Roman"/>
@@ -585,9 +586,8 @@
           <w:szCs w:val="28"/>
           <w:lang w:val="en-US"/>
         </w:rPr>
-        <w:t>Sidiboubacar</w:t>
-      </w:r>
-      <w:proofErr w:type="spellEnd"/>
+        <w:t>Mohamed Sidiya M’Boirik</w:t>
+      </w:r>
       <w:r>
         <w:rPr>
           <w:rFonts w:ascii="Times New Roman" w:eastAsia="Calibri" w:hAnsi="Times New Roman" w:cs="Times New Roman"/>
@@ -599,9 +599,18 @@
           <w:szCs w:val="28"/>
           <w:lang w:val="en-US"/>
         </w:rPr>
-        <w:t xml:space="preserve"> </w:t>
-      </w:r>
-      <w:r>
+        <w:t xml:space="preserve"> I18939</w:t>
+      </w:r>
+    </w:p>
+    <w:p>
+      <w:pPr>
+        <w:pStyle w:val="Paragraphedeliste"/>
+        <w:numPr>
+          <w:ilvl w:val="0"/>
+          <w:numId w:val="1"/>
+        </w:numPr>
+        <w:ind w:right="-1008"/>
+        <w:jc w:val="both"/>
         <w:rPr>
           <w:rFonts w:ascii="Times New Roman" w:eastAsia="Calibri" w:hAnsi="Times New Roman" w:cs="Times New Roman"/>
           <w:b/>
@@ -612,18 +621,8 @@
           <w:szCs w:val="28"/>
           <w:lang w:val="en-US"/>
         </w:rPr>
-        <w:t>I19112</w:t>
-      </w:r>
-    </w:p>
-    <w:p>
-      <w:pPr>
-        <w:pStyle w:val="Paragraphedeliste"/>
-        <w:numPr>
-          <w:ilvl w:val="0"/>
-          <w:numId w:val="1"/>
-        </w:numPr>
-        <w:ind w:right="-1008"/>
-        <w:jc w:val="both"/>
+      </w:pPr>
+      <w:r>
         <w:rPr>
           <w:rFonts w:ascii="Times New Roman" w:eastAsia="Calibri" w:hAnsi="Times New Roman" w:cs="Times New Roman"/>
           <w:b/>
@@ -634,7 +633,8 @@
           <w:szCs w:val="28"/>
           <w:lang w:val="en-US"/>
         </w:rPr>
-      </w:pPr>
+        <w:t>Isshagh Alla Menih</w:t>
+      </w:r>
       <w:r>
         <w:rPr>
           <w:rFonts w:ascii="Times New Roman" w:eastAsia="Calibri" w:hAnsi="Times New Roman" w:cs="Times New Roman"/>
@@ -646,167 +646,6 @@
           <w:szCs w:val="28"/>
           <w:lang w:val="en-US"/>
         </w:rPr>
-        <w:t xml:space="preserve">Mohamed </w:t>
-      </w:r>
-      <w:proofErr w:type="spellStart"/>
-      <w:r>
-        <w:rPr>
-          <w:rFonts w:ascii="Times New Roman" w:eastAsia="Calibri" w:hAnsi="Times New Roman" w:cs="Times New Roman"/>
-          <w:b/>
-          <w:bCs/>
-          <w:i/>
-          <w:iCs/>
-          <w:sz w:val="28"/>
-          <w:szCs w:val="28"/>
-          <w:lang w:val="en-US"/>
-        </w:rPr>
-        <w:t>Sidiya</w:t>
-      </w:r>
-      <w:proofErr w:type="spellEnd"/>
-      <w:r>
-        <w:rPr>
-          <w:rFonts w:ascii="Times New Roman" w:eastAsia="Calibri" w:hAnsi="Times New Roman" w:cs="Times New Roman"/>
-          <w:b/>
-          <w:bCs/>
-          <w:i/>
-          <w:iCs/>
-          <w:sz w:val="28"/>
-          <w:szCs w:val="28"/>
-          <w:lang w:val="en-US"/>
-        </w:rPr>
-        <w:t xml:space="preserve"> </w:t>
-      </w:r>
-      <w:proofErr w:type="spellStart"/>
-      <w:r>
-        <w:rPr>
-          <w:rFonts w:ascii="Times New Roman" w:eastAsia="Calibri" w:hAnsi="Times New Roman" w:cs="Times New Roman"/>
-          <w:b/>
-          <w:bCs/>
-          <w:i/>
-          <w:iCs/>
-          <w:sz w:val="28"/>
-          <w:szCs w:val="28"/>
-          <w:lang w:val="en-US"/>
-        </w:rPr>
-        <w:t>M’Boirik</w:t>
-      </w:r>
-      <w:proofErr w:type="spellEnd"/>
-      <w:r>
-        <w:rPr>
-          <w:rFonts w:ascii="Times New Roman" w:eastAsia="Calibri" w:hAnsi="Times New Roman" w:cs="Times New Roman"/>
-          <w:b/>
-          <w:bCs/>
-          <w:i/>
-          <w:iCs/>
-          <w:sz w:val="28"/>
-          <w:szCs w:val="28"/>
-          <w:lang w:val="en-US"/>
-        </w:rPr>
-        <w:t xml:space="preserve"> I18939</w:t>
-      </w:r>
-    </w:p>
-    <w:p>
-      <w:pPr>
-        <w:pStyle w:val="Paragraphedeliste"/>
-        <w:numPr>
-          <w:ilvl w:val="0"/>
-          <w:numId w:val="1"/>
-        </w:numPr>
-        <w:ind w:right="-1008"/>
-        <w:jc w:val="both"/>
-        <w:rPr>
-          <w:rFonts w:ascii="Times New Roman" w:eastAsia="Calibri" w:hAnsi="Times New Roman" w:cs="Times New Roman"/>
-          <w:b/>
-          <w:bCs/>
-          <w:i/>
-          <w:iCs/>
-          <w:sz w:val="28"/>
-          <w:szCs w:val="28"/>
-          <w:lang w:val="en-US"/>
-        </w:rPr>
-      </w:pPr>
-      <w:proofErr w:type="spellStart"/>
-      <w:r>
-        <w:rPr>
-          <w:rFonts w:ascii="Times New Roman" w:eastAsia="Calibri" w:hAnsi="Times New Roman" w:cs="Times New Roman"/>
-          <w:b/>
-          <w:bCs/>
-          <w:i/>
-          <w:iCs/>
-          <w:sz w:val="28"/>
-          <w:szCs w:val="28"/>
-          <w:lang w:val="en-US"/>
-        </w:rPr>
-        <w:t>Isshagh</w:t>
-      </w:r>
-      <w:proofErr w:type="spellEnd"/>
-      <w:r>
-        <w:rPr>
-          <w:rFonts w:ascii="Times New Roman" w:eastAsia="Calibri" w:hAnsi="Times New Roman" w:cs="Times New Roman"/>
-          <w:b/>
-          <w:bCs/>
-          <w:i/>
-          <w:iCs/>
-          <w:sz w:val="28"/>
-          <w:szCs w:val="28"/>
-          <w:lang w:val="en-US"/>
-        </w:rPr>
-        <w:t xml:space="preserve"> </w:t>
-      </w:r>
-      <w:proofErr w:type="spellStart"/>
-      <w:r>
-        <w:rPr>
-          <w:rFonts w:ascii="Times New Roman" w:eastAsia="Calibri" w:hAnsi="Times New Roman" w:cs="Times New Roman"/>
-          <w:b/>
-          <w:bCs/>
-          <w:i/>
-          <w:iCs/>
-          <w:sz w:val="28"/>
-          <w:szCs w:val="28"/>
-          <w:lang w:val="en-US"/>
-        </w:rPr>
-        <w:t>Alla</w:t>
-      </w:r>
-      <w:proofErr w:type="spellEnd"/>
-      <w:r>
-        <w:rPr>
-          <w:rFonts w:ascii="Times New Roman" w:eastAsia="Calibri" w:hAnsi="Times New Roman" w:cs="Times New Roman"/>
-          <w:b/>
-          <w:bCs/>
-          <w:i/>
-          <w:iCs/>
-          <w:sz w:val="28"/>
-          <w:szCs w:val="28"/>
-          <w:lang w:val="en-US"/>
-        </w:rPr>
-        <w:t xml:space="preserve"> </w:t>
-      </w:r>
-      <w:proofErr w:type="spellStart"/>
-      <w:r>
-        <w:rPr>
-          <w:rFonts w:ascii="Times New Roman" w:eastAsia="Calibri" w:hAnsi="Times New Roman" w:cs="Times New Roman"/>
-          <w:b/>
-          <w:bCs/>
-          <w:i/>
-          <w:iCs/>
-          <w:sz w:val="28"/>
-          <w:szCs w:val="28"/>
-          <w:lang w:val="en-US"/>
-        </w:rPr>
-        <w:t>Menih</w:t>
-      </w:r>
-      <w:proofErr w:type="spellEnd"/>
-      <w:r>
-        <w:rPr>
-          <w:rFonts w:ascii="Times New Roman" w:eastAsia="Calibri" w:hAnsi="Times New Roman" w:cs="Times New Roman"/>
-          <w:b/>
-          <w:bCs/>
-          <w:i/>
-          <w:iCs/>
-          <w:sz w:val="28"/>
-          <w:szCs w:val="28"/>
-          <w:lang w:val="en-US"/>
-        </w:rPr>
         <w:t xml:space="preserve"> I18919</w:t>
       </w:r>
     </w:p>
@@ -893,42 +732,8 @@
           <w:sz w:val="28"/>
           <w:szCs w:val="28"/>
         </w:rPr>
-        <w:t xml:space="preserve">Dr. Ahmed </w:t>
-      </w:r>
-      <w:proofErr w:type="spellStart"/>
-      <w:r>
-        <w:rPr>
-          <w:rFonts w:ascii="Times New Roman" w:hAnsi="Times New Roman" w:cs="Times New Roman"/>
-          <w:b/>
-          <w:bCs/>
-          <w:sz w:val="28"/>
-          <w:szCs w:val="28"/>
-        </w:rPr>
-        <w:t>ould</w:t>
-      </w:r>
-      <w:proofErr w:type="spellEnd"/>
-      <w:r>
-        <w:rPr>
-          <w:rFonts w:ascii="Times New Roman" w:hAnsi="Times New Roman" w:cs="Times New Roman"/>
-          <w:b/>
-          <w:bCs/>
-          <w:sz w:val="28"/>
-          <w:szCs w:val="28"/>
-        </w:rPr>
-        <w:t xml:space="preserve"> </w:t>
-      </w:r>
-      <w:proofErr w:type="spellStart"/>
-      <w:r>
-        <w:rPr>
-          <w:rFonts w:ascii="Times New Roman" w:hAnsi="Times New Roman" w:cs="Times New Roman"/>
-          <w:b/>
-          <w:bCs/>
-          <w:sz w:val="28"/>
-          <w:szCs w:val="28"/>
-        </w:rPr>
-        <w:t>Sejad</w:t>
-      </w:r>
-      <w:proofErr w:type="spellEnd"/>
+        <w:t>Dr. Ahmed ould Sejad</w:t>
+      </w:r>
     </w:p>
     <w:p>
       <w:pPr>
@@ -1018,34 +823,13 @@
     <w:p>
       <w:pPr>
         <w:pStyle w:val="Titre1"/>
-        <w:jc w:val="both"/>
-        <w:rPr>
-          <w:color w:val="4472C4" w:themeColor="accent1"/>
-          <w:sz w:val="36"/>
-          <w:szCs w:val="36"/>
-          <w:u w:val="single"/>
-          <w14:shadow w14:blurRad="38100" w14:dist="25400" w14:dir="5400000" w14:sx="100000" w14:sy="100000" w14:kx="0" w14:ky="0" w14:algn="ctr">
-            <w14:srgbClr w14:val="6E747A">
-              <w14:alpha w14:val="57000"/>
-            </w14:srgbClr>
-          </w14:shadow>
-        </w:rPr>
-      </w:pPr>
-      <w:r>
-        <w:rPr>
-          <w:color w:val="4472C4" w:themeColor="accent1"/>
-          <w:sz w:val="36"/>
-          <w:szCs w:val="36"/>
-          <w:u w:val="single"/>
-          <w14:shadow w14:blurRad="38100" w14:dist="25400" w14:dir="5400000" w14:sx="100000" w14:sy="100000" w14:kx="0" w14:ky="0" w14:algn="ctr">
-            <w14:srgbClr w14:val="6E747A">
-              <w14:alpha w14:val="57000"/>
-            </w14:srgbClr>
-          </w14:shadow>
-        </w:rPr>
+      </w:pPr>
+      <w:bookmarkStart w:id="1" w:name="_Toc169475486"/>
+      <w:r>
         <w:lastRenderedPageBreak/>
         <w:t>Dédicaces</w:t>
       </w:r>
+      <w:bookmarkEnd w:id="1"/>
     </w:p>
     <w:p>
       <w:pPr>
@@ -1267,40 +1051,16 @@
     <w:p>
       <w:pPr>
         <w:pStyle w:val="Titre1"/>
-        <w:jc w:val="both"/>
-        <w:rPr>
-          <w:color w:val="4472C4" w:themeColor="accent1"/>
-          <w:sz w:val="36"/>
-          <w:szCs w:val="36"/>
-          <w:u w:val="single"/>
-          <w14:shadow w14:blurRad="38100" w14:dist="25400" w14:dir="5400000" w14:sx="100000" w14:sy="100000" w14:kx="0" w14:ky="0" w14:algn="ctr">
-            <w14:srgbClr w14:val="6E747A">
-              <w14:alpha w14:val="57000"/>
-            </w14:srgbClr>
-          </w14:shadow>
-        </w:rPr>
-      </w:pPr>
-      <w:bookmarkStart w:id="1" w:name="_Toc319769819"/>
-      <w:bookmarkStart w:id="2" w:name="_Toc166263994"/>
-      <w:bookmarkStart w:id="3" w:name="_Toc168415496"/>
-      <w:r>
-        <w:rPr>
-          <w:color w:val="4472C4" w:themeColor="accent1"/>
-          <w:sz w:val="36"/>
-          <w:szCs w:val="36"/>
-          <w:u w:val="single"/>
-          <w14:shadow w14:blurRad="38100" w14:dist="25400" w14:dir="5400000" w14:sx="100000" w14:sy="100000" w14:kx="0" w14:ky="0" w14:algn="ctr">
-            <w14:srgbClr w14:val="6E747A">
-              <w14:alpha w14:val="57000"/>
-            </w14:srgbClr>
-          </w14:shadow>
-        </w:rPr>
-        <w:lastRenderedPageBreak/>
+      </w:pPr>
+      <w:bookmarkStart w:id="2" w:name="_Toc319769819"/>
+      <w:bookmarkStart w:id="3" w:name="_Toc166263994"/>
+      <w:bookmarkStart w:id="4" w:name="_Toc169475487"/>
+      <w:r>
         <w:t>Remerciements</w:t>
       </w:r>
-      <w:bookmarkEnd w:id="1"/>
       <w:bookmarkEnd w:id="2"/>
       <w:bookmarkEnd w:id="3"/>
+      <w:bookmarkEnd w:id="4"/>
     </w:p>
     <w:p>
       <w:pPr>
@@ -1343,43 +1103,7 @@
           <w:sz w:val="24"/>
           <w:szCs w:val="24"/>
         </w:rPr>
-        <w:t xml:space="preserve">Ensuite, nous tenons à adresser nos sincères remerciements à notre encadreur, le Dr. Ahmed </w:t>
-      </w:r>
-      <w:proofErr w:type="spellStart"/>
-      <w:r>
-        <w:rPr>
-          <w:rFonts w:ascii="Times New Roman" w:hAnsi="Times New Roman" w:cs="Times New Roman"/>
-          <w:sz w:val="24"/>
-          <w:szCs w:val="24"/>
-        </w:rPr>
-        <w:t>Ould</w:t>
-      </w:r>
-      <w:proofErr w:type="spellEnd"/>
-      <w:r>
-        <w:rPr>
-          <w:rFonts w:ascii="Times New Roman" w:hAnsi="Times New Roman" w:cs="Times New Roman"/>
-          <w:sz w:val="24"/>
-          <w:szCs w:val="24"/>
-        </w:rPr>
-        <w:t xml:space="preserve"> </w:t>
-      </w:r>
-      <w:proofErr w:type="spellStart"/>
-      <w:r>
-        <w:rPr>
-          <w:rFonts w:ascii="Times New Roman" w:hAnsi="Times New Roman" w:cs="Times New Roman"/>
-          <w:sz w:val="24"/>
-          <w:szCs w:val="24"/>
-        </w:rPr>
-        <w:t>Sejad</w:t>
-      </w:r>
-      <w:proofErr w:type="spellEnd"/>
-      <w:r>
-        <w:rPr>
-          <w:rFonts w:ascii="Times New Roman" w:hAnsi="Times New Roman" w:cs="Times New Roman"/>
-          <w:sz w:val="24"/>
-          <w:szCs w:val="24"/>
-        </w:rPr>
-        <w:t>. Ses précieux conseils, son soutien constant et son engagement ont été essentiels pour la réalisation de ce travail. Sa disponibilité et son expertise ont grandement enrichi notre expérience de formation à l'Institut Supérieur de Comptabilité et d’Administration des Entreprises (ISCAE).</w:t>
+        <w:t>Ensuite, nous tenons à adresser nos sincères remerciements à notre encadreur, le Dr. Ahmed Ould Sejad. Ses précieux conseils, son soutien constant et son engagement ont été essentiels pour la réalisation de ce travail. Sa disponibilité et son expertise ont grandement enrichi notre expérience de formation à l'Institut Supérieur de Comptabilité et d’Administration des Entreprises (ISCAE).</w:t>
       </w:r>
     </w:p>
     <w:p>
@@ -1603,10 +1327,10 @@
           <w:rtl/>
         </w:rPr>
       </w:pPr>
-      <w:bookmarkStart w:id="4" w:name="_Toc262133820"/>
-      <w:bookmarkStart w:id="5" w:name="_Toc317537893"/>
-      <w:bookmarkStart w:id="6" w:name="_Toc317625488"/>
-      <w:bookmarkStart w:id="7" w:name="_Toc319769820"/>
+      <w:bookmarkStart w:id="5" w:name="_Toc262133820"/>
+      <w:bookmarkStart w:id="6" w:name="_Toc317537893"/>
+      <w:bookmarkStart w:id="7" w:name="_Toc317625488"/>
+      <w:bookmarkStart w:id="8" w:name="_Toc319769820"/>
       <w:r>
         <w:rPr>
           <w:b/>
@@ -1719,7 +1443,6 @@
           <w:szCs w:val="36"/>
         </w:rPr>
       </w:pPr>
-      <w:proofErr w:type="spellStart"/>
       <w:r>
         <w:rPr>
           <w:rFonts w:ascii="Times New Roman" w:hAnsi="Times New Roman" w:cs="Times New Roman"/>
@@ -1728,7 +1451,6 @@
         </w:rPr>
         <w:t>Summary</w:t>
       </w:r>
-      <w:proofErr w:type="spellEnd"/>
     </w:p>
     <w:p>
       <w:pPr>
@@ -1756,21 +1478,21 @@
     <w:p>
       <w:pPr>
         <w:pStyle w:val="Titrespagesliminairesetbibliogr"/>
-        <w:jc w:val="both"/>
+        <w:jc w:val="left"/>
       </w:pPr>
     </w:p>
     <w:p>
       <w:pPr>
         <w:pStyle w:val="Titrespagesliminairesetbibliogr"/>
-        <w:jc w:val="both"/>
-      </w:pPr>
-      <w:r>
+      </w:pPr>
+      <w:r>
+        <w:lastRenderedPageBreak/>
         <w:t>Table des matières</w:t>
       </w:r>
-      <w:bookmarkEnd w:id="4"/>
       <w:bookmarkEnd w:id="5"/>
       <w:bookmarkEnd w:id="6"/>
       <w:bookmarkEnd w:id="7"/>
+      <w:bookmarkEnd w:id="8"/>
     </w:p>
     <w:p>
       <w:pPr>
@@ -1778,7 +1500,6 @@
         <w:tabs>
           <w:tab w:val="right" w:leader="dot" w:pos="9062"/>
         </w:tabs>
-        <w:jc w:val="both"/>
         <w:rPr>
           <w:rFonts w:eastAsiaTheme="minorEastAsia"/>
           <w:noProof/>
@@ -1793,7 +1514,6 @@
           <w:sz w:val="24"/>
           <w:szCs w:val="24"/>
         </w:rPr>
-        <w:lastRenderedPageBreak/>
         <w:fldChar w:fldCharType="begin"/>
       </w:r>
       <w:r>
@@ -1816,16 +1536,11 @@
         </w:rPr>
         <w:fldChar w:fldCharType="separate"/>
       </w:r>
-      <w:hyperlink w:anchor="_Toc168415495" w:history="1">
+      <w:hyperlink w:anchor="_Toc169475486" w:history="1">
         <w:r>
           <w:rPr>
             <w:rStyle w:val="Lienhypertexte"/>
             <w:noProof/>
-            <w14:shadow w14:blurRad="38100" w14:dist="25400" w14:dir="5400000" w14:sx="100000" w14:sy="100000" w14:kx="0" w14:ky="0" w14:algn="ctr">
-              <w14:srgbClr w14:val="6E747A">
-                <w14:alpha w14:val="57000"/>
-              </w14:srgbClr>
-            </w14:shadow>
           </w:rPr>
           <w:t>Dédicaces</w:t>
         </w:r>
@@ -1848,7 +1563,7 @@
             <w:noProof/>
             <w:webHidden/>
           </w:rPr>
-          <w:instrText xml:space="preserve"> PAGEREF _Toc168415495 \h </w:instrText>
+          <w:instrText xml:space="preserve"> PAGEREF _Toc169475486 \h </w:instrText>
         </w:r>
         <w:r>
           <w:rPr>
@@ -1885,23 +1600,17 @@
         <w:tabs>
           <w:tab w:val="right" w:leader="dot" w:pos="9062"/>
         </w:tabs>
-        <w:jc w:val="both"/>
         <w:rPr>
           <w:rFonts w:eastAsiaTheme="minorEastAsia"/>
           <w:noProof/>
           <w:lang w:eastAsia="fr-FR"/>
         </w:rPr>
       </w:pPr>
-      <w:hyperlink w:anchor="_Toc168415496" w:history="1">
+      <w:hyperlink w:anchor="_Toc169475487" w:history="1">
         <w:r>
           <w:rPr>
             <w:rStyle w:val="Lienhypertexte"/>
             <w:noProof/>
-            <w14:shadow w14:blurRad="38100" w14:dist="25400" w14:dir="5400000" w14:sx="100000" w14:sy="100000" w14:kx="0" w14:ky="0" w14:algn="ctr">
-              <w14:srgbClr w14:val="6E747A">
-                <w14:alpha w14:val="57000"/>
-              </w14:srgbClr>
-            </w14:shadow>
           </w:rPr>
           <w:t>Remerciements</w:t>
         </w:r>
@@ -1924,7 +1633,7 @@
             <w:noProof/>
             <w:webHidden/>
           </w:rPr>
-          <w:instrText xml:space="preserve"> PAGEREF _Toc168415496 \h </w:instrText>
+          <w:instrText xml:space="preserve"> PAGEREF _Toc169475487 \h </w:instrText>
         </w:r>
         <w:r>
           <w:rPr>
@@ -1961,19 +1670,16 @@
         <w:tabs>
           <w:tab w:val="right" w:leader="dot" w:pos="9062"/>
         </w:tabs>
-        <w:jc w:val="both"/>
         <w:rPr>
           <w:rFonts w:eastAsiaTheme="minorEastAsia"/>
           <w:noProof/>
           <w:lang w:eastAsia="fr-FR"/>
         </w:rPr>
       </w:pPr>
-      <w:hyperlink w:anchor="_Toc168415497" w:history="1">
+      <w:hyperlink w:anchor="_Toc169475488" w:history="1">
         <w:r>
           <w:rPr>
             <w:rStyle w:val="Lienhypertexte"/>
-            <w:rFonts w:ascii="Times New Roman" w:hAnsi="Times New Roman"/>
-            <w:b/>
             <w:noProof/>
           </w:rPr>
           <w:t>LISTES DES FIGURES</w:t>
@@ -1997,7 +1703,7 @@
             <w:noProof/>
             <w:webHidden/>
           </w:rPr>
-          <w:instrText xml:space="preserve"> PAGEREF _Toc168415497 \h </w:instrText>
+          <w:instrText xml:space="preserve"> PAGEREF _Toc169475488 \h </w:instrText>
         </w:r>
         <w:r>
           <w:rPr>
@@ -2017,7 +1723,7 @@
             <w:noProof/>
             <w:webHidden/>
           </w:rPr>
-          <w:t>5</w:t>
+          <w:t>6</w:t>
         </w:r>
         <w:r>
           <w:rPr>
@@ -2034,18 +1740,16 @@
         <w:tabs>
           <w:tab w:val="right" w:leader="dot" w:pos="9062"/>
         </w:tabs>
-        <w:jc w:val="both"/>
         <w:rPr>
           <w:rFonts w:eastAsiaTheme="minorEastAsia"/>
           <w:noProof/>
           <w:lang w:eastAsia="fr-FR"/>
         </w:rPr>
       </w:pPr>
-      <w:hyperlink w:anchor="_Toc168415498" w:history="1">
+      <w:hyperlink w:anchor="_Toc169475489" w:history="1">
         <w:r>
           <w:rPr>
             <w:rStyle w:val="Lienhypertexte"/>
-            <w:rFonts w:ascii="Rockwell" w:hAnsi="Rockwell"/>
             <w:noProof/>
           </w:rPr>
           <w:t>Liste des abréviations</w:t>
@@ -2069,7 +1773,7 @@
             <w:noProof/>
             <w:webHidden/>
           </w:rPr>
-          <w:instrText xml:space="preserve"> PAGEREF _Toc168415498 \h </w:instrText>
+          <w:instrText xml:space="preserve"> PAGEREF _Toc169475489 \h </w:instrText>
         </w:r>
         <w:r>
           <w:rPr>
@@ -2106,14 +1810,13 @@
         <w:tabs>
           <w:tab w:val="right" w:leader="dot" w:pos="9062"/>
         </w:tabs>
-        <w:jc w:val="both"/>
         <w:rPr>
           <w:rFonts w:eastAsiaTheme="minorEastAsia"/>
           <w:noProof/>
           <w:lang w:eastAsia="fr-FR"/>
         </w:rPr>
       </w:pPr>
-      <w:hyperlink w:anchor="_Toc168415499" w:history="1">
+      <w:hyperlink w:anchor="_Toc169475490" w:history="1">
         <w:r>
           <w:rPr>
             <w:rStyle w:val="Lienhypertexte"/>
@@ -2128,29 +1831,10 @@
         <w:r>
           <w:rPr>
             <w:rStyle w:val="Lienhypertexte"/>
-            <w:rFonts w:eastAsia="Calibri" w:cstheme="minorHAnsi"/>
-            <w:noProof/>
-          </w:rPr>
-          <w:t xml:space="preserve"> </w:t>
-        </w:r>
-        <w:r>
-          <w:rPr>
-            <w:rStyle w:val="Lienhypertexte"/>
-            <w:rFonts w:eastAsia="Calibri" w:cstheme="minorHAnsi"/>
-            <w:b/>
-            <w:i/>
-            <w:iCs/>
-            <w:noProof/>
-          </w:rPr>
-          <w:t>Générale</w:t>
-        </w:r>
-        <w:r>
-          <w:rPr>
-            <w:rStyle w:val="Lienhypertexte"/>
-            <w:rFonts w:eastAsia="Calibri" w:cstheme="minorHAnsi"/>
-            <w:noProof/>
-          </w:rPr>
-          <w:t xml:space="preserve"> :</w:t>
+            <w:rFonts w:eastAsia="Calibri"/>
+            <w:noProof/>
+          </w:rPr>
+          <w:t xml:space="preserve"> Générale :</w:t>
         </w:r>
         <w:r>
           <w:rPr>
@@ -2171,7 +1855,7 @@
             <w:noProof/>
             <w:webHidden/>
           </w:rPr>
-          <w:instrText xml:space="preserve"> PAGEREF _Toc168415499 \h </w:instrText>
+          <w:instrText xml:space="preserve"> PAGEREF _Toc169475490 \h </w:instrText>
         </w:r>
         <w:r>
           <w:rPr>
@@ -2191,7 +1875,7 @@
             <w:noProof/>
             <w:webHidden/>
           </w:rPr>
-          <w:t>8</w:t>
+          <w:t>7</w:t>
         </w:r>
         <w:r>
           <w:rPr>
@@ -2208,14 +1892,13 @@
         <w:tabs>
           <w:tab w:val="right" w:leader="dot" w:pos="9062"/>
         </w:tabs>
-        <w:jc w:val="both"/>
         <w:rPr>
           <w:rFonts w:eastAsiaTheme="minorEastAsia"/>
           <w:noProof/>
           <w:lang w:eastAsia="fr-FR"/>
         </w:rPr>
       </w:pPr>
-      <w:hyperlink w:anchor="_Toc168415500" w:history="1">
+      <w:hyperlink w:anchor="_Toc169475491" w:history="1">
         <w:r>
           <w:rPr>
             <w:rStyle w:val="Lienhypertexte"/>
@@ -2250,7 +1933,7 @@
             <w:noProof/>
             <w:webHidden/>
           </w:rPr>
-          <w:instrText xml:space="preserve"> PAGEREF _Toc168415500 \h </w:instrText>
+          <w:instrText xml:space="preserve"> PAGEREF _Toc169475491 \h </w:instrText>
         </w:r>
         <w:r>
           <w:rPr>
@@ -2270,7 +1953,7 @@
             <w:noProof/>
             <w:webHidden/>
           </w:rPr>
-          <w:t>10</w:t>
+          <w:t>9</w:t>
         </w:r>
         <w:r>
           <w:rPr>
@@ -2287,14 +1970,13 @@
         <w:tabs>
           <w:tab w:val="right" w:leader="dot" w:pos="9062"/>
         </w:tabs>
-        <w:jc w:val="both"/>
         <w:rPr>
           <w:rFonts w:eastAsiaTheme="minorEastAsia"/>
           <w:noProof/>
           <w:lang w:eastAsia="fr-FR"/>
         </w:rPr>
       </w:pPr>
-      <w:hyperlink w:anchor="_Toc168415501" w:history="1">
+      <w:hyperlink w:anchor="_Toc169475492" w:history="1">
         <w:r>
           <w:rPr>
             <w:rStyle w:val="Lienhypertexte"/>
@@ -2321,7 +2003,7 @@
             <w:noProof/>
             <w:webHidden/>
           </w:rPr>
-          <w:instrText xml:space="preserve"> PAGEREF _Toc168415501 \h </w:instrText>
+          <w:instrText xml:space="preserve"> PAGEREF _Toc169475492 \h </w:instrText>
         </w:r>
         <w:r>
           <w:rPr>
@@ -2358,14 +2040,13 @@
         <w:tabs>
           <w:tab w:val="right" w:leader="dot" w:pos="9062"/>
         </w:tabs>
-        <w:jc w:val="both"/>
         <w:rPr>
           <w:rFonts w:eastAsiaTheme="minorEastAsia"/>
           <w:noProof/>
           <w:lang w:eastAsia="fr-FR"/>
         </w:rPr>
       </w:pPr>
-      <w:hyperlink w:anchor="_Toc168415502" w:history="1">
+      <w:hyperlink w:anchor="_Toc169475493" w:history="1">
         <w:r>
           <w:rPr>
             <w:rStyle w:val="Lienhypertexte"/>
@@ -2392,7 +2073,7 @@
             <w:noProof/>
             <w:webHidden/>
           </w:rPr>
-          <w:instrText xml:space="preserve"> PAGEREF _Toc168415502 \h </w:instrText>
+          <w:instrText xml:space="preserve"> PAGEREF _Toc169475493 \h </w:instrText>
         </w:r>
         <w:r>
           <w:rPr>
@@ -2429,14 +2110,13 @@
         <w:tabs>
           <w:tab w:val="right" w:leader="dot" w:pos="9062"/>
         </w:tabs>
-        <w:jc w:val="both"/>
         <w:rPr>
           <w:rFonts w:eastAsiaTheme="minorEastAsia"/>
           <w:noProof/>
           <w:lang w:eastAsia="fr-FR"/>
         </w:rPr>
       </w:pPr>
-      <w:hyperlink w:anchor="_Toc168415503" w:history="1">
+      <w:hyperlink w:anchor="_Toc169475494" w:history="1">
         <w:r>
           <w:rPr>
             <w:rStyle w:val="Lienhypertexte"/>
@@ -2463,7 +2143,7 @@
             <w:noProof/>
             <w:webHidden/>
           </w:rPr>
-          <w:instrText xml:space="preserve"> PAGEREF _Toc168415503 \h </w:instrText>
+          <w:instrText xml:space="preserve"> PAGEREF _Toc169475494 \h </w:instrText>
         </w:r>
         <w:r>
           <w:rPr>
@@ -2500,14 +2180,13 @@
         <w:tabs>
           <w:tab w:val="right" w:leader="dot" w:pos="9062"/>
         </w:tabs>
-        <w:jc w:val="both"/>
         <w:rPr>
           <w:rFonts w:eastAsiaTheme="minorEastAsia"/>
           <w:noProof/>
           <w:lang w:eastAsia="fr-FR"/>
         </w:rPr>
       </w:pPr>
-      <w:hyperlink w:anchor="_Toc168415504" w:history="1">
+      <w:hyperlink w:anchor="_Toc169475495" w:history="1">
         <w:r>
           <w:rPr>
             <w:rStyle w:val="Lienhypertexte"/>
@@ -2534,7 +2213,7 @@
             <w:noProof/>
             <w:webHidden/>
           </w:rPr>
-          <w:instrText xml:space="preserve"> PAGEREF _Toc168415504 \h </w:instrText>
+          <w:instrText xml:space="preserve"> PAGEREF _Toc169475495 \h </w:instrText>
         </w:r>
         <w:r>
           <w:rPr>
@@ -2571,14 +2250,13 @@
         <w:tabs>
           <w:tab w:val="right" w:leader="dot" w:pos="9062"/>
         </w:tabs>
-        <w:jc w:val="both"/>
         <w:rPr>
           <w:rFonts w:eastAsiaTheme="minorEastAsia"/>
           <w:noProof/>
           <w:lang w:eastAsia="fr-FR"/>
         </w:rPr>
       </w:pPr>
-      <w:hyperlink w:anchor="_Toc168415505" w:history="1">
+      <w:hyperlink w:anchor="_Toc169475496" w:history="1">
         <w:r>
           <w:rPr>
             <w:rStyle w:val="Lienhypertexte"/>
@@ -2605,7 +2283,7 @@
             <w:noProof/>
             <w:webHidden/>
           </w:rPr>
-          <w:instrText xml:space="preserve"> PAGEREF _Toc168415505 \h </w:instrText>
+          <w:instrText xml:space="preserve"> PAGEREF _Toc169475496 \h </w:instrText>
         </w:r>
         <w:r>
           <w:rPr>
@@ -2642,14 +2320,13 @@
         <w:tabs>
           <w:tab w:val="right" w:leader="dot" w:pos="9062"/>
         </w:tabs>
-        <w:jc w:val="both"/>
         <w:rPr>
           <w:rFonts w:eastAsiaTheme="minorEastAsia"/>
           <w:noProof/>
           <w:lang w:eastAsia="fr-FR"/>
         </w:rPr>
       </w:pPr>
-      <w:hyperlink w:anchor="_Toc168415506" w:history="1">
+      <w:hyperlink w:anchor="_Toc169475497" w:history="1">
         <w:r>
           <w:rPr>
             <w:rStyle w:val="Lienhypertexte"/>
@@ -2676,7 +2353,7 @@
             <w:noProof/>
             <w:webHidden/>
           </w:rPr>
-          <w:instrText xml:space="preserve"> PAGEREF _Toc168415506 \h </w:instrText>
+          <w:instrText xml:space="preserve"> PAGEREF _Toc169475497 \h </w:instrText>
         </w:r>
         <w:r>
           <w:rPr>
@@ -2713,14 +2390,13 @@
         <w:tabs>
           <w:tab w:val="right" w:leader="dot" w:pos="9062"/>
         </w:tabs>
-        <w:jc w:val="both"/>
         <w:rPr>
           <w:rFonts w:eastAsiaTheme="minorEastAsia"/>
           <w:noProof/>
           <w:lang w:eastAsia="fr-FR"/>
         </w:rPr>
       </w:pPr>
-      <w:hyperlink w:anchor="_Toc168415507" w:history="1">
+      <w:hyperlink w:anchor="_Toc169475498" w:history="1">
         <w:r>
           <w:rPr>
             <w:rStyle w:val="Lienhypertexte"/>
@@ -2747,7 +2423,7 @@
             <w:noProof/>
             <w:webHidden/>
           </w:rPr>
-          <w:instrText xml:space="preserve"> PAGEREF _Toc168415507 \h </w:instrText>
+          <w:instrText xml:space="preserve"> PAGEREF _Toc169475498 \h </w:instrText>
         </w:r>
         <w:r>
           <w:rPr>
@@ -2767,7 +2443,7 @@
             <w:noProof/>
             <w:webHidden/>
           </w:rPr>
-          <w:t>13</w:t>
+          <w:t>12</w:t>
         </w:r>
         <w:r>
           <w:rPr>
@@ -2784,14 +2460,13 @@
         <w:tabs>
           <w:tab w:val="right" w:leader="dot" w:pos="9062"/>
         </w:tabs>
-        <w:jc w:val="both"/>
         <w:rPr>
           <w:rFonts w:eastAsiaTheme="minorEastAsia"/>
           <w:noProof/>
           <w:lang w:eastAsia="fr-FR"/>
         </w:rPr>
       </w:pPr>
-      <w:hyperlink w:anchor="_Toc168415508" w:history="1">
+      <w:hyperlink w:anchor="_Toc169475499" w:history="1">
         <w:r>
           <w:rPr>
             <w:rStyle w:val="Lienhypertexte"/>
@@ -2818,7 +2493,7 @@
             <w:noProof/>
             <w:webHidden/>
           </w:rPr>
-          <w:instrText xml:space="preserve"> PAGEREF _Toc168415508 \h </w:instrText>
+          <w:instrText xml:space="preserve"> PAGEREF _Toc169475499 \h </w:instrText>
         </w:r>
         <w:r>
           <w:rPr>
@@ -2855,14 +2530,13 @@
         <w:tabs>
           <w:tab w:val="right" w:leader="dot" w:pos="9062"/>
         </w:tabs>
-        <w:jc w:val="both"/>
         <w:rPr>
           <w:rFonts w:eastAsiaTheme="minorEastAsia"/>
           <w:noProof/>
           <w:lang w:eastAsia="fr-FR"/>
         </w:rPr>
       </w:pPr>
-      <w:hyperlink w:anchor="_Toc168415509" w:history="1">
+      <w:hyperlink w:anchor="_Toc169475500" w:history="1">
         <w:r>
           <w:rPr>
             <w:rStyle w:val="Lienhypertexte"/>
@@ -2897,7 +2571,7 @@
             <w:noProof/>
             <w:webHidden/>
           </w:rPr>
-          <w:instrText xml:space="preserve"> PAGEREF _Toc168415509 \h </w:instrText>
+          <w:instrText xml:space="preserve"> PAGEREF _Toc169475500 \h </w:instrText>
         </w:r>
         <w:r>
           <w:rPr>
@@ -2934,14 +2608,13 @@
         <w:tabs>
           <w:tab w:val="right" w:leader="dot" w:pos="9062"/>
         </w:tabs>
-        <w:jc w:val="both"/>
         <w:rPr>
           <w:rFonts w:eastAsiaTheme="minorEastAsia"/>
           <w:noProof/>
           <w:lang w:eastAsia="fr-FR"/>
         </w:rPr>
       </w:pPr>
-      <w:hyperlink w:anchor="_Toc168415510" w:history="1">
+      <w:hyperlink w:anchor="_Toc169475501" w:history="1">
         <w:r>
           <w:rPr>
             <w:rStyle w:val="Lienhypertexte"/>
@@ -2968,7 +2641,7 @@
             <w:noProof/>
             <w:webHidden/>
           </w:rPr>
-          <w:instrText xml:space="preserve"> PAGEREF _Toc168415510 \h </w:instrText>
+          <w:instrText xml:space="preserve"> PAGEREF _Toc169475501 \h </w:instrText>
         </w:r>
         <w:r>
           <w:rPr>
@@ -3005,14 +2678,13 @@
         <w:tabs>
           <w:tab w:val="right" w:leader="dot" w:pos="9062"/>
         </w:tabs>
-        <w:jc w:val="both"/>
         <w:rPr>
           <w:rFonts w:eastAsiaTheme="minorEastAsia"/>
           <w:noProof/>
           <w:lang w:eastAsia="fr-FR"/>
         </w:rPr>
       </w:pPr>
-      <w:hyperlink w:anchor="_Toc168415511" w:history="1">
+      <w:hyperlink w:anchor="_Toc169475502" w:history="1">
         <w:r>
           <w:rPr>
             <w:rStyle w:val="Lienhypertexte"/>
@@ -3039,7 +2711,7 @@
             <w:noProof/>
             <w:webHidden/>
           </w:rPr>
-          <w:instrText xml:space="preserve"> PAGEREF _Toc168415511 \h </w:instrText>
+          <w:instrText xml:space="preserve"> PAGEREF _Toc169475502 \h </w:instrText>
         </w:r>
         <w:r>
           <w:rPr>
@@ -3076,14 +2748,13 @@
         <w:tabs>
           <w:tab w:val="right" w:leader="dot" w:pos="9062"/>
         </w:tabs>
-        <w:jc w:val="both"/>
         <w:rPr>
           <w:rFonts w:eastAsiaTheme="minorEastAsia"/>
           <w:noProof/>
           <w:lang w:eastAsia="fr-FR"/>
         </w:rPr>
       </w:pPr>
-      <w:hyperlink w:anchor="_Toc168415512" w:history="1">
+      <w:hyperlink w:anchor="_Toc169475503" w:history="1">
         <w:r>
           <w:rPr>
             <w:rStyle w:val="Lienhypertexte"/>
@@ -3110,7 +2781,7 @@
             <w:noProof/>
             <w:webHidden/>
           </w:rPr>
-          <w:instrText xml:space="preserve"> PAGEREF _Toc168415512 \h </w:instrText>
+          <w:instrText xml:space="preserve"> PAGEREF _Toc169475503 \h </w:instrText>
         </w:r>
         <w:r>
           <w:rPr>
@@ -3130,7 +2801,7 @@
             <w:noProof/>
             <w:webHidden/>
           </w:rPr>
-          <w:t>15</w:t>
+          <w:t>14</w:t>
         </w:r>
         <w:r>
           <w:rPr>
@@ -3147,14 +2818,13 @@
         <w:tabs>
           <w:tab w:val="right" w:leader="dot" w:pos="9062"/>
         </w:tabs>
-        <w:jc w:val="both"/>
         <w:rPr>
           <w:rFonts w:eastAsiaTheme="minorEastAsia"/>
           <w:noProof/>
           <w:lang w:eastAsia="fr-FR"/>
         </w:rPr>
       </w:pPr>
-      <w:hyperlink w:anchor="_Toc168415513" w:history="1">
+      <w:hyperlink w:anchor="_Toc169475504" w:history="1">
         <w:r>
           <w:rPr>
             <w:rStyle w:val="Lienhypertexte"/>
@@ -3181,7 +2851,7 @@
             <w:noProof/>
             <w:webHidden/>
           </w:rPr>
-          <w:instrText xml:space="preserve"> PAGEREF _Toc168415513 \h </w:instrText>
+          <w:instrText xml:space="preserve"> PAGEREF _Toc169475504 \h </w:instrText>
         </w:r>
         <w:r>
           <w:rPr>
@@ -3218,14 +2888,13 @@
         <w:tabs>
           <w:tab w:val="right" w:leader="dot" w:pos="9062"/>
         </w:tabs>
-        <w:jc w:val="both"/>
         <w:rPr>
           <w:rFonts w:eastAsiaTheme="minorEastAsia"/>
           <w:noProof/>
           <w:lang w:eastAsia="fr-FR"/>
         </w:rPr>
       </w:pPr>
-      <w:hyperlink w:anchor="_Toc168415514" w:history="1">
+      <w:hyperlink w:anchor="_Toc169475505" w:history="1">
         <w:r>
           <w:rPr>
             <w:rStyle w:val="Lienhypertexte"/>
@@ -3261,7 +2930,7 @@
             <w:noProof/>
             <w:webHidden/>
           </w:rPr>
-          <w:instrText xml:space="preserve"> PAGEREF _Toc168415514 \h </w:instrText>
+          <w:instrText xml:space="preserve"> PAGEREF _Toc169475505 \h </w:instrText>
         </w:r>
         <w:r>
           <w:rPr>
@@ -3281,7 +2950,7 @@
             <w:noProof/>
             <w:webHidden/>
           </w:rPr>
-          <w:t>17</w:t>
+          <w:t>16</w:t>
         </w:r>
         <w:r>
           <w:rPr>
@@ -3298,14 +2967,14 @@
         <w:tabs>
           <w:tab w:val="right" w:leader="dot" w:pos="9062"/>
         </w:tabs>
-        <w:jc w:val="both"/>
         <w:rPr>
           <w:rFonts w:eastAsiaTheme="minorEastAsia"/>
           <w:noProof/>
-          <w:lang w:eastAsia="fr-FR"/>
-        </w:rPr>
-      </w:pPr>
-      <w:hyperlink w:anchor="_Toc168415515" w:history="1">
+          <w:u w:val="single"/>
+          <w:lang w:eastAsia="fr-FR"/>
+        </w:rPr>
+      </w:pPr>
+      <w:hyperlink w:anchor="_Toc169475506" w:history="1">
         <w:r>
           <w:rPr>
             <w:rStyle w:val="Lienhypertexte"/>
@@ -3341,7 +3010,7 @@
             <w:noProof/>
             <w:webHidden/>
           </w:rPr>
-          <w:instrText xml:space="preserve"> PAGEREF _Toc168415515 \h </w:instrText>
+          <w:instrText xml:space="preserve"> PAGEREF _Toc169475506 \h </w:instrText>
         </w:r>
         <w:r>
           <w:rPr>
@@ -3378,14 +3047,13 @@
         <w:tabs>
           <w:tab w:val="right" w:leader="dot" w:pos="9062"/>
         </w:tabs>
-        <w:jc w:val="both"/>
         <w:rPr>
           <w:rFonts w:eastAsiaTheme="minorEastAsia"/>
           <w:noProof/>
           <w:lang w:eastAsia="fr-FR"/>
         </w:rPr>
       </w:pPr>
-      <w:hyperlink w:anchor="_Toc168415516" w:history="1">
+      <w:hyperlink w:anchor="_Toc169475507" w:history="1">
         <w:r>
           <w:rPr>
             <w:rStyle w:val="Lienhypertexte"/>
@@ -3412,7 +3080,147 @@
             <w:noProof/>
             <w:webHidden/>
           </w:rPr>
-          <w:instrText xml:space="preserve"> PAGEREF _Toc168415516 \h </w:instrText>
+          <w:instrText xml:space="preserve"> PAGEREF _Toc169475507 \h </w:instrText>
+        </w:r>
+        <w:r>
+          <w:rPr>
+            <w:noProof/>
+            <w:webHidden/>
+          </w:rPr>
+        </w:r>
+        <w:r>
+          <w:rPr>
+            <w:noProof/>
+            <w:webHidden/>
+          </w:rPr>
+          <w:fldChar w:fldCharType="separate"/>
+        </w:r>
+        <w:r>
+          <w:rPr>
+            <w:noProof/>
+            <w:webHidden/>
+          </w:rPr>
+          <w:t>19</w:t>
+        </w:r>
+        <w:r>
+          <w:rPr>
+            <w:noProof/>
+            <w:webHidden/>
+          </w:rPr>
+          <w:fldChar w:fldCharType="end"/>
+        </w:r>
+      </w:hyperlink>
+    </w:p>
+    <w:p>
+      <w:pPr>
+        <w:pStyle w:val="TM4"/>
+        <w:tabs>
+          <w:tab w:val="right" w:leader="dot" w:pos="9062"/>
+        </w:tabs>
+        <w:rPr>
+          <w:rFonts w:eastAsiaTheme="minorEastAsia"/>
+          <w:noProof/>
+          <w:lang w:eastAsia="fr-FR"/>
+        </w:rPr>
+      </w:pPr>
+      <w:hyperlink w:anchor="_Toc169475508" w:history="1">
+        <w:r>
+          <w:rPr>
+            <w:rStyle w:val="Lienhypertexte"/>
+            <w:noProof/>
+          </w:rPr>
+          <w:t>III .2.1.1. Diagramme des cas d'utilisation « Administrateur »</w:t>
+        </w:r>
+        <w:r>
+          <w:rPr>
+            <w:noProof/>
+            <w:webHidden/>
+          </w:rPr>
+          <w:tab/>
+        </w:r>
+        <w:r>
+          <w:rPr>
+            <w:noProof/>
+            <w:webHidden/>
+          </w:rPr>
+          <w:fldChar w:fldCharType="begin"/>
+        </w:r>
+        <w:r>
+          <w:rPr>
+            <w:noProof/>
+            <w:webHidden/>
+          </w:rPr>
+          <w:instrText xml:space="preserve"> PAGEREF _Toc169475508 \h </w:instrText>
+        </w:r>
+        <w:r>
+          <w:rPr>
+            <w:noProof/>
+            <w:webHidden/>
+          </w:rPr>
+        </w:r>
+        <w:r>
+          <w:rPr>
+            <w:noProof/>
+            <w:webHidden/>
+          </w:rPr>
+          <w:fldChar w:fldCharType="separate"/>
+        </w:r>
+        <w:r>
+          <w:rPr>
+            <w:noProof/>
+            <w:webHidden/>
+          </w:rPr>
+          <w:t>20</w:t>
+        </w:r>
+        <w:r>
+          <w:rPr>
+            <w:noProof/>
+            <w:webHidden/>
+          </w:rPr>
+          <w:fldChar w:fldCharType="end"/>
+        </w:r>
+      </w:hyperlink>
+    </w:p>
+    <w:p>
+      <w:pPr>
+        <w:pStyle w:val="TM4"/>
+        <w:tabs>
+          <w:tab w:val="right" w:leader="dot" w:pos="9062"/>
+        </w:tabs>
+        <w:rPr>
+          <w:rFonts w:eastAsiaTheme="minorEastAsia"/>
+          <w:noProof/>
+          <w:lang w:eastAsia="fr-FR"/>
+        </w:rPr>
+      </w:pPr>
+      <w:hyperlink w:anchor="_Toc169475509" w:history="1">
+        <w:r>
+          <w:rPr>
+            <w:rStyle w:val="Lienhypertexte"/>
+            <w:noProof/>
+          </w:rPr>
+          <w:t>III .2.1.2. Diagramme des cas d'utilisation « Candidat »</w:t>
+        </w:r>
+        <w:r>
+          <w:rPr>
+            <w:noProof/>
+            <w:webHidden/>
+          </w:rPr>
+          <w:tab/>
+        </w:r>
+        <w:r>
+          <w:rPr>
+            <w:noProof/>
+            <w:webHidden/>
+          </w:rPr>
+          <w:fldChar w:fldCharType="begin"/>
+        </w:r>
+        <w:r>
+          <w:rPr>
+            <w:noProof/>
+            <w:webHidden/>
+          </w:rPr>
+          <w:instrText xml:space="preserve"> PAGEREF _Toc169475509 \h </w:instrText>
         </w:r>
         <w:r>
           <w:rPr>
@@ -3449,14 +3257,13 @@
         <w:tabs>
           <w:tab w:val="right" w:leader="dot" w:pos="9062"/>
         </w:tabs>
-        <w:jc w:val="both"/>
         <w:rPr>
           <w:rFonts w:eastAsiaTheme="minorEastAsia"/>
           <w:noProof/>
           <w:lang w:eastAsia="fr-FR"/>
         </w:rPr>
       </w:pPr>
-      <w:hyperlink w:anchor="_Toc168415517" w:history="1">
+      <w:hyperlink w:anchor="_Toc169475510" w:history="1">
         <w:r>
           <w:rPr>
             <w:rStyle w:val="Lienhypertexte"/>
@@ -3483,7 +3290,7 @@
             <w:noProof/>
             <w:webHidden/>
           </w:rPr>
-          <w:instrText xml:space="preserve"> PAGEREF _Toc168415517 \h </w:instrText>
+          <w:instrText xml:space="preserve"> PAGEREF _Toc169475510 \h </w:instrText>
         </w:r>
         <w:r>
           <w:rPr>
@@ -3520,37 +3327,20 @@
         <w:tabs>
           <w:tab w:val="right" w:leader="dot" w:pos="9062"/>
         </w:tabs>
-        <w:jc w:val="both"/>
         <w:rPr>
           <w:rFonts w:eastAsiaTheme="minorEastAsia"/>
           <w:noProof/>
           <w:lang w:eastAsia="fr-FR"/>
         </w:rPr>
       </w:pPr>
-      <w:hyperlink w:anchor="_Toc168415518" w:history="1">
-        <w:r>
-          <w:rPr>
-            <w:rStyle w:val="Lienhypertexte"/>
-            <w:rFonts w:asciiTheme="majorBidi" w:eastAsia="Calibri" w:hAnsiTheme="majorBidi" w:cstheme="majorBidi"/>
-            <w:noProof/>
-          </w:rPr>
-          <w:t>III.3.</w:t>
-        </w:r>
+      <w:hyperlink w:anchor="_Toc169475511" w:history="1">
         <w:r>
           <w:rPr>
             <w:rStyle w:val="Lienhypertexte"/>
             <w:rFonts w:eastAsia="Calibri"/>
             <w:noProof/>
           </w:rPr>
-          <w:t xml:space="preserve"> </w:t>
-        </w:r>
-        <w:r>
-          <w:rPr>
-            <w:rStyle w:val="Lienhypertexte"/>
-            <w:rFonts w:asciiTheme="majorBidi" w:eastAsia="Calibri" w:hAnsiTheme="majorBidi" w:cstheme="majorBidi"/>
-            <w:noProof/>
-          </w:rPr>
-          <w:t>Conclusion</w:t>
+          <w:t>III.3. Conclusion</w:t>
         </w:r>
         <w:r>
           <w:rPr>
@@ -3571,7 +3361,7 @@
             <w:noProof/>
             <w:webHidden/>
           </w:rPr>
-          <w:instrText xml:space="preserve"> PAGEREF _Toc168415518 \h </w:instrText>
+          <w:instrText xml:space="preserve"> PAGEREF _Toc169475511 \h </w:instrText>
         </w:r>
         <w:r>
           <w:rPr>
@@ -3591,7 +3381,7 @@
             <w:noProof/>
             <w:webHidden/>
           </w:rPr>
-          <w:t>20</w:t>
+          <w:t>21</w:t>
         </w:r>
         <w:r>
           <w:rPr>
@@ -3608,28 +3398,19 @@
         <w:tabs>
           <w:tab w:val="right" w:leader="dot" w:pos="9062"/>
         </w:tabs>
-        <w:jc w:val="both"/>
         <w:rPr>
           <w:rFonts w:eastAsiaTheme="minorEastAsia"/>
           <w:noProof/>
           <w:lang w:eastAsia="fr-FR"/>
         </w:rPr>
       </w:pPr>
-      <w:hyperlink w:anchor="_Toc168415519" w:history="1">
+      <w:hyperlink w:anchor="_Toc169475512" w:history="1">
         <w:r>
           <w:rPr>
             <w:rStyle w:val="Lienhypertexte"/>
-            <w:rFonts w:asciiTheme="majorBidi" w:hAnsiTheme="majorBidi" w:cstheme="majorBidi"/>
-            <w:noProof/>
-          </w:rPr>
-          <w:t>Chapitre V.</w:t>
-        </w:r>
-        <w:r>
-          <w:rPr>
-            <w:rStyle w:val="Lienhypertexte"/>
-            <w:noProof/>
-          </w:rPr>
-          <w:t xml:space="preserve">  DEVELOPEMENT ET      REALISATION</w:t>
+            <w:noProof/>
+          </w:rPr>
+          <w:t>Chapitre V.  DEVELOPEMENT ET REALISATION</w:t>
         </w:r>
         <w:r>
           <w:rPr>
@@ -3650,7 +3431,7 @@
             <w:noProof/>
             <w:webHidden/>
           </w:rPr>
-          <w:instrText xml:space="preserve"> PAGEREF _Toc168415519 \h </w:instrText>
+          <w:instrText xml:space="preserve"> PAGEREF _Toc169475512 \h </w:instrText>
         </w:r>
         <w:r>
           <w:rPr>
@@ -3687,44 +3468,27 @@
         <w:tabs>
           <w:tab w:val="right" w:leader="dot" w:pos="9062"/>
         </w:tabs>
-        <w:jc w:val="both"/>
         <w:rPr>
           <w:rFonts w:eastAsiaTheme="minorEastAsia"/>
           <w:noProof/>
           <w:lang w:eastAsia="fr-FR"/>
         </w:rPr>
       </w:pPr>
-      <w:hyperlink w:anchor="_Toc168415520" w:history="1">
-        <w:r>
-          <w:rPr>
-            <w:rStyle w:val="Lienhypertexte"/>
-            <w:rFonts w:asciiTheme="majorBidi" w:eastAsia="Calibri" w:hAnsiTheme="majorBidi" w:cstheme="majorBidi"/>
-            <w:noProof/>
-          </w:rPr>
-          <w:t>V.1.</w:t>
-        </w:r>
+      <w:hyperlink w:anchor="_Toc169475513" w:history="1">
         <w:r>
           <w:rPr>
             <w:rStyle w:val="Lienhypertexte"/>
             <w:rFonts w:eastAsia="Calibri"/>
             <w:noProof/>
           </w:rPr>
-          <w:t xml:space="preserve"> </w:t>
+          <w:t xml:space="preserve">V.1. </w:t>
         </w:r>
         <w:r>
           <w:rPr>
             <w:rStyle w:val="Lienhypertexte"/>
-            <w:rFonts w:asciiTheme="majorBidi" w:hAnsiTheme="majorBidi" w:cstheme="majorBidi"/>
-            <w:noProof/>
-          </w:rPr>
-          <w:t>INTRODUCTION</w:t>
-        </w:r>
-        <w:r>
-          <w:rPr>
-            <w:rStyle w:val="Lienhypertexte"/>
-            <w:noProof/>
-          </w:rPr>
-          <w:t xml:space="preserve"> :</w:t>
+            <w:noProof/>
+          </w:rPr>
+          <w:t>INTRODUCTION :</w:t>
         </w:r>
         <w:r>
           <w:rPr>
@@ -3745,7 +3509,7 @@
             <w:noProof/>
             <w:webHidden/>
           </w:rPr>
-          <w:instrText xml:space="preserve"> PAGEREF _Toc168415520 \h </w:instrText>
+          <w:instrText xml:space="preserve"> PAGEREF _Toc169475513 \h </w:instrText>
         </w:r>
         <w:r>
           <w:rPr>
@@ -3765,7 +3529,7 @@
             <w:noProof/>
             <w:webHidden/>
           </w:rPr>
-          <w:t>21</w:t>
+          <w:t>22</w:t>
         </w:r>
         <w:r>
           <w:rPr>
@@ -3782,44 +3546,27 @@
         <w:tabs>
           <w:tab w:val="right" w:leader="dot" w:pos="9062"/>
         </w:tabs>
-        <w:jc w:val="both"/>
         <w:rPr>
           <w:rFonts w:eastAsiaTheme="minorEastAsia"/>
           <w:noProof/>
           <w:lang w:eastAsia="fr-FR"/>
         </w:rPr>
       </w:pPr>
-      <w:hyperlink w:anchor="_Toc168415521" w:history="1">
-        <w:r>
-          <w:rPr>
-            <w:rStyle w:val="Lienhypertexte"/>
-            <w:rFonts w:asciiTheme="majorBidi" w:eastAsia="Calibri" w:hAnsiTheme="majorBidi" w:cstheme="majorBidi"/>
-            <w:noProof/>
-          </w:rPr>
-          <w:t>V.2.</w:t>
-        </w:r>
+      <w:hyperlink w:anchor="_Toc169475514" w:history="1">
         <w:r>
           <w:rPr>
             <w:rStyle w:val="Lienhypertexte"/>
             <w:rFonts w:eastAsia="Calibri"/>
             <w:noProof/>
           </w:rPr>
-          <w:t xml:space="preserve"> </w:t>
+          <w:t xml:space="preserve">V.2. </w:t>
         </w:r>
         <w:r>
           <w:rPr>
             <w:rStyle w:val="Lienhypertexte"/>
             <w:noProof/>
           </w:rPr>
-          <w:t xml:space="preserve"> </w:t>
-        </w:r>
-        <w:r>
-          <w:rPr>
-            <w:rStyle w:val="Lienhypertexte"/>
-            <w:rFonts w:asciiTheme="majorBidi" w:hAnsiTheme="majorBidi" w:cstheme="majorBidi"/>
-            <w:noProof/>
-          </w:rPr>
-          <w:t>Architecture de l’application :</w:t>
+          <w:t xml:space="preserve"> Architecture de l’application :</w:t>
         </w:r>
         <w:r>
           <w:rPr>
@@ -3840,7 +3587,7 @@
             <w:noProof/>
             <w:webHidden/>
           </w:rPr>
-          <w:instrText xml:space="preserve"> PAGEREF _Toc168415521 \h </w:instrText>
+          <w:instrText xml:space="preserve"> PAGEREF _Toc169475514 \h </w:instrText>
         </w:r>
         <w:r>
           <w:rPr>
@@ -3860,7 +3607,7 @@
             <w:noProof/>
             <w:webHidden/>
           </w:rPr>
-          <w:t>21</w:t>
+          <w:t>22</w:t>
         </w:r>
         <w:r>
           <w:rPr>
@@ -3877,44 +3624,27 @@
         <w:tabs>
           <w:tab w:val="right" w:leader="dot" w:pos="9062"/>
         </w:tabs>
-        <w:jc w:val="both"/>
         <w:rPr>
           <w:rFonts w:eastAsiaTheme="minorEastAsia"/>
           <w:noProof/>
           <w:lang w:eastAsia="fr-FR"/>
         </w:rPr>
       </w:pPr>
-      <w:hyperlink w:anchor="_Toc168415522" w:history="1">
-        <w:r>
-          <w:rPr>
-            <w:rStyle w:val="Lienhypertexte"/>
-            <w:rFonts w:asciiTheme="majorBidi" w:eastAsia="Calibri" w:hAnsiTheme="majorBidi" w:cstheme="majorBidi"/>
-            <w:noProof/>
-          </w:rPr>
-          <w:t>V.3.</w:t>
-        </w:r>
+      <w:hyperlink w:anchor="_Toc169475515" w:history="1">
         <w:r>
           <w:rPr>
             <w:rStyle w:val="Lienhypertexte"/>
             <w:rFonts w:eastAsia="Calibri"/>
             <w:noProof/>
           </w:rPr>
-          <w:t xml:space="preserve"> </w:t>
+          <w:t xml:space="preserve">V.3. </w:t>
         </w:r>
         <w:r>
           <w:rPr>
             <w:rStyle w:val="Lienhypertexte"/>
             <w:noProof/>
           </w:rPr>
-          <w:t xml:space="preserve"> </w:t>
-        </w:r>
-        <w:r>
-          <w:rPr>
-            <w:rStyle w:val="Lienhypertexte"/>
-            <w:rFonts w:asciiTheme="majorBidi" w:hAnsiTheme="majorBidi" w:cstheme="majorBidi"/>
-            <w:noProof/>
-          </w:rPr>
-          <w:t>Architecture du système :</w:t>
+          <w:t xml:space="preserve"> Architecture du système :</w:t>
         </w:r>
         <w:r>
           <w:rPr>
@@ -3935,7 +3665,7 @@
             <w:noProof/>
             <w:webHidden/>
           </w:rPr>
-          <w:instrText xml:space="preserve"> PAGEREF _Toc168415522 \h </w:instrText>
+          <w:instrText xml:space="preserve"> PAGEREF _Toc169475515 \h </w:instrText>
         </w:r>
         <w:r>
           <w:rPr>
@@ -3972,44 +3702,27 @@
         <w:tabs>
           <w:tab w:val="right" w:leader="dot" w:pos="9062"/>
         </w:tabs>
-        <w:jc w:val="both"/>
         <w:rPr>
           <w:rFonts w:eastAsiaTheme="minorEastAsia"/>
           <w:noProof/>
           <w:lang w:eastAsia="fr-FR"/>
         </w:rPr>
       </w:pPr>
-      <w:hyperlink w:anchor="_Toc168415523" w:history="1">
-        <w:r>
-          <w:rPr>
-            <w:rStyle w:val="Lienhypertexte"/>
-            <w:rFonts w:asciiTheme="majorBidi" w:eastAsia="Calibri" w:hAnsiTheme="majorBidi" w:cstheme="majorBidi"/>
-            <w:noProof/>
-          </w:rPr>
-          <w:t>V.4.</w:t>
-        </w:r>
+      <w:hyperlink w:anchor="_Toc169475516" w:history="1">
         <w:r>
           <w:rPr>
             <w:rStyle w:val="Lienhypertexte"/>
             <w:rFonts w:eastAsia="Calibri"/>
             <w:noProof/>
           </w:rPr>
-          <w:t xml:space="preserve"> </w:t>
+          <w:t xml:space="preserve">V.4. </w:t>
         </w:r>
         <w:r>
           <w:rPr>
             <w:rStyle w:val="Lienhypertexte"/>
             <w:noProof/>
           </w:rPr>
-          <w:t xml:space="preserve"> </w:t>
-        </w:r>
-        <w:r>
-          <w:rPr>
-            <w:rStyle w:val="Lienhypertexte"/>
-            <w:rFonts w:asciiTheme="majorBidi" w:hAnsiTheme="majorBidi" w:cstheme="majorBidi"/>
-            <w:noProof/>
-          </w:rPr>
-          <w:t>Environnement de Développement :</w:t>
+          <w:t xml:space="preserve"> Environnement de Développement :</w:t>
         </w:r>
         <w:r>
           <w:rPr>
@@ -4030,7 +3743,7 @@
             <w:noProof/>
             <w:webHidden/>
           </w:rPr>
-          <w:instrText xml:space="preserve"> PAGEREF _Toc168415523 \h </w:instrText>
+          <w:instrText xml:space="preserve"> PAGEREF _Toc169475516 \h </w:instrText>
         </w:r>
         <w:r>
           <w:rPr>
@@ -4067,14 +3780,13 @@
         <w:tabs>
           <w:tab w:val="right" w:leader="dot" w:pos="9062"/>
         </w:tabs>
-        <w:jc w:val="both"/>
         <w:rPr>
           <w:rFonts w:eastAsiaTheme="minorEastAsia"/>
           <w:noProof/>
           <w:lang w:eastAsia="fr-FR"/>
         </w:rPr>
       </w:pPr>
-      <w:hyperlink w:anchor="_Toc168415524" w:history="1">
+      <w:hyperlink w:anchor="_Toc169475517" w:history="1">
         <w:r>
           <w:rPr>
             <w:rStyle w:val="Lienhypertexte"/>
@@ -4109,7 +3821,7 @@
             <w:noProof/>
             <w:webHidden/>
           </w:rPr>
-          <w:instrText xml:space="preserve"> PAGEREF _Toc168415524 \h </w:instrText>
+          <w:instrText xml:space="preserve"> PAGEREF _Toc169475517 \h </w:instrText>
         </w:r>
         <w:r>
           <w:rPr>
@@ -4146,14 +3858,13 @@
         <w:tabs>
           <w:tab w:val="right" w:leader="dot" w:pos="9062"/>
         </w:tabs>
-        <w:jc w:val="both"/>
         <w:rPr>
           <w:rFonts w:eastAsiaTheme="minorEastAsia"/>
           <w:noProof/>
           <w:lang w:eastAsia="fr-FR"/>
         </w:rPr>
       </w:pPr>
-      <w:hyperlink w:anchor="_Toc168415525" w:history="1">
+      <w:hyperlink w:anchor="_Toc169475518" w:history="1">
         <w:r>
           <w:rPr>
             <w:rStyle w:val="Lienhypertexte"/>
@@ -4197,7 +3908,7 @@
             <w:noProof/>
             <w:webHidden/>
           </w:rPr>
-          <w:instrText xml:space="preserve"> PAGEREF _Toc168415525 \h </w:instrText>
+          <w:instrText xml:space="preserve"> PAGEREF _Toc169475518 \h </w:instrText>
         </w:r>
         <w:r>
           <w:rPr>
@@ -4217,7 +3928,7 @@
             <w:noProof/>
             <w:webHidden/>
           </w:rPr>
-          <w:t>22</w:t>
+          <w:t>23</w:t>
         </w:r>
         <w:r>
           <w:rPr>
@@ -4234,14 +3945,13 @@
         <w:tabs>
           <w:tab w:val="right" w:leader="dot" w:pos="9062"/>
         </w:tabs>
-        <w:jc w:val="both"/>
         <w:rPr>
           <w:rFonts w:eastAsiaTheme="minorEastAsia"/>
           <w:noProof/>
           <w:lang w:eastAsia="fr-FR"/>
         </w:rPr>
       </w:pPr>
-      <w:hyperlink w:anchor="_Toc168415526" w:history="1">
+      <w:hyperlink w:anchor="_Toc169475519" w:history="1">
         <w:r>
           <w:rPr>
             <w:rStyle w:val="Lienhypertexte"/>
@@ -4284,7 +3994,7 @@
             <w:noProof/>
             <w:webHidden/>
           </w:rPr>
-          <w:instrText xml:space="preserve"> PAGEREF _Toc168415526 \h </w:instrText>
+          <w:instrText xml:space="preserve"> PAGEREF _Toc169475519 \h </w:instrText>
         </w:r>
         <w:r>
           <w:rPr>
@@ -4321,28 +4031,19 @@
         <w:tabs>
           <w:tab w:val="right" w:leader="dot" w:pos="9062"/>
         </w:tabs>
-        <w:jc w:val="both"/>
         <w:rPr>
           <w:rFonts w:eastAsiaTheme="minorEastAsia"/>
           <w:noProof/>
           <w:lang w:eastAsia="fr-FR"/>
         </w:rPr>
       </w:pPr>
-      <w:hyperlink w:anchor="_Toc168415527" w:history="1">
+      <w:hyperlink w:anchor="_Toc169475520" w:history="1">
         <w:r>
           <w:rPr>
             <w:rStyle w:val="Lienhypertexte"/>
-            <w:rFonts w:asciiTheme="majorBidi" w:hAnsiTheme="majorBidi" w:cstheme="majorBidi"/>
-            <w:noProof/>
-          </w:rPr>
-          <w:t>Chapitre VI.</w:t>
-        </w:r>
-        <w:r>
-          <w:rPr>
-            <w:rStyle w:val="Lienhypertexte"/>
-            <w:noProof/>
-          </w:rPr>
-          <w:t xml:space="preserve">  </w:t>
+            <w:noProof/>
+          </w:rPr>
+          <w:t xml:space="preserve">Chapitre VI.  </w:t>
         </w:r>
         <w:r>
           <w:rPr>
@@ -4388,7 +4089,7 @@
             <w:noProof/>
             <w:webHidden/>
           </w:rPr>
-          <w:instrText xml:space="preserve"> PAGEREF _Toc168415527 \h </w:instrText>
+          <w:instrText xml:space="preserve"> PAGEREF _Toc169475520 \h </w:instrText>
         </w:r>
         <w:r>
           <w:rPr>
@@ -4408,7 +4109,7 @@
             <w:noProof/>
             <w:webHidden/>
           </w:rPr>
-          <w:t>32</w:t>
+          <w:t>30</w:t>
         </w:r>
         <w:r>
           <w:rPr>
@@ -4463,27 +4164,18 @@
     <w:p>
       <w:pPr>
         <w:pStyle w:val="Titre1"/>
-        <w:jc w:val="both"/>
       </w:pPr>
     </w:p>
     <w:p>
       <w:pPr>
         <w:pStyle w:val="Titre1"/>
-        <w:jc w:val="both"/>
       </w:pPr>
     </w:p>
     <w:p>
       <w:pPr>
         <w:pStyle w:val="Titre1"/>
-        <w:jc w:val="both"/>
-        <w:rPr>
-          <w:rFonts w:ascii="Times New Roman" w:hAnsi="Times New Roman"/>
-          <w:b/>
-          <w:bCs w:val="0"/>
-          <w:u w:val="single"/>
-        </w:rPr>
-      </w:pPr>
-      <w:bookmarkStart w:id="8" w:name="_Toc166263995"/>
+      </w:pPr>
+      <w:bookmarkStart w:id="9" w:name="_Toc166263995"/>
     </w:p>
     <w:p>
       <w:pPr>
@@ -4624,38 +4316,18 @@
     <w:p>
       <w:pPr>
         <w:pStyle w:val="Titre1"/>
-        <w:jc w:val="both"/>
-        <w:rPr>
-          <w:rFonts w:ascii="Times New Roman" w:hAnsi="Times New Roman"/>
-          <w:b/>
-          <w:bCs w:val="0"/>
-          <w:u w:val="single"/>
-        </w:rPr>
-      </w:pPr>
-      <w:bookmarkStart w:id="9" w:name="_Toc168415497"/>
+      </w:pPr>
     </w:p>
     <w:p>
       <w:pPr>
         <w:pStyle w:val="Titre1"/>
-        <w:jc w:val="center"/>
-        <w:rPr>
-          <w:rFonts w:ascii="Times New Roman" w:hAnsi="Times New Roman"/>
-          <w:b/>
-          <w:bCs w:val="0"/>
-          <w:u w:val="single"/>
-        </w:rPr>
-      </w:pPr>
-      <w:r>
-        <w:rPr>
-          <w:rFonts w:ascii="Times New Roman" w:hAnsi="Times New Roman"/>
-          <w:b/>
-          <w:bCs w:val="0"/>
-          <w:u w:val="single"/>
-        </w:rPr>
+      </w:pPr>
+      <w:bookmarkStart w:id="10" w:name="_Toc169475488"/>
+      <w:r>
         <w:t>LISTES DES FIGURES</w:t>
       </w:r>
-      <w:bookmarkEnd w:id="8"/>
       <w:bookmarkEnd w:id="9"/>
+      <w:bookmarkEnd w:id="10"/>
     </w:p>
     <w:p>
       <w:pPr>
@@ -4663,7 +4335,6 @@
         <w:tabs>
           <w:tab w:val="right" w:leader="dot" w:pos="9062"/>
         </w:tabs>
-        <w:jc w:val="both"/>
         <w:rPr>
           <w:rFonts w:eastAsiaTheme="minorEastAsia"/>
           <w:noProof/>
@@ -4677,7 +4348,6 @@
           <w:szCs w:val="24"/>
           <w:lang w:eastAsia="fr-FR"/>
         </w:rPr>
-        <w:lastRenderedPageBreak/>
         <w:fldChar w:fldCharType="begin"/>
       </w:r>
       <w:r>
@@ -4698,7 +4368,7 @@
         </w:rPr>
         <w:fldChar w:fldCharType="separate"/>
       </w:r>
-      <w:hyperlink w:anchor="_Toc169269812" w:history="1">
+      <w:hyperlink w:anchor="_Toc169475579" w:history="1">
         <w:r>
           <w:rPr>
             <w:rStyle w:val="Lienhypertexte"/>
@@ -4728,7 +4398,7 @@
             <w:noProof/>
             <w:webHidden/>
           </w:rPr>
-          <w:instrText xml:space="preserve"> PAGEREF _Toc169269812 \h </w:instrText>
+          <w:instrText xml:space="preserve"> PAGEREF _Toc169475579 \h </w:instrText>
         </w:r>
         <w:r>
           <w:rPr>
@@ -4765,14 +4435,13 @@
         <w:tabs>
           <w:tab w:val="right" w:leader="dot" w:pos="9062"/>
         </w:tabs>
-        <w:jc w:val="both"/>
         <w:rPr>
           <w:rFonts w:eastAsiaTheme="minorEastAsia"/>
           <w:noProof/>
           <w:lang w:eastAsia="fr-FR"/>
         </w:rPr>
       </w:pPr>
-      <w:hyperlink w:anchor="_Toc169269813" w:history="1">
+      <w:hyperlink w:anchor="_Toc169475580" w:history="1">
         <w:r>
           <w:rPr>
             <w:rStyle w:val="Lienhypertexte"/>
@@ -4802,7 +4471,7 @@
             <w:noProof/>
             <w:webHidden/>
           </w:rPr>
-          <w:instrText xml:space="preserve"> PAGEREF _Toc169269813 \h </w:instrText>
+          <w:instrText xml:space="preserve"> PAGEREF _Toc169475580 \h </w:instrText>
         </w:r>
         <w:r>
           <w:rPr>
@@ -4839,14 +4508,13 @@
         <w:tabs>
           <w:tab w:val="right" w:leader="dot" w:pos="9062"/>
         </w:tabs>
-        <w:jc w:val="both"/>
         <w:rPr>
           <w:rFonts w:eastAsiaTheme="minorEastAsia"/>
           <w:noProof/>
           <w:lang w:eastAsia="fr-FR"/>
         </w:rPr>
       </w:pPr>
-      <w:hyperlink w:anchor="_Toc169269814" w:history="1">
+      <w:hyperlink w:anchor="_Toc169475581" w:history="1">
         <w:r>
           <w:rPr>
             <w:rStyle w:val="Lienhypertexte"/>
@@ -4876,7 +4544,7 @@
             <w:noProof/>
             <w:webHidden/>
           </w:rPr>
-          <w:instrText xml:space="preserve"> PAGEREF _Toc169269814 \h </w:instrText>
+          <w:instrText xml:space="preserve"> PAGEREF _Toc169475581 \h </w:instrText>
         </w:r>
         <w:r>
           <w:rPr>
@@ -4896,7 +4564,7 @@
             <w:noProof/>
             <w:webHidden/>
           </w:rPr>
-          <w:t>17</w:t>
+          <w:t>18</w:t>
         </w:r>
         <w:r>
           <w:rPr>
@@ -4913,14 +4581,13 @@
         <w:tabs>
           <w:tab w:val="right" w:leader="dot" w:pos="9062"/>
         </w:tabs>
-        <w:jc w:val="both"/>
         <w:rPr>
           <w:rFonts w:eastAsiaTheme="minorEastAsia"/>
           <w:noProof/>
           <w:lang w:eastAsia="fr-FR"/>
         </w:rPr>
       </w:pPr>
-      <w:hyperlink w:anchor="_Toc169269815" w:history="1">
+      <w:hyperlink w:anchor="_Toc169475582" w:history="1">
         <w:r>
           <w:rPr>
             <w:rStyle w:val="Lienhypertexte"/>
@@ -4928,7 +4595,7 @@
             <w:bCs/>
             <w:noProof/>
           </w:rPr>
-          <w:t>Figure 4: Diagrammes de cas d’utilisation générale</w:t>
+          <w:t>Figure 4: Diagrammes de cas d’utilisation administrateur</w:t>
         </w:r>
         <w:r>
           <w:rPr>
@@ -4949,7 +4616,7 @@
             <w:noProof/>
             <w:webHidden/>
           </w:rPr>
-          <w:instrText xml:space="preserve"> PAGEREF _Toc169269815 \h </w:instrText>
+          <w:instrText xml:space="preserve"> PAGEREF _Toc169475582 \h </w:instrText>
         </w:r>
         <w:r>
           <w:rPr>
@@ -4969,7 +4636,7 @@
             <w:noProof/>
             <w:webHidden/>
           </w:rPr>
-          <w:t>19</w:t>
+          <w:t>20</w:t>
         </w:r>
         <w:r>
           <w:rPr>
@@ -4986,22 +4653,19 @@
         <w:tabs>
           <w:tab w:val="right" w:leader="dot" w:pos="9062"/>
         </w:tabs>
-        <w:jc w:val="both"/>
         <w:rPr>
           <w:rFonts w:eastAsiaTheme="minorEastAsia"/>
           <w:noProof/>
           <w:lang w:eastAsia="fr-FR"/>
         </w:rPr>
       </w:pPr>
-      <w:hyperlink w:anchor="_Toc169269816" w:history="1">
+      <w:hyperlink w:anchor="_Toc169475583" w:history="1">
         <w:r>
           <w:rPr>
             <w:rStyle w:val="Lienhypertexte"/>
-            <w:b/>
-            <w:bCs/>
-            <w:noProof/>
-          </w:rPr>
-          <w:t>Figure 5: :Diagrammes de classe</w:t>
+            <w:noProof/>
+          </w:rPr>
+          <w:t>Figure 5:Diagrammes de cas d’utilisation candidat</w:t>
         </w:r>
         <w:r>
           <w:rPr>
@@ -5022,7 +4686,7 @@
             <w:noProof/>
             <w:webHidden/>
           </w:rPr>
-          <w:instrText xml:space="preserve"> PAGEREF _Toc169269816 \h </w:instrText>
+          <w:instrText xml:space="preserve"> PAGEREF _Toc169475583 \h </w:instrText>
         </w:r>
         <w:r>
           <w:rPr>
@@ -5042,7 +4706,7 @@
             <w:noProof/>
             <w:webHidden/>
           </w:rPr>
-          <w:t>19</w:t>
+          <w:t>20</w:t>
         </w:r>
         <w:r>
           <w:rPr>
@@ -5059,20 +4723,21 @@
         <w:tabs>
           <w:tab w:val="right" w:leader="dot" w:pos="9062"/>
         </w:tabs>
-        <w:jc w:val="both"/>
         <w:rPr>
           <w:rFonts w:eastAsiaTheme="minorEastAsia"/>
           <w:noProof/>
           <w:lang w:eastAsia="fr-FR"/>
         </w:rPr>
       </w:pPr>
-      <w:hyperlink w:anchor="_Toc169269817" w:history="1">
+      <w:hyperlink w:anchor="_Toc169475584" w:history="1">
         <w:r>
           <w:rPr>
             <w:rStyle w:val="Lienhypertexte"/>
-            <w:noProof/>
-          </w:rPr>
-          <w:t>Figure 6:logo Dart</w:t>
+            <w:b/>
+            <w:bCs/>
+            <w:noProof/>
+          </w:rPr>
+          <w:t>Figure 6: Diagrammes de classe</w:t>
         </w:r>
         <w:r>
           <w:rPr>
@@ -5093,7 +4758,7 @@
             <w:noProof/>
             <w:webHidden/>
           </w:rPr>
-          <w:instrText xml:space="preserve"> PAGEREF _Toc169269817 \h </w:instrText>
+          <w:instrText xml:space="preserve"> PAGEREF _Toc169475584 \h </w:instrText>
         </w:r>
         <w:r>
           <w:rPr>
@@ -5130,20 +4795,19 @@
         <w:tabs>
           <w:tab w:val="right" w:leader="dot" w:pos="9062"/>
         </w:tabs>
-        <w:jc w:val="both"/>
         <w:rPr>
           <w:rFonts w:eastAsiaTheme="minorEastAsia"/>
           <w:noProof/>
           <w:lang w:eastAsia="fr-FR"/>
         </w:rPr>
       </w:pPr>
-      <w:hyperlink w:anchor="_Toc169269818" w:history="1">
+      <w:hyperlink w:anchor="_Toc169475585" w:history="1">
         <w:r>
           <w:rPr>
             <w:rStyle w:val="Lienhypertexte"/>
             <w:noProof/>
           </w:rPr>
-          <w:t>Figure 7: logo Flutter</w:t>
+          <w:t>Figure 7:logo Dart</w:t>
         </w:r>
         <w:r>
           <w:rPr>
@@ -5164,7 +4828,7 @@
             <w:noProof/>
             <w:webHidden/>
           </w:rPr>
-          <w:instrText xml:space="preserve"> PAGEREF _Toc169269818 \h </w:instrText>
+          <w:instrText xml:space="preserve"> PAGEREF _Toc169475585 \h </w:instrText>
         </w:r>
         <w:r>
           <w:rPr>
@@ -5184,7 +4848,7 @@
             <w:noProof/>
             <w:webHidden/>
           </w:rPr>
-          <w:t>22</w:t>
+          <w:t>23</w:t>
         </w:r>
         <w:r>
           <w:rPr>
@@ -5201,20 +4865,19 @@
         <w:tabs>
           <w:tab w:val="right" w:leader="dot" w:pos="9062"/>
         </w:tabs>
-        <w:jc w:val="both"/>
         <w:rPr>
           <w:rFonts w:eastAsiaTheme="minorEastAsia"/>
           <w:noProof/>
           <w:lang w:eastAsia="fr-FR"/>
         </w:rPr>
       </w:pPr>
-      <w:hyperlink w:anchor="_Toc169269819" w:history="1">
+      <w:hyperlink w:anchor="_Toc169475586" w:history="1">
         <w:r>
           <w:rPr>
             <w:rStyle w:val="Lienhypertexte"/>
             <w:noProof/>
           </w:rPr>
-          <w:t>Figure 8: Logo Python</w:t>
+          <w:t>Figure 8: logo Flutter</w:t>
         </w:r>
         <w:r>
           <w:rPr>
@@ -5235,7 +4898,7 @@
             <w:noProof/>
             <w:webHidden/>
           </w:rPr>
-          <w:instrText xml:space="preserve"> PAGEREF _Toc169269819 \h </w:instrText>
+          <w:instrText xml:space="preserve"> PAGEREF _Toc169475586 \h </w:instrText>
         </w:r>
         <w:r>
           <w:rPr>
@@ -5255,7 +4918,7 @@
             <w:noProof/>
             <w:webHidden/>
           </w:rPr>
-          <w:t>22</w:t>
+          <w:t>23</w:t>
         </w:r>
         <w:r>
           <w:rPr>
@@ -5272,20 +4935,19 @@
         <w:tabs>
           <w:tab w:val="right" w:leader="dot" w:pos="9062"/>
         </w:tabs>
-        <w:jc w:val="both"/>
         <w:rPr>
           <w:rFonts w:eastAsiaTheme="minorEastAsia"/>
           <w:noProof/>
           <w:lang w:eastAsia="fr-FR"/>
         </w:rPr>
       </w:pPr>
-      <w:hyperlink w:anchor="_Toc169269820" w:history="1">
+      <w:hyperlink w:anchor="_Toc169475587" w:history="1">
         <w:r>
           <w:rPr>
             <w:rStyle w:val="Lienhypertexte"/>
             <w:noProof/>
           </w:rPr>
-          <w:t>Figure 9: Logo Django</w:t>
+          <w:t>Figure 9: Logo Python</w:t>
         </w:r>
         <w:r>
           <w:rPr>
@@ -5306,7 +4968,7 @@
             <w:noProof/>
             <w:webHidden/>
           </w:rPr>
-          <w:instrText xml:space="preserve"> PAGEREF _Toc169269820 \h </w:instrText>
+          <w:instrText xml:space="preserve"> PAGEREF _Toc169475587 \h </w:instrText>
         </w:r>
         <w:r>
           <w:rPr>
@@ -5326,7 +4988,7 @@
             <w:noProof/>
             <w:webHidden/>
           </w:rPr>
-          <w:t>22</w:t>
+          <w:t>23</w:t>
         </w:r>
         <w:r>
           <w:rPr>
@@ -5343,20 +5005,19 @@
         <w:tabs>
           <w:tab w:val="right" w:leader="dot" w:pos="9062"/>
         </w:tabs>
-        <w:jc w:val="both"/>
         <w:rPr>
           <w:rFonts w:eastAsiaTheme="minorEastAsia"/>
           <w:noProof/>
           <w:lang w:eastAsia="fr-FR"/>
         </w:rPr>
       </w:pPr>
-      <w:hyperlink w:anchor="_Toc169269821" w:history="1">
+      <w:hyperlink w:anchor="_Toc169475588" w:history="1">
         <w:r>
           <w:rPr>
             <w:rStyle w:val="Lienhypertexte"/>
             <w:noProof/>
           </w:rPr>
-          <w:t>Figure 10: Logo Html</w:t>
+          <w:t>Figure 10: Logo Django</w:t>
         </w:r>
         <w:r>
           <w:rPr>
@@ -5377,7 +5038,7 @@
             <w:noProof/>
             <w:webHidden/>
           </w:rPr>
-          <w:instrText xml:space="preserve"> PAGEREF _Toc169269821 \h </w:instrText>
+          <w:instrText xml:space="preserve"> PAGEREF _Toc169475588 \h </w:instrText>
         </w:r>
         <w:r>
           <w:rPr>
@@ -5397,7 +5058,7 @@
             <w:noProof/>
             <w:webHidden/>
           </w:rPr>
-          <w:t>23</w:t>
+          <w:t>24</w:t>
         </w:r>
         <w:r>
           <w:rPr>
@@ -5414,20 +5075,19 @@
         <w:tabs>
           <w:tab w:val="right" w:leader="dot" w:pos="9062"/>
         </w:tabs>
-        <w:jc w:val="both"/>
         <w:rPr>
           <w:rFonts w:eastAsiaTheme="minorEastAsia"/>
           <w:noProof/>
           <w:lang w:eastAsia="fr-FR"/>
         </w:rPr>
       </w:pPr>
-      <w:hyperlink w:anchor="_Toc169269822" w:history="1">
+      <w:hyperlink w:anchor="_Toc169475589" w:history="1">
         <w:r>
           <w:rPr>
             <w:rStyle w:val="Lienhypertexte"/>
             <w:noProof/>
           </w:rPr>
-          <w:t>Figure 11: Logo CSS</w:t>
+          <w:t>Figure 11: Logo Bootstrap</w:t>
         </w:r>
         <w:r>
           <w:rPr>
@@ -5448,7 +5108,7 @@
             <w:noProof/>
             <w:webHidden/>
           </w:rPr>
-          <w:instrText xml:space="preserve"> PAGEREF _Toc169269822 \h </w:instrText>
+          <w:instrText xml:space="preserve"> PAGEREF _Toc169475589 \h </w:instrText>
         </w:r>
         <w:r>
           <w:rPr>
@@ -5485,20 +5145,19 @@
         <w:tabs>
           <w:tab w:val="right" w:leader="dot" w:pos="9062"/>
         </w:tabs>
-        <w:jc w:val="both"/>
         <w:rPr>
           <w:rFonts w:eastAsiaTheme="minorEastAsia"/>
           <w:noProof/>
           <w:lang w:eastAsia="fr-FR"/>
         </w:rPr>
       </w:pPr>
-      <w:hyperlink w:anchor="_Toc169269823" w:history="1">
+      <w:hyperlink w:anchor="_Toc169475590" w:history="1">
         <w:r>
           <w:rPr>
             <w:rStyle w:val="Lienhypertexte"/>
             <w:noProof/>
           </w:rPr>
-          <w:t>Figure 12: Logo Java Script</w:t>
+          <w:t>Figure 12: Logo Html</w:t>
         </w:r>
         <w:r>
           <w:rPr>
@@ -5519,7 +5178,7 @@
             <w:noProof/>
             <w:webHidden/>
           </w:rPr>
-          <w:instrText xml:space="preserve"> PAGEREF _Toc169269823 \h </w:instrText>
+          <w:instrText xml:space="preserve"> PAGEREF _Toc169475590 \h </w:instrText>
         </w:r>
         <w:r>
           <w:rPr>
@@ -5539,7 +5198,7 @@
             <w:noProof/>
             <w:webHidden/>
           </w:rPr>
-          <w:t>24</w:t>
+          <w:t>25</w:t>
         </w:r>
         <w:r>
           <w:rPr>
@@ -5556,20 +5215,19 @@
         <w:tabs>
           <w:tab w:val="right" w:leader="dot" w:pos="9062"/>
         </w:tabs>
-        <w:jc w:val="both"/>
         <w:rPr>
           <w:rFonts w:eastAsiaTheme="minorEastAsia"/>
           <w:noProof/>
           <w:lang w:eastAsia="fr-FR"/>
         </w:rPr>
       </w:pPr>
-      <w:hyperlink w:anchor="_Toc169269824" w:history="1">
+      <w:hyperlink w:anchor="_Toc169475591" w:history="1">
         <w:r>
           <w:rPr>
             <w:rStyle w:val="Lienhypertexte"/>
             <w:noProof/>
           </w:rPr>
-          <w:t>Figure 13: Logo Sql</w:t>
+          <w:t>Figure 13: Logo CSS</w:t>
         </w:r>
         <w:r>
           <w:rPr>
@@ -5590,7 +5248,7 @@
             <w:noProof/>
             <w:webHidden/>
           </w:rPr>
-          <w:instrText xml:space="preserve"> PAGEREF _Toc169269824 \h </w:instrText>
+          <w:instrText xml:space="preserve"> PAGEREF _Toc169475591 \h </w:instrText>
         </w:r>
         <w:r>
           <w:rPr>
@@ -5627,20 +5285,19 @@
         <w:tabs>
           <w:tab w:val="right" w:leader="dot" w:pos="9062"/>
         </w:tabs>
-        <w:jc w:val="both"/>
         <w:rPr>
           <w:rFonts w:eastAsiaTheme="minorEastAsia"/>
           <w:noProof/>
           <w:lang w:eastAsia="fr-FR"/>
         </w:rPr>
       </w:pPr>
-      <w:hyperlink w:anchor="_Toc169269825" w:history="1">
+      <w:hyperlink w:anchor="_Toc169475592" w:history="1">
         <w:r>
           <w:rPr>
             <w:rStyle w:val="Lienhypertexte"/>
             <w:noProof/>
           </w:rPr>
-          <w:t>Figure 14: Logo MySQL</w:t>
+          <w:t>Figure 14: Logo Java Script</w:t>
         </w:r>
         <w:r>
           <w:rPr>
@@ -5661,7 +5318,7 @@
             <w:noProof/>
             <w:webHidden/>
           </w:rPr>
-          <w:instrText xml:space="preserve"> PAGEREF _Toc169269825 \h </w:instrText>
+          <w:instrText xml:space="preserve"> PAGEREF _Toc169475592 \h </w:instrText>
         </w:r>
         <w:r>
           <w:rPr>
@@ -5698,20 +5355,19 @@
         <w:tabs>
           <w:tab w:val="right" w:leader="dot" w:pos="9062"/>
         </w:tabs>
-        <w:jc w:val="both"/>
         <w:rPr>
           <w:rFonts w:eastAsiaTheme="minorEastAsia"/>
           <w:noProof/>
           <w:lang w:eastAsia="fr-FR"/>
         </w:rPr>
       </w:pPr>
-      <w:hyperlink w:anchor="_Toc169269826" w:history="1">
+      <w:hyperlink w:anchor="_Toc169475593" w:history="1">
         <w:r>
           <w:rPr>
             <w:rStyle w:val="Lienhypertexte"/>
             <w:noProof/>
           </w:rPr>
-          <w:t>Figure 15: Logo Uml</w:t>
+          <w:t>Figure 15: Logo Sql</w:t>
         </w:r>
         <w:r>
           <w:rPr>
@@ -5732,7 +5388,7 @@
             <w:noProof/>
             <w:webHidden/>
           </w:rPr>
-          <w:instrText xml:space="preserve"> PAGEREF _Toc169269826 \h </w:instrText>
+          <w:instrText xml:space="preserve"> PAGEREF _Toc169475593 \h </w:instrText>
         </w:r>
         <w:r>
           <w:rPr>
@@ -5769,20 +5425,19 @@
         <w:tabs>
           <w:tab w:val="right" w:leader="dot" w:pos="9062"/>
         </w:tabs>
-        <w:jc w:val="both"/>
         <w:rPr>
           <w:rFonts w:eastAsiaTheme="minorEastAsia"/>
           <w:noProof/>
           <w:lang w:eastAsia="fr-FR"/>
         </w:rPr>
       </w:pPr>
-      <w:hyperlink w:anchor="_Toc169269827" w:history="1">
+      <w:hyperlink w:anchor="_Toc169475594" w:history="1">
         <w:r>
           <w:rPr>
             <w:rStyle w:val="Lienhypertexte"/>
             <w:noProof/>
           </w:rPr>
-          <w:t>Figure 16: Logo StartUml</w:t>
+          <w:t>Figure 16: Logo MySQL</w:t>
         </w:r>
         <w:r>
           <w:rPr>
@@ -5803,7 +5458,7 @@
             <w:noProof/>
             <w:webHidden/>
           </w:rPr>
-          <w:instrText xml:space="preserve"> PAGEREF _Toc169269827 \h </w:instrText>
+          <w:instrText xml:space="preserve"> PAGEREF _Toc169475594 \h </w:instrText>
         </w:r>
         <w:r>
           <w:rPr>
@@ -5840,20 +5495,19 @@
         <w:tabs>
           <w:tab w:val="right" w:leader="dot" w:pos="9062"/>
         </w:tabs>
-        <w:jc w:val="both"/>
         <w:rPr>
           <w:rFonts w:eastAsiaTheme="minorEastAsia"/>
           <w:noProof/>
           <w:lang w:eastAsia="fr-FR"/>
         </w:rPr>
       </w:pPr>
-      <w:hyperlink w:anchor="_Toc169269828" w:history="1">
+      <w:hyperlink w:anchor="_Toc169475595" w:history="1">
         <w:r>
           <w:rPr>
             <w:rStyle w:val="Lienhypertexte"/>
             <w:noProof/>
           </w:rPr>
-          <w:t>Figure 17: Logo Bootstrap</w:t>
+          <w:t>Figure 17: Logo Uml</w:t>
         </w:r>
         <w:r>
           <w:rPr>
@@ -5874,7 +5528,7 @@
             <w:noProof/>
             <w:webHidden/>
           </w:rPr>
-          <w:instrText xml:space="preserve"> PAGEREF _Toc169269828 \h </w:instrText>
+          <w:instrText xml:space="preserve"> PAGEREF _Toc169475595 \h </w:instrText>
         </w:r>
         <w:r>
           <w:rPr>
@@ -5894,7 +5548,7 @@
             <w:noProof/>
             <w:webHidden/>
           </w:rPr>
-          <w:t>27</w:t>
+          <w:t>26</w:t>
         </w:r>
         <w:r>
           <w:rPr>
@@ -5911,21 +5565,19 @@
         <w:tabs>
           <w:tab w:val="right" w:leader="dot" w:pos="9062"/>
         </w:tabs>
-        <w:jc w:val="both"/>
         <w:rPr>
           <w:rFonts w:eastAsiaTheme="minorEastAsia"/>
           <w:noProof/>
           <w:lang w:eastAsia="fr-FR"/>
         </w:rPr>
       </w:pPr>
-      <w:hyperlink w:anchor="_Toc169269829" w:history="1">
+      <w:hyperlink w:anchor="_Toc169475596" w:history="1">
         <w:r>
           <w:rPr>
             <w:rStyle w:val="Lienhypertexte"/>
             <w:noProof/>
-            <w:lang w:val="en-US"/>
-          </w:rPr>
-          <w:t>Figure 18: Logo Visual Studio Code</w:t>
+          </w:rPr>
+          <w:t>Figure 18: Logo StartUml</w:t>
         </w:r>
         <w:r>
           <w:rPr>
@@ -5946,7 +5598,7 @@
             <w:noProof/>
             <w:webHidden/>
           </w:rPr>
-          <w:instrText xml:space="preserve"> PAGEREF _Toc169269829 \h </w:instrText>
+          <w:instrText xml:space="preserve"> PAGEREF _Toc169475596 \h </w:instrText>
         </w:r>
         <w:r>
           <w:rPr>
@@ -5983,20 +5635,20 @@
         <w:tabs>
           <w:tab w:val="right" w:leader="dot" w:pos="9062"/>
         </w:tabs>
-        <w:jc w:val="both"/>
         <w:rPr>
           <w:rFonts w:eastAsiaTheme="minorEastAsia"/>
           <w:noProof/>
           <w:lang w:eastAsia="fr-FR"/>
         </w:rPr>
       </w:pPr>
-      <w:hyperlink w:anchor="_Toc169269830" w:history="1">
+      <w:hyperlink w:anchor="_Toc169475597" w:history="1">
         <w:r>
           <w:rPr>
             <w:rStyle w:val="Lienhypertexte"/>
             <w:noProof/>
-          </w:rPr>
-          <w:t>Figure 19: Logo Android Studio</w:t>
+            <w:lang w:val="en-US"/>
+          </w:rPr>
+          <w:t>Figure 19: Logo Visual Studio Code</w:t>
         </w:r>
         <w:r>
           <w:rPr>
@@ -6017,7 +5669,7 @@
             <w:noProof/>
             <w:webHidden/>
           </w:rPr>
-          <w:instrText xml:space="preserve"> PAGEREF _Toc169269830 \h </w:instrText>
+          <w:instrText xml:space="preserve"> PAGEREF _Toc169475597 \h </w:instrText>
         </w:r>
         <w:r>
           <w:rPr>
@@ -6037,7 +5689,7 @@
             <w:noProof/>
             <w:webHidden/>
           </w:rPr>
-          <w:t>28</w:t>
+          <w:t>27</w:t>
         </w:r>
         <w:r>
           <w:rPr>
@@ -6054,20 +5706,19 @@
         <w:tabs>
           <w:tab w:val="right" w:leader="dot" w:pos="9062"/>
         </w:tabs>
-        <w:jc w:val="both"/>
         <w:rPr>
           <w:rFonts w:eastAsiaTheme="minorEastAsia"/>
           <w:noProof/>
           <w:lang w:eastAsia="fr-FR"/>
         </w:rPr>
       </w:pPr>
-      <w:hyperlink w:anchor="_Toc169269831" w:history="1">
+      <w:hyperlink w:anchor="_Toc169475598" w:history="1">
         <w:r>
           <w:rPr>
             <w:rStyle w:val="Lienhypertexte"/>
             <w:noProof/>
           </w:rPr>
-          <w:t>Figure 20: Logo Xampp</w:t>
+          <w:t>Figure 20: Logo Android Studio</w:t>
         </w:r>
         <w:r>
           <w:rPr>
@@ -6088,7 +5739,7 @@
             <w:noProof/>
             <w:webHidden/>
           </w:rPr>
-          <w:instrText xml:space="preserve"> PAGEREF _Toc169269831 \h </w:instrText>
+          <w:instrText xml:space="preserve"> PAGEREF _Toc169475598 \h </w:instrText>
         </w:r>
         <w:r>
           <w:rPr>
@@ -6125,20 +5776,19 @@
         <w:tabs>
           <w:tab w:val="right" w:leader="dot" w:pos="9062"/>
         </w:tabs>
-        <w:jc w:val="both"/>
         <w:rPr>
           <w:rFonts w:eastAsiaTheme="minorEastAsia"/>
           <w:noProof/>
           <w:lang w:eastAsia="fr-FR"/>
         </w:rPr>
       </w:pPr>
-      <w:hyperlink w:anchor="_Toc169269832" w:history="1">
+      <w:hyperlink w:anchor="_Toc169475599" w:history="1">
         <w:r>
           <w:rPr>
             <w:rStyle w:val="Lienhypertexte"/>
             <w:noProof/>
           </w:rPr>
-          <w:t>Figure 21: Logo Git</w:t>
+          <w:t>Figure 21: Logo Xampp</w:t>
         </w:r>
         <w:r>
           <w:rPr>
@@ -6159,7 +5809,7 @@
             <w:noProof/>
             <w:webHidden/>
           </w:rPr>
-          <w:instrText xml:space="preserve"> PAGEREF _Toc169269832 \h </w:instrText>
+          <w:instrText xml:space="preserve"> PAGEREF _Toc169475599 \h </w:instrText>
         </w:r>
         <w:r>
           <w:rPr>
@@ -6196,20 +5846,19 @@
         <w:tabs>
           <w:tab w:val="right" w:leader="dot" w:pos="9062"/>
         </w:tabs>
-        <w:jc w:val="both"/>
         <w:rPr>
           <w:rFonts w:eastAsiaTheme="minorEastAsia"/>
           <w:noProof/>
           <w:lang w:eastAsia="fr-FR"/>
         </w:rPr>
       </w:pPr>
-      <w:hyperlink w:anchor="_Toc169269833" w:history="1">
+      <w:hyperlink w:anchor="_Toc169475600" w:history="1">
         <w:r>
           <w:rPr>
             <w:rStyle w:val="Lienhypertexte"/>
             <w:noProof/>
           </w:rPr>
-          <w:t>Figure 22: Logo GitHub</w:t>
+          <w:t>Figure 22: Logo Git</w:t>
         </w:r>
         <w:r>
           <w:rPr>
@@ -6230,7 +5879,77 @@
             <w:noProof/>
             <w:webHidden/>
           </w:rPr>
-          <w:instrText xml:space="preserve"> PAGEREF _Toc169269833 \h </w:instrText>
+          <w:instrText xml:space="preserve"> PAGEREF _Toc169475600 \h </w:instrText>
+        </w:r>
+        <w:r>
+          <w:rPr>
+            <w:noProof/>
+            <w:webHidden/>
+          </w:rPr>
+        </w:r>
+        <w:r>
+          <w:rPr>
+            <w:noProof/>
+            <w:webHidden/>
+          </w:rPr>
+          <w:fldChar w:fldCharType="separate"/>
+        </w:r>
+        <w:r>
+          <w:rPr>
+            <w:noProof/>
+            <w:webHidden/>
+          </w:rPr>
+          <w:t>29</w:t>
+        </w:r>
+        <w:r>
+          <w:rPr>
+            <w:noProof/>
+            <w:webHidden/>
+          </w:rPr>
+          <w:fldChar w:fldCharType="end"/>
+        </w:r>
+      </w:hyperlink>
+    </w:p>
+    <w:p>
+      <w:pPr>
+        <w:pStyle w:val="Tabledesillustrations"/>
+        <w:tabs>
+          <w:tab w:val="right" w:leader="dot" w:pos="9062"/>
+        </w:tabs>
+        <w:rPr>
+          <w:rFonts w:eastAsiaTheme="minorEastAsia"/>
+          <w:noProof/>
+          <w:lang w:eastAsia="fr-FR"/>
+        </w:rPr>
+      </w:pPr>
+      <w:hyperlink w:anchor="_Toc169475601" w:history="1">
+        <w:r>
+          <w:rPr>
+            <w:rStyle w:val="Lienhypertexte"/>
+            <w:noProof/>
+          </w:rPr>
+          <w:t>Figure 23: Logo GitHub</w:t>
+        </w:r>
+        <w:r>
+          <w:rPr>
+            <w:noProof/>
+            <w:webHidden/>
+          </w:rPr>
+          <w:tab/>
+        </w:r>
+        <w:r>
+          <w:rPr>
+            <w:noProof/>
+            <w:webHidden/>
+          </w:rPr>
+          <w:fldChar w:fldCharType="begin"/>
+        </w:r>
+        <w:r>
+          <w:rPr>
+            <w:noProof/>
+            <w:webHidden/>
+          </w:rPr>
+          <w:instrText xml:space="preserve"> PAGEREF _Toc169475601 \h </w:instrText>
         </w:r>
         <w:r>
           <w:rPr>
@@ -6400,87 +6119,15 @@
     </w:p>
     <w:p>
       <w:pPr>
-        <w:tabs>
-          <w:tab w:val="left" w:pos="2361"/>
-        </w:tabs>
-        <w:jc w:val="both"/>
-      </w:pPr>
-    </w:p>
-    <w:p>
-      <w:pPr>
-        <w:tabs>
-          <w:tab w:val="left" w:pos="2361"/>
-        </w:tabs>
-        <w:jc w:val="both"/>
-      </w:pPr>
-    </w:p>
-    <w:p>
-      <w:pPr>
-        <w:jc w:val="both"/>
-        <w:rPr>
-          <w:lang w:eastAsia="fr-FR"/>
-        </w:rPr>
-      </w:pPr>
-      <w:bookmarkStart w:id="10" w:name="_Toc262133818"/>
-      <w:bookmarkStart w:id="11" w:name="_Toc317537892"/>
-      <w:bookmarkStart w:id="12" w:name="_Toc317625487"/>
-      <w:bookmarkStart w:id="13" w:name="_Toc319769823"/>
-    </w:p>
-    <w:p>
-      <w:pPr>
-        <w:jc w:val="both"/>
-        <w:rPr>
-          <w:lang w:eastAsia="fr-FR"/>
-        </w:rPr>
-      </w:pPr>
-    </w:p>
-    <w:p>
-      <w:pPr>
-        <w:jc w:val="both"/>
-        <w:rPr>
-          <w:lang w:eastAsia="fr-FR"/>
-        </w:rPr>
-      </w:pPr>
-    </w:p>
-    <w:p>
-      <w:pPr>
-        <w:jc w:val="both"/>
-        <w:rPr>
-          <w:lang w:eastAsia="fr-FR"/>
-        </w:rPr>
-      </w:pPr>
-    </w:p>
-    <w:p>
-      <w:pPr>
-        <w:jc w:val="both"/>
-        <w:rPr>
-          <w:lang w:eastAsia="fr-FR"/>
-        </w:rPr>
-      </w:pPr>
-    </w:p>
-    <w:p>
-      <w:pPr>
-        <w:jc w:val="both"/>
-        <w:rPr>
-          <w:lang w:eastAsia="fr-FR"/>
-        </w:rPr>
-      </w:pPr>
-    </w:p>
-    <w:p>
-      <w:pPr>
-        <w:jc w:val="both"/>
-        <w:rPr>
-          <w:lang w:eastAsia="fr-FR"/>
-        </w:rPr>
-      </w:pPr>
-    </w:p>
-    <w:p>
-      <w:pPr>
-        <w:jc w:val="both"/>
-        <w:rPr>
-          <w:lang w:eastAsia="fr-FR"/>
-        </w:rPr>
-      </w:pPr>
+        <w:jc w:val="both"/>
+        <w:rPr>
+          <w:lang w:eastAsia="fr-FR"/>
+        </w:rPr>
+      </w:pPr>
+      <w:bookmarkStart w:id="11" w:name="_Toc262133818"/>
+      <w:bookmarkStart w:id="12" w:name="_Toc317537892"/>
+      <w:bookmarkStart w:id="13" w:name="_Toc317625487"/>
+      <w:bookmarkStart w:id="14" w:name="_Toc319769823"/>
     </w:p>
     <w:p>
       <w:pPr>
@@ -6493,23 +6140,16 @@
     <w:p>
       <w:pPr>
         <w:pStyle w:val="Titre1"/>
-        <w:jc w:val="both"/>
-        <w:rPr>
-          <w:rFonts w:ascii="Rockwell" w:hAnsi="Rockwell"/>
-        </w:rPr>
-      </w:pPr>
-      <w:bookmarkStart w:id="14" w:name="_Toc168415498"/>
-      <w:r>
-        <w:rPr>
-          <w:rFonts w:ascii="Rockwell" w:hAnsi="Rockwell"/>
-        </w:rPr>
+      </w:pPr>
+      <w:bookmarkStart w:id="15" w:name="_Toc169475489"/>
+      <w:r>
         <w:t>Liste des abréviations</w:t>
       </w:r>
-      <w:bookmarkEnd w:id="10"/>
       <w:bookmarkEnd w:id="11"/>
       <w:bookmarkEnd w:id="12"/>
       <w:bookmarkEnd w:id="13"/>
       <w:bookmarkEnd w:id="14"/>
+      <w:bookmarkEnd w:id="15"/>
     </w:p>
     <w:p>
       <w:pPr>
@@ -6816,13 +6456,12 @@
     <w:p>
       <w:pPr>
         <w:pStyle w:val="Titre1"/>
-        <w:jc w:val="both"/>
-        <w:rPr>
-          <w:rFonts w:asciiTheme="minorHAnsi" w:eastAsia="Calibri" w:hAnsiTheme="minorHAnsi" w:cstheme="minorHAnsi"/>
+        <w:rPr>
+          <w:rFonts w:eastAsia="Calibri"/>
           <w:color w:val="0D0D0D"/>
         </w:rPr>
       </w:pPr>
-      <w:bookmarkStart w:id="15" w:name="_Toc168415499"/>
+      <w:bookmarkStart w:id="16" w:name="_Toc169475490"/>
       <w:r>
         <w:rPr>
           <w:rStyle w:val="Titre1Car"/>
@@ -6831,7 +6470,6 @@
           <w:sz w:val="48"/>
           <w:szCs w:val="48"/>
         </w:rPr>
-        <w:lastRenderedPageBreak/>
         <w:t>I</w:t>
       </w:r>
       <w:r>
@@ -6846,39 +6484,24 @@
       </w:r>
       <w:r>
         <w:rPr>
-          <w:rFonts w:asciiTheme="minorHAnsi" w:eastAsia="Calibri" w:hAnsiTheme="minorHAnsi" w:cstheme="minorHAnsi"/>
+          <w:rFonts w:eastAsia="Calibri"/>
         </w:rPr>
         <w:t xml:space="preserve"> </w:t>
       </w:r>
       <w:r>
         <w:rPr>
-          <w:rFonts w:asciiTheme="minorHAnsi" w:eastAsia="Calibri" w:hAnsiTheme="minorHAnsi" w:cstheme="minorHAnsi"/>
-          <w:b/>
-          <w:bCs w:val="0"/>
-          <w:i/>
-          <w:iCs/>
-          <w:sz w:val="48"/>
-          <w:szCs w:val="48"/>
+          <w:rFonts w:eastAsia="Calibri"/>
         </w:rPr>
         <w:t>Générale</w:t>
       </w:r>
       <w:r>
         <w:rPr>
-          <w:rFonts w:asciiTheme="minorHAnsi" w:eastAsia="Calibri" w:hAnsiTheme="minorHAnsi" w:cstheme="minorHAnsi"/>
+          <w:rFonts w:eastAsia="Calibri"/>
           <w:color w:val="0D0D0D"/>
         </w:rPr>
-        <w:t xml:space="preserve"> </w:t>
-      </w:r>
-      <w:r>
-        <w:rPr>
-          <w:rFonts w:asciiTheme="minorHAnsi" w:eastAsia="Calibri" w:hAnsiTheme="minorHAnsi" w:cstheme="minorHAnsi"/>
-          <w:color w:val="0D0D0D"/>
-          <w:sz w:val="48"/>
-          <w:szCs w:val="48"/>
-        </w:rPr>
-        <w:t>:</w:t>
-      </w:r>
-      <w:bookmarkEnd w:id="15"/>
+        <w:t xml:space="preserve"> :</w:t>
+      </w:r>
+      <w:bookmarkEnd w:id="16"/>
     </w:p>
     <w:p>
       <w:pPr>
@@ -6898,6 +6521,7 @@
           <w:szCs w:val="24"/>
           <w:lang w:eastAsia="fr-FR"/>
         </w:rPr>
+        <w:lastRenderedPageBreak/>
         <w:t>Dans un paysage où la rapidité et l'accessibilité de l'information sont des impératifs, la création d'une plateforme innovante pour la publication des résultats nationaux des étudiants et des concours revêt une importance cruciale. C'est dans cette perspective que notre projet prend forme : le développement d'une application mobile dédiée à la diffusion des résultats nationaux des étudiants, conjointement à un tableau de bord web permettant l'importation fluide des données et la publication efficace des résultats des concours.</w:t>
       </w:r>
     </w:p>
@@ -7167,12 +6791,11 @@
     <w:p>
       <w:pPr>
         <w:pStyle w:val="Titre1"/>
-        <w:jc w:val="center"/>
         <w:rPr>
           <w:rFonts w:ascii="Times New Roman" w:hAnsi="Times New Roman"/>
         </w:rPr>
       </w:pPr>
-      <w:bookmarkStart w:id="16" w:name="_Toc168415500"/>
+      <w:bookmarkStart w:id="17" w:name="_Toc169475491"/>
       <w:r>
         <w:rPr>
           <w:rFonts w:ascii="Times New Roman" w:hAnsi="Times New Roman"/>
@@ -7204,18 +6827,12 @@
         <w:t xml:space="preserve">  </w:t>
       </w:r>
       <w:r>
-        <w:rPr>
-          <w:u w:val="single"/>
-        </w:rPr>
         <w:t xml:space="preserve">Présentation </w:t>
       </w:r>
       <w:r>
-        <w:rPr>
-          <w:u w:val="single"/>
-        </w:rPr>
         <w:t>du cadre de projet</w:t>
       </w:r>
-      <w:bookmarkEnd w:id="16"/>
+      <w:bookmarkEnd w:id="17"/>
     </w:p>
     <w:p>
       <w:pPr>
@@ -7284,28 +6901,18 @@
     <w:p>
       <w:pPr>
         <w:pStyle w:val="Titre2"/>
-        <w:jc w:val="both"/>
-        <w:rPr>
-          <w:u w:val="single"/>
-        </w:rPr>
-      </w:pPr>
-      <w:bookmarkStart w:id="17" w:name="_Toc168415501"/>
+      </w:pPr>
     </w:p>
     <w:p>
       <w:pPr>
         <w:pStyle w:val="Titre2"/>
-        <w:jc w:val="both"/>
-        <w:rPr>
-          <w:u w:val="single"/>
-        </w:rPr>
-      </w:pPr>
-      <w:r>
-        <w:rPr>
-          <w:u w:val="single"/>
-        </w:rPr>
+      </w:pPr>
+      <w:bookmarkStart w:id="18" w:name="_Toc169475492"/>
+      <w:r>
+        <w:lastRenderedPageBreak/>
         <w:t>I.1. Introduction :</w:t>
       </w:r>
-      <w:bookmarkEnd w:id="17"/>
+      <w:bookmarkEnd w:id="18"/>
     </w:p>
     <w:p>
       <w:pPr>
@@ -7428,19 +7035,12 @@
     <w:p>
       <w:pPr>
         <w:pStyle w:val="Titre2"/>
-        <w:jc w:val="both"/>
-        <w:rPr>
-          <w:u w:val="single"/>
-        </w:rPr>
-      </w:pPr>
-      <w:bookmarkStart w:id="18" w:name="_Toc168415502"/>
-      <w:r>
-        <w:rPr>
-          <w:u w:val="single"/>
-        </w:rPr>
+      </w:pPr>
+      <w:bookmarkStart w:id="19" w:name="_Toc169475493"/>
+      <w:r>
         <w:t>I.2. Cadre du projet :</w:t>
       </w:r>
-      <w:bookmarkEnd w:id="18"/>
+      <w:bookmarkEnd w:id="19"/>
     </w:p>
     <w:p>
       <w:pPr>
@@ -7519,31 +7119,18 @@
     <w:p>
       <w:pPr>
         <w:pStyle w:val="Titre2"/>
-        <w:jc w:val="both"/>
-        <w:rPr>
-          <w:u w:val="single"/>
-        </w:rPr>
-      </w:pPr>
-      <w:bookmarkStart w:id="19" w:name="_Toc168415503"/>
-      <w:r>
-        <w:rPr>
-          <w:u w:val="single"/>
-        </w:rPr>
+      </w:pPr>
+      <w:bookmarkStart w:id="20" w:name="_Toc169475494"/>
+      <w:r>
         <w:t>I.</w:t>
       </w:r>
       <w:r>
-        <w:rPr>
-          <w:u w:val="single"/>
-        </w:rPr>
         <w:t>3</w:t>
       </w:r>
       <w:r>
-        <w:rPr>
-          <w:u w:val="single"/>
-        </w:rPr>
         <w:t>.Présentation de L’ISCAE</w:t>
       </w:r>
-      <w:bookmarkEnd w:id="19"/>
+      <w:bookmarkEnd w:id="20"/>
     </w:p>
     <w:p>
       <w:pPr>
@@ -7642,7 +7229,7 @@
           <w:u w:val="single"/>
         </w:rPr>
       </w:pPr>
-      <w:bookmarkStart w:id="20" w:name="_Toc169269812"/>
+      <w:bookmarkStart w:id="21" w:name="_Toc169475579"/>
       <w:r>
         <w:rPr>
           <w:rFonts w:ascii="Times New Roman" w:hAnsi="Times New Roman" w:cs="Times New Roman"/>
@@ -7721,7 +7308,7 @@
         </w:rPr>
         <w:t>:Logo Iscae</w:t>
       </w:r>
-      <w:bookmarkEnd w:id="20"/>
+      <w:bookmarkEnd w:id="21"/>
     </w:p>
     <w:p>
       <w:pPr>
@@ -7762,6 +7349,7 @@
           <w:sz w:val="24"/>
           <w:szCs w:val="24"/>
         </w:rPr>
+        <w:lastRenderedPageBreak/>
         <w:t>• De formation (initiale et continue) ;</w:t>
       </w:r>
     </w:p>
@@ -7780,7 +7368,6 @@
           <w:sz w:val="24"/>
           <w:szCs w:val="24"/>
         </w:rPr>
-        <w:lastRenderedPageBreak/>
         <w:t xml:space="preserve">• De recherche ; </w:t>
       </w:r>
     </w:p>
@@ -8020,7 +7607,7 @@
       <w:r>
         <w:tab/>
       </w:r>
-      <w:bookmarkStart w:id="21" w:name="_Toc169269813"/>
+      <w:bookmarkStart w:id="22" w:name="_Toc169475580"/>
       <w:r>
         <w:rPr>
           <w:rFonts w:ascii="Times New Roman" w:hAnsi="Times New Roman" w:cs="Times New Roman"/>
@@ -8099,7 +7686,7 @@
         </w:rPr>
         <w:t>:Cadre de filières de l’institut</w:t>
       </w:r>
-      <w:bookmarkEnd w:id="21"/>
+      <w:bookmarkEnd w:id="22"/>
     </w:p>
     <w:p>
       <w:pPr>
@@ -8120,32 +7707,19 @@
     <w:p>
       <w:pPr>
         <w:pStyle w:val="Titre2"/>
-        <w:jc w:val="both"/>
-        <w:rPr>
-          <w:u w:val="single"/>
-        </w:rPr>
-      </w:pPr>
-      <w:bookmarkStart w:id="22" w:name="_Toc168415504"/>
-      <w:r>
-        <w:rPr>
-          <w:u w:val="single"/>
-        </w:rPr>
+      </w:pPr>
+      <w:bookmarkStart w:id="23" w:name="_Toc169475495"/>
+      <w:r>
         <w:lastRenderedPageBreak/>
         <w:t>I.4</w:t>
       </w:r>
       <w:r>
-        <w:rPr>
-          <w:u w:val="single"/>
-        </w:rPr>
         <w:t>.</w:t>
       </w:r>
       <w:r>
-        <w:rPr>
-          <w:u w:val="single"/>
-        </w:rPr>
         <w:t xml:space="preserve"> Etude de l’existence</w:t>
       </w:r>
-      <w:bookmarkEnd w:id="22"/>
+      <w:bookmarkEnd w:id="23"/>
     </w:p>
     <w:p>
       <w:pPr>
@@ -8210,31 +7784,18 @@
     <w:p>
       <w:pPr>
         <w:pStyle w:val="Titre2"/>
-        <w:jc w:val="both"/>
-        <w:rPr>
-          <w:u w:val="single"/>
-        </w:rPr>
-      </w:pPr>
-      <w:bookmarkStart w:id="23" w:name="_Toc168415505"/>
-      <w:r>
-        <w:rPr>
-          <w:u w:val="single"/>
-        </w:rPr>
+      </w:pPr>
+      <w:bookmarkStart w:id="24" w:name="_Toc169475496"/>
+      <w:r>
         <w:t>I.5</w:t>
       </w:r>
       <w:r>
-        <w:rPr>
-          <w:u w:val="single"/>
-        </w:rPr>
         <w:t>.</w:t>
       </w:r>
       <w:r>
-        <w:rPr>
-          <w:u w:val="single"/>
-        </w:rPr>
         <w:t xml:space="preserve"> Problématique</w:t>
       </w:r>
-      <w:bookmarkEnd w:id="23"/>
+      <w:bookmarkEnd w:id="24"/>
     </w:p>
     <w:p>
       <w:pPr>
@@ -8279,37 +7840,21 @@
     <w:p>
       <w:pPr>
         <w:pStyle w:val="Titre2"/>
-        <w:jc w:val="both"/>
-        <w:rPr>
-          <w:u w:val="single"/>
-        </w:rPr>
-      </w:pPr>
-      <w:bookmarkStart w:id="24" w:name="_Toc168415506"/>
-      <w:r>
-        <w:rPr>
-          <w:u w:val="single"/>
-        </w:rPr>
+      </w:pPr>
+      <w:bookmarkStart w:id="25" w:name="_Toc169475497"/>
+      <w:r>
         <w:t>I.</w:t>
       </w:r>
       <w:r>
-        <w:rPr>
-          <w:u w:val="single"/>
-        </w:rPr>
         <w:t>6</w:t>
       </w:r>
       <w:r>
-        <w:rPr>
-          <w:u w:val="single"/>
-        </w:rPr>
         <w:t>.</w:t>
       </w:r>
       <w:r>
-        <w:rPr>
-          <w:u w:val="single"/>
-        </w:rPr>
         <w:t xml:space="preserve"> Objectif du projet</w:t>
       </w:r>
-      <w:bookmarkEnd w:id="24"/>
+      <w:bookmarkEnd w:id="25"/>
     </w:p>
     <w:p>
       <w:pPr>
@@ -8374,37 +7919,21 @@
     <w:p>
       <w:pPr>
         <w:pStyle w:val="Titre2"/>
-        <w:jc w:val="both"/>
-        <w:rPr>
-          <w:u w:val="single"/>
-        </w:rPr>
-      </w:pPr>
-      <w:bookmarkStart w:id="25" w:name="_Toc168415507"/>
-      <w:r>
-        <w:rPr>
-          <w:u w:val="single"/>
-        </w:rPr>
+      </w:pPr>
+      <w:bookmarkStart w:id="26" w:name="_Toc169475498"/>
+      <w:r>
         <w:t>I.</w:t>
       </w:r>
       <w:r>
-        <w:rPr>
-          <w:u w:val="single"/>
-        </w:rPr>
         <w:t>7</w:t>
       </w:r>
       <w:r>
-        <w:rPr>
-          <w:u w:val="single"/>
-        </w:rPr>
         <w:t>.</w:t>
       </w:r>
       <w:r>
-        <w:rPr>
-          <w:u w:val="single"/>
-        </w:rPr>
         <w:t xml:space="preserve"> Solutions proposées</w:t>
       </w:r>
-      <w:bookmarkEnd w:id="25"/>
+      <w:bookmarkEnd w:id="26"/>
     </w:p>
     <w:p>
       <w:pPr>
@@ -8544,197 +8073,114 @@
     <w:p>
       <w:pPr>
         <w:pStyle w:val="Titre2"/>
-        <w:jc w:val="both"/>
-        <w:rPr>
-          <w:u w:val="single"/>
-        </w:rPr>
-      </w:pPr>
-      <w:bookmarkStart w:id="26" w:name="_Toc168415508"/>
-      <w:r>
-        <w:rPr>
-          <w:u w:val="single"/>
-        </w:rPr>
+      </w:pPr>
+      <w:bookmarkStart w:id="27" w:name="_Toc169475499"/>
+      <w:r>
         <w:t>I.</w:t>
       </w:r>
       <w:r>
-        <w:rPr>
-          <w:u w:val="single"/>
-        </w:rPr>
         <w:t>8</w:t>
       </w:r>
       <w:r>
-        <w:rPr>
-          <w:u w:val="single"/>
-        </w:rPr>
         <w:t>.</w:t>
       </w:r>
       <w:r>
-        <w:rPr>
-          <w:u w:val="single"/>
-        </w:rPr>
         <w:t xml:space="preserve"> </w:t>
       </w:r>
       <w:r>
-        <w:rPr>
-          <w:u w:val="single"/>
-        </w:rPr>
         <w:t>Équipe de développement.</w:t>
       </w:r>
-      <w:bookmarkEnd w:id="26"/>
+      <w:bookmarkEnd w:id="27"/>
     </w:p>
     <w:p>
       <w:pPr>
         <w:pStyle w:val="Titre1"/>
-        <w:jc w:val="both"/>
+      </w:pPr>
+    </w:p>
+    <w:p>
+      <w:pPr>
+        <w:pStyle w:val="Titre1"/>
+      </w:pPr>
+    </w:p>
+    <w:p>
+      <w:pPr>
+        <w:pStyle w:val="Titre1"/>
+      </w:pPr>
+    </w:p>
+    <w:p>
+      <w:pPr>
+        <w:pStyle w:val="Titre1"/>
+      </w:pPr>
+    </w:p>
+    <w:p>
+      <w:pPr>
+        <w:pStyle w:val="Titre1"/>
+      </w:pPr>
+    </w:p>
+    <w:p>
+      <w:pPr>
+        <w:pStyle w:val="Titre1"/>
+      </w:pPr>
+    </w:p>
+    <w:p>
+      <w:pPr>
+        <w:pStyle w:val="Titre1"/>
+      </w:pPr>
+    </w:p>
+    <w:p>
+      <w:pPr>
+        <w:pStyle w:val="Titre1"/>
+      </w:pPr>
+    </w:p>
+    <w:p>
+      <w:pPr>
+        <w:pStyle w:val="Titre1"/>
+      </w:pPr>
+    </w:p>
+    <w:p>
+      <w:pPr>
+        <w:pStyle w:val="Titre1"/>
+      </w:pPr>
+    </w:p>
+    <w:p>
+      <w:pPr>
+        <w:pStyle w:val="Titre1"/>
+      </w:pPr>
+      <w:bookmarkStart w:id="28" w:name="_Toc169475500"/>
+      <w:r>
         <w:rPr>
           <w:rFonts w:ascii="Times New Roman" w:hAnsi="Times New Roman"/>
           <w:sz w:val="48"/>
           <w:szCs w:val="48"/>
         </w:rPr>
-      </w:pPr>
-    </w:p>
-    <w:p>
-      <w:pPr>
-        <w:pStyle w:val="Titre1"/>
-        <w:jc w:val="both"/>
+        <w:t>Chapitre I</w:t>
+      </w:r>
+      <w:r>
         <w:rPr>
           <w:rFonts w:ascii="Times New Roman" w:hAnsi="Times New Roman"/>
           <w:sz w:val="48"/>
           <w:szCs w:val="48"/>
         </w:rPr>
-      </w:pPr>
-    </w:p>
-    <w:p>
-      <w:pPr>
-        <w:pStyle w:val="Titre1"/>
-        <w:jc w:val="both"/>
+        <w:t>I</w:t>
+      </w:r>
+      <w:r>
         <w:rPr>
           <w:rFonts w:ascii="Times New Roman" w:hAnsi="Times New Roman"/>
           <w:sz w:val="48"/>
           <w:szCs w:val="48"/>
         </w:rPr>
-      </w:pPr>
-    </w:p>
-    <w:p>
-      <w:pPr>
-        <w:pStyle w:val="Titre1"/>
-        <w:jc w:val="both"/>
+        <w:t>.</w:t>
+      </w:r>
+      <w:r>
         <w:rPr>
           <w:rFonts w:ascii="Times New Roman" w:hAnsi="Times New Roman"/>
-          <w:sz w:val="48"/>
-          <w:szCs w:val="48"/>
-        </w:rPr>
-      </w:pPr>
-    </w:p>
-    <w:p>
-      <w:pPr>
-        <w:pStyle w:val="Titre1"/>
-        <w:jc w:val="both"/>
-        <w:rPr>
-          <w:rFonts w:ascii="Times New Roman" w:hAnsi="Times New Roman"/>
-          <w:sz w:val="48"/>
-          <w:szCs w:val="48"/>
-        </w:rPr>
-      </w:pPr>
-    </w:p>
-    <w:p>
-      <w:pPr>
-        <w:pStyle w:val="Titre1"/>
-        <w:jc w:val="both"/>
-        <w:rPr>
-          <w:rFonts w:ascii="Times New Roman" w:hAnsi="Times New Roman"/>
-          <w:sz w:val="48"/>
-          <w:szCs w:val="48"/>
-        </w:rPr>
-      </w:pPr>
-    </w:p>
-    <w:p>
-      <w:pPr>
-        <w:pStyle w:val="Titre1"/>
-        <w:jc w:val="both"/>
-        <w:rPr>
-          <w:rFonts w:ascii="Times New Roman" w:hAnsi="Times New Roman"/>
-          <w:sz w:val="48"/>
-          <w:szCs w:val="48"/>
-        </w:rPr>
-      </w:pPr>
-    </w:p>
-    <w:p>
-      <w:pPr>
-        <w:pStyle w:val="Titre1"/>
-        <w:jc w:val="both"/>
-        <w:rPr>
-          <w:rFonts w:ascii="Times New Roman" w:hAnsi="Times New Roman"/>
-          <w:sz w:val="48"/>
-          <w:szCs w:val="48"/>
-        </w:rPr>
-      </w:pPr>
-    </w:p>
-    <w:p>
-      <w:pPr>
-        <w:pStyle w:val="Titre1"/>
-        <w:jc w:val="both"/>
-        <w:rPr>
-          <w:rFonts w:ascii="Times New Roman" w:hAnsi="Times New Roman"/>
-          <w:sz w:val="48"/>
-          <w:szCs w:val="48"/>
-        </w:rPr>
-      </w:pPr>
-    </w:p>
-    <w:p>
-      <w:pPr>
-        <w:pStyle w:val="Titre1"/>
-        <w:jc w:val="both"/>
-        <w:rPr>
-          <w:rFonts w:ascii="Times New Roman" w:hAnsi="Times New Roman"/>
-          <w:sz w:val="48"/>
-          <w:szCs w:val="48"/>
-        </w:rPr>
-      </w:pPr>
-    </w:p>
-    <w:p>
-      <w:pPr>
-        <w:pStyle w:val="Titre1"/>
-        <w:jc w:val="both"/>
-      </w:pPr>
-      <w:bookmarkStart w:id="27" w:name="_Toc168415509"/>
-      <w:r>
-        <w:rPr>
-          <w:rFonts w:ascii="Times New Roman" w:hAnsi="Times New Roman"/>
-          <w:sz w:val="48"/>
-          <w:szCs w:val="48"/>
-        </w:rPr>
-        <w:t>Chapitre I</w:t>
-      </w:r>
-      <w:r>
-        <w:rPr>
-          <w:rFonts w:ascii="Times New Roman" w:hAnsi="Times New Roman"/>
-          <w:sz w:val="48"/>
-          <w:szCs w:val="48"/>
-        </w:rPr>
-        <w:t>I</w:t>
-      </w:r>
-      <w:r>
-        <w:rPr>
-          <w:rFonts w:ascii="Times New Roman" w:hAnsi="Times New Roman"/>
-          <w:sz w:val="48"/>
-          <w:szCs w:val="48"/>
-        </w:rPr>
-        <w:t>.</w:t>
-      </w:r>
-      <w:r>
-        <w:rPr>
-          <w:rFonts w:ascii="Times New Roman" w:hAnsi="Times New Roman"/>
         </w:rPr>
         <w:t xml:space="preserve">  </w:t>
       </w:r>
       <w:r>
-        <w:rPr>
-          <w:u w:val="single"/>
-        </w:rPr>
         <w:t>ANALYSE ET SPECIFICATION   DES BESOINS</w:t>
       </w:r>
-      <w:bookmarkEnd w:id="27"/>
+      <w:bookmarkEnd w:id="28"/>
     </w:p>
     <w:p>
       <w:pPr>
@@ -8754,11 +8200,34 @@
     </w:p>
     <w:p>
       <w:pPr>
+        <w:pStyle w:val="Titre2"/>
+      </w:pPr>
+      <w:bookmarkStart w:id="29" w:name="_Toc169475501"/>
+      <w:r>
+        <w:t>II. 1. Spécification des besoins :</w:t>
+      </w:r>
+      <w:bookmarkEnd w:id="29"/>
+    </w:p>
+    <w:p>
+      <w:pPr>
         <w:tabs>
           <w:tab w:val="left" w:pos="1775"/>
         </w:tabs>
         <w:jc w:val="both"/>
-      </w:pPr>
+        <w:rPr>
+          <w:rFonts w:ascii="Times New Roman" w:hAnsi="Times New Roman" w:cs="Times New Roman"/>
+          <w:sz w:val="24"/>
+          <w:szCs w:val="24"/>
+        </w:rPr>
+      </w:pPr>
+      <w:r>
+        <w:rPr>
+          <w:rFonts w:ascii="Times New Roman" w:hAnsi="Times New Roman" w:cs="Times New Roman"/>
+          <w:sz w:val="24"/>
+          <w:szCs w:val="24"/>
+        </w:rPr>
+        <w:t>Dans cette partie, on explique en détail ce que l'application est censée faire et ceci à travers la spécification des besoins fonctionnels et non fonctionnels.</w:t>
+      </w:r>
     </w:p>
     <w:p>
       <w:pPr>
@@ -8770,120 +8239,10 @@
     </w:p>
     <w:p>
       <w:pPr>
-        <w:tabs>
-          <w:tab w:val="left" w:pos="1775"/>
-        </w:tabs>
-        <w:jc w:val="both"/>
-      </w:pPr>
-    </w:p>
-    <w:p>
-      <w:pPr>
-        <w:tabs>
-          <w:tab w:val="left" w:pos="1775"/>
-        </w:tabs>
-        <w:jc w:val="both"/>
-      </w:pPr>
-    </w:p>
-    <w:p>
-      <w:pPr>
-        <w:tabs>
-          <w:tab w:val="left" w:pos="1775"/>
-        </w:tabs>
-        <w:jc w:val="both"/>
-      </w:pPr>
-    </w:p>
-    <w:p>
-      <w:pPr>
-        <w:tabs>
-          <w:tab w:val="left" w:pos="1775"/>
-        </w:tabs>
-        <w:jc w:val="both"/>
-      </w:pPr>
-    </w:p>
-    <w:p>
-      <w:pPr>
-        <w:tabs>
-          <w:tab w:val="left" w:pos="1775"/>
-        </w:tabs>
-        <w:jc w:val="both"/>
-      </w:pPr>
-    </w:p>
-    <w:p>
-      <w:pPr>
-        <w:tabs>
-          <w:tab w:val="left" w:pos="1775"/>
-        </w:tabs>
-        <w:jc w:val="both"/>
-      </w:pPr>
-    </w:p>
-    <w:p>
-      <w:pPr>
-        <w:tabs>
-          <w:tab w:val="left" w:pos="1775"/>
-        </w:tabs>
-        <w:jc w:val="both"/>
-      </w:pPr>
-    </w:p>
-    <w:p>
-      <w:pPr>
-        <w:tabs>
-          <w:tab w:val="left" w:pos="1775"/>
-        </w:tabs>
-        <w:jc w:val="both"/>
-      </w:pPr>
-    </w:p>
-    <w:p>
-      <w:pPr>
-        <w:pStyle w:val="Titre2"/>
-        <w:jc w:val="both"/>
-        <w:rPr>
-          <w:u w:val="single"/>
-        </w:rPr>
-      </w:pPr>
-      <w:bookmarkStart w:id="28" w:name="_Toc168415510"/>
-      <w:r>
-        <w:rPr>
-          <w:u w:val="single"/>
-        </w:rPr>
-        <w:t>II. 1. Spécification des besoins :</w:t>
-      </w:r>
-      <w:bookmarkEnd w:id="28"/>
-    </w:p>
-    <w:p>
-      <w:pPr>
-        <w:tabs>
-          <w:tab w:val="left" w:pos="1775"/>
-        </w:tabs>
-        <w:jc w:val="both"/>
-        <w:rPr>
-          <w:rFonts w:ascii="Times New Roman" w:hAnsi="Times New Roman" w:cs="Times New Roman"/>
-          <w:sz w:val="24"/>
-          <w:szCs w:val="24"/>
-        </w:rPr>
-      </w:pPr>
-      <w:r>
-        <w:rPr>
-          <w:rFonts w:ascii="Times New Roman" w:hAnsi="Times New Roman" w:cs="Times New Roman"/>
-          <w:sz w:val="24"/>
-          <w:szCs w:val="24"/>
-        </w:rPr>
-        <w:t>Dans cette partie, on explique en détail ce que l'application est censée faire et ceci à travers la spécification des besoins fonctionnels et non fonctionnels.</w:t>
-      </w:r>
-    </w:p>
-    <w:p>
-      <w:pPr>
-        <w:tabs>
-          <w:tab w:val="left" w:pos="1775"/>
-        </w:tabs>
-        <w:jc w:val="both"/>
-      </w:pPr>
-    </w:p>
-    <w:p>
-      <w:pPr>
         <w:pStyle w:val="Titre3"/>
         <w:jc w:val="both"/>
       </w:pPr>
-      <w:bookmarkStart w:id="29" w:name="_Toc168415511"/>
+      <w:bookmarkStart w:id="30" w:name="_Toc169475502"/>
       <w:r>
         <w:t>II.1.</w:t>
       </w:r>
@@ -8899,7 +8258,7 @@
       <w:r>
         <w:t xml:space="preserve"> fonctionnels :</w:t>
       </w:r>
-      <w:bookmarkEnd w:id="29"/>
+      <w:bookmarkEnd w:id="30"/>
     </w:p>
     <w:p>
       <w:pPr>
@@ -8972,63 +8331,158 @@
     </w:p>
     <w:p>
       <w:pPr>
+        <w:pStyle w:val="Titre3"/>
+        <w:jc w:val="both"/>
+      </w:pPr>
+      <w:bookmarkStart w:id="31" w:name="_Toc169475503"/>
+      <w:r>
+        <w:t>II.1.</w:t>
+      </w:r>
+      <w:r>
+        <w:t>2</w:t>
+      </w:r>
+      <w:r>
+        <w:t>.</w:t>
+      </w:r>
+      <w:r>
+        <w:t xml:space="preserve"> Besoins</w:t>
+      </w:r>
+      <w:r>
+        <w:t xml:space="preserve"> non fonctionnels :</w:t>
+      </w:r>
+      <w:bookmarkEnd w:id="31"/>
+    </w:p>
+    <w:p>
+      <w:pPr>
+        <w:tabs>
+          <w:tab w:val="left" w:pos="1775"/>
+        </w:tabs>
+        <w:jc w:val="both"/>
+      </w:pPr>
+    </w:p>
+    <w:p>
+      <w:pPr>
         <w:pStyle w:val="Paragraphedeliste"/>
         <w:numPr>
           <w:ilvl w:val="0"/>
-          <w:numId w:val="9"/>
+          <w:numId w:val="11"/>
         </w:numPr>
-        <w:tabs>
-          <w:tab w:val="left" w:pos="1775"/>
-        </w:tabs>
-        <w:jc w:val="both"/>
-      </w:pPr>
-      <w:r>
-        <w:t>Ajouter des Concours</w:t>
-      </w:r>
-    </w:p>
-    <w:p>
-      <w:pPr>
-        <w:tabs>
-          <w:tab w:val="left" w:pos="1775"/>
-        </w:tabs>
-        <w:jc w:val="both"/>
-      </w:pPr>
-    </w:p>
-    <w:p>
-      <w:pPr>
-        <w:pStyle w:val="Titre3"/>
-        <w:jc w:val="both"/>
-      </w:pPr>
-      <w:bookmarkStart w:id="30" w:name="_Toc168415512"/>
-      <w:r>
-        <w:t>II.1.</w:t>
-      </w:r>
-      <w:r>
-        <w:t>2</w:t>
-      </w:r>
-      <w:r>
-        <w:t>.</w:t>
-      </w:r>
-      <w:r>
-        <w:t xml:space="preserve"> Besoins</w:t>
-      </w:r>
-      <w:r>
-        <w:t xml:space="preserve"> non fonctionnels :</w:t>
-      </w:r>
-      <w:bookmarkEnd w:id="30"/>
-    </w:p>
-    <w:p>
-      <w:pPr>
-        <w:tabs>
-          <w:tab w:val="left" w:pos="1775"/>
-        </w:tabs>
-        <w:jc w:val="both"/>
-      </w:pPr>
-    </w:p>
-    <w:p>
-      <w:pPr>
-        <w:jc w:val="both"/>
-      </w:pPr>
+        <w:jc w:val="both"/>
+      </w:pPr>
+      <w:r>
+        <w:t xml:space="preserve">Performance  </w:t>
+      </w:r>
+    </w:p>
+    <w:p>
+      <w:pPr>
+        <w:jc w:val="both"/>
+      </w:pPr>
+      <w:r>
+        <w:t xml:space="preserve"> L’application répond à tous les exigences de l’utilisateur d’une manière optimale  </w:t>
+      </w:r>
+    </w:p>
+    <w:p>
+      <w:pPr>
+        <w:pStyle w:val="Paragraphedeliste"/>
+        <w:numPr>
+          <w:ilvl w:val="0"/>
+          <w:numId w:val="12"/>
+        </w:numPr>
+        <w:jc w:val="both"/>
+      </w:pPr>
+      <w:r>
+        <w:t xml:space="preserve">Fiabilité </w:t>
+      </w:r>
+    </w:p>
+    <w:p>
+      <w:pPr>
+        <w:jc w:val="both"/>
+      </w:pPr>
+      <w:r>
+        <w:t xml:space="preserve">   Bon fonctionnement de l’application sans détection de défaillance  </w:t>
+      </w:r>
+    </w:p>
+    <w:p>
+      <w:pPr>
+        <w:pStyle w:val="Paragraphedeliste"/>
+        <w:numPr>
+          <w:ilvl w:val="0"/>
+          <w:numId w:val="12"/>
+        </w:numPr>
+        <w:jc w:val="both"/>
+      </w:pPr>
+      <w:r>
+        <w:t xml:space="preserve">Rapidité  </w:t>
+      </w:r>
+    </w:p>
+    <w:p>
+      <w:pPr>
+        <w:jc w:val="both"/>
+      </w:pPr>
+      <w:r>
+        <w:t xml:space="preserve"> Déconnexion après un temps d’inactivité  </w:t>
+      </w:r>
+    </w:p>
+    <w:p>
+      <w:pPr>
+        <w:pStyle w:val="Paragraphedeliste"/>
+        <w:numPr>
+          <w:ilvl w:val="0"/>
+          <w:numId w:val="12"/>
+        </w:numPr>
+        <w:jc w:val="both"/>
+      </w:pPr>
+      <w:r>
+        <w:t xml:space="preserve">Convivialité  </w:t>
+      </w:r>
+    </w:p>
+    <w:p>
+      <w:pPr>
+        <w:jc w:val="both"/>
+      </w:pPr>
+      <w:r>
+        <w:tab/>
+        <w:t xml:space="preserve">Un design clair, souple et interactif  </w:t>
+      </w:r>
+    </w:p>
+    <w:p>
+      <w:pPr>
+        <w:jc w:val="both"/>
+      </w:pPr>
+      <w:r>
+        <w:lastRenderedPageBreak/>
+        <w:tab/>
+        <w:t>Une bonne interface qui donne l’envie à l’utilisateur d’utiliser l’application</w:t>
+      </w:r>
+    </w:p>
+    <w:p>
+      <w:pPr>
+        <w:jc w:val="both"/>
+      </w:pPr>
+      <w:r>
+        <w:t xml:space="preserve">      Positionnement du contenu dans les pages de la manière la plus accessible  </w:t>
+      </w:r>
+    </w:p>
+    <w:p>
+      <w:pPr>
+        <w:pStyle w:val="Paragraphedeliste"/>
+        <w:numPr>
+          <w:ilvl w:val="0"/>
+          <w:numId w:val="12"/>
+        </w:numPr>
+        <w:jc w:val="both"/>
+      </w:pPr>
+      <w:r>
+        <w:t xml:space="preserve">Portabilité </w:t>
+      </w:r>
+    </w:p>
+    <w:p>
+      <w:pPr>
+        <w:jc w:val="both"/>
+      </w:pPr>
+      <w:r>
+        <w:t xml:space="preserve"> L’application est multiplateforme : Elle fonctionne sur tout système d’exploitation o Elle fonctionne sur tout type de terminal  </w:t>
+      </w:r>
     </w:p>
     <w:p>
       <w:pPr>
@@ -9197,10 +8651,10 @@
     <w:p>
       <w:pPr>
         <w:pStyle w:val="Titre1"/>
-        <w:jc w:val="both"/>
-      </w:pPr>
-      <w:bookmarkStart w:id="31" w:name="_Toc168415513"/>
-      <w:r>
+      </w:pPr>
+      <w:bookmarkStart w:id="32" w:name="_Toc169475504"/>
+      <w:r>
+        <w:lastRenderedPageBreak/>
         <w:t xml:space="preserve">Chapitre III.  </w:t>
       </w:r>
       <w:r>
@@ -9209,7 +8663,7 @@
         </w:rPr>
         <w:t>CONCEPTION</w:t>
       </w:r>
-      <w:bookmarkEnd w:id="31"/>
+      <w:bookmarkEnd w:id="32"/>
     </w:p>
     <w:p>
       <w:pPr>
@@ -9354,13 +8808,12 @@
     <w:p>
       <w:pPr>
         <w:pStyle w:val="Titre2"/>
-        <w:jc w:val="both"/>
         <w:rPr>
           <w:rFonts w:eastAsia="Calibri"/>
           <w:color w:val="2E74B5"/>
         </w:rPr>
       </w:pPr>
-      <w:bookmarkStart w:id="32" w:name="_Toc168415514"/>
+      <w:bookmarkStart w:id="33" w:name="_Toc169475505"/>
       <w:r>
         <w:rPr>
           <w:rFonts w:ascii="Times New Roman" w:eastAsia="Calibri" w:hAnsi="Times New Roman"/>
@@ -9383,11 +8836,10 @@
       <w:r>
         <w:rPr>
           <w:rFonts w:eastAsia="Calibri"/>
-          <w:u w:val="single"/>
         </w:rPr>
         <w:t>Présentation du langage UML</w:t>
       </w:r>
-      <w:bookmarkEnd w:id="32"/>
+      <w:bookmarkEnd w:id="33"/>
       <w:r>
         <w:rPr>
           <w:rFonts w:eastAsia="Calibri"/>
@@ -9431,7 +8883,6 @@
           <w:sz w:val="24"/>
           <w:szCs w:val="24"/>
         </w:rPr>
-        <w:lastRenderedPageBreak/>
         <w:t xml:space="preserve">Pour faire face à la complexité des systèmes d'information, de nouvelles méthodes et outils ont été créées. La principale avancée des quinze dernières années réside dans la programmation orientée objet.  </w:t>
       </w:r>
     </w:p>
@@ -9761,6 +9212,7 @@
         <w:rPr>
           <w:noProof/>
         </w:rPr>
+        <w:lastRenderedPageBreak/>
         <w:drawing>
           <wp:inline distT="0" distB="0" distL="0" distR="0" wp14:anchorId="7ABF4187" wp14:editId="0316181E">
             <wp:extent cx="5543728" cy="2892056"/>
@@ -9823,7 +9275,7 @@
           <w:u w:val="single"/>
         </w:rPr>
       </w:pPr>
-      <w:bookmarkStart w:id="33" w:name="_Toc169269814"/>
+      <w:bookmarkStart w:id="34" w:name="_Toc169475581"/>
       <w:r>
         <w:rPr>
           <w:rFonts w:ascii="Times New Roman" w:hAnsi="Times New Roman" w:cs="Times New Roman"/>
@@ -9832,7 +9284,6 @@
           <w:sz w:val="28"/>
           <w:szCs w:val="28"/>
         </w:rPr>
-        <w:lastRenderedPageBreak/>
         <w:t xml:space="preserve">Figure </w:t>
       </w:r>
       <w:r>
@@ -9905,9 +9356,22 @@
           <w:szCs w:val="28"/>
           <w:u w:val="single"/>
         </w:rPr>
-        <w:t>Diagramme Uml</w:t>
-      </w:r>
-      <w:bookmarkEnd w:id="33"/>
+        <w:t xml:space="preserve">Diagramme </w:t>
+      </w:r>
+      <w:proofErr w:type="spellStart"/>
+      <w:r>
+        <w:rPr>
+          <w:rFonts w:ascii="Times New Roman" w:hAnsi="Times New Roman" w:cs="Times New Roman"/>
+          <w:b/>
+          <w:bCs/>
+          <w:sz w:val="28"/>
+          <w:szCs w:val="28"/>
+          <w:u w:val="single"/>
+        </w:rPr>
+        <w:t>Uml</w:t>
+      </w:r>
+      <w:bookmarkEnd w:id="34"/>
+      <w:proofErr w:type="spellEnd"/>
     </w:p>
     <w:p>
       <w:pPr>
@@ -10145,6 +9609,7 @@
           <w:sz w:val="24"/>
           <w:szCs w:val="24"/>
         </w:rPr>
+        <w:lastRenderedPageBreak/>
         <w:t xml:space="preserve">Le diagramme de déploiement  </w:t>
       </w:r>
     </w:p>
@@ -10265,16 +9730,7 @@
           <w:sz w:val="24"/>
           <w:szCs w:val="24"/>
         </w:rPr>
-        <w:t xml:space="preserve">Le diagramme de séquence permet de décrire les différents scénarios d'utilisation du système. C'est une variante du diagramme de collaboration sauf qu'il possède </w:t>
-      </w:r>
-      <w:r>
-        <w:rPr>
-          <w:rFonts w:ascii="Times New Roman" w:hAnsi="Times New Roman" w:cs="Times New Roman"/>
-          <w:sz w:val="24"/>
-          <w:szCs w:val="24"/>
-        </w:rPr>
-        <w:lastRenderedPageBreak/>
-        <w:t xml:space="preserve">intrinsèquement une dimension temporelle mais ne représente pas explicitement les liens entre les objets.  </w:t>
+        <w:t xml:space="preserve">Le diagramme de séquence permet de décrire les différents scénarios d'utilisation du système. C'est une variante du diagramme de collaboration sauf qu'il possède intrinsèquement une dimension temporelle mais ne représente pas explicitement les liens entre les objets.  </w:t>
       </w:r>
     </w:p>
     <w:p>
@@ -10421,36 +9877,42 @@
           <w:sz w:val="24"/>
           <w:szCs w:val="24"/>
         </w:rPr>
-        <w:t xml:space="preserve">Cependant, les diagrammes qui vont être utilisés dans la suite de mon exposé sont les Suivants : </w:t>
-      </w:r>
-    </w:p>
-    <w:p>
-      <w:pPr>
-        <w:spacing w:after="105"/>
-        <w:ind w:left="17"/>
-        <w:jc w:val="both"/>
+        <w:t xml:space="preserve">Cependant, les diagrammes qui vont être utilisés dans la suite de mon exposé sont les </w:t>
+      </w:r>
+      <w:proofErr w:type="gramStart"/>
+      <w:r>
         <w:rPr>
           <w:rFonts w:ascii="Times New Roman" w:hAnsi="Times New Roman" w:cs="Times New Roman"/>
           <w:sz w:val="24"/>
           <w:szCs w:val="24"/>
         </w:rPr>
-      </w:pPr>
-    </w:p>
-    <w:p>
-      <w:pPr>
-        <w:jc w:val="both"/>
+        <w:t>Suivants:</w:t>
+      </w:r>
+      <w:proofErr w:type="gramEnd"/>
+      <w:r>
         <w:rPr>
           <w:rFonts w:ascii="Times New Roman" w:hAnsi="Times New Roman" w:cs="Times New Roman"/>
           <w:sz w:val="24"/>
           <w:szCs w:val="24"/>
         </w:rPr>
-      </w:pPr>
-      <w:r>
+        <w:t xml:space="preserve"> </w:t>
+      </w:r>
+    </w:p>
+    <w:p>
+      <w:pPr>
+        <w:jc w:val="both"/>
         <w:rPr>
           <w:rFonts w:ascii="Times New Roman" w:hAnsi="Times New Roman" w:cs="Times New Roman"/>
           <w:sz w:val="24"/>
           <w:szCs w:val="24"/>
         </w:rPr>
+      </w:pPr>
+      <w:r>
+        <w:rPr>
+          <w:rFonts w:ascii="Times New Roman" w:hAnsi="Times New Roman" w:cs="Times New Roman"/>
+          <w:sz w:val="24"/>
+          <w:szCs w:val="24"/>
+        </w:rPr>
         <w:t xml:space="preserve">Le diagramme des cas d'utilisation. </w:t>
       </w:r>
     </w:p>
@@ -10474,28 +9936,7 @@
     </w:p>
     <w:p>
       <w:pPr>
-        <w:jc w:val="both"/>
-        <w:rPr>
-          <w:rFonts w:ascii="Times New Roman" w:hAnsi="Times New Roman" w:cs="Times New Roman"/>
-          <w:sz w:val="24"/>
-          <w:szCs w:val="24"/>
-        </w:rPr>
-      </w:pPr>
-    </w:p>
-    <w:p>
-      <w:pPr>
-        <w:jc w:val="both"/>
-        <w:rPr>
-          <w:rFonts w:ascii="Times New Roman" w:hAnsi="Times New Roman" w:cs="Times New Roman"/>
-          <w:sz w:val="24"/>
-          <w:szCs w:val="24"/>
-        </w:rPr>
-      </w:pPr>
-    </w:p>
-    <w:p>
-      <w:pPr>
         <w:pStyle w:val="Titre2"/>
-        <w:jc w:val="both"/>
       </w:pPr>
       <w:r>
         <w:rPr>
@@ -10505,7 +9946,7 @@
         </w:rPr>
         <w:tab/>
       </w:r>
-      <w:bookmarkStart w:id="34" w:name="_Toc168415515"/>
+      <w:bookmarkStart w:id="35" w:name="_Toc169475506"/>
       <w:r>
         <w:rPr>
           <w:rFonts w:ascii="Times New Roman" w:eastAsia="Calibri" w:hAnsi="Times New Roman"/>
@@ -10522,11 +9963,10 @@
       <w:r>
         <w:rPr>
           <w:rFonts w:eastAsia="Calibri"/>
-          <w:u w:val="single"/>
         </w:rPr>
         <w:t>CONCEPTION DE L’APPLICATION</w:t>
       </w:r>
-      <w:bookmarkEnd w:id="34"/>
+      <w:bookmarkEnd w:id="35"/>
       <w:r>
         <w:rPr>
           <w:rFonts w:eastAsia="Calibri"/>
@@ -10545,12 +9985,11 @@
     <w:p>
       <w:pPr>
         <w:pStyle w:val="Titre3"/>
-        <w:jc w:val="both"/>
         <w:rPr>
           <w:u w:val="single"/>
         </w:rPr>
       </w:pPr>
-      <w:bookmarkStart w:id="35" w:name="_Toc168415516"/>
+      <w:bookmarkStart w:id="36" w:name="_Toc169475507"/>
       <w:r>
         <w:t>III.2.</w:t>
       </w:r>
@@ -10581,32 +10020,100 @@
         </w:rPr>
         <w:t>d’utilisation :</w:t>
       </w:r>
-      <w:bookmarkEnd w:id="35"/>
-      <w:r>
-        <w:rPr>
-          <w:u w:val="single"/>
-        </w:rPr>
+      <w:bookmarkEnd w:id="36"/>
+    </w:p>
+    <w:p>
+      <w:pPr>
+        <w:pStyle w:val="Titre4"/>
+      </w:pPr>
+      <w:bookmarkStart w:id="37" w:name="_Toc169475508"/>
+      <w:r>
+        <w:rPr>
+          <w:sz w:val="36"/>
+          <w:szCs w:val="36"/>
+        </w:rPr>
+        <w:lastRenderedPageBreak/>
+        <w:t>III</w:t>
+      </w:r>
+      <w:r>
+        <w:rPr>
+          <w:sz w:val="36"/>
+          <w:szCs w:val="36"/>
+        </w:rPr>
+        <w:t xml:space="preserve"> .2.1.1.</w:t>
+      </w:r>
+      <w:r>
         <w:t xml:space="preserve"> </w:t>
       </w:r>
-    </w:p>
-    <w:p>
-      <w:pPr>
-        <w:spacing w:after="148"/>
-        <w:ind w:left="17"/>
-        <w:jc w:val="both"/>
-        <w:rPr>
-          <w:rFonts w:asciiTheme="majorBidi" w:hAnsiTheme="majorBidi" w:cstheme="majorBidi"/>
-          <w:sz w:val="24"/>
-          <w:szCs w:val="24"/>
-        </w:rPr>
-      </w:pPr>
-      <w:r>
-        <w:rPr>
-          <w:rFonts w:asciiTheme="majorBidi" w:hAnsiTheme="majorBidi" w:cstheme="majorBidi"/>
-          <w:sz w:val="24"/>
-          <w:szCs w:val="24"/>
-        </w:rPr>
-        <w:t xml:space="preserve">Diagramme des cas d'utilisation général  </w:t>
+      <w:r>
+        <w:t>Diagramme</w:t>
+      </w:r>
+      <w:r>
+        <w:t xml:space="preserve"> </w:t>
+      </w:r>
+      <w:r>
+        <w:t>des cas d'utilisation</w:t>
+      </w:r>
+      <w:r>
+        <w:t xml:space="preserve"> </w:t>
+      </w:r>
+      <w:r>
+        <w:t xml:space="preserve">« Administrateur </w:t>
+      </w:r>
+      <w:r>
+        <w:t>»</w:t>
+      </w:r>
+      <w:bookmarkEnd w:id="37"/>
+    </w:p>
+    <w:p>
+      <w:pPr>
+        <w:jc w:val="both"/>
+      </w:pPr>
+      <w:r>
+        <w:rPr>
+          <w:noProof/>
+        </w:rPr>
+        <w:drawing>
+          <wp:inline distT="0" distB="0" distL="0" distR="0" wp14:anchorId="3BDECCF2" wp14:editId="59E734C7">
+            <wp:extent cx="3821430" cy="2234241"/>
+            <wp:effectExtent l="0" t="0" r="7620" b="0"/>
+            <wp:docPr id="5" name="Image 5"/>
+            <wp:cNvGraphicFramePr>
+              <a:graphicFrameLocks xmlns:a="http://schemas.openxmlformats.org/drawingml/2006/main" noChangeAspect="1"/>
+            </wp:cNvGraphicFramePr>
+            <a:graphic xmlns:a="http://schemas.openxmlformats.org/drawingml/2006/main">
+              <a:graphicData uri="http://schemas.openxmlformats.org/drawingml/2006/picture">
+                <pic:pic xmlns:pic="http://schemas.openxmlformats.org/drawingml/2006/picture">
+                  <pic:nvPicPr>
+                    <pic:cNvPr id="5" name="Image 5"/>
+                    <pic:cNvPicPr/>
+                  </pic:nvPicPr>
+                  <pic:blipFill>
+                    <a:blip r:embed="rId14">
+                      <a:extLst>
+                        <a:ext uri="{28A0092B-C50C-407E-A947-70E740481C1C}">
+                          <a14:useLocalDpi xmlns:a14="http://schemas.microsoft.com/office/drawing/2010/main" val="0"/>
+                        </a:ext>
+                      </a:extLst>
+                    </a:blip>
+                    <a:stretch>
+                      <a:fillRect/>
+                    </a:stretch>
+                  </pic:blipFill>
+                  <pic:spPr>
+                    <a:xfrm>
+                      <a:off x="0" y="0"/>
+                      <a:ext cx="3868164" cy="2261565"/>
+                    </a:xfrm>
+                    <a:prstGeom prst="rect">
+                      <a:avLst/>
+                    </a:prstGeom>
+                  </pic:spPr>
+                </pic:pic>
+              </a:graphicData>
+            </a:graphic>
+          </wp:inline>
+        </w:drawing>
       </w:r>
     </w:p>
     <w:p>
@@ -10616,14 +10123,18 @@
         <w:rPr>
           <w:b/>
           <w:bCs/>
+          <w:sz w:val="24"/>
+          <w:szCs w:val="24"/>
           <w:u w:val="single"/>
         </w:rPr>
       </w:pPr>
-      <w:bookmarkStart w:id="36" w:name="_Toc169269815"/>
+      <w:bookmarkStart w:id="38" w:name="_Toc169475582"/>
       <w:r>
         <w:rPr>
           <w:b/>
           <w:bCs/>
+          <w:sz w:val="24"/>
+          <w:szCs w:val="24"/>
         </w:rPr>
         <w:t xml:space="preserve">Figure </w:t>
       </w:r>
@@ -10631,6 +10142,8 @@
         <w:rPr>
           <w:b/>
           <w:bCs/>
+          <w:sz w:val="24"/>
+          <w:szCs w:val="24"/>
         </w:rPr>
         <w:fldChar w:fldCharType="begin"/>
       </w:r>
@@ -10638,6 +10151,8 @@
         <w:rPr>
           <w:b/>
           <w:bCs/>
+          <w:sz w:val="24"/>
+          <w:szCs w:val="24"/>
         </w:rPr>
         <w:instrText xml:space="preserve"> SEQ Figure \* ARABIC </w:instrText>
       </w:r>
@@ -10645,6 +10160,8 @@
         <w:rPr>
           <w:b/>
           <w:bCs/>
+          <w:sz w:val="24"/>
+          <w:szCs w:val="24"/>
         </w:rPr>
         <w:fldChar w:fldCharType="separate"/>
       </w:r>
@@ -10653,6 +10170,8 @@
           <w:b/>
           <w:bCs/>
           <w:noProof/>
+          <w:sz w:val="24"/>
+          <w:szCs w:val="24"/>
         </w:rPr>
         <w:t>4</w:t>
       </w:r>
@@ -10660,6 +10179,8 @@
         <w:rPr>
           <w:b/>
           <w:bCs/>
+          <w:sz w:val="24"/>
+          <w:szCs w:val="24"/>
         </w:rPr>
         <w:fldChar w:fldCharType="end"/>
       </w:r>
@@ -10667,21 +10188,187 @@
         <w:rPr>
           <w:b/>
           <w:bCs/>
+          <w:sz w:val="24"/>
+          <w:szCs w:val="24"/>
           <w:u w:val="single"/>
         </w:rPr>
-        <w:t>: Diagrammes de cas d’utilisation générale</w:t>
-      </w:r>
-      <w:bookmarkEnd w:id="36"/>
-    </w:p>
-    <w:p>
-      <w:pPr>
-        <w:jc w:val="both"/>
-      </w:pPr>
-    </w:p>
-    <w:p>
-      <w:pPr>
-        <w:jc w:val="both"/>
-      </w:pPr>
+        <w:t>: Diagrammes de cas d’utilisation administrateur</w:t>
+      </w:r>
+      <w:bookmarkEnd w:id="38"/>
+    </w:p>
+    <w:p>
+      <w:pPr>
+        <w:pStyle w:val="Titre4"/>
+      </w:pPr>
+      <w:bookmarkStart w:id="39" w:name="_Toc169475509"/>
+      <w:r>
+        <w:rPr>
+          <w:sz w:val="36"/>
+          <w:szCs w:val="36"/>
+        </w:rPr>
+        <w:t>III .2.1.</w:t>
+      </w:r>
+      <w:r>
+        <w:rPr>
+          <w:sz w:val="36"/>
+          <w:szCs w:val="36"/>
+        </w:rPr>
+        <w:t xml:space="preserve">2. </w:t>
+      </w:r>
+      <w:r>
+        <w:t>Diagramme</w:t>
+      </w:r>
+      <w:r>
+        <w:t xml:space="preserve"> </w:t>
+      </w:r>
+      <w:r>
+        <w:t xml:space="preserve">des cas d'utilisation </w:t>
+      </w:r>
+      <w:r>
+        <w:t xml:space="preserve">« </w:t>
+      </w:r>
+      <w:r>
+        <w:t>Candidat</w:t>
+      </w:r>
+      <w:r>
+        <w:t xml:space="preserve"> »</w:t>
+      </w:r>
+      <w:bookmarkEnd w:id="39"/>
+    </w:p>
+    <w:p>
+      <w:pPr>
+        <w:spacing w:after="148"/>
+        <w:ind w:left="17"/>
+        <w:jc w:val="both"/>
+        <w:rPr>
+          <w:rFonts w:asciiTheme="majorBidi" w:hAnsiTheme="majorBidi" w:cstheme="majorBidi"/>
+          <w:sz w:val="24"/>
+          <w:szCs w:val="24"/>
+        </w:rPr>
+      </w:pPr>
+      <w:r>
+        <w:rPr>
+          <w:rFonts w:asciiTheme="majorBidi" w:hAnsiTheme="majorBidi" w:cstheme="majorBidi"/>
+          <w:noProof/>
+          <w:sz w:val="24"/>
+          <w:szCs w:val="24"/>
+        </w:rPr>
+        <w:drawing>
+          <wp:inline distT="0" distB="0" distL="0" distR="0" wp14:anchorId="7A2AE3BF" wp14:editId="45F31DD6">
+            <wp:extent cx="5676181" cy="2686685"/>
+            <wp:effectExtent l="0" t="0" r="1270" b="0"/>
+            <wp:docPr id="8" name="Image 8"/>
+            <wp:cNvGraphicFramePr>
+              <a:graphicFrameLocks xmlns:a="http://schemas.openxmlformats.org/drawingml/2006/main" noChangeAspect="1"/>
+            </wp:cNvGraphicFramePr>
+            <a:graphic xmlns:a="http://schemas.openxmlformats.org/drawingml/2006/main">
+              <a:graphicData uri="http://schemas.openxmlformats.org/drawingml/2006/picture">
+                <pic:pic xmlns:pic="http://schemas.openxmlformats.org/drawingml/2006/picture">
+                  <pic:nvPicPr>
+                    <pic:cNvPr id="8" name="Image 8"/>
+                    <pic:cNvPicPr/>
+                  </pic:nvPicPr>
+                  <pic:blipFill>
+                    <a:blip r:embed="rId14">
+                      <a:extLst>
+                        <a:ext uri="{28A0092B-C50C-407E-A947-70E740481C1C}">
+                          <a14:useLocalDpi xmlns:a14="http://schemas.microsoft.com/office/drawing/2010/main" val="0"/>
+                        </a:ext>
+                      </a:extLst>
+                    </a:blip>
+                    <a:stretch>
+                      <a:fillRect/>
+                    </a:stretch>
+                  </pic:blipFill>
+                  <pic:spPr>
+                    <a:xfrm>
+                      <a:off x="0" y="0"/>
+                      <a:ext cx="5678463" cy="2687765"/>
+                    </a:xfrm>
+                    <a:prstGeom prst="rect">
+                      <a:avLst/>
+                    </a:prstGeom>
+                  </pic:spPr>
+                </pic:pic>
+              </a:graphicData>
+            </a:graphic>
+          </wp:inline>
+        </w:drawing>
+      </w:r>
+    </w:p>
+    <w:p>
+      <w:pPr>
+        <w:jc w:val="both"/>
+      </w:pPr>
+    </w:p>
+    <w:p>
+      <w:pPr>
+        <w:pStyle w:val="Lgende"/>
+        <w:rPr>
+          <w:sz w:val="24"/>
+          <w:szCs w:val="24"/>
+        </w:rPr>
+      </w:pPr>
+      <w:bookmarkStart w:id="40" w:name="_Toc169475583"/>
+      <w:r>
+        <w:rPr>
+          <w:sz w:val="24"/>
+          <w:szCs w:val="24"/>
+        </w:rPr>
+        <w:t xml:space="preserve">Figure </w:t>
+      </w:r>
+      <w:r>
+        <w:rPr>
+          <w:sz w:val="24"/>
+          <w:szCs w:val="24"/>
+        </w:rPr>
+        <w:fldChar w:fldCharType="begin"/>
+      </w:r>
+      <w:r>
+        <w:rPr>
+          <w:sz w:val="24"/>
+          <w:szCs w:val="24"/>
+        </w:rPr>
+        <w:instrText xml:space="preserve"> SEQ Figure \* ARABIC </w:instrText>
+      </w:r>
+      <w:r>
+        <w:rPr>
+          <w:sz w:val="24"/>
+          <w:szCs w:val="24"/>
+        </w:rPr>
+        <w:fldChar w:fldCharType="separate"/>
+      </w:r>
+      <w:r>
+        <w:rPr>
+          <w:noProof/>
+          <w:sz w:val="24"/>
+          <w:szCs w:val="24"/>
+        </w:rPr>
+        <w:t>5</w:t>
+      </w:r>
+      <w:r>
+        <w:rPr>
+          <w:sz w:val="24"/>
+          <w:szCs w:val="24"/>
+        </w:rPr>
+        <w:fldChar w:fldCharType="end"/>
+      </w:r>
+      <w:r>
+        <w:rPr>
+          <w:sz w:val="24"/>
+          <w:szCs w:val="24"/>
+        </w:rPr>
+        <w:t>:</w:t>
+      </w:r>
+      <w:r>
+        <w:rPr>
+          <w:sz w:val="24"/>
+          <w:szCs w:val="24"/>
+          <w:u w:val="single"/>
+        </w:rPr>
+        <w:t>Diagrammes de cas d’utilisation candidat</w:t>
+      </w:r>
+      <w:bookmarkEnd w:id="40"/>
     </w:p>
     <w:p>
       <w:pPr>
@@ -10691,7 +10378,7 @@
           <w:u w:val="single"/>
         </w:rPr>
       </w:pPr>
-      <w:bookmarkStart w:id="37" w:name="_Toc168415517"/>
+      <w:bookmarkStart w:id="41" w:name="_Toc169475510"/>
       <w:r>
         <w:t>III.2.</w:t>
       </w:r>
@@ -10713,7 +10400,7 @@
         </w:rPr>
         <w:t xml:space="preserve"> :</w:t>
       </w:r>
-      <w:bookmarkEnd w:id="37"/>
+      <w:bookmarkEnd w:id="41"/>
       <w:r>
         <w:rPr>
           <w:u w:val="single"/>
@@ -10743,7 +10430,6 @@
           <w:sz w:val="24"/>
           <w:szCs w:val="24"/>
         </w:rPr>
-        <w:lastRenderedPageBreak/>
         <w:t xml:space="preserve">Le diagramme de classes exprime la structure statique du système en termes de classes et de relations entre </w:t>
       </w:r>
       <w:r>
@@ -10842,6 +10528,7 @@
           <w:sz w:val="24"/>
           <w:szCs w:val="24"/>
         </w:rPr>
+        <w:lastRenderedPageBreak/>
         <w:t>Ces informations sont structurées, c’est-à-dire quelles sont regroupées dans des classes. Le diagramme met en évidence d’éventuelles relations entre ces classes Le diagramme met en évidence d’éventuelles relations entre ces classes Le diagramme met en évidence d’éventuelles relations entre ces classes Le diagramme De classes de mon application est le suivant</w:t>
       </w:r>
       <w:r>
@@ -10877,7 +10564,7 @@
           <w:szCs w:val="24"/>
         </w:rPr>
       </w:pPr>
-      <w:bookmarkStart w:id="38" w:name="_Toc169269816"/>
+      <w:bookmarkStart w:id="42" w:name="_Toc169475584"/>
       <w:r>
         <w:rPr>
           <w:b/>
@@ -10922,7 +10609,7 @@
           <w:sz w:val="24"/>
           <w:szCs w:val="24"/>
         </w:rPr>
-        <w:t>5</w:t>
+        <w:t>6</w:t>
       </w:r>
       <w:r>
         <w:rPr>
@@ -10942,7 +10629,6 @@
         </w:rPr>
         <w:t>:</w:t>
       </w:r>
-      <w:proofErr w:type="gramStart"/>
       <w:r>
         <w:rPr>
           <w:b/>
@@ -10950,7 +10636,7 @@
           <w:sz w:val="24"/>
           <w:szCs w:val="24"/>
         </w:rPr>
-        <w:t xml:space="preserve"> :</w:t>
+        <w:t xml:space="preserve"> </w:t>
       </w:r>
       <w:r>
         <w:rPr>
@@ -10960,20 +10646,9 @@
           <w:szCs w:val="24"/>
           <w:u w:val="single"/>
         </w:rPr>
-        <w:t>Diagrammes</w:t>
-      </w:r>
-      <w:proofErr w:type="gramEnd"/>
-      <w:r>
-        <w:rPr>
-          <w:b/>
-          <w:bCs/>
-          <w:sz w:val="24"/>
-          <w:szCs w:val="24"/>
-          <w:u w:val="single"/>
-        </w:rPr>
-        <w:t xml:space="preserve"> de classe</w:t>
-      </w:r>
-      <w:bookmarkEnd w:id="38"/>
+        <w:t>Diagrammes de classe</w:t>
+      </w:r>
+      <w:bookmarkEnd w:id="42"/>
     </w:p>
     <w:p>
       <w:pPr>
@@ -11000,7 +10675,6 @@
     <w:p>
       <w:pPr>
         <w:pStyle w:val="Titre2"/>
-        <w:jc w:val="both"/>
         <w:rPr>
           <w:rFonts w:eastAsia="Calibri"/>
           <w:color w:val="2E74B5"/>
@@ -11008,28 +10682,27 @@
       </w:pPr>
       <w:r>
         <w:rPr>
-          <w:rFonts w:asciiTheme="majorBidi" w:hAnsiTheme="majorBidi" w:cstheme="majorBidi"/>
           <w:sz w:val="24"/>
           <w:szCs w:val="24"/>
         </w:rPr>
         <w:tab/>
       </w:r>
-      <w:bookmarkStart w:id="39" w:name="_Toc168415518"/>
-      <w:r>
-        <w:rPr>
-          <w:rFonts w:asciiTheme="majorBidi" w:eastAsia="Calibri" w:hAnsiTheme="majorBidi" w:cstheme="majorBidi"/>
+      <w:bookmarkStart w:id="43" w:name="_Toc169475511"/>
+      <w:r>
+        <w:rPr>
+          <w:rFonts w:eastAsia="Calibri"/>
         </w:rPr>
         <w:t>III.</w:t>
       </w:r>
       <w:r>
         <w:rPr>
-          <w:rFonts w:asciiTheme="majorBidi" w:eastAsia="Calibri" w:hAnsiTheme="majorBidi" w:cstheme="majorBidi"/>
+          <w:rFonts w:eastAsia="Calibri"/>
         </w:rPr>
         <w:t>3</w:t>
       </w:r>
       <w:r>
         <w:rPr>
-          <w:rFonts w:asciiTheme="majorBidi" w:eastAsia="Calibri" w:hAnsiTheme="majorBidi" w:cstheme="majorBidi"/>
+          <w:rFonts w:eastAsia="Calibri"/>
         </w:rPr>
         <w:t>.</w:t>
       </w:r>
@@ -11042,12 +10715,11 @@
       </w:r>
       <w:r>
         <w:rPr>
-          <w:rFonts w:asciiTheme="majorBidi" w:eastAsia="Calibri" w:hAnsiTheme="majorBidi" w:cstheme="majorBidi"/>
-          <w:u w:val="single"/>
+          <w:rFonts w:eastAsia="Calibri"/>
         </w:rPr>
         <w:t>Conclusion</w:t>
       </w:r>
-      <w:bookmarkEnd w:id="39"/>
+      <w:bookmarkEnd w:id="43"/>
     </w:p>
     <w:p>
       <w:pPr>
@@ -11156,63 +10828,50 @@
     <w:p>
       <w:pPr>
         <w:pStyle w:val="Titre1"/>
-        <w:jc w:val="both"/>
         <w:rPr>
           <w:u w:val="single"/>
         </w:rPr>
       </w:pPr>
-      <w:bookmarkStart w:id="40" w:name="_Toc168415519"/>
-      <w:r>
-        <w:rPr>
-          <w:rFonts w:asciiTheme="majorBidi" w:hAnsiTheme="majorBidi" w:cstheme="majorBidi"/>
-        </w:rPr>
+      <w:bookmarkStart w:id="44" w:name="_Toc169475512"/>
+      <w:r>
         <w:t xml:space="preserve">Chapitre </w:t>
       </w:r>
       <w:r>
         <w:rPr>
-          <w:rFonts w:asciiTheme="majorBidi" w:hAnsiTheme="majorBidi" w:cstheme="majorBidi"/>
           <w:noProof/>
         </w:rPr>
         <w:fldChar w:fldCharType="begin"/>
       </w:r>
       <w:r>
         <w:rPr>
-          <w:rFonts w:asciiTheme="majorBidi" w:hAnsiTheme="majorBidi" w:cstheme="majorBidi"/>
           <w:noProof/>
         </w:rPr>
         <w:instrText xml:space="preserve"> PAGEREF _Toc319769821 \h </w:instrText>
       </w:r>
       <w:r>
         <w:rPr>
-          <w:rFonts w:asciiTheme="majorBidi" w:hAnsiTheme="majorBidi" w:cstheme="majorBidi"/>
           <w:noProof/>
         </w:rPr>
       </w:r>
       <w:r>
         <w:rPr>
-          <w:rFonts w:asciiTheme="majorBidi" w:hAnsiTheme="majorBidi" w:cstheme="majorBidi"/>
           <w:noProof/>
         </w:rPr>
         <w:fldChar w:fldCharType="separate"/>
       </w:r>
       <w:r>
         <w:rPr>
-          <w:rFonts w:asciiTheme="majorBidi" w:hAnsiTheme="majorBidi" w:cstheme="majorBidi"/>
           <w:noProof/>
         </w:rPr>
         <w:t>V</w:t>
       </w:r>
       <w:r>
         <w:rPr>
-          <w:rFonts w:asciiTheme="majorBidi" w:hAnsiTheme="majorBidi" w:cstheme="majorBidi"/>
           <w:noProof/>
         </w:rPr>
         <w:fldChar w:fldCharType="end"/>
       </w:r>
       <w:r>
-        <w:rPr>
-          <w:rFonts w:asciiTheme="majorBidi" w:hAnsiTheme="majorBidi" w:cstheme="majorBidi"/>
-        </w:rPr>
         <w:t>.</w:t>
       </w:r>
       <w:r>
@@ -11240,7 +10899,7 @@
         <w:rPr>
           <w:u w:val="single"/>
         </w:rPr>
-        <w:t xml:space="preserve">      </w:t>
+        <w:t xml:space="preserve"> </w:t>
       </w:r>
       <w:r>
         <w:rPr>
@@ -11248,43 +10907,43 @@
         </w:rPr>
         <w:t>REALISATION</w:t>
       </w:r>
-      <w:bookmarkEnd w:id="40"/>
-    </w:p>
-    <w:p>
-      <w:pPr>
-        <w:jc w:val="both"/>
-        <w:rPr>
-          <w:lang w:eastAsia="fr-FR"/>
-        </w:rPr>
-      </w:pPr>
-    </w:p>
-    <w:p>
-      <w:pPr>
-        <w:jc w:val="both"/>
-        <w:rPr>
-          <w:lang w:eastAsia="fr-FR"/>
-        </w:rPr>
-      </w:pPr>
-    </w:p>
-    <w:p>
-      <w:pPr>
-        <w:jc w:val="both"/>
-        <w:rPr>
-          <w:lang w:eastAsia="fr-FR"/>
-        </w:rPr>
-      </w:pPr>
-    </w:p>
-    <w:p>
-      <w:pPr>
-        <w:jc w:val="both"/>
-        <w:rPr>
-          <w:lang w:eastAsia="fr-FR"/>
-        </w:rPr>
-      </w:pPr>
-    </w:p>
-    <w:p>
-      <w:pPr>
-        <w:jc w:val="both"/>
+      <w:bookmarkEnd w:id="44"/>
+    </w:p>
+    <w:p>
+      <w:pPr>
+        <w:jc w:val="center"/>
+        <w:rPr>
+          <w:lang w:eastAsia="fr-FR"/>
+        </w:rPr>
+      </w:pPr>
+    </w:p>
+    <w:p>
+      <w:pPr>
+        <w:jc w:val="center"/>
+        <w:rPr>
+          <w:lang w:eastAsia="fr-FR"/>
+        </w:rPr>
+      </w:pPr>
+    </w:p>
+    <w:p>
+      <w:pPr>
+        <w:jc w:val="center"/>
+        <w:rPr>
+          <w:lang w:eastAsia="fr-FR"/>
+        </w:rPr>
+      </w:pPr>
+    </w:p>
+    <w:p>
+      <w:pPr>
+        <w:jc w:val="center"/>
+        <w:rPr>
+          <w:lang w:eastAsia="fr-FR"/>
+        </w:rPr>
+      </w:pPr>
+    </w:p>
+    <w:p>
+      <w:pPr>
+        <w:jc w:val="center"/>
         <w:rPr>
           <w:lang w:eastAsia="fr-FR"/>
         </w:rPr>
@@ -11381,34 +11040,33 @@
     <w:p>
       <w:pPr>
         <w:pStyle w:val="Titre2"/>
-        <w:jc w:val="both"/>
         <w:rPr>
           <w:rFonts w:eastAsia="Calibri"/>
           <w:color w:val="2E74B5"/>
         </w:rPr>
       </w:pPr>
-      <w:bookmarkStart w:id="41" w:name="_Toc168415520"/>
-      <w:r>
-        <w:rPr>
-          <w:rFonts w:asciiTheme="majorBidi" w:eastAsia="Calibri" w:hAnsiTheme="majorBidi" w:cstheme="majorBidi"/>
+      <w:bookmarkStart w:id="45" w:name="_Toc169475513"/>
+      <w:r>
+        <w:rPr>
+          <w:rFonts w:eastAsia="Calibri"/>
         </w:rPr>
         <w:t>V</w:t>
       </w:r>
       <w:r>
         <w:rPr>
-          <w:rFonts w:asciiTheme="majorBidi" w:eastAsia="Calibri" w:hAnsiTheme="majorBidi" w:cstheme="majorBidi"/>
+          <w:rFonts w:eastAsia="Calibri"/>
         </w:rPr>
         <w:t>.</w:t>
       </w:r>
       <w:r>
         <w:rPr>
-          <w:rFonts w:asciiTheme="majorBidi" w:eastAsia="Calibri" w:hAnsiTheme="majorBidi" w:cstheme="majorBidi"/>
+          <w:rFonts w:eastAsia="Calibri"/>
         </w:rPr>
         <w:t>1</w:t>
       </w:r>
       <w:r>
         <w:rPr>
-          <w:rFonts w:asciiTheme="majorBidi" w:eastAsia="Calibri" w:hAnsiTheme="majorBidi" w:cstheme="majorBidi"/>
+          <w:rFonts w:eastAsia="Calibri"/>
         </w:rPr>
         <w:t>.</w:t>
       </w:r>
@@ -11420,77 +11078,68 @@
         <w:t xml:space="preserve"> </w:t>
       </w:r>
       <w:r>
+        <w:t>INTRODUCTION</w:t>
+      </w:r>
+      <w:r>
+        <w:t xml:space="preserve"> :</w:t>
+      </w:r>
+      <w:bookmarkEnd w:id="45"/>
+    </w:p>
+    <w:p>
+      <w:pPr>
+        <w:spacing w:line="276" w:lineRule="auto"/>
+        <w:jc w:val="both"/>
         <w:rPr>
           <w:rFonts w:asciiTheme="majorBidi" w:hAnsiTheme="majorBidi" w:cstheme="majorBidi"/>
-          <w:u w:val="single"/>
-        </w:rPr>
-        <w:t>INTRODUCTION</w:t>
-      </w:r>
-      <w:r>
-        <w:t xml:space="preserve"> :</w:t>
-      </w:r>
-      <w:bookmarkEnd w:id="41"/>
-    </w:p>
-    <w:p>
-      <w:pPr>
-        <w:spacing w:line="276" w:lineRule="auto"/>
-        <w:jc w:val="both"/>
+          <w:sz w:val="24"/>
+          <w:szCs w:val="24"/>
+        </w:rPr>
+      </w:pPr>
+      <w:r>
         <w:rPr>
           <w:rFonts w:asciiTheme="majorBidi" w:hAnsiTheme="majorBidi" w:cstheme="majorBidi"/>
           <w:sz w:val="24"/>
           <w:szCs w:val="24"/>
         </w:rPr>
-      </w:pPr>
-      <w:r>
+        <w:t>Après l’étape de conception de l’application, nous allons dans ce chapitre, d’écrire la phase de réalisation et de développement. Nous allons présenter, en premiers lieu, L’architecture de l’application et du Système ensuite parlerons de l’environnement du travail utilisé pour le développement de l’application.</w:t>
+      </w:r>
+    </w:p>
+    <w:p>
+      <w:pPr>
+        <w:jc w:val="both"/>
         <w:rPr>
           <w:rFonts w:asciiTheme="majorBidi" w:hAnsiTheme="majorBidi" w:cstheme="majorBidi"/>
           <w:sz w:val="24"/>
           <w:szCs w:val="24"/>
         </w:rPr>
-        <w:t>Après l’étape de conception de l’application, nous allons dans ce chapitre, d’écrire la phase de réalisation et de développement. Nous allons présenter, en premiers lieu, L’architecture de l’application et du Système ensuite parlerons de l’environnement du travail utilisé pour le développement de l’application.</w:t>
-      </w:r>
-    </w:p>
-    <w:p>
-      <w:pPr>
-        <w:jc w:val="both"/>
-        <w:rPr>
-          <w:rFonts w:asciiTheme="majorBidi" w:hAnsiTheme="majorBidi" w:cstheme="majorBidi"/>
-          <w:sz w:val="24"/>
-          <w:szCs w:val="24"/>
-        </w:rPr>
       </w:pPr>
     </w:p>
     <w:p>
       <w:pPr>
         <w:pStyle w:val="Titre2"/>
-        <w:jc w:val="both"/>
-        <w:rPr>
-          <w:rFonts w:asciiTheme="majorBidi" w:hAnsiTheme="majorBidi" w:cstheme="majorBidi"/>
-          <w:u w:val="single"/>
-        </w:rPr>
-      </w:pPr>
-      <w:bookmarkStart w:id="42" w:name="_Toc168415521"/>
-      <w:r>
-        <w:rPr>
-          <w:rFonts w:asciiTheme="majorBidi" w:eastAsia="Calibri" w:hAnsiTheme="majorBidi" w:cstheme="majorBidi"/>
+      </w:pPr>
+      <w:bookmarkStart w:id="46" w:name="_Toc169475514"/>
+      <w:r>
+        <w:rPr>
+          <w:rFonts w:eastAsia="Calibri"/>
         </w:rPr>
         <w:t>V</w:t>
       </w:r>
       <w:r>
         <w:rPr>
-          <w:rFonts w:asciiTheme="majorBidi" w:eastAsia="Calibri" w:hAnsiTheme="majorBidi" w:cstheme="majorBidi"/>
+          <w:rFonts w:eastAsia="Calibri"/>
         </w:rPr>
         <w:t>.</w:t>
       </w:r>
       <w:r>
         <w:rPr>
-          <w:rFonts w:asciiTheme="majorBidi" w:eastAsia="Calibri" w:hAnsiTheme="majorBidi" w:cstheme="majorBidi"/>
+          <w:rFonts w:eastAsia="Calibri"/>
         </w:rPr>
         <w:t>2</w:t>
       </w:r>
       <w:r>
         <w:rPr>
-          <w:rFonts w:asciiTheme="majorBidi" w:eastAsia="Calibri" w:hAnsiTheme="majorBidi" w:cstheme="majorBidi"/>
+          <w:rFonts w:eastAsia="Calibri"/>
         </w:rPr>
         <w:t>.</w:t>
       </w:r>
@@ -11505,20 +11154,12 @@
         <w:t xml:space="preserve"> </w:t>
       </w:r>
       <w:r>
-        <w:rPr>
-          <w:rFonts w:asciiTheme="majorBidi" w:hAnsiTheme="majorBidi" w:cstheme="majorBidi"/>
-          <w:u w:val="single"/>
-        </w:rPr>
         <w:t xml:space="preserve">Architecture de </w:t>
       </w:r>
       <w:r>
-        <w:rPr>
-          <w:rFonts w:asciiTheme="majorBidi" w:hAnsiTheme="majorBidi" w:cstheme="majorBidi"/>
-          <w:u w:val="single"/>
-        </w:rPr>
         <w:t>l’application :</w:t>
       </w:r>
-      <w:bookmarkEnd w:id="42"/>
+      <w:bookmarkEnd w:id="46"/>
     </w:p>
     <w:p>
       <w:pPr>
@@ -11531,34 +11172,29 @@
     <w:p>
       <w:pPr>
         <w:pStyle w:val="Titre2"/>
-        <w:jc w:val="both"/>
-        <w:rPr>
-          <w:rFonts w:asciiTheme="majorBidi" w:hAnsiTheme="majorBidi" w:cstheme="majorBidi"/>
-          <w:u w:val="single"/>
-        </w:rPr>
-      </w:pPr>
-      <w:bookmarkStart w:id="43" w:name="_Toc168415522"/>
-      <w:r>
-        <w:rPr>
-          <w:rFonts w:asciiTheme="majorBidi" w:eastAsia="Calibri" w:hAnsiTheme="majorBidi" w:cstheme="majorBidi"/>
+      </w:pPr>
+      <w:bookmarkStart w:id="47" w:name="_Toc169475515"/>
+      <w:r>
+        <w:rPr>
+          <w:rFonts w:eastAsia="Calibri"/>
         </w:rPr>
         <w:t>V</w:t>
       </w:r>
       <w:r>
         <w:rPr>
-          <w:rFonts w:asciiTheme="majorBidi" w:eastAsia="Calibri" w:hAnsiTheme="majorBidi" w:cstheme="majorBidi"/>
+          <w:rFonts w:eastAsia="Calibri"/>
         </w:rPr>
         <w:t>.</w:t>
       </w:r>
       <w:r>
         <w:rPr>
-          <w:rFonts w:asciiTheme="majorBidi" w:eastAsia="Calibri" w:hAnsiTheme="majorBidi" w:cstheme="majorBidi"/>
+          <w:rFonts w:eastAsia="Calibri"/>
         </w:rPr>
         <w:t>3</w:t>
       </w:r>
       <w:r>
         <w:rPr>
-          <w:rFonts w:asciiTheme="majorBidi" w:eastAsia="Calibri" w:hAnsiTheme="majorBidi" w:cstheme="majorBidi"/>
+          <w:rFonts w:eastAsia="Calibri"/>
         </w:rPr>
         <w:t>.</w:t>
       </w:r>
@@ -11573,45 +11209,36 @@
         <w:t xml:space="preserve"> </w:t>
       </w:r>
       <w:r>
-        <w:rPr>
-          <w:rFonts w:asciiTheme="majorBidi" w:hAnsiTheme="majorBidi" w:cstheme="majorBidi"/>
-          <w:u w:val="single"/>
-        </w:rPr>
         <w:t>Architecture du système :</w:t>
       </w:r>
-      <w:bookmarkEnd w:id="43"/>
+      <w:bookmarkEnd w:id="47"/>
     </w:p>
     <w:p>
       <w:pPr>
         <w:pStyle w:val="Titre2"/>
-        <w:jc w:val="both"/>
-        <w:rPr>
-          <w:rFonts w:asciiTheme="majorBidi" w:hAnsiTheme="majorBidi" w:cstheme="majorBidi"/>
-          <w:u w:val="single"/>
-        </w:rPr>
-      </w:pPr>
-      <w:bookmarkStart w:id="44" w:name="_Toc168415523"/>
-      <w:r>
-        <w:rPr>
-          <w:rFonts w:asciiTheme="majorBidi" w:eastAsia="Calibri" w:hAnsiTheme="majorBidi" w:cstheme="majorBidi"/>
+      </w:pPr>
+      <w:bookmarkStart w:id="48" w:name="_Toc169475516"/>
+      <w:r>
+        <w:rPr>
+          <w:rFonts w:eastAsia="Calibri"/>
         </w:rPr>
         <w:t>V</w:t>
       </w:r>
       <w:r>
         <w:rPr>
-          <w:rFonts w:asciiTheme="majorBidi" w:eastAsia="Calibri" w:hAnsiTheme="majorBidi" w:cstheme="majorBidi"/>
+          <w:rFonts w:eastAsia="Calibri"/>
         </w:rPr>
         <w:t>.</w:t>
       </w:r>
       <w:r>
         <w:rPr>
-          <w:rFonts w:asciiTheme="majorBidi" w:eastAsia="Calibri" w:hAnsiTheme="majorBidi" w:cstheme="majorBidi"/>
+          <w:rFonts w:eastAsia="Calibri"/>
         </w:rPr>
         <w:t>4</w:t>
       </w:r>
       <w:r>
         <w:rPr>
-          <w:rFonts w:asciiTheme="majorBidi" w:eastAsia="Calibri" w:hAnsiTheme="majorBidi" w:cstheme="majorBidi"/>
+          <w:rFonts w:eastAsia="Calibri"/>
         </w:rPr>
         <w:t>.</w:t>
       </w:r>
@@ -11626,99 +11253,95 @@
         <w:t xml:space="preserve"> </w:t>
       </w:r>
       <w:r>
+        <w:t>Environnement de Développement :</w:t>
+      </w:r>
+      <w:bookmarkEnd w:id="48"/>
+    </w:p>
+    <w:p>
+      <w:pPr>
+        <w:spacing w:line="276" w:lineRule="auto"/>
+        <w:jc w:val="both"/>
         <w:rPr>
           <w:rFonts w:asciiTheme="majorBidi" w:hAnsiTheme="majorBidi" w:cstheme="majorBidi"/>
+          <w:sz w:val="24"/>
+          <w:szCs w:val="24"/>
+        </w:rPr>
+      </w:pPr>
+      <w:r>
+        <w:rPr>
+          <w:rFonts w:asciiTheme="majorBidi" w:hAnsiTheme="majorBidi" w:cstheme="majorBidi"/>
+          <w:sz w:val="24"/>
+          <w:szCs w:val="24"/>
+        </w:rPr>
+        <w:t>Pour interagir avec le serveur et la base de données, nous sommes appelés à faire recours au moins à un langage de programmation. Dans cette partie, nous avons identifié les différentes caractéristiques de l’environnement matériel et logiciel que nous avons servi à l’implémentation de notre application.</w:t>
+      </w:r>
+    </w:p>
+    <w:p>
+      <w:pPr>
+        <w:spacing w:line="276" w:lineRule="auto"/>
+        <w:jc w:val="both"/>
+        <w:rPr>
+          <w:rFonts w:asciiTheme="majorBidi" w:hAnsiTheme="majorBidi" w:cstheme="majorBidi"/>
+          <w:sz w:val="24"/>
+          <w:szCs w:val="24"/>
+        </w:rPr>
+      </w:pPr>
+    </w:p>
+    <w:p>
+      <w:pPr>
+        <w:pStyle w:val="Titre3"/>
+        <w:jc w:val="both"/>
+        <w:rPr>
           <w:u w:val="single"/>
         </w:rPr>
-        <w:t>Environnement de Développement :</w:t>
-      </w:r>
-      <w:bookmarkEnd w:id="44"/>
-    </w:p>
-    <w:p>
-      <w:pPr>
-        <w:spacing w:line="276" w:lineRule="auto"/>
-        <w:jc w:val="both"/>
+      </w:pPr>
+      <w:bookmarkStart w:id="49" w:name="_Toc169475517"/>
+      <w:r>
         <w:rPr>
           <w:rFonts w:asciiTheme="majorBidi" w:hAnsiTheme="majorBidi" w:cstheme="majorBidi"/>
-          <w:sz w:val="24"/>
-          <w:szCs w:val="24"/>
-        </w:rPr>
-      </w:pPr>
+        </w:rPr>
+        <w:t>V</w:t>
+      </w:r>
       <w:r>
         <w:rPr>
           <w:rFonts w:asciiTheme="majorBidi" w:hAnsiTheme="majorBidi" w:cstheme="majorBidi"/>
-          <w:sz w:val="24"/>
-          <w:szCs w:val="24"/>
-        </w:rPr>
-        <w:t>Pour interagir avec le serveur et la base de données, nous sommes appelés à faire recours au moins à un langage de programmation. Dans cette partie, nous avons identifié les différentes caractéristiques de l’environnement matériel et logiciel que nous avons servi à l’implémentation de notre application.</w:t>
-      </w:r>
-    </w:p>
-    <w:p>
-      <w:pPr>
-        <w:spacing w:line="276" w:lineRule="auto"/>
-        <w:jc w:val="both"/>
+        </w:rPr>
+        <w:t>.</w:t>
+      </w:r>
+      <w:r>
         <w:rPr>
           <w:rFonts w:asciiTheme="majorBidi" w:hAnsiTheme="majorBidi" w:cstheme="majorBidi"/>
-          <w:sz w:val="24"/>
-          <w:szCs w:val="24"/>
-        </w:rPr>
-      </w:pPr>
-    </w:p>
-    <w:p>
-      <w:pPr>
-        <w:pStyle w:val="Titre3"/>
-        <w:jc w:val="both"/>
+        </w:rPr>
+        <w:t>4</w:t>
+      </w:r>
+      <w:r>
+        <w:rPr>
+          <w:rFonts w:asciiTheme="majorBidi" w:hAnsiTheme="majorBidi" w:cstheme="majorBidi"/>
+        </w:rPr>
+        <w:t>.</w:t>
+      </w:r>
+      <w:r>
+        <w:rPr>
+          <w:u w:color="7030A0"/>
+        </w:rPr>
+        <w:t xml:space="preserve"> </w:t>
+      </w:r>
+      <w:r>
+        <w:t>1</w:t>
+      </w:r>
+      <w:r>
+        <w:t>.</w:t>
+      </w:r>
+      <w:r>
+        <w:t xml:space="preserve"> </w:t>
+      </w:r>
+      <w:r>
         <w:rPr>
           <w:u w:val="single"/>
         </w:rPr>
-      </w:pPr>
-      <w:bookmarkStart w:id="45" w:name="_Toc168415524"/>
-      <w:r>
-        <w:rPr>
-          <w:rFonts w:asciiTheme="majorBidi" w:hAnsiTheme="majorBidi" w:cstheme="majorBidi"/>
-        </w:rPr>
-        <w:t>V</w:t>
-      </w:r>
-      <w:r>
-        <w:rPr>
-          <w:rFonts w:asciiTheme="majorBidi" w:hAnsiTheme="majorBidi" w:cstheme="majorBidi"/>
-        </w:rPr>
-        <w:t>.</w:t>
-      </w:r>
-      <w:r>
-        <w:rPr>
-          <w:rFonts w:asciiTheme="majorBidi" w:hAnsiTheme="majorBidi" w:cstheme="majorBidi"/>
-        </w:rPr>
-        <w:t>4</w:t>
-      </w:r>
-      <w:r>
-        <w:rPr>
-          <w:rFonts w:asciiTheme="majorBidi" w:hAnsiTheme="majorBidi" w:cstheme="majorBidi"/>
-        </w:rPr>
-        <w:t>.</w:t>
-      </w:r>
-      <w:r>
-        <w:rPr>
-          <w:u w:color="7030A0"/>
-        </w:rPr>
-        <w:t xml:space="preserve"> </w:t>
-      </w:r>
-      <w:r>
-        <w:t>1</w:t>
-      </w:r>
-      <w:r>
-        <w:t>.</w:t>
-      </w:r>
-      <w:r>
-        <w:t xml:space="preserve"> </w:t>
-      </w:r>
-      <w:r>
-        <w:rPr>
-          <w:u w:val="single"/>
-        </w:rPr>
         <w:t>Environnement logiciels :</w:t>
       </w:r>
-      <w:bookmarkEnd w:id="45"/>
+      <w:bookmarkEnd w:id="49"/>
     </w:p>
     <w:p>
       <w:pPr>
@@ -11732,7 +11355,7 @@
           <w:szCs w:val="28"/>
         </w:rPr>
       </w:pPr>
-      <w:bookmarkStart w:id="46" w:name="_Toc168415525"/>
+      <w:bookmarkStart w:id="50" w:name="_Toc169475518"/>
       <w:r>
         <w:rPr>
           <w:rFonts w:asciiTheme="majorBidi" w:eastAsia="Calibri" w:hAnsiTheme="majorBidi"/>
@@ -11741,6 +11364,7 @@
           <w:sz w:val="24"/>
           <w:szCs w:val="24"/>
         </w:rPr>
+        <w:lastRenderedPageBreak/>
         <w:t xml:space="preserve">V.4. </w:t>
       </w:r>
       <w:r>
@@ -11773,7 +11397,7 @@
         </w:rPr>
         <w:t>Les langages de programmation :</w:t>
       </w:r>
-      <w:bookmarkEnd w:id="46"/>
+      <w:bookmarkEnd w:id="50"/>
     </w:p>
     <w:p>
       <w:pPr>
@@ -11821,7 +11445,7 @@
                     <pic:cNvPicPr/>
                   </pic:nvPicPr>
                   <pic:blipFill>
-                    <a:blip r:embed="rId14"/>
+                    <a:blip r:embed="rId15"/>
                     <a:stretch>
                       <a:fillRect/>
                     </a:stretch>
@@ -11863,7 +11487,7 @@
         <w:pStyle w:val="Lgende"/>
         <w:jc w:val="both"/>
       </w:pPr>
-      <w:bookmarkStart w:id="47" w:name="_Toc169269817"/>
+      <w:bookmarkStart w:id="51" w:name="_Toc169475585"/>
       <w:r>
         <w:t xml:space="preserve">Figure </w:t>
       </w:r>
@@ -11880,7 +11504,7 @@
         <w:rPr>
           <w:noProof/>
         </w:rPr>
-        <w:t>6</w:t>
+        <w:t>7</w:t>
       </w:r>
       <w:r>
         <w:rPr>
@@ -11891,7 +11515,7 @@
       <w:r>
         <w:t>:logo Dart</w:t>
       </w:r>
-      <w:bookmarkEnd w:id="47"/>
+      <w:bookmarkEnd w:id="51"/>
     </w:p>
     <w:p>
       <w:pPr>
@@ -11972,7 +11596,7 @@
                     <pic:cNvPicPr/>
                   </pic:nvPicPr>
                   <pic:blipFill>
-                    <a:blip r:embed="rId15" cstate="print">
+                    <a:blip r:embed="rId16" cstate="print">
                       <a:extLst>
                         <a:ext uri="{28A0092B-C50C-407E-A947-70E740481C1C}">
                           <a14:useLocalDpi xmlns:a14="http://schemas.microsoft.com/office/drawing/2010/main" val="0"/>
@@ -12004,7 +11628,7 @@
         <w:pStyle w:val="Lgende"/>
         <w:jc w:val="both"/>
       </w:pPr>
-      <w:bookmarkStart w:id="48" w:name="_Toc169269818"/>
+      <w:bookmarkStart w:id="52" w:name="_Toc169475586"/>
       <w:r>
         <w:t xml:space="preserve">Figure </w:t>
       </w:r>
@@ -12021,7 +11645,7 @@
         <w:rPr>
           <w:noProof/>
         </w:rPr>
-        <w:t>7</w:t>
+        <w:t>8</w:t>
       </w:r>
       <w:r>
         <w:rPr>
@@ -12032,7 +11656,7 @@
       <w:r>
         <w:t>: logo Flutter</w:t>
       </w:r>
-      <w:bookmarkEnd w:id="48"/>
+      <w:bookmarkEnd w:id="52"/>
     </w:p>
     <w:p>
       <w:pPr>
@@ -12095,7 +11719,7 @@
                     <pic:cNvPicPr/>
                   </pic:nvPicPr>
                   <pic:blipFill>
-                    <a:blip r:embed="rId16">
+                    <a:blip r:embed="rId17">
                       <a:extLst>
                         <a:ext uri="{28A0092B-C50C-407E-A947-70E740481C1C}">
                           <a14:useLocalDpi xmlns:a14="http://schemas.microsoft.com/office/drawing/2010/main" val="0"/>
@@ -12127,7 +11751,7 @@
         <w:pStyle w:val="Lgende"/>
         <w:jc w:val="both"/>
       </w:pPr>
-      <w:bookmarkStart w:id="49" w:name="_Toc169269819"/>
+      <w:bookmarkStart w:id="53" w:name="_Toc169475587"/>
       <w:r>
         <w:t xml:space="preserve">Figure </w:t>
       </w:r>
@@ -12144,7 +11768,7 @@
         <w:rPr>
           <w:noProof/>
         </w:rPr>
-        <w:t>8</w:t>
+        <w:t>9</w:t>
       </w:r>
       <w:r>
         <w:rPr>
@@ -12155,18 +11779,14 @@
       <w:r>
         <w:t>: Logo Python</w:t>
       </w:r>
-      <w:bookmarkEnd w:id="49"/>
-    </w:p>
-    <w:p>
-      <w:pPr>
-        <w:jc w:val="both"/>
-      </w:pPr>
-      <w:r>
-        <w:t xml:space="preserve">Python est un langage de programmation qui peut s'utiliser dans de nombreux contextes et s'adapter à tout type d'utilisation grâce à des bibliothèques spécialisées. Il est cependant particulièrement utilisé comme langage de script pour automatiser des tâches simples mais fastidieuses, comme un script qui récupérerait la météo sur Internet ou qui s'intégrerait dans un logiciel de conception assistée par ordinateur afin d'automatiser certains enchaînements d'actions répétitives (voir la section Adoption). On l'utilise également comme langage de développement de prototype lorsqu'on a besoin d'une application fonctionnelle avant de l'optimiser avec un langage de plus bas niveau. Il est </w:t>
-      </w:r>
-      <w:r>
-        <w:lastRenderedPageBreak/>
-        <w:t xml:space="preserve">particulièrement répandu dans le monde scientifique, et possède de nombreuses bibliothèques optimisées des </w:t>
+      <w:bookmarkEnd w:id="53"/>
+    </w:p>
+    <w:p>
+      <w:pPr>
+        <w:jc w:val="both"/>
+      </w:pPr>
+      <w:r>
+        <w:t xml:space="preserve">Python est un langage de programmation qui peut s'utiliser dans de nombreux contextes et s'adapter à tout type d'utilisation grâce à des bibliothèques spécialisées. Il est cependant particulièrement utilisé comme langage de script pour automatiser des tâches simples mais fastidieuses, comme un script qui récupérerait la météo sur Internet ou qui s'intégrerait dans un logiciel de conception assistée par ordinateur afin d'automatiser certains enchaînements d'actions répétitives (voir la section Adoption). On l'utilise également comme langage de développement de prototype lorsqu'on a besoin d'une application fonctionnelle avant de l'optimiser avec un langage de plus bas niveau. Il est particulièrement répandu dans le monde scientifique, et possède de nombreuses bibliothèques optimisées des </w:t>
       </w:r>
       <w:proofErr w:type="spellStart"/>
       <w:r>
@@ -12324,6 +11944,7 @@
         <w:rPr>
           <w:noProof/>
         </w:rPr>
+        <w:lastRenderedPageBreak/>
         <w:drawing>
           <wp:inline distT="0" distB="0" distL="0" distR="0" wp14:anchorId="17A17EF0" wp14:editId="2A58D476">
             <wp:extent cx="1151605" cy="899769"/>
@@ -12338,7 +11959,7 @@
                     <pic:cNvPicPr/>
                   </pic:nvPicPr>
                   <pic:blipFill>
-                    <a:blip r:embed="rId17">
+                    <a:blip r:embed="rId18">
                       <a:extLst>
                         <a:ext uri="{28A0092B-C50C-407E-A947-70E740481C1C}">
                           <a14:useLocalDpi xmlns:a14="http://schemas.microsoft.com/office/drawing/2010/main" val="0"/>
@@ -12371,7 +11992,7 @@
         <w:ind w:right="135"/>
         <w:jc w:val="both"/>
       </w:pPr>
-      <w:bookmarkStart w:id="50" w:name="_Toc169269820"/>
+      <w:bookmarkStart w:id="54" w:name="_Toc169475588"/>
       <w:r>
         <w:t xml:space="preserve">Figure </w:t>
       </w:r>
@@ -12388,7 +12009,7 @@
         <w:rPr>
           <w:noProof/>
         </w:rPr>
-        <w:t>9</w:t>
+        <w:t>10</w:t>
       </w:r>
       <w:r>
         <w:rPr>
@@ -12399,7 +12020,7 @@
       <w:r>
         <w:t>: Logo Django</w:t>
       </w:r>
-      <w:bookmarkEnd w:id="50"/>
+      <w:bookmarkEnd w:id="54"/>
     </w:p>
     <w:p>
       <w:pPr>
@@ -12741,7 +12362,7 @@
                     <pic:cNvPicPr/>
                   </pic:nvPicPr>
                   <pic:blipFill>
-                    <a:blip r:embed="rId18"/>
+                    <a:blip r:embed="rId19"/>
                     <a:stretch>
                       <a:fillRect/>
                     </a:stretch>
@@ -12767,7 +12388,7 @@
         <w:pStyle w:val="Lgende"/>
         <w:jc w:val="both"/>
       </w:pPr>
-      <w:bookmarkStart w:id="51" w:name="_Toc169269828"/>
+      <w:bookmarkStart w:id="55" w:name="_Toc169475589"/>
       <w:r>
         <w:t xml:space="preserve">Figure </w:t>
       </w:r>
@@ -12784,7 +12405,7 @@
         <w:rPr>
           <w:noProof/>
         </w:rPr>
-        <w:t>17</w:t>
+        <w:t>11</w:t>
       </w:r>
       <w:r>
         <w:rPr>
@@ -12795,7 +12416,7 @@
       <w:r>
         <w:t>: Logo Bootstrap</w:t>
       </w:r>
-      <w:bookmarkEnd w:id="51"/>
+      <w:bookmarkEnd w:id="55"/>
     </w:p>
     <w:p>
       <w:pPr>
@@ -12865,7 +12486,7 @@
                     <pic:cNvPicPr/>
                   </pic:nvPicPr>
                   <pic:blipFill>
-                    <a:blip r:embed="rId19">
+                    <a:blip r:embed="rId20">
                       <a:extLst>
                         <a:ext uri="{28A0092B-C50C-407E-A947-70E740481C1C}">
                           <a14:useLocalDpi xmlns:a14="http://schemas.microsoft.com/office/drawing/2010/main" val="0"/>
@@ -12897,7 +12518,7 @@
         <w:pStyle w:val="Lgende"/>
         <w:jc w:val="both"/>
       </w:pPr>
-      <w:bookmarkStart w:id="52" w:name="_Toc169269821"/>
+      <w:bookmarkStart w:id="56" w:name="_Toc169475590"/>
       <w:r>
         <w:t xml:space="preserve">Figure </w:t>
       </w:r>
@@ -12914,7 +12535,7 @@
         <w:rPr>
           <w:noProof/>
         </w:rPr>
-        <w:t>10</w:t>
+        <w:t>12</w:t>
       </w:r>
       <w:r>
         <w:rPr>
@@ -12925,7 +12546,7 @@
       <w:r>
         <w:t>: Logo Html</w:t>
       </w:r>
-      <w:bookmarkEnd w:id="52"/>
+      <w:bookmarkEnd w:id="56"/>
     </w:p>
     <w:p>
       <w:pPr>
@@ -13009,7 +12630,7 @@
                           <pic:cNvPicPr/>
                         </pic:nvPicPr>
                         <pic:blipFill>
-                          <a:blip r:embed="rId20"/>
+                          <a:blip r:embed="rId21"/>
                           <a:stretch>
                             <a:fillRect/>
                           </a:stretch>
@@ -13086,7 +12707,7 @@
                           <pic:cNvPicPr/>
                         </pic:nvPicPr>
                         <pic:blipFill>
-                          <a:blip r:embed="rId21"/>
+                          <a:blip r:embed="rId22"/>
                           <a:stretch>
                             <a:fillRect/>
                           </a:stretch>
@@ -13273,7 +12894,7 @@
                           <pic:cNvPicPr/>
                         </pic:nvPicPr>
                         <pic:blipFill>
-                          <a:blip r:embed="rId22"/>
+                          <a:blip r:embed="rId23"/>
                           <a:stretch>
                             <a:fillRect/>
                           </a:stretch>
@@ -13328,7 +12949,7 @@
                   <o:lock v:ext="edit" aspectratio="t"/>
                 </v:shapetype>
                 <v:shape id="Picture 3044" o:spid="_x0000_s1028" type="#_x0000_t75" style="position:absolute;left:3368;top:213;width:548;height:1539;visibility:visible;mso-wrap-style:square" o:gfxdata="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">
-                  <v:imagedata r:id="rId23" o:title=""/>
+                  <v:imagedata r:id="rId24" o:title=""/>
                 </v:shape>
                 <v:rect id="Rectangle 3046" o:spid="_x0000_s1029" style="position:absolute;left:3751;top:248;width:507;height:2244;visibility:visible;mso-wrap-style:square;v-text-anchor:top" o:gfxdata="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" filled="f" stroked="f">
                   <v:textbox inset="0,0,0,0">
@@ -13353,7 +12974,7 @@
                   </v:textbox>
                 </v:rect>
                 <v:shape id="Picture 3052" o:spid="_x0000_s1031" type="#_x0000_t75" style="position:absolute;left:8564;top:274;width:503;height:1463;visibility:visible;mso-wrap-style:square" o:gfxdata="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">
-                  <v:imagedata r:id="rId24" o:title=""/>
+                  <v:imagedata r:id="rId25" o:title=""/>
                 </v:shape>
                 <v:rect id="Rectangle 3053" o:spid="_x0000_s1032" style="position:absolute;left:8567;top:309;width:507;height:2244;visibility:visible;mso-wrap-style:square;v-text-anchor:top" o:gfxdata="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" filled="f" stroked="f">
                   <v:textbox inset="0,0,0,0">
@@ -13403,7 +13024,7 @@
                   <v:path arrowok="t" textboxrect="0,0,911352,12192"/>
                 </v:shape>
                 <v:shape id="Picture 3061" o:spid="_x0000_s1037" type="#_x0000_t75" style="position:absolute;top:2390;width:9189;height:11219;visibility:visible;mso-wrap-style:square" o:gfxdata="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">
-                  <v:imagedata r:id="rId25" o:title=""/>
+                  <v:imagedata r:id="rId26" o:title=""/>
                 </v:shape>
                 <w10:anchorlock/>
               </v:group>
@@ -13417,7 +13038,7 @@
         <w:pStyle w:val="Lgende"/>
         <w:jc w:val="both"/>
       </w:pPr>
-      <w:bookmarkStart w:id="53" w:name="_Toc169269822"/>
+      <w:bookmarkStart w:id="57" w:name="_Toc169475591"/>
       <w:r>
         <w:t xml:space="preserve">Figure </w:t>
       </w:r>
@@ -13434,7 +13055,7 @@
         <w:rPr>
           <w:noProof/>
         </w:rPr>
-        <w:t>11</w:t>
+        <w:t>13</w:t>
       </w:r>
       <w:r>
         <w:rPr>
@@ -13445,7 +13066,7 @@
       <w:r>
         <w:t>: Logo CSS</w:t>
       </w:r>
-      <w:bookmarkEnd w:id="53"/>
+      <w:bookmarkEnd w:id="57"/>
     </w:p>
     <w:p>
       <w:pPr>
@@ -13607,7 +13228,7 @@
                           <pic:cNvPicPr/>
                         </pic:nvPicPr>
                         <pic:blipFill>
-                          <a:blip r:embed="rId26"/>
+                          <a:blip r:embed="rId27"/>
                           <a:stretch>
                             <a:fillRect/>
                           </a:stretch>
@@ -13665,7 +13286,7 @@
                   </v:textbox>
                 </v:rect>
                 <v:shape id="Picture 3038" o:spid="_x0000_s1042" type="#_x0000_t75" style="position:absolute;top:3427;width:11902;height:6584;visibility:visible;mso-wrap-style:square" o:gfxdata="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">
-                  <v:imagedata r:id="rId27" o:title=""/>
+                  <v:imagedata r:id="rId28" o:title=""/>
                 </v:shape>
                 <w10:anchorlock/>
               </v:group>
@@ -13679,7 +13300,7 @@
         <w:pStyle w:val="Lgende"/>
         <w:jc w:val="both"/>
       </w:pPr>
-      <w:bookmarkStart w:id="54" w:name="_Toc169269823"/>
+      <w:bookmarkStart w:id="58" w:name="_Toc169475592"/>
       <w:r>
         <w:t xml:space="preserve">Figure </w:t>
       </w:r>
@@ -13696,7 +13317,7 @@
         <w:rPr>
           <w:noProof/>
         </w:rPr>
-        <w:t>12</w:t>
+        <w:t>14</w:t>
       </w:r>
       <w:r>
         <w:rPr>
@@ -13707,7 +13328,7 @@
       <w:r>
         <w:t>: Logo Java Script</w:t>
       </w:r>
-      <w:bookmarkEnd w:id="54"/>
+      <w:bookmarkEnd w:id="58"/>
     </w:p>
     <w:p>
       <w:pPr>
@@ -13856,7 +13477,7 @@
                           <pic:cNvPicPr/>
                         </pic:nvPicPr>
                         <pic:blipFill>
-                          <a:blip r:embed="rId28"/>
+                          <a:blip r:embed="rId29"/>
                           <a:stretch>
                             <a:fillRect/>
                           </a:stretch>
@@ -13909,7 +13530,7 @@
                   </v:textbox>
                 </v:rect>
                 <v:shape id="Picture 3161" o:spid="_x0000_s1046" type="#_x0000_t75" style="position:absolute;top:3164;width:9723;height:8961;visibility:visible;mso-wrap-style:square" o:gfxdata="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">
-                  <v:imagedata r:id="rId29" o:title=""/>
+                  <v:imagedata r:id="rId30" o:title=""/>
                 </v:shape>
                 <w10:anchorlock/>
               </v:group>
@@ -13922,7 +13543,7 @@
       <w:pPr>
         <w:jc w:val="both"/>
       </w:pPr>
-      <w:bookmarkStart w:id="55" w:name="_Toc169269824"/>
+      <w:bookmarkStart w:id="59" w:name="_Toc169475593"/>
       <w:r>
         <w:t xml:space="preserve">Figure </w:t>
       </w:r>
@@ -13939,7 +13560,7 @@
         <w:rPr>
           <w:noProof/>
         </w:rPr>
-        <w:t>13</w:t>
+        <w:t>15</w:t>
       </w:r>
       <w:r>
         <w:rPr>
@@ -13954,7 +13575,7 @@
       <w:r>
         <w:t>Sql</w:t>
       </w:r>
-      <w:bookmarkEnd w:id="55"/>
+      <w:bookmarkEnd w:id="59"/>
       <w:proofErr w:type="spellEnd"/>
     </w:p>
     <w:p>
@@ -13993,7 +13614,7 @@
           <w:color w:val="1F4D78"/>
         </w:rPr>
       </w:pPr>
-      <w:bookmarkStart w:id="56" w:name="_Toc168415526"/>
+      <w:bookmarkStart w:id="60" w:name="_Toc169475519"/>
       <w:r>
         <w:rPr>
           <w:rFonts w:asciiTheme="majorBidi" w:hAnsiTheme="majorBidi" w:cstheme="majorBidi"/>
@@ -14060,7 +13681,7 @@
         </w:rPr>
         <w:t>:</w:t>
       </w:r>
-      <w:bookmarkEnd w:id="56"/>
+      <w:bookmarkEnd w:id="60"/>
     </w:p>
     <w:p>
       <w:pPr>
@@ -14089,7 +13710,7 @@
                     <pic:cNvPicPr/>
                   </pic:nvPicPr>
                   <pic:blipFill>
-                    <a:blip r:embed="rId30"/>
+                    <a:blip r:embed="rId31"/>
                     <a:stretch>
                       <a:fillRect/>
                     </a:stretch>
@@ -14121,7 +13742,7 @@
         <w:pStyle w:val="Lgende"/>
         <w:jc w:val="both"/>
       </w:pPr>
-      <w:bookmarkStart w:id="57" w:name="_Toc169269825"/>
+      <w:bookmarkStart w:id="61" w:name="_Toc169475594"/>
       <w:r>
         <w:t xml:space="preserve">Figure </w:t>
       </w:r>
@@ -14138,7 +13759,7 @@
         <w:rPr>
           <w:noProof/>
         </w:rPr>
-        <w:t>14</w:t>
+        <w:t>16</w:t>
       </w:r>
       <w:r>
         <w:rPr>
@@ -14152,7 +13773,7 @@
       <w:r>
         <w:t>MySQL</w:t>
       </w:r>
-      <w:bookmarkEnd w:id="57"/>
+      <w:bookmarkEnd w:id="61"/>
     </w:p>
     <w:p>
       <w:pPr>
@@ -14229,7 +13850,7 @@
                     <pic:cNvPicPr/>
                   </pic:nvPicPr>
                   <pic:blipFill>
-                    <a:blip r:embed="rId31"/>
+                    <a:blip r:embed="rId32"/>
                     <a:stretch>
                       <a:fillRect/>
                     </a:stretch>
@@ -14255,7 +13876,7 @@
         <w:pStyle w:val="Lgende"/>
         <w:jc w:val="both"/>
       </w:pPr>
-      <w:bookmarkStart w:id="58" w:name="_Toc169269826"/>
+      <w:bookmarkStart w:id="62" w:name="_Toc169475595"/>
       <w:r>
         <w:t xml:space="preserve">Figure </w:t>
       </w:r>
@@ -14272,7 +13893,7 @@
         <w:rPr>
           <w:noProof/>
         </w:rPr>
-        <w:t>15</w:t>
+        <w:t>17</w:t>
       </w:r>
       <w:r>
         <w:rPr>
@@ -14281,9 +13902,14 @@
         <w:fldChar w:fldCharType="end"/>
       </w:r>
       <w:r>
-        <w:t>: Logo Uml</w:t>
-      </w:r>
-      <w:bookmarkEnd w:id="58"/>
+        <w:t xml:space="preserve">: Logo </w:t>
+      </w:r>
+      <w:proofErr w:type="spellStart"/>
+      <w:r>
+        <w:t>Uml</w:t>
+      </w:r>
+      <w:bookmarkEnd w:id="62"/>
+      <w:proofErr w:type="spellEnd"/>
     </w:p>
     <w:p>
       <w:pPr>
@@ -14399,7 +14025,7 @@
                     <pic:cNvPicPr/>
                   </pic:nvPicPr>
                   <pic:blipFill>
-                    <a:blip r:embed="rId32"/>
+                    <a:blip r:embed="rId33"/>
                     <a:stretch>
                       <a:fillRect/>
                     </a:stretch>
@@ -14425,7 +14051,7 @@
         <w:pStyle w:val="Lgende"/>
         <w:jc w:val="both"/>
       </w:pPr>
-      <w:bookmarkStart w:id="59" w:name="_Toc169269827"/>
+      <w:bookmarkStart w:id="63" w:name="_Toc169475596"/>
       <w:r>
         <w:t xml:space="preserve">Figure </w:t>
       </w:r>
@@ -14442,7 +14068,7 @@
         <w:rPr>
           <w:noProof/>
         </w:rPr>
-        <w:t>16</w:t>
+        <w:t>18</w:t>
       </w:r>
       <w:r>
         <w:rPr>
@@ -14457,7 +14083,7 @@
       <w:r>
         <w:t>StartUml</w:t>
       </w:r>
-      <w:bookmarkEnd w:id="59"/>
+      <w:bookmarkEnd w:id="63"/>
       <w:proofErr w:type="spellEnd"/>
     </w:p>
     <w:p>
@@ -14524,7 +14150,7 @@
                           <pic:cNvPicPr/>
                         </pic:nvPicPr>
                         <pic:blipFill>
-                          <a:blip r:embed="rId33"/>
+                          <a:blip r:embed="rId34"/>
                           <a:stretch>
                             <a:fillRect/>
                           </a:stretch>
@@ -14666,7 +14292,7 @@
                           <pic:cNvPicPr/>
                         </pic:nvPicPr>
                         <pic:blipFill>
-                          <a:blip r:embed="rId34"/>
+                          <a:blip r:embed="rId35"/>
                           <a:stretch>
                             <a:fillRect/>
                           </a:stretch>
@@ -14691,7 +14317,7 @@
             <w:pict>
               <v:group w14:anchorId="5A6E4E47" id="Group 32913" o:spid="_x0000_s1047" style="width:161.95pt;height:89.25pt;mso-position-horizontal-relative:char;mso-position-vertical-relative:line" coordsize="20565,11337" o:gfxdata="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">
                 <v:shape id="Picture 3515" o:spid="_x0000_s1048" type="#_x0000_t75" style="position:absolute;left:2624;top:678;width:1981;height:1402;visibility:visible;mso-wrap-style:square" o:gfxdata="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">
-                  <v:imagedata r:id="rId35" o:title=""/>
+                  <v:imagedata r:id="rId36" o:title=""/>
                 </v:shape>
                 <v:rect id="Rectangle 3516" o:spid="_x0000_s1049" style="position:absolute;left:3614;top:809;width:446;height:1974;visibility:visible;mso-wrap-style:square;v-text-anchor:top" o:gfxdata="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" filled="f" stroked="f">
                   <v:textbox inset="0,0,0,0">
@@ -14747,7 +14373,7 @@
                   </v:textbox>
                 </v:rect>
                 <v:shape id="Picture 3545" o:spid="_x0000_s1053" type="#_x0000_t75" style="position:absolute;top:3427;width:16946;height:7910;visibility:visible;mso-wrap-style:square" o:gfxdata="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">
-                  <v:imagedata r:id="rId36" o:title=""/>
+                  <v:imagedata r:id="rId37" o:title=""/>
                 </v:shape>
                 <w10:anchorlock/>
               </v:group>
@@ -14760,15 +14386,24 @@
       <w:pPr>
         <w:pStyle w:val="Lgende"/>
         <w:jc w:val="both"/>
-      </w:pPr>
-      <w:bookmarkStart w:id="60" w:name="_Toc169269829"/>
-      <w:r>
+        <w:rPr>
+          <w:lang w:val="en-US"/>
+        </w:rPr>
+      </w:pPr>
+      <w:bookmarkStart w:id="64" w:name="_Toc169475597"/>
+      <w:r>
+        <w:rPr>
+          <w:lang w:val="en-US"/>
+        </w:rPr>
         <w:t xml:space="preserve">Figure </w:t>
       </w:r>
       <w:r>
         <w:fldChar w:fldCharType="begin"/>
       </w:r>
       <w:r>
+        <w:rPr>
+          <w:lang w:val="en-US"/>
+        </w:rPr>
         <w:instrText xml:space="preserve"> SEQ Figure \* ARABIC </w:instrText>
       </w:r>
       <w:r>
@@ -14777,16 +14412,20 @@
       <w:r>
         <w:rPr>
           <w:noProof/>
-        </w:rPr>
-        <w:t>18</w:t>
+          <w:lang w:val="en-US"/>
+        </w:rPr>
+        <w:t>19</w:t>
       </w:r>
       <w:r>
         <w:fldChar w:fldCharType="end"/>
       </w:r>
       <w:r>
+        <w:rPr>
+          <w:lang w:val="en-US"/>
+        </w:rPr>
         <w:t>: Logo Visual Studio Code</w:t>
       </w:r>
-      <w:bookmarkEnd w:id="60"/>
+      <w:bookmarkEnd w:id="64"/>
     </w:p>
     <w:p>
       <w:pPr>
@@ -14895,7 +14534,7 @@
                     <pic:cNvPicPr/>
                   </pic:nvPicPr>
                   <pic:blipFill>
-                    <a:blip r:embed="rId37"/>
+                    <a:blip r:embed="rId38"/>
                     <a:stretch>
                       <a:fillRect/>
                     </a:stretch>
@@ -14942,7 +14581,7 @@
         <w:pStyle w:val="Lgende"/>
         <w:jc w:val="both"/>
       </w:pPr>
-      <w:bookmarkStart w:id="61" w:name="_Toc169269830"/>
+      <w:bookmarkStart w:id="65" w:name="_Toc169475598"/>
       <w:r>
         <w:t xml:space="preserve">Figure </w:t>
       </w:r>
@@ -14959,7 +14598,7 @@
         <w:rPr>
           <w:noProof/>
         </w:rPr>
-        <w:t>19</w:t>
+        <w:t>20</w:t>
       </w:r>
       <w:r>
         <w:rPr>
@@ -14970,7 +14609,7 @@
       <w:r>
         <w:t>: Logo Android Studio</w:t>
       </w:r>
-      <w:bookmarkEnd w:id="61"/>
+      <w:bookmarkEnd w:id="65"/>
     </w:p>
     <w:p>
       <w:pPr>
@@ -15296,7 +14935,7 @@
                           <pic:cNvPicPr/>
                         </pic:nvPicPr>
                         <pic:blipFill>
-                          <a:blip r:embed="rId38"/>
+                          <a:blip r:embed="rId39"/>
                           <a:stretch>
                             <a:fillRect/>
                           </a:stretch>
@@ -15448,7 +15087,7 @@
                   </v:textbox>
                 </v:rect>
                 <v:shape id="Picture 2956" o:spid="_x0000_s1056" type="#_x0000_t75" style="position:absolute;left:2944;top:434;width:2377;height:1692;visibility:visible;mso-wrap-style:square" o:gfxdata="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">
-                  <v:imagedata r:id="rId39" o:title=""/>
+                  <v:imagedata r:id="rId40" o:title=""/>
                 </v:shape>
                 <v:rect id="Rectangle 2961" o:spid="_x0000_s1057" style="position:absolute;left:4132;top:448;width:507;height:2243;visibility:visible;mso-wrap-style:square;v-text-anchor:top" o:gfxdata="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" filled="f" stroked="f">
                   <v:textbox inset="0,0,0,0">
@@ -15551,7 +15190,7 @@
                     <pic:cNvPicPr/>
                   </pic:nvPicPr>
                   <pic:blipFill>
-                    <a:blip r:embed="rId40"/>
+                    <a:blip r:embed="rId41"/>
                     <a:stretch>
                       <a:fillRect/>
                     </a:stretch>
@@ -15614,7 +15253,7 @@
           <w:sz w:val="24"/>
         </w:rPr>
       </w:pPr>
-      <w:bookmarkStart w:id="62" w:name="_Toc169269831"/>
+      <w:bookmarkStart w:id="66" w:name="_Toc169475599"/>
       <w:r>
         <w:t xml:space="preserve">Figure </w:t>
       </w:r>
@@ -15631,7 +15270,7 @@
         <w:rPr>
           <w:noProof/>
         </w:rPr>
-        <w:t>20</w:t>
+        <w:t>21</w:t>
       </w:r>
       <w:r>
         <w:rPr>
@@ -15646,7 +15285,7 @@
       <w:r>
         <w:t>Xampp</w:t>
       </w:r>
-      <w:bookmarkEnd w:id="62"/>
+      <w:bookmarkEnd w:id="66"/>
       <w:proofErr w:type="spellEnd"/>
     </w:p>
     <w:p>
@@ -15820,7 +15459,7 @@
                           <pic:cNvPicPr/>
                         </pic:nvPicPr>
                         <pic:blipFill>
-                          <a:blip r:embed="rId38"/>
+                          <a:blip r:embed="rId39"/>
                           <a:stretch>
                             <a:fillRect/>
                           </a:stretch>
@@ -15972,7 +15611,7 @@
                   </v:textbox>
                 </v:rect>
                 <v:shape id="Picture 2956" o:spid="_x0000_s1063" type="#_x0000_t75" style="position:absolute;left:2944;top:434;width:2377;height:1692;visibility:visible;mso-wrap-style:square" o:gfxdata="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">
-                  <v:imagedata r:id="rId39" o:title=""/>
+                  <v:imagedata r:id="rId40" o:title=""/>
                 </v:shape>
                 <v:rect id="Rectangle 2969" o:spid="_x0000_s1064" style="position:absolute;left:4132;top:448;width:507;height:2243;visibility:visible;mso-wrap-style:square;v-text-anchor:top" o:gfxdata="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" filled="f" stroked="f">
                   <v:textbox inset="0,0,0,0">
@@ -16065,7 +15704,7 @@
                     <pic:cNvPicPr/>
                   </pic:nvPicPr>
                   <pic:blipFill>
-                    <a:blip r:embed="rId41"/>
+                    <a:blip r:embed="rId42"/>
                     <a:stretch>
                       <a:fillRect/>
                     </a:stretch>
@@ -16146,7 +15785,7 @@
           <w:sz w:val="24"/>
         </w:rPr>
       </w:pPr>
-      <w:bookmarkStart w:id="63" w:name="_Toc169269832"/>
+      <w:bookmarkStart w:id="67" w:name="_Toc169475600"/>
       <w:r>
         <w:t xml:space="preserve">Figure </w:t>
       </w:r>
@@ -16163,7 +15802,7 @@
         <w:rPr>
           <w:noProof/>
         </w:rPr>
-        <w:t>21</w:t>
+        <w:t>22</w:t>
       </w:r>
       <w:r>
         <w:rPr>
@@ -16174,7 +15813,7 @@
       <w:r>
         <w:t>: Logo Git</w:t>
       </w:r>
-      <w:bookmarkEnd w:id="63"/>
+      <w:bookmarkEnd w:id="67"/>
     </w:p>
     <w:p>
       <w:pPr>
@@ -16240,7 +15879,7 @@
                     <pic:cNvPicPr/>
                   </pic:nvPicPr>
                   <pic:blipFill>
-                    <a:blip r:embed="rId42"/>
+                    <a:blip r:embed="rId43"/>
                     <a:stretch>
                       <a:fillRect/>
                     </a:stretch>
@@ -16266,7 +15905,7 @@
         <w:pStyle w:val="Lgende"/>
         <w:jc w:val="both"/>
       </w:pPr>
-      <w:bookmarkStart w:id="64" w:name="_Toc169269833"/>
+      <w:bookmarkStart w:id="68" w:name="_Toc169475601"/>
       <w:r>
         <w:t xml:space="preserve">Figure </w:t>
       </w:r>
@@ -16283,7 +15922,7 @@
         <w:rPr>
           <w:noProof/>
         </w:rPr>
-        <w:t>22</w:t>
+        <w:t>23</w:t>
       </w:r>
       <w:r>
         <w:rPr>
@@ -16294,7 +15933,7 @@
       <w:r>
         <w:t>: Logo GitHub</w:t>
       </w:r>
-      <w:bookmarkEnd w:id="64"/>
+      <w:bookmarkEnd w:id="68"/>
     </w:p>
     <w:p>
       <w:pPr>
@@ -16428,70 +16067,56 @@
     <w:p>
       <w:pPr>
         <w:pStyle w:val="Titre1"/>
-        <w:jc w:val="both"/>
         <w:rPr>
           <w:u w:val="single"/>
         </w:rPr>
       </w:pPr>
-      <w:bookmarkStart w:id="65" w:name="_Toc168415527"/>
-      <w:r>
-        <w:rPr>
-          <w:rFonts w:asciiTheme="majorBidi" w:hAnsiTheme="majorBidi" w:cstheme="majorBidi"/>
-        </w:rPr>
+      <w:bookmarkStart w:id="69" w:name="_Toc169475520"/>
+      <w:r>
         <w:t xml:space="preserve">Chapitre </w:t>
       </w:r>
       <w:r>
         <w:rPr>
-          <w:rFonts w:asciiTheme="majorBidi" w:hAnsiTheme="majorBidi" w:cstheme="majorBidi"/>
           <w:noProof/>
         </w:rPr>
         <w:fldChar w:fldCharType="begin"/>
       </w:r>
       <w:r>
         <w:rPr>
-          <w:rFonts w:asciiTheme="majorBidi" w:hAnsiTheme="majorBidi" w:cstheme="majorBidi"/>
           <w:noProof/>
         </w:rPr>
         <w:instrText xml:space="preserve"> PAGEREF _Toc319769821 \h </w:instrText>
       </w:r>
       <w:r>
         <w:rPr>
-          <w:rFonts w:asciiTheme="majorBidi" w:hAnsiTheme="majorBidi" w:cstheme="majorBidi"/>
           <w:noProof/>
         </w:rPr>
       </w:r>
       <w:r>
         <w:rPr>
-          <w:rFonts w:asciiTheme="majorBidi" w:hAnsiTheme="majorBidi" w:cstheme="majorBidi"/>
           <w:noProof/>
         </w:rPr>
         <w:fldChar w:fldCharType="separate"/>
       </w:r>
       <w:r>
         <w:rPr>
-          <w:rFonts w:asciiTheme="majorBidi" w:hAnsiTheme="majorBidi" w:cstheme="majorBidi"/>
           <w:noProof/>
         </w:rPr>
         <w:t>V</w:t>
       </w:r>
       <w:r>
         <w:rPr>
-          <w:rFonts w:asciiTheme="majorBidi" w:hAnsiTheme="majorBidi" w:cstheme="majorBidi"/>
           <w:noProof/>
         </w:rPr>
         <w:fldChar w:fldCharType="end"/>
       </w:r>
       <w:r>
         <w:rPr>
-          <w:rFonts w:asciiTheme="majorBidi" w:hAnsiTheme="majorBidi" w:cstheme="majorBidi"/>
           <w:noProof/>
         </w:rPr>
         <w:t>I</w:t>
       </w:r>
       <w:r>
-        <w:rPr>
-          <w:rFonts w:asciiTheme="majorBidi" w:hAnsiTheme="majorBidi" w:cstheme="majorBidi"/>
-        </w:rPr>
         <w:t>.</w:t>
       </w:r>
       <w:r>
@@ -16522,7 +16147,7 @@
         </w:rPr>
         <w:t>ME</w:t>
       </w:r>
-      <w:bookmarkEnd w:id="65"/>
+      <w:bookmarkEnd w:id="69"/>
       <w:r>
         <w:rPr>
           <w:rFonts w:ascii="Times New Roman" w:hAnsi="Times New Roman"/>
@@ -16558,9 +16183,9 @@
       </w:pPr>
     </w:p>
     <w:sectPr>
-      <w:headerReference w:type="default" r:id="rId43"/>
-      <w:footerReference w:type="default" r:id="rId44"/>
-      <w:footerReference w:type="first" r:id="rId45"/>
+      <w:headerReference w:type="default" r:id="rId44"/>
+      <w:footerReference w:type="default" r:id="rId45"/>
+      <w:footerReference w:type="first" r:id="rId46"/>
       <w:pgSz w:w="11906" w:h="16838"/>
       <w:pgMar w:top="1417" w:right="1417" w:bottom="1417" w:left="1417" w:header="708" w:footer="708" w:gutter="0"/>
       <w:pgNumType w:start="1"/>
@@ -17352,6 +16977,119 @@
     </w:lvl>
   </w:abstractNum>
   <w:abstractNum w:abstractNumId="1" w15:restartNumberingAfterBreak="0">
+    <w:nsid w:val="075025E5"/>
+    <w:multiLevelType w:val="hybridMultilevel"/>
+    <w:tmpl w:val="D602C400"/>
+    <w:lvl w:ilvl="0" w:tplc="040C0001">
+      <w:start w:val="1"/>
+      <w:numFmt w:val="bullet"/>
+      <w:lvlText w:val=""/>
+      <w:lvlJc w:val="left"/>
+      <w:pPr>
+        <w:ind w:left="720" w:hanging="360"/>
+      </w:pPr>
+      <w:rPr>
+        <w:rFonts w:ascii="Symbol" w:hAnsi="Symbol" w:hint="default"/>
+      </w:rPr>
+    </w:lvl>
+    <w:lvl w:ilvl="1" w:tplc="040C0003" w:tentative="1">
+      <w:start w:val="1"/>
+      <w:numFmt w:val="bullet"/>
+      <w:lvlText w:val="o"/>
+      <w:lvlJc w:val="left"/>
+      <w:pPr>
+        <w:ind w:left="1440" w:hanging="360"/>
+      </w:pPr>
+      <w:rPr>
+        <w:rFonts w:ascii="Courier New" w:hAnsi="Courier New" w:cs="Courier New" w:hint="default"/>
+      </w:rPr>
+    </w:lvl>
+    <w:lvl w:ilvl="2" w:tplc="040C0005" w:tentative="1">
+      <w:start w:val="1"/>
+      <w:numFmt w:val="bullet"/>
+      <w:lvlText w:val=""/>
+      <w:lvlJc w:val="left"/>
+      <w:pPr>
+        <w:ind w:left="2160" w:hanging="360"/>
+      </w:pPr>
+      <w:rPr>
+        <w:rFonts w:ascii="Wingdings" w:hAnsi="Wingdings" w:hint="default"/>
+      </w:rPr>
+    </w:lvl>
+    <w:lvl w:ilvl="3" w:tplc="040C0001" w:tentative="1">
+      <w:start w:val="1"/>
+      <w:numFmt w:val="bullet"/>
+      <w:lvlText w:val=""/>
+      <w:lvlJc w:val="left"/>
+      <w:pPr>
+        <w:ind w:left="2880" w:hanging="360"/>
+      </w:pPr>
+      <w:rPr>
+        <w:rFonts w:ascii="Symbol" w:hAnsi="Symbol" w:hint="default"/>
+      </w:rPr>
+    </w:lvl>
+    <w:lvl w:ilvl="4" w:tplc="040C0003" w:tentative="1">
+      <w:start w:val="1"/>
+      <w:numFmt w:val="bullet"/>
+      <w:lvlText w:val="o"/>
+      <w:lvlJc w:val="left"/>
+      <w:pPr>
+        <w:ind w:left="3600" w:hanging="360"/>
+      </w:pPr>
+      <w:rPr>
+        <w:rFonts w:ascii="Courier New" w:hAnsi="Courier New" w:cs="Courier New" w:hint="default"/>
+      </w:rPr>
+    </w:lvl>
+    <w:lvl w:ilvl="5" w:tplc="040C0005" w:tentative="1">
+      <w:start w:val="1"/>
+      <w:numFmt w:val="bullet"/>
+      <w:lvlText w:val=""/>
+      <w:lvlJc w:val="left"/>
+      <w:pPr>
+        <w:ind w:left="4320" w:hanging="360"/>
+      </w:pPr>
+      <w:rPr>
+        <w:rFonts w:ascii="Wingdings" w:hAnsi="Wingdings" w:hint="default"/>
+      </w:rPr>
+    </w:lvl>
+    <w:lvl w:ilvl="6" w:tplc="040C0001" w:tentative="1">
+      <w:start w:val="1"/>
+      <w:numFmt w:val="bullet"/>
+      <w:lvlText w:val=""/>
+      <w:lvlJc w:val="left"/>
+      <w:pPr>
+        <w:ind w:left="5040" w:hanging="360"/>
+      </w:pPr>
+      <w:rPr>
+        <w:rFonts w:ascii="Symbol" w:hAnsi="Symbol" w:hint="default"/>
+      </w:rPr>
+    </w:lvl>
+    <w:lvl w:ilvl="7" w:tplc="040C0003" w:tentative="1">
+      <w:start w:val="1"/>
+      <w:numFmt w:val="bullet"/>
+      <w:lvlText w:val="o"/>
+      <w:lvlJc w:val="left"/>
+      <w:pPr>
+        <w:ind w:left="5760" w:hanging="360"/>
+      </w:pPr>
+      <w:rPr>
+        <w:rFonts w:ascii="Courier New" w:hAnsi="Courier New" w:cs="Courier New" w:hint="default"/>
+      </w:rPr>
+    </w:lvl>
+    <w:lvl w:ilvl="8" w:tplc="040C0005" w:tentative="1">
+      <w:start w:val="1"/>
+      <w:numFmt w:val="bullet"/>
+      <w:lvlText w:val=""/>
+      <w:lvlJc w:val="left"/>
+      <w:pPr>
+        <w:ind w:left="6480" w:hanging="360"/>
+      </w:pPr>
+      <w:rPr>
+        <w:rFonts w:ascii="Wingdings" w:hAnsi="Wingdings" w:hint="default"/>
+      </w:rPr>
+    </w:lvl>
+  </w:abstractNum>
+  <w:abstractNum w:abstractNumId="2" w15:restartNumberingAfterBreak="0">
     <w:nsid w:val="0F9912AD"/>
     <w:multiLevelType w:val="hybridMultilevel"/>
     <w:tmpl w:val="ED3EEA18"/>
@@ -17463,7 +17201,120 @@
       </w:rPr>
     </w:lvl>
   </w:abstractNum>
-  <w:abstractNum w:abstractNumId="2" w15:restartNumberingAfterBreak="0">
+  <w:abstractNum w:abstractNumId="3" w15:restartNumberingAfterBreak="0">
+    <w:nsid w:val="16015D8F"/>
+    <w:multiLevelType w:val="hybridMultilevel"/>
+    <w:tmpl w:val="69BCED7A"/>
+    <w:lvl w:ilvl="0" w:tplc="040C0001">
+      <w:start w:val="1"/>
+      <w:numFmt w:val="bullet"/>
+      <w:lvlText w:val=""/>
+      <w:lvlJc w:val="left"/>
+      <w:pPr>
+        <w:ind w:left="720" w:hanging="360"/>
+      </w:pPr>
+      <w:rPr>
+        <w:rFonts w:ascii="Symbol" w:hAnsi="Symbol" w:hint="default"/>
+      </w:rPr>
+    </w:lvl>
+    <w:lvl w:ilvl="1" w:tplc="040C0003" w:tentative="1">
+      <w:start w:val="1"/>
+      <w:numFmt w:val="bullet"/>
+      <w:lvlText w:val="o"/>
+      <w:lvlJc w:val="left"/>
+      <w:pPr>
+        <w:ind w:left="1440" w:hanging="360"/>
+      </w:pPr>
+      <w:rPr>
+        <w:rFonts w:ascii="Courier New" w:hAnsi="Courier New" w:cs="Courier New" w:hint="default"/>
+      </w:rPr>
+    </w:lvl>
+    <w:lvl w:ilvl="2" w:tplc="040C0005" w:tentative="1">
+      <w:start w:val="1"/>
+      <w:numFmt w:val="bullet"/>
+      <w:lvlText w:val=""/>
+      <w:lvlJc w:val="left"/>
+      <w:pPr>
+        <w:ind w:left="2160" w:hanging="360"/>
+      </w:pPr>
+      <w:rPr>
+        <w:rFonts w:ascii="Wingdings" w:hAnsi="Wingdings" w:hint="default"/>
+      </w:rPr>
+    </w:lvl>
+    <w:lvl w:ilvl="3" w:tplc="040C0001" w:tentative="1">
+      <w:start w:val="1"/>
+      <w:numFmt w:val="bullet"/>
+      <w:lvlText w:val=""/>
+      <w:lvlJc w:val="left"/>
+      <w:pPr>
+        <w:ind w:left="2880" w:hanging="360"/>
+      </w:pPr>
+      <w:rPr>
+        <w:rFonts w:ascii="Symbol" w:hAnsi="Symbol" w:hint="default"/>
+      </w:rPr>
+    </w:lvl>
+    <w:lvl w:ilvl="4" w:tplc="040C0003" w:tentative="1">
+      <w:start w:val="1"/>
+      <w:numFmt w:val="bullet"/>
+      <w:lvlText w:val="o"/>
+      <w:lvlJc w:val="left"/>
+      <w:pPr>
+        <w:ind w:left="3600" w:hanging="360"/>
+      </w:pPr>
+      <w:rPr>
+        <w:rFonts w:ascii="Courier New" w:hAnsi="Courier New" w:cs="Courier New" w:hint="default"/>
+      </w:rPr>
+    </w:lvl>
+    <w:lvl w:ilvl="5" w:tplc="040C0005" w:tentative="1">
+      <w:start w:val="1"/>
+      <w:numFmt w:val="bullet"/>
+      <w:lvlText w:val=""/>
+      <w:lvlJc w:val="left"/>
+      <w:pPr>
+        <w:ind w:left="4320" w:hanging="360"/>
+      </w:pPr>
+      <w:rPr>
+        <w:rFonts w:ascii="Wingdings" w:hAnsi="Wingdings" w:hint="default"/>
+      </w:rPr>
+    </w:lvl>
+    <w:lvl w:ilvl="6" w:tplc="040C0001" w:tentative="1">
+      <w:start w:val="1"/>
+      <w:numFmt w:val="bullet"/>
+      <w:lvlText w:val=""/>
+      <w:lvlJc w:val="left"/>
+      <w:pPr>
+        <w:ind w:left="5040" w:hanging="360"/>
+      </w:pPr>
+      <w:rPr>
+        <w:rFonts w:ascii="Symbol" w:hAnsi="Symbol" w:hint="default"/>
+      </w:rPr>
+    </w:lvl>
+    <w:lvl w:ilvl="7" w:tplc="040C0003" w:tentative="1">
+      <w:start w:val="1"/>
+      <w:numFmt w:val="bullet"/>
+      <w:lvlText w:val="o"/>
+      <w:lvlJc w:val="left"/>
+      <w:pPr>
+        <w:ind w:left="5760" w:hanging="360"/>
+      </w:pPr>
+      <w:rPr>
+        <w:rFonts w:ascii="Courier New" w:hAnsi="Courier New" w:cs="Courier New" w:hint="default"/>
+      </w:rPr>
+    </w:lvl>
+    <w:lvl w:ilvl="8" w:tplc="040C0005" w:tentative="1">
+      <w:start w:val="1"/>
+      <w:numFmt w:val="bullet"/>
+      <w:lvlText w:val=""/>
+      <w:lvlJc w:val="left"/>
+      <w:pPr>
+        <w:ind w:left="6480" w:hanging="360"/>
+      </w:pPr>
+      <w:rPr>
+        <w:rFonts w:ascii="Wingdings" w:hAnsi="Wingdings" w:hint="default"/>
+      </w:rPr>
+    </w:lvl>
+  </w:abstractNum>
+  <w:abstractNum w:abstractNumId="4" w15:restartNumberingAfterBreak="0">
     <w:nsid w:val="16FB4170"/>
     <w:multiLevelType w:val="hybridMultilevel"/>
     <w:tmpl w:val="B5FC31A8"/>
@@ -17576,7 +17427,7 @@
       </w:rPr>
     </w:lvl>
   </w:abstractNum>
-  <w:abstractNum w:abstractNumId="3" w15:restartNumberingAfterBreak="0">
+  <w:abstractNum w:abstractNumId="5" w15:restartNumberingAfterBreak="0">
     <w:nsid w:val="1DAB695D"/>
     <w:multiLevelType w:val="hybridMultilevel"/>
     <w:tmpl w:val="BD2AAB7C"/>
@@ -17689,7 +17540,7 @@
       </w:rPr>
     </w:lvl>
   </w:abstractNum>
-  <w:abstractNum w:abstractNumId="4" w15:restartNumberingAfterBreak="0">
+  <w:abstractNum w:abstractNumId="6" w15:restartNumberingAfterBreak="0">
     <w:nsid w:val="331C08DD"/>
     <w:multiLevelType w:val="hybridMultilevel"/>
     <w:tmpl w:val="4998A466"/>
@@ -17901,7 +17752,7 @@
       </w:rPr>
     </w:lvl>
   </w:abstractNum>
-  <w:abstractNum w:abstractNumId="5" w15:restartNumberingAfterBreak="0">
+  <w:abstractNum w:abstractNumId="7" w15:restartNumberingAfterBreak="0">
     <w:nsid w:val="37EF052B"/>
     <w:multiLevelType w:val="hybridMultilevel"/>
     <w:tmpl w:val="E4D6658C"/>
@@ -18113,7 +17964,7 @@
       </w:rPr>
     </w:lvl>
   </w:abstractNum>
-  <w:abstractNum w:abstractNumId="6" w15:restartNumberingAfterBreak="0">
+  <w:abstractNum w:abstractNumId="8" w15:restartNumberingAfterBreak="0">
     <w:nsid w:val="4A3060E5"/>
     <w:multiLevelType w:val="multilevel"/>
     <w:tmpl w:val="D49042D8"/>
@@ -18262,7 +18113,7 @@
       </w:rPr>
     </w:lvl>
   </w:abstractNum>
-  <w:abstractNum w:abstractNumId="7" w15:restartNumberingAfterBreak="0">
+  <w:abstractNum w:abstractNumId="9" w15:restartNumberingAfterBreak="0">
     <w:nsid w:val="62F92C24"/>
     <w:multiLevelType w:val="hybridMultilevel"/>
     <w:tmpl w:val="178A7DCA"/>
@@ -18375,7 +18226,7 @@
       </w:rPr>
     </w:lvl>
   </w:abstractNum>
-  <w:abstractNum w:abstractNumId="8" w15:restartNumberingAfterBreak="0">
+  <w:abstractNum w:abstractNumId="10" w15:restartNumberingAfterBreak="0">
     <w:nsid w:val="706B0492"/>
     <w:multiLevelType w:val="hybridMultilevel"/>
     <w:tmpl w:val="E44CF206"/>
@@ -18488,7 +18339,7 @@
       </w:rPr>
     </w:lvl>
   </w:abstractNum>
-  <w:abstractNum w:abstractNumId="9" w15:restartNumberingAfterBreak="0">
+  <w:abstractNum w:abstractNumId="11" w15:restartNumberingAfterBreak="0">
     <w:nsid w:val="7C255D56"/>
     <w:multiLevelType w:val="hybridMultilevel"/>
     <w:tmpl w:val="099ABF50"/>
@@ -18602,34 +18453,40 @@
     </w:lvl>
   </w:abstractNum>
   <w:num w:numId="1">
-    <w:abstractNumId w:val="1"/>
+    <w:abstractNumId w:val="2"/>
   </w:num>
   <w:num w:numId="2">
-    <w:abstractNumId w:val="2"/>
+    <w:abstractNumId w:val="4"/>
   </w:num>
   <w:num w:numId="3">
-    <w:abstractNumId w:val="4"/>
+    <w:abstractNumId w:val="6"/>
   </w:num>
   <w:num w:numId="4">
-    <w:abstractNumId w:val="5"/>
+    <w:abstractNumId w:val="7"/>
   </w:num>
   <w:num w:numId="5">
+    <w:abstractNumId w:val="11"/>
+  </w:num>
+  <w:num w:numId="6">
     <w:abstractNumId w:val="9"/>
   </w:num>
-  <w:num w:numId="6">
-    <w:abstractNumId w:val="7"/>
-  </w:num>
   <w:num w:numId="7">
-    <w:abstractNumId w:val="3"/>
+    <w:abstractNumId w:val="5"/>
   </w:num>
   <w:num w:numId="8">
     <w:abstractNumId w:val="0"/>
   </w:num>
   <w:num w:numId="9">
+    <w:abstractNumId w:val="10"/>
+  </w:num>
+  <w:num w:numId="10">
     <w:abstractNumId w:val="8"/>
   </w:num>
-  <w:num w:numId="10">
-    <w:abstractNumId w:val="6"/>
+  <w:num w:numId="11">
+    <w:abstractNumId w:val="1"/>
+  </w:num>
+  <w:num w:numId="12">
+    <w:abstractNumId w:val="3"/>
   </w:num>
 </w:numbering>
 </file>
@@ -19032,7 +18889,7 @@
   <w:style w:type="paragraph" w:default="1" w:styleId="Normal">
     <w:name w:val="Normal"/>
     <w:qFormat/>
-    <w:rsid w:val="0020102D"/>
+    <w:rsid w:val="00442BBD"/>
   </w:style>
   <w:style w:type="paragraph" w:styleId="Titre1">
     <w:name w:val="heading 1"/>
@@ -19219,7 +19076,7 @@
     <w:next w:val="Normal"/>
     <w:link w:val="TitrespagesliminairesetbibliogrCarCar"/>
     <w:autoRedefine/>
-    <w:rsid w:val="00421BE0"/>
+    <w:rsid w:val="00FD0BA0"/>
     <w:pPr>
       <w:spacing w:before="240" w:after="600" w:line="240" w:lineRule="auto"/>
       <w:jc w:val="center"/>
@@ -19247,7 +19104,7 @@
     <w:name w:val="Titres pages liminaires et bibliogr. Car Car"/>
     <w:basedOn w:val="Policepardfaut"/>
     <w:link w:val="Titrespagesliminairesetbibliogr"/>
-    <w:rsid w:val="00421BE0"/>
+    <w:rsid w:val="00FD0BA0"/>
     <w:rPr>
       <w:rFonts w:ascii="Algerian" w:eastAsia="Times New Roman" w:hAnsi="Algerian" w:cs="Times New Roman"/>
       <w:bCs/>

--- a/Rapport Projet Fin D'etude.docx
+++ b/Rapport Projet Fin D'etude.docx
@@ -77,7 +77,43 @@
           <w:sz w:val="28"/>
           <w:szCs w:val="28"/>
         </w:rPr>
-        <w:t xml:space="preserve">                                          </w:t>
+        <w:t xml:space="preserve">                                 </w:t>
+      </w:r>
+      <w:r>
+        <w:rPr>
+          <w:rFonts w:ascii="Palatino Linotype" w:eastAsia="Calibri" w:hAnsi="Palatino Linotype" w:cs="Arial"/>
+          <w:bCs/>
+          <w:sz w:val="28"/>
+          <w:szCs w:val="28"/>
+        </w:rPr>
+        <w:t xml:space="preserve">      </w:t>
+      </w:r>
+      <w:r>
+        <w:rPr>
+          <w:rFonts w:ascii="Palatino Linotype" w:eastAsia="Calibri" w:hAnsi="Palatino Linotype" w:cs="Arial"/>
+          <w:bCs/>
+          <w:sz w:val="28"/>
+          <w:szCs w:val="28"/>
+        </w:rPr>
+        <w:t xml:space="preserve">  </w:t>
+      </w:r>
+      <w:r>
+        <w:rPr>
+          <w:rFonts w:ascii="Palatino Linotype" w:eastAsia="Calibri" w:hAnsi="Palatino Linotype" w:cs="Arial"/>
+          <w:bCs/>
+          <w:sz w:val="28"/>
+          <w:szCs w:val="28"/>
+        </w:rPr>
+        <w:t xml:space="preserve"> </w:t>
+      </w:r>
+      <w:r>
+        <w:rPr>
+          <w:rFonts w:ascii="Palatino Linotype" w:eastAsia="Calibri" w:hAnsi="Palatino Linotype" w:cs="Arial"/>
+          <w:bCs/>
+          <w:sz w:val="28"/>
+          <w:szCs w:val="28"/>
+        </w:rPr>
+        <w:t xml:space="preserve">       </w:t>
       </w:r>
       <w:r>
         <w:rPr>
@@ -366,9 +402,8 @@
           <w:sz w:val="44"/>
           <w:szCs w:val="44"/>
         </w:rPr>
-        <w:t xml:space="preserve"> </w:t>
-      </w:r>
-      <w:proofErr w:type="gramStart"/>
+        <w:t xml:space="preserve"> publication</w:t>
+      </w:r>
       <w:r>
         <w:rPr>
           <w:b/>
@@ -376,9 +411,8 @@
           <w:sz w:val="44"/>
           <w:szCs w:val="44"/>
         </w:rPr>
-        <w:t>publication</w:t>
-      </w:r>
-      <w:proofErr w:type="gramEnd"/>
+        <w:t xml:space="preserve"> </w:t>
+      </w:r>
       <w:r>
         <w:rPr>
           <w:b/>
@@ -386,15 +420,6 @@
           <w:sz w:val="44"/>
           <w:szCs w:val="44"/>
         </w:rPr>
-        <w:t xml:space="preserve"> </w:t>
-      </w:r>
-      <w:r>
-        <w:rPr>
-          <w:b/>
-          <w:bCs/>
-          <w:sz w:val="44"/>
-          <w:szCs w:val="44"/>
-        </w:rPr>
         <w:t>Des résultats nationaux</w:t>
       </w:r>
     </w:p>
@@ -417,9 +442,9 @@
           <w:noProof/>
         </w:rPr>
         <w:drawing>
-          <wp:inline distT="0" distB="0" distL="0" distR="0" wp14:anchorId="03023634" wp14:editId="7882777C">
-            <wp:extent cx="2124075" cy="1190625"/>
-            <wp:effectExtent l="0" t="0" r="9525" b="9525"/>
+          <wp:inline distT="0" distB="0" distL="0" distR="0" wp14:anchorId="03023634" wp14:editId="7459C60D">
+            <wp:extent cx="1954149" cy="1095375"/>
+            <wp:effectExtent l="0" t="0" r="8255" b="0"/>
             <wp:docPr id="2" name="Image 2"/>
             <wp:cNvGraphicFramePr>
               <a:graphicFrameLocks xmlns:a="http://schemas.openxmlformats.org/drawingml/2006/main" noChangeAspect="1"/>
@@ -434,7 +459,7 @@
                     </pic:cNvPicPr>
                   </pic:nvPicPr>
                   <pic:blipFill>
-                    <a:blip r:embed="rId9">
+                    <a:blip r:embed="rId9" cstate="print">
                       <a:extLst>
                         <a:ext uri="{28A0092B-C50C-407E-A947-70E740481C1C}">
                           <a14:useLocalDpi xmlns:a14="http://schemas.microsoft.com/office/drawing/2010/main" val="0"/>
@@ -449,7 +474,7 @@
                   <pic:spPr bwMode="auto">
                     <a:xfrm>
                       <a:off x="0" y="0"/>
-                      <a:ext cx="2124075" cy="1190625"/>
+                      <a:ext cx="1972635" cy="1105737"/>
                     </a:xfrm>
                     <a:prstGeom prst="rect">
                       <a:avLst/>
@@ -1056,6 +1081,7 @@
       <w:bookmarkStart w:id="3" w:name="_Toc166263994"/>
       <w:bookmarkStart w:id="4" w:name="_Toc169475487"/>
       <w:r>
+        <w:lastRenderedPageBreak/>
         <w:t>Remerciements</w:t>
       </w:r>
       <w:bookmarkEnd w:id="2"/>
@@ -1306,6 +1332,10 @@
           <w:tab w:val="left" w:pos="3645"/>
         </w:tabs>
         <w:jc w:val="center"/>
+        <w:rPr>
+          <w:rFonts w:hint="cs"/>
+          <w:rtl/>
+        </w:rPr>
       </w:pPr>
     </w:p>
     <w:p>
@@ -1313,7 +1343,7 @@
         <w:tabs>
           <w:tab w:val="left" w:pos="3645"/>
         </w:tabs>
-        <w:jc w:val="center"/>
+        <w:jc w:val="both"/>
       </w:pPr>
     </w:p>
     <w:p>
@@ -1344,43 +1374,25 @@
     </w:p>
     <w:p>
       <w:pPr>
-        <w:jc w:val="center"/>
-        <w:rPr>
-          <w:lang w:eastAsia="fr-FR"/>
-        </w:rPr>
-      </w:pPr>
-    </w:p>
-    <w:p>
-      <w:pPr>
-        <w:jc w:val="center"/>
-        <w:rPr>
-          <w:lang w:eastAsia="fr-FR"/>
-        </w:rPr>
-      </w:pPr>
-    </w:p>
-    <w:p>
-      <w:pPr>
-        <w:jc w:val="center"/>
-        <w:rPr>
-          <w:lang w:eastAsia="fr-FR"/>
-        </w:rPr>
-      </w:pPr>
-    </w:p>
-    <w:p>
-      <w:pPr>
-        <w:jc w:val="center"/>
-        <w:rPr>
-          <w:lang w:eastAsia="fr-FR"/>
-        </w:rPr>
-      </w:pPr>
-    </w:p>
-    <w:p>
-      <w:pPr>
-        <w:jc w:val="center"/>
-        <w:rPr>
-          <w:lang w:eastAsia="fr-FR"/>
-        </w:rPr>
-      </w:pPr>
+        <w:jc w:val="right"/>
+        <w:rPr>
+          <w:lang w:eastAsia="fr-FR"/>
+        </w:rPr>
+      </w:pPr>
+      <w:r>
+        <w:rPr>
+          <w:rFonts w:asciiTheme="majorBidi" w:hAnsiTheme="majorBidi" w:cstheme="majorBidi"/>
+          <w:rtl/>
+          <w:lang w:eastAsia="fr-FR"/>
+        </w:rPr>
+        <w:t>يتعلق هذا التقرير بتطبيقنا الذي يعمل كوسيلة قوية للمؤسسات التعليمية وجهات التوظيف على حد سواء. يتيح الوصول السهل إلى نتائج المسابقات الوطنية ويوفر تحديثات حول فرص الاكتتاب والمنح، بالإضافة إلى تسهيل الوصول إلى بيانات أداء الطلاب في هذه المسابقات. تم تصميمه بواجهة سهلة الاستخدام، مع الأولوية لأمان البيانات والخصوصية، مما يضمن التكامل السلس والقابلية للتوسع</w:t>
+      </w:r>
+      <w:r>
+        <w:rPr>
+          <w:lang w:eastAsia="fr-FR"/>
+        </w:rPr>
+        <w:t>.</w:t>
+      </w:r>
     </w:p>
     <w:p>
       <w:pPr>
@@ -1411,27 +1423,17 @@
     </w:p>
     <w:p>
       <w:pPr>
-        <w:pStyle w:val="Titrespagesliminairesetbibliogr"/>
-      </w:pPr>
+        <w:jc w:val="both"/>
+      </w:pPr>
+      <w:r>
+        <w:t>À cet égard, le rapport de notre application qui fonctionne comme un moyen puissant pour les établissements d'enseignement et les recruteurs. Il permet un accès facile aux résultats des compétitions nationales et fournit des mises à jour sur les possibilités d'abonnement et de bourses, en plus de faciliter l'accès aux données sur les performances des étudiants dans ces compétitions. Il est conçu avec une interface conviviale, avec une priorité pour la sécurité et la confidentialité des données, garantissant une intégration et une évolutivité transparentes.</w:t>
+      </w:r>
     </w:p>
     <w:p>
       <w:pPr>
         <w:pStyle w:val="Titre3"/>
-      </w:pPr>
-    </w:p>
-    <w:p>
-      <w:pPr>
-        <w:pStyle w:val="Titre3"/>
-      </w:pPr>
-    </w:p>
-    <w:p>
-      <w:pPr>
-        <w:pStyle w:val="Titre3"/>
-      </w:pPr>
-    </w:p>
-    <w:p>
-      <w:pPr>
-        <w:pStyle w:val="Titre3"/>
+        <w:ind w:left="0"/>
+        <w:jc w:val="left"/>
       </w:pPr>
     </w:p>
     <w:p>
@@ -1441,6 +1443,7 @@
           <w:rFonts w:ascii="Times New Roman" w:hAnsi="Times New Roman" w:cs="Times New Roman"/>
           <w:sz w:val="36"/>
           <w:szCs w:val="36"/>
+          <w:lang w:val="en-US"/>
         </w:rPr>
       </w:pPr>
       <w:r>
@@ -1448,37 +1451,125 @@
           <w:rFonts w:ascii="Times New Roman" w:hAnsi="Times New Roman" w:cs="Times New Roman"/>
           <w:sz w:val="36"/>
           <w:szCs w:val="36"/>
+          <w:lang w:val="en-US"/>
         </w:rPr>
         <w:t>Summary</w:t>
       </w:r>
     </w:p>
     <w:p>
       <w:pPr>
-        <w:jc w:val="both"/>
-      </w:pPr>
-    </w:p>
-    <w:p>
-      <w:pPr>
         <w:pStyle w:val="Titre3"/>
         <w:jc w:val="both"/>
-      </w:pPr>
+        <w:rPr>
+          <w:lang w:val="en-US"/>
+        </w:rPr>
+      </w:pPr>
+      <w:r>
+        <w:rPr>
+          <w:rFonts w:asciiTheme="minorHAnsi" w:eastAsiaTheme="minorHAnsi" w:hAnsiTheme="minorHAnsi" w:cstheme="minorBidi"/>
+          <w:color w:val="auto"/>
+          <w:sz w:val="22"/>
+          <w:lang w:val="en-US"/>
+        </w:rPr>
+        <w:t>This report is about our app which serves as a powerful tool for educational institutions and recruiters alike. It allows easy access to the results of national competitions and provides updates on subscription and scholarship opportunities, in addition to facilitating access to student performance data in these competitions. It is designed with a user-friendly interface, with priority for data security and privacy, ensuring seamless integration and scalability.</w:t>
+      </w:r>
     </w:p>
     <w:p>
       <w:pPr>
         <w:pStyle w:val="Titre3"/>
         <w:jc w:val="both"/>
+        <w:rPr>
+          <w:lang w:val="en-US"/>
+        </w:rPr>
       </w:pPr>
     </w:p>
     <w:p>
       <w:pPr>
         <w:pStyle w:val="Titre3"/>
         <w:jc w:val="both"/>
+        <w:rPr>
+          <w:rtl/>
+          <w:lang w:val="en-US"/>
+        </w:rPr>
+      </w:pPr>
+    </w:p>
+    <w:p>
+      <w:pPr>
+        <w:rPr>
+          <w:rtl/>
+          <w:lang w:val="en-US"/>
+        </w:rPr>
+      </w:pPr>
+    </w:p>
+    <w:p>
+      <w:pPr>
+        <w:rPr>
+          <w:rtl/>
+          <w:lang w:val="en-US"/>
+        </w:rPr>
+      </w:pPr>
+    </w:p>
+    <w:p>
+      <w:pPr>
+        <w:rPr>
+          <w:rtl/>
+          <w:lang w:val="en-US"/>
+        </w:rPr>
+      </w:pPr>
+    </w:p>
+    <w:p>
+      <w:pPr>
+        <w:rPr>
+          <w:rtl/>
+          <w:lang w:val="en-US"/>
+        </w:rPr>
+      </w:pPr>
+    </w:p>
+    <w:p>
+      <w:pPr>
+        <w:rPr>
+          <w:rtl/>
+          <w:lang w:val="en-US"/>
+        </w:rPr>
+      </w:pPr>
+    </w:p>
+    <w:p>
+      <w:pPr>
+        <w:rPr>
+          <w:rtl/>
+          <w:lang w:val="en-US"/>
+        </w:rPr>
+      </w:pPr>
+    </w:p>
+    <w:p>
+      <w:pPr>
+        <w:rPr>
+          <w:rtl/>
+          <w:lang w:val="en-US"/>
+        </w:rPr>
+      </w:pPr>
+    </w:p>
+    <w:p>
+      <w:pPr>
+        <w:rPr>
+          <w:rtl/>
+          <w:lang w:val="en-US"/>
+        </w:rPr>
+      </w:pPr>
+    </w:p>
+    <w:p>
+      <w:pPr>
+        <w:rPr>
+          <w:lang w:val="en-US"/>
+        </w:rPr>
       </w:pPr>
     </w:p>
     <w:p>
       <w:pPr>
         <w:pStyle w:val="Titrespagesliminairesetbibliogr"/>
-        <w:jc w:val="left"/>
+        <w:rPr>
+          <w:lang w:val="en-US"/>
+        </w:rPr>
       </w:pPr>
     </w:p>
     <w:p>
@@ -4316,6 +4407,16 @@
     <w:p>
       <w:pPr>
         <w:pStyle w:val="Titre1"/>
+        <w:rPr>
+          <w:rtl/>
+        </w:rPr>
+      </w:pPr>
+    </w:p>
+    <w:p>
+      <w:pPr>
+        <w:rPr>
+          <w:lang w:eastAsia="fr-FR"/>
+        </w:rPr>
       </w:pPr>
     </w:p>
     <w:p>
@@ -4324,6 +4425,7 @@
       </w:pPr>
       <w:bookmarkStart w:id="10" w:name="_Toc169475488"/>
       <w:r>
+        <w:lastRenderedPageBreak/>
         <w:t>LISTES DES FIGURES</w:t>
       </w:r>
       <w:bookmarkEnd w:id="9"/>
@@ -6441,71 +6543,160 @@
           <w:color w:val="auto"/>
           <w:sz w:val="48"/>
           <w:szCs w:val="48"/>
+          <w:rtl/>
           <w:lang w:val="en-US"/>
         </w:rPr>
       </w:pPr>
     </w:p>
     <w:p>
       <w:pPr>
-        <w:jc w:val="both"/>
-        <w:rPr>
-          <w:lang w:val="en-US" w:eastAsia="fr-FR"/>
-        </w:rPr>
-      </w:pPr>
-    </w:p>
-    <w:p>
-      <w:pPr>
-        <w:pStyle w:val="Titre1"/>
-        <w:rPr>
-          <w:rFonts w:eastAsia="Calibri"/>
-          <w:color w:val="0D0D0D"/>
-        </w:rPr>
-      </w:pPr>
-      <w:bookmarkStart w:id="16" w:name="_Toc169475490"/>
-      <w:r>
+        <w:spacing w:after="0"/>
+        <w:jc w:val="both"/>
         <w:rPr>
           <w:rStyle w:val="Titre1Car"/>
-          <w:rFonts w:asciiTheme="minorHAnsi" w:eastAsia="Calibri" w:hAnsiTheme="minorHAnsi" w:cstheme="minorHAnsi"/>
+          <w:rFonts w:ascii="Times New Roman" w:eastAsia="Calibri" w:hAnsi="Times New Roman" w:cs="Times New Roman"/>
           <w:color w:val="auto"/>
           <w:sz w:val="48"/>
           <w:szCs w:val="48"/>
-        </w:rPr>
-        <w:t>I</w:t>
-      </w:r>
-      <w:r>
+          <w:rtl/>
+          <w:lang w:val="en-US"/>
+        </w:rPr>
+      </w:pPr>
+    </w:p>
+    <w:p>
+      <w:pPr>
+        <w:spacing w:after="0"/>
+        <w:jc w:val="both"/>
         <w:rPr>
           <w:rStyle w:val="Titre1Car"/>
-          <w:rFonts w:asciiTheme="minorHAnsi" w:eastAsia="Calibri" w:hAnsiTheme="minorHAnsi" w:cstheme="minorHAnsi"/>
+          <w:rFonts w:ascii="Times New Roman" w:eastAsia="Calibri" w:hAnsi="Times New Roman" w:cs="Times New Roman"/>
           <w:color w:val="auto"/>
           <w:sz w:val="48"/>
           <w:szCs w:val="48"/>
-        </w:rPr>
-        <w:t>ntroduction</w:t>
-      </w:r>
-      <w:r>
-        <w:rPr>
-          <w:rFonts w:eastAsia="Calibri"/>
-        </w:rPr>
-        <w:t xml:space="preserve"> </w:t>
-      </w:r>
-      <w:r>
-        <w:rPr>
-          <w:rFonts w:eastAsia="Calibri"/>
-        </w:rPr>
-        <w:t>Générale</w:t>
-      </w:r>
-      <w:r>
+          <w:rtl/>
+          <w:lang w:val="en-US"/>
+        </w:rPr>
+      </w:pPr>
+    </w:p>
+    <w:p>
+      <w:pPr>
+        <w:spacing w:after="0"/>
+        <w:jc w:val="both"/>
+        <w:rPr>
+          <w:rStyle w:val="Titre1Car"/>
+          <w:rFonts w:ascii="Times New Roman" w:eastAsia="Calibri" w:hAnsi="Times New Roman" w:cs="Times New Roman"/>
+          <w:color w:val="auto"/>
+          <w:sz w:val="48"/>
+          <w:szCs w:val="48"/>
+          <w:rtl/>
+          <w:lang w:val="en-US"/>
+        </w:rPr>
+      </w:pPr>
+    </w:p>
+    <w:p>
+      <w:pPr>
+        <w:spacing w:after="0"/>
+        <w:jc w:val="both"/>
+        <w:rPr>
+          <w:rStyle w:val="Titre1Car"/>
+          <w:rFonts w:ascii="Times New Roman" w:eastAsia="Calibri" w:hAnsi="Times New Roman" w:cs="Times New Roman"/>
+          <w:color w:val="auto"/>
+          <w:sz w:val="48"/>
+          <w:szCs w:val="48"/>
+          <w:rtl/>
+          <w:lang w:val="en-US"/>
+        </w:rPr>
+      </w:pPr>
+    </w:p>
+    <w:p>
+      <w:pPr>
+        <w:spacing w:after="0"/>
+        <w:jc w:val="both"/>
+        <w:rPr>
+          <w:rStyle w:val="Titre1Car"/>
+          <w:rFonts w:ascii="Times New Roman" w:eastAsia="Calibri" w:hAnsi="Times New Roman" w:cs="Times New Roman"/>
+          <w:color w:val="auto"/>
+          <w:sz w:val="48"/>
+          <w:szCs w:val="48"/>
+          <w:lang w:val="en-US"/>
+        </w:rPr>
+      </w:pPr>
+    </w:p>
+    <w:p>
+      <w:pPr>
+        <w:jc w:val="both"/>
+        <w:rPr>
+          <w:lang w:val="en-US" w:eastAsia="fr-FR"/>
+        </w:rPr>
+      </w:pPr>
+    </w:p>
+    <w:p>
+      <w:pPr>
+        <w:pStyle w:val="Titre1"/>
+        <w:ind w:left="2124"/>
         <w:rPr>
           <w:rFonts w:eastAsia="Calibri"/>
           <w:color w:val="0D0D0D"/>
         </w:rPr>
+      </w:pPr>
+      <w:bookmarkStart w:id="16" w:name="_Toc169475490"/>
+      <w:r>
+        <w:rPr>
+          <w:rStyle w:val="Titre1Car"/>
+          <w:rFonts w:asciiTheme="majorBidi" w:eastAsia="Calibri" w:hAnsiTheme="majorBidi" w:cstheme="majorBidi"/>
+          <w:b w:val="0"/>
+          <w:bCs/>
+          <w:i w:val="0"/>
+          <w:iCs w:val="0"/>
+          <w:color w:val="auto"/>
+          <w:sz w:val="48"/>
+          <w:szCs w:val="48"/>
+        </w:rPr>
+        <w:lastRenderedPageBreak/>
+        <w:t>I</w:t>
+      </w:r>
+      <w:r>
+        <w:rPr>
+          <w:rStyle w:val="Titre1Car"/>
+          <w:rFonts w:asciiTheme="majorBidi" w:eastAsia="Calibri" w:hAnsiTheme="majorBidi" w:cstheme="majorBidi"/>
+          <w:b w:val="0"/>
+          <w:bCs/>
+          <w:i w:val="0"/>
+          <w:iCs w:val="0"/>
+          <w:color w:val="auto"/>
+          <w:sz w:val="48"/>
+          <w:szCs w:val="48"/>
+        </w:rPr>
+        <w:t>ntroduction</w:t>
+      </w:r>
+      <w:r>
+        <w:rPr>
+          <w:rFonts w:eastAsia="Calibri"/>
+          <w:sz w:val="48"/>
+          <w:szCs w:val="48"/>
+        </w:rPr>
+        <w:t xml:space="preserve"> </w:t>
+      </w:r>
+      <w:r>
+        <w:rPr>
+          <w:rFonts w:eastAsia="Calibri"/>
+          <w:sz w:val="48"/>
+          <w:szCs w:val="48"/>
+        </w:rPr>
+        <w:t>Générale</w:t>
+      </w:r>
+      <w:r>
+        <w:rPr>
+          <w:rFonts w:eastAsia="Calibri"/>
+          <w:color w:val="0D0D0D"/>
+        </w:rPr>
         <w:t xml:space="preserve"> :</w:t>
       </w:r>
       <w:bookmarkEnd w:id="16"/>
     </w:p>
     <w:p>
       <w:pPr>
-        <w:spacing w:line="360" w:lineRule="auto"/>
+        <w:spacing w:before="240"/>
         <w:jc w:val="both"/>
         <w:rPr>
           <w:rFonts w:ascii="Times New Roman" w:hAnsi="Times New Roman" w:cs="Times New Roman"/>
@@ -6521,13 +6712,12 @@
           <w:szCs w:val="24"/>
           <w:lang w:eastAsia="fr-FR"/>
         </w:rPr>
-        <w:lastRenderedPageBreak/>
-        <w:t>Dans un paysage où la rapidité et l'accessibilité de l'information sont des impératifs, la création d'une plateforme innovante pour la publication des résultats nationaux des étudiants et des concours revêt une importance cruciale. C'est dans cette perspective que notre projet prend forme : le développement d'une application mobile dédiée à la diffusion des résultats nationaux des étudiants, conjointement à un tableau de bord web permettant l'importation fluide des données et la publication efficace des résultats des concours.</w:t>
-      </w:r>
-    </w:p>
-    <w:p>
-      <w:pPr>
-        <w:spacing w:line="360" w:lineRule="auto"/>
+        <w:t>Dans une scène caractérisée par la nécessité urgente de rapidité et de facilité d'accès à l'information, la création d'une plateforme innovante de publication des résultats des concours nationaux revêt une importance cruciale. Notre projet est de développer une application mobile dédiée à la publication des résultats nationaux des étudiants, à côté d'un panneau de contrôle en ligne qui permet une importation fluide des données et une publication efficace des résultats.</w:t>
+      </w:r>
+    </w:p>
+    <w:p>
+      <w:pPr>
+        <w:spacing w:before="240"/>
         <w:jc w:val="both"/>
         <w:rPr>
           <w:rFonts w:ascii="Times New Roman" w:hAnsi="Times New Roman" w:cs="Times New Roman"/>
@@ -6543,12 +6733,12 @@
           <w:szCs w:val="24"/>
           <w:lang w:eastAsia="fr-FR"/>
         </w:rPr>
-        <w:t>Ce projet s’inscrit dans une volonté de répondre aux besoins éducatifs et administratifs de notre société moderne. La centralisation et la diffusion instantanée des résultats nationaux des étudiants ainsi que des concours constituent un levier majeur pour la transparence, l'équité et la confiance dans les systèmes éducatifs et de sélection. En mettant à disposition une plateforme intuitive et sécurisée pour la publication de ces résultats, notre projet aspire à renforcer la collaboration entre les institutions éducatives, les organisateurs de concours, les autorités gouvernementales et les candidats, contribuant ainsi à une amélioration significative de la gestion des résultats et à une plus grande inclusivité dans l'accès à l'information.</w:t>
-      </w:r>
-    </w:p>
-    <w:p>
-      <w:pPr>
-        <w:spacing w:line="360" w:lineRule="auto"/>
+        <w:t>Notre projet se distingue des solutions existantes en publiant les opportunités d'abonnement et les subventions disponibles, en fournissant des statistiques précises sur les résultats, qui font défaut dans les systèmes actuels.</w:t>
+      </w:r>
+    </w:p>
+    <w:p>
+      <w:pPr>
+        <w:spacing w:before="240"/>
         <w:jc w:val="both"/>
         <w:rPr>
           <w:rFonts w:ascii="Times New Roman" w:hAnsi="Times New Roman" w:cs="Times New Roman"/>
@@ -6564,12 +6754,12 @@
           <w:szCs w:val="24"/>
           <w:lang w:eastAsia="fr-FR"/>
         </w:rPr>
-        <w:t>Cette introduction esquisse les objectifs de notre projet, sa pertinence dans le contexte actuel de la publication des résultats nationaux des étudiants et des concours, ainsi que les principales fonctionnalités de l'application mobile et du tableau de bord web qui seront développées pour répondre à ces besoins.</w:t>
-      </w:r>
-    </w:p>
-    <w:p>
-      <w:pPr>
-        <w:spacing w:line="360" w:lineRule="auto"/>
+        <w:t>Ce projet s'inscrit dans le cadre de notre volonté de répondre aux besoins éducatifs et administratifs de notre société moderne. En fournissant une plateforme sécurisée et conviviale pour la diffusion de ces résultats, notre projet vise à faciliter la gestion des résultats et à promouvoir l'universalité de l'accès à l'information.</w:t>
+      </w:r>
+    </w:p>
+    <w:p>
+      <w:pPr>
+        <w:spacing w:before="240"/>
         <w:jc w:val="both"/>
         <w:rPr>
           <w:rFonts w:ascii="Times New Roman" w:hAnsi="Times New Roman" w:cs="Times New Roman"/>
@@ -6585,16 +6775,26 @@
           <w:szCs w:val="24"/>
           <w:lang w:eastAsia="fr-FR"/>
         </w:rPr>
-        <w:t>Enfin, nous aborderons les perspectives d'avenir pour cette application, envisageant des améliorations potentielles, une extension vers d'autres domaines administratifs, ainsi que des possibilités de collaboration avec les autorités éducatives et les organisateurs de concours pour une adoption plus large et efficace de la plateforme, dans le but ultime de favoriser l'égalité des chances et l'excellence académique dans notre société.</w:t>
-      </w:r>
-    </w:p>
-    <w:p>
-      <w:pPr>
-        <w:jc w:val="both"/>
-        <w:rPr>
-          <w:lang w:eastAsia="fr-FR"/>
-        </w:rPr>
-      </w:pPr>
+        <w:t>Cette introduction traite des objectifs de notre projet, de son importance dans le cadre de la publication des résultats des concours nationaux étudiants, en plus de mettre en évidence les principales fonctionnalités de l'application mobile et du tableau de bord web qui seront développés pour répondre à ces besoins.</w:t>
+      </w:r>
+    </w:p>
+    <w:p>
+      <w:pPr>
+        <w:spacing w:before="240"/>
+        <w:jc w:val="both"/>
+        <w:rPr>
+          <w:lang w:eastAsia="fr-FR"/>
+        </w:rPr>
+      </w:pPr>
+      <w:r>
+        <w:rPr>
+          <w:rFonts w:ascii="Times New Roman" w:hAnsi="Times New Roman" w:cs="Times New Roman"/>
+          <w:sz w:val="24"/>
+          <w:szCs w:val="24"/>
+          <w:lang w:eastAsia="fr-FR"/>
+        </w:rPr>
+        <w:t>En conclusion, nous discuterons des perspectives d'avenir de cette application, en nous concentrant sur les améliorations et l'expansion possibles dans d'autres domaines administratifs, ainsi que sur les possibilités de coopération avec les autorités éducatives et les organisateurs de concours, dans le but de promouvoir l'égalité des chances et l'excellence académique dans notre société.</w:t>
+      </w:r>
     </w:p>
     <w:p>
       <w:pPr>
@@ -6791,26 +6991,21 @@
     <w:p>
       <w:pPr>
         <w:pStyle w:val="Titre1"/>
-        <w:rPr>
-          <w:rFonts w:ascii="Times New Roman" w:hAnsi="Times New Roman"/>
-        </w:rPr>
-      </w:pPr>
-      <w:bookmarkStart w:id="17" w:name="_Toc169475491"/>
-      <w:r>
+        <w:jc w:val="center"/>
         <w:rPr>
           <w:rFonts w:ascii="Times New Roman" w:hAnsi="Times New Roman"/>
           <w:sz w:val="48"/>
           <w:szCs w:val="48"/>
         </w:rPr>
-        <w:t>C</w:t>
-      </w:r>
+      </w:pPr>
+      <w:bookmarkStart w:id="17" w:name="_Toc169475491"/>
       <w:r>
         <w:rPr>
           <w:rFonts w:ascii="Times New Roman" w:hAnsi="Times New Roman"/>
           <w:sz w:val="48"/>
           <w:szCs w:val="48"/>
         </w:rPr>
-        <w:t xml:space="preserve">hapitre </w:t>
+        <w:t>C</w:t>
       </w:r>
       <w:r>
         <w:rPr>
@@ -6818,18 +7013,39 @@
           <w:sz w:val="48"/>
           <w:szCs w:val="48"/>
         </w:rPr>
-        <w:t>I.</w:t>
+        <w:t xml:space="preserve">hapitre </w:t>
       </w:r>
       <w:r>
         <w:rPr>
           <w:rFonts w:ascii="Times New Roman" w:hAnsi="Times New Roman"/>
-        </w:rPr>
-        <w:t xml:space="preserve">  </w:t>
-      </w:r>
-      <w:r>
+          <w:sz w:val="48"/>
+          <w:szCs w:val="48"/>
+        </w:rPr>
+        <w:t>I</w:t>
+      </w:r>
+    </w:p>
+    <w:p>
+      <w:pPr>
+        <w:pStyle w:val="Titre1"/>
+        <w:jc w:val="center"/>
+        <w:rPr>
+          <w:rFonts w:ascii="Times New Roman" w:hAnsi="Times New Roman"/>
+          <w:sz w:val="44"/>
+          <w:szCs w:val="44"/>
+        </w:rPr>
+      </w:pPr>
+      <w:r>
+        <w:rPr>
+          <w:sz w:val="44"/>
+          <w:szCs w:val="44"/>
+        </w:rPr>
         <w:t xml:space="preserve">Présentation </w:t>
       </w:r>
       <w:r>
+        <w:rPr>
+          <w:sz w:val="44"/>
+          <w:szCs w:val="44"/>
+        </w:rPr>
         <w:t>du cadre de projet</w:t>
       </w:r>
       <w:bookmarkEnd w:id="17"/>
@@ -6900,6 +7116,62 @@
     </w:p>
     <w:p>
       <w:pPr>
+        <w:jc w:val="both"/>
+        <w:rPr>
+          <w:lang w:eastAsia="fr-FR"/>
+        </w:rPr>
+      </w:pPr>
+    </w:p>
+    <w:p>
+      <w:pPr>
+        <w:jc w:val="both"/>
+        <w:rPr>
+          <w:lang w:eastAsia="fr-FR"/>
+        </w:rPr>
+      </w:pPr>
+    </w:p>
+    <w:p>
+      <w:pPr>
+        <w:jc w:val="both"/>
+        <w:rPr>
+          <w:lang w:eastAsia="fr-FR"/>
+        </w:rPr>
+      </w:pPr>
+    </w:p>
+    <w:p>
+      <w:pPr>
+        <w:jc w:val="both"/>
+        <w:rPr>
+          <w:lang w:eastAsia="fr-FR"/>
+        </w:rPr>
+      </w:pPr>
+    </w:p>
+    <w:p>
+      <w:pPr>
+        <w:jc w:val="both"/>
+        <w:rPr>
+          <w:lang w:eastAsia="fr-FR"/>
+        </w:rPr>
+      </w:pPr>
+    </w:p>
+    <w:p>
+      <w:pPr>
+        <w:jc w:val="both"/>
+        <w:rPr>
+          <w:lang w:eastAsia="fr-FR"/>
+        </w:rPr>
+      </w:pPr>
+    </w:p>
+    <w:p>
+      <w:pPr>
+        <w:jc w:val="both"/>
+        <w:rPr>
+          <w:lang w:eastAsia="fr-FR"/>
+        </w:rPr>
+      </w:pPr>
+    </w:p>
+    <w:p>
+      <w:pPr>
         <w:pStyle w:val="Titre2"/>
       </w:pPr>
     </w:p>
@@ -6909,7 +7181,6 @@
       </w:pPr>
       <w:bookmarkStart w:id="18" w:name="_Toc169475492"/>
       <w:r>
-        <w:lastRenderedPageBreak/>
         <w:t>I.1. Introduction :</w:t>
       </w:r>
       <w:bookmarkEnd w:id="18"/>
@@ -7349,7 +7620,6 @@
           <w:sz w:val="24"/>
           <w:szCs w:val="24"/>
         </w:rPr>
-        <w:lastRenderedPageBreak/>
         <w:t>• De formation (initiale et continue) ;</w:t>
       </w:r>
     </w:p>
@@ -7710,7 +7980,6 @@
       </w:pPr>
       <w:bookmarkStart w:id="23" w:name="_Toc169475495"/>
       <w:r>
-        <w:lastRenderedPageBreak/>
         <w:t>I.4</w:t>
       </w:r>
       <w:r>
@@ -7783,6 +8052,26 @@
     </w:p>
     <w:p>
       <w:pPr>
+        <w:jc w:val="both"/>
+        <w:rPr>
+          <w:rFonts w:asciiTheme="majorBidi" w:hAnsiTheme="majorBidi" w:cstheme="majorBidi"/>
+          <w:sz w:val="24"/>
+          <w:szCs w:val="24"/>
+          <w:lang w:eastAsia="fr-FR"/>
+        </w:rPr>
+      </w:pPr>
+      <w:r>
+        <w:rPr>
+          <w:rFonts w:asciiTheme="majorBidi" w:hAnsiTheme="majorBidi" w:cstheme="majorBidi"/>
+          <w:sz w:val="24"/>
+          <w:szCs w:val="24"/>
+          <w:lang w:eastAsia="fr-FR"/>
+        </w:rPr>
+        <w:t>En plus de la publication des résultats, l'application Présenter des statistiques détaillées sur les concours, y compris le nombre de candidats, les taux de réussite,  des informations précieuses aux utilisateurs. Publier régulièrement des concours et de postes et des opportunités d'emploi offrirait une plateforme complète pour les utilisateurs à la recherche d'informations sur les concours et les recrutements.</w:t>
+      </w:r>
+    </w:p>
+    <w:p>
+      <w:pPr>
         <w:pStyle w:val="Titre2"/>
       </w:pPr>
       <w:bookmarkStart w:id="24" w:name="_Toc169475496"/>
@@ -8025,7 +8314,6 @@
           <w:szCs w:val="24"/>
           <w:lang w:eastAsia="fr-FR"/>
         </w:rPr>
-        <w:lastRenderedPageBreak/>
         <w:t>Développement de fonctionnalités statistiques pour analyser les données de résultats et fournir des insights utiles aux utilisateurs et aux administrateurs.</w:t>
       </w:r>
     </w:p>
@@ -8047,27 +8335,7 @@
           <w:szCs w:val="24"/>
           <w:lang w:eastAsia="fr-FR"/>
         </w:rPr>
-        <w:t xml:space="preserve">Développement d'une l'application </w:t>
-      </w:r>
-      <w:proofErr w:type="gramStart"/>
-      <w:r>
-        <w:rPr>
-          <w:rFonts w:asciiTheme="majorBidi" w:hAnsiTheme="majorBidi" w:cstheme="majorBidi"/>
-          <w:sz w:val="24"/>
-          <w:szCs w:val="24"/>
-          <w:lang w:eastAsia="fr-FR"/>
-        </w:rPr>
-        <w:t>mobile  compatible</w:t>
-      </w:r>
-      <w:proofErr w:type="gramEnd"/>
-      <w:r>
-        <w:rPr>
-          <w:rFonts w:asciiTheme="majorBidi" w:hAnsiTheme="majorBidi" w:cstheme="majorBidi"/>
-          <w:sz w:val="24"/>
-          <w:szCs w:val="24"/>
-          <w:lang w:eastAsia="fr-FR"/>
-        </w:rPr>
-        <w:t xml:space="preserve"> avec les principaux systèmes d'exploitation mobiles (iOS et Android).</w:t>
+        <w:t>Développement d'une l'application mobile compatible avec les principaux systèmes d'exploitation mobiles (iOS et Android).</w:t>
       </w:r>
     </w:p>
     <w:p>
@@ -8278,7 +8546,7 @@
         <w:jc w:val="both"/>
       </w:pPr>
       <w:r>
-        <w:t>Gestion de Tableau de bord</w:t>
+        <w:t>Gestion des Postes</w:t>
       </w:r>
     </w:p>
     <w:p>
@@ -8294,7 +8562,7 @@
         <w:jc w:val="both"/>
       </w:pPr>
       <w:r>
-        <w:t>Gestion des Postes</w:t>
+        <w:t>Gestion des Résultats</w:t>
       </w:r>
     </w:p>
     <w:p>
@@ -8310,24 +8578,17 @@
         <w:jc w:val="both"/>
       </w:pPr>
       <w:r>
-        <w:t>Gestion des Résultats</w:t>
+        <w:t>Gestion des Statistiques</w:t>
       </w:r>
     </w:p>
     <w:p>
       <w:pPr>
         <w:pStyle w:val="Paragraphedeliste"/>
-        <w:numPr>
-          <w:ilvl w:val="0"/>
-          <w:numId w:val="9"/>
-        </w:numPr>
         <w:tabs>
           <w:tab w:val="left" w:pos="1775"/>
         </w:tabs>
         <w:jc w:val="both"/>
       </w:pPr>
-      <w:r>
-        <w:t>Gestion des Statistiques</w:t>
-      </w:r>
     </w:p>
     <w:p>
       <w:pPr>
@@ -8481,7 +8742,15 @@
         <w:jc w:val="both"/>
       </w:pPr>
       <w:r>
-        <w:t xml:space="preserve"> L’application est multiplateforme : Elle fonctionne sur tout système d’exploitation o Elle fonctionne sur tout type de terminal  </w:t>
+        <w:t xml:space="preserve"> L’application est multiplateforme : Elle fonctionne sur tout système </w:t>
+      </w:r>
+      <w:proofErr w:type="gramStart"/>
+      <w:r>
+        <w:t>d’exploitation  Elle</w:t>
+      </w:r>
+      <w:proofErr w:type="gramEnd"/>
+      <w:r>
+        <w:t xml:space="preserve"> fonctionne sur tout type de terminal  </w:t>
       </w:r>
     </w:p>
     <w:p>
@@ -8654,7 +8923,6 @@
       </w:pPr>
       <w:bookmarkStart w:id="32" w:name="_Toc169475504"/>
       <w:r>
-        <w:lastRenderedPageBreak/>
         <w:t xml:space="preserve">Chapitre III.  </w:t>
       </w:r>
       <w:r>
@@ -8883,6 +9151,7 @@
           <w:sz w:val="24"/>
           <w:szCs w:val="24"/>
         </w:rPr>
+        <w:lastRenderedPageBreak/>
         <w:t xml:space="preserve">Pour faire face à la complexité des systèmes d'information, de nouvelles méthodes et outils ont été créées. La principale avancée des quinze dernières années réside dans la programmation orientée objet.  </w:t>
       </w:r>
     </w:p>
@@ -9212,7 +9481,6 @@
         <w:rPr>
           <w:noProof/>
         </w:rPr>
-        <w:lastRenderedPageBreak/>
         <w:drawing>
           <wp:inline distT="0" distB="0" distL="0" distR="0" wp14:anchorId="7ABF4187" wp14:editId="0316181E">
             <wp:extent cx="5543728" cy="2892056"/>
@@ -9284,6 +9552,7 @@
           <w:sz w:val="28"/>
           <w:szCs w:val="28"/>
         </w:rPr>
+        <w:lastRenderedPageBreak/>
         <w:t xml:space="preserve">Figure </w:t>
       </w:r>
       <w:r>
@@ -9356,22 +9625,9 @@
           <w:szCs w:val="28"/>
           <w:u w:val="single"/>
         </w:rPr>
-        <w:t xml:space="preserve">Diagramme </w:t>
-      </w:r>
-      <w:proofErr w:type="spellStart"/>
-      <w:r>
-        <w:rPr>
-          <w:rFonts w:ascii="Times New Roman" w:hAnsi="Times New Roman" w:cs="Times New Roman"/>
-          <w:b/>
-          <w:bCs/>
-          <w:sz w:val="28"/>
-          <w:szCs w:val="28"/>
-          <w:u w:val="single"/>
-        </w:rPr>
-        <w:t>Uml</w:t>
+        <w:t>Diagramme Uml</w:t>
       </w:r>
       <w:bookmarkEnd w:id="34"/>
-      <w:proofErr w:type="spellEnd"/>
     </w:p>
     <w:p>
       <w:pPr>
@@ -9609,7 +9865,6 @@
           <w:sz w:val="24"/>
           <w:szCs w:val="24"/>
         </w:rPr>
-        <w:lastRenderedPageBreak/>
         <w:t xml:space="preserve">Le diagramme de déploiement  </w:t>
       </w:r>
     </w:p>
@@ -9630,25 +9885,7 @@
           <w:sz w:val="24"/>
           <w:szCs w:val="24"/>
         </w:rPr>
-        <w:t xml:space="preserve">Les diagrammes de déploiement </w:t>
-      </w:r>
-      <w:proofErr w:type="gramStart"/>
-      <w:r>
-        <w:rPr>
-          <w:rFonts w:ascii="Times New Roman" w:hAnsi="Times New Roman" w:cs="Times New Roman"/>
-          <w:sz w:val="24"/>
-          <w:szCs w:val="24"/>
-        </w:rPr>
-        <w:t>correspond</w:t>
-      </w:r>
-      <w:proofErr w:type="gramEnd"/>
-      <w:r>
-        <w:rPr>
-          <w:rFonts w:ascii="Times New Roman" w:hAnsi="Times New Roman" w:cs="Times New Roman"/>
-          <w:sz w:val="24"/>
-          <w:szCs w:val="24"/>
-        </w:rPr>
-        <w:t xml:space="preserve"> à la description de l'environnement d'exécution du système (matériel, réseau...) et de la façon dont les composants y sont installés. Les diagrammes de déploiement sont donc très utiles pour modéliser l'architecture physique d'un système.  </w:t>
+        <w:t xml:space="preserve">Les diagrammes de déploiement correspond à la description de l'environnement d'exécution du système (matériel, réseau...) et de la façon dont les composants y sont installés. Les diagrammes de déploiement sont donc très utiles pour modéliser l'architecture physique d'un système.  </w:t>
       </w:r>
     </w:p>
     <w:p>
@@ -9730,7 +9967,16 @@
           <w:sz w:val="24"/>
           <w:szCs w:val="24"/>
         </w:rPr>
-        <w:t xml:space="preserve">Le diagramme de séquence permet de décrire les différents scénarios d'utilisation du système. C'est une variante du diagramme de collaboration sauf qu'il possède intrinsèquement une dimension temporelle mais ne représente pas explicitement les liens entre les objets.  </w:t>
+        <w:t xml:space="preserve">Le diagramme de séquence permet de décrire les différents scénarios d'utilisation du système. C'est une variante du diagramme de collaboration sauf qu'il possède </w:t>
+      </w:r>
+      <w:r>
+        <w:rPr>
+          <w:rFonts w:ascii="Times New Roman" w:hAnsi="Times New Roman" w:cs="Times New Roman"/>
+          <w:sz w:val="24"/>
+          <w:szCs w:val="24"/>
+        </w:rPr>
+        <w:lastRenderedPageBreak/>
+        <w:t xml:space="preserve">intrinsèquement une dimension temporelle mais ne représente pas explicitement les liens entre les objets.  </w:t>
       </w:r>
     </w:p>
     <w:p>
@@ -10025,58 +10271,177 @@
     <w:p>
       <w:pPr>
         <w:pStyle w:val="Titre4"/>
+        <w:rPr>
+          <w:sz w:val="24"/>
+          <w:szCs w:val="24"/>
+        </w:rPr>
       </w:pPr>
       <w:bookmarkStart w:id="37" w:name="_Toc169475508"/>
       <w:r>
         <w:rPr>
+          <w:rFonts w:asciiTheme="majorBidi" w:hAnsiTheme="majorBidi"/>
           <w:sz w:val="36"/>
           <w:szCs w:val="36"/>
         </w:rPr>
+        <w:t>III .2.1.1</w:t>
+      </w:r>
+      <w:r>
+        <w:rPr>
+          <w:rFonts w:asciiTheme="majorBidi" w:hAnsiTheme="majorBidi"/>
+          <w:sz w:val="24"/>
+          <w:szCs w:val="24"/>
+        </w:rPr>
+        <w:t>.</w:t>
+      </w:r>
+      <w:r>
+        <w:rPr>
+          <w:sz w:val="24"/>
+          <w:szCs w:val="24"/>
+        </w:rPr>
+        <w:t xml:space="preserve"> </w:t>
+      </w:r>
+      <w:r>
+        <w:rPr>
+          <w:sz w:val="24"/>
+          <w:szCs w:val="24"/>
+        </w:rPr>
+        <w:t>Diagramme</w:t>
+      </w:r>
+      <w:r>
+        <w:rPr>
+          <w:sz w:val="24"/>
+          <w:szCs w:val="24"/>
+        </w:rPr>
+        <w:t xml:space="preserve"> </w:t>
+      </w:r>
+      <w:r>
+        <w:rPr>
+          <w:sz w:val="24"/>
+          <w:szCs w:val="24"/>
+        </w:rPr>
+        <w:t>des cas d'utilisation</w:t>
+      </w:r>
+      <w:r>
+        <w:rPr>
+          <w:sz w:val="24"/>
+          <w:szCs w:val="24"/>
+        </w:rPr>
+        <w:t xml:space="preserve"> « Administrateur »</w:t>
+      </w:r>
+      <w:bookmarkEnd w:id="37"/>
+    </w:p>
+    <w:p>
+      <w:pPr>
+        <w:rPr>
+          <w:rFonts w:asciiTheme="majorBidi" w:hAnsiTheme="majorBidi" w:cstheme="majorBidi"/>
+          <w:sz w:val="24"/>
+          <w:szCs w:val="24"/>
+        </w:rPr>
+      </w:pPr>
+      <w:r>
+        <w:rPr>
+          <w:rFonts w:asciiTheme="majorBidi" w:hAnsiTheme="majorBidi" w:cstheme="majorBidi"/>
+          <w:sz w:val="24"/>
+          <w:szCs w:val="24"/>
+        </w:rPr>
+        <w:t>C’est</w:t>
+      </w:r>
+      <w:r>
+        <w:rPr>
+          <w:rFonts w:asciiTheme="majorBidi" w:hAnsiTheme="majorBidi" w:cstheme="majorBidi"/>
+          <w:sz w:val="24"/>
+          <w:szCs w:val="24"/>
+        </w:rPr>
+        <w:t xml:space="preserve"> une partie de l’administrateur qui permet de gérer les </w:t>
+      </w:r>
+      <w:proofErr w:type="gramStart"/>
+      <w:r>
+        <w:rPr>
+          <w:rFonts w:asciiTheme="majorBidi" w:hAnsiTheme="majorBidi" w:cstheme="majorBidi"/>
+          <w:sz w:val="24"/>
+          <w:szCs w:val="24"/>
+        </w:rPr>
+        <w:t>postes</w:t>
+      </w:r>
+      <w:r>
+        <w:rPr>
+          <w:rFonts w:asciiTheme="majorBidi" w:hAnsiTheme="majorBidi" w:cstheme="majorBidi"/>
+          <w:sz w:val="24"/>
+          <w:szCs w:val="24"/>
+        </w:rPr>
+        <w:t xml:space="preserve"> </w:t>
+      </w:r>
+      <w:r>
+        <w:rPr>
+          <w:rFonts w:asciiTheme="majorBidi" w:hAnsiTheme="majorBidi" w:cstheme="majorBidi"/>
+          <w:sz w:val="24"/>
+          <w:szCs w:val="24"/>
+        </w:rPr>
+        <w:t>,</w:t>
+      </w:r>
+      <w:r>
+        <w:rPr>
+          <w:rFonts w:asciiTheme="majorBidi" w:hAnsiTheme="majorBidi" w:cstheme="majorBidi"/>
+          <w:sz w:val="24"/>
+          <w:szCs w:val="24"/>
+        </w:rPr>
+        <w:t>les</w:t>
+      </w:r>
+      <w:proofErr w:type="gramEnd"/>
+      <w:r>
+        <w:rPr>
+          <w:rFonts w:asciiTheme="majorBidi" w:hAnsiTheme="majorBidi" w:cstheme="majorBidi"/>
+          <w:sz w:val="24"/>
+          <w:szCs w:val="24"/>
+        </w:rPr>
+        <w:t xml:space="preserve"> </w:t>
+      </w:r>
+      <w:r>
+        <w:rPr>
+          <w:rFonts w:asciiTheme="majorBidi" w:hAnsiTheme="majorBidi" w:cstheme="majorBidi"/>
+          <w:sz w:val="24"/>
+          <w:szCs w:val="24"/>
+        </w:rPr>
+        <w:t>résultats</w:t>
+      </w:r>
+      <w:r>
+        <w:rPr>
+          <w:rFonts w:asciiTheme="majorBidi" w:hAnsiTheme="majorBidi" w:cstheme="majorBidi"/>
+          <w:sz w:val="24"/>
+          <w:szCs w:val="24"/>
+        </w:rPr>
+        <w:t xml:space="preserve"> </w:t>
+      </w:r>
+      <w:r>
+        <w:rPr>
+          <w:rFonts w:asciiTheme="majorBidi" w:hAnsiTheme="majorBidi" w:cstheme="majorBidi"/>
+          <w:sz w:val="24"/>
+          <w:szCs w:val="24"/>
+        </w:rPr>
+        <w:t xml:space="preserve">et les statistiques </w:t>
+      </w:r>
+      <w:r>
+        <w:rPr>
+          <w:rFonts w:asciiTheme="majorBidi" w:hAnsiTheme="majorBidi" w:cstheme="majorBidi"/>
+          <w:sz w:val="24"/>
+          <w:szCs w:val="24"/>
+        </w:rPr>
+        <w:t>dans l’application mobile</w:t>
+      </w:r>
+    </w:p>
+    <w:p>
+      <w:pPr>
+        <w:jc w:val="both"/>
+      </w:pPr>
+      <w:r>
+        <w:rPr>
+          <w:noProof/>
+        </w:rPr>
         <w:lastRenderedPageBreak/>
-        <w:t>III</w:t>
-      </w:r>
-      <w:r>
-        <w:rPr>
-          <w:sz w:val="36"/>
-          <w:szCs w:val="36"/>
-        </w:rPr>
-        <w:t xml:space="preserve"> .2.1.1.</w:t>
-      </w:r>
-      <w:r>
-        <w:t xml:space="preserve"> </w:t>
-      </w:r>
-      <w:r>
-        <w:t>Diagramme</w:t>
-      </w:r>
-      <w:r>
-        <w:t xml:space="preserve"> </w:t>
-      </w:r>
-      <w:r>
-        <w:t>des cas d'utilisation</w:t>
-      </w:r>
-      <w:r>
-        <w:t xml:space="preserve"> </w:t>
-      </w:r>
-      <w:r>
-        <w:t xml:space="preserve">« Administrateur </w:t>
-      </w:r>
-      <w:r>
-        <w:t>»</w:t>
-      </w:r>
-      <w:bookmarkEnd w:id="37"/>
-    </w:p>
-    <w:p>
-      <w:pPr>
-        <w:jc w:val="both"/>
-      </w:pPr>
-      <w:r>
-        <w:rPr>
-          <w:noProof/>
-        </w:rPr>
         <w:drawing>
-          <wp:inline distT="0" distB="0" distL="0" distR="0" wp14:anchorId="3BDECCF2" wp14:editId="59E734C7">
-            <wp:extent cx="3821430" cy="2234241"/>
-            <wp:effectExtent l="0" t="0" r="7620" b="0"/>
+          <wp:inline distT="0" distB="0" distL="0" distR="0" wp14:anchorId="3BDECCF2" wp14:editId="734987B7">
+            <wp:extent cx="5505449" cy="3219450"/>
+            <wp:effectExtent l="0" t="0" r="635" b="0"/>
             <wp:docPr id="5" name="Image 5"/>
             <wp:cNvGraphicFramePr>
               <a:graphicFrameLocks xmlns:a="http://schemas.openxmlformats.org/drawingml/2006/main" noChangeAspect="1"/>
@@ -10103,7 +10468,7 @@
                   <pic:spPr>
                     <a:xfrm>
                       <a:off x="0" y="0"/>
-                      <a:ext cx="3868164" cy="2261565"/>
+                      <a:ext cx="5602093" cy="3275965"/>
                     </a:xfrm>
                     <a:prstGeom prst="rect">
                       <a:avLst/>
@@ -10199,53 +10564,47 @@
     <w:p>
       <w:pPr>
         <w:pStyle w:val="Titre4"/>
+        <w:rPr>
+          <w:sz w:val="24"/>
+          <w:szCs w:val="24"/>
+        </w:rPr>
       </w:pPr>
       <w:bookmarkStart w:id="39" w:name="_Toc169475509"/>
       <w:r>
         <w:rPr>
+          <w:rFonts w:asciiTheme="majorBidi" w:hAnsiTheme="majorBidi"/>
           <w:sz w:val="36"/>
           <w:szCs w:val="36"/>
         </w:rPr>
-        <w:t>III .2.1.</w:t>
+        <w:t>III .2.1.2.</w:t>
       </w:r>
       <w:r>
         <w:rPr>
           <w:sz w:val="36"/>
           <w:szCs w:val="36"/>
         </w:rPr>
-        <w:t xml:space="preserve">2. </w:t>
-      </w:r>
-      <w:r>
-        <w:t>Diagramme</w:t>
-      </w:r>
-      <w:r>
         <w:t xml:space="preserve"> </w:t>
       </w:r>
       <w:r>
-        <w:t xml:space="preserve">des cas d'utilisation </w:t>
-      </w:r>
-      <w:r>
-        <w:t xml:space="preserve">« </w:t>
-      </w:r>
-      <w:r>
-        <w:t>Candidat</w:t>
-      </w:r>
-      <w:r>
-        <w:t xml:space="preserve"> »</w:t>
+        <w:rPr>
+          <w:sz w:val="24"/>
+          <w:szCs w:val="24"/>
+        </w:rPr>
+        <w:t>Diagramme des cas d'utilisation « Candidat »</w:t>
       </w:r>
       <w:bookmarkEnd w:id="39"/>
     </w:p>
     <w:p>
-      <w:pPr>
-        <w:spacing w:after="148"/>
-        <w:ind w:left="17"/>
-        <w:jc w:val="both"/>
-        <w:rPr>
-          <w:rFonts w:asciiTheme="majorBidi" w:hAnsiTheme="majorBidi" w:cstheme="majorBidi"/>
-          <w:sz w:val="24"/>
-          <w:szCs w:val="24"/>
-        </w:rPr>
-      </w:pPr>
+      <w:proofErr w:type="gramStart"/>
+      <w:r>
+        <w:t>il</w:t>
+      </w:r>
+      <w:proofErr w:type="gramEnd"/>
+      <w:r>
+        <w:t xml:space="preserve"> s’agit d’un candidat qui peut faire différents taches dans l’espace ouvert de l’application.</w:t>
+      </w:r>
+    </w:p>
+    <w:p>
       <w:r>
         <w:rPr>
           <w:rFonts w:asciiTheme="majorBidi" w:hAnsiTheme="majorBidi" w:cstheme="majorBidi"/>
@@ -10254,10 +10613,10 @@
           <w:szCs w:val="24"/>
         </w:rPr>
         <w:drawing>
-          <wp:inline distT="0" distB="0" distL="0" distR="0" wp14:anchorId="7A2AE3BF" wp14:editId="45F31DD6">
-            <wp:extent cx="5676181" cy="2686685"/>
-            <wp:effectExtent l="0" t="0" r="1270" b="0"/>
-            <wp:docPr id="8" name="Image 8"/>
+          <wp:inline distT="0" distB="0" distL="0" distR="0" wp14:anchorId="4ABAAC77" wp14:editId="55C9D34F">
+            <wp:extent cx="5760720" cy="3781425"/>
+            <wp:effectExtent l="0" t="0" r="0" b="9525"/>
+            <wp:docPr id="9" name="Image 9"/>
             <wp:cNvGraphicFramePr>
               <a:graphicFrameLocks xmlns:a="http://schemas.openxmlformats.org/drawingml/2006/main" noChangeAspect="1"/>
             </wp:cNvGraphicFramePr>
@@ -10265,11 +10624,11 @@
               <a:graphicData uri="http://schemas.openxmlformats.org/drawingml/2006/picture">
                 <pic:pic xmlns:pic="http://schemas.openxmlformats.org/drawingml/2006/picture">
                   <pic:nvPicPr>
-                    <pic:cNvPr id="8" name="Image 8"/>
+                    <pic:cNvPr id="9" name="Image 9"/>
                     <pic:cNvPicPr/>
                   </pic:nvPicPr>
                   <pic:blipFill>
-                    <a:blip r:embed="rId14">
+                    <a:blip r:embed="rId15">
                       <a:extLst>
                         <a:ext uri="{28A0092B-C50C-407E-A947-70E740481C1C}">
                           <a14:useLocalDpi xmlns:a14="http://schemas.microsoft.com/office/drawing/2010/main" val="0"/>
@@ -10283,7 +10642,7 @@
                   <pic:spPr>
                     <a:xfrm>
                       <a:off x="0" y="0"/>
-                      <a:ext cx="5678463" cy="2687765"/>
+                      <a:ext cx="5760720" cy="3781425"/>
                     </a:xfrm>
                     <a:prstGeom prst="rect">
                       <a:avLst/>
@@ -10298,6 +10657,18 @@
     </w:p>
     <w:p>
       <w:pPr>
+        <w:spacing w:after="148"/>
+        <w:ind w:left="17"/>
+        <w:jc w:val="both"/>
+        <w:rPr>
+          <w:rFonts w:asciiTheme="majorBidi" w:hAnsiTheme="majorBidi" w:cstheme="majorBidi"/>
+          <w:sz w:val="24"/>
+          <w:szCs w:val="24"/>
+        </w:rPr>
+      </w:pPr>
+    </w:p>
+    <w:p>
+      <w:pPr>
         <w:jc w:val="both"/>
       </w:pPr>
     </w:p>
@@ -10380,6 +10751,7 @@
       </w:pPr>
       <w:bookmarkStart w:id="41" w:name="_Toc169475510"/>
       <w:r>
+        <w:lastRenderedPageBreak/>
         <w:t>III.2.</w:t>
       </w:r>
       <w:r>
@@ -10410,12 +10782,6 @@
     </w:p>
     <w:p>
       <w:pPr>
-        <w:pStyle w:val="Titre3"/>
-        <w:jc w:val="both"/>
-      </w:pPr>
-    </w:p>
-    <w:p>
-      <w:pPr>
         <w:spacing w:line="276" w:lineRule="auto"/>
         <w:jc w:val="both"/>
         <w:rPr>
@@ -10430,84 +10796,7 @@
           <w:sz w:val="24"/>
           <w:szCs w:val="24"/>
         </w:rPr>
-        <w:t xml:space="preserve">Le diagramme de classes exprime la structure statique du système en termes de classes et de relations entre </w:t>
-      </w:r>
-      <w:r>
-        <w:rPr>
-          <w:rFonts w:asciiTheme="majorBidi" w:hAnsiTheme="majorBidi" w:cstheme="majorBidi"/>
-          <w:sz w:val="24"/>
-          <w:szCs w:val="24"/>
-        </w:rPr>
-        <w:t>eux</w:t>
-      </w:r>
-      <w:r>
-        <w:rPr>
-          <w:rFonts w:asciiTheme="majorBidi" w:hAnsiTheme="majorBidi" w:cstheme="majorBidi"/>
-          <w:sz w:val="24"/>
-          <w:szCs w:val="24"/>
-        </w:rPr>
-        <w:t>,</w:t>
-      </w:r>
-      <w:r>
-        <w:rPr>
-          <w:rFonts w:asciiTheme="majorBidi" w:hAnsiTheme="majorBidi" w:cstheme="majorBidi"/>
-          <w:sz w:val="24"/>
-          <w:szCs w:val="24"/>
-        </w:rPr>
-        <w:t xml:space="preserve"> Son</w:t>
-      </w:r>
-      <w:r>
-        <w:rPr>
-          <w:rFonts w:asciiTheme="majorBidi" w:hAnsiTheme="majorBidi" w:cstheme="majorBidi"/>
-          <w:sz w:val="24"/>
-          <w:szCs w:val="24"/>
-        </w:rPr>
-        <w:t xml:space="preserve"> intérêt est de modéliser les entités du système d’information.</w:t>
-      </w:r>
-    </w:p>
-    <w:p>
-      <w:pPr>
-        <w:spacing w:line="276" w:lineRule="auto"/>
-        <w:jc w:val="both"/>
-        <w:rPr>
-          <w:rFonts w:asciiTheme="majorBidi" w:hAnsiTheme="majorBidi" w:cstheme="majorBidi"/>
-          <w:sz w:val="24"/>
-          <w:szCs w:val="24"/>
-        </w:rPr>
-      </w:pPr>
-      <w:r>
-        <w:rPr>
-          <w:rFonts w:asciiTheme="majorBidi" w:hAnsiTheme="majorBidi" w:cstheme="majorBidi"/>
-          <w:sz w:val="24"/>
-          <w:szCs w:val="24"/>
-        </w:rPr>
-        <w:t xml:space="preserve"> </w:t>
-      </w:r>
-      <w:r>
-        <w:rPr>
-          <w:rFonts w:asciiTheme="majorBidi" w:hAnsiTheme="majorBidi" w:cstheme="majorBidi"/>
-          <w:sz w:val="24"/>
-          <w:szCs w:val="24"/>
-        </w:rPr>
-        <w:t xml:space="preserve">Le diagramme de classe permet de représenter l’ensemble des informations finalisées </w:t>
-      </w:r>
-      <w:proofErr w:type="spellStart"/>
-      <w:r>
-        <w:rPr>
-          <w:rFonts w:asciiTheme="majorBidi" w:hAnsiTheme="majorBidi" w:cstheme="majorBidi"/>
-          <w:sz w:val="24"/>
-          <w:szCs w:val="24"/>
-        </w:rPr>
-        <w:t>qu</w:t>
-      </w:r>
-      <w:proofErr w:type="spellEnd"/>
-      <w:r>
-        <w:rPr>
-          <w:rFonts w:asciiTheme="majorBidi" w:hAnsiTheme="majorBidi" w:cstheme="majorBidi"/>
-          <w:sz w:val="24"/>
-          <w:szCs w:val="24"/>
-        </w:rPr>
-        <w:t xml:space="preserve"> Le diagramme de classe permet de représenter l’ensemble des informations finalisées qui sont gérées par le domaine. </w:t>
+        <w:t>Le diagramme de classes est un outil essentiel pour représenter la structure statique d'un système informatique. Il modélise les entités du système et organise les informations finalisées en classes, chacune avec ses attributs (caractéristiques ou propriétés) et méthodes (fonctions ou opérations). Les relations entre les classes incluent des associations pour des liens sémantiques, l'héritage pour la hiérarchisation des classes, l'agrégation pour les relations "tout/partie", la composition strictement dépendante, et les dépendances pour les impacts potentiels de changements entre classes.</w:t>
       </w:r>
     </w:p>
     <w:p>
@@ -10528,8 +10817,7 @@
           <w:sz w:val="24"/>
           <w:szCs w:val="24"/>
         </w:rPr>
-        <w:lastRenderedPageBreak/>
-        <w:t>Ces informations sont structurées, c’est-à-dire quelles sont regroupées dans des classes. Le diagramme met en évidence d’éventuelles relations entre ces classes Le diagramme met en évidence d’éventuelles relations entre ces classes Le diagramme met en évidence d’éventuelles relations entre ces classes Le diagramme De classes de mon application est le suivant</w:t>
+        <w:t xml:space="preserve"> Le diagramme De classes de mon application est le suivant</w:t>
       </w:r>
       <w:r>
         <w:rPr>
@@ -10544,17 +10832,7 @@
     </w:p>
     <w:p>
       <w:pPr>
-        <w:jc w:val="both"/>
-        <w:rPr>
-          <w:rFonts w:asciiTheme="majorBidi" w:hAnsiTheme="majorBidi" w:cstheme="majorBidi"/>
-          <w:sz w:val="24"/>
-          <w:szCs w:val="24"/>
-        </w:rPr>
-      </w:pPr>
-    </w:p>
-    <w:p>
-      <w:pPr>
-        <w:pStyle w:val="Lgende"/>
+        <w:spacing w:line="276" w:lineRule="auto"/>
         <w:jc w:val="both"/>
         <w:rPr>
           <w:rFonts w:asciiTheme="majorBidi" w:hAnsiTheme="majorBidi" w:cstheme="majorBidi"/>
@@ -10564,104 +10842,61 @@
           <w:szCs w:val="24"/>
         </w:rPr>
       </w:pPr>
-      <w:bookmarkStart w:id="42" w:name="_Toc169475584"/>
-      <w:r>
-        <w:rPr>
-          <w:b/>
-          <w:bCs/>
-          <w:sz w:val="24"/>
-          <w:szCs w:val="24"/>
-        </w:rPr>
-        <w:t xml:space="preserve">Figure </w:t>
-      </w:r>
-      <w:r>
-        <w:rPr>
-          <w:b/>
-          <w:bCs/>
-          <w:sz w:val="24"/>
-          <w:szCs w:val="24"/>
-        </w:rPr>
-        <w:fldChar w:fldCharType="begin"/>
-      </w:r>
-      <w:r>
-        <w:rPr>
-          <w:b/>
-          <w:bCs/>
-          <w:sz w:val="24"/>
-          <w:szCs w:val="24"/>
-        </w:rPr>
-        <w:instrText xml:space="preserve"> SEQ Figure \* ARABIC </w:instrText>
-      </w:r>
-      <w:r>
-        <w:rPr>
-          <w:b/>
-          <w:bCs/>
-          <w:sz w:val="24"/>
-          <w:szCs w:val="24"/>
-        </w:rPr>
-        <w:fldChar w:fldCharType="separate"/>
-      </w:r>
-      <w:r>
-        <w:rPr>
+      <w:r>
+        <w:rPr>
+          <w:rFonts w:asciiTheme="majorBidi" w:hAnsiTheme="majorBidi" w:cstheme="majorBidi"/>
           <w:b/>
           <w:bCs/>
           <w:noProof/>
           <w:sz w:val="24"/>
           <w:szCs w:val="24"/>
         </w:rPr>
-        <w:t>6</w:t>
-      </w:r>
-      <w:r>
-        <w:rPr>
-          <w:b/>
-          <w:bCs/>
-          <w:sz w:val="24"/>
-          <w:szCs w:val="24"/>
-        </w:rPr>
-        <w:fldChar w:fldCharType="end"/>
-      </w:r>
-      <w:r>
-        <w:rPr>
-          <w:b/>
-          <w:bCs/>
-          <w:sz w:val="24"/>
-          <w:szCs w:val="24"/>
-        </w:rPr>
-        <w:t>:</w:t>
-      </w:r>
-      <w:r>
-        <w:rPr>
-          <w:b/>
-          <w:bCs/>
-          <w:sz w:val="24"/>
-          <w:szCs w:val="24"/>
-        </w:rPr>
-        <w:t xml:space="preserve"> </w:t>
-      </w:r>
-      <w:r>
-        <w:rPr>
-          <w:b/>
-          <w:bCs/>
-          <w:sz w:val="24"/>
-          <w:szCs w:val="24"/>
-          <w:u w:val="single"/>
-        </w:rPr>
-        <w:t>Diagrammes de classe</w:t>
-      </w:r>
-      <w:bookmarkEnd w:id="42"/>
-    </w:p>
-    <w:p>
-      <w:pPr>
-        <w:jc w:val="both"/>
-        <w:rPr>
-          <w:rFonts w:asciiTheme="majorBidi" w:hAnsiTheme="majorBidi" w:cstheme="majorBidi"/>
-          <w:sz w:val="24"/>
-          <w:szCs w:val="24"/>
-        </w:rPr>
-      </w:pPr>
-    </w:p>
-    <w:p>
-      <w:pPr>
+        <w:drawing>
+          <wp:inline distT="0" distB="0" distL="0" distR="0" wp14:anchorId="6026A31D" wp14:editId="5FB9F2D7">
+            <wp:extent cx="5760720" cy="5270740"/>
+            <wp:effectExtent l="0" t="0" r="0" b="6350"/>
+            <wp:docPr id="3" name="Image 3"/>
+            <wp:cNvGraphicFramePr>
+              <a:graphicFrameLocks xmlns:a="http://schemas.openxmlformats.org/drawingml/2006/main" noChangeAspect="1"/>
+            </wp:cNvGraphicFramePr>
+            <a:graphic xmlns:a="http://schemas.openxmlformats.org/drawingml/2006/main">
+              <a:graphicData uri="http://schemas.openxmlformats.org/drawingml/2006/picture">
+                <pic:pic xmlns:pic="http://schemas.openxmlformats.org/drawingml/2006/picture">
+                  <pic:nvPicPr>
+                    <pic:cNvPr id="3" name="Image 3"/>
+                    <pic:cNvPicPr/>
+                  </pic:nvPicPr>
+                  <pic:blipFill>
+                    <a:blip r:embed="rId16">
+                      <a:extLst>
+                        <a:ext uri="{28A0092B-C50C-407E-A947-70E740481C1C}">
+                          <a14:useLocalDpi xmlns:a14="http://schemas.microsoft.com/office/drawing/2010/main" val="0"/>
+                        </a:ext>
+                      </a:extLst>
+                    </a:blip>
+                    <a:stretch>
+                      <a:fillRect/>
+                    </a:stretch>
+                  </pic:blipFill>
+                  <pic:spPr>
+                    <a:xfrm>
+                      <a:off x="0" y="0"/>
+                      <a:ext cx="5761649" cy="5271590"/>
+                    </a:xfrm>
+                    <a:prstGeom prst="rect">
+                      <a:avLst/>
+                    </a:prstGeom>
+                  </pic:spPr>
+                </pic:pic>
+              </a:graphicData>
+            </a:graphic>
+          </wp:inline>
+        </w:drawing>
+      </w:r>
+    </w:p>
+    <w:p>
+      <w:pPr>
+        <w:pStyle w:val="Lgende"/>
         <w:jc w:val="both"/>
         <w:rPr>
           <w:rFonts w:asciiTheme="majorBidi" w:hAnsiTheme="majorBidi" w:cstheme="majorBidi"/>
@@ -10671,6 +10906,91 @@
           <w:szCs w:val="24"/>
         </w:rPr>
       </w:pPr>
+      <w:bookmarkStart w:id="42" w:name="_Toc169475584"/>
+      <w:r>
+        <w:rPr>
+          <w:b/>
+          <w:bCs/>
+          <w:sz w:val="24"/>
+          <w:szCs w:val="24"/>
+        </w:rPr>
+        <w:t xml:space="preserve">Figure </w:t>
+      </w:r>
+      <w:r>
+        <w:rPr>
+          <w:b/>
+          <w:bCs/>
+          <w:sz w:val="24"/>
+          <w:szCs w:val="24"/>
+        </w:rPr>
+        <w:fldChar w:fldCharType="begin"/>
+      </w:r>
+      <w:r>
+        <w:rPr>
+          <w:b/>
+          <w:bCs/>
+          <w:sz w:val="24"/>
+          <w:szCs w:val="24"/>
+        </w:rPr>
+        <w:instrText xml:space="preserve"> SEQ Figure \* ARABIC </w:instrText>
+      </w:r>
+      <w:r>
+        <w:rPr>
+          <w:b/>
+          <w:bCs/>
+          <w:sz w:val="24"/>
+          <w:szCs w:val="24"/>
+        </w:rPr>
+        <w:fldChar w:fldCharType="separate"/>
+      </w:r>
+      <w:r>
+        <w:rPr>
+          <w:b/>
+          <w:bCs/>
+          <w:noProof/>
+          <w:sz w:val="24"/>
+          <w:szCs w:val="24"/>
+        </w:rPr>
+        <w:t>6</w:t>
+      </w:r>
+      <w:r>
+        <w:rPr>
+          <w:b/>
+          <w:bCs/>
+          <w:sz w:val="24"/>
+          <w:szCs w:val="24"/>
+        </w:rPr>
+        <w:fldChar w:fldCharType="end"/>
+      </w:r>
+      <w:r>
+        <w:rPr>
+          <w:b/>
+          <w:bCs/>
+          <w:sz w:val="24"/>
+          <w:szCs w:val="24"/>
+        </w:rPr>
+        <w:t>:</w:t>
+      </w:r>
+      <w:r>
+        <w:rPr>
+          <w:b/>
+          <w:bCs/>
+          <w:sz w:val="24"/>
+          <w:szCs w:val="24"/>
+        </w:rPr>
+        <w:t xml:space="preserve"> </w:t>
+      </w:r>
+      <w:r>
+        <w:rPr>
+          <w:b/>
+          <w:bCs/>
+          <w:sz w:val="24"/>
+          <w:szCs w:val="24"/>
+          <w:u w:val="single"/>
+        </w:rPr>
+        <w:t>Diagrammes de classe</w:t>
+      </w:r>
+      <w:bookmarkEnd w:id="42"/>
     </w:p>
     <w:p>
       <w:pPr>
@@ -10726,78 +11046,145 @@
         <w:tabs>
           <w:tab w:val="left" w:pos="1574"/>
         </w:tabs>
-        <w:jc w:val="both"/>
         <w:rPr>
           <w:rFonts w:asciiTheme="majorBidi" w:hAnsiTheme="majorBidi" w:cstheme="majorBidi"/>
           <w:sz w:val="24"/>
           <w:szCs w:val="24"/>
         </w:rPr>
       </w:pPr>
+      <w:r>
+        <w:rPr>
+          <w:rFonts w:asciiTheme="majorBidi" w:hAnsiTheme="majorBidi" w:cstheme="majorBidi"/>
+          <w:sz w:val="24"/>
+          <w:szCs w:val="24"/>
+        </w:rPr>
+        <w:t xml:space="preserve">Dans ce chapitre, j’ai présenté mon étude conceptuelle du système. La vue dynamique nous a </w:t>
+      </w:r>
     </w:p>
     <w:p>
       <w:pPr>
         <w:tabs>
           <w:tab w:val="left" w:pos="1574"/>
         </w:tabs>
-        <w:jc w:val="both"/>
         <w:rPr>
           <w:rFonts w:asciiTheme="majorBidi" w:hAnsiTheme="majorBidi" w:cstheme="majorBidi"/>
           <w:sz w:val="24"/>
           <w:szCs w:val="24"/>
         </w:rPr>
       </w:pPr>
+      <w:r>
+        <w:rPr>
+          <w:rFonts w:asciiTheme="majorBidi" w:hAnsiTheme="majorBidi" w:cstheme="majorBidi"/>
+          <w:sz w:val="24"/>
+          <w:szCs w:val="24"/>
+        </w:rPr>
+        <w:lastRenderedPageBreak/>
+        <w:t>Permis</w:t>
+      </w:r>
+      <w:r>
+        <w:rPr>
+          <w:rFonts w:asciiTheme="majorBidi" w:hAnsiTheme="majorBidi" w:cstheme="majorBidi"/>
+          <w:sz w:val="24"/>
+          <w:szCs w:val="24"/>
+        </w:rPr>
+        <w:t xml:space="preserve"> d’avoir une vue générale sur le déroulement des cas d’utilisation et leurs exécutions, </w:t>
+      </w:r>
     </w:p>
     <w:p>
       <w:pPr>
         <w:tabs>
           <w:tab w:val="left" w:pos="1574"/>
         </w:tabs>
-        <w:jc w:val="both"/>
         <w:rPr>
           <w:rFonts w:asciiTheme="majorBidi" w:hAnsiTheme="majorBidi" w:cstheme="majorBidi"/>
           <w:sz w:val="24"/>
           <w:szCs w:val="24"/>
         </w:rPr>
       </w:pPr>
+      <w:r>
+        <w:rPr>
+          <w:rFonts w:asciiTheme="majorBidi" w:hAnsiTheme="majorBidi" w:cstheme="majorBidi"/>
+          <w:sz w:val="24"/>
+          <w:szCs w:val="24"/>
+        </w:rPr>
+        <w:t xml:space="preserve">La vue statique, réalisée par le diagramme des classes nous a permis de définir la structure du </w:t>
+      </w:r>
     </w:p>
     <w:p>
       <w:pPr>
         <w:tabs>
           <w:tab w:val="left" w:pos="1574"/>
         </w:tabs>
-        <w:jc w:val="both"/>
         <w:rPr>
           <w:rFonts w:asciiTheme="majorBidi" w:hAnsiTheme="majorBidi" w:cstheme="majorBidi"/>
           <w:sz w:val="24"/>
           <w:szCs w:val="24"/>
         </w:rPr>
       </w:pPr>
+      <w:r>
+        <w:rPr>
+          <w:rFonts w:asciiTheme="majorBidi" w:hAnsiTheme="majorBidi" w:cstheme="majorBidi"/>
+          <w:sz w:val="24"/>
+          <w:szCs w:val="24"/>
+        </w:rPr>
+        <w:t>Système</w:t>
+      </w:r>
+      <w:r>
+        <w:rPr>
+          <w:rFonts w:asciiTheme="majorBidi" w:hAnsiTheme="majorBidi" w:cstheme="majorBidi"/>
+          <w:sz w:val="24"/>
+          <w:szCs w:val="24"/>
+        </w:rPr>
+        <w:t xml:space="preserve"> et de dégager les différentes entités y composés. </w:t>
+      </w:r>
     </w:p>
     <w:p>
       <w:pPr>
         <w:tabs>
           <w:tab w:val="left" w:pos="1574"/>
         </w:tabs>
-        <w:jc w:val="both"/>
         <w:rPr>
           <w:rFonts w:asciiTheme="majorBidi" w:hAnsiTheme="majorBidi" w:cstheme="majorBidi"/>
           <w:sz w:val="24"/>
           <w:szCs w:val="24"/>
         </w:rPr>
       </w:pPr>
+      <w:r>
+        <w:rPr>
+          <w:rFonts w:asciiTheme="majorBidi" w:hAnsiTheme="majorBidi" w:cstheme="majorBidi"/>
+          <w:sz w:val="24"/>
+          <w:szCs w:val="24"/>
+        </w:rPr>
+        <w:t xml:space="preserve">Enfin la conception graphique nous a permis de représenter les différentes sortes de </w:t>
+      </w:r>
     </w:p>
     <w:p>
       <w:pPr>
         <w:tabs>
           <w:tab w:val="left" w:pos="1574"/>
         </w:tabs>
-        <w:jc w:val="both"/>
         <w:rPr>
           <w:rFonts w:asciiTheme="majorBidi" w:hAnsiTheme="majorBidi" w:cstheme="majorBidi"/>
           <w:sz w:val="24"/>
           <w:szCs w:val="24"/>
         </w:rPr>
       </w:pPr>
+      <w:r>
+        <w:rPr>
+          <w:rFonts w:asciiTheme="majorBidi" w:hAnsiTheme="majorBidi" w:cstheme="majorBidi"/>
+          <w:sz w:val="24"/>
+          <w:szCs w:val="24"/>
+        </w:rPr>
+        <w:t>L’application</w:t>
+      </w:r>
+      <w:r>
+        <w:rPr>
+          <w:rFonts w:asciiTheme="majorBidi" w:hAnsiTheme="majorBidi" w:cstheme="majorBidi"/>
+          <w:sz w:val="24"/>
+          <w:szCs w:val="24"/>
+        </w:rPr>
+        <w:t>.</w:t>
+      </w:r>
     </w:p>
     <w:p>
       <w:pPr>
@@ -10827,6 +11214,71 @@
     </w:p>
     <w:p>
       <w:pPr>
+        <w:tabs>
+          <w:tab w:val="left" w:pos="1574"/>
+        </w:tabs>
+        <w:jc w:val="both"/>
+        <w:rPr>
+          <w:rFonts w:asciiTheme="majorBidi" w:hAnsiTheme="majorBidi" w:cstheme="majorBidi"/>
+          <w:sz w:val="24"/>
+          <w:szCs w:val="24"/>
+        </w:rPr>
+      </w:pPr>
+    </w:p>
+    <w:p>
+      <w:pPr>
+        <w:tabs>
+          <w:tab w:val="left" w:pos="1574"/>
+        </w:tabs>
+        <w:jc w:val="both"/>
+        <w:rPr>
+          <w:rFonts w:asciiTheme="majorBidi" w:hAnsiTheme="majorBidi" w:cstheme="majorBidi"/>
+          <w:sz w:val="24"/>
+          <w:szCs w:val="24"/>
+        </w:rPr>
+      </w:pPr>
+    </w:p>
+    <w:p>
+      <w:pPr>
+        <w:tabs>
+          <w:tab w:val="left" w:pos="1574"/>
+        </w:tabs>
+        <w:jc w:val="both"/>
+        <w:rPr>
+          <w:rFonts w:asciiTheme="majorBidi" w:hAnsiTheme="majorBidi" w:cstheme="majorBidi"/>
+          <w:sz w:val="24"/>
+          <w:szCs w:val="24"/>
+        </w:rPr>
+      </w:pPr>
+    </w:p>
+    <w:p>
+      <w:pPr>
+        <w:tabs>
+          <w:tab w:val="left" w:pos="1574"/>
+        </w:tabs>
+        <w:jc w:val="both"/>
+        <w:rPr>
+          <w:rFonts w:asciiTheme="majorBidi" w:hAnsiTheme="majorBidi" w:cstheme="majorBidi"/>
+          <w:sz w:val="24"/>
+          <w:szCs w:val="24"/>
+        </w:rPr>
+      </w:pPr>
+    </w:p>
+    <w:p>
+      <w:pPr>
+        <w:tabs>
+          <w:tab w:val="left" w:pos="1574"/>
+        </w:tabs>
+        <w:jc w:val="both"/>
+        <w:rPr>
+          <w:rFonts w:asciiTheme="majorBidi" w:hAnsiTheme="majorBidi" w:cstheme="majorBidi"/>
+          <w:sz w:val="24"/>
+          <w:szCs w:val="24"/>
+        </w:rPr>
+      </w:pPr>
+    </w:p>
+    <w:p>
+      <w:pPr>
         <w:pStyle w:val="Titre1"/>
         <w:rPr>
           <w:u w:val="single"/>
@@ -11050,6 +11502,7 @@
         <w:rPr>
           <w:rFonts w:eastAsia="Calibri"/>
         </w:rPr>
+        <w:lastRenderedPageBreak/>
         <w:t>V</w:t>
       </w:r>
       <w:r>
@@ -11364,7 +11817,6 @@
           <w:sz w:val="24"/>
           <w:szCs w:val="24"/>
         </w:rPr>
-        <w:lastRenderedPageBreak/>
         <w:t xml:space="preserve">V.4. </w:t>
       </w:r>
       <w:r>
@@ -11445,7 +11897,7 @@
                     <pic:cNvPicPr/>
                   </pic:nvPicPr>
                   <pic:blipFill>
-                    <a:blip r:embed="rId15"/>
+                    <a:blip r:embed="rId17"/>
                     <a:stretch>
                       <a:fillRect/>
                     </a:stretch>
@@ -11596,7 +12048,7 @@
                     <pic:cNvPicPr/>
                   </pic:nvPicPr>
                   <pic:blipFill>
-                    <a:blip r:embed="rId16" cstate="print">
+                    <a:blip r:embed="rId18" cstate="print">
                       <a:extLst>
                         <a:ext uri="{28A0092B-C50C-407E-A947-70E740481C1C}">
                           <a14:useLocalDpi xmlns:a14="http://schemas.microsoft.com/office/drawing/2010/main" val="0"/>
@@ -11630,6 +12082,7 @@
       </w:pPr>
       <w:bookmarkStart w:id="52" w:name="_Toc169475586"/>
       <w:r>
+        <w:lastRenderedPageBreak/>
         <w:t xml:space="preserve">Figure </w:t>
       </w:r>
       <w:r>
@@ -11719,7 +12172,7 @@
                     <pic:cNvPicPr/>
                   </pic:nvPicPr>
                   <pic:blipFill>
-                    <a:blip r:embed="rId17">
+                    <a:blip r:embed="rId19">
                       <a:extLst>
                         <a:ext uri="{28A0092B-C50C-407E-A947-70E740481C1C}">
                           <a14:useLocalDpi xmlns:a14="http://schemas.microsoft.com/office/drawing/2010/main" val="0"/>
@@ -11944,7 +12397,6 @@
         <w:rPr>
           <w:noProof/>
         </w:rPr>
-        <w:lastRenderedPageBreak/>
         <w:drawing>
           <wp:inline distT="0" distB="0" distL="0" distR="0" wp14:anchorId="17A17EF0" wp14:editId="2A58D476">
             <wp:extent cx="1151605" cy="899769"/>
@@ -11959,7 +12411,7 @@
                     <pic:cNvPicPr/>
                   </pic:nvPicPr>
                   <pic:blipFill>
-                    <a:blip r:embed="rId18">
+                    <a:blip r:embed="rId20">
                       <a:extLst>
                         <a:ext uri="{28A0092B-C50C-407E-A947-70E740481C1C}">
                           <a14:useLocalDpi xmlns:a14="http://schemas.microsoft.com/office/drawing/2010/main" val="0"/>
@@ -12033,169 +12485,178 @@
       <w:pPr>
         <w:spacing w:after="0" w:line="248" w:lineRule="auto"/>
         <w:ind w:right="135"/>
-        <w:jc w:val="both"/>
-      </w:pPr>
-      <w:r>
+        <w:rPr>
+          <w:rFonts w:asciiTheme="majorBidi" w:hAnsiTheme="majorBidi" w:cstheme="majorBidi"/>
+        </w:rPr>
+      </w:pPr>
+      <w:r>
+        <w:rPr>
+          <w:rFonts w:asciiTheme="majorBidi" w:hAnsiTheme="majorBidi" w:cstheme="majorBidi"/>
+        </w:rPr>
         <w:t xml:space="preserve">Django est un </w:t>
       </w:r>
-      <w:proofErr w:type="spellStart"/>
-      <w:r>
-        <w:t>framework</w:t>
-      </w:r>
-      <w:proofErr w:type="spellEnd"/>
-      <w:r>
+      <w:r>
+        <w:rPr>
+          <w:rFonts w:asciiTheme="majorBidi" w:hAnsiTheme="majorBidi" w:cstheme="majorBidi"/>
+        </w:rPr>
+        <w:t>Framework</w:t>
+      </w:r>
+      <w:r>
+        <w:rPr>
+          <w:rFonts w:asciiTheme="majorBidi" w:hAnsiTheme="majorBidi" w:cstheme="majorBidi"/>
+        </w:rPr>
         <w:t xml:space="preserve"> Python de haut niveau pour développer rapidement des sites web sécurisés et maintenables. Gratuit et open source, il offre une large gamme de fonctionnalités intégrées et bénéficie d'une communauté active et d'une documentation complète.</w:t>
       </w:r>
       <w:r>
+        <w:rPr>
+          <w:rFonts w:asciiTheme="majorBidi" w:hAnsiTheme="majorBidi" w:cstheme="majorBidi"/>
+        </w:rPr>
         <w:br/>
       </w:r>
       <w:r>
+        <w:rPr>
+          <w:rFonts w:asciiTheme="majorBidi" w:hAnsiTheme="majorBidi" w:cstheme="majorBidi"/>
+        </w:rPr>
         <w:br/>
       </w:r>
       <w:r>
         <w:rPr>
+          <w:rFonts w:asciiTheme="majorBidi" w:hAnsiTheme="majorBidi" w:cstheme="majorBidi"/>
           <w:b/>
           <w:bCs/>
         </w:rPr>
-        <w:t>Django vous aide à écrire des logiciels qui sont :</w:t>
-      </w:r>
-    </w:p>
-    <w:p>
-      <w:pPr>
-        <w:spacing w:after="0" w:line="240" w:lineRule="auto"/>
-        <w:jc w:val="both"/>
-        <w:rPr>
-          <w:rFonts w:ascii="Times New Roman" w:eastAsia="Times New Roman" w:hAnsi="Times New Roman" w:cs="Times New Roman"/>
-          <w:lang w:eastAsia="fr-FR"/>
-        </w:rPr>
-      </w:pPr>
-      <w:proofErr w:type="gramStart"/>
-      <w:r>
-        <w:rPr>
-          <w:rFonts w:ascii="Times New Roman" w:eastAsia="Times New Roman" w:hAnsi="Symbol" w:cs="Times New Roman"/>
-          <w:lang w:eastAsia="fr-FR"/>
-        </w:rPr>
-        <w:t></w:t>
-      </w:r>
-      <w:r>
-        <w:rPr>
-          <w:rFonts w:ascii="Times New Roman" w:eastAsia="Times New Roman" w:hAnsi="Times New Roman" w:cs="Times New Roman"/>
-          <w:lang w:eastAsia="fr-FR"/>
-        </w:rPr>
-        <w:t xml:space="preserve">  </w:t>
-      </w:r>
-      <w:r>
-        <w:rPr>
-          <w:rFonts w:ascii="Times New Roman" w:eastAsia="Times New Roman" w:hAnsi="Times New Roman" w:cs="Times New Roman"/>
+        <w:t>Django</w:t>
+      </w:r>
+      <w:r>
+        <w:rPr>
+          <w:rFonts w:asciiTheme="majorBidi" w:hAnsiTheme="majorBidi" w:cstheme="majorBidi"/>
           <w:b/>
           <w:bCs/>
-          <w:lang w:eastAsia="fr-FR"/>
-        </w:rPr>
-        <w:t>Complète</w:t>
-      </w:r>
-      <w:proofErr w:type="gramEnd"/>
-      <w:r>
-        <w:rPr>
-          <w:rFonts w:ascii="Times New Roman" w:eastAsia="Times New Roman" w:hAnsi="Times New Roman" w:cs="Times New Roman"/>
-          <w:lang w:eastAsia="fr-FR"/>
-        </w:rPr>
-        <w:t xml:space="preserve"> : Fournit tout ce dont les développeurs ont besoin, garantissant compatibilité et cohérence.</w:t>
-      </w:r>
-    </w:p>
-    <w:p>
-      <w:pPr>
-        <w:spacing w:after="0" w:line="240" w:lineRule="auto"/>
-        <w:jc w:val="both"/>
-        <w:rPr>
-          <w:rFonts w:ascii="Times New Roman" w:eastAsia="Times New Roman" w:hAnsi="Times New Roman" w:cs="Times New Roman"/>
-          <w:lang w:eastAsia="fr-FR"/>
-        </w:rPr>
-      </w:pPr>
-      <w:proofErr w:type="gramStart"/>
-      <w:r>
-        <w:rPr>
-          <w:rFonts w:ascii="Times New Roman" w:eastAsia="Times New Roman" w:hAnsi="Symbol" w:cs="Times New Roman"/>
-          <w:lang w:eastAsia="fr-FR"/>
-        </w:rPr>
-        <w:t></w:t>
-      </w:r>
-      <w:r>
-        <w:rPr>
-          <w:rFonts w:ascii="Times New Roman" w:eastAsia="Times New Roman" w:hAnsi="Times New Roman" w:cs="Times New Roman"/>
-          <w:lang w:eastAsia="fr-FR"/>
-        </w:rPr>
-        <w:t xml:space="preserve">  </w:t>
-      </w:r>
-      <w:r>
-        <w:rPr>
-          <w:rFonts w:ascii="Times New Roman" w:eastAsia="Times New Roman" w:hAnsi="Times New Roman" w:cs="Times New Roman"/>
+        </w:rPr>
+        <w:t xml:space="preserve"> </w:t>
+      </w:r>
+      <w:r>
+        <w:rPr>
+          <w:rFonts w:asciiTheme="majorBidi" w:hAnsiTheme="majorBidi" w:cstheme="majorBidi"/>
           <w:b/>
           <w:bCs/>
-          <w:lang w:eastAsia="fr-FR"/>
-        </w:rPr>
-        <w:t>Polyvalent</w:t>
-      </w:r>
-      <w:proofErr w:type="gramEnd"/>
-      <w:r>
-        <w:rPr>
-          <w:rFonts w:ascii="Times New Roman" w:eastAsia="Times New Roman" w:hAnsi="Times New Roman" w:cs="Times New Roman"/>
-          <w:lang w:eastAsia="fr-FR"/>
-        </w:rPr>
-        <w:t xml:space="preserve"> : Utilisable pour divers types de sites (gestionnaires de données, wikis, réseaux sociaux, sites d'actualités) et supporte différents formats de données (HTML, RSS, JSON, XML).</w:t>
-      </w:r>
-    </w:p>
-    <w:p>
-      <w:pPr>
-        <w:spacing w:after="0" w:line="240" w:lineRule="auto"/>
-        <w:jc w:val="both"/>
-        <w:rPr>
-          <w:rFonts w:ascii="Times New Roman" w:eastAsia="Times New Roman" w:hAnsi="Times New Roman" w:cs="Times New Roman"/>
-          <w:lang w:eastAsia="fr-FR"/>
-        </w:rPr>
-      </w:pPr>
-      <w:proofErr w:type="gramStart"/>
-      <w:r>
-        <w:rPr>
-          <w:rFonts w:ascii="Times New Roman" w:eastAsia="Times New Roman" w:hAnsi="Symbol" w:cs="Times New Roman"/>
-          <w:lang w:eastAsia="fr-FR"/>
-        </w:rPr>
-        <w:t></w:t>
-      </w:r>
-      <w:r>
-        <w:rPr>
-          <w:rFonts w:ascii="Times New Roman" w:eastAsia="Times New Roman" w:hAnsi="Times New Roman" w:cs="Times New Roman"/>
-          <w:lang w:eastAsia="fr-FR"/>
-        </w:rPr>
-        <w:t xml:space="preserve">  </w:t>
-      </w:r>
-      <w:r>
-        <w:rPr>
-          <w:rFonts w:ascii="Times New Roman" w:eastAsia="Times New Roman" w:hAnsi="Times New Roman" w:cs="Times New Roman"/>
+        </w:rPr>
+        <w:t>vous</w:t>
+      </w:r>
+      <w:r>
+        <w:rPr>
+          <w:rFonts w:asciiTheme="majorBidi" w:hAnsiTheme="majorBidi" w:cstheme="majorBidi"/>
           <w:b/>
           <w:bCs/>
-          <w:lang w:eastAsia="fr-FR"/>
-        </w:rPr>
-        <w:t>Sécurisé</w:t>
-      </w:r>
-      <w:proofErr w:type="gramEnd"/>
-      <w:r>
+        </w:rPr>
+        <w:t xml:space="preserve"> aide à écrire des logiciels qui sont :</w:t>
+      </w:r>
+    </w:p>
+    <w:p>
+      <w:pPr>
+        <w:spacing w:after="0" w:line="240" w:lineRule="auto"/>
         <w:rPr>
           <w:rFonts w:ascii="Times New Roman" w:eastAsia="Times New Roman" w:hAnsi="Times New Roman" w:cs="Times New Roman"/>
           <w:lang w:eastAsia="fr-FR"/>
         </w:rPr>
+      </w:pPr>
+      <w:r>
+        <w:rPr>
+          <w:rFonts w:ascii="Times New Roman" w:eastAsia="Times New Roman" w:hAnsi="Symbol" w:cs="Times New Roman"/>
+          <w:lang w:eastAsia="fr-FR"/>
+        </w:rPr>
+        <w:t></w:t>
+      </w:r>
+      <w:r>
+        <w:rPr>
+          <w:rFonts w:ascii="Times New Roman" w:eastAsia="Times New Roman" w:hAnsi="Times New Roman" w:cs="Times New Roman"/>
+          <w:lang w:eastAsia="fr-FR"/>
+        </w:rPr>
+        <w:t xml:space="preserve"> </w:t>
+      </w:r>
+      <w:r>
+        <w:rPr>
+          <w:rFonts w:ascii="Times New Roman" w:eastAsia="Times New Roman" w:hAnsi="Times New Roman" w:cs="Times New Roman"/>
+          <w:lang w:eastAsia="fr-FR"/>
+        </w:rPr>
+        <w:t>Complète</w:t>
+      </w:r>
+      <w:r>
+        <w:rPr>
+          <w:rFonts w:ascii="Times New Roman" w:eastAsia="Times New Roman" w:hAnsi="Times New Roman" w:cs="Times New Roman"/>
+          <w:lang w:eastAsia="fr-FR"/>
+        </w:rPr>
+        <w:t xml:space="preserve"> : Fournit tout ce dont les développeurs ont besoin, garantissant compatibilité et cohérence.</w:t>
+      </w:r>
+    </w:p>
+    <w:p>
+      <w:pPr>
+        <w:spacing w:after="0" w:line="240" w:lineRule="auto"/>
+        <w:rPr>
+          <w:rFonts w:ascii="Times New Roman" w:eastAsia="Times New Roman" w:hAnsi="Times New Roman" w:cs="Times New Roman"/>
+          <w:lang w:eastAsia="fr-FR"/>
+        </w:rPr>
+      </w:pPr>
+      <w:r>
+        <w:rPr>
+          <w:rFonts w:ascii="Times New Roman" w:eastAsia="Times New Roman" w:hAnsi="Symbol" w:cs="Times New Roman"/>
+          <w:lang w:eastAsia="fr-FR"/>
+        </w:rPr>
+        <w:t></w:t>
+      </w:r>
+      <w:r>
+        <w:rPr>
+          <w:rFonts w:ascii="Times New Roman" w:eastAsia="Times New Roman" w:hAnsi="Times New Roman" w:cs="Times New Roman"/>
+          <w:lang w:eastAsia="fr-FR"/>
+        </w:rPr>
+        <w:t xml:space="preserve"> Polyvalent</w:t>
+      </w:r>
+      <w:r>
+        <w:rPr>
+          <w:rFonts w:ascii="Times New Roman" w:eastAsia="Times New Roman" w:hAnsi="Times New Roman" w:cs="Times New Roman"/>
+          <w:lang w:eastAsia="fr-FR"/>
+        </w:rPr>
+        <w:t xml:space="preserve"> : Utilisable pour divers types de sites (gestionnaires de données, wikis, réseaux sociaux, sites d'actualités) et supporte différents formats de données (HTML, RSS, JSON, XML).</w:t>
+      </w:r>
+    </w:p>
+    <w:p>
+      <w:pPr>
+        <w:spacing w:after="0" w:line="240" w:lineRule="auto"/>
+        <w:rPr>
+          <w:rFonts w:ascii="Times New Roman" w:eastAsia="Times New Roman" w:hAnsi="Times New Roman" w:cs="Times New Roman"/>
+          <w:lang w:eastAsia="fr-FR"/>
+        </w:rPr>
+      </w:pPr>
+      <w:r>
+        <w:rPr>
+          <w:rFonts w:ascii="Times New Roman" w:eastAsia="Times New Roman" w:hAnsi="Symbol" w:cs="Times New Roman"/>
+          <w:lang w:eastAsia="fr-FR"/>
+        </w:rPr>
+        <w:t></w:t>
+      </w:r>
+      <w:r>
+        <w:rPr>
+          <w:rFonts w:ascii="Times New Roman" w:eastAsia="Times New Roman" w:hAnsi="Times New Roman" w:cs="Times New Roman"/>
+          <w:lang w:eastAsia="fr-FR"/>
+        </w:rPr>
+        <w:t xml:space="preserve"> Sécurisé</w:t>
+      </w:r>
+      <w:r>
+        <w:rPr>
+          <w:rFonts w:ascii="Times New Roman" w:eastAsia="Times New Roman" w:hAnsi="Times New Roman" w:cs="Times New Roman"/>
+          <w:lang w:eastAsia="fr-FR"/>
+        </w:rPr>
         <w:t xml:space="preserve"> : Protège contre les vulnérabilités courantes et gère les utilisateurs et mots de passe de manière sécurisée.</w:t>
       </w:r>
     </w:p>
     <w:p>
       <w:pPr>
         <w:spacing w:after="0" w:line="240" w:lineRule="auto"/>
-        <w:jc w:val="both"/>
         <w:rPr>
           <w:rFonts w:ascii="Times New Roman" w:eastAsia="Times New Roman" w:hAnsi="Times New Roman" w:cs="Times New Roman"/>
           <w:lang w:eastAsia="fr-FR"/>
         </w:rPr>
       </w:pPr>
-      <w:proofErr w:type="gramStart"/>
       <w:r>
         <w:rPr>
           <w:rFonts w:ascii="Times New Roman" w:eastAsia="Times New Roman" w:hAnsi="Symbol" w:cs="Times New Roman"/>
@@ -12208,70 +12669,27 @@
           <w:rFonts w:ascii="Times New Roman" w:eastAsia="Times New Roman" w:hAnsi="Times New Roman" w:cs="Times New Roman"/>
           <w:lang w:eastAsia="fr-FR"/>
         </w:rPr>
-        <w:t xml:space="preserve">  </w:t>
+        <w:t xml:space="preserve"> Scalable</w:t>
       </w:r>
       <w:r>
         <w:rPr>
           <w:rFonts w:ascii="Times New Roman" w:eastAsia="Times New Roman" w:hAnsi="Times New Roman" w:cs="Times New Roman"/>
-          <w:b/>
-          <w:bCs/>
-          <w:lang w:eastAsia="fr-FR"/>
-        </w:rPr>
-        <w:t>Scalable</w:t>
-      </w:r>
-      <w:proofErr w:type="gramEnd"/>
-      <w:r>
-        <w:rPr>
-          <w:rFonts w:ascii="Times New Roman" w:eastAsia="Times New Roman" w:hAnsi="Times New Roman" w:cs="Times New Roman"/>
-          <w:lang w:eastAsia="fr-FR"/>
-        </w:rPr>
-        <w:t xml:space="preserve"> : Architecture "</w:t>
-      </w:r>
-      <w:proofErr w:type="spellStart"/>
-      <w:r>
-        <w:rPr>
-          <w:rFonts w:ascii="Times New Roman" w:eastAsia="Times New Roman" w:hAnsi="Times New Roman" w:cs="Times New Roman"/>
-          <w:lang w:eastAsia="fr-FR"/>
-        </w:rPr>
-        <w:t>shared-nothing</w:t>
-      </w:r>
-      <w:proofErr w:type="spellEnd"/>
-      <w:r>
-        <w:rPr>
-          <w:rFonts w:ascii="Times New Roman" w:eastAsia="Times New Roman" w:hAnsi="Times New Roman" w:cs="Times New Roman"/>
-          <w:lang w:eastAsia="fr-FR"/>
-        </w:rPr>
-        <w:t xml:space="preserve">" permettant d'ajouter du matériel pour gérer l'augmentation du trafic. Utilisé par des sites comme Instagram et </w:t>
-      </w:r>
-      <w:proofErr w:type="spellStart"/>
-      <w:r>
-        <w:rPr>
-          <w:rFonts w:ascii="Times New Roman" w:eastAsia="Times New Roman" w:hAnsi="Times New Roman" w:cs="Times New Roman"/>
-          <w:lang w:eastAsia="fr-FR"/>
-        </w:rPr>
-        <w:t>Disqus</w:t>
-      </w:r>
-      <w:proofErr w:type="spellEnd"/>
-      <w:r>
-        <w:rPr>
-          <w:rFonts w:ascii="Times New Roman" w:eastAsia="Times New Roman" w:hAnsi="Times New Roman" w:cs="Times New Roman"/>
-          <w:lang w:eastAsia="fr-FR"/>
-        </w:rPr>
-        <w:t>.</w:t>
+          <w:lang w:eastAsia="fr-FR"/>
+        </w:rPr>
+        <w:t xml:space="preserve"> : Architecture "shared-nothing" permettant d'ajouter du matériel pour gérer l'augmentation du trafic. Utilisé par des sites comme Instagram et Disqus.</w:t>
       </w:r>
     </w:p>
     <w:p>
       <w:pPr>
         <w:spacing w:after="0" w:line="248" w:lineRule="auto"/>
         <w:ind w:right="135"/>
-        <w:jc w:val="both"/>
-      </w:pPr>
-      <w:proofErr w:type="gramStart"/>
+      </w:pPr>
       <w:r>
         <w:rPr>
           <w:rFonts w:ascii="Times New Roman" w:eastAsia="Times New Roman" w:hAnsi="Symbol" w:cs="Times New Roman"/>
           <w:lang w:eastAsia="fr-FR"/>
         </w:rPr>
+        <w:lastRenderedPageBreak/>
         <w:t></w:t>
       </w:r>
       <w:r>
@@ -12279,24 +12697,28 @@
           <w:rFonts w:ascii="Times New Roman" w:eastAsia="Times New Roman" w:hAnsi="Times New Roman" w:cs="Times New Roman"/>
           <w:lang w:eastAsia="fr-FR"/>
         </w:rPr>
-        <w:t xml:space="preserve">  </w:t>
+        <w:t xml:space="preserve"> Maintenable</w:t>
       </w:r>
       <w:r>
         <w:rPr>
           <w:rFonts w:ascii="Times New Roman" w:eastAsia="Times New Roman" w:hAnsi="Times New Roman" w:cs="Times New Roman"/>
-          <w:b/>
-          <w:bCs/>
-          <w:lang w:eastAsia="fr-FR"/>
-        </w:rPr>
-        <w:t>Maintenable</w:t>
-      </w:r>
-      <w:proofErr w:type="gramEnd"/>
+          <w:lang w:eastAsia="fr-FR"/>
+        </w:rPr>
+        <w:t xml:space="preserve"> : Encourage un code réutilisable et non redondant (philosophie DRY), suivant le motif d'architecture</w:t>
+      </w:r>
       <w:r>
         <w:rPr>
           <w:rFonts w:ascii="Times New Roman" w:eastAsia="Times New Roman" w:hAnsi="Times New Roman" w:cs="Times New Roman"/>
           <w:lang w:eastAsia="fr-FR"/>
         </w:rPr>
-        <w:t xml:space="preserve"> : Encourage un code réutilisable et non redondant (philosophie DRY), suivant le motif d'architecture Modèle-Vue-Template (MVT).</w:t>
+        <w:t xml:space="preserve"> </w:t>
+      </w:r>
+      <w:r>
+        <w:rPr>
+          <w:rFonts w:ascii="Times New Roman" w:eastAsia="Times New Roman" w:hAnsi="Times New Roman" w:cs="Times New Roman"/>
+          <w:lang w:eastAsia="fr-FR"/>
+        </w:rPr>
+        <w:t>Modèle-Vue-Template (MVT).</w:t>
       </w:r>
       <w:r>
         <w:br/>
@@ -12362,7 +12784,7 @@
                     <pic:cNvPicPr/>
                   </pic:nvPicPr>
                   <pic:blipFill>
-                    <a:blip r:embed="rId19"/>
+                    <a:blip r:embed="rId21"/>
                     <a:stretch>
                       <a:fillRect/>
                     </a:stretch>
@@ -12469,7 +12891,6 @@
           <w:rFonts w:ascii="Calibri" w:eastAsia="Calibri" w:hAnsi="Calibri" w:cs="Calibri"/>
           <w:noProof/>
         </w:rPr>
-        <w:lastRenderedPageBreak/>
         <w:drawing>
           <wp:inline distT="0" distB="0" distL="0" distR="0" wp14:anchorId="692F9A23" wp14:editId="31E7CFF6">
             <wp:extent cx="1170432" cy="1170432"/>
@@ -12486,7 +12907,7 @@
                     <pic:cNvPicPr/>
                   </pic:nvPicPr>
                   <pic:blipFill>
-                    <a:blip r:embed="rId20">
+                    <a:blip r:embed="rId22">
                       <a:extLst>
                         <a:ext uri="{28A0092B-C50C-407E-A947-70E740481C1C}">
                           <a14:useLocalDpi xmlns:a14="http://schemas.microsoft.com/office/drawing/2010/main" val="0"/>
@@ -12630,7 +13051,7 @@
                           <pic:cNvPicPr/>
                         </pic:nvPicPr>
                         <pic:blipFill>
-                          <a:blip r:embed="rId21"/>
+                          <a:blip r:embed="rId23"/>
                           <a:stretch>
                             <a:fillRect/>
                           </a:stretch>
@@ -12707,7 +13128,7 @@
                           <pic:cNvPicPr/>
                         </pic:nvPicPr>
                         <pic:blipFill>
-                          <a:blip r:embed="rId22"/>
+                          <a:blip r:embed="rId24"/>
                           <a:stretch>
                             <a:fillRect/>
                           </a:stretch>
@@ -12894,7 +13315,7 @@
                           <pic:cNvPicPr/>
                         </pic:nvPicPr>
                         <pic:blipFill>
-                          <a:blip r:embed="rId23"/>
+                          <a:blip r:embed="rId25"/>
                           <a:stretch>
                             <a:fillRect/>
                           </a:stretch>
@@ -12949,7 +13370,7 @@
                   <o:lock v:ext="edit" aspectratio="t"/>
                 </v:shapetype>
                 <v:shape id="Picture 3044" o:spid="_x0000_s1028" type="#_x0000_t75" style="position:absolute;left:3368;top:213;width:548;height:1539;visibility:visible;mso-wrap-style:square" o:gfxdata="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">
-                  <v:imagedata r:id="rId24" o:title=""/>
+                  <v:imagedata r:id="rId26" o:title=""/>
                 </v:shape>
                 <v:rect id="Rectangle 3046" o:spid="_x0000_s1029" style="position:absolute;left:3751;top:248;width:507;height:2244;visibility:visible;mso-wrap-style:square;v-text-anchor:top" o:gfxdata="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" filled="f" stroked="f">
                   <v:textbox inset="0,0,0,0">
@@ -12974,7 +13395,7 @@
                   </v:textbox>
                 </v:rect>
                 <v:shape id="Picture 3052" o:spid="_x0000_s1031" type="#_x0000_t75" style="position:absolute;left:8564;top:274;width:503;height:1463;visibility:visible;mso-wrap-style:square" o:gfxdata="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">
-                  <v:imagedata r:id="rId25" o:title=""/>
+                  <v:imagedata r:id="rId27" o:title=""/>
                 </v:shape>
                 <v:rect id="Rectangle 3053" o:spid="_x0000_s1032" style="position:absolute;left:8567;top:309;width:507;height:2244;visibility:visible;mso-wrap-style:square;v-text-anchor:top" o:gfxdata="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" filled="f" stroked="f">
                   <v:textbox inset="0,0,0,0">
@@ -13024,7 +13445,7 @@
                   <v:path arrowok="t" textboxrect="0,0,911352,12192"/>
                 </v:shape>
                 <v:shape id="Picture 3061" o:spid="_x0000_s1037" type="#_x0000_t75" style="position:absolute;top:2390;width:9189;height:11219;visibility:visible;mso-wrap-style:square" o:gfxdata="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">
-                  <v:imagedata r:id="rId26" o:title=""/>
+                  <v:imagedata r:id="rId28" o:title=""/>
                 </v:shape>
                 <w10:anchorlock/>
               </v:group>
@@ -13075,6 +13496,7 @@
         <w:jc w:val="both"/>
       </w:pPr>
       <w:r>
+        <w:lastRenderedPageBreak/>
         <w:t xml:space="preserve">Les feuilles de style en </w:t>
       </w:r>
       <w:proofErr w:type="gramStart"/>
@@ -13228,7 +13650,7 @@
                           <pic:cNvPicPr/>
                         </pic:nvPicPr>
                         <pic:blipFill>
-                          <a:blip r:embed="rId27"/>
+                          <a:blip r:embed="rId29"/>
                           <a:stretch>
                             <a:fillRect/>
                           </a:stretch>
@@ -13286,7 +13708,7 @@
                   </v:textbox>
                 </v:rect>
                 <v:shape id="Picture 3038" o:spid="_x0000_s1042" type="#_x0000_t75" style="position:absolute;top:3427;width:11902;height:6584;visibility:visible;mso-wrap-style:square" o:gfxdata="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">
-                  <v:imagedata r:id="rId28" o:title=""/>
+                  <v:imagedata r:id="rId30" o:title=""/>
                 </v:shape>
                 <w10:anchorlock/>
               </v:group>
@@ -13388,7 +13810,6 @@
           <w:rFonts w:ascii="Calibri" w:eastAsia="Calibri" w:hAnsi="Calibri" w:cs="Calibri"/>
           <w:noProof/>
         </w:rPr>
-        <w:lastRenderedPageBreak/>
         <mc:AlternateContent>
           <mc:Choice Requires="wpg">
             <w:drawing>
@@ -13477,7 +13898,7 @@
                           <pic:cNvPicPr/>
                         </pic:nvPicPr>
                         <pic:blipFill>
-                          <a:blip r:embed="rId29"/>
+                          <a:blip r:embed="rId31"/>
                           <a:stretch>
                             <a:fillRect/>
                           </a:stretch>
@@ -13530,7 +13951,7 @@
                   </v:textbox>
                 </v:rect>
                 <v:shape id="Picture 3161" o:spid="_x0000_s1046" type="#_x0000_t75" style="position:absolute;top:3164;width:9723;height:8961;visibility:visible;mso-wrap-style:square" o:gfxdata="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">
-                  <v:imagedata r:id="rId30" o:title=""/>
+                  <v:imagedata r:id="rId32" o:title=""/>
                 </v:shape>
                 <w10:anchorlock/>
               </v:group>
@@ -13710,7 +14131,7 @@
                     <pic:cNvPicPr/>
                   </pic:nvPicPr>
                   <pic:blipFill>
-                    <a:blip r:embed="rId31"/>
+                    <a:blip r:embed="rId33"/>
                     <a:stretch>
                       <a:fillRect/>
                     </a:stretch>
@@ -13781,6 +14202,7 @@
         <w:jc w:val="both"/>
       </w:pPr>
       <w:r>
+        <w:lastRenderedPageBreak/>
         <w:t>MySQL est un Système de Gestion de Base de Données (SGBD) largement utilisé, disponible sous GNU GPL et licence propriétaire selon l'utilisation. Lancé en 1995, il est intégré aux stacks de développement comme WAMP, LAMP et MAMP, notamment pour ses performances avec PHP sur les serveurs web.</w:t>
       </w:r>
     </w:p>
@@ -13850,7 +14272,7 @@
                     <pic:cNvPicPr/>
                   </pic:nvPicPr>
                   <pic:blipFill>
-                    <a:blip r:embed="rId32"/>
+                    <a:blip r:embed="rId34"/>
                     <a:stretch>
                       <a:fillRect/>
                     </a:stretch>
@@ -13902,14 +14324,9 @@
         <w:fldChar w:fldCharType="end"/>
       </w:r>
       <w:r>
-        <w:t xml:space="preserve">: Logo </w:t>
-      </w:r>
-      <w:proofErr w:type="spellStart"/>
-      <w:r>
-        <w:t>Uml</w:t>
+        <w:t>: Logo Uml</w:t>
       </w:r>
       <w:bookmarkEnd w:id="62"/>
-      <w:proofErr w:type="spellEnd"/>
     </w:p>
     <w:p>
       <w:pPr>
@@ -13929,7 +14346,6 @@
           <w:szCs w:val="24"/>
           <w:lang w:eastAsia="fr-FR"/>
         </w:rPr>
-        <w:lastRenderedPageBreak/>
         <w:t>L'</w:t>
       </w:r>
       <w:proofErr w:type="spellStart"/>
@@ -14025,7 +14441,7 @@
                     <pic:cNvPicPr/>
                   </pic:nvPicPr>
                   <pic:blipFill>
-                    <a:blip r:embed="rId33"/>
+                    <a:blip r:embed="rId35"/>
                     <a:stretch>
                       <a:fillRect/>
                     </a:stretch>
@@ -14059,7 +14475,10 @@
         <w:fldChar w:fldCharType="begin"/>
       </w:r>
       <w:r>
-        <w:instrText xml:space="preserve"> SEQ Figure \* ARABIC </w:instrText>
+        <w:instrText xml:space="preserve"> SEQ F</w:instrText>
+      </w:r>
+      <w:r>
+        <w:instrText xml:space="preserve">igure \* ARABIC </w:instrText>
       </w:r>
       <w:r>
         <w:fldChar w:fldCharType="separate"/>
@@ -14104,7 +14523,11 @@
       </w:r>
       <w:proofErr w:type="spellEnd"/>
       <w:r>
-        <w:t xml:space="preserve"> V3, soit uniquement proposée en tant que produit commercial. Il supporte la majorité des diagrammes spécifiés dans la norme UML 2.0 et est développé en utilisant Delphi, reposant sur des composants propriétaires qui ne sont pas open source.</w:t>
+        <w:t xml:space="preserve"> V3, soit uniquement proposée en tant que produit commercial. Il supporte la majorité des diagrammes </w:t>
+      </w:r>
+      <w:r>
+        <w:lastRenderedPageBreak/>
+        <w:t>spécifiés dans la norme UML 2.0 et est développé en utilisant Delphi, reposant sur des composants propriétaires qui ne sont pas open source.</w:t>
       </w:r>
       <w:r>
         <w:t xml:space="preserve">). </w:t>
@@ -14150,7 +14573,7 @@
                           <pic:cNvPicPr/>
                         </pic:nvPicPr>
                         <pic:blipFill>
-                          <a:blip r:embed="rId34"/>
+                          <a:blip r:embed="rId36"/>
                           <a:stretch>
                             <a:fillRect/>
                           </a:stretch>
@@ -14292,7 +14715,7 @@
                           <pic:cNvPicPr/>
                         </pic:nvPicPr>
                         <pic:blipFill>
-                          <a:blip r:embed="rId35"/>
+                          <a:blip r:embed="rId37"/>
                           <a:stretch>
                             <a:fillRect/>
                           </a:stretch>
@@ -14317,7 +14740,7 @@
             <w:pict>
               <v:group w14:anchorId="5A6E4E47" id="Group 32913" o:spid="_x0000_s1047" style="width:161.95pt;height:89.25pt;mso-position-horizontal-relative:char;mso-position-vertical-relative:line" coordsize="20565,11337" o:gfxdata="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">
                 <v:shape id="Picture 3515" o:spid="_x0000_s1048" type="#_x0000_t75" style="position:absolute;left:2624;top:678;width:1981;height:1402;visibility:visible;mso-wrap-style:square" o:gfxdata="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">
-                  <v:imagedata r:id="rId36" o:title=""/>
+                  <v:imagedata r:id="rId38" o:title=""/>
                 </v:shape>
                 <v:rect id="Rectangle 3516" o:spid="_x0000_s1049" style="position:absolute;left:3614;top:809;width:446;height:1974;visibility:visible;mso-wrap-style:square;v-text-anchor:top" o:gfxdata="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" filled="f" stroked="f">
                   <v:textbox inset="0,0,0,0">
@@ -14373,7 +14796,7 @@
                   </v:textbox>
                 </v:rect>
                 <v:shape id="Picture 3545" o:spid="_x0000_s1053" type="#_x0000_t75" style="position:absolute;top:3427;width:16946;height:7910;visibility:visible;mso-wrap-style:square" o:gfxdata="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">
-                  <v:imagedata r:id="rId37" o:title=""/>
+                  <v:imagedata r:id="rId39" o:title=""/>
                 </v:shape>
                 <w10:anchorlock/>
               </v:group>
@@ -14386,24 +14809,15 @@
       <w:pPr>
         <w:pStyle w:val="Lgende"/>
         <w:jc w:val="both"/>
-        <w:rPr>
-          <w:lang w:val="en-US"/>
-        </w:rPr>
       </w:pPr>
       <w:bookmarkStart w:id="64" w:name="_Toc169475597"/>
       <w:r>
-        <w:rPr>
-          <w:lang w:val="en-US"/>
-        </w:rPr>
         <w:t xml:space="preserve">Figure </w:t>
       </w:r>
       <w:r>
         <w:fldChar w:fldCharType="begin"/>
       </w:r>
       <w:r>
-        <w:rPr>
-          <w:lang w:val="en-US"/>
-        </w:rPr>
         <w:instrText xml:space="preserve"> SEQ Figure \* ARABIC </w:instrText>
       </w:r>
       <w:r>
@@ -14412,7 +14826,6 @@
       <w:r>
         <w:rPr>
           <w:noProof/>
-          <w:lang w:val="en-US"/>
         </w:rPr>
         <w:t>19</w:t>
       </w:r>
@@ -14420,9 +14833,6 @@
         <w:fldChar w:fldCharType="end"/>
       </w:r>
       <w:r>
-        <w:rPr>
-          <w:lang w:val="en-US"/>
-        </w:rPr>
         <w:t>: Logo Visual Studio Code</w:t>
       </w:r>
       <w:bookmarkEnd w:id="64"/>
@@ -14534,7 +14944,7 @@
                     <pic:cNvPicPr/>
                   </pic:nvPicPr>
                   <pic:blipFill>
-                    <a:blip r:embed="rId38"/>
+                    <a:blip r:embed="rId40"/>
                     <a:stretch>
                       <a:fillRect/>
                     </a:stretch>
@@ -14855,6 +15265,7 @@
           <w:szCs w:val="24"/>
           <w:lang w:eastAsia="fr-FR"/>
         </w:rPr>
+        <w:lastRenderedPageBreak/>
         <w:t>Android Studio est essentiel pour les développeurs Android, bénéficiant du soutien continu de Google et de la communauté open-source.</w:t>
       </w:r>
     </w:p>
@@ -14935,7 +15346,7 @@
                           <pic:cNvPicPr/>
                         </pic:nvPicPr>
                         <pic:blipFill>
-                          <a:blip r:embed="rId39"/>
+                          <a:blip r:embed="rId41"/>
                           <a:stretch>
                             <a:fillRect/>
                           </a:stretch>
@@ -15087,7 +15498,7 @@
                   </v:textbox>
                 </v:rect>
                 <v:shape id="Picture 2956" o:spid="_x0000_s1056" type="#_x0000_t75" style="position:absolute;left:2944;top:434;width:2377;height:1692;visibility:visible;mso-wrap-style:square" o:gfxdata="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">
-                  <v:imagedata r:id="rId40" o:title=""/>
+                  <v:imagedata r:id="rId42" o:title=""/>
                 </v:shape>
                 <v:rect id="Rectangle 2961" o:spid="_x0000_s1057" style="position:absolute;left:4132;top:448;width:507;height:2243;visibility:visible;mso-wrap-style:square;v-text-anchor:top" o:gfxdata="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" filled="f" stroked="f">
                   <v:textbox inset="0,0,0,0">
@@ -15190,7 +15601,7 @@
                     <pic:cNvPicPr/>
                   </pic:nvPicPr>
                   <pic:blipFill>
-                    <a:blip r:embed="rId41"/>
+                    <a:blip r:embed="rId43"/>
                     <a:stretch>
                       <a:fillRect/>
                     </a:stretch>
@@ -15348,15 +15759,7 @@
           <w:rFonts w:ascii="Times New Roman" w:eastAsia="Times New Roman" w:hAnsi="Times New Roman" w:cs="Times New Roman"/>
           <w:sz w:val="24"/>
         </w:rPr>
-        <w:t xml:space="preserve">Elle permet à un large éventail d'utilisateurs, même sans connaissances avancées, de créer un environnement de développement ou de test sur leurs systèmes d'exploitation courants. XAMPP offre ainsi une flexibilité notable pour le déploiement de sites web </w:t>
-      </w:r>
-      <w:r>
-        <w:rPr>
-          <w:rFonts w:ascii="Times New Roman" w:eastAsia="Times New Roman" w:hAnsi="Times New Roman" w:cs="Times New Roman"/>
-          <w:sz w:val="24"/>
-        </w:rPr>
-        <w:lastRenderedPageBreak/>
-        <w:t>et d'applications locales, tout en simplifiant la gestion des services essentiels comme les bases de données et les services web.</w:t>
+        <w:t>Elle permet à un large éventail d'utilisateurs, même sans connaissances avancées, de créer un environnement de développement ou de test sur leurs systèmes d'exploitation courants. XAMPP offre ainsi une flexibilité notable pour le déploiement de sites web et d'applications locales, tout en simplifiant la gestion des services essentiels comme les bases de données et les services web.</w:t>
       </w:r>
     </w:p>
     <w:p>
@@ -15459,7 +15862,7 @@
                           <pic:cNvPicPr/>
                         </pic:nvPicPr>
                         <pic:blipFill>
-                          <a:blip r:embed="rId39"/>
+                          <a:blip r:embed="rId41"/>
                           <a:stretch>
                             <a:fillRect/>
                           </a:stretch>
@@ -15611,7 +16014,7 @@
                   </v:textbox>
                 </v:rect>
                 <v:shape id="Picture 2956" o:spid="_x0000_s1063" type="#_x0000_t75" style="position:absolute;left:2944;top:434;width:2377;height:1692;visibility:visible;mso-wrap-style:square" o:gfxdata="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">
-                  <v:imagedata r:id="rId40" o:title=""/>
+                  <v:imagedata r:id="rId42" o:title=""/>
                 </v:shape>
                 <v:rect id="Rectangle 2969" o:spid="_x0000_s1064" style="position:absolute;left:4132;top:448;width:507;height:2243;visibility:visible;mso-wrap-style:square;v-text-anchor:top" o:gfxdata="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" filled="f" stroked="f">
                   <v:textbox inset="0,0,0,0">
@@ -15704,7 +16107,7 @@
                     <pic:cNvPicPr/>
                   </pic:nvPicPr>
                   <pic:blipFill>
-                    <a:blip r:embed="rId42"/>
+                    <a:blip r:embed="rId44"/>
                     <a:stretch>
                       <a:fillRect/>
                     </a:stretch>
@@ -15879,7 +16282,7 @@
                     <pic:cNvPicPr/>
                   </pic:nvPicPr>
                   <pic:blipFill>
-                    <a:blip r:embed="rId43"/>
+                    <a:blip r:embed="rId45"/>
                     <a:stretch>
                       <a:fillRect/>
                     </a:stretch>
@@ -15907,6 +16310,7 @@
       </w:pPr>
       <w:bookmarkStart w:id="68" w:name="_Toc169475601"/>
       <w:r>
+        <w:lastRenderedPageBreak/>
         <w:t xml:space="preserve">Figure </w:t>
       </w:r>
       <w:r>
@@ -16183,9 +16587,9 @@
       </w:pPr>
     </w:p>
     <w:sectPr>
-      <w:headerReference w:type="default" r:id="rId44"/>
-      <w:footerReference w:type="default" r:id="rId45"/>
-      <w:footerReference w:type="first" r:id="rId46"/>
+      <w:headerReference w:type="default" r:id="rId46"/>
+      <w:footerReference w:type="default" r:id="rId47"/>
+      <w:footerReference w:type="first" r:id="rId48"/>
       <w:pgSz w:w="11906" w:h="16838"/>
       <w:pgMar w:top="1417" w:right="1417" w:bottom="1417" w:left="1417" w:header="708" w:footer="708" w:gutter="0"/>
       <w:pgNumType w:start="1"/>
@@ -19076,17 +19480,15 @@
     <w:next w:val="Normal"/>
     <w:link w:val="TitrespagesliminairesetbibliogrCarCar"/>
     <w:autoRedefine/>
-    <w:rsid w:val="00FD0BA0"/>
+    <w:rsid w:val="00C63057"/>
     <w:pPr>
       <w:spacing w:before="240" w:after="600" w:line="240" w:lineRule="auto"/>
       <w:jc w:val="center"/>
     </w:pPr>
     <w:rPr>
-      <w:rFonts w:ascii="Algerian" w:eastAsia="Times New Roman" w:hAnsi="Algerian" w:cs="Times New Roman"/>
+      <w:rFonts w:asciiTheme="majorBidi" w:eastAsia="Times New Roman" w:hAnsiTheme="majorBidi" w:cstheme="majorBidi"/>
       <w:bCs/>
       <w:color w:val="000000" w:themeColor="text1"/>
-      <w:sz w:val="44"/>
-      <w:szCs w:val="44"/>
       <w:lang w:eastAsia="fr-FR"/>
       <w14:shadow w14:blurRad="38100" w14:dist="19050" w14:dir="2700000" w14:sx="100000" w14:sy="100000" w14:kx="0" w14:ky="0" w14:algn="tl">
         <w14:schemeClr w14:val="dk1">
@@ -19104,13 +19506,11 @@
     <w:name w:val="Titres pages liminaires et bibliogr. Car Car"/>
     <w:basedOn w:val="Policepardfaut"/>
     <w:link w:val="Titrespagesliminairesetbibliogr"/>
-    <w:rsid w:val="00FD0BA0"/>
+    <w:rsid w:val="00C63057"/>
     <w:rPr>
-      <w:rFonts w:ascii="Algerian" w:eastAsia="Times New Roman" w:hAnsi="Algerian" w:cs="Times New Roman"/>
+      <w:rFonts w:asciiTheme="majorBidi" w:eastAsia="Times New Roman" w:hAnsiTheme="majorBidi" w:cstheme="majorBidi"/>
       <w:bCs/>
       <w:color w:val="000000" w:themeColor="text1"/>
-      <w:sz w:val="44"/>
-      <w:szCs w:val="44"/>
       <w:lang w:eastAsia="fr-FR"/>
       <w14:shadow w14:blurRad="38100" w14:dist="19050" w14:dir="2700000" w14:sx="100000" w14:sy="100000" w14:kx="0" w14:ky="0" w14:algn="tl">
         <w14:schemeClr w14:val="dk1">

--- a/Rapport Projet Fin D'etude.docx
+++ b/Rapport Projet Fin D'etude.docx
@@ -1333,7 +1333,6 @@
         </w:tabs>
         <w:jc w:val="center"/>
         <w:rPr>
-          <w:rFonts w:hint="cs"/>
           <w:rtl/>
         </w:rPr>
       </w:pPr>
@@ -6929,7 +6928,6 @@
         <w:tabs>
           <w:tab w:val="left" w:pos="2361"/>
         </w:tabs>
-        <w:jc w:val="both"/>
       </w:pPr>
     </w:p>
     <w:p>
@@ -6937,7 +6935,6 @@
         <w:tabs>
           <w:tab w:val="left" w:pos="2361"/>
         </w:tabs>
-        <w:jc w:val="both"/>
       </w:pPr>
     </w:p>
     <w:p>
@@ -6945,7 +6942,6 @@
         <w:tabs>
           <w:tab w:val="left" w:pos="2361"/>
         </w:tabs>
-        <w:jc w:val="both"/>
       </w:pPr>
     </w:p>
     <w:p>
@@ -6953,7 +6949,6 @@
         <w:tabs>
           <w:tab w:val="left" w:pos="2361"/>
         </w:tabs>
-        <w:jc w:val="both"/>
       </w:pPr>
     </w:p>
     <w:p>
@@ -6961,7 +6956,6 @@
         <w:tabs>
           <w:tab w:val="left" w:pos="2361"/>
         </w:tabs>
-        <w:jc w:val="both"/>
       </w:pPr>
     </w:p>
     <w:p>
@@ -6969,7 +6963,6 @@
         <w:tabs>
           <w:tab w:val="left" w:pos="2361"/>
         </w:tabs>
-        <w:jc w:val="both"/>
       </w:pPr>
     </w:p>
     <w:p>
@@ -6977,7 +6970,6 @@
         <w:tabs>
           <w:tab w:val="left" w:pos="2361"/>
         </w:tabs>
-        <w:jc w:val="both"/>
       </w:pPr>
     </w:p>
     <w:p>
@@ -6985,13 +6977,137 @@
         <w:tabs>
           <w:tab w:val="left" w:pos="2361"/>
         </w:tabs>
-        <w:jc w:val="center"/>
+      </w:pPr>
+    </w:p>
+    <w:p>
+      <w:pPr>
+        <w:tabs>
+          <w:tab w:val="left" w:pos="2361"/>
+        </w:tabs>
+      </w:pPr>
+    </w:p>
+    <w:p>
+      <w:pPr>
+        <w:tabs>
+          <w:tab w:val="left" w:pos="2361"/>
+        </w:tabs>
+      </w:pPr>
+    </w:p>
+    <w:p>
+      <w:pPr>
+        <w:tabs>
+          <w:tab w:val="left" w:pos="2361"/>
+        </w:tabs>
+      </w:pPr>
+    </w:p>
+    <w:p>
+      <w:pPr>
+        <w:tabs>
+          <w:tab w:val="left" w:pos="2361"/>
+        </w:tabs>
+      </w:pPr>
+    </w:p>
+    <w:p>
+      <w:pPr>
+        <w:tabs>
+          <w:tab w:val="left" w:pos="2361"/>
+        </w:tabs>
+      </w:pPr>
+    </w:p>
+    <w:p>
+      <w:pPr>
+        <w:tabs>
+          <w:tab w:val="left" w:pos="2361"/>
+        </w:tabs>
+      </w:pPr>
+    </w:p>
+    <w:p>
+      <w:pPr>
+        <w:tabs>
+          <w:tab w:val="left" w:pos="2361"/>
+        </w:tabs>
+      </w:pPr>
+    </w:p>
+    <w:p>
+      <w:pPr>
+        <w:tabs>
+          <w:tab w:val="left" w:pos="2361"/>
+        </w:tabs>
+      </w:pPr>
+    </w:p>
+    <w:p>
+      <w:pPr>
+        <w:tabs>
+          <w:tab w:val="left" w:pos="2361"/>
+        </w:tabs>
+      </w:pPr>
+    </w:p>
+    <w:p>
+      <w:pPr>
+        <w:tabs>
+          <w:tab w:val="left" w:pos="2361"/>
+        </w:tabs>
+      </w:pPr>
+    </w:p>
+    <w:p>
+      <w:pPr>
+        <w:tabs>
+          <w:tab w:val="left" w:pos="2361"/>
+        </w:tabs>
+      </w:pPr>
+    </w:p>
+    <w:p>
+      <w:pPr>
+        <w:tabs>
+          <w:tab w:val="left" w:pos="2361"/>
+        </w:tabs>
+      </w:pPr>
+    </w:p>
+    <w:p>
+      <w:pPr>
+        <w:tabs>
+          <w:tab w:val="left" w:pos="2361"/>
+        </w:tabs>
+      </w:pPr>
+    </w:p>
+    <w:p>
+      <w:pPr>
+        <w:tabs>
+          <w:tab w:val="left" w:pos="2361"/>
+        </w:tabs>
+      </w:pPr>
+    </w:p>
+    <w:p>
+      <w:pPr>
+        <w:tabs>
+          <w:tab w:val="left" w:pos="2361"/>
+        </w:tabs>
+      </w:pPr>
+    </w:p>
+    <w:p>
+      <w:pPr>
+        <w:tabs>
+          <w:tab w:val="left" w:pos="2361"/>
+        </w:tabs>
+      </w:pPr>
+    </w:p>
+    <w:p>
+      <w:pPr>
+        <w:tabs>
+          <w:tab w:val="left" w:pos="2361"/>
+        </w:tabs>
+      </w:pPr>
+    </w:p>
+    <w:p>
+      <w:pPr>
+        <w:tabs>
+          <w:tab w:val="left" w:pos="2361"/>
+        </w:tabs>
       </w:pPr>
     </w:p>
     <w:p>
       <w:pPr>
         <w:pStyle w:val="Titre1"/>
-        <w:jc w:val="center"/>
         <w:rPr>
           <w:rFonts w:ascii="Times New Roman" w:hAnsi="Times New Roman"/>
           <w:sz w:val="48"/>
@@ -7005,6 +7121,7 @@
           <w:sz w:val="48"/>
           <w:szCs w:val="48"/>
         </w:rPr>
+        <w:lastRenderedPageBreak/>
         <w:t>C</w:t>
       </w:r>
       <w:r>
@@ -7023,167 +7140,107 @@
         </w:rPr>
         <w:t>I</w:t>
       </w:r>
-    </w:p>
-    <w:p>
-      <w:pPr>
-        <w:pStyle w:val="Titre1"/>
-        <w:jc w:val="center"/>
+      <w:proofErr w:type="gramStart"/>
+      <w:r>
         <w:rPr>
           <w:rFonts w:ascii="Times New Roman" w:hAnsi="Times New Roman"/>
+          <w:sz w:val="48"/>
+          <w:szCs w:val="48"/>
+        </w:rPr>
+        <w:t> :</w:t>
+      </w:r>
+      <w:r>
+        <w:rPr>
           <w:sz w:val="44"/>
           <w:szCs w:val="44"/>
         </w:rPr>
-      </w:pPr>
+        <w:t>Présentation</w:t>
+      </w:r>
+      <w:proofErr w:type="gramEnd"/>
       <w:r>
         <w:rPr>
           <w:sz w:val="44"/>
           <w:szCs w:val="44"/>
         </w:rPr>
-        <w:t xml:space="preserve">Présentation </w:t>
+        <w:t xml:space="preserve"> </w:t>
       </w:r>
       <w:r>
         <w:rPr>
           <w:sz w:val="44"/>
           <w:szCs w:val="44"/>
         </w:rPr>
-        <w:t>du cadre de projet</w:t>
+        <w:t>du projet</w:t>
       </w:r>
       <w:bookmarkEnd w:id="17"/>
     </w:p>
     <w:p>
       <w:pPr>
-        <w:tabs>
-          <w:tab w:val="left" w:pos="2361"/>
-        </w:tabs>
-        <w:jc w:val="both"/>
-      </w:pPr>
-    </w:p>
-    <w:p>
-      <w:pPr>
-        <w:tabs>
-          <w:tab w:val="left" w:pos="2361"/>
-        </w:tabs>
-        <w:jc w:val="both"/>
-      </w:pPr>
-    </w:p>
-    <w:p>
-      <w:pPr>
-        <w:tabs>
-          <w:tab w:val="left" w:pos="2361"/>
-        </w:tabs>
-        <w:jc w:val="both"/>
-      </w:pPr>
-    </w:p>
-    <w:p>
-      <w:pPr>
-        <w:tabs>
-          <w:tab w:val="left" w:pos="2361"/>
-        </w:tabs>
-        <w:jc w:val="both"/>
-      </w:pPr>
-    </w:p>
-    <w:p>
-      <w:pPr>
-        <w:tabs>
-          <w:tab w:val="left" w:pos="2361"/>
-        </w:tabs>
-        <w:jc w:val="both"/>
-      </w:pPr>
-    </w:p>
-    <w:p>
-      <w:pPr>
-        <w:tabs>
-          <w:tab w:val="left" w:pos="2361"/>
-        </w:tabs>
-        <w:jc w:val="both"/>
-      </w:pPr>
-    </w:p>
-    <w:p>
-      <w:pPr>
-        <w:jc w:val="both"/>
-        <w:rPr>
-          <w:lang w:eastAsia="fr-FR"/>
-        </w:rPr>
-      </w:pPr>
-    </w:p>
-    <w:p>
-      <w:pPr>
-        <w:jc w:val="both"/>
-        <w:rPr>
-          <w:lang w:eastAsia="fr-FR"/>
-        </w:rPr>
-      </w:pPr>
-    </w:p>
-    <w:p>
-      <w:pPr>
-        <w:jc w:val="both"/>
-        <w:rPr>
-          <w:lang w:eastAsia="fr-FR"/>
-        </w:rPr>
-      </w:pPr>
-    </w:p>
-    <w:p>
-      <w:pPr>
-        <w:jc w:val="both"/>
-        <w:rPr>
-          <w:lang w:eastAsia="fr-FR"/>
-        </w:rPr>
-      </w:pPr>
-    </w:p>
-    <w:p>
-      <w:pPr>
-        <w:jc w:val="both"/>
-        <w:rPr>
-          <w:lang w:eastAsia="fr-FR"/>
-        </w:rPr>
-      </w:pPr>
-    </w:p>
-    <w:p>
-      <w:pPr>
-        <w:jc w:val="both"/>
-        <w:rPr>
-          <w:lang w:eastAsia="fr-FR"/>
-        </w:rPr>
-      </w:pPr>
-    </w:p>
-    <w:p>
-      <w:pPr>
-        <w:jc w:val="both"/>
-        <w:rPr>
-          <w:lang w:eastAsia="fr-FR"/>
-        </w:rPr>
-      </w:pPr>
-    </w:p>
-    <w:p>
-      <w:pPr>
-        <w:jc w:val="both"/>
-        <w:rPr>
-          <w:lang w:eastAsia="fr-FR"/>
-        </w:rPr>
-      </w:pPr>
-    </w:p>
-    <w:p>
-      <w:pPr>
-        <w:jc w:val="both"/>
-        <w:rPr>
-          <w:lang w:eastAsia="fr-FR"/>
-        </w:rPr>
-      </w:pPr>
-    </w:p>
-    <w:p>
-      <w:pPr>
         <w:pStyle w:val="Titre2"/>
-      </w:pPr>
+        <w:jc w:val="left"/>
+      </w:pPr>
+      <w:bookmarkStart w:id="18" w:name="_Toc169475492"/>
+      <w:r>
+        <w:t>I.1. Introduction :</w:t>
+      </w:r>
+      <w:bookmarkEnd w:id="18"/>
     </w:p>
     <w:p>
       <w:pPr>
         <w:pStyle w:val="Titre2"/>
-      </w:pPr>
-      <w:bookmarkStart w:id="18" w:name="_Toc169475492"/>
-      <w:r>
-        <w:t>I.1. Introduction :</w:t>
-      </w:r>
-      <w:bookmarkEnd w:id="18"/>
+        <w:jc w:val="both"/>
+        <w:rPr>
+          <w:rFonts w:ascii="Times New Roman" w:eastAsiaTheme="minorHAnsi" w:hAnsi="Times New Roman" w:cs="Times New Roman"/>
+          <w:bCs w:val="0"/>
+          <w:color w:val="auto"/>
+          <w:sz w:val="24"/>
+          <w:szCs w:val="24"/>
+          <w:lang w:eastAsia="en-US"/>
+          <w14:shadow w14:blurRad="0" w14:dist="0" w14:dir="0" w14:sx="0" w14:sy="0" w14:kx="0" w14:ky="0" w14:algn="none">
+            <w14:srgbClr w14:val="000000"/>
+          </w14:shadow>
+          <w14:textOutline w14:w="0" w14:cap="rnd" w14:cmpd="sng" w14:algn="ctr">
+            <w14:noFill/>
+            <w14:prstDash w14:val="solid"/>
+            <w14:bevel/>
+          </w14:textOutline>
+        </w:rPr>
+      </w:pPr>
+      <w:bookmarkStart w:id="19" w:name="_Toc169475493"/>
+      <w:r>
+        <w:rPr>
+          <w:rFonts w:ascii="Times New Roman" w:eastAsiaTheme="minorHAnsi" w:hAnsi="Times New Roman" w:cs="Times New Roman"/>
+          <w:bCs w:val="0"/>
+          <w:color w:val="auto"/>
+          <w:sz w:val="24"/>
+          <w:szCs w:val="24"/>
+          <w:lang w:eastAsia="en-US"/>
+          <w14:shadow w14:blurRad="0" w14:dist="0" w14:dir="0" w14:sx="0" w14:sy="0" w14:kx="0" w14:ky="0" w14:algn="none">
+            <w14:srgbClr w14:val="000000"/>
+          </w14:shadow>
+          <w14:textOutline w14:w="0" w14:cap="rnd" w14:cmpd="sng" w14:algn="ctr">
+            <w14:noFill/>
+            <w14:prstDash w14:val="solid"/>
+            <w14:bevel/>
+          </w14:textOutline>
+        </w:rPr>
+        <w:t>Dans ce chapitre, nous débuterons par définir le cadre du projet, suivi par une présentation de l'ISCAE, l'institut où ce projet est développé. Ensuite, nous aborderons la situation actuelle concernant le sujet du projet, en explorant les problématiques à l'origine de ce projet, en détaillant les objectifs que nous visons à atteindre, et en présentant les solutions que nous proposons pour résoudre ces défis spécifiques.</w:t>
+      </w:r>
+    </w:p>
+    <w:p>
+      <w:pPr>
+        <w:pStyle w:val="Titre2"/>
+        <w:jc w:val="left"/>
+      </w:pPr>
+      <w:r>
+        <w:t>I.</w:t>
+      </w:r>
+      <w:r>
+        <w:t>2</w:t>
+      </w:r>
+      <w:r>
+        <w:t>. Cadre du projet :</w:t>
+      </w:r>
+      <w:bookmarkEnd w:id="19"/>
     </w:p>
     <w:p>
       <w:pPr>
@@ -7195,201 +7252,23 @@
         </w:rPr>
       </w:pPr>
       <w:r>
+        <w:t>Ce projet s'inscrit dans le cadre de la présentation du mémoire de fin d’études visant à l'obtention de la Licence Appliquée en Développement Informatique (DI). Il consiste en le développement d'une application mobile destinée à la publication des résultats nationaux.</w:t>
+      </w:r>
+    </w:p>
+    <w:p>
+      <w:pPr>
+        <w:jc w:val="both"/>
         <w:rPr>
           <w:rFonts w:ascii="Times New Roman" w:hAnsi="Times New Roman" w:cs="Times New Roman"/>
           <w:sz w:val="24"/>
           <w:szCs w:val="24"/>
         </w:rPr>
-        <w:t xml:space="preserve">Dans ce chapitre je vais commencer par une détermination du cadre du projet puis je vais </w:t>
-      </w:r>
-    </w:p>
-    <w:p>
-      <w:pPr>
-        <w:jc w:val="both"/>
-        <w:rPr>
-          <w:rFonts w:ascii="Times New Roman" w:hAnsi="Times New Roman" w:cs="Times New Roman"/>
-          <w:sz w:val="24"/>
-          <w:szCs w:val="24"/>
-        </w:rPr>
-      </w:pPr>
-      <w:proofErr w:type="gramStart"/>
-      <w:r>
-        <w:rPr>
-          <w:rFonts w:ascii="Times New Roman" w:hAnsi="Times New Roman" w:cs="Times New Roman"/>
-          <w:sz w:val="24"/>
-          <w:szCs w:val="24"/>
-        </w:rPr>
-        <w:t>présenter</w:t>
-      </w:r>
-      <w:proofErr w:type="gramEnd"/>
-      <w:r>
-        <w:rPr>
-          <w:rFonts w:ascii="Times New Roman" w:hAnsi="Times New Roman" w:cs="Times New Roman"/>
-          <w:sz w:val="24"/>
-          <w:szCs w:val="24"/>
-        </w:rPr>
-        <w:t xml:space="preserve"> mon institut l’ISCAE</w:t>
-      </w:r>
-      <w:r>
-        <w:rPr>
-          <w:rFonts w:ascii="Times New Roman" w:hAnsi="Times New Roman" w:cs="Times New Roman"/>
-          <w:sz w:val="24"/>
-          <w:szCs w:val="24"/>
-        </w:rPr>
-        <w:t xml:space="preserve"> , ensuite la deuxième partie du chapitre sera une explication </w:t>
-      </w:r>
-    </w:p>
-    <w:p>
-      <w:pPr>
-        <w:jc w:val="both"/>
-        <w:rPr>
-          <w:rFonts w:ascii="Times New Roman" w:hAnsi="Times New Roman" w:cs="Times New Roman"/>
-          <w:sz w:val="24"/>
-          <w:szCs w:val="24"/>
-        </w:rPr>
-      </w:pPr>
-      <w:proofErr w:type="gramStart"/>
-      <w:r>
-        <w:rPr>
-          <w:rFonts w:ascii="Times New Roman" w:hAnsi="Times New Roman" w:cs="Times New Roman"/>
-          <w:sz w:val="24"/>
-          <w:szCs w:val="24"/>
-        </w:rPr>
-        <w:t>de</w:t>
-      </w:r>
-      <w:proofErr w:type="gramEnd"/>
-      <w:r>
-        <w:rPr>
-          <w:rFonts w:ascii="Times New Roman" w:hAnsi="Times New Roman" w:cs="Times New Roman"/>
-          <w:sz w:val="24"/>
-          <w:szCs w:val="24"/>
-        </w:rPr>
-        <w:t xml:space="preserve"> la situation existante par rapport au sujet de mon projet, les problématiques, les objectifs, </w:t>
-      </w:r>
-    </w:p>
-    <w:p>
-      <w:pPr>
-        <w:jc w:val="both"/>
-        <w:rPr>
-          <w:rFonts w:ascii="Times New Roman" w:hAnsi="Times New Roman" w:cs="Times New Roman"/>
-          <w:sz w:val="24"/>
-          <w:szCs w:val="24"/>
-        </w:rPr>
-      </w:pPr>
-      <w:proofErr w:type="gramStart"/>
-      <w:r>
-        <w:rPr>
-          <w:rFonts w:ascii="Times New Roman" w:hAnsi="Times New Roman" w:cs="Times New Roman"/>
-          <w:sz w:val="24"/>
-          <w:szCs w:val="24"/>
-        </w:rPr>
-        <w:t>les</w:t>
-      </w:r>
-      <w:proofErr w:type="gramEnd"/>
-      <w:r>
-        <w:rPr>
-          <w:rFonts w:ascii="Times New Roman" w:hAnsi="Times New Roman" w:cs="Times New Roman"/>
-          <w:sz w:val="24"/>
-          <w:szCs w:val="24"/>
-        </w:rPr>
-        <w:t xml:space="preserve"> solutions </w:t>
-      </w:r>
-      <w:r>
-        <w:rPr>
-          <w:rFonts w:ascii="Times New Roman" w:hAnsi="Times New Roman" w:cs="Times New Roman"/>
-          <w:sz w:val="24"/>
-          <w:szCs w:val="24"/>
-        </w:rPr>
-        <w:t>proposées.</w:t>
-      </w:r>
+      </w:pPr>
     </w:p>
     <w:p>
       <w:pPr>
         <w:pStyle w:val="Titre2"/>
-      </w:pPr>
-      <w:bookmarkStart w:id="19" w:name="_Toc169475493"/>
-      <w:r>
-        <w:t>I.2. Cadre du projet :</w:t>
-      </w:r>
-      <w:bookmarkEnd w:id="19"/>
-    </w:p>
-    <w:p>
-      <w:pPr>
-        <w:jc w:val="both"/>
-        <w:rPr>
-          <w:rFonts w:ascii="Times New Roman" w:hAnsi="Times New Roman" w:cs="Times New Roman"/>
-          <w:sz w:val="24"/>
-          <w:szCs w:val="24"/>
-        </w:rPr>
-      </w:pPr>
-      <w:r>
-        <w:rPr>
-          <w:rFonts w:ascii="Times New Roman" w:hAnsi="Times New Roman" w:cs="Times New Roman"/>
-          <w:sz w:val="24"/>
-          <w:szCs w:val="24"/>
-        </w:rPr>
-        <w:t xml:space="preserve">Le projet entre dans le cadre de présentation du mémoire de fin d’études pour l’obtention de </w:t>
-      </w:r>
-    </w:p>
-    <w:p>
-      <w:pPr>
-        <w:jc w:val="both"/>
-        <w:rPr>
-          <w:rFonts w:ascii="Times New Roman" w:hAnsi="Times New Roman" w:cs="Times New Roman"/>
-          <w:sz w:val="24"/>
-          <w:szCs w:val="24"/>
-        </w:rPr>
-      </w:pPr>
-      <w:proofErr w:type="gramStart"/>
-      <w:r>
-        <w:rPr>
-          <w:rFonts w:ascii="Times New Roman" w:hAnsi="Times New Roman" w:cs="Times New Roman"/>
-          <w:sz w:val="24"/>
-          <w:szCs w:val="24"/>
-        </w:rPr>
-        <w:t>la</w:t>
-      </w:r>
-      <w:proofErr w:type="gramEnd"/>
-      <w:r>
-        <w:rPr>
-          <w:rFonts w:ascii="Times New Roman" w:hAnsi="Times New Roman" w:cs="Times New Roman"/>
-          <w:sz w:val="24"/>
-          <w:szCs w:val="24"/>
-        </w:rPr>
-        <w:t xml:space="preserve"> licence appliquée en Développement Informatique (DI), c’est un développement d’une </w:t>
-      </w:r>
-    </w:p>
-    <w:p>
-      <w:pPr>
-        <w:jc w:val="both"/>
-        <w:rPr>
-          <w:rFonts w:ascii="Times New Roman" w:hAnsi="Times New Roman" w:cs="Times New Roman"/>
-          <w:sz w:val="24"/>
-          <w:szCs w:val="24"/>
-        </w:rPr>
-      </w:pPr>
-      <w:proofErr w:type="gramStart"/>
-      <w:r>
-        <w:rPr>
-          <w:rFonts w:ascii="Times New Roman" w:hAnsi="Times New Roman" w:cs="Times New Roman"/>
-          <w:sz w:val="24"/>
-          <w:szCs w:val="24"/>
-        </w:rPr>
-        <w:t>application</w:t>
-      </w:r>
-      <w:proofErr w:type="gramEnd"/>
-      <w:r>
-        <w:rPr>
-          <w:rFonts w:ascii="Times New Roman" w:hAnsi="Times New Roman" w:cs="Times New Roman"/>
-          <w:sz w:val="24"/>
-          <w:szCs w:val="24"/>
-        </w:rPr>
-        <w:t xml:space="preserve"> mobile pour publication des résultats national</w:t>
-      </w:r>
-    </w:p>
-    <w:p>
-      <w:pPr>
-        <w:pStyle w:val="Titre2"/>
+        <w:jc w:val="left"/>
       </w:pPr>
       <w:bookmarkStart w:id="20" w:name="_Toc169475494"/>
       <w:r>
@@ -7405,12 +7284,7 @@
     </w:p>
     <w:p>
       <w:pPr>
-        <w:pStyle w:val="Paragraphedeliste"/>
-        <w:numPr>
-          <w:ilvl w:val="0"/>
-          <w:numId w:val="2"/>
-        </w:numPr>
-        <w:jc w:val="both"/>
+        <w:jc w:val="center"/>
         <w:rPr>
           <w:sz w:val="28"/>
           <w:szCs w:val="28"/>
@@ -7426,7 +7300,7 @@
     </w:p>
     <w:p>
       <w:pPr>
-        <w:jc w:val="both"/>
+        <w:jc w:val="center"/>
       </w:pPr>
       <w:r>
         <w:rPr>
@@ -7438,9 +7312,9 @@
           <w:lang w:eastAsia="fr-FR"/>
         </w:rPr>
         <w:drawing>
-          <wp:inline distT="0" distB="0" distL="0" distR="0" wp14:anchorId="64BBB9C8" wp14:editId="252B8207">
-            <wp:extent cx="1616075" cy="1446028"/>
-            <wp:effectExtent l="0" t="0" r="3175" b="1905"/>
+          <wp:inline distT="0" distB="0" distL="0" distR="0" wp14:anchorId="64BBB9C8" wp14:editId="733FBD41">
+            <wp:extent cx="694912" cy="621792"/>
+            <wp:effectExtent l="0" t="0" r="0" b="6985"/>
             <wp:docPr id="16" name="Image 16" descr="Logos Proposition"/>
             <wp:cNvGraphicFramePr>
               <a:graphicFrameLocks xmlns:a="http://schemas.openxmlformats.org/drawingml/2006/main" noChangeAspect="1"/>
@@ -7455,7 +7329,7 @@
                     </pic:cNvPicPr>
                   </pic:nvPicPr>
                   <pic:blipFill>
-                    <a:blip r:embed="rId8" cstate="print">
+                    <a:blip r:embed="rId12" cstate="print">
                       <a:extLst>
                         <a:ext uri="{28A0092B-C50C-407E-A947-70E740481C1C}">
                           <a14:useLocalDpi xmlns:a14="http://schemas.microsoft.com/office/drawing/2010/main" val="0"/>
@@ -7470,7 +7344,7 @@
                   <pic:spPr bwMode="auto">
                     <a:xfrm>
                       <a:off x="0" y="0"/>
-                      <a:ext cx="1628638" cy="1457269"/>
+                      <a:ext cx="708020" cy="633521"/>
                     </a:xfrm>
                     <a:prstGeom prst="rect">
                       <a:avLst/>
@@ -7583,11 +7457,6 @@
     </w:p>
     <w:p>
       <w:pPr>
-        <w:jc w:val="both"/>
-      </w:pPr>
-    </w:p>
-    <w:p>
-      <w:pPr>
         <w:spacing w:line="360" w:lineRule="auto"/>
         <w:jc w:val="both"/>
         <w:rPr>
@@ -7674,6 +7543,7 @@
           <w:sz w:val="24"/>
           <w:szCs w:val="24"/>
         </w:rPr>
+        <w:lastRenderedPageBreak/>
         <w:t>• De prestation de services, et</w:t>
       </w:r>
     </w:p>
@@ -7840,7 +7710,7 @@
                     <pic:cNvPicPr/>
                   </pic:nvPicPr>
                   <pic:blipFill>
-                    <a:blip r:embed="rId12"/>
+                    <a:blip r:embed="rId13"/>
                     <a:stretch>
                       <a:fillRect/>
                     </a:stretch>
@@ -7976,479 +7846,328 @@
     </w:p>
     <w:p>
       <w:pPr>
+        <w:tabs>
+          <w:tab w:val="left" w:pos="3265"/>
+        </w:tabs>
+        <w:jc w:val="both"/>
+      </w:pPr>
+    </w:p>
+    <w:p>
+      <w:pPr>
         <w:pStyle w:val="Titre2"/>
       </w:pPr>
       <w:bookmarkStart w:id="23" w:name="_Toc169475495"/>
-      <w:r>
-        <w:t>I.4</w:t>
+    </w:p>
+    <w:p>
+      <w:pPr>
+        <w:pStyle w:val="Titre2"/>
+        <w:jc w:val="left"/>
+      </w:pPr>
+      <w:bookmarkStart w:id="24" w:name="_Toc169475496"/>
+      <w:bookmarkEnd w:id="23"/>
+      <w:r>
+        <w:lastRenderedPageBreak/>
+        <w:t>I.</w:t>
+      </w:r>
+      <w:r>
+        <w:t>4</w:t>
       </w:r>
       <w:r>
         <w:t>.</w:t>
       </w:r>
       <w:r>
-        <w:t xml:space="preserve"> Etude de l’existence</w:t>
-      </w:r>
-      <w:bookmarkEnd w:id="23"/>
-    </w:p>
-    <w:p>
-      <w:pPr>
-        <w:jc w:val="both"/>
-        <w:rPr>
-          <w:rFonts w:asciiTheme="majorBidi" w:hAnsiTheme="majorBidi" w:cstheme="majorBidi"/>
-          <w:sz w:val="24"/>
-          <w:szCs w:val="24"/>
-          <w:lang w:eastAsia="fr-FR"/>
-        </w:rPr>
-      </w:pPr>
-      <w:r>
-        <w:rPr>
-          <w:rFonts w:asciiTheme="majorBidi" w:hAnsiTheme="majorBidi" w:cstheme="majorBidi"/>
-          <w:sz w:val="24"/>
-          <w:szCs w:val="24"/>
-          <w:lang w:eastAsia="fr-FR"/>
-        </w:rPr>
-        <w:t>Analyse de la présence et des alternatives actuelles pour la publication des résultats nationaux et des concours dans les plateformes numériques existantes.</w:t>
-      </w:r>
-    </w:p>
-    <w:p>
-      <w:pPr>
-        <w:jc w:val="both"/>
-        <w:rPr>
-          <w:rFonts w:asciiTheme="majorBidi" w:hAnsiTheme="majorBidi" w:cstheme="majorBidi"/>
-          <w:sz w:val="24"/>
-          <w:szCs w:val="24"/>
-          <w:lang w:eastAsia="fr-FR"/>
-        </w:rPr>
-      </w:pPr>
-      <w:r>
-        <w:rPr>
-          <w:rFonts w:asciiTheme="majorBidi" w:hAnsiTheme="majorBidi" w:cstheme="majorBidi"/>
-          <w:sz w:val="24"/>
-          <w:szCs w:val="24"/>
-          <w:lang w:eastAsia="fr-FR"/>
-        </w:rPr>
-        <w:t>Absence d'applications mobiles : Il n'existe pas d'application mobile dédiée à la centralisation et à la diffusion de ces résultats, ce qui limite l'accessibilité et la commodité pour les utilisateurs.</w:t>
-      </w:r>
-    </w:p>
-    <w:p>
-      <w:pPr>
-        <w:jc w:val="both"/>
-        <w:rPr>
-          <w:rFonts w:asciiTheme="majorBidi" w:hAnsiTheme="majorBidi" w:cstheme="majorBidi"/>
-          <w:sz w:val="24"/>
-          <w:szCs w:val="24"/>
-          <w:lang w:eastAsia="fr-FR"/>
-        </w:rPr>
-      </w:pPr>
-      <w:r>
-        <w:rPr>
-          <w:rFonts w:asciiTheme="majorBidi" w:hAnsiTheme="majorBidi" w:cstheme="majorBidi"/>
-          <w:sz w:val="24"/>
-          <w:szCs w:val="24"/>
-          <w:lang w:eastAsia="fr-FR"/>
-        </w:rPr>
-        <w:t>Sites Web : Actuellement, la publication des résultats nationaux, des concours et des recrutements se fait principalement par des sites Web. Cependant, ces sites sont souvent sujets à des pannes et des surcharges lors des périodes de publication.</w:t>
-      </w:r>
-    </w:p>
-    <w:p>
-      <w:pPr>
-        <w:jc w:val="both"/>
-        <w:rPr>
-          <w:rFonts w:asciiTheme="majorBidi" w:hAnsiTheme="majorBidi" w:cstheme="majorBidi"/>
-          <w:sz w:val="24"/>
-          <w:szCs w:val="24"/>
-          <w:lang w:eastAsia="fr-FR"/>
-        </w:rPr>
-      </w:pPr>
-      <w:r>
-        <w:rPr>
-          <w:rFonts w:asciiTheme="majorBidi" w:hAnsiTheme="majorBidi" w:cstheme="majorBidi"/>
-          <w:sz w:val="24"/>
-          <w:szCs w:val="24"/>
-          <w:lang w:eastAsia="fr-FR"/>
-        </w:rPr>
-        <w:t>En plus de la publication des résultats, l'application Présenter des statistiques détaillées sur les concours, y compris le nombre de candidats, les taux de réussite,  des informations précieuses aux utilisateurs. Publier régulièrement des concours et de postes et des opportunités d'emploi offrirait une plateforme complète pour les utilisateurs à la recherche d'informations sur les concours et les recrutements.</w:t>
-      </w:r>
+        <w:t xml:space="preserve"> Problématique</w:t>
+      </w:r>
+      <w:bookmarkEnd w:id="24"/>
+    </w:p>
+    <w:p>
+      <w:pPr>
+        <w:jc w:val="both"/>
+        <w:rPr>
+          <w:lang w:eastAsia="fr-FR"/>
+        </w:rPr>
+      </w:pPr>
+      <w:r>
+        <w:t>Les principales lacunes des solutions actuelles résident dans l'absence de notifications instantanées pour les utilisateurs, ce qui les empêche d'être informés en temps réel des nouvelles informations critiques. De plus, le manque de statistiques détaillées et d'annonces pour les opportunités limitent la pertinence et l'utilité des plateformes existantes. Enfin, les problèmes de performance dus à une surcharge de demande de données affectent négativement l'expérience utilisateur, en rendant les informations moins accessibles lorsque les utilisateurs en ont le plus besoin.</w:t>
+      </w:r>
+    </w:p>
+    <w:p>
+      <w:pPr>
+        <w:rPr>
+          <w:lang w:eastAsia="fr-FR"/>
+        </w:rPr>
+      </w:pPr>
     </w:p>
     <w:p>
       <w:pPr>
         <w:pStyle w:val="Titre2"/>
-      </w:pPr>
-      <w:bookmarkStart w:id="24" w:name="_Toc169475496"/>
-      <w:r>
-        <w:t>I.5</w:t>
+        <w:jc w:val="left"/>
+      </w:pPr>
+      <w:bookmarkStart w:id="25" w:name="_Toc169475498"/>
+      <w:r>
+        <w:t>I.</w:t>
+      </w:r>
+      <w:r>
+        <w:t>7</w:t>
       </w:r>
       <w:r>
         <w:t>.</w:t>
       </w:r>
       <w:r>
-        <w:t xml:space="preserve"> Problématique</w:t>
-      </w:r>
-      <w:bookmarkEnd w:id="24"/>
-    </w:p>
-    <w:p>
-      <w:pPr>
-        <w:jc w:val="both"/>
-        <w:rPr>
-          <w:rFonts w:asciiTheme="majorBidi" w:hAnsiTheme="majorBidi" w:cstheme="majorBidi"/>
-          <w:sz w:val="24"/>
-          <w:szCs w:val="24"/>
-          <w:lang w:eastAsia="fr-FR"/>
-        </w:rPr>
-      </w:pPr>
-      <w:r>
-        <w:rPr>
-          <w:rFonts w:asciiTheme="majorBidi" w:hAnsiTheme="majorBidi" w:cstheme="majorBidi"/>
-          <w:sz w:val="24"/>
-          <w:szCs w:val="24"/>
-          <w:lang w:eastAsia="fr-FR"/>
-        </w:rPr>
-        <w:t>Identification des lacunes dans les systèmes actuels de diffusion des résultats nationaux, notamment la dépendance excessive aux sites Web sujets aux pannes, l'absence de centralisation des informations, et la difficulté d'accès aux résultats par les utilisateurs.</w:t>
-      </w:r>
-    </w:p>
-    <w:p>
-      <w:pPr>
-        <w:jc w:val="both"/>
-        <w:rPr>
-          <w:rFonts w:asciiTheme="majorBidi" w:hAnsiTheme="majorBidi" w:cstheme="majorBidi"/>
-          <w:sz w:val="24"/>
-          <w:szCs w:val="24"/>
-          <w:lang w:eastAsia="fr-FR"/>
-        </w:rPr>
-      </w:pPr>
-      <w:r>
-        <w:rPr>
-          <w:rFonts w:asciiTheme="majorBidi" w:hAnsiTheme="majorBidi" w:cstheme="majorBidi"/>
-          <w:sz w:val="24"/>
-          <w:szCs w:val="24"/>
-          <w:lang w:eastAsia="fr-FR"/>
-        </w:rPr>
-        <w:t>Absence de notification en temps réel : Les utilisateurs doivent constamment vérifier les sites Web pour voir si les résultats ont été publiés, ce qui est peu pratique.</w:t>
+        <w:t xml:space="preserve"> Solutions proposées</w:t>
+      </w:r>
+      <w:bookmarkEnd w:id="25"/>
+    </w:p>
+    <w:p>
+      <w:pPr>
+        <w:pStyle w:val="Titre1"/>
+      </w:pPr>
+      <w:r>
+        <w:rPr>
+          <w:rFonts w:eastAsiaTheme="minorHAnsi"/>
+          <w:bCs w:val="0"/>
+          <w:color w:val="auto"/>
+          <w:sz w:val="24"/>
+          <w:szCs w:val="24"/>
+          <w14:shadow w14:blurRad="0" w14:dist="0" w14:dir="0" w14:sx="0" w14:sy="0" w14:kx="0" w14:ky="0" w14:algn="none">
+            <w14:srgbClr w14:val="000000"/>
+          </w14:shadow>
+          <w14:textOutline w14:w="0" w14:cap="rnd" w14:cmpd="sng" w14:algn="ctr">
+            <w14:noFill/>
+            <w14:prstDash w14:val="solid"/>
+            <w14:bevel/>
+          </w14:textOutline>
+        </w:rPr>
+        <w:t>Pour remédier à ces défis, notre approche consiste à intégrer des fonctionnalités complètes et réactives dans notre projet. Nous offrons des notifications en temps réel pour informer instantanément les utilisateurs des mises à jour importantes. Nous proposons également des statistiques détaillées sur les résultats nationaux, ainsi que des annonces des opportunités disponibles telles que les bourses, concours et recrutement. En développant une application mobile avec Flutter, nous garantissons une accessibilité optimale sur les appareils mobiles, comblant ainsi le vide laissé par l'absence d'alternatives mobiles dans les solutions actuelles. Enfin, l'implémentation d'un système de répartition de charge (</w:t>
+      </w:r>
+      <w:proofErr w:type="spellStart"/>
+      <w:r>
+        <w:rPr>
+          <w:rFonts w:eastAsiaTheme="minorHAnsi"/>
+          <w:bCs w:val="0"/>
+          <w:color w:val="auto"/>
+          <w:sz w:val="24"/>
+          <w:szCs w:val="24"/>
+          <w14:shadow w14:blurRad="0" w14:dist="0" w14:dir="0" w14:sx="0" w14:sy="0" w14:kx="0" w14:ky="0" w14:algn="none">
+            <w14:srgbClr w14:val="000000"/>
+          </w14:shadow>
+          <w14:textOutline w14:w="0" w14:cap="rnd" w14:cmpd="sng" w14:algn="ctr">
+            <w14:noFill/>
+            <w14:prstDash w14:val="solid"/>
+            <w14:bevel/>
+          </w14:textOutline>
+        </w:rPr>
+        <w:t>load</w:t>
+      </w:r>
+      <w:proofErr w:type="spellEnd"/>
+      <w:r>
+        <w:rPr>
+          <w:rFonts w:eastAsiaTheme="minorHAnsi"/>
+          <w:bCs w:val="0"/>
+          <w:color w:val="auto"/>
+          <w:sz w:val="24"/>
+          <w:szCs w:val="24"/>
+          <w14:shadow w14:blurRad="0" w14:dist="0" w14:dir="0" w14:sx="0" w14:sy="0" w14:kx="0" w14:ky="0" w14:algn="none">
+            <w14:srgbClr w14:val="000000"/>
+          </w14:shadow>
+          <w14:textOutline w14:w="0" w14:cap="rnd" w14:cmpd="sng" w14:algn="ctr">
+            <w14:noFill/>
+            <w14:prstDash w14:val="solid"/>
+            <w14:bevel/>
+          </w14:textOutline>
+        </w:rPr>
+        <w:t xml:space="preserve"> balancing) garantit des performances robustes et fiables, assurant une disponibilité continue même lors de périodes de forte demande.</w:t>
       </w:r>
     </w:p>
     <w:p>
       <w:pPr>
         <w:pStyle w:val="Titre2"/>
-      </w:pPr>
-      <w:bookmarkStart w:id="25" w:name="_Toc169475497"/>
+        <w:jc w:val="left"/>
+      </w:pPr>
+      <w:bookmarkStart w:id="26" w:name="_Toc169475497"/>
       <w:r>
         <w:t>I.</w:t>
       </w:r>
       <w:r>
-        <w:t>6</w:t>
-      </w:r>
-      <w:r>
+        <w:t>6.</w:t>
+      </w:r>
+      <w:r>
+        <w:t xml:space="preserve"> Objectif du projet</w:t>
+      </w:r>
+      <w:bookmarkEnd w:id="26"/>
+    </w:p>
+    <w:p>
+      <w:pPr>
+        <w:spacing w:before="100" w:beforeAutospacing="1" w:after="100" w:afterAutospacing="1" w:line="240" w:lineRule="auto"/>
+        <w:jc w:val="both"/>
+        <w:rPr>
+          <w:rFonts w:ascii="Times New Roman" w:eastAsia="Times New Roman" w:hAnsi="Times New Roman" w:cs="Times New Roman"/>
+          <w:sz w:val="24"/>
+          <w:szCs w:val="24"/>
+          <w:lang w:eastAsia="fr-FR"/>
+        </w:rPr>
+      </w:pPr>
+      <w:r>
+        <w:rPr>
+          <w:rFonts w:ascii="Times New Roman" w:eastAsia="Times New Roman" w:hAnsi="Times New Roman" w:cs="Times New Roman"/>
+          <w:sz w:val="24"/>
+          <w:szCs w:val="24"/>
+          <w:lang w:eastAsia="fr-FR"/>
+        </w:rPr>
+        <w:t>Le projet consiste à développer une application mobile innovante qui centralise, simplifie et sécurise l'accès aux résultats nationaux ainsi qu'aux informations sur les recrutements. Cette initiative vise à proposer une alternative fiable aux sites web traditionnels tout en améliorant considérablement l'expérience utilisateur. L'objectif principal est de concevoir une application robuste capable de gérer efficacement des charges de trafic élevées sans interruptions, assurant ainsi une fiabilité et des performances optimales.</w:t>
+      </w:r>
+    </w:p>
+    <w:p>
+      <w:pPr>
+        <w:pBdr>
+          <w:bottom w:val="single" w:sz="6" w:space="1" w:color="auto"/>
+        </w:pBdr>
+        <w:spacing w:after="0" w:line="240" w:lineRule="auto"/>
+        <w:jc w:val="center"/>
+        <w:rPr>
+          <w:rFonts w:ascii="Arial" w:eastAsia="Times New Roman" w:hAnsi="Arial" w:cs="Arial"/>
+          <w:vanish/>
+          <w:sz w:val="16"/>
+          <w:szCs w:val="16"/>
+          <w:lang w:eastAsia="fr-FR"/>
+        </w:rPr>
+      </w:pPr>
+      <w:r>
+        <w:rPr>
+          <w:rFonts w:ascii="Arial" w:eastAsia="Times New Roman" w:hAnsi="Arial" w:cs="Arial"/>
+          <w:vanish/>
+          <w:sz w:val="16"/>
+          <w:szCs w:val="16"/>
+          <w:lang w:eastAsia="fr-FR"/>
+        </w:rPr>
+        <w:t>Haut du formulaire</w:t>
+      </w:r>
+    </w:p>
+    <w:p>
+      <w:pPr>
+        <w:pBdr>
+          <w:top w:val="single" w:sz="6" w:space="1" w:color="auto"/>
+        </w:pBdr>
+        <w:spacing w:after="0" w:line="240" w:lineRule="auto"/>
+        <w:jc w:val="center"/>
+        <w:rPr>
+          <w:rFonts w:ascii="Arial" w:eastAsia="Times New Roman" w:hAnsi="Arial" w:cs="Arial"/>
+          <w:vanish/>
+          <w:sz w:val="16"/>
+          <w:szCs w:val="16"/>
+          <w:lang w:eastAsia="fr-FR"/>
+        </w:rPr>
+      </w:pPr>
+      <w:r>
+        <w:rPr>
+          <w:rFonts w:ascii="Arial" w:eastAsia="Times New Roman" w:hAnsi="Arial" w:cs="Arial"/>
+          <w:vanish/>
+          <w:sz w:val="16"/>
+          <w:szCs w:val="16"/>
+          <w:lang w:eastAsia="fr-FR"/>
+        </w:rPr>
+        <w:t>Bas du formulaire</w:t>
+      </w:r>
+    </w:p>
+    <w:p>
+      <w:pPr>
+        <w:pStyle w:val="Titre1"/>
+      </w:pPr>
+    </w:p>
+    <w:p>
+      <w:pPr>
+        <w:pStyle w:val="Titre1"/>
+      </w:pPr>
+    </w:p>
+    <w:p>
+      <w:pPr>
+        <w:pStyle w:val="Titre1"/>
+      </w:pPr>
+    </w:p>
+    <w:p>
+      <w:pPr>
+        <w:pStyle w:val="Titre1"/>
+      </w:pPr>
+    </w:p>
+    <w:p>
+      <w:pPr>
+        <w:pStyle w:val="Titre1"/>
+        <w:rPr>
+          <w:sz w:val="28"/>
+          <w:szCs w:val="28"/>
+        </w:rPr>
+      </w:pPr>
+      <w:bookmarkStart w:id="27" w:name="_Toc169475500"/>
+      <w:r>
+        <w:rPr>
+          <w:rFonts w:ascii="Times New Roman" w:hAnsi="Times New Roman"/>
+          <w:sz w:val="28"/>
+          <w:szCs w:val="28"/>
+        </w:rPr>
+        <w:lastRenderedPageBreak/>
+        <w:t>Chapitre I</w:t>
+      </w:r>
+      <w:r>
+        <w:rPr>
+          <w:rFonts w:ascii="Times New Roman" w:hAnsi="Times New Roman"/>
+          <w:sz w:val="28"/>
+          <w:szCs w:val="28"/>
+        </w:rPr>
+        <w:t>I</w:t>
+      </w:r>
+      <w:r>
+        <w:rPr>
+          <w:rFonts w:ascii="Times New Roman" w:hAnsi="Times New Roman"/>
+          <w:sz w:val="28"/>
+          <w:szCs w:val="28"/>
+        </w:rPr>
         <w:t>.</w:t>
       </w:r>
       <w:r>
-        <w:t xml:space="preserve"> Objectif du projet</w:t>
-      </w:r>
-      <w:bookmarkEnd w:id="25"/>
-    </w:p>
-    <w:p>
-      <w:pPr>
-        <w:jc w:val="both"/>
-        <w:rPr>
-          <w:rFonts w:asciiTheme="majorBidi" w:hAnsiTheme="majorBidi" w:cstheme="majorBidi"/>
-          <w:sz w:val="24"/>
-          <w:szCs w:val="24"/>
-          <w:lang w:eastAsia="fr-FR"/>
-        </w:rPr>
-      </w:pPr>
-      <w:r>
-        <w:rPr>
-          <w:rFonts w:asciiTheme="majorBidi" w:hAnsiTheme="majorBidi" w:cstheme="majorBidi"/>
-          <w:sz w:val="24"/>
-          <w:szCs w:val="24"/>
-          <w:lang w:eastAsia="fr-FR"/>
-        </w:rPr>
-        <w:t>Développement d'une application mobile innovante pour centraliser, simplifier et sécuriser l'accès aux résultats nationaux, concours et recrutements, tout en offrant une alternative fiable aux sites Web traditionnels et en améliorant l'expérience utilisateur.</w:t>
-      </w:r>
-    </w:p>
-    <w:p>
-      <w:pPr>
-        <w:jc w:val="both"/>
-        <w:rPr>
-          <w:rFonts w:asciiTheme="majorBidi" w:hAnsiTheme="majorBidi" w:cstheme="majorBidi"/>
-          <w:sz w:val="24"/>
-          <w:szCs w:val="24"/>
-          <w:lang w:eastAsia="fr-FR"/>
-        </w:rPr>
-      </w:pPr>
-      <w:r>
-        <w:rPr>
-          <w:rFonts w:asciiTheme="majorBidi" w:hAnsiTheme="majorBidi" w:cstheme="majorBidi"/>
-          <w:sz w:val="24"/>
-          <w:szCs w:val="24"/>
-          <w:lang w:eastAsia="fr-FR"/>
-        </w:rPr>
-        <w:t>Fiabilité et performance : Développer une application robuste et capable de gérer de fortes charges de trafic sans interruption.</w:t>
-      </w:r>
-    </w:p>
-    <w:p>
-      <w:pPr>
-        <w:jc w:val="both"/>
-        <w:rPr>
-          <w:rFonts w:asciiTheme="majorBidi" w:hAnsiTheme="majorBidi" w:cstheme="majorBidi"/>
-          <w:sz w:val="24"/>
-          <w:szCs w:val="24"/>
-          <w:lang w:eastAsia="fr-FR"/>
-        </w:rPr>
-      </w:pPr>
-      <w:r>
-        <w:rPr>
-          <w:rFonts w:asciiTheme="majorBidi" w:hAnsiTheme="majorBidi" w:cstheme="majorBidi"/>
-          <w:sz w:val="24"/>
-          <w:szCs w:val="24"/>
-          <w:lang w:eastAsia="fr-FR"/>
-        </w:rPr>
-        <w:t>Fiabilité et performance : Développer une application robuste et capable de gérer de fortes charges de trafic sans interruption.</w:t>
-      </w:r>
+        <w:rPr>
+          <w:rFonts w:ascii="Times New Roman" w:hAnsi="Times New Roman"/>
+        </w:rPr>
+        <w:t xml:space="preserve">  </w:t>
+      </w:r>
+      <w:r>
+        <w:rPr>
+          <w:sz w:val="28"/>
+          <w:szCs w:val="28"/>
+        </w:rPr>
+        <w:t>SPECIFICATION   DES BESOINS</w:t>
+      </w:r>
+      <w:bookmarkEnd w:id="27"/>
     </w:p>
     <w:p>
       <w:pPr>
         <w:pStyle w:val="Titre2"/>
-      </w:pPr>
-      <w:bookmarkStart w:id="26" w:name="_Toc169475498"/>
-      <w:r>
-        <w:t>I.</w:t>
-      </w:r>
-      <w:r>
-        <w:t>7</w:t>
-      </w:r>
-      <w:r>
-        <w:t>.</w:t>
-      </w:r>
-      <w:r>
-        <w:t xml:space="preserve"> Solutions proposées</w:t>
-      </w:r>
-      <w:bookmarkEnd w:id="26"/>
-    </w:p>
-    <w:p>
-      <w:pPr>
-        <w:spacing w:line="240" w:lineRule="auto"/>
-        <w:jc w:val="both"/>
-        <w:rPr>
-          <w:rFonts w:asciiTheme="majorBidi" w:hAnsiTheme="majorBidi" w:cstheme="majorBidi"/>
-          <w:sz w:val="24"/>
-          <w:szCs w:val="24"/>
-          <w:lang w:eastAsia="fr-FR"/>
-        </w:rPr>
-      </w:pPr>
-      <w:r>
-        <w:rPr>
-          <w:rFonts w:asciiTheme="majorBidi" w:hAnsiTheme="majorBidi" w:cstheme="majorBidi"/>
-          <w:sz w:val="24"/>
-          <w:szCs w:val="24"/>
-          <w:lang w:eastAsia="fr-FR"/>
-        </w:rPr>
-        <w:t>Création d'une application mobile dédiée à la publication rapide et sécurisée des résultats.</w:t>
-      </w:r>
-    </w:p>
-    <w:p>
-      <w:pPr>
-        <w:spacing w:line="240" w:lineRule="auto"/>
-        <w:jc w:val="both"/>
-        <w:rPr>
-          <w:rFonts w:asciiTheme="majorBidi" w:hAnsiTheme="majorBidi" w:cstheme="majorBidi"/>
-          <w:sz w:val="24"/>
-          <w:szCs w:val="24"/>
-          <w:lang w:eastAsia="fr-FR"/>
-        </w:rPr>
-      </w:pPr>
-      <w:r>
-        <w:rPr>
-          <w:rFonts w:asciiTheme="majorBidi" w:hAnsiTheme="majorBidi" w:cstheme="majorBidi"/>
-          <w:sz w:val="24"/>
-          <w:szCs w:val="24"/>
-          <w:lang w:eastAsia="fr-FR"/>
-        </w:rPr>
-        <w:t>Intégration d'une interface utilisateur intuitive pour faciliter la navigation et l'accès aux informations.</w:t>
-      </w:r>
-    </w:p>
-    <w:p>
-      <w:pPr>
-        <w:spacing w:line="240" w:lineRule="auto"/>
-        <w:jc w:val="both"/>
-        <w:rPr>
-          <w:rFonts w:asciiTheme="majorBidi" w:hAnsiTheme="majorBidi" w:cstheme="majorBidi"/>
-          <w:sz w:val="24"/>
-          <w:szCs w:val="24"/>
-          <w:lang w:eastAsia="fr-FR"/>
-        </w:rPr>
-      </w:pPr>
-      <w:r>
-        <w:rPr>
-          <w:rFonts w:asciiTheme="majorBidi" w:hAnsiTheme="majorBidi" w:cstheme="majorBidi"/>
-          <w:sz w:val="24"/>
-          <w:szCs w:val="24"/>
-          <w:lang w:eastAsia="fr-FR"/>
-        </w:rPr>
-        <w:t>Mise en place d'un système de notifications pour informer les utilisateurs des concours et les emplois</w:t>
-      </w:r>
-      <w:r>
-        <w:rPr>
-          <w:rFonts w:asciiTheme="majorBidi" w:hAnsiTheme="majorBidi" w:cstheme="majorBidi"/>
-          <w:sz w:val="24"/>
-          <w:szCs w:val="24"/>
-          <w:lang w:eastAsia="fr-FR"/>
-        </w:rPr>
-        <w:t>.</w:t>
-      </w:r>
-    </w:p>
-    <w:p>
-      <w:pPr>
-        <w:spacing w:line="240" w:lineRule="auto"/>
-        <w:jc w:val="both"/>
-        <w:rPr>
-          <w:rFonts w:asciiTheme="majorBidi" w:hAnsiTheme="majorBidi" w:cstheme="majorBidi"/>
-          <w:sz w:val="24"/>
-          <w:szCs w:val="24"/>
-          <w:lang w:eastAsia="fr-FR"/>
-        </w:rPr>
-      </w:pPr>
-      <w:r>
-        <w:rPr>
-          <w:rFonts w:asciiTheme="majorBidi" w:hAnsiTheme="majorBidi" w:cstheme="majorBidi"/>
-          <w:sz w:val="24"/>
-          <w:szCs w:val="24"/>
-          <w:lang w:eastAsia="fr-FR"/>
-        </w:rPr>
-        <w:t>Développement de fonctionnalités statistiques pour analyser les données de résultats et fournir des insights utiles aux utilisateurs et aux administrateurs.</w:t>
-      </w:r>
-    </w:p>
-    <w:p>
-      <w:pPr>
-        <w:spacing w:line="240" w:lineRule="auto"/>
-        <w:jc w:val="both"/>
-        <w:rPr>
-          <w:rFonts w:asciiTheme="majorBidi" w:hAnsiTheme="majorBidi" w:cstheme="majorBidi"/>
-          <w:sz w:val="24"/>
-          <w:szCs w:val="24"/>
-          <w:lang w:eastAsia="fr-FR"/>
-        </w:rPr>
-      </w:pPr>
-      <w:r>
-        <w:rPr>
-          <w:rFonts w:asciiTheme="majorBidi" w:hAnsiTheme="majorBidi" w:cstheme="majorBidi"/>
-          <w:sz w:val="24"/>
-          <w:szCs w:val="24"/>
-          <w:lang w:eastAsia="fr-FR"/>
-        </w:rPr>
-        <w:t>Développement d'une l'application mobile compatible avec les principaux systèmes d'exploitation mobiles (iOS et Android).</w:t>
-      </w:r>
-    </w:p>
-    <w:p>
-      <w:pPr>
-        <w:pStyle w:val="Titre2"/>
-      </w:pPr>
-      <w:bookmarkStart w:id="27" w:name="_Toc169475499"/>
-      <w:r>
-        <w:t>I.</w:t>
-      </w:r>
-      <w:r>
-        <w:t>8</w:t>
-      </w:r>
-      <w:r>
-        <w:t>.</w:t>
-      </w:r>
-      <w:r>
-        <w:t xml:space="preserve"> </w:t>
-      </w:r>
-      <w:r>
-        <w:t>Équipe de développement.</w:t>
-      </w:r>
-      <w:bookmarkEnd w:id="27"/>
-    </w:p>
-    <w:p>
-      <w:pPr>
-        <w:pStyle w:val="Titre1"/>
-      </w:pPr>
-    </w:p>
-    <w:p>
-      <w:pPr>
-        <w:pStyle w:val="Titre1"/>
-      </w:pPr>
-    </w:p>
-    <w:p>
-      <w:pPr>
-        <w:pStyle w:val="Titre1"/>
-      </w:pPr>
-    </w:p>
-    <w:p>
-      <w:pPr>
-        <w:pStyle w:val="Titre1"/>
-      </w:pPr>
-    </w:p>
-    <w:p>
-      <w:pPr>
-        <w:pStyle w:val="Titre1"/>
-      </w:pPr>
-    </w:p>
-    <w:p>
-      <w:pPr>
-        <w:pStyle w:val="Titre1"/>
-      </w:pPr>
-    </w:p>
-    <w:p>
-      <w:pPr>
-        <w:pStyle w:val="Titre1"/>
-      </w:pPr>
-    </w:p>
-    <w:p>
-      <w:pPr>
-        <w:pStyle w:val="Titre1"/>
-      </w:pPr>
-    </w:p>
-    <w:p>
-      <w:pPr>
-        <w:pStyle w:val="Titre1"/>
-      </w:pPr>
-    </w:p>
-    <w:p>
-      <w:pPr>
-        <w:pStyle w:val="Titre1"/>
-      </w:pPr>
-    </w:p>
-    <w:p>
-      <w:pPr>
-        <w:pStyle w:val="Titre1"/>
-      </w:pPr>
-      <w:bookmarkStart w:id="28" w:name="_Toc169475500"/>
-      <w:r>
-        <w:rPr>
-          <w:rFonts w:ascii="Times New Roman" w:hAnsi="Times New Roman"/>
-          <w:sz w:val="48"/>
-          <w:szCs w:val="48"/>
-        </w:rPr>
-        <w:t>Chapitre I</w:t>
-      </w:r>
-      <w:r>
-        <w:rPr>
-          <w:rFonts w:ascii="Times New Roman" w:hAnsi="Times New Roman"/>
-          <w:sz w:val="48"/>
-          <w:szCs w:val="48"/>
-        </w:rPr>
-        <w:t>I</w:t>
-      </w:r>
-      <w:r>
-        <w:rPr>
-          <w:rFonts w:ascii="Times New Roman" w:hAnsi="Times New Roman"/>
-          <w:sz w:val="48"/>
-          <w:szCs w:val="48"/>
-        </w:rPr>
-        <w:t>.</w:t>
-      </w:r>
-      <w:r>
-        <w:rPr>
-          <w:rFonts w:ascii="Times New Roman" w:hAnsi="Times New Roman"/>
-        </w:rPr>
-        <w:t xml:space="preserve">  </w:t>
-      </w:r>
-      <w:r>
-        <w:t>ANALYSE ET SPECIFICATION   DES BESOINS</w:t>
+        <w:jc w:val="left"/>
+      </w:pPr>
+      <w:bookmarkStart w:id="28" w:name="_Toc169475501"/>
+      <w:r>
+        <w:t>II. 1. Spécification des besoins :</w:t>
       </w:r>
       <w:bookmarkEnd w:id="28"/>
+    </w:p>
+    <w:p>
+      <w:pPr>
+        <w:spacing w:before="100" w:beforeAutospacing="1" w:after="100" w:afterAutospacing="1" w:line="240" w:lineRule="auto"/>
+        <w:rPr>
+          <w:rFonts w:ascii="Times New Roman" w:eastAsia="Times New Roman" w:hAnsi="Times New Roman" w:cs="Times New Roman"/>
+          <w:sz w:val="24"/>
+          <w:szCs w:val="24"/>
+          <w:lang w:eastAsia="fr-FR"/>
+        </w:rPr>
+      </w:pPr>
+      <w:r>
+        <w:rPr>
+          <w:rFonts w:ascii="Times New Roman" w:eastAsia="Times New Roman" w:hAnsi="Times New Roman" w:cs="Times New Roman"/>
+          <w:sz w:val="24"/>
+          <w:szCs w:val="24"/>
+          <w:lang w:eastAsia="fr-FR"/>
+        </w:rPr>
+        <w:t>Dans cette section, nous détaillons ce que l'application est censée accomplir à travers la spécification de ses besoins fonctionnels et non fonctionnels.</w:t>
+      </w:r>
     </w:p>
     <w:p>
       <w:pPr>
@@ -8460,73 +8179,26 @@
     </w:p>
     <w:p>
       <w:pPr>
-        <w:tabs>
-          <w:tab w:val="left" w:pos="1775"/>
-        </w:tabs>
-        <w:jc w:val="both"/>
-      </w:pPr>
-    </w:p>
-    <w:p>
-      <w:pPr>
-        <w:pStyle w:val="Titre2"/>
-      </w:pPr>
-      <w:bookmarkStart w:id="29" w:name="_Toc169475501"/>
-      <w:r>
-        <w:t>II. 1. Spécification des besoins :</w:t>
+        <w:pStyle w:val="Titre3"/>
+        <w:jc w:val="both"/>
+      </w:pPr>
+      <w:bookmarkStart w:id="29" w:name="_Toc169475502"/>
+      <w:r>
+        <w:t>II.1.</w:t>
+      </w:r>
+      <w:r>
+        <w:t>1</w:t>
+      </w:r>
+      <w:r>
+        <w:t>.</w:t>
+      </w:r>
+      <w:r>
+        <w:t xml:space="preserve"> Besoins</w:t>
+      </w:r>
+      <w:r>
+        <w:t xml:space="preserve"> fonctionnels :</w:t>
       </w:r>
       <w:bookmarkEnd w:id="29"/>
-    </w:p>
-    <w:p>
-      <w:pPr>
-        <w:tabs>
-          <w:tab w:val="left" w:pos="1775"/>
-        </w:tabs>
-        <w:jc w:val="both"/>
-        <w:rPr>
-          <w:rFonts w:ascii="Times New Roman" w:hAnsi="Times New Roman" w:cs="Times New Roman"/>
-          <w:sz w:val="24"/>
-          <w:szCs w:val="24"/>
-        </w:rPr>
-      </w:pPr>
-      <w:r>
-        <w:rPr>
-          <w:rFonts w:ascii="Times New Roman" w:hAnsi="Times New Roman" w:cs="Times New Roman"/>
-          <w:sz w:val="24"/>
-          <w:szCs w:val="24"/>
-        </w:rPr>
-        <w:t>Dans cette partie, on explique en détail ce que l'application est censée faire et ceci à travers la spécification des besoins fonctionnels et non fonctionnels.</w:t>
-      </w:r>
-    </w:p>
-    <w:p>
-      <w:pPr>
-        <w:tabs>
-          <w:tab w:val="left" w:pos="1775"/>
-        </w:tabs>
-        <w:jc w:val="both"/>
-      </w:pPr>
-    </w:p>
-    <w:p>
-      <w:pPr>
-        <w:pStyle w:val="Titre3"/>
-        <w:jc w:val="both"/>
-      </w:pPr>
-      <w:bookmarkStart w:id="30" w:name="_Toc169475502"/>
-      <w:r>
-        <w:t>II.1.</w:t>
-      </w:r>
-      <w:r>
-        <w:t>1</w:t>
-      </w:r>
-      <w:r>
-        <w:t>.</w:t>
-      </w:r>
-      <w:r>
-        <w:t xml:space="preserve"> Besoins</w:t>
-      </w:r>
-      <w:r>
-        <w:t xml:space="preserve"> fonctionnels :</w:t>
-      </w:r>
-      <w:bookmarkEnd w:id="30"/>
     </w:p>
     <w:p>
       <w:pPr>
@@ -8595,7 +8267,7 @@
         <w:pStyle w:val="Titre3"/>
         <w:jc w:val="both"/>
       </w:pPr>
-      <w:bookmarkStart w:id="31" w:name="_Toc169475503"/>
+      <w:bookmarkStart w:id="30" w:name="_Toc169475503"/>
       <w:r>
         <w:t>II.1.</w:t>
       </w:r>
@@ -8611,217 +8283,256 @@
       <w:r>
         <w:t xml:space="preserve"> non fonctionnels :</w:t>
       </w:r>
-      <w:bookmarkEnd w:id="31"/>
-    </w:p>
-    <w:p>
-      <w:pPr>
-        <w:tabs>
-          <w:tab w:val="left" w:pos="1775"/>
-        </w:tabs>
-        <w:jc w:val="both"/>
-      </w:pPr>
-    </w:p>
-    <w:p>
-      <w:pPr>
-        <w:pStyle w:val="Paragraphedeliste"/>
+      <w:bookmarkEnd w:id="30"/>
+    </w:p>
+    <w:p>
+      <w:pPr>
+        <w:spacing w:after="0" w:line="240" w:lineRule="auto"/>
+        <w:rPr>
+          <w:rFonts w:ascii="Times New Roman" w:eastAsia="Times New Roman" w:hAnsi="Times New Roman" w:cs="Times New Roman"/>
+          <w:sz w:val="24"/>
+          <w:szCs w:val="24"/>
+          <w:lang w:eastAsia="fr-FR"/>
+        </w:rPr>
+      </w:pPr>
+      <w:proofErr w:type="gramStart"/>
+      <w:r>
+        <w:rPr>
+          <w:rFonts w:ascii="Times New Roman" w:eastAsia="Times New Roman" w:hAnsi="Symbol" w:cs="Times New Roman"/>
+          <w:sz w:val="24"/>
+          <w:szCs w:val="24"/>
+          <w:lang w:eastAsia="fr-FR"/>
+        </w:rPr>
+        <w:t></w:t>
+      </w:r>
+      <w:r>
+        <w:rPr>
+          <w:rFonts w:ascii="Times New Roman" w:eastAsia="Times New Roman" w:hAnsi="Times New Roman" w:cs="Times New Roman"/>
+          <w:sz w:val="24"/>
+          <w:szCs w:val="24"/>
+          <w:lang w:eastAsia="fr-FR"/>
+        </w:rPr>
+        <w:t xml:space="preserve">  </w:t>
+      </w:r>
+      <w:r>
+        <w:rPr>
+          <w:rFonts w:ascii="Times New Roman" w:eastAsia="Times New Roman" w:hAnsi="Times New Roman" w:cs="Times New Roman"/>
+          <w:b/>
+          <w:bCs/>
+          <w:sz w:val="24"/>
+          <w:szCs w:val="24"/>
+          <w:lang w:eastAsia="fr-FR"/>
+        </w:rPr>
+        <w:t>Performance</w:t>
+      </w:r>
+      <w:proofErr w:type="gramEnd"/>
+      <w:r>
+        <w:rPr>
+          <w:rFonts w:ascii="Times New Roman" w:eastAsia="Times New Roman" w:hAnsi="Times New Roman" w:cs="Times New Roman"/>
+          <w:b/>
+          <w:bCs/>
+          <w:sz w:val="24"/>
+          <w:szCs w:val="24"/>
+          <w:lang w:eastAsia="fr-FR"/>
+        </w:rPr>
+        <w:t>:</w:t>
+      </w:r>
+      <w:r>
+        <w:rPr>
+          <w:rFonts w:ascii="Times New Roman" w:eastAsia="Times New Roman" w:hAnsi="Times New Roman" w:cs="Times New Roman"/>
+          <w:sz w:val="24"/>
+          <w:szCs w:val="24"/>
+          <w:lang w:eastAsia="fr-FR"/>
+        </w:rPr>
+        <w:t xml:space="preserve"> L'application répond de manière optimale à toutes les exigences de l'utilisateur.</w:t>
+      </w:r>
+    </w:p>
+    <w:p>
+      <w:pPr>
+        <w:spacing w:after="0" w:line="240" w:lineRule="auto"/>
+        <w:rPr>
+          <w:rFonts w:ascii="Times New Roman" w:eastAsia="Times New Roman" w:hAnsi="Times New Roman" w:cs="Times New Roman"/>
+          <w:sz w:val="24"/>
+          <w:szCs w:val="24"/>
+          <w:lang w:eastAsia="fr-FR"/>
+        </w:rPr>
+      </w:pPr>
+      <w:proofErr w:type="gramStart"/>
+      <w:r>
+        <w:rPr>
+          <w:rFonts w:ascii="Times New Roman" w:eastAsia="Times New Roman" w:hAnsi="Symbol" w:cs="Times New Roman"/>
+          <w:sz w:val="24"/>
+          <w:szCs w:val="24"/>
+          <w:lang w:eastAsia="fr-FR"/>
+        </w:rPr>
+        <w:t></w:t>
+      </w:r>
+      <w:r>
+        <w:rPr>
+          <w:rFonts w:ascii="Times New Roman" w:eastAsia="Times New Roman" w:hAnsi="Times New Roman" w:cs="Times New Roman"/>
+          <w:sz w:val="24"/>
+          <w:szCs w:val="24"/>
+          <w:lang w:eastAsia="fr-FR"/>
+        </w:rPr>
+        <w:t xml:space="preserve">  </w:t>
+      </w:r>
+      <w:r>
+        <w:rPr>
+          <w:rFonts w:ascii="Times New Roman" w:eastAsia="Times New Roman" w:hAnsi="Times New Roman" w:cs="Times New Roman"/>
+          <w:b/>
+          <w:bCs/>
+          <w:sz w:val="24"/>
+          <w:szCs w:val="24"/>
+          <w:lang w:eastAsia="fr-FR"/>
+        </w:rPr>
+        <w:t>Fiabilité</w:t>
+      </w:r>
+      <w:proofErr w:type="gramEnd"/>
+      <w:r>
+        <w:rPr>
+          <w:rFonts w:ascii="Times New Roman" w:eastAsia="Times New Roman" w:hAnsi="Times New Roman" w:cs="Times New Roman"/>
+          <w:b/>
+          <w:bCs/>
+          <w:sz w:val="24"/>
+          <w:szCs w:val="24"/>
+          <w:lang w:eastAsia="fr-FR"/>
+        </w:rPr>
+        <w:t>:</w:t>
+      </w:r>
+      <w:r>
+        <w:rPr>
+          <w:rFonts w:ascii="Times New Roman" w:eastAsia="Times New Roman" w:hAnsi="Times New Roman" w:cs="Times New Roman"/>
+          <w:sz w:val="24"/>
+          <w:szCs w:val="24"/>
+          <w:lang w:eastAsia="fr-FR"/>
+        </w:rPr>
+        <w:t xml:space="preserve"> L'application fonctionne de manière stable sans rencontrer de défaillances.</w:t>
+      </w:r>
+    </w:p>
+    <w:p>
+      <w:pPr>
+        <w:spacing w:after="0" w:line="240" w:lineRule="auto"/>
+        <w:rPr>
+          <w:rFonts w:ascii="Times New Roman" w:eastAsia="Times New Roman" w:hAnsi="Times New Roman" w:cs="Times New Roman"/>
+          <w:sz w:val="24"/>
+          <w:szCs w:val="24"/>
+          <w:lang w:eastAsia="fr-FR"/>
+        </w:rPr>
+      </w:pPr>
+      <w:proofErr w:type="gramStart"/>
+      <w:r>
+        <w:rPr>
+          <w:rFonts w:ascii="Times New Roman" w:eastAsia="Times New Roman" w:hAnsi="Symbol" w:cs="Times New Roman"/>
+          <w:sz w:val="24"/>
+          <w:szCs w:val="24"/>
+          <w:lang w:eastAsia="fr-FR"/>
+        </w:rPr>
+        <w:t></w:t>
+      </w:r>
+      <w:r>
+        <w:rPr>
+          <w:rFonts w:ascii="Times New Roman" w:eastAsia="Times New Roman" w:hAnsi="Times New Roman" w:cs="Times New Roman"/>
+          <w:sz w:val="24"/>
+          <w:szCs w:val="24"/>
+          <w:lang w:eastAsia="fr-FR"/>
+        </w:rPr>
+        <w:t xml:space="preserve">  </w:t>
+      </w:r>
+      <w:r>
+        <w:rPr>
+          <w:rFonts w:ascii="Times New Roman" w:eastAsia="Times New Roman" w:hAnsi="Times New Roman" w:cs="Times New Roman"/>
+          <w:b/>
+          <w:bCs/>
+          <w:sz w:val="24"/>
+          <w:szCs w:val="24"/>
+          <w:lang w:eastAsia="fr-FR"/>
+        </w:rPr>
+        <w:t>Convivialité</w:t>
+      </w:r>
+      <w:proofErr w:type="gramEnd"/>
+      <w:r>
+        <w:rPr>
+          <w:rFonts w:ascii="Times New Roman" w:eastAsia="Times New Roman" w:hAnsi="Times New Roman" w:cs="Times New Roman"/>
+          <w:b/>
+          <w:bCs/>
+          <w:sz w:val="24"/>
+          <w:szCs w:val="24"/>
+          <w:lang w:eastAsia="fr-FR"/>
+        </w:rPr>
+        <w:t>:</w:t>
+      </w:r>
+    </w:p>
+    <w:p>
+      <w:pPr>
         <w:numPr>
           <w:ilvl w:val="0"/>
-          <w:numId w:val="11"/>
+          <w:numId w:val="13"/>
         </w:numPr>
-        <w:jc w:val="both"/>
-      </w:pPr>
-      <w:r>
-        <w:t xml:space="preserve">Performance  </w:t>
-      </w:r>
-    </w:p>
-    <w:p>
-      <w:pPr>
-        <w:jc w:val="both"/>
-      </w:pPr>
-      <w:r>
-        <w:t xml:space="preserve"> L’application répond à tous les exigences de l’utilisateur d’une manière optimale  </w:t>
-      </w:r>
-    </w:p>
-    <w:p>
-      <w:pPr>
-        <w:pStyle w:val="Paragraphedeliste"/>
+        <w:spacing w:before="100" w:beforeAutospacing="1" w:after="100" w:afterAutospacing="1" w:line="240" w:lineRule="auto"/>
+        <w:rPr>
+          <w:rFonts w:ascii="Times New Roman" w:eastAsia="Times New Roman" w:hAnsi="Times New Roman" w:cs="Times New Roman"/>
+          <w:sz w:val="24"/>
+          <w:szCs w:val="24"/>
+          <w:lang w:eastAsia="fr-FR"/>
+        </w:rPr>
+      </w:pPr>
+      <w:r>
+        <w:rPr>
+          <w:rFonts w:ascii="Times New Roman" w:eastAsia="Times New Roman" w:hAnsi="Times New Roman" w:cs="Times New Roman"/>
+          <w:sz w:val="24"/>
+          <w:szCs w:val="24"/>
+          <w:lang w:eastAsia="fr-FR"/>
+        </w:rPr>
+        <w:t>L'application présente un design clair, flexible et interactif.</w:t>
+      </w:r>
+    </w:p>
+    <w:p>
+      <w:pPr>
         <w:numPr>
           <w:ilvl w:val="0"/>
-          <w:numId w:val="12"/>
+          <w:numId w:val="13"/>
         </w:numPr>
-        <w:jc w:val="both"/>
-      </w:pPr>
-      <w:r>
-        <w:t xml:space="preserve">Fiabilité </w:t>
-      </w:r>
-    </w:p>
-    <w:p>
-      <w:pPr>
-        <w:jc w:val="both"/>
-      </w:pPr>
-      <w:r>
-        <w:t xml:space="preserve">   Bon fonctionnement de l’application sans détection de défaillance  </w:t>
-      </w:r>
-    </w:p>
-    <w:p>
-      <w:pPr>
-        <w:pStyle w:val="Paragraphedeliste"/>
+        <w:spacing w:before="100" w:beforeAutospacing="1" w:after="100" w:afterAutospacing="1" w:line="240" w:lineRule="auto"/>
+        <w:rPr>
+          <w:rFonts w:ascii="Times New Roman" w:eastAsia="Times New Roman" w:hAnsi="Times New Roman" w:cs="Times New Roman"/>
+          <w:sz w:val="24"/>
+          <w:szCs w:val="24"/>
+          <w:lang w:eastAsia="fr-FR"/>
+        </w:rPr>
+      </w:pPr>
+      <w:r>
+        <w:rPr>
+          <w:rFonts w:ascii="Times New Roman" w:eastAsia="Times New Roman" w:hAnsi="Times New Roman" w:cs="Times New Roman"/>
+          <w:sz w:val="24"/>
+          <w:szCs w:val="24"/>
+          <w:lang w:eastAsia="fr-FR"/>
+        </w:rPr>
+        <w:t>Son interface est soigneusement conçue pour inciter l'utilisateur à l'utiliser.</w:t>
+      </w:r>
+    </w:p>
+    <w:p>
+      <w:pPr>
         <w:numPr>
           <w:ilvl w:val="0"/>
-          <w:numId w:val="12"/>
+          <w:numId w:val="13"/>
         </w:numPr>
-        <w:jc w:val="both"/>
-      </w:pPr>
-      <w:r>
-        <w:t xml:space="preserve">Rapidité  </w:t>
-      </w:r>
-    </w:p>
-    <w:p>
-      <w:pPr>
-        <w:jc w:val="both"/>
-      </w:pPr>
-      <w:r>
-        <w:t xml:space="preserve"> Déconnexion après un temps d’inactivité  </w:t>
-      </w:r>
-    </w:p>
-    <w:p>
-      <w:pPr>
-        <w:pStyle w:val="Paragraphedeliste"/>
-        <w:numPr>
-          <w:ilvl w:val="0"/>
-          <w:numId w:val="12"/>
-        </w:numPr>
-        <w:jc w:val="both"/>
-      </w:pPr>
-      <w:r>
-        <w:t xml:space="preserve">Convivialité  </w:t>
-      </w:r>
-    </w:p>
-    <w:p>
-      <w:pPr>
-        <w:jc w:val="both"/>
-      </w:pPr>
-      <w:r>
-        <w:tab/>
-        <w:t xml:space="preserve">Un design clair, souple et interactif  </w:t>
-      </w:r>
-    </w:p>
-    <w:p>
-      <w:pPr>
-        <w:jc w:val="both"/>
-      </w:pPr>
-      <w:r>
-        <w:lastRenderedPageBreak/>
-        <w:tab/>
-        <w:t>Une bonne interface qui donne l’envie à l’utilisateur d’utiliser l’application</w:t>
-      </w:r>
-    </w:p>
-    <w:p>
-      <w:pPr>
-        <w:jc w:val="both"/>
-      </w:pPr>
-      <w:r>
-        <w:t xml:space="preserve">      Positionnement du contenu dans les pages de la manière la plus accessible  </w:t>
-      </w:r>
-    </w:p>
-    <w:p>
-      <w:pPr>
-        <w:pStyle w:val="Paragraphedeliste"/>
-        <w:numPr>
-          <w:ilvl w:val="0"/>
-          <w:numId w:val="12"/>
-        </w:numPr>
-        <w:jc w:val="both"/>
-      </w:pPr>
-      <w:r>
-        <w:t xml:space="preserve">Portabilité </w:t>
-      </w:r>
-    </w:p>
-    <w:p>
-      <w:pPr>
-        <w:jc w:val="both"/>
-      </w:pPr>
-      <w:r>
-        <w:t xml:space="preserve"> L’application est multiplateforme : Elle fonctionne sur tout système </w:t>
-      </w:r>
-      <w:proofErr w:type="gramStart"/>
-      <w:r>
-        <w:t>d’exploitation  Elle</w:t>
-      </w:r>
-      <w:proofErr w:type="gramEnd"/>
-      <w:r>
-        <w:t xml:space="preserve"> fonctionne sur tout type de terminal  </w:t>
-      </w:r>
-    </w:p>
-    <w:p>
-      <w:pPr>
-        <w:jc w:val="both"/>
-      </w:pPr>
-    </w:p>
-    <w:p>
-      <w:pPr>
-        <w:jc w:val="both"/>
-      </w:pPr>
-    </w:p>
-    <w:p>
-      <w:pPr>
-        <w:jc w:val="both"/>
-      </w:pPr>
-    </w:p>
-    <w:p>
-      <w:pPr>
-        <w:jc w:val="both"/>
-      </w:pPr>
-    </w:p>
-    <w:p>
-      <w:pPr>
-        <w:jc w:val="both"/>
-      </w:pPr>
-    </w:p>
-    <w:p>
-      <w:pPr>
-        <w:jc w:val="both"/>
-      </w:pPr>
-    </w:p>
-    <w:p>
-      <w:pPr>
-        <w:jc w:val="both"/>
-      </w:pPr>
-    </w:p>
-    <w:p>
-      <w:pPr>
-        <w:jc w:val="both"/>
-      </w:pPr>
-    </w:p>
-    <w:p>
-      <w:pPr>
-        <w:jc w:val="both"/>
-      </w:pPr>
-    </w:p>
-    <w:p>
-      <w:pPr>
-        <w:jc w:val="both"/>
-      </w:pPr>
-    </w:p>
-    <w:p>
-      <w:pPr>
-        <w:jc w:val="both"/>
-      </w:pPr>
-    </w:p>
-    <w:p>
-      <w:pPr>
-        <w:jc w:val="both"/>
-      </w:pPr>
-    </w:p>
-    <w:p>
-      <w:pPr>
-        <w:jc w:val="both"/>
-      </w:pPr>
-    </w:p>
-    <w:p>
-      <w:pPr>
-        <w:jc w:val="both"/>
-      </w:pPr>
+        <w:spacing w:before="100" w:beforeAutospacing="1" w:after="100" w:afterAutospacing="1" w:line="240" w:lineRule="auto"/>
+        <w:rPr>
+          <w:rFonts w:ascii="Times New Roman" w:eastAsia="Times New Roman" w:hAnsi="Times New Roman" w:cs="Times New Roman"/>
+          <w:sz w:val="24"/>
+          <w:szCs w:val="24"/>
+          <w:lang w:eastAsia="fr-FR"/>
+        </w:rPr>
+      </w:pPr>
+      <w:r>
+        <w:rPr>
+          <w:rFonts w:ascii="Times New Roman" w:eastAsia="Times New Roman" w:hAnsi="Times New Roman" w:cs="Times New Roman"/>
+          <w:sz w:val="24"/>
+          <w:szCs w:val="24"/>
+          <w:lang w:eastAsia="fr-FR"/>
+        </w:rPr>
+        <w:t>Le contenu est positionné de manière accessible sur toutes les pages.</w:t>
+      </w:r>
     </w:p>
     <w:p>
       <w:pPr>
@@ -8830,8 +8541,56 @@
         </w:tabs>
         <w:jc w:val="both"/>
       </w:pPr>
-      <w:r>
-        <w:tab/>
+      <w:proofErr w:type="gramStart"/>
+      <w:r>
+        <w:rPr>
+          <w:rFonts w:ascii="Times New Roman" w:eastAsia="Times New Roman" w:hAnsi="Symbol" w:cs="Times New Roman"/>
+          <w:sz w:val="24"/>
+          <w:szCs w:val="24"/>
+          <w:lang w:eastAsia="fr-FR"/>
+        </w:rPr>
+        <w:t></w:t>
+      </w:r>
+      <w:r>
+        <w:rPr>
+          <w:rFonts w:ascii="Times New Roman" w:eastAsia="Times New Roman" w:hAnsi="Times New Roman" w:cs="Times New Roman"/>
+          <w:sz w:val="24"/>
+          <w:szCs w:val="24"/>
+          <w:lang w:eastAsia="fr-FR"/>
+        </w:rPr>
+        <w:t xml:space="preserve">  </w:t>
+      </w:r>
+      <w:r>
+        <w:rPr>
+          <w:rFonts w:ascii="Times New Roman" w:eastAsia="Times New Roman" w:hAnsi="Times New Roman" w:cs="Times New Roman"/>
+          <w:b/>
+          <w:bCs/>
+          <w:sz w:val="24"/>
+          <w:szCs w:val="24"/>
+          <w:lang w:eastAsia="fr-FR"/>
+        </w:rPr>
+        <w:t>Portabilité</w:t>
+      </w:r>
+      <w:proofErr w:type="gramEnd"/>
+      <w:r>
+        <w:rPr>
+          <w:rFonts w:ascii="Times New Roman" w:eastAsia="Times New Roman" w:hAnsi="Times New Roman" w:cs="Times New Roman"/>
+          <w:b/>
+          <w:bCs/>
+          <w:sz w:val="24"/>
+          <w:szCs w:val="24"/>
+          <w:lang w:eastAsia="fr-FR"/>
+        </w:rPr>
+        <w:t>:</w:t>
+      </w:r>
+      <w:r>
+        <w:rPr>
+          <w:rFonts w:ascii="Times New Roman" w:eastAsia="Times New Roman" w:hAnsi="Times New Roman" w:cs="Times New Roman"/>
+          <w:sz w:val="24"/>
+          <w:szCs w:val="24"/>
+          <w:lang w:eastAsia="fr-FR"/>
+        </w:rPr>
+        <w:t xml:space="preserve"> L'application est multiplateforme, compatible avec tous les systèmes d'exploitation et types de terminaux.</w:t>
       </w:r>
     </w:p>
     <w:p>
@@ -8845,7 +8604,7 @@
     <w:p>
       <w:pPr>
         <w:tabs>
-          <w:tab w:val="left" w:pos="2964"/>
+          <w:tab w:val="left" w:pos="3433"/>
         </w:tabs>
         <w:jc w:val="both"/>
       </w:pPr>
@@ -8857,9 +8616,6 @@
         </w:tabs>
         <w:jc w:val="both"/>
       </w:pPr>
-      <w:r>
-        <w:tab/>
-      </w:r>
     </w:p>
     <w:p>
       <w:pPr>
@@ -8903,185 +8659,77 @@
     </w:p>
     <w:p>
       <w:pPr>
-        <w:tabs>
-          <w:tab w:val="left" w:pos="3433"/>
-        </w:tabs>
-        <w:jc w:val="both"/>
-      </w:pPr>
-    </w:p>
-    <w:p>
-      <w:pPr>
-        <w:tabs>
-          <w:tab w:val="left" w:pos="3433"/>
-        </w:tabs>
-        <w:jc w:val="both"/>
-      </w:pPr>
-    </w:p>
-    <w:p>
-      <w:pPr>
         <w:pStyle w:val="Titre1"/>
-      </w:pPr>
-      <w:bookmarkStart w:id="32" w:name="_Toc169475504"/>
-      <w:r>
+        <w:rPr>
+          <w:sz w:val="28"/>
+          <w:szCs w:val="28"/>
+        </w:rPr>
+      </w:pPr>
+      <w:bookmarkStart w:id="31" w:name="_Toc169475504"/>
+    </w:p>
+    <w:p>
+      <w:pPr>
+        <w:pStyle w:val="Titre1"/>
+      </w:pPr>
+      <w:r>
+        <w:rPr>
+          <w:sz w:val="28"/>
+          <w:szCs w:val="28"/>
+        </w:rPr>
+        <w:lastRenderedPageBreak/>
         <w:t xml:space="preserve">Chapitre III.  </w:t>
       </w:r>
       <w:r>
         <w:rPr>
+          <w:sz w:val="28"/>
+          <w:szCs w:val="28"/>
           <w:u w:val="single"/>
         </w:rPr>
         <w:t>CONCEPTION</w:t>
       </w:r>
-      <w:bookmarkEnd w:id="32"/>
-    </w:p>
-    <w:p>
-      <w:pPr>
-        <w:tabs>
-          <w:tab w:val="left" w:pos="3433"/>
-        </w:tabs>
-        <w:jc w:val="both"/>
-      </w:pPr>
-    </w:p>
-    <w:p>
-      <w:pPr>
-        <w:jc w:val="both"/>
-      </w:pPr>
-    </w:p>
-    <w:p>
-      <w:pPr>
-        <w:jc w:val="both"/>
-      </w:pPr>
-    </w:p>
-    <w:p>
-      <w:pPr>
-        <w:jc w:val="both"/>
-      </w:pPr>
-    </w:p>
-    <w:p>
-      <w:pPr>
-        <w:jc w:val="both"/>
-      </w:pPr>
-    </w:p>
-    <w:p>
-      <w:pPr>
-        <w:jc w:val="both"/>
-      </w:pPr>
-    </w:p>
-    <w:p>
-      <w:pPr>
-        <w:jc w:val="both"/>
-      </w:pPr>
-    </w:p>
-    <w:p>
-      <w:pPr>
-        <w:jc w:val="both"/>
-      </w:pPr>
-    </w:p>
-    <w:p>
-      <w:pPr>
-        <w:jc w:val="both"/>
-      </w:pPr>
-    </w:p>
-    <w:p>
-      <w:pPr>
-        <w:jc w:val="both"/>
-      </w:pPr>
-    </w:p>
-    <w:p>
-      <w:pPr>
-        <w:jc w:val="both"/>
-      </w:pPr>
-    </w:p>
-    <w:p>
-      <w:pPr>
-        <w:jc w:val="both"/>
-      </w:pPr>
-    </w:p>
-    <w:p>
-      <w:pPr>
-        <w:jc w:val="both"/>
-      </w:pPr>
-    </w:p>
-    <w:p>
-      <w:pPr>
-        <w:jc w:val="both"/>
-      </w:pPr>
-    </w:p>
-    <w:p>
-      <w:pPr>
-        <w:jc w:val="both"/>
-      </w:pPr>
-    </w:p>
-    <w:p>
-      <w:pPr>
-        <w:jc w:val="both"/>
-      </w:pPr>
-    </w:p>
-    <w:p>
-      <w:pPr>
-        <w:jc w:val="both"/>
-      </w:pPr>
-    </w:p>
-    <w:p>
-      <w:pPr>
-        <w:jc w:val="both"/>
-      </w:pPr>
-    </w:p>
-    <w:p>
-      <w:pPr>
-        <w:tabs>
-          <w:tab w:val="left" w:pos="2830"/>
-        </w:tabs>
-        <w:jc w:val="both"/>
-      </w:pPr>
+      <w:bookmarkEnd w:id="31"/>
       <w:r>
         <w:tab/>
       </w:r>
     </w:p>
     <w:p>
       <w:pPr>
-        <w:tabs>
-          <w:tab w:val="left" w:pos="1875"/>
-        </w:tabs>
-        <w:spacing w:line="360" w:lineRule="auto"/>
-        <w:jc w:val="both"/>
-        <w:rPr>
-          <w:rFonts w:ascii="Times New Roman" w:hAnsi="Times New Roman" w:cs="Times New Roman"/>
-          <w:sz w:val="24"/>
-          <w:szCs w:val="24"/>
-        </w:rPr>
-      </w:pPr>
-      <w:r>
-        <w:rPr>
-          <w:rFonts w:ascii="Times New Roman" w:hAnsi="Times New Roman" w:cs="Times New Roman"/>
-          <w:sz w:val="24"/>
-          <w:szCs w:val="24"/>
-        </w:rPr>
-        <w:t>La démarche de conception est une étape fondamentale dans le processus de développement puisqu’elle fait correspondre la vision applicative (le modèle d’analyse) à la vision technique (l’environnement de développement et d’exécution). Ce chapitre vise à illustrer la phase de conception et les modèles UML associés. J’ai commencé par une présentation du lagunage UML, et par la suite établir les diagrammes de séquences, des cas d’utilisation, ensuite et le diagramme de classe, et je termine avec une petite conclusion.</w:t>
-      </w:r>
-    </w:p>
-    <w:p>
-      <w:pPr>
-        <w:tabs>
-          <w:tab w:val="left" w:pos="1875"/>
-        </w:tabs>
-        <w:spacing w:line="360" w:lineRule="auto"/>
-        <w:jc w:val="both"/>
-        <w:rPr>
-          <w:rFonts w:ascii="Times New Roman" w:hAnsi="Times New Roman" w:cs="Times New Roman"/>
-          <w:sz w:val="24"/>
-          <w:szCs w:val="24"/>
-        </w:rPr>
-      </w:pPr>
-    </w:p>
-    <w:p>
-      <w:pPr>
         <w:pStyle w:val="Titre2"/>
+        <w:jc w:val="left"/>
+      </w:pPr>
+      <w:r>
+        <w:t>I.1. Introduction :</w:t>
+      </w:r>
+    </w:p>
+    <w:p>
+      <w:pPr>
+        <w:rPr>
+          <w:lang w:eastAsia="fr-FR"/>
+        </w:rPr>
+      </w:pPr>
+      <w:bookmarkStart w:id="32" w:name="_Toc169475505"/>
+      <w:r>
+        <w:t>La démarche de conception est une étape fondamentale dans le processus de développement, car elle aligne la vision applicative (le modèle d’analyse) avec la vision technique (l’environnement de développement et d’exécution). Ce chapitre vise à illustrer la phase de conception et les modèles UML associés.</w:t>
+      </w:r>
+    </w:p>
+    <w:p>
+      <w:pPr>
+        <w:pStyle w:val="Titre2"/>
+        <w:jc w:val="left"/>
+        <w:rPr>
+          <w:rFonts w:ascii="Times New Roman" w:eastAsia="Calibri" w:hAnsi="Times New Roman"/>
+        </w:rPr>
+      </w:pPr>
+    </w:p>
+    <w:p>
+      <w:pPr>
+        <w:pStyle w:val="Titre2"/>
+        <w:jc w:val="left"/>
         <w:rPr>
           <w:rFonts w:eastAsia="Calibri"/>
           <w:color w:val="2E74B5"/>
         </w:rPr>
       </w:pPr>
-      <w:bookmarkStart w:id="33" w:name="_Toc169475505"/>
       <w:r>
         <w:rPr>
           <w:rFonts w:ascii="Times New Roman" w:eastAsia="Calibri" w:hAnsi="Times New Roman"/>
@@ -9107,7 +8755,7 @@
         </w:rPr>
         <w:t>Présentation du langage UML</w:t>
       </w:r>
-      <w:bookmarkEnd w:id="33"/>
+      <w:bookmarkEnd w:id="32"/>
       <w:r>
         <w:rPr>
           <w:rFonts w:eastAsia="Calibri"/>
@@ -9125,19 +8773,7 @@
     <w:p>
       <w:pPr>
         <w:spacing w:after="0"/>
-        <w:jc w:val="both"/>
-        <w:rPr>
-          <w:rFonts w:ascii="Algerian" w:eastAsia="Calibri" w:hAnsi="Algerian" w:cs="Calibri"/>
-          <w:color w:val="2E74B5"/>
-          <w:sz w:val="44"/>
-          <w:szCs w:val="44"/>
-        </w:rPr>
-      </w:pPr>
-    </w:p>
-    <w:p>
-      <w:pPr>
-        <w:spacing w:line="360" w:lineRule="auto"/>
-        <w:ind w:left="17" w:right="417"/>
+        <w:ind w:left="14"/>
         <w:jc w:val="both"/>
         <w:rPr>
           <w:rFonts w:ascii="Times New Roman" w:hAnsi="Times New Roman" w:cs="Times New Roman"/>
@@ -9151,279 +8787,7 @@
           <w:sz w:val="24"/>
           <w:szCs w:val="24"/>
         </w:rPr>
-        <w:lastRenderedPageBreak/>
-        <w:t xml:space="preserve">Pour faire face à la complexité des systèmes d'information, de nouvelles méthodes et outils ont été créées. La principale avancée des quinze dernières années réside dans la programmation orientée objet.  </w:t>
-      </w:r>
-    </w:p>
-    <w:p>
-      <w:pPr>
-        <w:spacing w:line="360" w:lineRule="auto"/>
-        <w:ind w:left="17"/>
-        <w:jc w:val="both"/>
-        <w:rPr>
-          <w:rFonts w:ascii="Times New Roman" w:hAnsi="Times New Roman" w:cs="Times New Roman"/>
-          <w:sz w:val="24"/>
-          <w:szCs w:val="24"/>
-        </w:rPr>
-      </w:pPr>
-      <w:r>
-        <w:rPr>
-          <w:rFonts w:ascii="Times New Roman" w:hAnsi="Times New Roman" w:cs="Times New Roman"/>
-          <w:sz w:val="24"/>
-          <w:szCs w:val="24"/>
-        </w:rPr>
-        <w:t xml:space="preserve">Face à ce nouveau mode de programmation, les méthodes de modélisation classique (telle que </w:t>
-      </w:r>
-      <w:r>
-        <w:rPr>
-          <w:rFonts w:ascii="Times New Roman" w:eastAsia="Times New Roman" w:hAnsi="Times New Roman" w:cs="Times New Roman"/>
-          <w:b/>
-          <w:sz w:val="24"/>
-          <w:szCs w:val="24"/>
-        </w:rPr>
-        <w:t>MERISE</w:t>
-      </w:r>
-      <w:r>
-        <w:rPr>
-          <w:rFonts w:ascii="Times New Roman" w:hAnsi="Times New Roman" w:cs="Times New Roman"/>
-          <w:sz w:val="24"/>
-          <w:szCs w:val="24"/>
-        </w:rPr>
-        <w:t xml:space="preserve">) ont rapidement montré certaines limites et ont dû s'adapter.  </w:t>
-      </w:r>
-    </w:p>
-    <w:p>
-      <w:pPr>
-        <w:spacing w:after="163" w:line="360" w:lineRule="auto"/>
-        <w:ind w:left="17"/>
-        <w:jc w:val="both"/>
-        <w:rPr>
-          <w:rFonts w:ascii="Times New Roman" w:hAnsi="Times New Roman" w:cs="Times New Roman"/>
-          <w:sz w:val="24"/>
-          <w:szCs w:val="24"/>
-        </w:rPr>
-      </w:pPr>
-      <w:r>
-        <w:rPr>
-          <w:rFonts w:ascii="Times New Roman" w:hAnsi="Times New Roman" w:cs="Times New Roman"/>
-          <w:sz w:val="24"/>
-          <w:szCs w:val="24"/>
-        </w:rPr>
-        <w:t>De très nombreuses méthodes de modélisation ont également vu le jour comme</w:t>
-      </w:r>
-      <w:r>
-        <w:rPr>
-          <w:rFonts w:ascii="Times New Roman" w:eastAsia="Times New Roman" w:hAnsi="Times New Roman" w:cs="Times New Roman"/>
-          <w:b/>
-          <w:sz w:val="24"/>
-          <w:szCs w:val="24"/>
-        </w:rPr>
-        <w:t xml:space="preserve"> Boch</w:t>
-      </w:r>
-      <w:r>
-        <w:rPr>
-          <w:rFonts w:ascii="Times New Roman" w:hAnsi="Times New Roman" w:cs="Times New Roman"/>
-          <w:sz w:val="24"/>
-          <w:szCs w:val="24"/>
-        </w:rPr>
-        <w:t xml:space="preserve">, </w:t>
-      </w:r>
-      <w:r>
-        <w:rPr>
-          <w:rFonts w:ascii="Times New Roman" w:eastAsia="Times New Roman" w:hAnsi="Times New Roman" w:cs="Times New Roman"/>
-          <w:b/>
-          <w:sz w:val="24"/>
-          <w:szCs w:val="24"/>
-        </w:rPr>
-        <w:t>OMT</w:t>
-      </w:r>
-      <w:r>
-        <w:rPr>
-          <w:rFonts w:ascii="Times New Roman" w:hAnsi="Times New Roman" w:cs="Times New Roman"/>
-          <w:sz w:val="24"/>
-          <w:szCs w:val="24"/>
-        </w:rPr>
-        <w:t xml:space="preserve">  </w:t>
-      </w:r>
-    </w:p>
-    <w:p>
-      <w:pPr>
-        <w:spacing w:after="163" w:line="360" w:lineRule="auto"/>
-        <w:ind w:left="17"/>
-        <w:jc w:val="both"/>
-        <w:rPr>
-          <w:rFonts w:ascii="Times New Roman" w:hAnsi="Times New Roman" w:cs="Times New Roman"/>
-          <w:sz w:val="24"/>
-          <w:szCs w:val="24"/>
-        </w:rPr>
-      </w:pPr>
-      <w:r>
-        <w:rPr>
-          <w:rFonts w:ascii="Times New Roman" w:hAnsi="Times New Roman" w:cs="Times New Roman"/>
-          <w:sz w:val="24"/>
-          <w:szCs w:val="24"/>
-        </w:rPr>
-        <w:t xml:space="preserve">...  </w:t>
-      </w:r>
-    </w:p>
-    <w:p>
-      <w:pPr>
-        <w:spacing w:line="360" w:lineRule="auto"/>
-        <w:ind w:left="17" w:right="419"/>
-        <w:jc w:val="both"/>
-        <w:rPr>
-          <w:rFonts w:ascii="Times New Roman" w:hAnsi="Times New Roman" w:cs="Times New Roman"/>
-          <w:sz w:val="24"/>
-          <w:szCs w:val="24"/>
-        </w:rPr>
-      </w:pPr>
-      <w:r>
-        <w:rPr>
-          <w:rFonts w:ascii="Times New Roman" w:hAnsi="Times New Roman" w:cs="Times New Roman"/>
-          <w:sz w:val="24"/>
-          <w:szCs w:val="24"/>
-        </w:rPr>
-        <w:t xml:space="preserve">Dans ce contexte et devant le foisonnement de nouvelles méthodes de conception orientée objet, </w:t>
-      </w:r>
-      <w:r>
-        <w:rPr>
-          <w:rFonts w:ascii="Times New Roman" w:eastAsia="Times New Roman" w:hAnsi="Times New Roman" w:cs="Times New Roman"/>
-          <w:b/>
-          <w:sz w:val="24"/>
-          <w:szCs w:val="24"/>
-        </w:rPr>
-        <w:t>l'OMG</w:t>
-      </w:r>
-      <w:r>
-        <w:rPr>
-          <w:rFonts w:ascii="Times New Roman" w:hAnsi="Times New Roman" w:cs="Times New Roman"/>
-          <w:sz w:val="24"/>
-          <w:szCs w:val="24"/>
-        </w:rPr>
-        <w:t xml:space="preserve"> (Object Management Group) a eu comme objectif de définir une notation standard utilisables dans les développements informatiques basés sur l'objet. C'est ainsi qu'est apparu </w:t>
-      </w:r>
-      <w:r>
-        <w:rPr>
-          <w:rFonts w:ascii="Times New Roman" w:eastAsia="Times New Roman" w:hAnsi="Times New Roman" w:cs="Times New Roman"/>
-          <w:b/>
-          <w:sz w:val="24"/>
-          <w:szCs w:val="24"/>
-        </w:rPr>
-        <w:t>UML</w:t>
-      </w:r>
-      <w:r>
-        <w:rPr>
-          <w:rFonts w:ascii="Times New Roman" w:hAnsi="Times New Roman" w:cs="Times New Roman"/>
-          <w:sz w:val="24"/>
-          <w:szCs w:val="24"/>
-        </w:rPr>
-        <w:t xml:space="preserve"> (qui signifie en français langage de modélisation unifiée), qui est issu de la fusion des méthodes de </w:t>
-      </w:r>
-      <w:proofErr w:type="spellStart"/>
-      <w:r>
-        <w:rPr>
-          <w:rFonts w:ascii="Times New Roman" w:hAnsi="Times New Roman" w:cs="Times New Roman"/>
-          <w:sz w:val="24"/>
-          <w:szCs w:val="24"/>
-        </w:rPr>
-        <w:t>Booch</w:t>
-      </w:r>
-      <w:proofErr w:type="spellEnd"/>
-      <w:r>
-        <w:rPr>
-          <w:rFonts w:ascii="Times New Roman" w:hAnsi="Times New Roman" w:cs="Times New Roman"/>
-          <w:sz w:val="24"/>
-          <w:szCs w:val="24"/>
-        </w:rPr>
-        <w:t xml:space="preserve">, </w:t>
-      </w:r>
-      <w:r>
-        <w:rPr>
-          <w:rFonts w:ascii="Times New Roman" w:eastAsia="Times New Roman" w:hAnsi="Times New Roman" w:cs="Times New Roman"/>
-          <w:b/>
-          <w:sz w:val="24"/>
-          <w:szCs w:val="24"/>
-        </w:rPr>
-        <w:t>OMT</w:t>
-      </w:r>
-      <w:r>
-        <w:rPr>
-          <w:rFonts w:ascii="Times New Roman" w:hAnsi="Times New Roman" w:cs="Times New Roman"/>
-          <w:sz w:val="24"/>
-          <w:szCs w:val="24"/>
-        </w:rPr>
-        <w:t xml:space="preserve"> et </w:t>
-      </w:r>
-      <w:r>
-        <w:rPr>
-          <w:rFonts w:ascii="Times New Roman" w:eastAsia="Times New Roman" w:hAnsi="Times New Roman" w:cs="Times New Roman"/>
-          <w:b/>
-          <w:sz w:val="24"/>
-          <w:szCs w:val="24"/>
-        </w:rPr>
-        <w:t>OOSE</w:t>
-      </w:r>
-      <w:r>
-        <w:rPr>
-          <w:rFonts w:ascii="Times New Roman" w:hAnsi="Times New Roman" w:cs="Times New Roman"/>
-          <w:sz w:val="24"/>
-          <w:szCs w:val="24"/>
-        </w:rPr>
-        <w:t xml:space="preserve">. C'est un langage de modélisation qui permet de représenter graphiquement les besoins des utilisateurs à l'aide de diagramme.  </w:t>
-      </w:r>
-    </w:p>
-    <w:p>
-      <w:pPr>
-        <w:spacing w:line="360" w:lineRule="auto"/>
-        <w:ind w:left="17" w:right="425"/>
-        <w:jc w:val="both"/>
-        <w:rPr>
-          <w:rFonts w:ascii="Times New Roman" w:hAnsi="Times New Roman" w:cs="Times New Roman"/>
-          <w:sz w:val="24"/>
-          <w:szCs w:val="24"/>
-        </w:rPr>
-      </w:pPr>
-      <w:r>
-        <w:rPr>
-          <w:rFonts w:ascii="Times New Roman" w:hAnsi="Times New Roman" w:cs="Times New Roman"/>
-          <w:sz w:val="24"/>
-          <w:szCs w:val="24"/>
-        </w:rPr>
-        <w:t xml:space="preserve">Un diagramme </w:t>
-      </w:r>
-      <w:r>
-        <w:rPr>
-          <w:rFonts w:ascii="Times New Roman" w:eastAsia="Times New Roman" w:hAnsi="Times New Roman" w:cs="Times New Roman"/>
-          <w:b/>
-          <w:sz w:val="24"/>
-          <w:szCs w:val="24"/>
-        </w:rPr>
-        <w:t>UML</w:t>
-      </w:r>
-      <w:r>
-        <w:rPr>
-          <w:rFonts w:ascii="Times New Roman" w:hAnsi="Times New Roman" w:cs="Times New Roman"/>
-          <w:sz w:val="24"/>
-          <w:szCs w:val="24"/>
-        </w:rPr>
-        <w:t xml:space="preserve"> est une représentation graphique, qui s'intéresse à un aspect précis du modèle. C'est une perspective du modèle, pas « le modèle ». Chaque type de diagramme </w:t>
-      </w:r>
-      <w:r>
-        <w:rPr>
-          <w:rFonts w:ascii="Times New Roman" w:eastAsia="Times New Roman" w:hAnsi="Times New Roman" w:cs="Times New Roman"/>
-          <w:b/>
-          <w:sz w:val="24"/>
-          <w:szCs w:val="24"/>
-        </w:rPr>
-        <w:t>UML</w:t>
-      </w:r>
-      <w:r>
-        <w:rPr>
-          <w:rFonts w:ascii="Times New Roman" w:hAnsi="Times New Roman" w:cs="Times New Roman"/>
-          <w:sz w:val="24"/>
-          <w:szCs w:val="24"/>
-        </w:rPr>
-        <w:t xml:space="preserve"> possède une structure.  </w:t>
+        <w:t>Pour répondre à la complexité croissante des systèmes d'information, de nouvelles méthodes et outils ont été développés, marquant une avancée significative dans les quinze dernières années avec l'avènement de la programmation orientée objet. Ce nouveau paradigme a rendu nécessaire l'adaptation des méthodes de modélisation classiques telles que MERISE, qui ont montré leurs limites.</w:t>
       </w:r>
     </w:p>
     <w:p>
@@ -9431,25 +8795,139 @@
         <w:spacing w:after="0"/>
         <w:ind w:left="14"/>
         <w:jc w:val="both"/>
-      </w:pPr>
-      <w:r>
-        <w:t xml:space="preserve">  </w:t>
-      </w:r>
+        <w:rPr>
+          <w:rFonts w:ascii="Times New Roman" w:hAnsi="Times New Roman" w:cs="Times New Roman"/>
+          <w:sz w:val="24"/>
+          <w:szCs w:val="24"/>
+        </w:rPr>
+      </w:pPr>
     </w:p>
     <w:p>
       <w:pPr>
         <w:spacing w:after="0"/>
         <w:ind w:left="14"/>
         <w:jc w:val="both"/>
-      </w:pPr>
-      <w:r>
-        <w:t xml:space="preserve"> </w:t>
+        <w:rPr>
+          <w:rFonts w:ascii="Times New Roman" w:hAnsi="Times New Roman" w:cs="Times New Roman"/>
+          <w:sz w:val="24"/>
+          <w:szCs w:val="24"/>
+        </w:rPr>
+      </w:pPr>
+      <w:r>
+        <w:rPr>
+          <w:rFonts w:ascii="Times New Roman" w:hAnsi="Times New Roman" w:cs="Times New Roman"/>
+          <w:sz w:val="24"/>
+          <w:szCs w:val="24"/>
+        </w:rPr>
+        <w:t xml:space="preserve">De nombreuses autres méthodes de modélisation orientée objet ont également été introduites, telles que </w:t>
+      </w:r>
+      <w:proofErr w:type="spellStart"/>
+      <w:r>
+        <w:rPr>
+          <w:rFonts w:ascii="Times New Roman" w:hAnsi="Times New Roman" w:cs="Times New Roman"/>
+          <w:sz w:val="24"/>
+          <w:szCs w:val="24"/>
+        </w:rPr>
+        <w:t>Booch</w:t>
+      </w:r>
+      <w:proofErr w:type="spellEnd"/>
+      <w:r>
+        <w:rPr>
+          <w:rFonts w:ascii="Times New Roman" w:hAnsi="Times New Roman" w:cs="Times New Roman"/>
+          <w:sz w:val="24"/>
+          <w:szCs w:val="24"/>
+        </w:rPr>
+        <w:t xml:space="preserve"> et OMT. Face à cette diversité croissante, l'Object Management Group (OMG) s'est fixé pour objectif de définir une notation standard pour les développements informatiques orientés objet. C'est ainsi que l'UML (</w:t>
+      </w:r>
+      <w:proofErr w:type="spellStart"/>
+      <w:r>
+        <w:rPr>
+          <w:rFonts w:ascii="Times New Roman" w:hAnsi="Times New Roman" w:cs="Times New Roman"/>
+          <w:sz w:val="24"/>
+          <w:szCs w:val="24"/>
+        </w:rPr>
+        <w:t>Unified</w:t>
+      </w:r>
+      <w:proofErr w:type="spellEnd"/>
+      <w:r>
+        <w:rPr>
+          <w:rFonts w:ascii="Times New Roman" w:hAnsi="Times New Roman" w:cs="Times New Roman"/>
+          <w:sz w:val="24"/>
+          <w:szCs w:val="24"/>
+        </w:rPr>
+        <w:t xml:space="preserve"> Modeling </w:t>
+      </w:r>
+      <w:proofErr w:type="spellStart"/>
+      <w:r>
+        <w:rPr>
+          <w:rFonts w:ascii="Times New Roman" w:hAnsi="Times New Roman" w:cs="Times New Roman"/>
+          <w:sz w:val="24"/>
+          <w:szCs w:val="24"/>
+        </w:rPr>
+        <w:t>Language</w:t>
+      </w:r>
+      <w:proofErr w:type="spellEnd"/>
+      <w:r>
+        <w:rPr>
+          <w:rFonts w:ascii="Times New Roman" w:hAnsi="Times New Roman" w:cs="Times New Roman"/>
+          <w:sz w:val="24"/>
+          <w:szCs w:val="24"/>
+        </w:rPr>
+        <w:t xml:space="preserve">) est apparu, résultant de la fusion des méthodes </w:t>
+      </w:r>
+      <w:proofErr w:type="spellStart"/>
+      <w:r>
+        <w:rPr>
+          <w:rFonts w:ascii="Times New Roman" w:hAnsi="Times New Roman" w:cs="Times New Roman"/>
+          <w:sz w:val="24"/>
+          <w:szCs w:val="24"/>
+        </w:rPr>
+        <w:t>Booch</w:t>
+      </w:r>
+      <w:proofErr w:type="spellEnd"/>
+      <w:r>
+        <w:rPr>
+          <w:rFonts w:ascii="Times New Roman" w:hAnsi="Times New Roman" w:cs="Times New Roman"/>
+          <w:sz w:val="24"/>
+          <w:szCs w:val="24"/>
+        </w:rPr>
+        <w:t>, OMT et OOSE. L'UML est un langage graphique permettant de représenter les besoins des utilisateurs à travers des diagrammes.</w:t>
       </w:r>
     </w:p>
     <w:p>
       <w:pPr>
         <w:spacing w:after="0"/>
-        <w:ind w:left="5"/>
+        <w:ind w:left="14"/>
+        <w:jc w:val="both"/>
+        <w:rPr>
+          <w:rFonts w:ascii="Times New Roman" w:hAnsi="Times New Roman" w:cs="Times New Roman"/>
+          <w:sz w:val="24"/>
+          <w:szCs w:val="24"/>
+        </w:rPr>
+      </w:pPr>
+    </w:p>
+    <w:p>
+      <w:pPr>
+        <w:spacing w:after="0"/>
+        <w:ind w:left="14"/>
+        <w:jc w:val="both"/>
+      </w:pPr>
+      <w:r>
+        <w:rPr>
+          <w:rFonts w:ascii="Times New Roman" w:hAnsi="Times New Roman" w:cs="Times New Roman"/>
+          <w:sz w:val="24"/>
+          <w:szCs w:val="24"/>
+        </w:rPr>
+        <w:t>Chaque diagramme UML offre une représentation graphique spécifique d'un aspect du modèle, fournissant ainsi une perspective particulière sans prétendre représenter l'intégralité du modèle. Chaque type de diagramme UML possède sa propre structure définie.</w:t>
+      </w:r>
+      <w:r>
+        <w:t xml:space="preserve">  </w:t>
+      </w:r>
+    </w:p>
+    <w:p>
+      <w:pPr>
+        <w:spacing w:after="0"/>
+        <w:ind w:left="14"/>
         <w:jc w:val="both"/>
       </w:pPr>
       <w:r>
@@ -9466,21 +8944,11 @@
           <w:szCs w:val="44"/>
         </w:rPr>
       </w:pPr>
-    </w:p>
-    <w:p>
-      <w:pPr>
-        <w:spacing w:after="0"/>
-        <w:jc w:val="both"/>
-        <w:rPr>
-          <w:rFonts w:ascii="Algerian" w:hAnsi="Algerian"/>
-          <w:sz w:val="44"/>
-          <w:szCs w:val="44"/>
-        </w:rPr>
-      </w:pPr>
       <w:r>
         <w:rPr>
           <w:noProof/>
         </w:rPr>
+        <w:lastRenderedPageBreak/>
         <w:drawing>
           <wp:inline distT="0" distB="0" distL="0" distR="0" wp14:anchorId="7ABF4187" wp14:editId="0316181E">
             <wp:extent cx="5543728" cy="2892056"/>
@@ -9495,7 +8963,7 @@
                     <pic:cNvPicPr/>
                   </pic:nvPicPr>
                   <pic:blipFill>
-                    <a:blip r:embed="rId13"/>
+                    <a:blip r:embed="rId14"/>
                     <a:stretch>
                       <a:fillRect/>
                     </a:stretch>
@@ -9543,7 +9011,7 @@
           <w:u w:val="single"/>
         </w:rPr>
       </w:pPr>
-      <w:bookmarkStart w:id="34" w:name="_Toc169475581"/>
+      <w:bookmarkStart w:id="33" w:name="_Toc169475581"/>
       <w:r>
         <w:rPr>
           <w:rFonts w:ascii="Times New Roman" w:hAnsi="Times New Roman" w:cs="Times New Roman"/>
@@ -9552,7 +9020,6 @@
           <w:sz w:val="28"/>
           <w:szCs w:val="28"/>
         </w:rPr>
-        <w:lastRenderedPageBreak/>
         <w:t xml:space="preserve">Figure </w:t>
       </w:r>
       <w:r>
@@ -9625,9 +9092,22 @@
           <w:szCs w:val="28"/>
           <w:u w:val="single"/>
         </w:rPr>
-        <w:t>Diagramme Uml</w:t>
-      </w:r>
-      <w:bookmarkEnd w:id="34"/>
+        <w:t xml:space="preserve">Diagramme </w:t>
+      </w:r>
+      <w:proofErr w:type="spellStart"/>
+      <w:r>
+        <w:rPr>
+          <w:rFonts w:ascii="Times New Roman" w:hAnsi="Times New Roman" w:cs="Times New Roman"/>
+          <w:b/>
+          <w:bCs/>
+          <w:sz w:val="28"/>
+          <w:szCs w:val="28"/>
+          <w:u w:val="single"/>
+        </w:rPr>
+        <w:t>Uml</w:t>
+      </w:r>
+      <w:bookmarkEnd w:id="33"/>
+      <w:proofErr w:type="spellEnd"/>
     </w:p>
     <w:p>
       <w:pPr>
@@ -9736,50 +9216,7 @@
     </w:p>
     <w:p>
       <w:pPr>
-        <w:numPr>
-          <w:ilvl w:val="0"/>
-          <w:numId w:val="3"/>
-        </w:numPr>
-        <w:spacing w:after="169"/>
-        <w:ind w:hanging="360"/>
-        <w:jc w:val="both"/>
-        <w:rPr>
-          <w:rFonts w:ascii="Times New Roman" w:hAnsi="Times New Roman" w:cs="Times New Roman"/>
-          <w:sz w:val="24"/>
-          <w:szCs w:val="24"/>
-        </w:rPr>
-      </w:pPr>
-      <w:r>
-        <w:rPr>
-          <w:rFonts w:ascii="Times New Roman" w:hAnsi="Times New Roman" w:cs="Times New Roman"/>
-          <w:sz w:val="24"/>
-          <w:szCs w:val="24"/>
-        </w:rPr>
-        <w:t xml:space="preserve">Le diagramme d'objet  </w:t>
-      </w:r>
-    </w:p>
-    <w:p>
-      <w:pPr>
-        <w:ind w:left="17" w:right="421"/>
-        <w:jc w:val="both"/>
-        <w:rPr>
-          <w:rFonts w:ascii="Times New Roman" w:hAnsi="Times New Roman" w:cs="Times New Roman"/>
-          <w:sz w:val="24"/>
-          <w:szCs w:val="24"/>
-        </w:rPr>
-      </w:pPr>
-      <w:r>
-        <w:rPr>
-          <w:rFonts w:ascii="Times New Roman" w:hAnsi="Times New Roman" w:cs="Times New Roman"/>
-          <w:sz w:val="24"/>
-          <w:szCs w:val="24"/>
-        </w:rPr>
-        <w:t xml:space="preserve">Le diagramme d'objet sert à illustrer les classes complexes en utilisant des exemples d'instances. A l'exception de la multiplicité, qui est explicitement indiquée, le diagramme d'objets utilise les mêmes concepts que le diagramme de classes. Ils sont essentiellement utilisés pour comprendre ou illustrer des parties complexes d'un diagramme de classes.  </w:t>
-      </w:r>
-    </w:p>
-    <w:p>
-      <w:pPr>
-        <w:ind w:left="17" w:right="421"/>
+        <w:ind w:right="421"/>
         <w:jc w:val="both"/>
         <w:rPr>
           <w:rFonts w:ascii="Times New Roman" w:hAnsi="Times New Roman" w:cs="Times New Roman"/>
@@ -9846,357 +9283,42 @@
     </w:p>
     <w:p>
       <w:pPr>
-        <w:numPr>
-          <w:ilvl w:val="0"/>
-          <w:numId w:val="4"/>
-        </w:numPr>
-        <w:spacing w:after="169"/>
-        <w:ind w:hanging="360"/>
-        <w:jc w:val="both"/>
-        <w:rPr>
-          <w:rFonts w:ascii="Times New Roman" w:hAnsi="Times New Roman" w:cs="Times New Roman"/>
-          <w:sz w:val="24"/>
-          <w:szCs w:val="24"/>
-        </w:rPr>
-      </w:pPr>
-      <w:r>
-        <w:rPr>
-          <w:rFonts w:ascii="Times New Roman" w:hAnsi="Times New Roman" w:cs="Times New Roman"/>
-          <w:sz w:val="24"/>
-          <w:szCs w:val="24"/>
-        </w:rPr>
-        <w:t xml:space="preserve">Le diagramme de déploiement  </w:t>
-      </w:r>
-    </w:p>
-    <w:p>
-      <w:pPr>
-        <w:spacing w:after="4"/>
-        <w:ind w:left="17" w:right="426"/>
-        <w:jc w:val="both"/>
-        <w:rPr>
-          <w:rFonts w:ascii="Times New Roman" w:hAnsi="Times New Roman" w:cs="Times New Roman"/>
-          <w:sz w:val="24"/>
-          <w:szCs w:val="24"/>
-        </w:rPr>
-      </w:pPr>
-      <w:r>
-        <w:rPr>
-          <w:rFonts w:ascii="Times New Roman" w:hAnsi="Times New Roman" w:cs="Times New Roman"/>
-          <w:sz w:val="24"/>
-          <w:szCs w:val="24"/>
-        </w:rPr>
-        <w:t xml:space="preserve">Les diagrammes de déploiement correspond à la description de l'environnement d'exécution du système (matériel, réseau...) et de la façon dont les composants y sont installés. Les diagrammes de déploiement sont donc très utiles pour modéliser l'architecture physique d'un système.  </w:t>
-      </w:r>
-    </w:p>
-    <w:p>
-      <w:pPr>
-        <w:ind w:left="17"/>
-        <w:jc w:val="both"/>
-        <w:rPr>
-          <w:rFonts w:ascii="Times New Roman" w:hAnsi="Times New Roman" w:cs="Times New Roman"/>
-          <w:sz w:val="24"/>
-          <w:szCs w:val="24"/>
-        </w:rPr>
-      </w:pPr>
-      <w:r>
-        <w:rPr>
-          <w:rFonts w:ascii="Times New Roman" w:hAnsi="Times New Roman" w:cs="Times New Roman"/>
-          <w:sz w:val="24"/>
-          <w:szCs w:val="24"/>
-        </w:rPr>
-        <w:t xml:space="preserve">Selon les vues dynamiques nous avons :  </w:t>
-      </w:r>
-    </w:p>
-    <w:p>
-      <w:pPr>
-        <w:spacing w:after="571" w:line="238" w:lineRule="auto"/>
-        <w:ind w:left="9"/>
-        <w:jc w:val="both"/>
-        <w:rPr>
-          <w:rFonts w:ascii="Times New Roman" w:hAnsi="Times New Roman" w:cs="Times New Roman"/>
-          <w:sz w:val="24"/>
-          <w:szCs w:val="24"/>
-        </w:rPr>
-      </w:pPr>
-      <w:r>
-        <w:rPr>
-          <w:rFonts w:ascii="Times New Roman" w:hAnsi="Times New Roman" w:cs="Times New Roman"/>
-          <w:sz w:val="24"/>
-          <w:szCs w:val="24"/>
-        </w:rPr>
-        <w:t xml:space="preserve">Le diagramme de collaboration Le diagramme de collaboration (appelé également diagramme de communication) permet de mettre en évidence les échanges de messages entre objets. Cela nous aide à voir clair dans les actions qui sont nécessaires pour produire ces échanges de messages. Et donc de compléter, si besoin, les diagrammes de séquence et de classes.  </w:t>
-      </w:r>
-    </w:p>
-    <w:p>
-      <w:pPr>
-        <w:numPr>
-          <w:ilvl w:val="0"/>
-          <w:numId w:val="4"/>
-        </w:numPr>
-        <w:spacing w:after="169"/>
-        <w:ind w:hanging="360"/>
-        <w:jc w:val="both"/>
-        <w:rPr>
-          <w:rFonts w:ascii="Times New Roman" w:hAnsi="Times New Roman" w:cs="Times New Roman"/>
-          <w:sz w:val="24"/>
-          <w:szCs w:val="24"/>
-        </w:rPr>
-      </w:pPr>
-      <w:r>
-        <w:rPr>
-          <w:rFonts w:ascii="Times New Roman" w:hAnsi="Times New Roman" w:cs="Times New Roman"/>
-          <w:sz w:val="24"/>
-          <w:szCs w:val="24"/>
-        </w:rPr>
-        <w:t xml:space="preserve">Le diagramme de séquence  </w:t>
-      </w:r>
-    </w:p>
-    <w:p>
-      <w:pPr>
-        <w:ind w:left="17" w:right="423"/>
-        <w:jc w:val="both"/>
-        <w:rPr>
-          <w:rFonts w:ascii="Times New Roman" w:hAnsi="Times New Roman" w:cs="Times New Roman"/>
-          <w:sz w:val="24"/>
-          <w:szCs w:val="24"/>
-        </w:rPr>
-      </w:pPr>
-      <w:r>
-        <w:rPr>
-          <w:rFonts w:ascii="Times New Roman" w:hAnsi="Times New Roman" w:cs="Times New Roman"/>
-          <w:sz w:val="24"/>
-          <w:szCs w:val="24"/>
-        </w:rPr>
-        <w:t xml:space="preserve">Le diagramme de séquence permet de décrire les différents scénarios d'utilisation du système. C'est une variante du diagramme de collaboration sauf qu'il possède </w:t>
-      </w:r>
-      <w:r>
-        <w:rPr>
-          <w:rFonts w:ascii="Times New Roman" w:hAnsi="Times New Roman" w:cs="Times New Roman"/>
-          <w:sz w:val="24"/>
-          <w:szCs w:val="24"/>
+        <w:pStyle w:val="Titre2"/>
+        <w:rPr>
+          <w:rFonts w:ascii="Times New Roman" w:hAnsi="Times New Roman"/>
+          <w:sz w:val="24"/>
+          <w:szCs w:val="24"/>
+        </w:rPr>
+      </w:pPr>
+      <w:r>
+        <w:rPr>
+          <w:rFonts w:ascii="Times New Roman" w:hAnsi="Times New Roman"/>
+          <w:sz w:val="24"/>
+          <w:szCs w:val="24"/>
+        </w:rPr>
+        <w:tab/>
+      </w:r>
+      <w:bookmarkStart w:id="34" w:name="_Toc169475506"/>
+    </w:p>
+    <w:p>
+      <w:pPr>
+        <w:pStyle w:val="Titre2"/>
+        <w:rPr>
+          <w:rFonts w:ascii="Times New Roman" w:hAnsi="Times New Roman"/>
+          <w:sz w:val="24"/>
+          <w:szCs w:val="24"/>
+        </w:rPr>
+      </w:pPr>
+    </w:p>
+    <w:p>
+      <w:pPr>
+        <w:pStyle w:val="Titre2"/>
+      </w:pPr>
+      <w:r>
+        <w:rPr>
+          <w:rFonts w:ascii="Times New Roman" w:eastAsia="Calibri" w:hAnsi="Times New Roman"/>
         </w:rPr>
         <w:lastRenderedPageBreak/>
-        <w:t xml:space="preserve">intrinsèquement une dimension temporelle mais ne représente pas explicitement les liens entre les objets.  </w:t>
-      </w:r>
-    </w:p>
-    <w:p>
-      <w:pPr>
-        <w:ind w:left="17" w:right="423"/>
-        <w:jc w:val="both"/>
-        <w:rPr>
-          <w:rFonts w:ascii="Times New Roman" w:hAnsi="Times New Roman" w:cs="Times New Roman"/>
-          <w:sz w:val="24"/>
-          <w:szCs w:val="24"/>
-        </w:rPr>
-      </w:pPr>
-    </w:p>
-    <w:p>
-      <w:pPr>
-        <w:numPr>
-          <w:ilvl w:val="0"/>
-          <w:numId w:val="4"/>
-        </w:numPr>
-        <w:spacing w:after="167"/>
-        <w:ind w:hanging="360"/>
-        <w:jc w:val="both"/>
-        <w:rPr>
-          <w:rFonts w:ascii="Times New Roman" w:hAnsi="Times New Roman" w:cs="Times New Roman"/>
-          <w:sz w:val="24"/>
-          <w:szCs w:val="24"/>
-        </w:rPr>
-      </w:pPr>
-      <w:r>
-        <w:rPr>
-          <w:rFonts w:ascii="Times New Roman" w:hAnsi="Times New Roman" w:cs="Times New Roman"/>
-          <w:sz w:val="24"/>
-          <w:szCs w:val="24"/>
-        </w:rPr>
-        <w:t xml:space="preserve">Le diagramme d'états-transitions  </w:t>
-      </w:r>
-    </w:p>
-    <w:p>
-      <w:pPr>
-        <w:ind w:left="17" w:right="426"/>
-        <w:jc w:val="both"/>
-        <w:rPr>
-          <w:rFonts w:ascii="Times New Roman" w:hAnsi="Times New Roman" w:cs="Times New Roman"/>
-          <w:sz w:val="24"/>
-          <w:szCs w:val="24"/>
-        </w:rPr>
-      </w:pPr>
-      <w:r>
-        <w:rPr>
-          <w:rFonts w:ascii="Times New Roman" w:hAnsi="Times New Roman" w:cs="Times New Roman"/>
-          <w:sz w:val="24"/>
-          <w:szCs w:val="24"/>
-        </w:rPr>
-        <w:t xml:space="preserve">Le diagramme d'état-transition permet de décrire le cycle de vie des objets d'une classe. Il définit l'enchaînement des états de classe et font donc apparaitre l'ordonnancement des travaux.  </w:t>
-      </w:r>
-    </w:p>
-    <w:p>
-      <w:pPr>
-        <w:ind w:left="17" w:right="426"/>
-        <w:jc w:val="both"/>
-        <w:rPr>
-          <w:rFonts w:ascii="Times New Roman" w:hAnsi="Times New Roman" w:cs="Times New Roman"/>
-          <w:sz w:val="24"/>
-          <w:szCs w:val="24"/>
-        </w:rPr>
-      </w:pPr>
-    </w:p>
-    <w:p>
-      <w:pPr>
-        <w:numPr>
-          <w:ilvl w:val="0"/>
-          <w:numId w:val="4"/>
-        </w:numPr>
-        <w:spacing w:after="167"/>
-        <w:ind w:hanging="360"/>
-        <w:jc w:val="both"/>
-        <w:rPr>
-          <w:rFonts w:ascii="Times New Roman" w:hAnsi="Times New Roman" w:cs="Times New Roman"/>
-          <w:sz w:val="24"/>
-          <w:szCs w:val="24"/>
-        </w:rPr>
-      </w:pPr>
-      <w:r>
-        <w:rPr>
-          <w:rFonts w:ascii="Times New Roman" w:hAnsi="Times New Roman" w:cs="Times New Roman"/>
-          <w:sz w:val="24"/>
-          <w:szCs w:val="24"/>
-        </w:rPr>
-        <w:t xml:space="preserve">Le diagramme d'activités  </w:t>
-      </w:r>
-    </w:p>
-    <w:p>
-      <w:pPr>
-        <w:ind w:left="17"/>
-        <w:jc w:val="both"/>
-        <w:rPr>
-          <w:rFonts w:ascii="Times New Roman" w:hAnsi="Times New Roman" w:cs="Times New Roman"/>
-          <w:sz w:val="24"/>
-          <w:szCs w:val="24"/>
-        </w:rPr>
-      </w:pPr>
-      <w:r>
-        <w:rPr>
-          <w:rFonts w:ascii="Times New Roman" w:hAnsi="Times New Roman" w:cs="Times New Roman"/>
-          <w:sz w:val="24"/>
-          <w:szCs w:val="24"/>
-        </w:rPr>
-        <w:t xml:space="preserve">Le diagramme d'activité représente le déroulement des actions, sans utiliser les objets. En phase d'analyse, il est utilisé pour consolider les spécifications d'un cas d'utilisation.  </w:t>
-      </w:r>
-    </w:p>
-    <w:p>
-      <w:pPr>
-        <w:ind w:left="17" w:right="427"/>
-        <w:jc w:val="both"/>
-        <w:rPr>
-          <w:rFonts w:ascii="Times New Roman" w:hAnsi="Times New Roman" w:cs="Times New Roman"/>
-          <w:sz w:val="24"/>
-          <w:szCs w:val="24"/>
-        </w:rPr>
-      </w:pPr>
-      <w:r>
-        <w:rPr>
-          <w:rFonts w:ascii="Times New Roman" w:hAnsi="Times New Roman" w:cs="Times New Roman"/>
-          <w:sz w:val="24"/>
-          <w:szCs w:val="24"/>
-        </w:rPr>
-        <w:t xml:space="preserve">Conscient de la complémentarité qui existe entre ces différents diagrammes, et sachant qu'UML ne préconise aucune démarche, on a jugé nécessaire de ne prendre que certains de ces diagrammes qui répondent bien à nos besoins afin de concevoir notre système.  </w:t>
-      </w:r>
-    </w:p>
-    <w:p>
-      <w:pPr>
-        <w:spacing w:after="105"/>
-        <w:ind w:left="17"/>
-        <w:jc w:val="both"/>
-        <w:rPr>
-          <w:rFonts w:ascii="Times New Roman" w:hAnsi="Times New Roman" w:cs="Times New Roman"/>
-          <w:sz w:val="24"/>
-          <w:szCs w:val="24"/>
-        </w:rPr>
-      </w:pPr>
-      <w:r>
-        <w:rPr>
-          <w:rFonts w:ascii="Times New Roman" w:hAnsi="Times New Roman" w:cs="Times New Roman"/>
-          <w:sz w:val="24"/>
-          <w:szCs w:val="24"/>
-        </w:rPr>
-        <w:t xml:space="preserve">Cependant, les diagrammes qui vont être utilisés dans la suite de mon exposé sont les </w:t>
-      </w:r>
-      <w:proofErr w:type="gramStart"/>
-      <w:r>
-        <w:rPr>
-          <w:rFonts w:ascii="Times New Roman" w:hAnsi="Times New Roman" w:cs="Times New Roman"/>
-          <w:sz w:val="24"/>
-          <w:szCs w:val="24"/>
-        </w:rPr>
-        <w:t>Suivants:</w:t>
-      </w:r>
-      <w:proofErr w:type="gramEnd"/>
-      <w:r>
-        <w:rPr>
-          <w:rFonts w:ascii="Times New Roman" w:hAnsi="Times New Roman" w:cs="Times New Roman"/>
-          <w:sz w:val="24"/>
-          <w:szCs w:val="24"/>
-        </w:rPr>
-        <w:t xml:space="preserve"> </w:t>
-      </w:r>
-    </w:p>
-    <w:p>
-      <w:pPr>
-        <w:jc w:val="both"/>
-        <w:rPr>
-          <w:rFonts w:ascii="Times New Roman" w:hAnsi="Times New Roman" w:cs="Times New Roman"/>
-          <w:sz w:val="24"/>
-          <w:szCs w:val="24"/>
-        </w:rPr>
-      </w:pPr>
-      <w:r>
-        <w:rPr>
-          <w:rFonts w:ascii="Times New Roman" w:hAnsi="Times New Roman" w:cs="Times New Roman"/>
-          <w:sz w:val="24"/>
-          <w:szCs w:val="24"/>
-        </w:rPr>
-        <w:t xml:space="preserve">Le diagramme des cas d'utilisation. </w:t>
-      </w:r>
-    </w:p>
-    <w:p>
-      <w:pPr>
-        <w:jc w:val="both"/>
-        <w:rPr>
-          <w:rFonts w:ascii="Times New Roman" w:hAnsi="Times New Roman" w:cs="Times New Roman"/>
-          <w:sz w:val="24"/>
-          <w:szCs w:val="24"/>
-        </w:rPr>
-      </w:pPr>
-      <w:r>
-        <w:rPr>
-          <w:rFonts w:ascii="Times New Roman" w:hAnsi="Times New Roman" w:cs="Times New Roman"/>
-          <w:sz w:val="24"/>
-          <w:szCs w:val="24"/>
-        </w:rPr>
-        <w:t>Et Le diagramme des classes.</w:t>
-      </w:r>
-    </w:p>
-    <w:p>
-      <w:pPr>
-        <w:pStyle w:val="Titre2"/>
-      </w:pPr>
-      <w:r>
-        <w:rPr>
-          <w:rFonts w:ascii="Times New Roman" w:hAnsi="Times New Roman"/>
-          <w:sz w:val="24"/>
-          <w:szCs w:val="24"/>
-        </w:rPr>
-        <w:tab/>
-      </w:r>
-      <w:bookmarkStart w:id="35" w:name="_Toc169475506"/>
-      <w:r>
-        <w:rPr>
-          <w:rFonts w:ascii="Times New Roman" w:eastAsia="Calibri" w:hAnsi="Times New Roman"/>
-        </w:rPr>
         <w:t>III.2.</w:t>
       </w:r>
       <w:r>
@@ -10212,7 +9334,7 @@
         </w:rPr>
         <w:t>CONCEPTION DE L’APPLICATION</w:t>
       </w:r>
-      <w:bookmarkEnd w:id="35"/>
+      <w:bookmarkEnd w:id="34"/>
       <w:r>
         <w:rPr>
           <w:rFonts w:eastAsia="Calibri"/>
@@ -10231,70 +9353,136 @@
     <w:p>
       <w:pPr>
         <w:pStyle w:val="Titre3"/>
+        <w:jc w:val="left"/>
         <w:rPr>
           <w:u w:val="single"/>
         </w:rPr>
       </w:pPr>
-      <w:bookmarkStart w:id="36" w:name="_Toc169475507"/>
+      <w:bookmarkStart w:id="35" w:name="_Toc169475507"/>
       <w:r>
         <w:t>III.2.</w:t>
       </w:r>
       <w:r>
-        <w:t xml:space="preserve">1. </w:t>
+        <w:t>1.</w:t>
       </w:r>
       <w:r>
         <w:rPr>
           <w:u w:val="single"/>
         </w:rPr>
-        <w:t>Modélisation</w:t>
-      </w:r>
+        <w:t xml:space="preserve"> </w:t>
+      </w:r>
+      <w:proofErr w:type="gramStart"/>
       <w:r>
         <w:rPr>
           <w:u w:val="single"/>
         </w:rPr>
+        <w:t>le</w:t>
+      </w:r>
+      <w:proofErr w:type="gramEnd"/>
+      <w:r>
+        <w:rPr>
+          <w:u w:val="single"/>
+        </w:rPr>
+        <w:t xml:space="preserve"> diagramme des cas </w:t>
+      </w:r>
+      <w:r>
+        <w:rPr>
+          <w:u w:val="single"/>
+        </w:rPr>
+        <w:t>d’utilisation :</w:t>
+      </w:r>
+      <w:bookmarkEnd w:id="35"/>
+    </w:p>
+    <w:p>
+      <w:pPr>
+        <w:pStyle w:val="Titre4"/>
+        <w:rPr>
+          <w:sz w:val="28"/>
+          <w:szCs w:val="28"/>
+        </w:rPr>
+      </w:pPr>
+      <w:bookmarkStart w:id="36" w:name="_Toc169475508"/>
+      <w:r>
+        <w:rPr>
+          <w:rFonts w:asciiTheme="majorBidi" w:hAnsiTheme="majorBidi"/>
+          <w:sz w:val="28"/>
+          <w:szCs w:val="28"/>
+        </w:rPr>
+        <w:t>III .2.1.1.</w:t>
+      </w:r>
+      <w:r>
+        <w:rPr>
+          <w:sz w:val="28"/>
+          <w:szCs w:val="28"/>
+        </w:rPr>
         <w:t xml:space="preserve"> </w:t>
       </w:r>
       <w:r>
         <w:rPr>
-          <w:u w:val="single"/>
-        </w:rPr>
-        <w:t xml:space="preserve">avec le diagramme des cas </w:t>
-      </w:r>
-      <w:r>
-        <w:rPr>
-          <w:u w:val="single"/>
-        </w:rPr>
-        <w:t>d’utilisation :</w:t>
+          <w:sz w:val="28"/>
+          <w:szCs w:val="28"/>
+        </w:rPr>
+        <w:t>Diagramme</w:t>
+      </w:r>
+      <w:r>
+        <w:rPr>
+          <w:sz w:val="28"/>
+          <w:szCs w:val="28"/>
+        </w:rPr>
+        <w:t xml:space="preserve"> </w:t>
+      </w:r>
+      <w:r>
+        <w:rPr>
+          <w:sz w:val="28"/>
+          <w:szCs w:val="28"/>
+        </w:rPr>
+        <w:t>des cas d'utilisation</w:t>
+      </w:r>
+      <w:r>
+        <w:rPr>
+          <w:sz w:val="28"/>
+          <w:szCs w:val="28"/>
+        </w:rPr>
+        <w:t xml:space="preserve"> « Administrateur »</w:t>
       </w:r>
       <w:bookmarkEnd w:id="36"/>
     </w:p>
     <w:p>
       <w:pPr>
-        <w:pStyle w:val="Titre4"/>
-        <w:rPr>
-          <w:sz w:val="24"/>
-          <w:szCs w:val="24"/>
-        </w:rPr>
-      </w:pPr>
-      <w:bookmarkStart w:id="37" w:name="_Toc169475508"/>
-      <w:r>
-        <w:rPr>
-          <w:rFonts w:asciiTheme="majorBidi" w:hAnsiTheme="majorBidi"/>
-          <w:sz w:val="36"/>
-          <w:szCs w:val="36"/>
-        </w:rPr>
-        <w:t>III .2.1.1</w:t>
-      </w:r>
-      <w:r>
-        <w:rPr>
-          <w:rFonts w:asciiTheme="majorBidi" w:hAnsiTheme="majorBidi"/>
-          <w:sz w:val="24"/>
-          <w:szCs w:val="24"/>
-        </w:rPr>
-        <w:t>.</w:t>
-      </w:r>
-      <w:r>
-        <w:rPr>
+        <w:rPr>
+          <w:rFonts w:asciiTheme="majorBidi" w:hAnsiTheme="majorBidi" w:cstheme="majorBidi"/>
+          <w:sz w:val="24"/>
+          <w:szCs w:val="24"/>
+        </w:rPr>
+      </w:pPr>
+      <w:r>
+        <w:rPr>
+          <w:rFonts w:asciiTheme="majorBidi" w:hAnsiTheme="majorBidi" w:cstheme="majorBidi"/>
+          <w:sz w:val="24"/>
+          <w:szCs w:val="24"/>
+        </w:rPr>
+        <w:t>C’est</w:t>
+      </w:r>
+      <w:r>
+        <w:rPr>
+          <w:rFonts w:asciiTheme="majorBidi" w:hAnsiTheme="majorBidi" w:cstheme="majorBidi"/>
+          <w:sz w:val="24"/>
+          <w:szCs w:val="24"/>
+        </w:rPr>
+        <w:t xml:space="preserve"> une partie de l’administrateur qui permet de gérer les </w:t>
+      </w:r>
+      <w:proofErr w:type="gramStart"/>
+      <w:r>
+        <w:rPr>
+          <w:rFonts w:asciiTheme="majorBidi" w:hAnsiTheme="majorBidi" w:cstheme="majorBidi"/>
+          <w:sz w:val="24"/>
+          <w:szCs w:val="24"/>
+        </w:rPr>
+        <w:t>postes</w:t>
+      </w:r>
+      <w:r>
+        <w:rPr>
+          <w:rFonts w:asciiTheme="majorBidi" w:hAnsiTheme="majorBidi" w:cstheme="majorBidi"/>
           <w:sz w:val="24"/>
           <w:szCs w:val="24"/>
         </w:rPr>
@@ -10302,13 +9490,24 @@
       </w:r>
       <w:r>
         <w:rPr>
-          <w:sz w:val="24"/>
-          <w:szCs w:val="24"/>
-        </w:rPr>
-        <w:t>Diagramme</w:t>
-      </w:r>
-      <w:r>
-        <w:rPr>
+          <w:rFonts w:asciiTheme="majorBidi" w:hAnsiTheme="majorBidi" w:cstheme="majorBidi"/>
+          <w:sz w:val="24"/>
+          <w:szCs w:val="24"/>
+        </w:rPr>
+        <w:t>,</w:t>
+      </w:r>
+      <w:r>
+        <w:rPr>
+          <w:rFonts w:asciiTheme="majorBidi" w:hAnsiTheme="majorBidi" w:cstheme="majorBidi"/>
+          <w:sz w:val="24"/>
+          <w:szCs w:val="24"/>
+        </w:rPr>
+        <w:t>les</w:t>
+      </w:r>
+      <w:proofErr w:type="gramEnd"/>
+      <w:r>
+        <w:rPr>
+          <w:rFonts w:asciiTheme="majorBidi" w:hAnsiTheme="majorBidi" w:cstheme="majorBidi"/>
           <w:sz w:val="24"/>
           <w:szCs w:val="24"/>
         </w:rPr>
@@ -10316,35 +9515,19 @@
       </w:r>
       <w:r>
         <w:rPr>
-          <w:sz w:val="24"/>
-          <w:szCs w:val="24"/>
-        </w:rPr>
-        <w:t>des cas d'utilisation</w:t>
-      </w:r>
-      <w:r>
-        <w:rPr>
-          <w:sz w:val="24"/>
-          <w:szCs w:val="24"/>
-        </w:rPr>
-        <w:t xml:space="preserve"> « Administrateur »</w:t>
-      </w:r>
-      <w:bookmarkEnd w:id="37"/>
-    </w:p>
-    <w:p>
-      <w:pPr>
-        <w:rPr>
           <w:rFonts w:asciiTheme="majorBidi" w:hAnsiTheme="majorBidi" w:cstheme="majorBidi"/>
           <w:sz w:val="24"/>
           <w:szCs w:val="24"/>
         </w:rPr>
-      </w:pPr>
+        <w:t>résultats</w:t>
+      </w:r>
       <w:r>
         <w:rPr>
           <w:rFonts w:asciiTheme="majorBidi" w:hAnsiTheme="majorBidi" w:cstheme="majorBidi"/>
           <w:sz w:val="24"/>
           <w:szCs w:val="24"/>
         </w:rPr>
-        <w:t>C’est</w:t>
+        <w:t xml:space="preserve"> </w:t>
       </w:r>
       <w:r>
         <w:rPr>
@@ -10352,80 +9535,14 @@
           <w:sz w:val="24"/>
           <w:szCs w:val="24"/>
         </w:rPr>
-        <w:t xml:space="preserve"> une partie de l’administrateur qui permet de gérer les </w:t>
-      </w:r>
-      <w:proofErr w:type="gramStart"/>
+        <w:t xml:space="preserve">et les statistiques </w:t>
+      </w:r>
       <w:r>
         <w:rPr>
           <w:rFonts w:asciiTheme="majorBidi" w:hAnsiTheme="majorBidi" w:cstheme="majorBidi"/>
           <w:sz w:val="24"/>
           <w:szCs w:val="24"/>
         </w:rPr>
-        <w:t>postes</w:t>
-      </w:r>
-      <w:r>
-        <w:rPr>
-          <w:rFonts w:asciiTheme="majorBidi" w:hAnsiTheme="majorBidi" w:cstheme="majorBidi"/>
-          <w:sz w:val="24"/>
-          <w:szCs w:val="24"/>
-        </w:rPr>
-        <w:t xml:space="preserve"> </w:t>
-      </w:r>
-      <w:r>
-        <w:rPr>
-          <w:rFonts w:asciiTheme="majorBidi" w:hAnsiTheme="majorBidi" w:cstheme="majorBidi"/>
-          <w:sz w:val="24"/>
-          <w:szCs w:val="24"/>
-        </w:rPr>
-        <w:t>,</w:t>
-      </w:r>
-      <w:r>
-        <w:rPr>
-          <w:rFonts w:asciiTheme="majorBidi" w:hAnsiTheme="majorBidi" w:cstheme="majorBidi"/>
-          <w:sz w:val="24"/>
-          <w:szCs w:val="24"/>
-        </w:rPr>
-        <w:t>les</w:t>
-      </w:r>
-      <w:proofErr w:type="gramEnd"/>
-      <w:r>
-        <w:rPr>
-          <w:rFonts w:asciiTheme="majorBidi" w:hAnsiTheme="majorBidi" w:cstheme="majorBidi"/>
-          <w:sz w:val="24"/>
-          <w:szCs w:val="24"/>
-        </w:rPr>
-        <w:t xml:space="preserve"> </w:t>
-      </w:r>
-      <w:r>
-        <w:rPr>
-          <w:rFonts w:asciiTheme="majorBidi" w:hAnsiTheme="majorBidi" w:cstheme="majorBidi"/>
-          <w:sz w:val="24"/>
-          <w:szCs w:val="24"/>
-        </w:rPr>
-        <w:t>résultats</w:t>
-      </w:r>
-      <w:r>
-        <w:rPr>
-          <w:rFonts w:asciiTheme="majorBidi" w:hAnsiTheme="majorBidi" w:cstheme="majorBidi"/>
-          <w:sz w:val="24"/>
-          <w:szCs w:val="24"/>
-        </w:rPr>
-        <w:t xml:space="preserve"> </w:t>
-      </w:r>
-      <w:r>
-        <w:rPr>
-          <w:rFonts w:asciiTheme="majorBidi" w:hAnsiTheme="majorBidi" w:cstheme="majorBidi"/>
-          <w:sz w:val="24"/>
-          <w:szCs w:val="24"/>
-        </w:rPr>
-        <w:t xml:space="preserve">et les statistiques </w:t>
-      </w:r>
-      <w:r>
-        <w:rPr>
-          <w:rFonts w:asciiTheme="majorBidi" w:hAnsiTheme="majorBidi" w:cstheme="majorBidi"/>
-          <w:sz w:val="24"/>
-          <w:szCs w:val="24"/>
-        </w:rPr>
         <w:t>dans l’application mobile</w:t>
       </w:r>
     </w:p>
@@ -10437,7 +9554,6 @@
         <w:rPr>
           <w:noProof/>
         </w:rPr>
-        <w:lastRenderedPageBreak/>
         <w:drawing>
           <wp:inline distT="0" distB="0" distL="0" distR="0" wp14:anchorId="3BDECCF2" wp14:editId="734987B7">
             <wp:extent cx="5505449" cy="3219450"/>
@@ -10454,7 +9570,7 @@
                     <pic:cNvPicPr/>
                   </pic:nvPicPr>
                   <pic:blipFill>
-                    <a:blip r:embed="rId14">
+                    <a:blip r:embed="rId15">
                       <a:extLst>
                         <a:ext uri="{28A0092B-C50C-407E-A947-70E740481C1C}">
                           <a14:useLocalDpi xmlns:a14="http://schemas.microsoft.com/office/drawing/2010/main" val="0"/>
@@ -10493,7 +9609,7 @@
           <w:u w:val="single"/>
         </w:rPr>
       </w:pPr>
-      <w:bookmarkStart w:id="38" w:name="_Toc169475582"/>
+      <w:bookmarkStart w:id="37" w:name="_Toc169475582"/>
       <w:r>
         <w:rPr>
           <w:b/>
@@ -10559,8 +9675,19 @@
         </w:rPr>
         <w:t>: Diagrammes de cas d’utilisation administrateur</w:t>
       </w:r>
-      <w:bookmarkEnd w:id="38"/>
-    </w:p>
+      <w:bookmarkEnd w:id="37"/>
+    </w:p>
+    <w:p/>
+    <w:p/>
+    <w:p/>
+    <w:p/>
+    <w:p/>
+    <w:p/>
+    <w:p/>
+    <w:p/>
+    <w:p/>
+    <w:p/>
+    <w:p/>
     <w:p>
       <w:pPr>
         <w:pStyle w:val="Titre4"/>
@@ -10569,30 +9696,31 @@
           <w:szCs w:val="24"/>
         </w:rPr>
       </w:pPr>
-      <w:bookmarkStart w:id="39" w:name="_Toc169475509"/>
+      <w:bookmarkStart w:id="38" w:name="_Toc169475509"/>
       <w:r>
         <w:rPr>
           <w:rFonts w:asciiTheme="majorBidi" w:hAnsiTheme="majorBidi"/>
+          <w:sz w:val="28"/>
+          <w:szCs w:val="28"/>
+        </w:rPr>
+        <w:lastRenderedPageBreak/>
+        <w:t>III .2.1.2.</w:t>
+      </w:r>
+      <w:r>
+        <w:rPr>
           <w:sz w:val="36"/>
           <w:szCs w:val="36"/>
         </w:rPr>
-        <w:t>III .2.1.2.</w:t>
-      </w:r>
-      <w:r>
-        <w:rPr>
-          <w:sz w:val="36"/>
-          <w:szCs w:val="36"/>
-        </w:rPr>
         <w:t xml:space="preserve"> </w:t>
       </w:r>
       <w:r>
         <w:rPr>
-          <w:sz w:val="24"/>
-          <w:szCs w:val="24"/>
+          <w:sz w:val="28"/>
+          <w:szCs w:val="28"/>
         </w:rPr>
         <w:t>Diagramme des cas d'utilisation « Candidat »</w:t>
       </w:r>
-      <w:bookmarkEnd w:id="39"/>
+      <w:bookmarkEnd w:id="38"/>
     </w:p>
     <w:p>
       <w:proofErr w:type="gramStart"/>
@@ -10628,7 +9756,7 @@
                     <pic:cNvPicPr/>
                   </pic:nvPicPr>
                   <pic:blipFill>
-                    <a:blip r:embed="rId15">
+                    <a:blip r:embed="rId16">
                       <a:extLst>
                         <a:ext uri="{28A0092B-C50C-407E-A947-70E740481C1C}">
                           <a14:useLocalDpi xmlns:a14="http://schemas.microsoft.com/office/drawing/2010/main" val="0"/>
@@ -10680,7 +9808,7 @@
           <w:szCs w:val="24"/>
         </w:rPr>
       </w:pPr>
-      <w:bookmarkStart w:id="40" w:name="_Toc169475583"/>
+      <w:bookmarkStart w:id="39" w:name="_Toc169475583"/>
       <w:r>
         <w:rPr>
           <w:sz w:val="24"/>
@@ -10739,40 +9867,39 @@
         </w:rPr>
         <w:t>Diagrammes de cas d’utilisation candidat</w:t>
       </w:r>
+      <w:bookmarkEnd w:id="39"/>
+    </w:p>
+    <w:p>
+      <w:pPr>
+        <w:pStyle w:val="Titre3"/>
+        <w:jc w:val="both"/>
+        <w:rPr>
+          <w:u w:val="single"/>
+        </w:rPr>
+      </w:pPr>
+      <w:bookmarkStart w:id="40" w:name="_Toc169475510"/>
+      <w:r>
+        <w:t>III.2.</w:t>
+      </w:r>
+      <w:r>
+        <w:t>2</w:t>
+      </w:r>
+      <w:r>
+        <w:t xml:space="preserve">. </w:t>
+      </w:r>
+      <w:r>
+        <w:rPr>
+          <w:u w:val="single"/>
+        </w:rPr>
+        <w:t>DIAGRAMME DE CLASSE</w:t>
+      </w:r>
+      <w:r>
+        <w:rPr>
+          <w:u w:val="single"/>
+        </w:rPr>
+        <w:t xml:space="preserve"> :</w:t>
+      </w:r>
       <w:bookmarkEnd w:id="40"/>
-    </w:p>
-    <w:p>
-      <w:pPr>
-        <w:pStyle w:val="Titre3"/>
-        <w:jc w:val="both"/>
-        <w:rPr>
-          <w:u w:val="single"/>
-        </w:rPr>
-      </w:pPr>
-      <w:bookmarkStart w:id="41" w:name="_Toc169475510"/>
-      <w:r>
-        <w:lastRenderedPageBreak/>
-        <w:t>III.2.</w:t>
-      </w:r>
-      <w:r>
-        <w:t>2</w:t>
-      </w:r>
-      <w:r>
-        <w:t xml:space="preserve">. </w:t>
-      </w:r>
-      <w:r>
-        <w:rPr>
-          <w:u w:val="single"/>
-        </w:rPr>
-        <w:t>DIAGRAMME DE CLASSE</w:t>
-      </w:r>
-      <w:r>
-        <w:rPr>
-          <w:u w:val="single"/>
-        </w:rPr>
-        <w:t xml:space="preserve"> :</w:t>
-      </w:r>
-      <w:bookmarkEnd w:id="41"/>
       <w:r>
         <w:rPr>
           <w:u w:val="single"/>
@@ -10851,6 +9978,7 @@
           <w:sz w:val="24"/>
           <w:szCs w:val="24"/>
         </w:rPr>
+        <w:lastRenderedPageBreak/>
         <w:drawing>
           <wp:inline distT="0" distB="0" distL="0" distR="0" wp14:anchorId="6026A31D" wp14:editId="5FB9F2D7">
             <wp:extent cx="5760720" cy="5270740"/>
@@ -10867,7 +9995,7 @@
                     <pic:cNvPicPr/>
                   </pic:nvPicPr>
                   <pic:blipFill>
-                    <a:blip r:embed="rId16">
+                    <a:blip r:embed="rId17">
                       <a:extLst>
                         <a:ext uri="{28A0092B-C50C-407E-A947-70E740481C1C}">
                           <a14:useLocalDpi xmlns:a14="http://schemas.microsoft.com/office/drawing/2010/main" val="0"/>
@@ -10906,7 +10034,7 @@
           <w:szCs w:val="24"/>
         </w:rPr>
       </w:pPr>
-      <w:bookmarkStart w:id="42" w:name="_Toc169475584"/>
+      <w:bookmarkStart w:id="41" w:name="_Toc169475584"/>
       <w:r>
         <w:rPr>
           <w:b/>
@@ -10990,24 +10118,28 @@
         </w:rPr>
         <w:t>Diagrammes de classe</w:t>
       </w:r>
-      <w:bookmarkEnd w:id="42"/>
+      <w:bookmarkEnd w:id="41"/>
     </w:p>
     <w:p>
       <w:pPr>
         <w:pStyle w:val="Titre2"/>
+        <w:jc w:val="left"/>
+        <w:rPr>
+          <w:sz w:val="24"/>
+          <w:szCs w:val="24"/>
+        </w:rPr>
+      </w:pPr>
+    </w:p>
+    <w:p>
+      <w:pPr>
+        <w:pStyle w:val="Titre2"/>
+        <w:jc w:val="left"/>
         <w:rPr>
           <w:rFonts w:eastAsia="Calibri"/>
           <w:color w:val="2E74B5"/>
         </w:rPr>
       </w:pPr>
-      <w:r>
-        <w:rPr>
-          <w:sz w:val="24"/>
-          <w:szCs w:val="24"/>
-        </w:rPr>
-        <w:tab/>
-      </w:r>
-      <w:bookmarkStart w:id="43" w:name="_Toc169475511"/>
+      <w:bookmarkStart w:id="42" w:name="_Toc169475511"/>
       <w:r>
         <w:rPr>
           <w:rFonts w:eastAsia="Calibri"/>
@@ -11039,7 +10171,7 @@
         </w:rPr>
         <w:t>Conclusion</w:t>
       </w:r>
-      <w:bookmarkEnd w:id="43"/>
+      <w:bookmarkEnd w:id="42"/>
     </w:p>
     <w:p>
       <w:pPr>
@@ -11078,7 +10210,6 @@
           <w:sz w:val="24"/>
           <w:szCs w:val="24"/>
         </w:rPr>
-        <w:lastRenderedPageBreak/>
         <w:t>Permis</w:t>
       </w:r>
       <w:r>
@@ -11201,308 +10332,124 @@
     </w:p>
     <w:p>
       <w:pPr>
-        <w:tabs>
-          <w:tab w:val="left" w:pos="1574"/>
-        </w:tabs>
-        <w:jc w:val="both"/>
-        <w:rPr>
-          <w:rFonts w:asciiTheme="majorBidi" w:hAnsiTheme="majorBidi" w:cstheme="majorBidi"/>
-          <w:sz w:val="24"/>
-          <w:szCs w:val="24"/>
-        </w:rPr>
-      </w:pPr>
-    </w:p>
-    <w:p>
-      <w:pPr>
-        <w:tabs>
-          <w:tab w:val="left" w:pos="1574"/>
-        </w:tabs>
-        <w:jc w:val="both"/>
-        <w:rPr>
-          <w:rFonts w:asciiTheme="majorBidi" w:hAnsiTheme="majorBidi" w:cstheme="majorBidi"/>
-          <w:sz w:val="24"/>
-          <w:szCs w:val="24"/>
-        </w:rPr>
-      </w:pPr>
-    </w:p>
-    <w:p>
-      <w:pPr>
-        <w:tabs>
-          <w:tab w:val="left" w:pos="1574"/>
-        </w:tabs>
-        <w:jc w:val="both"/>
-        <w:rPr>
-          <w:rFonts w:asciiTheme="majorBidi" w:hAnsiTheme="majorBidi" w:cstheme="majorBidi"/>
-          <w:sz w:val="24"/>
-          <w:szCs w:val="24"/>
-        </w:rPr>
-      </w:pPr>
-    </w:p>
-    <w:p>
-      <w:pPr>
-        <w:tabs>
-          <w:tab w:val="left" w:pos="1574"/>
-        </w:tabs>
-        <w:jc w:val="both"/>
-        <w:rPr>
-          <w:rFonts w:asciiTheme="majorBidi" w:hAnsiTheme="majorBidi" w:cstheme="majorBidi"/>
-          <w:sz w:val="24"/>
-          <w:szCs w:val="24"/>
-        </w:rPr>
-      </w:pPr>
-    </w:p>
-    <w:p>
-      <w:pPr>
-        <w:tabs>
-          <w:tab w:val="left" w:pos="1574"/>
-        </w:tabs>
-        <w:jc w:val="both"/>
-        <w:rPr>
-          <w:rFonts w:asciiTheme="majorBidi" w:hAnsiTheme="majorBidi" w:cstheme="majorBidi"/>
-          <w:sz w:val="24"/>
-          <w:szCs w:val="24"/>
-        </w:rPr>
-      </w:pPr>
-    </w:p>
-    <w:p>
-      <w:pPr>
-        <w:tabs>
-          <w:tab w:val="left" w:pos="1574"/>
-        </w:tabs>
-        <w:jc w:val="both"/>
-        <w:rPr>
-          <w:rFonts w:asciiTheme="majorBidi" w:hAnsiTheme="majorBidi" w:cstheme="majorBidi"/>
-          <w:sz w:val="24"/>
-          <w:szCs w:val="24"/>
-        </w:rPr>
-      </w:pPr>
-    </w:p>
-    <w:p>
-      <w:pPr>
         <w:pStyle w:val="Titre1"/>
         <w:rPr>
+          <w:sz w:val="28"/>
+          <w:szCs w:val="28"/>
           <w:u w:val="single"/>
         </w:rPr>
       </w:pPr>
-      <w:bookmarkStart w:id="44" w:name="_Toc169475512"/>
-      <w:r>
+      <w:bookmarkStart w:id="43" w:name="_Toc169475512"/>
+      <w:r>
+        <w:rPr>
+          <w:sz w:val="28"/>
+          <w:szCs w:val="28"/>
+        </w:rPr>
+        <w:lastRenderedPageBreak/>
         <w:t xml:space="preserve">Chapitre </w:t>
       </w:r>
       <w:r>
         <w:rPr>
           <w:noProof/>
+          <w:sz w:val="28"/>
+          <w:szCs w:val="28"/>
         </w:rPr>
         <w:fldChar w:fldCharType="begin"/>
       </w:r>
       <w:r>
         <w:rPr>
           <w:noProof/>
+          <w:sz w:val="28"/>
+          <w:szCs w:val="28"/>
         </w:rPr>
         <w:instrText xml:space="preserve"> PAGEREF _Toc319769821 \h </w:instrText>
       </w:r>
       <w:r>
         <w:rPr>
           <w:noProof/>
+          <w:sz w:val="28"/>
+          <w:szCs w:val="28"/>
         </w:rPr>
       </w:r>
       <w:r>
         <w:rPr>
           <w:noProof/>
+          <w:sz w:val="28"/>
+          <w:szCs w:val="28"/>
         </w:rPr>
         <w:fldChar w:fldCharType="separate"/>
       </w:r>
       <w:r>
         <w:rPr>
           <w:noProof/>
+          <w:sz w:val="28"/>
+          <w:szCs w:val="28"/>
         </w:rPr>
         <w:t>V</w:t>
       </w:r>
       <w:r>
         <w:rPr>
           <w:noProof/>
+          <w:sz w:val="28"/>
+          <w:szCs w:val="28"/>
         </w:rPr>
         <w:fldChar w:fldCharType="end"/>
       </w:r>
       <w:r>
-        <w:t>.</w:t>
-      </w:r>
-      <w:r>
-        <w:t xml:space="preserve">  </w:t>
-      </w:r>
-      <w:r>
-        <w:rPr>
+        <w:rPr>
+          <w:sz w:val="28"/>
+          <w:szCs w:val="28"/>
+        </w:rPr>
+        <w:t xml:space="preserve">.  </w:t>
+      </w:r>
+      <w:r>
+        <w:rPr>
+          <w:sz w:val="28"/>
+          <w:szCs w:val="28"/>
           <w:u w:val="single"/>
         </w:rPr>
         <w:t>DEVELOPEMENT</w:t>
       </w:r>
       <w:r>
         <w:rPr>
+          <w:sz w:val="28"/>
+          <w:szCs w:val="28"/>
           <w:u w:val="single"/>
         </w:rPr>
         <w:t xml:space="preserve"> </w:t>
       </w:r>
       <w:r>
         <w:rPr>
+          <w:sz w:val="28"/>
+          <w:szCs w:val="28"/>
           <w:u w:val="single"/>
         </w:rPr>
         <w:t>ET</w:t>
       </w:r>
       <w:r>
         <w:rPr>
+          <w:sz w:val="28"/>
+          <w:szCs w:val="28"/>
           <w:u w:val="single"/>
         </w:rPr>
-        <w:t xml:space="preserve"> </w:t>
-      </w:r>
-      <w:r>
-        <w:rPr>
-          <w:u w:val="single"/>
-        </w:rPr>
-        <w:t>REALISATION</w:t>
-      </w:r>
-      <w:bookmarkEnd w:id="44"/>
-    </w:p>
-    <w:p>
-      <w:pPr>
-        <w:jc w:val="center"/>
-        <w:rPr>
-          <w:lang w:eastAsia="fr-FR"/>
-        </w:rPr>
-      </w:pPr>
-    </w:p>
-    <w:p>
-      <w:pPr>
-        <w:jc w:val="center"/>
-        <w:rPr>
-          <w:lang w:eastAsia="fr-FR"/>
-        </w:rPr>
-      </w:pPr>
-    </w:p>
-    <w:p>
-      <w:pPr>
-        <w:jc w:val="center"/>
-        <w:rPr>
-          <w:lang w:eastAsia="fr-FR"/>
-        </w:rPr>
-      </w:pPr>
-    </w:p>
-    <w:p>
-      <w:pPr>
-        <w:jc w:val="center"/>
-        <w:rPr>
-          <w:lang w:eastAsia="fr-FR"/>
-        </w:rPr>
-      </w:pPr>
-    </w:p>
-    <w:p>
-      <w:pPr>
-        <w:jc w:val="center"/>
-        <w:rPr>
-          <w:lang w:eastAsia="fr-FR"/>
-        </w:rPr>
-      </w:pPr>
-    </w:p>
-    <w:p>
-      <w:pPr>
-        <w:jc w:val="both"/>
-        <w:rPr>
-          <w:lang w:eastAsia="fr-FR"/>
-        </w:rPr>
-      </w:pPr>
-    </w:p>
-    <w:p>
-      <w:pPr>
-        <w:jc w:val="both"/>
-        <w:rPr>
-          <w:lang w:eastAsia="fr-FR"/>
-        </w:rPr>
-      </w:pPr>
-    </w:p>
-    <w:p>
-      <w:pPr>
-        <w:jc w:val="both"/>
-        <w:rPr>
-          <w:lang w:eastAsia="fr-FR"/>
-        </w:rPr>
-      </w:pPr>
-    </w:p>
-    <w:p>
-      <w:pPr>
-        <w:jc w:val="both"/>
-        <w:rPr>
-          <w:lang w:eastAsia="fr-FR"/>
-        </w:rPr>
-      </w:pPr>
-    </w:p>
-    <w:p>
-      <w:pPr>
-        <w:jc w:val="both"/>
-        <w:rPr>
-          <w:lang w:eastAsia="fr-FR"/>
-        </w:rPr>
-      </w:pPr>
-    </w:p>
-    <w:p>
-      <w:pPr>
-        <w:jc w:val="both"/>
-        <w:rPr>
-          <w:lang w:eastAsia="fr-FR"/>
-        </w:rPr>
-      </w:pPr>
-    </w:p>
-    <w:p>
-      <w:pPr>
-        <w:jc w:val="both"/>
-        <w:rPr>
-          <w:lang w:eastAsia="fr-FR"/>
-        </w:rPr>
-      </w:pPr>
-    </w:p>
-    <w:p>
-      <w:pPr>
-        <w:jc w:val="both"/>
-        <w:rPr>
-          <w:lang w:eastAsia="fr-FR"/>
-        </w:rPr>
-      </w:pPr>
-    </w:p>
-    <w:p>
-      <w:pPr>
-        <w:jc w:val="both"/>
-        <w:rPr>
-          <w:lang w:eastAsia="fr-FR"/>
-        </w:rPr>
-      </w:pPr>
-    </w:p>
-    <w:p>
-      <w:pPr>
-        <w:jc w:val="both"/>
-        <w:rPr>
-          <w:lang w:eastAsia="fr-FR"/>
-        </w:rPr>
-      </w:pPr>
-    </w:p>
-    <w:p>
-      <w:pPr>
-        <w:jc w:val="both"/>
-        <w:rPr>
-          <w:lang w:eastAsia="fr-FR"/>
-        </w:rPr>
-      </w:pPr>
+        <w:t xml:space="preserve"> REALISATION</w:t>
+      </w:r>
+      <w:bookmarkEnd w:id="43"/>
     </w:p>
     <w:p>
       <w:pPr>
         <w:pStyle w:val="Titre2"/>
+        <w:jc w:val="left"/>
         <w:rPr>
           <w:rFonts w:eastAsia="Calibri"/>
           <w:color w:val="2E74B5"/>
         </w:rPr>
       </w:pPr>
-      <w:bookmarkStart w:id="45" w:name="_Toc169475513"/>
+      <w:bookmarkStart w:id="44" w:name="_Toc169475513"/>
       <w:r>
         <w:rPr>
           <w:rFonts w:eastAsia="Calibri"/>
         </w:rPr>
-        <w:lastRenderedPageBreak/>
         <w:t>V</w:t>
       </w:r>
       <w:r>
@@ -11536,7 +10483,7 @@
       <w:r>
         <w:t xml:space="preserve"> :</w:t>
       </w:r>
-      <w:bookmarkEnd w:id="45"/>
+      <w:bookmarkEnd w:id="44"/>
     </w:p>
     <w:p>
       <w:pPr>
@@ -11561,17 +10508,16 @@
       <w:pPr>
         <w:jc w:val="both"/>
         <w:rPr>
-          <w:rFonts w:asciiTheme="majorBidi" w:hAnsiTheme="majorBidi" w:cstheme="majorBidi"/>
-          <w:sz w:val="24"/>
-          <w:szCs w:val="24"/>
+          <w:lang w:eastAsia="fr-FR"/>
         </w:rPr>
       </w:pPr>
     </w:p>
     <w:p>
       <w:pPr>
         <w:pStyle w:val="Titre2"/>
-      </w:pPr>
-      <w:bookmarkStart w:id="46" w:name="_Toc169475514"/>
+        <w:jc w:val="left"/>
+      </w:pPr>
+      <w:bookmarkStart w:id="45" w:name="_Toc169475516"/>
       <w:r>
         <w:rPr>
           <w:rFonts w:eastAsia="Calibri"/>
@@ -11588,7 +10534,7 @@
         <w:rPr>
           <w:rFonts w:eastAsia="Calibri"/>
         </w:rPr>
-        <w:t>2</w:t>
+        <w:t>4</w:t>
       </w:r>
       <w:r>
         <w:rPr>
@@ -11607,194 +10553,95 @@
         <w:t xml:space="preserve"> </w:t>
       </w:r>
       <w:r>
-        <w:t xml:space="preserve">Architecture de </w:t>
-      </w:r>
-      <w:r>
-        <w:t>l’application :</w:t>
+        <w:t>Environnement de Développement :</w:t>
+      </w:r>
+      <w:bookmarkEnd w:id="45"/>
+    </w:p>
+    <w:p>
+      <w:pPr>
+        <w:spacing w:line="276" w:lineRule="auto"/>
+        <w:jc w:val="both"/>
+        <w:rPr>
+          <w:rFonts w:asciiTheme="majorBidi" w:hAnsiTheme="majorBidi" w:cstheme="majorBidi"/>
+          <w:sz w:val="24"/>
+          <w:szCs w:val="24"/>
+        </w:rPr>
+      </w:pPr>
+      <w:r>
+        <w:rPr>
+          <w:rFonts w:asciiTheme="majorBidi" w:hAnsiTheme="majorBidi" w:cstheme="majorBidi"/>
+          <w:sz w:val="24"/>
+          <w:szCs w:val="24"/>
+        </w:rPr>
+        <w:t>Pour interagir avec le serveur et la base de données, nous sommes appelés à faire recours au moins à un langage de programmation. Dans cette partie, nous avons identifié les différentes caractéristiques de l’environnement matériel et logiciel que nous avons servi à l’implémentation de notre application.</w:t>
+      </w:r>
+    </w:p>
+    <w:p>
+      <w:pPr>
+        <w:spacing w:line="276" w:lineRule="auto"/>
+        <w:jc w:val="both"/>
+        <w:rPr>
+          <w:rFonts w:asciiTheme="majorBidi" w:hAnsiTheme="majorBidi" w:cstheme="majorBidi"/>
+          <w:sz w:val="24"/>
+          <w:szCs w:val="24"/>
+        </w:rPr>
+      </w:pPr>
+    </w:p>
+    <w:p>
+      <w:pPr>
+        <w:pStyle w:val="Titre3"/>
+        <w:jc w:val="both"/>
+        <w:rPr>
+          <w:u w:val="single"/>
+        </w:rPr>
+      </w:pPr>
+      <w:bookmarkStart w:id="46" w:name="_Toc169475517"/>
+      <w:r>
+        <w:rPr>
+          <w:rFonts w:asciiTheme="majorBidi" w:hAnsiTheme="majorBidi" w:cstheme="majorBidi"/>
+        </w:rPr>
+        <w:t>V</w:t>
+      </w:r>
+      <w:r>
+        <w:rPr>
+          <w:rFonts w:asciiTheme="majorBidi" w:hAnsiTheme="majorBidi" w:cstheme="majorBidi"/>
+        </w:rPr>
+        <w:t>.</w:t>
+      </w:r>
+      <w:r>
+        <w:rPr>
+          <w:rFonts w:asciiTheme="majorBidi" w:hAnsiTheme="majorBidi" w:cstheme="majorBidi"/>
+        </w:rPr>
+        <w:t>4</w:t>
+      </w:r>
+      <w:r>
+        <w:rPr>
+          <w:rFonts w:asciiTheme="majorBidi" w:hAnsiTheme="majorBidi" w:cstheme="majorBidi"/>
+        </w:rPr>
+        <w:t>.</w:t>
+      </w:r>
+      <w:r>
+        <w:rPr>
+          <w:u w:color="7030A0"/>
+        </w:rPr>
+        <w:t xml:space="preserve"> </w:t>
+      </w:r>
+      <w:r>
+        <w:t>1</w:t>
+      </w:r>
+      <w:r>
+        <w:t>.</w:t>
+      </w:r>
+      <w:r>
+        <w:t xml:space="preserve"> </w:t>
+      </w:r>
+      <w:r>
+        <w:rPr>
+          <w:u w:val="single"/>
+        </w:rPr>
+        <w:t>Environnement logiciels :</w:t>
       </w:r>
       <w:bookmarkEnd w:id="46"/>
-    </w:p>
-    <w:p>
-      <w:pPr>
-        <w:jc w:val="both"/>
-        <w:rPr>
-          <w:lang w:eastAsia="fr-FR"/>
-        </w:rPr>
-      </w:pPr>
-    </w:p>
-    <w:p>
-      <w:pPr>
-        <w:pStyle w:val="Titre2"/>
-      </w:pPr>
-      <w:bookmarkStart w:id="47" w:name="_Toc169475515"/>
-      <w:r>
-        <w:rPr>
-          <w:rFonts w:eastAsia="Calibri"/>
-        </w:rPr>
-        <w:t>V</w:t>
-      </w:r>
-      <w:r>
-        <w:rPr>
-          <w:rFonts w:eastAsia="Calibri"/>
-        </w:rPr>
-        <w:t>.</w:t>
-      </w:r>
-      <w:r>
-        <w:rPr>
-          <w:rFonts w:eastAsia="Calibri"/>
-        </w:rPr>
-        <w:t>3</w:t>
-      </w:r>
-      <w:r>
-        <w:rPr>
-          <w:rFonts w:eastAsia="Calibri"/>
-        </w:rPr>
-        <w:t>.</w:t>
-      </w:r>
-      <w:r>
-        <w:rPr>
-          <w:rFonts w:eastAsia="Calibri"/>
-          <w:u w:color="7030A0"/>
-        </w:rPr>
-        <w:t xml:space="preserve"> </w:t>
-      </w:r>
-      <w:r>
-        <w:t xml:space="preserve"> </w:t>
-      </w:r>
-      <w:r>
-        <w:t>Architecture du système :</w:t>
-      </w:r>
-      <w:bookmarkEnd w:id="47"/>
-    </w:p>
-    <w:p>
-      <w:pPr>
-        <w:pStyle w:val="Titre2"/>
-      </w:pPr>
-      <w:bookmarkStart w:id="48" w:name="_Toc169475516"/>
-      <w:r>
-        <w:rPr>
-          <w:rFonts w:eastAsia="Calibri"/>
-        </w:rPr>
-        <w:t>V</w:t>
-      </w:r>
-      <w:r>
-        <w:rPr>
-          <w:rFonts w:eastAsia="Calibri"/>
-        </w:rPr>
-        <w:t>.</w:t>
-      </w:r>
-      <w:r>
-        <w:rPr>
-          <w:rFonts w:eastAsia="Calibri"/>
-        </w:rPr>
-        <w:t>4</w:t>
-      </w:r>
-      <w:r>
-        <w:rPr>
-          <w:rFonts w:eastAsia="Calibri"/>
-        </w:rPr>
-        <w:t>.</w:t>
-      </w:r>
-      <w:r>
-        <w:rPr>
-          <w:rFonts w:eastAsia="Calibri"/>
-          <w:u w:color="7030A0"/>
-        </w:rPr>
-        <w:t xml:space="preserve"> </w:t>
-      </w:r>
-      <w:r>
-        <w:t xml:space="preserve"> </w:t>
-      </w:r>
-      <w:r>
-        <w:t>Environnement de Développement :</w:t>
-      </w:r>
-      <w:bookmarkEnd w:id="48"/>
-    </w:p>
-    <w:p>
-      <w:pPr>
-        <w:spacing w:line="276" w:lineRule="auto"/>
-        <w:jc w:val="both"/>
-        <w:rPr>
-          <w:rFonts w:asciiTheme="majorBidi" w:hAnsiTheme="majorBidi" w:cstheme="majorBidi"/>
-          <w:sz w:val="24"/>
-          <w:szCs w:val="24"/>
-        </w:rPr>
-      </w:pPr>
-      <w:r>
-        <w:rPr>
-          <w:rFonts w:asciiTheme="majorBidi" w:hAnsiTheme="majorBidi" w:cstheme="majorBidi"/>
-          <w:sz w:val="24"/>
-          <w:szCs w:val="24"/>
-        </w:rPr>
-        <w:t>Pour interagir avec le serveur et la base de données, nous sommes appelés à faire recours au moins à un langage de programmation. Dans cette partie, nous avons identifié les différentes caractéristiques de l’environnement matériel et logiciel que nous avons servi à l’implémentation de notre application.</w:t>
-      </w:r>
-    </w:p>
-    <w:p>
-      <w:pPr>
-        <w:spacing w:line="276" w:lineRule="auto"/>
-        <w:jc w:val="both"/>
-        <w:rPr>
-          <w:rFonts w:asciiTheme="majorBidi" w:hAnsiTheme="majorBidi" w:cstheme="majorBidi"/>
-          <w:sz w:val="24"/>
-          <w:szCs w:val="24"/>
-        </w:rPr>
-      </w:pPr>
-    </w:p>
-    <w:p>
-      <w:pPr>
-        <w:pStyle w:val="Titre3"/>
-        <w:jc w:val="both"/>
-        <w:rPr>
-          <w:u w:val="single"/>
-        </w:rPr>
-      </w:pPr>
-      <w:bookmarkStart w:id="49" w:name="_Toc169475517"/>
-      <w:r>
-        <w:rPr>
-          <w:rFonts w:asciiTheme="majorBidi" w:hAnsiTheme="majorBidi" w:cstheme="majorBidi"/>
-        </w:rPr>
-        <w:t>V</w:t>
-      </w:r>
-      <w:r>
-        <w:rPr>
-          <w:rFonts w:asciiTheme="majorBidi" w:hAnsiTheme="majorBidi" w:cstheme="majorBidi"/>
-        </w:rPr>
-        <w:t>.</w:t>
-      </w:r>
-      <w:r>
-        <w:rPr>
-          <w:rFonts w:asciiTheme="majorBidi" w:hAnsiTheme="majorBidi" w:cstheme="majorBidi"/>
-        </w:rPr>
-        <w:t>4</w:t>
-      </w:r>
-      <w:r>
-        <w:rPr>
-          <w:rFonts w:asciiTheme="majorBidi" w:hAnsiTheme="majorBidi" w:cstheme="majorBidi"/>
-        </w:rPr>
-        <w:t>.</w:t>
-      </w:r>
-      <w:r>
-        <w:rPr>
-          <w:u w:color="7030A0"/>
-        </w:rPr>
-        <w:t xml:space="preserve"> </w:t>
-      </w:r>
-      <w:r>
-        <w:t>1</w:t>
-      </w:r>
-      <w:r>
-        <w:t>.</w:t>
-      </w:r>
-      <w:r>
-        <w:t xml:space="preserve"> </w:t>
-      </w:r>
-      <w:r>
-        <w:rPr>
-          <w:u w:val="single"/>
-        </w:rPr>
-        <w:t>Environnement logiciels :</w:t>
-      </w:r>
-      <w:bookmarkEnd w:id="49"/>
     </w:p>
     <w:p>
       <w:pPr>
@@ -11808,7 +10655,7 @@
           <w:szCs w:val="28"/>
         </w:rPr>
       </w:pPr>
-      <w:bookmarkStart w:id="50" w:name="_Toc169475518"/>
+      <w:bookmarkStart w:id="47" w:name="_Toc169475518"/>
       <w:r>
         <w:rPr>
           <w:rFonts w:asciiTheme="majorBidi" w:eastAsia="Calibri" w:hAnsiTheme="majorBidi"/>
@@ -11849,7 +10696,7 @@
         </w:rPr>
         <w:t>Les langages de programmation :</w:t>
       </w:r>
-      <w:bookmarkEnd w:id="50"/>
+      <w:bookmarkEnd w:id="47"/>
     </w:p>
     <w:p>
       <w:pPr>
@@ -11897,7 +10744,7 @@
                     <pic:cNvPicPr/>
                   </pic:nvPicPr>
                   <pic:blipFill>
-                    <a:blip r:embed="rId17"/>
+                    <a:blip r:embed="rId18"/>
                     <a:stretch>
                       <a:fillRect/>
                     </a:stretch>
@@ -11939,7 +10786,7 @@
         <w:pStyle w:val="Lgende"/>
         <w:jc w:val="both"/>
       </w:pPr>
-      <w:bookmarkStart w:id="51" w:name="_Toc169475585"/>
+      <w:bookmarkStart w:id="48" w:name="_Toc169475585"/>
       <w:r>
         <w:t xml:space="preserve">Figure </w:t>
       </w:r>
@@ -11967,7 +10814,7 @@
       <w:r>
         <w:t>:logo Dart</w:t>
       </w:r>
-      <w:bookmarkEnd w:id="51"/>
+      <w:bookmarkEnd w:id="48"/>
     </w:p>
     <w:p>
       <w:pPr>
@@ -12048,7 +10895,7 @@
                     <pic:cNvPicPr/>
                   </pic:nvPicPr>
                   <pic:blipFill>
-                    <a:blip r:embed="rId18" cstate="print">
+                    <a:blip r:embed="rId19" cstate="print">
                       <a:extLst>
                         <a:ext uri="{28A0092B-C50C-407E-A947-70E740481C1C}">
                           <a14:useLocalDpi xmlns:a14="http://schemas.microsoft.com/office/drawing/2010/main" val="0"/>
@@ -12080,51 +10927,54 @@
         <w:pStyle w:val="Lgende"/>
         <w:jc w:val="both"/>
       </w:pPr>
-      <w:bookmarkStart w:id="52" w:name="_Toc169475586"/>
+      <w:bookmarkStart w:id="49" w:name="_Toc169475586"/>
+      <w:r>
+        <w:t xml:space="preserve">Figure </w:t>
+      </w:r>
+      <w:r>
+        <w:fldChar w:fldCharType="begin"/>
+      </w:r>
+      <w:r>
+        <w:instrText xml:space="preserve"> SEQ Figure \* ARABIC </w:instrText>
+      </w:r>
+      <w:r>
+        <w:fldChar w:fldCharType="separate"/>
+      </w:r>
+      <w:r>
+        <w:rPr>
+          <w:noProof/>
+        </w:rPr>
+        <w:t>8</w:t>
+      </w:r>
+      <w:r>
+        <w:rPr>
+          <w:noProof/>
+        </w:rPr>
+        <w:fldChar w:fldCharType="end"/>
+      </w:r>
+      <w:r>
+        <w:t>: logo Flutter</w:t>
+      </w:r>
+      <w:bookmarkEnd w:id="49"/>
+    </w:p>
+    <w:p>
+      <w:pPr>
+        <w:jc w:val="both"/>
+      </w:pPr>
+      <w:r>
+        <w:t xml:space="preserve">Flutter est un </w:t>
+      </w:r>
+      <w:proofErr w:type="spellStart"/>
+      <w:r>
+        <w:t>framework</w:t>
+      </w:r>
+      <w:proofErr w:type="spellEnd"/>
+      <w:r>
+        <w:t xml:space="preserve"> open-source de Google permettant de créer des applications nativement compilées pour mobile, web et desktop avec une seule base de code. Utilisant le langage Dart, Flutter offre des widgets intégrés et personnalisables pour des interfaces utilisateur performantes et </w:t>
+      </w:r>
       <w:r>
         <w:lastRenderedPageBreak/>
-        <w:t xml:space="preserve">Figure </w:t>
-      </w:r>
-      <w:r>
-        <w:fldChar w:fldCharType="begin"/>
-      </w:r>
-      <w:r>
-        <w:instrText xml:space="preserve"> SEQ Figure \* ARABIC </w:instrText>
-      </w:r>
-      <w:r>
-        <w:fldChar w:fldCharType="separate"/>
-      </w:r>
-      <w:r>
-        <w:rPr>
-          <w:noProof/>
-        </w:rPr>
-        <w:t>8</w:t>
-      </w:r>
-      <w:r>
-        <w:rPr>
-          <w:noProof/>
-        </w:rPr>
-        <w:fldChar w:fldCharType="end"/>
-      </w:r>
-      <w:r>
-        <w:t>: logo Flutter</w:t>
-      </w:r>
-      <w:bookmarkEnd w:id="52"/>
-    </w:p>
-    <w:p>
-      <w:pPr>
-        <w:jc w:val="both"/>
-      </w:pPr>
-      <w:r>
-        <w:t xml:space="preserve">Flutter est un </w:t>
-      </w:r>
-      <w:proofErr w:type="spellStart"/>
-      <w:r>
-        <w:t>framework</w:t>
-      </w:r>
-      <w:proofErr w:type="spellEnd"/>
-      <w:r>
-        <w:t xml:space="preserve"> open-source de Google permettant de créer des applications nativement compilées pour mobile, web et desktop avec une seule base de code. Utilisant le langage Dart, Flutter offre des widgets intégrés et personnalisables pour des interfaces utilisateur performantes et attrayantes. Il propose des performances élevées grâce à la compilation en code natif et facilite le développement avec la fonctionnalité Hot </w:t>
+        <w:t xml:space="preserve">attrayantes. Il propose des performances élevées grâce à la compilation en code natif et facilite le développement avec la fonctionnalité Hot </w:t>
       </w:r>
       <w:proofErr w:type="spellStart"/>
       <w:r>
@@ -12172,7 +11022,7 @@
                     <pic:cNvPicPr/>
                   </pic:nvPicPr>
                   <pic:blipFill>
-                    <a:blip r:embed="rId19">
+                    <a:blip r:embed="rId20">
                       <a:extLst>
                         <a:ext uri="{28A0092B-C50C-407E-A947-70E740481C1C}">
                           <a14:useLocalDpi xmlns:a14="http://schemas.microsoft.com/office/drawing/2010/main" val="0"/>
@@ -12204,7 +11054,7 @@
         <w:pStyle w:val="Lgende"/>
         <w:jc w:val="both"/>
       </w:pPr>
-      <w:bookmarkStart w:id="53" w:name="_Toc169475587"/>
+      <w:bookmarkStart w:id="50" w:name="_Toc169475587"/>
       <w:r>
         <w:t xml:space="preserve">Figure </w:t>
       </w:r>
@@ -12232,7 +11082,7 @@
       <w:r>
         <w:t>: Logo Python</w:t>
       </w:r>
-      <w:bookmarkEnd w:id="53"/>
+      <w:bookmarkEnd w:id="50"/>
     </w:p>
     <w:p>
       <w:pPr>
@@ -12411,7 +11261,7 @@
                     <pic:cNvPicPr/>
                   </pic:nvPicPr>
                   <pic:blipFill>
-                    <a:blip r:embed="rId20">
+                    <a:blip r:embed="rId21">
                       <a:extLst>
                         <a:ext uri="{28A0092B-C50C-407E-A947-70E740481C1C}">
                           <a14:useLocalDpi xmlns:a14="http://schemas.microsoft.com/office/drawing/2010/main" val="0"/>
@@ -12444,7 +11294,7 @@
         <w:ind w:right="135"/>
         <w:jc w:val="both"/>
       </w:pPr>
-      <w:bookmarkStart w:id="54" w:name="_Toc169475588"/>
+      <w:bookmarkStart w:id="51" w:name="_Toc169475588"/>
       <w:r>
         <w:t xml:space="preserve">Figure </w:t>
       </w:r>
@@ -12472,7 +11322,7 @@
       <w:r>
         <w:t>: Logo Django</w:t>
       </w:r>
-      <w:bookmarkEnd w:id="54"/>
+      <w:bookmarkEnd w:id="51"/>
     </w:p>
     <w:p>
       <w:pPr>
@@ -12689,7 +11539,6 @@
           <w:rFonts w:ascii="Times New Roman" w:eastAsia="Times New Roman" w:hAnsi="Symbol" w:cs="Times New Roman"/>
           <w:lang w:eastAsia="fr-FR"/>
         </w:rPr>
-        <w:lastRenderedPageBreak/>
         <w:t></w:t>
       </w:r>
       <w:r>
@@ -12784,7 +11633,7 @@
                     <pic:cNvPicPr/>
                   </pic:nvPicPr>
                   <pic:blipFill>
-                    <a:blip r:embed="rId21"/>
+                    <a:blip r:embed="rId22"/>
                     <a:stretch>
                       <a:fillRect/>
                     </a:stretch>
@@ -12810,7 +11659,7 @@
         <w:pStyle w:val="Lgende"/>
         <w:jc w:val="both"/>
       </w:pPr>
-      <w:bookmarkStart w:id="55" w:name="_Toc169475589"/>
+      <w:bookmarkStart w:id="52" w:name="_Toc169475589"/>
       <w:r>
         <w:t xml:space="preserve">Figure </w:t>
       </w:r>
@@ -12838,7 +11687,7 @@
       <w:r>
         <w:t>: Logo Bootstrap</w:t>
       </w:r>
-      <w:bookmarkEnd w:id="55"/>
+      <w:bookmarkEnd w:id="52"/>
     </w:p>
     <w:p>
       <w:pPr>
@@ -12907,7 +11756,7 @@
                     <pic:cNvPicPr/>
                   </pic:nvPicPr>
                   <pic:blipFill>
-                    <a:blip r:embed="rId22">
+                    <a:blip r:embed="rId23">
                       <a:extLst>
                         <a:ext uri="{28A0092B-C50C-407E-A947-70E740481C1C}">
                           <a14:useLocalDpi xmlns:a14="http://schemas.microsoft.com/office/drawing/2010/main" val="0"/>
@@ -12939,7 +11788,7 @@
         <w:pStyle w:val="Lgende"/>
         <w:jc w:val="both"/>
       </w:pPr>
-      <w:bookmarkStart w:id="56" w:name="_Toc169475590"/>
+      <w:bookmarkStart w:id="53" w:name="_Toc169475590"/>
       <w:r>
         <w:t xml:space="preserve">Figure </w:t>
       </w:r>
@@ -12967,7 +11816,7 @@
       <w:r>
         <w:t>: Logo Html</w:t>
       </w:r>
-      <w:bookmarkEnd w:id="56"/>
+      <w:bookmarkEnd w:id="53"/>
     </w:p>
     <w:p>
       <w:pPr>
@@ -13051,7 +11900,7 @@
                           <pic:cNvPicPr/>
                         </pic:nvPicPr>
                         <pic:blipFill>
-                          <a:blip r:embed="rId23"/>
+                          <a:blip r:embed="rId24"/>
                           <a:stretch>
                             <a:fillRect/>
                           </a:stretch>
@@ -13128,7 +11977,7 @@
                           <pic:cNvPicPr/>
                         </pic:nvPicPr>
                         <pic:blipFill>
-                          <a:blip r:embed="rId24"/>
+                          <a:blip r:embed="rId25"/>
                           <a:stretch>
                             <a:fillRect/>
                           </a:stretch>
@@ -13315,7 +12164,7 @@
                           <pic:cNvPicPr/>
                         </pic:nvPicPr>
                         <pic:blipFill>
-                          <a:blip r:embed="rId25"/>
+                          <a:blip r:embed="rId26"/>
                           <a:stretch>
                             <a:fillRect/>
                           </a:stretch>
@@ -13370,7 +12219,7 @@
                   <o:lock v:ext="edit" aspectratio="t"/>
                 </v:shapetype>
                 <v:shape id="Picture 3044" o:spid="_x0000_s1028" type="#_x0000_t75" style="position:absolute;left:3368;top:213;width:548;height:1539;visibility:visible;mso-wrap-style:square" o:gfxdata="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">
-                  <v:imagedata r:id="rId26" o:title=""/>
+                  <v:imagedata r:id="rId27" o:title=""/>
                 </v:shape>
                 <v:rect id="Rectangle 3046" o:spid="_x0000_s1029" style="position:absolute;left:3751;top:248;width:507;height:2244;visibility:visible;mso-wrap-style:square;v-text-anchor:top" o:gfxdata="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" filled="f" stroked="f">
                   <v:textbox inset="0,0,0,0">
@@ -13395,7 +12244,7 @@
                   </v:textbox>
                 </v:rect>
                 <v:shape id="Picture 3052" o:spid="_x0000_s1031" type="#_x0000_t75" style="position:absolute;left:8564;top:274;width:503;height:1463;visibility:visible;mso-wrap-style:square" o:gfxdata="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">
-                  <v:imagedata r:id="rId27" o:title=""/>
+                  <v:imagedata r:id="rId28" o:title=""/>
                 </v:shape>
                 <v:rect id="Rectangle 3053" o:spid="_x0000_s1032" style="position:absolute;left:8567;top:309;width:507;height:2244;visibility:visible;mso-wrap-style:square;v-text-anchor:top" o:gfxdata="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" filled="f" stroked="f">
                   <v:textbox inset="0,0,0,0">
@@ -13445,7 +12294,7 @@
                   <v:path arrowok="t" textboxrect="0,0,911352,12192"/>
                 </v:shape>
                 <v:shape id="Picture 3061" o:spid="_x0000_s1037" type="#_x0000_t75" style="position:absolute;top:2390;width:9189;height:11219;visibility:visible;mso-wrap-style:square" o:gfxdata="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">
-                  <v:imagedata r:id="rId28" o:title=""/>
+                  <v:imagedata r:id="rId29" o:title=""/>
                 </v:shape>
                 <w10:anchorlock/>
               </v:group>
@@ -13459,7 +12308,7 @@
         <w:pStyle w:val="Lgende"/>
         <w:jc w:val="both"/>
       </w:pPr>
-      <w:bookmarkStart w:id="57" w:name="_Toc169475591"/>
+      <w:bookmarkStart w:id="54" w:name="_Toc169475591"/>
       <w:r>
         <w:t xml:space="preserve">Figure </w:t>
       </w:r>
@@ -13487,7 +12336,7 @@
       <w:r>
         <w:t>: Logo CSS</w:t>
       </w:r>
-      <w:bookmarkEnd w:id="57"/>
+      <w:bookmarkEnd w:id="54"/>
     </w:p>
     <w:p>
       <w:pPr>
@@ -13496,7 +12345,6 @@
         <w:jc w:val="both"/>
       </w:pPr>
       <w:r>
-        <w:lastRenderedPageBreak/>
         <w:t xml:space="preserve">Les feuilles de style en </w:t>
       </w:r>
       <w:proofErr w:type="gramStart"/>
@@ -13540,6 +12388,7 @@
           <w:rFonts w:ascii="Calibri" w:eastAsia="Calibri" w:hAnsi="Calibri" w:cs="Calibri"/>
           <w:noProof/>
         </w:rPr>
+        <w:lastRenderedPageBreak/>
         <mc:AlternateContent>
           <mc:Choice Requires="wpg">
             <w:drawing>
@@ -13650,7 +12499,7 @@
                           <pic:cNvPicPr/>
                         </pic:nvPicPr>
                         <pic:blipFill>
-                          <a:blip r:embed="rId29"/>
+                          <a:blip r:embed="rId30"/>
                           <a:stretch>
                             <a:fillRect/>
                           </a:stretch>
@@ -13708,7 +12557,7 @@
                   </v:textbox>
                 </v:rect>
                 <v:shape id="Picture 3038" o:spid="_x0000_s1042" type="#_x0000_t75" style="position:absolute;top:3427;width:11902;height:6584;visibility:visible;mso-wrap-style:square" o:gfxdata="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">
-                  <v:imagedata r:id="rId30" o:title=""/>
+                  <v:imagedata r:id="rId31" o:title=""/>
                 </v:shape>
                 <w10:anchorlock/>
               </v:group>
@@ -13722,7 +12571,7 @@
         <w:pStyle w:val="Lgende"/>
         <w:jc w:val="both"/>
       </w:pPr>
-      <w:bookmarkStart w:id="58" w:name="_Toc169475592"/>
+      <w:bookmarkStart w:id="55" w:name="_Toc169475592"/>
       <w:r>
         <w:t xml:space="preserve">Figure </w:t>
       </w:r>
@@ -13750,7 +12599,7 @@
       <w:r>
         <w:t>: Logo Java Script</w:t>
       </w:r>
-      <w:bookmarkEnd w:id="58"/>
+      <w:bookmarkEnd w:id="55"/>
     </w:p>
     <w:p>
       <w:pPr>
@@ -13898,7 +12747,7 @@
                           <pic:cNvPicPr/>
                         </pic:nvPicPr>
                         <pic:blipFill>
-                          <a:blip r:embed="rId31"/>
+                          <a:blip r:embed="rId32"/>
                           <a:stretch>
                             <a:fillRect/>
                           </a:stretch>
@@ -13951,7 +12800,7 @@
                   </v:textbox>
                 </v:rect>
                 <v:shape id="Picture 3161" o:spid="_x0000_s1046" type="#_x0000_t75" style="position:absolute;top:3164;width:9723;height:8961;visibility:visible;mso-wrap-style:square" o:gfxdata="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">
-                  <v:imagedata r:id="rId32" o:title=""/>
+                  <v:imagedata r:id="rId33" o:title=""/>
                 </v:shape>
                 <w10:anchorlock/>
               </v:group>
@@ -13964,7 +12813,7 @@
       <w:pPr>
         <w:jc w:val="both"/>
       </w:pPr>
-      <w:bookmarkStart w:id="59" w:name="_Toc169475593"/>
+      <w:bookmarkStart w:id="56" w:name="_Toc169475593"/>
       <w:r>
         <w:t xml:space="preserve">Figure </w:t>
       </w:r>
@@ -13996,7 +12845,7 @@
       <w:r>
         <w:t>Sql</w:t>
       </w:r>
-      <w:bookmarkEnd w:id="59"/>
+      <w:bookmarkEnd w:id="56"/>
       <w:proofErr w:type="spellEnd"/>
     </w:p>
     <w:p>
@@ -14035,7 +12884,7 @@
           <w:color w:val="1F4D78"/>
         </w:rPr>
       </w:pPr>
-      <w:bookmarkStart w:id="60" w:name="_Toc169475519"/>
+      <w:bookmarkStart w:id="57" w:name="_Toc169475519"/>
       <w:r>
         <w:rPr>
           <w:rFonts w:asciiTheme="majorBidi" w:hAnsiTheme="majorBidi" w:cstheme="majorBidi"/>
@@ -14102,7 +12951,7 @@
         </w:rPr>
         <w:t>:</w:t>
       </w:r>
-      <w:bookmarkEnd w:id="60"/>
+      <w:bookmarkEnd w:id="57"/>
     </w:p>
     <w:p>
       <w:pPr>
@@ -14131,7 +12980,7 @@
                     <pic:cNvPicPr/>
                   </pic:nvPicPr>
                   <pic:blipFill>
-                    <a:blip r:embed="rId33"/>
+                    <a:blip r:embed="rId34"/>
                     <a:stretch>
                       <a:fillRect/>
                     </a:stretch>
@@ -14163,7 +13012,7 @@
         <w:pStyle w:val="Lgende"/>
         <w:jc w:val="both"/>
       </w:pPr>
-      <w:bookmarkStart w:id="61" w:name="_Toc169475594"/>
+      <w:bookmarkStart w:id="58" w:name="_Toc169475594"/>
       <w:r>
         <w:t xml:space="preserve">Figure </w:t>
       </w:r>
@@ -14194,7 +13043,7 @@
       <w:r>
         <w:t>MySQL</w:t>
       </w:r>
-      <w:bookmarkEnd w:id="61"/>
+      <w:bookmarkEnd w:id="58"/>
     </w:p>
     <w:p>
       <w:pPr>
@@ -14202,25 +13051,28 @@
         <w:jc w:val="both"/>
       </w:pPr>
       <w:r>
+        <w:t>MySQL est un Système de Gestion de Base de Données (SGBD) largement utilisé, disponible sous GNU GPL et licence propriétaire selon l'utilisation. Lancé en 1995, il est intégré aux stacks de développement comme WAMP, LAMP et MAMP, notamment pour ses performances avec PHP sur les serveurs web.</w:t>
+      </w:r>
+    </w:p>
+    <w:p>
+      <w:pPr>
+        <w:pStyle w:val="NormalWeb"/>
+        <w:jc w:val="both"/>
+      </w:pPr>
+      <w:r>
+        <w:t xml:space="preserve">Compatible avec Linux, </w:t>
+      </w:r>
+      <w:proofErr w:type="spellStart"/>
+      <w:r>
+        <w:t>macOS</w:t>
+      </w:r>
+      <w:proofErr w:type="spellEnd"/>
+      <w:r>
+        <w:t xml:space="preserve">, Windows, Solaris et FreeBSD, MySQL supporte divers langages dont PHP, Java, Ruby, C, C++, .NET et Python. Sa flexibilité réside dans la capacité </w:t>
+      </w:r>
+      <w:r>
         <w:lastRenderedPageBreak/>
-        <w:t>MySQL est un Système de Gestion de Base de Données (SGBD) largement utilisé, disponible sous GNU GPL et licence propriétaire selon l'utilisation. Lancé en 1995, il est intégré aux stacks de développement comme WAMP, LAMP et MAMP, notamment pour ses performances avec PHP sur les serveurs web.</w:t>
-      </w:r>
-    </w:p>
-    <w:p>
-      <w:pPr>
-        <w:pStyle w:val="NormalWeb"/>
-        <w:jc w:val="both"/>
-      </w:pPr>
-      <w:r>
-        <w:t xml:space="preserve">Compatible avec Linux, </w:t>
-      </w:r>
-      <w:proofErr w:type="spellStart"/>
-      <w:r>
-        <w:t>macOS</w:t>
-      </w:r>
-      <w:proofErr w:type="spellEnd"/>
-      <w:r>
-        <w:t xml:space="preserve">, Windows, Solaris et FreeBSD, MySQL supporte divers langages dont PHP, Java, Ruby, C, C++, .NET et Python. Sa flexibilité réside dans la capacité à utiliser différents moteurs de bases de données, tels que </w:t>
+        <w:t xml:space="preserve">à utiliser différents moteurs de bases de données, tels que </w:t>
       </w:r>
       <w:proofErr w:type="spellStart"/>
       <w:r>
@@ -14272,7 +13124,7 @@
                     <pic:cNvPicPr/>
                   </pic:nvPicPr>
                   <pic:blipFill>
-                    <a:blip r:embed="rId34"/>
+                    <a:blip r:embed="rId35"/>
                     <a:stretch>
                       <a:fillRect/>
                     </a:stretch>
@@ -14298,7 +13150,7 @@
         <w:pStyle w:val="Lgende"/>
         <w:jc w:val="both"/>
       </w:pPr>
-      <w:bookmarkStart w:id="62" w:name="_Toc169475595"/>
+      <w:bookmarkStart w:id="59" w:name="_Toc169475595"/>
       <w:r>
         <w:t xml:space="preserve">Figure </w:t>
       </w:r>
@@ -14326,7 +13178,7 @@
       <w:r>
         <w:t>: Logo Uml</w:t>
       </w:r>
-      <w:bookmarkEnd w:id="62"/>
+      <w:bookmarkEnd w:id="59"/>
     </w:p>
     <w:p>
       <w:pPr>
@@ -14441,7 +13293,7 @@
                     <pic:cNvPicPr/>
                   </pic:nvPicPr>
                   <pic:blipFill>
-                    <a:blip r:embed="rId35"/>
+                    <a:blip r:embed="rId36"/>
                     <a:stretch>
                       <a:fillRect/>
                     </a:stretch>
@@ -14467,7 +13319,7 @@
         <w:pStyle w:val="Lgende"/>
         <w:jc w:val="both"/>
       </w:pPr>
-      <w:bookmarkStart w:id="63" w:name="_Toc169475596"/>
+      <w:bookmarkStart w:id="60" w:name="_Toc169475596"/>
       <w:r>
         <w:t xml:space="preserve">Figure </w:t>
       </w:r>
@@ -14475,10 +13327,7 @@
         <w:fldChar w:fldCharType="begin"/>
       </w:r>
       <w:r>
-        <w:instrText xml:space="preserve"> SEQ F</w:instrText>
-      </w:r>
-      <w:r>
-        <w:instrText xml:space="preserve">igure \* ARABIC </w:instrText>
+        <w:instrText xml:space="preserve"> SEQ Figure \* ARABIC </w:instrText>
       </w:r>
       <w:r>
         <w:fldChar w:fldCharType="separate"/>
@@ -14502,7 +13351,7 @@
       <w:r>
         <w:t>StartUml</w:t>
       </w:r>
-      <w:bookmarkEnd w:id="63"/>
+      <w:bookmarkEnd w:id="60"/>
       <w:proofErr w:type="spellEnd"/>
     </w:p>
     <w:p>
@@ -14523,11 +13372,7 @@
       </w:r>
       <w:proofErr w:type="spellEnd"/>
       <w:r>
-        <w:t xml:space="preserve"> V3, soit uniquement proposée en tant que produit commercial. Il supporte la majorité des diagrammes </w:t>
-      </w:r>
-      <w:r>
-        <w:lastRenderedPageBreak/>
-        <w:t>spécifiés dans la norme UML 2.0 et est développé en utilisant Delphi, reposant sur des composants propriétaires qui ne sont pas open source.</w:t>
+        <w:t xml:space="preserve"> V3, soit uniquement proposée en tant que produit commercial. Il supporte la majorité des diagrammes spécifiés dans la norme UML 2.0 et est développé en utilisant Delphi, reposant sur des composants propriétaires qui ne sont pas open source.</w:t>
       </w:r>
       <w:r>
         <w:t xml:space="preserve">). </w:t>
@@ -14547,6 +13392,7 @@
           <w:rFonts w:ascii="Calibri" w:eastAsia="Calibri" w:hAnsi="Calibri" w:cs="Calibri"/>
           <w:noProof/>
         </w:rPr>
+        <w:lastRenderedPageBreak/>
         <mc:AlternateContent>
           <mc:Choice Requires="wpg">
             <w:drawing>
@@ -14573,7 +13419,7 @@
                           <pic:cNvPicPr/>
                         </pic:nvPicPr>
                         <pic:blipFill>
-                          <a:blip r:embed="rId36"/>
+                          <a:blip r:embed="rId37"/>
                           <a:stretch>
                             <a:fillRect/>
                           </a:stretch>
@@ -14715,7 +13561,7 @@
                           <pic:cNvPicPr/>
                         </pic:nvPicPr>
                         <pic:blipFill>
-                          <a:blip r:embed="rId37"/>
+                          <a:blip r:embed="rId38"/>
                           <a:stretch>
                             <a:fillRect/>
                           </a:stretch>
@@ -14740,7 +13586,7 @@
             <w:pict>
               <v:group w14:anchorId="5A6E4E47" id="Group 32913" o:spid="_x0000_s1047" style="width:161.95pt;height:89.25pt;mso-position-horizontal-relative:char;mso-position-vertical-relative:line" coordsize="20565,11337" o:gfxdata="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">
                 <v:shape id="Picture 3515" o:spid="_x0000_s1048" type="#_x0000_t75" style="position:absolute;left:2624;top:678;width:1981;height:1402;visibility:visible;mso-wrap-style:square" o:gfxdata="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">
-                  <v:imagedata r:id="rId38" o:title=""/>
+                  <v:imagedata r:id="rId39" o:title=""/>
                 </v:shape>
                 <v:rect id="Rectangle 3516" o:spid="_x0000_s1049" style="position:absolute;left:3614;top:809;width:446;height:1974;visibility:visible;mso-wrap-style:square;v-text-anchor:top" o:gfxdata="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" filled="f" stroked="f">
                   <v:textbox inset="0,0,0,0">
@@ -14796,7 +13642,7 @@
                   </v:textbox>
                 </v:rect>
                 <v:shape id="Picture 3545" o:spid="_x0000_s1053" type="#_x0000_t75" style="position:absolute;top:3427;width:16946;height:7910;visibility:visible;mso-wrap-style:square" o:gfxdata="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">
-                  <v:imagedata r:id="rId39" o:title=""/>
+                  <v:imagedata r:id="rId40" o:title=""/>
                 </v:shape>
                 <w10:anchorlock/>
               </v:group>
@@ -14810,7 +13656,7 @@
         <w:pStyle w:val="Lgende"/>
         <w:jc w:val="both"/>
       </w:pPr>
-      <w:bookmarkStart w:id="64" w:name="_Toc169475597"/>
+      <w:bookmarkStart w:id="61" w:name="_Toc169475597"/>
       <w:r>
         <w:t xml:space="preserve">Figure </w:t>
       </w:r>
@@ -14835,7 +13681,7 @@
       <w:r>
         <w:t>: Logo Visual Studio Code</w:t>
       </w:r>
-      <w:bookmarkEnd w:id="64"/>
+      <w:bookmarkEnd w:id="61"/>
     </w:p>
     <w:p>
       <w:pPr>
@@ -14944,7 +13790,7 @@
                     <pic:cNvPicPr/>
                   </pic:nvPicPr>
                   <pic:blipFill>
-                    <a:blip r:embed="rId40"/>
+                    <a:blip r:embed="rId41"/>
                     <a:stretch>
                       <a:fillRect/>
                     </a:stretch>
@@ -14991,7 +13837,7 @@
         <w:pStyle w:val="Lgende"/>
         <w:jc w:val="both"/>
       </w:pPr>
-      <w:bookmarkStart w:id="65" w:name="_Toc169475598"/>
+      <w:bookmarkStart w:id="62" w:name="_Toc169475598"/>
       <w:r>
         <w:t xml:space="preserve">Figure </w:t>
       </w:r>
@@ -15019,7 +13865,7 @@
       <w:r>
         <w:t>: Logo Android Studio</w:t>
       </w:r>
-      <w:bookmarkEnd w:id="65"/>
+      <w:bookmarkEnd w:id="62"/>
     </w:p>
     <w:p>
       <w:pPr>
@@ -15265,7 +14111,6 @@
           <w:szCs w:val="24"/>
           <w:lang w:eastAsia="fr-FR"/>
         </w:rPr>
-        <w:lastRenderedPageBreak/>
         <w:t>Android Studio est essentiel pour les développeurs Android, bénéficiant du soutien continu de Google et de la communauté open-source.</w:t>
       </w:r>
     </w:p>
@@ -15291,6 +14136,7 @@
           <w:rFonts w:ascii="Calibri" w:eastAsia="Calibri" w:hAnsi="Calibri" w:cs="Calibri"/>
           <w:noProof/>
         </w:rPr>
+        <w:lastRenderedPageBreak/>
         <mc:AlternateContent>
           <mc:Choice Requires="wpg">
             <w:drawing>
@@ -15346,7 +14192,7 @@
                           <pic:cNvPicPr/>
                         </pic:nvPicPr>
                         <pic:blipFill>
-                          <a:blip r:embed="rId41"/>
+                          <a:blip r:embed="rId42"/>
                           <a:stretch>
                             <a:fillRect/>
                           </a:stretch>
@@ -15498,7 +14344,7 @@
                   </v:textbox>
                 </v:rect>
                 <v:shape id="Picture 2956" o:spid="_x0000_s1056" type="#_x0000_t75" style="position:absolute;left:2944;top:434;width:2377;height:1692;visibility:visible;mso-wrap-style:square" o:gfxdata="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">
-                  <v:imagedata r:id="rId42" o:title=""/>
+                  <v:imagedata r:id="rId43" o:title=""/>
                 </v:shape>
                 <v:rect id="Rectangle 2961" o:spid="_x0000_s1057" style="position:absolute;left:4132;top:448;width:507;height:2243;visibility:visible;mso-wrap-style:square;v-text-anchor:top" o:gfxdata="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" filled="f" stroked="f">
                   <v:textbox inset="0,0,0,0">
@@ -15601,7 +14447,7 @@
                     <pic:cNvPicPr/>
                   </pic:nvPicPr>
                   <pic:blipFill>
-                    <a:blip r:embed="rId43"/>
+                    <a:blip r:embed="rId44"/>
                     <a:stretch>
                       <a:fillRect/>
                     </a:stretch>
@@ -15664,7 +14510,7 @@
           <w:sz w:val="24"/>
         </w:rPr>
       </w:pPr>
-      <w:bookmarkStart w:id="66" w:name="_Toc169475599"/>
+      <w:bookmarkStart w:id="63" w:name="_Toc169475599"/>
       <w:r>
         <w:t xml:space="preserve">Figure </w:t>
       </w:r>
@@ -15696,7 +14542,7 @@
       <w:r>
         <w:t>Xampp</w:t>
       </w:r>
-      <w:bookmarkEnd w:id="66"/>
+      <w:bookmarkEnd w:id="63"/>
       <w:proofErr w:type="spellEnd"/>
     </w:p>
     <w:p>
@@ -15862,7 +14708,7 @@
                           <pic:cNvPicPr/>
                         </pic:nvPicPr>
                         <pic:blipFill>
-                          <a:blip r:embed="rId41"/>
+                          <a:blip r:embed="rId42"/>
                           <a:stretch>
                             <a:fillRect/>
                           </a:stretch>
@@ -16014,7 +14860,7 @@
                   </v:textbox>
                 </v:rect>
                 <v:shape id="Picture 2956" o:spid="_x0000_s1063" type="#_x0000_t75" style="position:absolute;left:2944;top:434;width:2377;height:1692;visibility:visible;mso-wrap-style:square" o:gfxdata="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">
-                  <v:imagedata r:id="rId42" o:title=""/>
+                  <v:imagedata r:id="rId43" o:title=""/>
                 </v:shape>
                 <v:rect id="Rectangle 2969" o:spid="_x0000_s1064" style="position:absolute;left:4132;top:448;width:507;height:2243;visibility:visible;mso-wrap-style:square;v-text-anchor:top" o:gfxdata="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" filled="f" stroked="f">
                   <v:textbox inset="0,0,0,0">
@@ -16107,7 +14953,7 @@
                     <pic:cNvPicPr/>
                   </pic:nvPicPr>
                   <pic:blipFill>
-                    <a:blip r:embed="rId44"/>
+                    <a:blip r:embed="rId45"/>
                     <a:stretch>
                       <a:fillRect/>
                     </a:stretch>
@@ -16188,7 +15034,7 @@
           <w:sz w:val="24"/>
         </w:rPr>
       </w:pPr>
-      <w:bookmarkStart w:id="67" w:name="_Toc169475600"/>
+      <w:bookmarkStart w:id="64" w:name="_Toc169475600"/>
       <w:r>
         <w:t xml:space="preserve">Figure </w:t>
       </w:r>
@@ -16216,7 +15062,7 @@
       <w:r>
         <w:t>: Logo Git</w:t>
       </w:r>
-      <w:bookmarkEnd w:id="67"/>
+      <w:bookmarkEnd w:id="64"/>
     </w:p>
     <w:p>
       <w:pPr>
@@ -16282,7 +15128,7 @@
                     <pic:cNvPicPr/>
                   </pic:nvPicPr>
                   <pic:blipFill>
-                    <a:blip r:embed="rId45"/>
+                    <a:blip r:embed="rId46"/>
                     <a:stretch>
                       <a:fillRect/>
                     </a:stretch>
@@ -16308,51 +15154,54 @@
         <w:pStyle w:val="Lgende"/>
         <w:jc w:val="both"/>
       </w:pPr>
-      <w:bookmarkStart w:id="68" w:name="_Toc169475601"/>
+      <w:bookmarkStart w:id="65" w:name="_Toc169475601"/>
+      <w:r>
+        <w:t xml:space="preserve">Figure </w:t>
+      </w:r>
+      <w:r>
+        <w:fldChar w:fldCharType="begin"/>
+      </w:r>
+      <w:r>
+        <w:instrText xml:space="preserve"> SEQ Figure \* ARABIC </w:instrText>
+      </w:r>
+      <w:r>
+        <w:fldChar w:fldCharType="separate"/>
+      </w:r>
+      <w:r>
+        <w:rPr>
+          <w:noProof/>
+        </w:rPr>
+        <w:t>23</w:t>
+      </w:r>
+      <w:r>
+        <w:rPr>
+          <w:noProof/>
+        </w:rPr>
+        <w:fldChar w:fldCharType="end"/>
+      </w:r>
+      <w:r>
+        <w:t>: Logo GitHub</w:t>
+      </w:r>
+      <w:bookmarkEnd w:id="65"/>
+    </w:p>
+    <w:p>
+      <w:pPr>
+        <w:jc w:val="both"/>
+      </w:pPr>
+      <w:r>
+        <w:t xml:space="preserve">GitHub est une plateforme de gestion de projets web essentielle, intégrant Git pour la gestion avancée des versions de code. Elle permet l'hébergement sécurisé de projets et facilite le travail collaboratif grâce à des fonctionnalités comme les pull </w:t>
+      </w:r>
+      <w:proofErr w:type="spellStart"/>
+      <w:r>
+        <w:t>requests</w:t>
+      </w:r>
+      <w:proofErr w:type="spellEnd"/>
+      <w:r>
+        <w:t xml:space="preserve">, les revues de code et les discussions sur les </w:t>
+      </w:r>
       <w:r>
         <w:lastRenderedPageBreak/>
-        <w:t xml:space="preserve">Figure </w:t>
-      </w:r>
-      <w:r>
-        <w:fldChar w:fldCharType="begin"/>
-      </w:r>
-      <w:r>
-        <w:instrText xml:space="preserve"> SEQ Figure \* ARABIC </w:instrText>
-      </w:r>
-      <w:r>
-        <w:fldChar w:fldCharType="separate"/>
-      </w:r>
-      <w:r>
-        <w:rPr>
-          <w:noProof/>
-        </w:rPr>
-        <w:t>23</w:t>
-      </w:r>
-      <w:r>
-        <w:rPr>
-          <w:noProof/>
-        </w:rPr>
-        <w:fldChar w:fldCharType="end"/>
-      </w:r>
-      <w:r>
-        <w:t>: Logo GitHub</w:t>
-      </w:r>
-      <w:bookmarkEnd w:id="68"/>
-    </w:p>
-    <w:p>
-      <w:pPr>
-        <w:jc w:val="both"/>
-      </w:pPr>
-      <w:r>
-        <w:t xml:space="preserve">GitHub est une plateforme de gestion de projets web essentielle, intégrant Git pour la gestion avancée des versions de code. Elle permet l'hébergement sécurisé de projets et facilite le travail collaboratif grâce à des fonctionnalités comme les pull </w:t>
-      </w:r>
-      <w:proofErr w:type="spellStart"/>
-      <w:r>
-        <w:t>requests</w:t>
-      </w:r>
-      <w:proofErr w:type="spellEnd"/>
-      <w:r>
-        <w:t>, les revues de code et les discussions sur les modifications. GitHub est largement adopté dans la communauté open source pour sa capacité à encourager la contribution et la collaboration à grande échelle.</w:t>
+        <w:t>modifications. GitHub est largement adopté dans la communauté open source pour sa capacité à encourager la contribution et la collaboration à grande échelle.</w:t>
       </w:r>
     </w:p>
     <w:p>
@@ -16470,12 +15319,22 @@
     </w:p>
     <w:p>
       <w:pPr>
+        <w:jc w:val="both"/>
+      </w:pPr>
+    </w:p>
+    <w:p>
+      <w:pPr>
+        <w:jc w:val="both"/>
+      </w:pPr>
+    </w:p>
+    <w:p>
+      <w:pPr>
         <w:pStyle w:val="Titre1"/>
         <w:rPr>
           <w:u w:val="single"/>
         </w:rPr>
       </w:pPr>
-      <w:bookmarkStart w:id="69" w:name="_Toc169475520"/>
+      <w:bookmarkStart w:id="66" w:name="_Toc169475520"/>
       <w:r>
         <w:t xml:space="preserve">Chapitre </w:t>
       </w:r>
@@ -16551,7 +15410,7 @@
         </w:rPr>
         <w:t>ME</w:t>
       </w:r>
-      <w:bookmarkEnd w:id="69"/>
+      <w:bookmarkEnd w:id="66"/>
       <w:r>
         <w:rPr>
           <w:rFonts w:ascii="Times New Roman" w:hAnsi="Times New Roman"/>
@@ -16587,9 +15446,9 @@
       </w:pPr>
     </w:p>
     <w:sectPr>
-      <w:headerReference w:type="default" r:id="rId46"/>
-      <w:footerReference w:type="default" r:id="rId47"/>
-      <w:footerReference w:type="first" r:id="rId48"/>
+      <w:headerReference w:type="default" r:id="rId47"/>
+      <w:footerReference w:type="default" r:id="rId48"/>
+      <w:footerReference w:type="first" r:id="rId49"/>
       <w:pgSz w:w="11906" w:h="16838"/>
       <w:pgMar w:top="1417" w:right="1417" w:bottom="1417" w:left="1417" w:header="708" w:footer="708" w:gutter="0"/>
       <w:pgNumType w:start="1"/>
@@ -17494,6 +16353,155 @@
     </w:lvl>
   </w:abstractNum>
   <w:abstractNum w:abstractNumId="2" w15:restartNumberingAfterBreak="0">
+    <w:nsid w:val="09617A19"/>
+    <w:multiLevelType w:val="multilevel"/>
+    <w:tmpl w:val="D98C78C8"/>
+    <w:lvl w:ilvl="0">
+      <w:start w:val="1"/>
+      <w:numFmt w:val="bullet"/>
+      <w:lvlText w:val=""/>
+      <w:lvlJc w:val="left"/>
+      <w:pPr>
+        <w:tabs>
+          <w:tab w:val="num" w:pos="720"/>
+        </w:tabs>
+        <w:ind w:left="720" w:hanging="360"/>
+      </w:pPr>
+      <w:rPr>
+        <w:rFonts w:ascii="Symbol" w:hAnsi="Symbol" w:hint="default"/>
+        <w:sz w:val="20"/>
+      </w:rPr>
+    </w:lvl>
+    <w:lvl w:ilvl="1" w:tentative="1">
+      <w:start w:val="1"/>
+      <w:numFmt w:val="bullet"/>
+      <w:lvlText w:val="o"/>
+      <w:lvlJc w:val="left"/>
+      <w:pPr>
+        <w:tabs>
+          <w:tab w:val="num" w:pos="1440"/>
+        </w:tabs>
+        <w:ind w:left="1440" w:hanging="360"/>
+      </w:pPr>
+      <w:rPr>
+        <w:rFonts w:ascii="Courier New" w:hAnsi="Courier New" w:hint="default"/>
+        <w:sz w:val="20"/>
+      </w:rPr>
+    </w:lvl>
+    <w:lvl w:ilvl="2" w:tentative="1">
+      <w:start w:val="1"/>
+      <w:numFmt w:val="bullet"/>
+      <w:lvlText w:val=""/>
+      <w:lvlJc w:val="left"/>
+      <w:pPr>
+        <w:tabs>
+          <w:tab w:val="num" w:pos="2160"/>
+        </w:tabs>
+        <w:ind w:left="2160" w:hanging="360"/>
+      </w:pPr>
+      <w:rPr>
+        <w:rFonts w:ascii="Wingdings" w:hAnsi="Wingdings" w:hint="default"/>
+        <w:sz w:val="20"/>
+      </w:rPr>
+    </w:lvl>
+    <w:lvl w:ilvl="3" w:tentative="1">
+      <w:start w:val="1"/>
+      <w:numFmt w:val="bullet"/>
+      <w:lvlText w:val=""/>
+      <w:lvlJc w:val="left"/>
+      <w:pPr>
+        <w:tabs>
+          <w:tab w:val="num" w:pos="2880"/>
+        </w:tabs>
+        <w:ind w:left="2880" w:hanging="360"/>
+      </w:pPr>
+      <w:rPr>
+        <w:rFonts w:ascii="Wingdings" w:hAnsi="Wingdings" w:hint="default"/>
+        <w:sz w:val="20"/>
+      </w:rPr>
+    </w:lvl>
+    <w:lvl w:ilvl="4" w:tentative="1">
+      <w:start w:val="1"/>
+      <w:numFmt w:val="bullet"/>
+      <w:lvlText w:val=""/>
+      <w:lvlJc w:val="left"/>
+      <w:pPr>
+        <w:tabs>
+          <w:tab w:val="num" w:pos="3600"/>
+        </w:tabs>
+        <w:ind w:left="3600" w:hanging="360"/>
+      </w:pPr>
+      <w:rPr>
+        <w:rFonts w:ascii="Wingdings" w:hAnsi="Wingdings" w:hint="default"/>
+        <w:sz w:val="20"/>
+      </w:rPr>
+    </w:lvl>
+    <w:lvl w:ilvl="5" w:tentative="1">
+      <w:start w:val="1"/>
+      <w:numFmt w:val="bullet"/>
+      <w:lvlText w:val=""/>
+      <w:lvlJc w:val="left"/>
+      <w:pPr>
+        <w:tabs>
+          <w:tab w:val="num" w:pos="4320"/>
+        </w:tabs>
+        <w:ind w:left="4320" w:hanging="360"/>
+      </w:pPr>
+      <w:rPr>
+        <w:rFonts w:ascii="Wingdings" w:hAnsi="Wingdings" w:hint="default"/>
+        <w:sz w:val="20"/>
+      </w:rPr>
+    </w:lvl>
+    <w:lvl w:ilvl="6" w:tentative="1">
+      <w:start w:val="1"/>
+      <w:numFmt w:val="bullet"/>
+      <w:lvlText w:val=""/>
+      <w:lvlJc w:val="left"/>
+      <w:pPr>
+        <w:tabs>
+          <w:tab w:val="num" w:pos="5040"/>
+        </w:tabs>
+        <w:ind w:left="5040" w:hanging="360"/>
+      </w:pPr>
+      <w:rPr>
+        <w:rFonts w:ascii="Wingdings" w:hAnsi="Wingdings" w:hint="default"/>
+        <w:sz w:val="20"/>
+      </w:rPr>
+    </w:lvl>
+    <w:lvl w:ilvl="7" w:tentative="1">
+      <w:start w:val="1"/>
+      <w:numFmt w:val="bullet"/>
+      <w:lvlText w:val=""/>
+      <w:lvlJc w:val="left"/>
+      <w:pPr>
+        <w:tabs>
+          <w:tab w:val="num" w:pos="5760"/>
+        </w:tabs>
+        <w:ind w:left="5760" w:hanging="360"/>
+      </w:pPr>
+      <w:rPr>
+        <w:rFonts w:ascii="Wingdings" w:hAnsi="Wingdings" w:hint="default"/>
+        <w:sz w:val="20"/>
+      </w:rPr>
+    </w:lvl>
+    <w:lvl w:ilvl="8" w:tentative="1">
+      <w:start w:val="1"/>
+      <w:numFmt w:val="bullet"/>
+      <w:lvlText w:val=""/>
+      <w:lvlJc w:val="left"/>
+      <w:pPr>
+        <w:tabs>
+          <w:tab w:val="num" w:pos="6480"/>
+        </w:tabs>
+        <w:ind w:left="6480" w:hanging="360"/>
+      </w:pPr>
+      <w:rPr>
+        <w:rFonts w:ascii="Wingdings" w:hAnsi="Wingdings" w:hint="default"/>
+        <w:sz w:val="20"/>
+      </w:rPr>
+    </w:lvl>
+  </w:abstractNum>
+  <w:abstractNum w:abstractNumId="3" w15:restartNumberingAfterBreak="0">
     <w:nsid w:val="0F9912AD"/>
     <w:multiLevelType w:val="hybridMultilevel"/>
     <w:tmpl w:val="ED3EEA18"/>
@@ -17605,7 +16613,7 @@
       </w:rPr>
     </w:lvl>
   </w:abstractNum>
-  <w:abstractNum w:abstractNumId="3" w15:restartNumberingAfterBreak="0">
+  <w:abstractNum w:abstractNumId="4" w15:restartNumberingAfterBreak="0">
     <w:nsid w:val="16015D8F"/>
     <w:multiLevelType w:val="hybridMultilevel"/>
     <w:tmpl w:val="69BCED7A"/>
@@ -17718,7 +16726,7 @@
       </w:rPr>
     </w:lvl>
   </w:abstractNum>
-  <w:abstractNum w:abstractNumId="4" w15:restartNumberingAfterBreak="0">
+  <w:abstractNum w:abstractNumId="5" w15:restartNumberingAfterBreak="0">
     <w:nsid w:val="16FB4170"/>
     <w:multiLevelType w:val="hybridMultilevel"/>
     <w:tmpl w:val="B5FC31A8"/>
@@ -17831,7 +16839,7 @@
       </w:rPr>
     </w:lvl>
   </w:abstractNum>
-  <w:abstractNum w:abstractNumId="5" w15:restartNumberingAfterBreak="0">
+  <w:abstractNum w:abstractNumId="6" w15:restartNumberingAfterBreak="0">
     <w:nsid w:val="1DAB695D"/>
     <w:multiLevelType w:val="hybridMultilevel"/>
     <w:tmpl w:val="BD2AAB7C"/>
@@ -17944,7 +16952,7 @@
       </w:rPr>
     </w:lvl>
   </w:abstractNum>
-  <w:abstractNum w:abstractNumId="6" w15:restartNumberingAfterBreak="0">
+  <w:abstractNum w:abstractNumId="7" w15:restartNumberingAfterBreak="0">
     <w:nsid w:val="331C08DD"/>
     <w:multiLevelType w:val="hybridMultilevel"/>
     <w:tmpl w:val="4998A466"/>
@@ -18156,7 +17164,7 @@
       </w:rPr>
     </w:lvl>
   </w:abstractNum>
-  <w:abstractNum w:abstractNumId="7" w15:restartNumberingAfterBreak="0">
+  <w:abstractNum w:abstractNumId="8" w15:restartNumberingAfterBreak="0">
     <w:nsid w:val="37EF052B"/>
     <w:multiLevelType w:val="hybridMultilevel"/>
     <w:tmpl w:val="E4D6658C"/>
@@ -18368,7 +17376,7 @@
       </w:rPr>
     </w:lvl>
   </w:abstractNum>
-  <w:abstractNum w:abstractNumId="8" w15:restartNumberingAfterBreak="0">
+  <w:abstractNum w:abstractNumId="9" w15:restartNumberingAfterBreak="0">
     <w:nsid w:val="4A3060E5"/>
     <w:multiLevelType w:val="multilevel"/>
     <w:tmpl w:val="D49042D8"/>
@@ -18517,7 +17525,7 @@
       </w:rPr>
     </w:lvl>
   </w:abstractNum>
-  <w:abstractNum w:abstractNumId="9" w15:restartNumberingAfterBreak="0">
+  <w:abstractNum w:abstractNumId="10" w15:restartNumberingAfterBreak="0">
     <w:nsid w:val="62F92C24"/>
     <w:multiLevelType w:val="hybridMultilevel"/>
     <w:tmpl w:val="178A7DCA"/>
@@ -18630,7 +17638,7 @@
       </w:rPr>
     </w:lvl>
   </w:abstractNum>
-  <w:abstractNum w:abstractNumId="10" w15:restartNumberingAfterBreak="0">
+  <w:abstractNum w:abstractNumId="11" w15:restartNumberingAfterBreak="0">
     <w:nsid w:val="706B0492"/>
     <w:multiLevelType w:val="hybridMultilevel"/>
     <w:tmpl w:val="E44CF206"/>
@@ -18743,7 +17751,7 @@
       </w:rPr>
     </w:lvl>
   </w:abstractNum>
-  <w:abstractNum w:abstractNumId="11" w15:restartNumberingAfterBreak="0">
+  <w:abstractNum w:abstractNumId="12" w15:restartNumberingAfterBreak="0">
     <w:nsid w:val="7C255D56"/>
     <w:multiLevelType w:val="hybridMultilevel"/>
     <w:tmpl w:val="099ABF50"/>
@@ -18857,40 +17865,43 @@
     </w:lvl>
   </w:abstractNum>
   <w:num w:numId="1">
-    <w:abstractNumId w:val="2"/>
+    <w:abstractNumId w:val="3"/>
   </w:num>
   <w:num w:numId="2">
-    <w:abstractNumId w:val="4"/>
+    <w:abstractNumId w:val="5"/>
   </w:num>
   <w:num w:numId="3">
-    <w:abstractNumId w:val="6"/>
+    <w:abstractNumId w:val="7"/>
   </w:num>
   <w:num w:numId="4">
-    <w:abstractNumId w:val="7"/>
+    <w:abstractNumId w:val="8"/>
   </w:num>
   <w:num w:numId="5">
-    <w:abstractNumId w:val="11"/>
+    <w:abstractNumId w:val="12"/>
   </w:num>
   <w:num w:numId="6">
-    <w:abstractNumId w:val="9"/>
+    <w:abstractNumId w:val="10"/>
   </w:num>
   <w:num w:numId="7">
-    <w:abstractNumId w:val="5"/>
+    <w:abstractNumId w:val="6"/>
   </w:num>
   <w:num w:numId="8">
     <w:abstractNumId w:val="0"/>
   </w:num>
   <w:num w:numId="9">
-    <w:abstractNumId w:val="10"/>
+    <w:abstractNumId w:val="11"/>
   </w:num>
   <w:num w:numId="10">
-    <w:abstractNumId w:val="8"/>
+    <w:abstractNumId w:val="9"/>
   </w:num>
   <w:num w:numId="11">
     <w:abstractNumId w:val="1"/>
   </w:num>
   <w:num w:numId="12">
-    <w:abstractNumId w:val="3"/>
+    <w:abstractNumId w:val="4"/>
+  </w:num>
+  <w:num w:numId="13">
+    <w:abstractNumId w:val="2"/>
   </w:num>
 </w:numbering>
 </file>
@@ -19784,6 +18795,86 @@
     <w:basedOn w:val="Policepardfaut"/>
     <w:rsid w:val="00942EF5"/>
   </w:style>
+  <w:style w:type="paragraph" w:styleId="z-Hautduformulaire">
+    <w:name w:val="HTML Top of Form"/>
+    <w:basedOn w:val="Normal"/>
+    <w:next w:val="Normal"/>
+    <w:link w:val="z-HautduformulaireCar"/>
+    <w:hidden/>
+    <w:uiPriority w:val="99"/>
+    <w:semiHidden/>
+    <w:unhideWhenUsed/>
+    <w:rsid w:val="009A660B"/>
+    <w:pPr>
+      <w:pBdr>
+        <w:bottom w:val="single" w:sz="6" w:space="1" w:color="auto"/>
+      </w:pBdr>
+      <w:spacing w:after="0" w:line="240" w:lineRule="auto"/>
+      <w:jc w:val="center"/>
+    </w:pPr>
+    <w:rPr>
+      <w:rFonts w:ascii="Arial" w:eastAsia="Times New Roman" w:hAnsi="Arial" w:cs="Arial"/>
+      <w:vanish/>
+      <w:sz w:val="16"/>
+      <w:szCs w:val="16"/>
+      <w:lang w:eastAsia="fr-FR"/>
+    </w:rPr>
+  </w:style>
+  <w:style w:type="character" w:customStyle="1" w:styleId="z-HautduformulaireCar">
+    <w:name w:val="z-Haut du formulaire Car"/>
+    <w:basedOn w:val="Policepardfaut"/>
+    <w:link w:val="z-Hautduformulaire"/>
+    <w:uiPriority w:val="99"/>
+    <w:semiHidden/>
+    <w:rsid w:val="009A660B"/>
+    <w:rPr>
+      <w:rFonts w:ascii="Arial" w:eastAsia="Times New Roman" w:hAnsi="Arial" w:cs="Arial"/>
+      <w:vanish/>
+      <w:sz w:val="16"/>
+      <w:szCs w:val="16"/>
+      <w:lang w:eastAsia="fr-FR"/>
+    </w:rPr>
+  </w:style>
+  <w:style w:type="paragraph" w:styleId="z-Basduformulaire">
+    <w:name w:val="HTML Bottom of Form"/>
+    <w:basedOn w:val="Normal"/>
+    <w:next w:val="Normal"/>
+    <w:link w:val="z-BasduformulaireCar"/>
+    <w:hidden/>
+    <w:uiPriority w:val="99"/>
+    <w:semiHidden/>
+    <w:unhideWhenUsed/>
+    <w:rsid w:val="009A660B"/>
+    <w:pPr>
+      <w:pBdr>
+        <w:top w:val="single" w:sz="6" w:space="1" w:color="auto"/>
+      </w:pBdr>
+      <w:spacing w:after="0" w:line="240" w:lineRule="auto"/>
+      <w:jc w:val="center"/>
+    </w:pPr>
+    <w:rPr>
+      <w:rFonts w:ascii="Arial" w:eastAsia="Times New Roman" w:hAnsi="Arial" w:cs="Arial"/>
+      <w:vanish/>
+      <w:sz w:val="16"/>
+      <w:szCs w:val="16"/>
+      <w:lang w:eastAsia="fr-FR"/>
+    </w:rPr>
+  </w:style>
+  <w:style w:type="character" w:customStyle="1" w:styleId="z-BasduformulaireCar">
+    <w:name w:val="z-Bas du formulaire Car"/>
+    <w:basedOn w:val="Policepardfaut"/>
+    <w:link w:val="z-Basduformulaire"/>
+    <w:uiPriority w:val="99"/>
+    <w:semiHidden/>
+    <w:rsid w:val="009A660B"/>
+    <w:rPr>
+      <w:rFonts w:ascii="Arial" w:eastAsia="Times New Roman" w:hAnsi="Arial" w:cs="Arial"/>
+      <w:vanish/>
+      <w:sz w:val="16"/>
+      <w:szCs w:val="16"/>
+      <w:lang w:eastAsia="fr-FR"/>
+    </w:rPr>
+  </w:style>
 </w:styles>
 </file>
 

--- a/Rapport Projet Fin D'etude.docx
+++ b/Rapport Projet Fin D'etude.docx
@@ -506,6 +506,7 @@
           <w:lang w:val="en-US"/>
         </w:rPr>
       </w:pPr>
+      <w:proofErr w:type="spellStart"/>
       <w:r>
         <w:rPr>
           <w:rFonts w:ascii="Times New Roman" w:eastAsia="Calibri" w:hAnsi="Times New Roman" w:cs="Times New Roman"/>
@@ -517,8 +518,9 @@
           <w:szCs w:val="32"/>
           <w:lang w:val="en-US"/>
         </w:rPr>
-        <w:t xml:space="preserve">Elaboré </w:t>
-      </w:r>
+        <w:t>Elaboré</w:t>
+      </w:r>
+      <w:proofErr w:type="spellEnd"/>
       <w:r>
         <w:rPr>
           <w:rFonts w:ascii="Times New Roman" w:eastAsia="Calibri" w:hAnsi="Times New Roman" w:cs="Times New Roman"/>
@@ -530,6 +532,19 @@
           <w:szCs w:val="32"/>
           <w:lang w:val="en-US"/>
         </w:rPr>
+        <w:t xml:space="preserve"> </w:t>
+      </w:r>
+      <w:r>
+        <w:rPr>
+          <w:rFonts w:ascii="Times New Roman" w:eastAsia="Calibri" w:hAnsi="Times New Roman" w:cs="Times New Roman"/>
+          <w:b/>
+          <w:bCs/>
+          <w:i/>
+          <w:iCs/>
+          <w:sz w:val="32"/>
+          <w:szCs w:val="32"/>
+          <w:lang w:val="en-US"/>
+        </w:rPr>
         <w:t>par:</w:t>
       </w:r>
     </w:p>
@@ -564,8 +579,9 @@
           <w:szCs w:val="28"/>
           <w:lang w:val="en-US"/>
         </w:rPr>
-        <w:t xml:space="preserve">Ebby Cheikhna Sidiboubacar </w:t>
-      </w:r>
+        <w:t xml:space="preserve">Ebby </w:t>
+      </w:r>
+      <w:proofErr w:type="spellStart"/>
       <w:r>
         <w:rPr>
           <w:rFonts w:ascii="Times New Roman" w:eastAsia="Calibri" w:hAnsi="Times New Roman" w:cs="Times New Roman"/>
@@ -577,18 +593,10 @@
           <w:szCs w:val="28"/>
           <w:lang w:val="en-US"/>
         </w:rPr>
-        <w:t>I19112</w:t>
-      </w:r>
-    </w:p>
-    <w:p>
-      <w:pPr>
-        <w:pStyle w:val="Paragraphedeliste"/>
-        <w:numPr>
-          <w:ilvl w:val="0"/>
-          <w:numId w:val="1"/>
-        </w:numPr>
-        <w:ind w:right="-1008"/>
-        <w:jc w:val="both"/>
+        <w:t>Cheikhna</w:t>
+      </w:r>
+      <w:proofErr w:type="spellEnd"/>
+      <w:r>
         <w:rPr>
           <w:rFonts w:ascii="Times New Roman" w:eastAsia="Calibri" w:hAnsi="Times New Roman" w:cs="Times New Roman"/>
           <w:b/>
@@ -599,7 +607,9 @@
           <w:szCs w:val="28"/>
           <w:lang w:val="en-US"/>
         </w:rPr>
-      </w:pPr>
+        <w:t xml:space="preserve"> </w:t>
+      </w:r>
+      <w:proofErr w:type="spellStart"/>
       <w:r>
         <w:rPr>
           <w:rFonts w:ascii="Times New Roman" w:eastAsia="Calibri" w:hAnsi="Times New Roman" w:cs="Times New Roman"/>
@@ -611,8 +621,9 @@
           <w:szCs w:val="28"/>
           <w:lang w:val="en-US"/>
         </w:rPr>
-        <w:t>Mohamed Sidiya M’Boirik</w:t>
-      </w:r>
+        <w:t>Sidiboubacar</w:t>
+      </w:r>
+      <w:proofErr w:type="spellEnd"/>
       <w:r>
         <w:rPr>
           <w:rFonts w:ascii="Times New Roman" w:eastAsia="Calibri" w:hAnsi="Times New Roman" w:cs="Times New Roman"/>
@@ -624,18 +635,9 @@
           <w:szCs w:val="28"/>
           <w:lang w:val="en-US"/>
         </w:rPr>
-        <w:t xml:space="preserve"> I18939</w:t>
-      </w:r>
-    </w:p>
-    <w:p>
-      <w:pPr>
-        <w:pStyle w:val="Paragraphedeliste"/>
-        <w:numPr>
-          <w:ilvl w:val="0"/>
-          <w:numId w:val="1"/>
-        </w:numPr>
-        <w:ind w:right="-1008"/>
-        <w:jc w:val="both"/>
+        <w:t xml:space="preserve"> </w:t>
+      </w:r>
+      <w:r>
         <w:rPr>
           <w:rFonts w:ascii="Times New Roman" w:eastAsia="Calibri" w:hAnsi="Times New Roman" w:cs="Times New Roman"/>
           <w:b/>
@@ -646,8 +648,18 @@
           <w:szCs w:val="28"/>
           <w:lang w:val="en-US"/>
         </w:rPr>
-      </w:pPr>
-      <w:r>
+        <w:t>I19112</w:t>
+      </w:r>
+    </w:p>
+    <w:p>
+      <w:pPr>
+        <w:pStyle w:val="Paragraphedeliste"/>
+        <w:numPr>
+          <w:ilvl w:val="0"/>
+          <w:numId w:val="1"/>
+        </w:numPr>
+        <w:ind w:right="-1008"/>
+        <w:jc w:val="both"/>
         <w:rPr>
           <w:rFonts w:ascii="Times New Roman" w:eastAsia="Calibri" w:hAnsi="Times New Roman" w:cs="Times New Roman"/>
           <w:b/>
@@ -658,8 +670,7 @@
           <w:szCs w:val="28"/>
           <w:lang w:val="en-US"/>
         </w:rPr>
-        <w:t>Isshagh Alla Menih</w:t>
-      </w:r>
+      </w:pPr>
       <w:r>
         <w:rPr>
           <w:rFonts w:ascii="Times New Roman" w:eastAsia="Calibri" w:hAnsi="Times New Roman" w:cs="Times New Roman"/>
@@ -671,6 +682,167 @@
           <w:szCs w:val="28"/>
           <w:lang w:val="en-US"/>
         </w:rPr>
+        <w:t xml:space="preserve">Mohamed </w:t>
+      </w:r>
+      <w:proofErr w:type="spellStart"/>
+      <w:r>
+        <w:rPr>
+          <w:rFonts w:ascii="Times New Roman" w:eastAsia="Calibri" w:hAnsi="Times New Roman" w:cs="Times New Roman"/>
+          <w:b/>
+          <w:bCs/>
+          <w:i/>
+          <w:iCs/>
+          <w:sz w:val="28"/>
+          <w:szCs w:val="28"/>
+          <w:lang w:val="en-US"/>
+        </w:rPr>
+        <w:t>Sidiya</w:t>
+      </w:r>
+      <w:proofErr w:type="spellEnd"/>
+      <w:r>
+        <w:rPr>
+          <w:rFonts w:ascii="Times New Roman" w:eastAsia="Calibri" w:hAnsi="Times New Roman" w:cs="Times New Roman"/>
+          <w:b/>
+          <w:bCs/>
+          <w:i/>
+          <w:iCs/>
+          <w:sz w:val="28"/>
+          <w:szCs w:val="28"/>
+          <w:lang w:val="en-US"/>
+        </w:rPr>
+        <w:t xml:space="preserve"> </w:t>
+      </w:r>
+      <w:proofErr w:type="spellStart"/>
+      <w:r>
+        <w:rPr>
+          <w:rFonts w:ascii="Times New Roman" w:eastAsia="Calibri" w:hAnsi="Times New Roman" w:cs="Times New Roman"/>
+          <w:b/>
+          <w:bCs/>
+          <w:i/>
+          <w:iCs/>
+          <w:sz w:val="28"/>
+          <w:szCs w:val="28"/>
+          <w:lang w:val="en-US"/>
+        </w:rPr>
+        <w:t>M’Boirik</w:t>
+      </w:r>
+      <w:proofErr w:type="spellEnd"/>
+      <w:r>
+        <w:rPr>
+          <w:rFonts w:ascii="Times New Roman" w:eastAsia="Calibri" w:hAnsi="Times New Roman" w:cs="Times New Roman"/>
+          <w:b/>
+          <w:bCs/>
+          <w:i/>
+          <w:iCs/>
+          <w:sz w:val="28"/>
+          <w:szCs w:val="28"/>
+          <w:lang w:val="en-US"/>
+        </w:rPr>
+        <w:t xml:space="preserve"> I18939</w:t>
+      </w:r>
+    </w:p>
+    <w:p>
+      <w:pPr>
+        <w:pStyle w:val="Paragraphedeliste"/>
+        <w:numPr>
+          <w:ilvl w:val="0"/>
+          <w:numId w:val="1"/>
+        </w:numPr>
+        <w:ind w:right="-1008"/>
+        <w:jc w:val="both"/>
+        <w:rPr>
+          <w:rFonts w:ascii="Times New Roman" w:eastAsia="Calibri" w:hAnsi="Times New Roman" w:cs="Times New Roman"/>
+          <w:b/>
+          <w:bCs/>
+          <w:i/>
+          <w:iCs/>
+          <w:sz w:val="28"/>
+          <w:szCs w:val="28"/>
+          <w:lang w:val="en-US"/>
+        </w:rPr>
+      </w:pPr>
+      <w:proofErr w:type="spellStart"/>
+      <w:r>
+        <w:rPr>
+          <w:rFonts w:ascii="Times New Roman" w:eastAsia="Calibri" w:hAnsi="Times New Roman" w:cs="Times New Roman"/>
+          <w:b/>
+          <w:bCs/>
+          <w:i/>
+          <w:iCs/>
+          <w:sz w:val="28"/>
+          <w:szCs w:val="28"/>
+          <w:lang w:val="en-US"/>
+        </w:rPr>
+        <w:t>Isshagh</w:t>
+      </w:r>
+      <w:proofErr w:type="spellEnd"/>
+      <w:r>
+        <w:rPr>
+          <w:rFonts w:ascii="Times New Roman" w:eastAsia="Calibri" w:hAnsi="Times New Roman" w:cs="Times New Roman"/>
+          <w:b/>
+          <w:bCs/>
+          <w:i/>
+          <w:iCs/>
+          <w:sz w:val="28"/>
+          <w:szCs w:val="28"/>
+          <w:lang w:val="en-US"/>
+        </w:rPr>
+        <w:t xml:space="preserve"> </w:t>
+      </w:r>
+      <w:proofErr w:type="spellStart"/>
+      <w:r>
+        <w:rPr>
+          <w:rFonts w:ascii="Times New Roman" w:eastAsia="Calibri" w:hAnsi="Times New Roman" w:cs="Times New Roman"/>
+          <w:b/>
+          <w:bCs/>
+          <w:i/>
+          <w:iCs/>
+          <w:sz w:val="28"/>
+          <w:szCs w:val="28"/>
+          <w:lang w:val="en-US"/>
+        </w:rPr>
+        <w:t>Alla</w:t>
+      </w:r>
+      <w:proofErr w:type="spellEnd"/>
+      <w:r>
+        <w:rPr>
+          <w:rFonts w:ascii="Times New Roman" w:eastAsia="Calibri" w:hAnsi="Times New Roman" w:cs="Times New Roman"/>
+          <w:b/>
+          <w:bCs/>
+          <w:i/>
+          <w:iCs/>
+          <w:sz w:val="28"/>
+          <w:szCs w:val="28"/>
+          <w:lang w:val="en-US"/>
+        </w:rPr>
+        <w:t xml:space="preserve"> </w:t>
+      </w:r>
+      <w:proofErr w:type="spellStart"/>
+      <w:r>
+        <w:rPr>
+          <w:rFonts w:ascii="Times New Roman" w:eastAsia="Calibri" w:hAnsi="Times New Roman" w:cs="Times New Roman"/>
+          <w:b/>
+          <w:bCs/>
+          <w:i/>
+          <w:iCs/>
+          <w:sz w:val="28"/>
+          <w:szCs w:val="28"/>
+          <w:lang w:val="en-US"/>
+        </w:rPr>
+        <w:t>Menih</w:t>
+      </w:r>
+      <w:proofErr w:type="spellEnd"/>
+      <w:r>
+        <w:rPr>
+          <w:rFonts w:ascii="Times New Roman" w:eastAsia="Calibri" w:hAnsi="Times New Roman" w:cs="Times New Roman"/>
+          <w:b/>
+          <w:bCs/>
+          <w:i/>
+          <w:iCs/>
+          <w:sz w:val="28"/>
+          <w:szCs w:val="28"/>
+          <w:lang w:val="en-US"/>
+        </w:rPr>
         <w:t xml:space="preserve"> I18919</w:t>
       </w:r>
     </w:p>
@@ -757,8 +929,42 @@
           <w:sz w:val="28"/>
           <w:szCs w:val="28"/>
         </w:rPr>
-        <w:t>Dr. Ahmed ould Sejad</w:t>
-      </w:r>
+        <w:t xml:space="preserve">Dr. Ahmed </w:t>
+      </w:r>
+      <w:proofErr w:type="spellStart"/>
+      <w:r>
+        <w:rPr>
+          <w:rFonts w:ascii="Times New Roman" w:hAnsi="Times New Roman" w:cs="Times New Roman"/>
+          <w:b/>
+          <w:bCs/>
+          <w:sz w:val="28"/>
+          <w:szCs w:val="28"/>
+        </w:rPr>
+        <w:t>ould</w:t>
+      </w:r>
+      <w:proofErr w:type="spellEnd"/>
+      <w:r>
+        <w:rPr>
+          <w:rFonts w:ascii="Times New Roman" w:hAnsi="Times New Roman" w:cs="Times New Roman"/>
+          <w:b/>
+          <w:bCs/>
+          <w:sz w:val="28"/>
+          <w:szCs w:val="28"/>
+        </w:rPr>
+        <w:t xml:space="preserve"> </w:t>
+      </w:r>
+      <w:proofErr w:type="spellStart"/>
+      <w:r>
+        <w:rPr>
+          <w:rFonts w:ascii="Times New Roman" w:hAnsi="Times New Roman" w:cs="Times New Roman"/>
+          <w:b/>
+          <w:bCs/>
+          <w:sz w:val="28"/>
+          <w:szCs w:val="28"/>
+        </w:rPr>
+        <w:t>Sejad</w:t>
+      </w:r>
+      <w:proofErr w:type="spellEnd"/>
     </w:p>
     <w:p>
       <w:pPr>
@@ -1129,7 +1335,43 @@
           <w:sz w:val="24"/>
           <w:szCs w:val="24"/>
         </w:rPr>
-        <w:t>Ensuite, nous tenons à adresser nos sincères remerciements à notre encadreur, le Dr. Ahmed Ould Sejad. Ses précieux conseils, son soutien constant et son engagement ont été essentiels pour la réalisation de ce travail. Sa disponibilité et son expertise ont grandement enrichi notre expérience de formation à l'Institut Supérieur de Comptabilité et d’Administration des Entreprises (ISCAE).</w:t>
+        <w:t xml:space="preserve">Ensuite, nous tenons à adresser nos sincères remerciements à notre encadreur, le Dr. Ahmed </w:t>
+      </w:r>
+      <w:proofErr w:type="spellStart"/>
+      <w:r>
+        <w:rPr>
+          <w:rFonts w:ascii="Times New Roman" w:hAnsi="Times New Roman" w:cs="Times New Roman"/>
+          <w:sz w:val="24"/>
+          <w:szCs w:val="24"/>
+        </w:rPr>
+        <w:t>Ould</w:t>
+      </w:r>
+      <w:proofErr w:type="spellEnd"/>
+      <w:r>
+        <w:rPr>
+          <w:rFonts w:ascii="Times New Roman" w:hAnsi="Times New Roman" w:cs="Times New Roman"/>
+          <w:sz w:val="24"/>
+          <w:szCs w:val="24"/>
+        </w:rPr>
+        <w:t xml:space="preserve"> </w:t>
+      </w:r>
+      <w:proofErr w:type="spellStart"/>
+      <w:r>
+        <w:rPr>
+          <w:rFonts w:ascii="Times New Roman" w:hAnsi="Times New Roman" w:cs="Times New Roman"/>
+          <w:sz w:val="24"/>
+          <w:szCs w:val="24"/>
+        </w:rPr>
+        <w:t>Sejad</w:t>
+      </w:r>
+      <w:proofErr w:type="spellEnd"/>
+      <w:r>
+        <w:rPr>
+          <w:rFonts w:ascii="Times New Roman" w:hAnsi="Times New Roman" w:cs="Times New Roman"/>
+          <w:sz w:val="24"/>
+          <w:szCs w:val="24"/>
+        </w:rPr>
+        <w:t>. Ses précieux conseils, son soutien constant et son engagement ont été essentiels pour la réalisation de ce travail. Sa disponibilité et son expertise ont grandement enrichi notre expérience de formation à l'Institut Supérieur de Comptabilité et d’Administration des Entreprises (ISCAE).</w:t>
       </w:r>
     </w:p>
     <w:p>
@@ -11526,7 +11768,39 @@
           <w:rFonts w:ascii="Times New Roman" w:eastAsia="Times New Roman" w:hAnsi="Times New Roman" w:cs="Times New Roman"/>
           <w:lang w:eastAsia="fr-FR"/>
         </w:rPr>
-        <w:t xml:space="preserve"> : Architecture "shared-nothing" permettant d'ajouter du matériel pour gérer l'augmentation du trafic. Utilisé par des sites comme Instagram et Disqus.</w:t>
+        <w:t xml:space="preserve"> : Architecture "</w:t>
+      </w:r>
+      <w:proofErr w:type="spellStart"/>
+      <w:r>
+        <w:rPr>
+          <w:rFonts w:ascii="Times New Roman" w:eastAsia="Times New Roman" w:hAnsi="Times New Roman" w:cs="Times New Roman"/>
+          <w:lang w:eastAsia="fr-FR"/>
+        </w:rPr>
+        <w:t>shared-nothing</w:t>
+      </w:r>
+      <w:proofErr w:type="spellEnd"/>
+      <w:r>
+        <w:rPr>
+          <w:rFonts w:ascii="Times New Roman" w:eastAsia="Times New Roman" w:hAnsi="Times New Roman" w:cs="Times New Roman"/>
+          <w:lang w:eastAsia="fr-FR"/>
+        </w:rPr>
+        <w:t xml:space="preserve">" permettant d'ajouter du matériel pour gérer l'augmentation du trafic. Utilisé par des sites comme Instagram et </w:t>
+      </w:r>
+      <w:proofErr w:type="spellStart"/>
+      <w:r>
+        <w:rPr>
+          <w:rFonts w:ascii="Times New Roman" w:eastAsia="Times New Roman" w:hAnsi="Times New Roman" w:cs="Times New Roman"/>
+          <w:lang w:eastAsia="fr-FR"/>
+        </w:rPr>
+        <w:t>Disqus</w:t>
+      </w:r>
+      <w:proofErr w:type="spellEnd"/>
+      <w:r>
+        <w:rPr>
+          <w:rFonts w:ascii="Times New Roman" w:eastAsia="Times New Roman" w:hAnsi="Times New Roman" w:cs="Times New Roman"/>
+          <w:lang w:eastAsia="fr-FR"/>
+        </w:rPr>
+        <w:t>.</w:t>
       </w:r>
     </w:p>
     <w:p>
@@ -13176,9 +13450,14 @@
         <w:fldChar w:fldCharType="end"/>
       </w:r>
       <w:r>
-        <w:t>: Logo Uml</w:t>
+        <w:t xml:space="preserve">: Logo </w:t>
+      </w:r>
+      <w:proofErr w:type="spellStart"/>
+      <w:r>
+        <w:t>Uml</w:t>
       </w:r>
       <w:bookmarkEnd w:id="59"/>
+      <w:proofErr w:type="spellEnd"/>
     </w:p>
     <w:p>
       <w:pPr>
@@ -15330,88 +15609,17 @@
     <w:p>
       <w:pPr>
         <w:pStyle w:val="Titre1"/>
-        <w:rPr>
-          <w:u w:val="single"/>
-        </w:rPr>
       </w:pPr>
       <w:bookmarkStart w:id="66" w:name="_Toc169475520"/>
-      <w:r>
-        <w:t xml:space="preserve">Chapitre </w:t>
-      </w:r>
-      <w:r>
-        <w:rPr>
-          <w:noProof/>
-        </w:rPr>
-        <w:fldChar w:fldCharType="begin"/>
-      </w:r>
-      <w:r>
-        <w:rPr>
-          <w:noProof/>
-        </w:rPr>
-        <w:instrText xml:space="preserve"> PAGEREF _Toc319769821 \h </w:instrText>
-      </w:r>
-      <w:r>
-        <w:rPr>
-          <w:noProof/>
-        </w:rPr>
-      </w:r>
-      <w:r>
-        <w:rPr>
-          <w:noProof/>
-        </w:rPr>
-        <w:fldChar w:fldCharType="separate"/>
-      </w:r>
-      <w:r>
-        <w:rPr>
-          <w:noProof/>
-        </w:rPr>
-        <w:t>V</w:t>
-      </w:r>
-      <w:r>
-        <w:rPr>
-          <w:noProof/>
-        </w:rPr>
-        <w:fldChar w:fldCharType="end"/>
-      </w:r>
-      <w:r>
-        <w:rPr>
-          <w:noProof/>
-        </w:rPr>
-        <w:t>I</w:t>
-      </w:r>
-      <w:r>
-        <w:t>.</w:t>
-      </w:r>
-      <w:r>
-        <w:t xml:space="preserve">  </w:t>
-      </w:r>
-      <w:r>
-        <w:rPr>
-          <w:b/>
-          <w:color w:val="44546A"/>
-          <w:u w:val="single" w:color="44546A"/>
-        </w:rPr>
-        <w:t>PRESENTATION DU SYST</w:t>
-      </w:r>
-      <w:r>
-        <w:rPr>
-          <w:rFonts w:ascii="Cambria" w:hAnsi="Cambria" w:cs="Cambria"/>
-          <w:b/>
-          <w:color w:val="44546A"/>
-          <w:u w:val="single" w:color="44546A"/>
-        </w:rPr>
-        <w:t>Ḕ</w:t>
-      </w:r>
-      <w:r>
-        <w:rPr>
-          <w:b/>
-          <w:color w:val="44546A"/>
-          <w:u w:val="single" w:color="44546A"/>
-        </w:rPr>
-        <w:t>ME</w:t>
-      </w:r>
-      <w:bookmarkEnd w:id="66"/>
-      <w:r>
+    </w:p>
+    <w:p>
+      <w:pPr>
+        <w:pStyle w:val="Titre1"/>
+      </w:pPr>
+    </w:p>
+    <w:p>
+      <w:pPr>
+        <w:pStyle w:val="Titre1"/>
         <w:rPr>
           <w:rFonts w:ascii="Times New Roman" w:hAnsi="Times New Roman"/>
           <w:b/>
@@ -15419,19 +15627,1656 @@
           <w:sz w:val="56"/>
           <w:u w:val="single" w:color="44546A"/>
         </w:rPr>
+      </w:pPr>
+      <w:r>
+        <w:lastRenderedPageBreak/>
+        <w:t xml:space="preserve">Chapitre </w:t>
+      </w:r>
+      <w:r>
+        <w:rPr>
+          <w:noProof/>
+        </w:rPr>
+        <w:fldChar w:fldCharType="begin"/>
+      </w:r>
+      <w:r>
+        <w:rPr>
+          <w:noProof/>
+        </w:rPr>
+        <w:instrText xml:space="preserve"> PAGEREF _Toc319769821 \h </w:instrText>
+      </w:r>
+      <w:r>
+        <w:rPr>
+          <w:noProof/>
+        </w:rPr>
+      </w:r>
+      <w:r>
+        <w:rPr>
+          <w:noProof/>
+        </w:rPr>
+        <w:fldChar w:fldCharType="separate"/>
+      </w:r>
+      <w:r>
+        <w:rPr>
+          <w:noProof/>
+        </w:rPr>
+        <w:t>V</w:t>
+      </w:r>
+      <w:r>
+        <w:rPr>
+          <w:noProof/>
+        </w:rPr>
+        <w:fldChar w:fldCharType="end"/>
+      </w:r>
+      <w:r>
+        <w:rPr>
+          <w:noProof/>
+        </w:rPr>
+        <w:t>I</w:t>
+      </w:r>
+      <w:r>
+        <w:t>.</w:t>
+      </w:r>
+      <w:r>
         <w:t xml:space="preserve">  </w:t>
       </w:r>
-    </w:p>
-    <w:p>
-      <w:pPr>
-        <w:jc w:val="both"/>
-      </w:pPr>
-    </w:p>
-    <w:p>
-      <w:pPr>
-        <w:jc w:val="both"/>
-      </w:pPr>
-    </w:p>
+      <w:r>
+        <w:rPr>
+          <w:b/>
+          <w:color w:val="44546A"/>
+          <w:u w:val="single" w:color="44546A"/>
+        </w:rPr>
+        <w:t>PRESENTATION DU SYST</w:t>
+      </w:r>
+      <w:r>
+        <w:rPr>
+          <w:rFonts w:ascii="Cambria" w:hAnsi="Cambria" w:cs="Cambria"/>
+          <w:b/>
+          <w:color w:val="44546A"/>
+          <w:u w:val="single" w:color="44546A"/>
+        </w:rPr>
+        <w:t>Ḕ</w:t>
+      </w:r>
+      <w:r>
+        <w:rPr>
+          <w:b/>
+          <w:color w:val="44546A"/>
+          <w:u w:val="single" w:color="44546A"/>
+        </w:rPr>
+        <w:t>ME</w:t>
+      </w:r>
+      <w:bookmarkEnd w:id="66"/>
+      <w:r>
+        <w:rPr>
+          <w:rFonts w:ascii="Times New Roman" w:hAnsi="Times New Roman"/>
+          <w:b/>
+          <w:color w:val="44546A"/>
+          <w:sz w:val="56"/>
+          <w:u w:val="single" w:color="44546A"/>
+        </w:rPr>
+        <w:t xml:space="preserve">  </w:t>
+      </w:r>
+    </w:p>
+    <w:p>
+      <w:pPr>
+        <w:pStyle w:val="Titre2"/>
+        <w:jc w:val="left"/>
+      </w:pPr>
+      <w:r>
+        <w:rPr>
+          <w:noProof/>
+          <w:sz w:val="36"/>
+          <w:szCs w:val="36"/>
+        </w:rPr>
+        <w:fldChar w:fldCharType="begin"/>
+      </w:r>
+      <w:r>
+        <w:rPr>
+          <w:noProof/>
+          <w:sz w:val="36"/>
+          <w:szCs w:val="36"/>
+        </w:rPr>
+        <w:instrText xml:space="preserve"> PAGEREF _Toc319769821 \h </w:instrText>
+      </w:r>
+      <w:r>
+        <w:rPr>
+          <w:noProof/>
+          <w:sz w:val="36"/>
+          <w:szCs w:val="36"/>
+        </w:rPr>
+      </w:r>
+      <w:r>
+        <w:rPr>
+          <w:noProof/>
+          <w:sz w:val="36"/>
+          <w:szCs w:val="36"/>
+        </w:rPr>
+        <w:fldChar w:fldCharType="separate"/>
+      </w:r>
+      <w:r>
+        <w:rPr>
+          <w:noProof/>
+          <w:sz w:val="36"/>
+          <w:szCs w:val="36"/>
+        </w:rPr>
+        <w:t>V</w:t>
+      </w:r>
+      <w:r>
+        <w:rPr>
+          <w:noProof/>
+          <w:sz w:val="36"/>
+          <w:szCs w:val="36"/>
+        </w:rPr>
+        <w:fldChar w:fldCharType="end"/>
+      </w:r>
+      <w:r>
+        <w:rPr>
+          <w:noProof/>
+          <w:sz w:val="36"/>
+          <w:szCs w:val="36"/>
+        </w:rPr>
+        <w:t>I</w:t>
+      </w:r>
+      <w:r>
+        <w:rPr>
+          <w:sz w:val="36"/>
+          <w:szCs w:val="36"/>
+        </w:rPr>
+        <w:t>.1.</w:t>
+      </w:r>
+      <w:r>
+        <w:t xml:space="preserve"> </w:t>
+      </w:r>
+      <w:r>
+        <w:rPr>
+          <w:sz w:val="36"/>
+          <w:szCs w:val="36"/>
+        </w:rPr>
+        <w:t>Introduction :</w:t>
+      </w:r>
+    </w:p>
+    <w:p>
+      <w:pPr>
+        <w:jc w:val="both"/>
+        <w:rPr>
+          <w:sz w:val="24"/>
+          <w:szCs w:val="24"/>
+        </w:rPr>
+      </w:pPr>
+      <w:r>
+        <w:rPr>
+          <w:sz w:val="24"/>
+          <w:szCs w:val="24"/>
+        </w:rPr>
+        <w:t>Au cours de ce chapitre, nous essaierons de faire une présentation générale de l'application. Cette présentation s'articulera sur les principaux types d'interfaces utilisateurs proposés par notre système. Rappelons qu'une interface utilisateur est une partie spécifique de l'application destinée à un utilisateur. Cette partie lui permettra d'interagir avec le système et de profiter des différentes fonctionnalités qui lui sont offertes.</w:t>
+      </w:r>
+    </w:p>
+    <w:p>
+      <w:pPr>
+        <w:jc w:val="both"/>
+        <w:rPr>
+          <w:sz w:val="24"/>
+          <w:szCs w:val="24"/>
+        </w:rPr>
+      </w:pPr>
+      <w:r>
+        <w:rPr>
+          <w:rFonts w:ascii="Times New Roman" w:eastAsia="Times New Roman" w:hAnsi="Times New Roman" w:cs="Times New Roman"/>
+          <w:sz w:val="24"/>
+          <w:szCs w:val="24"/>
+          <w:lang w:eastAsia="fr-FR"/>
+        </w:rPr>
+        <w:t>Notre application se divise en deux parties principales : l'interface web et l'interface mobile. Chacune de ces parties offre une expérience utilisateur adaptée à son environnement, tout en assurant une cohérence et une complémentarité des fonctionnalités.</w:t>
+      </w:r>
+    </w:p>
+    <w:p>
+      <w:pPr>
+        <w:jc w:val="both"/>
+        <w:rPr>
+          <w:lang w:eastAsia="fr-FR"/>
+        </w:rPr>
+      </w:pPr>
+    </w:p>
+    <w:p>
+      <w:pPr>
+        <w:pStyle w:val="Titre2"/>
+        <w:jc w:val="left"/>
+        <w:rPr>
+          <w:sz w:val="36"/>
+          <w:szCs w:val="36"/>
+        </w:rPr>
+      </w:pPr>
+      <w:r>
+        <w:rPr>
+          <w:noProof/>
+          <w:sz w:val="36"/>
+          <w:szCs w:val="36"/>
+        </w:rPr>
+        <w:fldChar w:fldCharType="begin"/>
+      </w:r>
+      <w:r>
+        <w:rPr>
+          <w:noProof/>
+          <w:sz w:val="36"/>
+          <w:szCs w:val="36"/>
+        </w:rPr>
+        <w:instrText xml:space="preserve"> PAGEREF _Toc319769821 \h </w:instrText>
+      </w:r>
+      <w:r>
+        <w:rPr>
+          <w:noProof/>
+          <w:sz w:val="36"/>
+          <w:szCs w:val="36"/>
+        </w:rPr>
+      </w:r>
+      <w:r>
+        <w:rPr>
+          <w:noProof/>
+          <w:sz w:val="36"/>
+          <w:szCs w:val="36"/>
+        </w:rPr>
+        <w:fldChar w:fldCharType="separate"/>
+      </w:r>
+      <w:r>
+        <w:rPr>
+          <w:noProof/>
+          <w:sz w:val="36"/>
+          <w:szCs w:val="36"/>
+        </w:rPr>
+        <w:t>V</w:t>
+      </w:r>
+      <w:r>
+        <w:rPr>
+          <w:noProof/>
+          <w:sz w:val="36"/>
+          <w:szCs w:val="36"/>
+        </w:rPr>
+        <w:fldChar w:fldCharType="end"/>
+      </w:r>
+      <w:r>
+        <w:rPr>
+          <w:noProof/>
+          <w:sz w:val="36"/>
+          <w:szCs w:val="36"/>
+        </w:rPr>
+        <w:t>I</w:t>
+      </w:r>
+      <w:r>
+        <w:rPr>
+          <w:sz w:val="36"/>
+          <w:szCs w:val="36"/>
+        </w:rPr>
+        <w:t>.2.</w:t>
+      </w:r>
+      <w:r>
+        <w:t xml:space="preserve"> </w:t>
+      </w:r>
+      <w:r>
+        <w:rPr>
+          <w:sz w:val="36"/>
+          <w:szCs w:val="36"/>
+        </w:rPr>
+        <w:t>Les Principales Interfaces graphique :</w:t>
+      </w:r>
+    </w:p>
+    <w:p>
+      <w:pPr>
+        <w:pStyle w:val="Titre3"/>
+        <w:jc w:val="both"/>
+      </w:pPr>
+      <w:r>
+        <w:rPr>
+          <w:noProof/>
+          <w:sz w:val="36"/>
+          <w:szCs w:val="36"/>
+        </w:rPr>
+        <w:fldChar w:fldCharType="begin"/>
+      </w:r>
+      <w:r>
+        <w:rPr>
+          <w:noProof/>
+          <w:sz w:val="36"/>
+          <w:szCs w:val="36"/>
+        </w:rPr>
+        <w:instrText xml:space="preserve"> PAGEREF _Toc319769821 \h </w:instrText>
+      </w:r>
+      <w:r>
+        <w:rPr>
+          <w:noProof/>
+          <w:sz w:val="36"/>
+          <w:szCs w:val="36"/>
+        </w:rPr>
+      </w:r>
+      <w:r>
+        <w:rPr>
+          <w:noProof/>
+          <w:sz w:val="36"/>
+          <w:szCs w:val="36"/>
+        </w:rPr>
+        <w:fldChar w:fldCharType="separate"/>
+      </w:r>
+      <w:r>
+        <w:rPr>
+          <w:noProof/>
+          <w:sz w:val="36"/>
+          <w:szCs w:val="36"/>
+        </w:rPr>
+        <w:t>V</w:t>
+      </w:r>
+      <w:r>
+        <w:rPr>
+          <w:noProof/>
+          <w:sz w:val="36"/>
+          <w:szCs w:val="36"/>
+        </w:rPr>
+        <w:fldChar w:fldCharType="end"/>
+      </w:r>
+      <w:r>
+        <w:rPr>
+          <w:noProof/>
+          <w:sz w:val="36"/>
+          <w:szCs w:val="36"/>
+        </w:rPr>
+        <w:t>I</w:t>
+      </w:r>
+      <w:r>
+        <w:rPr>
+          <w:sz w:val="36"/>
+          <w:szCs w:val="36"/>
+        </w:rPr>
+        <w:t>.2.</w:t>
+      </w:r>
+      <w:r>
+        <w:t xml:space="preserve"> </w:t>
+      </w:r>
+      <w:r>
+        <w:t>1</w:t>
+      </w:r>
+      <w:r>
+        <w:t>.</w:t>
+      </w:r>
+      <w:r>
+        <w:t xml:space="preserve"> </w:t>
+      </w:r>
+      <w:r>
+        <w:t>Interfaces graphique partie web :</w:t>
+      </w:r>
+    </w:p>
+    <w:p>
+      <w:pPr>
+        <w:rPr>
+          <w:lang w:eastAsia="fr-FR"/>
+        </w:rPr>
+      </w:pPr>
+    </w:p>
+    <w:p>
+      <w:pPr>
+        <w:pStyle w:val="Titre4"/>
+        <w:rPr>
+          <w:sz w:val="32"/>
+          <w:szCs w:val="32"/>
+        </w:rPr>
+      </w:pPr>
+      <w:r>
+        <w:rPr>
+          <w:noProof/>
+          <w:sz w:val="32"/>
+          <w:szCs w:val="32"/>
+        </w:rPr>
+        <w:fldChar w:fldCharType="begin"/>
+      </w:r>
+      <w:r>
+        <w:rPr>
+          <w:noProof/>
+          <w:sz w:val="32"/>
+          <w:szCs w:val="32"/>
+        </w:rPr>
+        <w:instrText xml:space="preserve"> PAGEREF _Toc319769821 \h </w:instrText>
+      </w:r>
+      <w:r>
+        <w:rPr>
+          <w:noProof/>
+          <w:sz w:val="32"/>
+          <w:szCs w:val="32"/>
+        </w:rPr>
+      </w:r>
+      <w:r>
+        <w:rPr>
+          <w:noProof/>
+          <w:sz w:val="32"/>
+          <w:szCs w:val="32"/>
+        </w:rPr>
+        <w:fldChar w:fldCharType="separate"/>
+      </w:r>
+      <w:r>
+        <w:rPr>
+          <w:noProof/>
+          <w:sz w:val="32"/>
+          <w:szCs w:val="32"/>
+        </w:rPr>
+        <w:t>V</w:t>
+      </w:r>
+      <w:r>
+        <w:rPr>
+          <w:noProof/>
+          <w:sz w:val="32"/>
+          <w:szCs w:val="32"/>
+        </w:rPr>
+        <w:fldChar w:fldCharType="end"/>
+      </w:r>
+      <w:r>
+        <w:rPr>
+          <w:noProof/>
+          <w:sz w:val="32"/>
+          <w:szCs w:val="32"/>
+        </w:rPr>
+        <w:t>I</w:t>
+      </w:r>
+      <w:r>
+        <w:rPr>
+          <w:sz w:val="32"/>
+          <w:szCs w:val="32"/>
+        </w:rPr>
+        <w:t>.2. 1.</w:t>
+      </w:r>
+      <w:r>
+        <w:rPr>
+          <w:sz w:val="32"/>
+          <w:szCs w:val="32"/>
+        </w:rPr>
+        <w:t>1.</w:t>
+      </w:r>
+      <w:r>
+        <w:rPr>
+          <w:sz w:val="32"/>
+          <w:szCs w:val="32"/>
+        </w:rPr>
+        <w:t xml:space="preserve"> Page d’authentification :</w:t>
+      </w:r>
+    </w:p>
+    <w:p>
+      <w:pPr>
+        <w:pStyle w:val="Titre4"/>
+        <w:rPr>
+          <w:sz w:val="32"/>
+          <w:szCs w:val="32"/>
+        </w:rPr>
+      </w:pPr>
+      <w:r>
+        <w:rPr>
+          <w:noProof/>
+          <w:sz w:val="32"/>
+          <w:szCs w:val="32"/>
+        </w:rPr>
+        <w:fldChar w:fldCharType="begin"/>
+      </w:r>
+      <w:r>
+        <w:rPr>
+          <w:noProof/>
+          <w:sz w:val="32"/>
+          <w:szCs w:val="32"/>
+        </w:rPr>
+        <w:instrText xml:space="preserve"> PAGEREF _Toc319769821 \h </w:instrText>
+      </w:r>
+      <w:r>
+        <w:rPr>
+          <w:noProof/>
+          <w:sz w:val="32"/>
+          <w:szCs w:val="32"/>
+        </w:rPr>
+      </w:r>
+      <w:r>
+        <w:rPr>
+          <w:noProof/>
+          <w:sz w:val="32"/>
+          <w:szCs w:val="32"/>
+        </w:rPr>
+        <w:fldChar w:fldCharType="separate"/>
+      </w:r>
+      <w:r>
+        <w:rPr>
+          <w:noProof/>
+          <w:sz w:val="32"/>
+          <w:szCs w:val="32"/>
+        </w:rPr>
+        <w:t>V</w:t>
+      </w:r>
+      <w:r>
+        <w:rPr>
+          <w:noProof/>
+          <w:sz w:val="32"/>
+          <w:szCs w:val="32"/>
+        </w:rPr>
+        <w:fldChar w:fldCharType="end"/>
+      </w:r>
+      <w:r>
+        <w:rPr>
+          <w:noProof/>
+          <w:sz w:val="32"/>
+          <w:szCs w:val="32"/>
+        </w:rPr>
+        <w:t>I</w:t>
+      </w:r>
+      <w:r>
+        <w:rPr>
+          <w:sz w:val="32"/>
+          <w:szCs w:val="32"/>
+        </w:rPr>
+        <w:t xml:space="preserve">.2. </w:t>
+      </w:r>
+      <w:r>
+        <w:rPr>
+          <w:sz w:val="32"/>
+          <w:szCs w:val="32"/>
+        </w:rPr>
+        <w:t>1</w:t>
+      </w:r>
+      <w:r>
+        <w:rPr>
+          <w:sz w:val="32"/>
+          <w:szCs w:val="32"/>
+        </w:rPr>
+        <w:t>.</w:t>
+      </w:r>
+      <w:r>
+        <w:rPr>
+          <w:sz w:val="32"/>
+          <w:szCs w:val="32"/>
+        </w:rPr>
+        <w:t>2.</w:t>
+      </w:r>
+      <w:r>
+        <w:rPr>
+          <w:sz w:val="32"/>
+          <w:szCs w:val="32"/>
+        </w:rPr>
+        <w:t xml:space="preserve"> Interfaces de tableaux de bord :</w:t>
+      </w:r>
+    </w:p>
+    <w:p/>
+    <w:p>
+      <w:pPr>
+        <w:pStyle w:val="Titre4"/>
+        <w:rPr>
+          <w:sz w:val="32"/>
+          <w:szCs w:val="32"/>
+        </w:rPr>
+      </w:pPr>
+      <w:r>
+        <w:rPr>
+          <w:noProof/>
+          <w:sz w:val="32"/>
+          <w:szCs w:val="32"/>
+        </w:rPr>
+        <w:fldChar w:fldCharType="begin"/>
+      </w:r>
+      <w:r>
+        <w:rPr>
+          <w:noProof/>
+          <w:sz w:val="32"/>
+          <w:szCs w:val="32"/>
+        </w:rPr>
+        <w:instrText xml:space="preserve"> PAGEREF _Toc319769821 \h </w:instrText>
+      </w:r>
+      <w:r>
+        <w:rPr>
+          <w:noProof/>
+          <w:sz w:val="32"/>
+          <w:szCs w:val="32"/>
+        </w:rPr>
+      </w:r>
+      <w:r>
+        <w:rPr>
+          <w:noProof/>
+          <w:sz w:val="32"/>
+          <w:szCs w:val="32"/>
+        </w:rPr>
+        <w:fldChar w:fldCharType="separate"/>
+      </w:r>
+      <w:r>
+        <w:rPr>
+          <w:noProof/>
+          <w:sz w:val="32"/>
+          <w:szCs w:val="32"/>
+        </w:rPr>
+        <w:t>V</w:t>
+      </w:r>
+      <w:r>
+        <w:rPr>
+          <w:noProof/>
+          <w:sz w:val="32"/>
+          <w:szCs w:val="32"/>
+        </w:rPr>
+        <w:fldChar w:fldCharType="end"/>
+      </w:r>
+      <w:r>
+        <w:rPr>
+          <w:noProof/>
+          <w:sz w:val="32"/>
+          <w:szCs w:val="32"/>
+        </w:rPr>
+        <w:t>I</w:t>
+      </w:r>
+      <w:r>
+        <w:rPr>
+          <w:sz w:val="32"/>
+          <w:szCs w:val="32"/>
+        </w:rPr>
+        <w:t>.2.</w:t>
+      </w:r>
+      <w:r>
+        <w:rPr>
+          <w:sz w:val="32"/>
+          <w:szCs w:val="32"/>
+        </w:rPr>
+        <w:t>1.</w:t>
+      </w:r>
+      <w:r>
+        <w:rPr>
+          <w:sz w:val="32"/>
+          <w:szCs w:val="32"/>
+        </w:rPr>
+        <w:t xml:space="preserve"> 3. Interfaces de Gestion des </w:t>
+      </w:r>
+      <w:r>
+        <w:rPr>
+          <w:sz w:val="32"/>
+          <w:szCs w:val="32"/>
+        </w:rPr>
+        <w:t>Résultats :</w:t>
+      </w:r>
+      <w:r>
+        <w:rPr>
+          <w:sz w:val="32"/>
+          <w:szCs w:val="32"/>
+        </w:rPr>
+        <w:tab/>
+      </w:r>
+    </w:p>
+    <w:p/>
+    <w:p>
+      <w:pPr>
+        <w:pStyle w:val="Titre4"/>
+        <w:rPr>
+          <w:sz w:val="32"/>
+          <w:szCs w:val="32"/>
+        </w:rPr>
+      </w:pPr>
+      <w:r>
+        <w:rPr>
+          <w:noProof/>
+          <w:sz w:val="32"/>
+          <w:szCs w:val="32"/>
+        </w:rPr>
+        <w:fldChar w:fldCharType="begin"/>
+      </w:r>
+      <w:r>
+        <w:rPr>
+          <w:noProof/>
+          <w:sz w:val="32"/>
+          <w:szCs w:val="32"/>
+        </w:rPr>
+        <w:instrText xml:space="preserve"> PAGEREF _Toc319769821 \h </w:instrText>
+      </w:r>
+      <w:r>
+        <w:rPr>
+          <w:noProof/>
+          <w:sz w:val="32"/>
+          <w:szCs w:val="32"/>
+        </w:rPr>
+      </w:r>
+      <w:r>
+        <w:rPr>
+          <w:noProof/>
+          <w:sz w:val="32"/>
+          <w:szCs w:val="32"/>
+        </w:rPr>
+        <w:fldChar w:fldCharType="separate"/>
+      </w:r>
+      <w:r>
+        <w:rPr>
+          <w:noProof/>
+          <w:sz w:val="32"/>
+          <w:szCs w:val="32"/>
+        </w:rPr>
+        <w:t>V</w:t>
+      </w:r>
+      <w:r>
+        <w:rPr>
+          <w:noProof/>
+          <w:sz w:val="32"/>
+          <w:szCs w:val="32"/>
+        </w:rPr>
+        <w:fldChar w:fldCharType="end"/>
+      </w:r>
+      <w:r>
+        <w:rPr>
+          <w:noProof/>
+          <w:sz w:val="32"/>
+          <w:szCs w:val="32"/>
+        </w:rPr>
+        <w:t>I</w:t>
+      </w:r>
+      <w:r>
+        <w:rPr>
+          <w:sz w:val="32"/>
+          <w:szCs w:val="32"/>
+        </w:rPr>
+        <w:t>.2.</w:t>
+      </w:r>
+      <w:r>
+        <w:rPr>
+          <w:sz w:val="32"/>
+          <w:szCs w:val="32"/>
+        </w:rPr>
+        <w:t>1.</w:t>
+      </w:r>
+      <w:r>
+        <w:rPr>
+          <w:sz w:val="32"/>
+          <w:szCs w:val="32"/>
+        </w:rPr>
+        <w:t xml:space="preserve"> 4. Interfaces de Gestion des Postes :</w:t>
+      </w:r>
+    </w:p>
+    <w:p>
+      <w:pPr>
+        <w:pStyle w:val="Titre4"/>
+        <w:rPr>
+          <w:sz w:val="32"/>
+          <w:szCs w:val="32"/>
+        </w:rPr>
+      </w:pPr>
+      <w:r>
+        <w:rPr>
+          <w:noProof/>
+          <w:sz w:val="32"/>
+          <w:szCs w:val="32"/>
+        </w:rPr>
+        <w:fldChar w:fldCharType="begin"/>
+      </w:r>
+      <w:r>
+        <w:rPr>
+          <w:noProof/>
+          <w:sz w:val="32"/>
+          <w:szCs w:val="32"/>
+        </w:rPr>
+        <w:instrText xml:space="preserve"> PAGEREF _Toc319769821 \h </w:instrText>
+      </w:r>
+      <w:r>
+        <w:rPr>
+          <w:noProof/>
+          <w:sz w:val="32"/>
+          <w:szCs w:val="32"/>
+        </w:rPr>
+      </w:r>
+      <w:r>
+        <w:rPr>
+          <w:noProof/>
+          <w:sz w:val="32"/>
+          <w:szCs w:val="32"/>
+        </w:rPr>
+        <w:fldChar w:fldCharType="separate"/>
+      </w:r>
+      <w:r>
+        <w:rPr>
+          <w:noProof/>
+          <w:sz w:val="32"/>
+          <w:szCs w:val="32"/>
+        </w:rPr>
+        <w:t>V</w:t>
+      </w:r>
+      <w:r>
+        <w:rPr>
+          <w:noProof/>
+          <w:sz w:val="32"/>
+          <w:szCs w:val="32"/>
+        </w:rPr>
+        <w:fldChar w:fldCharType="end"/>
+      </w:r>
+      <w:r>
+        <w:rPr>
+          <w:noProof/>
+          <w:sz w:val="32"/>
+          <w:szCs w:val="32"/>
+        </w:rPr>
+        <w:t>I</w:t>
+      </w:r>
+      <w:r>
+        <w:rPr>
+          <w:sz w:val="32"/>
+          <w:szCs w:val="32"/>
+        </w:rPr>
+        <w:t>.2.</w:t>
+      </w:r>
+      <w:r>
+        <w:rPr>
+          <w:sz w:val="32"/>
+          <w:szCs w:val="32"/>
+        </w:rPr>
+        <w:t>1.</w:t>
+      </w:r>
+      <w:r>
+        <w:rPr>
+          <w:sz w:val="32"/>
+          <w:szCs w:val="32"/>
+        </w:rPr>
+        <w:t xml:space="preserve"> 5. Interfaces de Modification de</w:t>
+      </w:r>
+      <w:r>
+        <w:rPr>
+          <w:sz w:val="32"/>
+          <w:szCs w:val="32"/>
+        </w:rPr>
+        <w:t>s</w:t>
+      </w:r>
+      <w:r>
+        <w:rPr>
+          <w:sz w:val="32"/>
+          <w:szCs w:val="32"/>
+        </w:rPr>
+        <w:t xml:space="preserve"> Password</w:t>
+      </w:r>
+      <w:r>
+        <w:rPr>
+          <w:sz w:val="32"/>
+          <w:szCs w:val="32"/>
+        </w:rPr>
+        <w:t>s</w:t>
+      </w:r>
+      <w:r>
+        <w:rPr>
+          <w:sz w:val="32"/>
+          <w:szCs w:val="32"/>
+        </w:rPr>
+        <w:t xml:space="preserve"> :</w:t>
+      </w:r>
+    </w:p>
+    <w:p/>
+    <w:p/>
+    <w:p/>
+    <w:p>
+      <w:pPr>
+        <w:pStyle w:val="Titre3"/>
+        <w:jc w:val="both"/>
+      </w:pPr>
+      <w:r>
+        <w:rPr>
+          <w:noProof/>
+          <w:sz w:val="36"/>
+          <w:szCs w:val="36"/>
+        </w:rPr>
+        <w:fldChar w:fldCharType="begin"/>
+      </w:r>
+      <w:r>
+        <w:rPr>
+          <w:noProof/>
+          <w:sz w:val="36"/>
+          <w:szCs w:val="36"/>
+        </w:rPr>
+        <w:instrText xml:space="preserve"> PAGEREF _Toc319769821 \h </w:instrText>
+      </w:r>
+      <w:r>
+        <w:rPr>
+          <w:noProof/>
+          <w:sz w:val="36"/>
+          <w:szCs w:val="36"/>
+        </w:rPr>
+      </w:r>
+      <w:r>
+        <w:rPr>
+          <w:noProof/>
+          <w:sz w:val="36"/>
+          <w:szCs w:val="36"/>
+        </w:rPr>
+        <w:fldChar w:fldCharType="separate"/>
+      </w:r>
+      <w:r>
+        <w:rPr>
+          <w:noProof/>
+          <w:sz w:val="36"/>
+          <w:szCs w:val="36"/>
+        </w:rPr>
+        <w:t>V</w:t>
+      </w:r>
+      <w:r>
+        <w:rPr>
+          <w:noProof/>
+          <w:sz w:val="36"/>
+          <w:szCs w:val="36"/>
+        </w:rPr>
+        <w:fldChar w:fldCharType="end"/>
+      </w:r>
+      <w:r>
+        <w:rPr>
+          <w:noProof/>
+          <w:sz w:val="36"/>
+          <w:szCs w:val="36"/>
+        </w:rPr>
+        <w:t>I</w:t>
+      </w:r>
+      <w:r>
+        <w:rPr>
+          <w:sz w:val="36"/>
+          <w:szCs w:val="36"/>
+        </w:rPr>
+        <w:t>.2.</w:t>
+      </w:r>
+      <w:r>
+        <w:t xml:space="preserve"> </w:t>
+      </w:r>
+      <w:r>
+        <w:t>2</w:t>
+      </w:r>
+      <w:r>
+        <w:t>.</w:t>
+      </w:r>
+      <w:r>
+        <w:t xml:space="preserve"> </w:t>
+      </w:r>
+      <w:r>
+        <w:t xml:space="preserve">Interfaces graphique partie </w:t>
+      </w:r>
+      <w:r>
+        <w:t>mobile</w:t>
+      </w:r>
+      <w:r>
+        <w:t xml:space="preserve"> :</w:t>
+      </w:r>
+    </w:p>
+    <w:p/>
+    <w:p>
+      <w:pPr>
+        <w:pStyle w:val="Titre4"/>
+        <w:rPr>
+          <w:sz w:val="32"/>
+          <w:szCs w:val="32"/>
+        </w:rPr>
+      </w:pPr>
+      <w:r>
+        <w:rPr>
+          <w:noProof/>
+          <w:sz w:val="32"/>
+          <w:szCs w:val="32"/>
+        </w:rPr>
+        <w:lastRenderedPageBreak/>
+        <w:fldChar w:fldCharType="begin"/>
+      </w:r>
+      <w:r>
+        <w:rPr>
+          <w:noProof/>
+          <w:sz w:val="32"/>
+          <w:szCs w:val="32"/>
+        </w:rPr>
+        <w:instrText xml:space="preserve"> PAGEREF _Toc319769821 \h </w:instrText>
+      </w:r>
+      <w:r>
+        <w:rPr>
+          <w:noProof/>
+          <w:sz w:val="32"/>
+          <w:szCs w:val="32"/>
+        </w:rPr>
+      </w:r>
+      <w:r>
+        <w:rPr>
+          <w:noProof/>
+          <w:sz w:val="32"/>
+          <w:szCs w:val="32"/>
+        </w:rPr>
+        <w:fldChar w:fldCharType="separate"/>
+      </w:r>
+      <w:r>
+        <w:rPr>
+          <w:noProof/>
+          <w:sz w:val="32"/>
+          <w:szCs w:val="32"/>
+        </w:rPr>
+        <w:t>V</w:t>
+      </w:r>
+      <w:r>
+        <w:rPr>
+          <w:noProof/>
+          <w:sz w:val="32"/>
+          <w:szCs w:val="32"/>
+        </w:rPr>
+        <w:fldChar w:fldCharType="end"/>
+      </w:r>
+      <w:r>
+        <w:rPr>
+          <w:noProof/>
+          <w:sz w:val="32"/>
+          <w:szCs w:val="32"/>
+        </w:rPr>
+        <w:t>I</w:t>
+      </w:r>
+      <w:r>
+        <w:rPr>
+          <w:sz w:val="32"/>
+          <w:szCs w:val="32"/>
+        </w:rPr>
+        <w:t xml:space="preserve">.2. </w:t>
+      </w:r>
+      <w:r>
+        <w:rPr>
+          <w:sz w:val="32"/>
+          <w:szCs w:val="32"/>
+        </w:rPr>
+        <w:t>2</w:t>
+      </w:r>
+      <w:r>
+        <w:rPr>
+          <w:sz w:val="32"/>
+          <w:szCs w:val="32"/>
+        </w:rPr>
+        <w:t xml:space="preserve">.1. Page </w:t>
+      </w:r>
+      <w:r>
+        <w:rPr>
+          <w:sz w:val="32"/>
+          <w:szCs w:val="32"/>
+        </w:rPr>
+        <w:t>HOME</w:t>
+      </w:r>
+      <w:r>
+        <w:rPr>
+          <w:sz w:val="32"/>
+          <w:szCs w:val="32"/>
+        </w:rPr>
+        <w:t xml:space="preserve"> :</w:t>
+      </w:r>
+    </w:p>
+    <w:p>
+      <w:pPr>
+        <w:pStyle w:val="Titre4"/>
+        <w:rPr>
+          <w:sz w:val="32"/>
+          <w:szCs w:val="32"/>
+        </w:rPr>
+      </w:pPr>
+      <w:r>
+        <w:rPr>
+          <w:noProof/>
+          <w:sz w:val="32"/>
+          <w:szCs w:val="32"/>
+        </w:rPr>
+        <w:fldChar w:fldCharType="begin"/>
+      </w:r>
+      <w:r>
+        <w:rPr>
+          <w:noProof/>
+          <w:sz w:val="32"/>
+          <w:szCs w:val="32"/>
+        </w:rPr>
+        <w:instrText xml:space="preserve"> PAGEREF _Toc319769821 \h </w:instrText>
+      </w:r>
+      <w:r>
+        <w:rPr>
+          <w:noProof/>
+          <w:sz w:val="32"/>
+          <w:szCs w:val="32"/>
+        </w:rPr>
+      </w:r>
+      <w:r>
+        <w:rPr>
+          <w:noProof/>
+          <w:sz w:val="32"/>
+          <w:szCs w:val="32"/>
+        </w:rPr>
+        <w:fldChar w:fldCharType="separate"/>
+      </w:r>
+      <w:r>
+        <w:rPr>
+          <w:noProof/>
+          <w:sz w:val="32"/>
+          <w:szCs w:val="32"/>
+        </w:rPr>
+        <w:t>V</w:t>
+      </w:r>
+      <w:r>
+        <w:rPr>
+          <w:noProof/>
+          <w:sz w:val="32"/>
+          <w:szCs w:val="32"/>
+        </w:rPr>
+        <w:fldChar w:fldCharType="end"/>
+      </w:r>
+      <w:r>
+        <w:rPr>
+          <w:noProof/>
+          <w:sz w:val="32"/>
+          <w:szCs w:val="32"/>
+        </w:rPr>
+        <w:t>I</w:t>
+      </w:r>
+      <w:r>
+        <w:rPr>
+          <w:sz w:val="32"/>
+          <w:szCs w:val="32"/>
+        </w:rPr>
+        <w:t xml:space="preserve">.2. </w:t>
+      </w:r>
+      <w:r>
+        <w:rPr>
+          <w:sz w:val="32"/>
+          <w:szCs w:val="32"/>
+        </w:rPr>
+        <w:t>2</w:t>
+      </w:r>
+      <w:r>
+        <w:rPr>
+          <w:sz w:val="32"/>
+          <w:szCs w:val="32"/>
+        </w:rPr>
+        <w:t>.</w:t>
+      </w:r>
+      <w:r>
+        <w:rPr>
+          <w:sz w:val="32"/>
+          <w:szCs w:val="32"/>
+        </w:rPr>
+        <w:t>2</w:t>
+      </w:r>
+      <w:r>
+        <w:rPr>
+          <w:sz w:val="32"/>
+          <w:szCs w:val="32"/>
+        </w:rPr>
+        <w:t xml:space="preserve">. Page </w:t>
+      </w:r>
+      <w:r>
+        <w:rPr>
+          <w:sz w:val="32"/>
+          <w:szCs w:val="32"/>
+        </w:rPr>
+        <w:t>Annonces</w:t>
+      </w:r>
+      <w:r>
+        <w:rPr>
+          <w:sz w:val="32"/>
+          <w:szCs w:val="32"/>
+        </w:rPr>
+        <w:t xml:space="preserve"> :</w:t>
+      </w:r>
+    </w:p>
+    <w:p>
+      <w:pPr>
+        <w:pStyle w:val="Titre4"/>
+        <w:rPr>
+          <w:sz w:val="32"/>
+          <w:szCs w:val="32"/>
+        </w:rPr>
+      </w:pPr>
+      <w:r>
+        <w:rPr>
+          <w:noProof/>
+          <w:sz w:val="32"/>
+          <w:szCs w:val="32"/>
+        </w:rPr>
+        <w:fldChar w:fldCharType="begin"/>
+      </w:r>
+      <w:r>
+        <w:rPr>
+          <w:noProof/>
+          <w:sz w:val="32"/>
+          <w:szCs w:val="32"/>
+        </w:rPr>
+        <w:instrText xml:space="preserve"> PAGEREF _Toc319769821 \h </w:instrText>
+      </w:r>
+      <w:r>
+        <w:rPr>
+          <w:noProof/>
+          <w:sz w:val="32"/>
+          <w:szCs w:val="32"/>
+        </w:rPr>
+      </w:r>
+      <w:r>
+        <w:rPr>
+          <w:noProof/>
+          <w:sz w:val="32"/>
+          <w:szCs w:val="32"/>
+        </w:rPr>
+        <w:fldChar w:fldCharType="separate"/>
+      </w:r>
+      <w:r>
+        <w:rPr>
+          <w:noProof/>
+          <w:sz w:val="32"/>
+          <w:szCs w:val="32"/>
+        </w:rPr>
+        <w:t>V</w:t>
+      </w:r>
+      <w:r>
+        <w:rPr>
+          <w:noProof/>
+          <w:sz w:val="32"/>
+          <w:szCs w:val="32"/>
+        </w:rPr>
+        <w:fldChar w:fldCharType="end"/>
+      </w:r>
+      <w:r>
+        <w:rPr>
+          <w:noProof/>
+          <w:sz w:val="32"/>
+          <w:szCs w:val="32"/>
+        </w:rPr>
+        <w:t>I</w:t>
+      </w:r>
+      <w:r>
+        <w:rPr>
+          <w:sz w:val="32"/>
+          <w:szCs w:val="32"/>
+        </w:rPr>
+        <w:t xml:space="preserve">.2. </w:t>
+      </w:r>
+      <w:r>
+        <w:rPr>
+          <w:sz w:val="32"/>
+          <w:szCs w:val="32"/>
+        </w:rPr>
+        <w:t>2</w:t>
+      </w:r>
+      <w:r>
+        <w:rPr>
+          <w:sz w:val="32"/>
+          <w:szCs w:val="32"/>
+        </w:rPr>
+        <w:t>.</w:t>
+      </w:r>
+      <w:r>
+        <w:rPr>
+          <w:sz w:val="32"/>
+          <w:szCs w:val="32"/>
+        </w:rPr>
+        <w:t>3</w:t>
+      </w:r>
+      <w:r>
+        <w:rPr>
+          <w:sz w:val="32"/>
+          <w:szCs w:val="32"/>
+        </w:rPr>
+        <w:t xml:space="preserve">. Page </w:t>
+      </w:r>
+      <w:r>
+        <w:rPr>
+          <w:sz w:val="32"/>
+          <w:szCs w:val="32"/>
+        </w:rPr>
+        <w:t>Résultats</w:t>
+      </w:r>
+      <w:r>
+        <w:rPr>
+          <w:sz w:val="32"/>
+          <w:szCs w:val="32"/>
+        </w:rPr>
+        <w:t xml:space="preserve"> :</w:t>
+      </w:r>
+    </w:p>
+    <w:p>
+      <w:pPr>
+        <w:pStyle w:val="Titre4"/>
+        <w:rPr>
+          <w:sz w:val="32"/>
+          <w:szCs w:val="32"/>
+        </w:rPr>
+      </w:pPr>
+      <w:r>
+        <w:rPr>
+          <w:noProof/>
+          <w:sz w:val="32"/>
+          <w:szCs w:val="32"/>
+        </w:rPr>
+        <w:fldChar w:fldCharType="begin"/>
+      </w:r>
+      <w:r>
+        <w:rPr>
+          <w:noProof/>
+          <w:sz w:val="32"/>
+          <w:szCs w:val="32"/>
+        </w:rPr>
+        <w:instrText xml:space="preserve"> PAGEREF _Toc319769821 \h </w:instrText>
+      </w:r>
+      <w:r>
+        <w:rPr>
+          <w:noProof/>
+          <w:sz w:val="32"/>
+          <w:szCs w:val="32"/>
+        </w:rPr>
+      </w:r>
+      <w:r>
+        <w:rPr>
+          <w:noProof/>
+          <w:sz w:val="32"/>
+          <w:szCs w:val="32"/>
+        </w:rPr>
+        <w:fldChar w:fldCharType="separate"/>
+      </w:r>
+      <w:r>
+        <w:rPr>
+          <w:noProof/>
+          <w:sz w:val="32"/>
+          <w:szCs w:val="32"/>
+        </w:rPr>
+        <w:t>V</w:t>
+      </w:r>
+      <w:r>
+        <w:rPr>
+          <w:noProof/>
+          <w:sz w:val="32"/>
+          <w:szCs w:val="32"/>
+        </w:rPr>
+        <w:fldChar w:fldCharType="end"/>
+      </w:r>
+      <w:r>
+        <w:rPr>
+          <w:noProof/>
+          <w:sz w:val="32"/>
+          <w:szCs w:val="32"/>
+        </w:rPr>
+        <w:t>I</w:t>
+      </w:r>
+      <w:r>
+        <w:rPr>
+          <w:sz w:val="32"/>
+          <w:szCs w:val="32"/>
+        </w:rPr>
+        <w:t>.2. 2.</w:t>
+      </w:r>
+      <w:r>
+        <w:rPr>
+          <w:sz w:val="32"/>
+          <w:szCs w:val="32"/>
+        </w:rPr>
+        <w:t>4</w:t>
+      </w:r>
+      <w:r>
+        <w:rPr>
+          <w:sz w:val="32"/>
+          <w:szCs w:val="32"/>
+        </w:rPr>
+        <w:t xml:space="preserve">. Page </w:t>
+      </w:r>
+      <w:r>
+        <w:rPr>
+          <w:sz w:val="32"/>
+          <w:szCs w:val="32"/>
+        </w:rPr>
+        <w:t>Statistiques</w:t>
+      </w:r>
+      <w:r>
+        <w:rPr>
+          <w:sz w:val="32"/>
+          <w:szCs w:val="32"/>
+        </w:rPr>
+        <w:t xml:space="preserve"> :</w:t>
+      </w:r>
+    </w:p>
+    <w:p/>
+    <w:p/>
+    <w:p>
+      <w:pPr>
+        <w:pStyle w:val="Titre2"/>
+        <w:jc w:val="left"/>
+        <w:rPr>
+          <w:sz w:val="36"/>
+          <w:szCs w:val="36"/>
+        </w:rPr>
+      </w:pPr>
+      <w:r>
+        <w:rPr>
+          <w:noProof/>
+          <w:sz w:val="36"/>
+          <w:szCs w:val="36"/>
+        </w:rPr>
+        <w:fldChar w:fldCharType="begin"/>
+      </w:r>
+      <w:r>
+        <w:rPr>
+          <w:noProof/>
+          <w:sz w:val="36"/>
+          <w:szCs w:val="36"/>
+        </w:rPr>
+        <w:instrText xml:space="preserve"> PAGEREF _Toc319769821 \h </w:instrText>
+      </w:r>
+      <w:r>
+        <w:rPr>
+          <w:noProof/>
+          <w:sz w:val="36"/>
+          <w:szCs w:val="36"/>
+        </w:rPr>
+      </w:r>
+      <w:r>
+        <w:rPr>
+          <w:noProof/>
+          <w:sz w:val="36"/>
+          <w:szCs w:val="36"/>
+        </w:rPr>
+        <w:fldChar w:fldCharType="separate"/>
+      </w:r>
+      <w:r>
+        <w:rPr>
+          <w:noProof/>
+          <w:sz w:val="36"/>
+          <w:szCs w:val="36"/>
+        </w:rPr>
+        <w:t>V</w:t>
+      </w:r>
+      <w:r>
+        <w:rPr>
+          <w:noProof/>
+          <w:sz w:val="36"/>
+          <w:szCs w:val="36"/>
+        </w:rPr>
+        <w:fldChar w:fldCharType="end"/>
+      </w:r>
+      <w:r>
+        <w:rPr>
+          <w:noProof/>
+          <w:sz w:val="36"/>
+          <w:szCs w:val="36"/>
+        </w:rPr>
+        <w:t>I</w:t>
+      </w:r>
+      <w:r>
+        <w:rPr>
+          <w:sz w:val="36"/>
+          <w:szCs w:val="36"/>
+        </w:rPr>
+        <w:t>.</w:t>
+      </w:r>
+      <w:r>
+        <w:rPr>
+          <w:sz w:val="36"/>
+          <w:szCs w:val="36"/>
+        </w:rPr>
+        <w:t>3</w:t>
+      </w:r>
+      <w:r>
+        <w:rPr>
+          <w:sz w:val="36"/>
+          <w:szCs w:val="36"/>
+        </w:rPr>
+        <w:t>.</w:t>
+      </w:r>
+      <w:r>
+        <w:t xml:space="preserve"> </w:t>
+      </w:r>
+      <w:r>
+        <w:rPr>
+          <w:sz w:val="36"/>
+          <w:szCs w:val="36"/>
+        </w:rPr>
+        <w:t>Conclusion</w:t>
+      </w:r>
+      <w:r>
+        <w:rPr>
+          <w:sz w:val="36"/>
+          <w:szCs w:val="36"/>
+        </w:rPr>
+        <w:t xml:space="preserve"> :</w:t>
+      </w:r>
+    </w:p>
+    <w:p>
+      <w:pPr>
+        <w:jc w:val="both"/>
+        <w:rPr>
+          <w:sz w:val="24"/>
+          <w:szCs w:val="24"/>
+          <w:lang w:eastAsia="fr-FR"/>
+        </w:rPr>
+      </w:pPr>
+      <w:r>
+        <w:rPr>
+          <w:sz w:val="24"/>
+          <w:szCs w:val="24"/>
+        </w:rPr>
+        <w:t>En somme, ce chapitre a permis de mettre en lumière les aspects évoqués dans le chapitre précédent. Il constitue la dernière partie de ce rapport et a pour objectif de clarifier toutes les fonctionnalités de l'application.</w:t>
+      </w:r>
+    </w:p>
+    <w:p>
+      <w:pPr>
+        <w:pStyle w:val="Titre2"/>
+        <w:jc w:val="left"/>
+        <w:rPr>
+          <w:sz w:val="36"/>
+          <w:szCs w:val="36"/>
+        </w:rPr>
+      </w:pPr>
+      <w:r>
+        <w:rPr>
+          <w:noProof/>
+          <w:sz w:val="36"/>
+          <w:szCs w:val="36"/>
+        </w:rPr>
+        <w:fldChar w:fldCharType="begin"/>
+      </w:r>
+      <w:r>
+        <w:rPr>
+          <w:noProof/>
+          <w:sz w:val="36"/>
+          <w:szCs w:val="36"/>
+        </w:rPr>
+        <w:instrText xml:space="preserve"> PAGEREF _Toc319769821 \h </w:instrText>
+      </w:r>
+      <w:r>
+        <w:rPr>
+          <w:noProof/>
+          <w:sz w:val="36"/>
+          <w:szCs w:val="36"/>
+        </w:rPr>
+      </w:r>
+      <w:r>
+        <w:rPr>
+          <w:noProof/>
+          <w:sz w:val="36"/>
+          <w:szCs w:val="36"/>
+        </w:rPr>
+        <w:fldChar w:fldCharType="separate"/>
+      </w:r>
+      <w:r>
+        <w:rPr>
+          <w:noProof/>
+          <w:sz w:val="36"/>
+          <w:szCs w:val="36"/>
+        </w:rPr>
+        <w:t>V</w:t>
+      </w:r>
+      <w:r>
+        <w:rPr>
+          <w:noProof/>
+          <w:sz w:val="36"/>
+          <w:szCs w:val="36"/>
+        </w:rPr>
+        <w:fldChar w:fldCharType="end"/>
+      </w:r>
+      <w:r>
+        <w:rPr>
+          <w:noProof/>
+          <w:sz w:val="36"/>
+          <w:szCs w:val="36"/>
+        </w:rPr>
+        <w:t>I</w:t>
+      </w:r>
+      <w:r>
+        <w:rPr>
+          <w:sz w:val="36"/>
+          <w:szCs w:val="36"/>
+        </w:rPr>
+        <w:t>.</w:t>
+      </w:r>
+      <w:r>
+        <w:rPr>
+          <w:sz w:val="36"/>
+          <w:szCs w:val="36"/>
+        </w:rPr>
+        <w:t>4</w:t>
+      </w:r>
+      <w:r>
+        <w:rPr>
+          <w:sz w:val="36"/>
+          <w:szCs w:val="36"/>
+        </w:rPr>
+        <w:t>.</w:t>
+      </w:r>
+      <w:r>
+        <w:t xml:space="preserve"> </w:t>
+      </w:r>
+      <w:r>
+        <w:rPr>
+          <w:sz w:val="36"/>
+          <w:szCs w:val="36"/>
+        </w:rPr>
+        <w:t>Conclusion</w:t>
+      </w:r>
+      <w:r>
+        <w:rPr>
+          <w:sz w:val="36"/>
+          <w:szCs w:val="36"/>
+        </w:rPr>
+        <w:t xml:space="preserve"> </w:t>
+      </w:r>
+      <w:r>
+        <w:rPr>
+          <w:sz w:val="36"/>
+          <w:szCs w:val="36"/>
+        </w:rPr>
+        <w:t>Générale</w:t>
+      </w:r>
+      <w:r>
+        <w:t xml:space="preserve"> </w:t>
+      </w:r>
+      <w:r>
+        <w:rPr>
+          <w:sz w:val="36"/>
+          <w:szCs w:val="36"/>
+        </w:rPr>
+        <w:t>:</w:t>
+      </w:r>
+    </w:p>
+    <w:p>
+      <w:pPr>
+        <w:pStyle w:val="Titre1"/>
+        <w:rPr>
+          <w:sz w:val="36"/>
+          <w:szCs w:val="36"/>
+        </w:rPr>
+      </w:pPr>
+      <w:r>
+        <w:rPr>
+          <w:sz w:val="36"/>
+          <w:szCs w:val="36"/>
+        </w:rPr>
+        <w:t>WEBOGRAPHIE</w:t>
+      </w:r>
+    </w:p>
+    <w:p/>
+    <w:p/>
+    <w:p/>
+    <w:p/>
+    <w:p/>
+    <w:p/>
+    <w:p/>
+    <w:p/>
+    <w:p/>
+    <w:p/>
     <w:p>
       <w:pPr>
         <w:spacing w:after="580"/>

--- a/Rapport Projet Fin D'etude.docx
+++ b/Rapport Projet Fin D'etude.docx
@@ -7382,23 +7382,14 @@
         </w:rPr>
         <w:t>I</w:t>
       </w:r>
-      <w:proofErr w:type="gramStart"/>
       <w:r>
         <w:rPr>
           <w:rFonts w:ascii="Times New Roman" w:hAnsi="Times New Roman"/>
           <w:sz w:val="48"/>
           <w:szCs w:val="48"/>
         </w:rPr>
-        <w:t> :</w:t>
-      </w:r>
-      <w:r>
-        <w:rPr>
-          <w:sz w:val="44"/>
-          <w:szCs w:val="44"/>
-        </w:rPr>
-        <w:t>Présentation</w:t>
-      </w:r>
-      <w:proofErr w:type="gramEnd"/>
+        <w:t xml:space="preserve"> : Présentation</w:t>
+      </w:r>
       <w:r>
         <w:rPr>
           <w:sz w:val="44"/>
@@ -8150,7 +8141,7 @@
         <w:t>I.</w:t>
       </w:r>
       <w:r>
-        <w:t>7</w:t>
+        <w:t>5</w:t>
       </w:r>
       <w:r>
         <w:t>.</w:t>
@@ -8261,6 +8252,51 @@
     </w:p>
     <w:p>
       <w:pPr>
+        <w:pStyle w:val="Titre2"/>
+        <w:jc w:val="left"/>
+      </w:pPr>
+      <w:r>
+        <w:t>I.</w:t>
+      </w:r>
+      <w:r>
+        <w:t>7</w:t>
+      </w:r>
+      <w:r>
+        <w:t xml:space="preserve">. </w:t>
+      </w:r>
+      <w:r>
+        <w:t>Conclusion</w:t>
+      </w:r>
+      <w:r>
+        <w:t xml:space="preserve"> :</w:t>
+      </w:r>
+    </w:p>
+    <w:p>
+      <w:pPr>
+        <w:jc w:val="both"/>
+        <w:rPr>
+          <w:sz w:val="24"/>
+          <w:szCs w:val="24"/>
+          <w:lang w:eastAsia="fr-FR"/>
+        </w:rPr>
+      </w:pPr>
+      <w:r>
+        <w:rPr>
+          <w:sz w:val="24"/>
+          <w:szCs w:val="24"/>
+        </w:rPr>
+        <w:t>En somme, ce chapitre a permis de poser les bases nécessaires à la compréhension de notre projet. Nous avons défini le cadre et l'institut ISCAE, exploré la situation actuelle et identifié les problématiques à résoudre. Les objectifs que nous nous fixons et les solutions envisagées ont été clairement présentés, offrant une vision d'ensemble de notre démarche et des résultats attendus. Ainsi, nous sommes prêts à entamer la phase suivante du projet, en appliquant les stratégies définies pour atteindre nos buts et surmonter les défis identifiés.</w:t>
+      </w:r>
+    </w:p>
+    <w:p>
+      <w:pPr>
+        <w:rPr>
+          <w:lang w:eastAsia="fr-FR"/>
+        </w:rPr>
+      </w:pPr>
+    </w:p>
+    <w:p>
+      <w:pPr>
         <w:pBdr>
           <w:bottom w:val="single" w:sz="6" w:space="1" w:color="auto"/>
         </w:pBdr>
@@ -8282,6 +8318,7 @@
           <w:szCs w:val="16"/>
           <w:lang w:eastAsia="fr-FR"/>
         </w:rPr>
+        <w:lastRenderedPageBreak/>
         <w:t>Haut du formulaire</w:t>
       </w:r>
     </w:p>
@@ -8346,7 +8383,6 @@
           <w:sz w:val="28"/>
           <w:szCs w:val="28"/>
         </w:rPr>
-        <w:lastRenderedPageBreak/>
         <w:t>Chapitre I</w:t>
       </w:r>
       <w:r>
@@ -8383,48 +8419,81 @@
     <w:p>
       <w:pPr>
         <w:pStyle w:val="Titre2"/>
-        <w:jc w:val="left"/>
+        <w:jc w:val="both"/>
+        <w:rPr>
+          <w:sz w:val="24"/>
+          <w:szCs w:val="24"/>
+        </w:rPr>
       </w:pPr>
       <w:bookmarkStart w:id="28" w:name="_Toc169475501"/>
       <w:r>
-        <w:t>II. 1. Spécification des besoins :</w:t>
+        <w:rPr>
+          <w:sz w:val="24"/>
+          <w:szCs w:val="24"/>
+        </w:rPr>
+        <w:t>II. 1.</w:t>
+      </w:r>
+      <w:r>
+        <w:rPr>
+          <w:sz w:val="24"/>
+          <w:szCs w:val="24"/>
+        </w:rPr>
+        <w:t xml:space="preserve"> </w:t>
       </w:r>
       <w:bookmarkEnd w:id="28"/>
-    </w:p>
-    <w:p>
-      <w:pPr>
-        <w:spacing w:before="100" w:beforeAutospacing="1" w:after="100" w:afterAutospacing="1" w:line="240" w:lineRule="auto"/>
-        <w:rPr>
-          <w:rFonts w:ascii="Times New Roman" w:eastAsia="Times New Roman" w:hAnsi="Times New Roman" w:cs="Times New Roman"/>
-          <w:sz w:val="24"/>
-          <w:szCs w:val="24"/>
+      <w:r>
+        <w:rPr>
+          <w:sz w:val="24"/>
+          <w:szCs w:val="24"/>
+        </w:rPr>
+        <w:t>Introduction :</w:t>
+      </w:r>
+    </w:p>
+    <w:p>
+      <w:pPr>
+        <w:jc w:val="both"/>
+        <w:rPr>
           <w:lang w:eastAsia="fr-FR"/>
         </w:rPr>
       </w:pPr>
-      <w:r>
-        <w:rPr>
-          <w:rFonts w:ascii="Times New Roman" w:eastAsia="Times New Roman" w:hAnsi="Times New Roman" w:cs="Times New Roman"/>
-          <w:sz w:val="24"/>
-          <w:szCs w:val="24"/>
-          <w:lang w:eastAsia="fr-FR"/>
-        </w:rPr>
-        <w:t>Dans cette section, nous détaillons ce que l'application est censée accomplir à travers la spécification de ses besoins fonctionnels et non fonctionnels.</w:t>
-      </w:r>
-    </w:p>
-    <w:p>
-      <w:pPr>
-        <w:tabs>
-          <w:tab w:val="left" w:pos="1775"/>
-        </w:tabs>
-        <w:jc w:val="both"/>
-      </w:pPr>
     </w:p>
     <w:p>
       <w:pPr>
         <w:pStyle w:val="Titre3"/>
         <w:jc w:val="both"/>
+        <w:rPr>
+          <w:rFonts w:asciiTheme="minorHAnsi" w:eastAsiaTheme="minorHAnsi" w:hAnsiTheme="minorHAnsi" w:cstheme="minorBidi"/>
+          <w:color w:val="auto"/>
+          <w:sz w:val="24"/>
+          <w:szCs w:val="24"/>
+        </w:rPr>
       </w:pPr>
       <w:bookmarkStart w:id="29" w:name="_Toc169475502"/>
+      <w:r>
+        <w:rPr>
+          <w:rFonts w:asciiTheme="minorHAnsi" w:eastAsiaTheme="minorHAnsi" w:hAnsiTheme="minorHAnsi" w:cstheme="minorBidi"/>
+          <w:color w:val="auto"/>
+          <w:sz w:val="24"/>
+          <w:szCs w:val="24"/>
+        </w:rPr>
+        <w:t xml:space="preserve">Dans ce chapitre, nous détaillerons les objectifs de l'application en spécifiant ses besoins fonctionnels et non fonctionnels. Nous commencerons par définir les fonctionnalités essentielles que l'application doit offrir pour répondre aux attentes des utilisateurs. Ensuite, nous aborderons les besoins non fonctionnels, tels que les performances, la sécurité, l'extensibilité, et l'interface utilisateur. En fournissant une description complète et précise de ces besoins, nous nous assurerons que le développement de l'application sera aligné avec les exigences du projet et capable de fournir une solution efficace et fiable aux </w:t>
+      </w:r>
+      <w:r>
+        <w:rPr>
+          <w:rFonts w:asciiTheme="minorHAnsi" w:eastAsiaTheme="minorHAnsi" w:hAnsiTheme="minorHAnsi" w:cstheme="minorBidi"/>
+          <w:color w:val="auto"/>
+          <w:sz w:val="24"/>
+          <w:szCs w:val="24"/>
+        </w:rPr>
+        <w:t>utilisateurs.</w:t>
+      </w:r>
+    </w:p>
+    <w:p/>
+    <w:p>
+      <w:pPr>
+        <w:pStyle w:val="Titre3"/>
+        <w:jc w:val="both"/>
+      </w:pPr>
       <w:r>
         <w:t>II.1.</w:t>
       </w:r>
@@ -8773,6 +8842,7 @@
           <w:szCs w:val="24"/>
           <w:lang w:eastAsia="fr-FR"/>
         </w:rPr>
+        <w:lastRenderedPageBreak/>
         <w:t>Le contenu est positionné de manière accessible sur toutes les pages.</w:t>
       </w:r>
     </w:p>
@@ -8853,10 +8923,55 @@
     </w:p>
     <w:p>
       <w:pPr>
+        <w:pStyle w:val="Titre2"/>
+        <w:jc w:val="left"/>
+      </w:pPr>
+    </w:p>
+    <w:p>
+      <w:pPr>
+        <w:pStyle w:val="Titre2"/>
+        <w:jc w:val="left"/>
+      </w:pPr>
+      <w:r>
+        <w:t>II. 1.</w:t>
+      </w:r>
+      <w:r>
+        <w:t xml:space="preserve"> </w:t>
+      </w:r>
+      <w:r>
+        <w:t>Conclusion</w:t>
+      </w:r>
+      <w:r>
+        <w:t xml:space="preserve"> :</w:t>
+      </w:r>
+    </w:p>
+    <w:p>
+      <w:pPr>
+        <w:jc w:val="both"/>
+        <w:rPr>
+          <w:sz w:val="24"/>
+          <w:szCs w:val="24"/>
+          <w:lang w:eastAsia="fr-FR"/>
+        </w:rPr>
+      </w:pPr>
+      <w:r>
+        <w:rPr>
+          <w:sz w:val="24"/>
+          <w:szCs w:val="24"/>
+        </w:rPr>
+        <w:t>En résumé, ce chapitre a permis de clarifier les attentes et les exigences de l'application en identifiant ses besoins fonctionnels et non fonctionnels. Cette spécification détaillée nous donne une feuille de route claire pour le développement, assurant que toutes les fonctionnalités essentielles et les critères de performance sont pris en compte pour répondre aux objectifs du projet.</w:t>
+      </w:r>
+    </w:p>
+    <w:p>
+      <w:pPr>
         <w:tabs>
           <w:tab w:val="left" w:pos="3433"/>
         </w:tabs>
         <w:jc w:val="both"/>
+        <w:rPr>
+          <w:sz w:val="24"/>
+          <w:szCs w:val="24"/>
+        </w:rPr>
       </w:pPr>
     </w:p>
     <w:p>
@@ -8918,7 +9033,6 @@
           <w:sz w:val="28"/>
           <w:szCs w:val="28"/>
         </w:rPr>
-        <w:lastRenderedPageBreak/>
         <w:t xml:space="preserve">Chapitre III.  </w:t>
       </w:r>
       <w:r>
@@ -9029,6 +9143,7 @@
           <w:sz w:val="24"/>
           <w:szCs w:val="24"/>
         </w:rPr>
+        <w:lastRenderedPageBreak/>
         <w:t>Pour répondre à la complexité croissante des systèmes d'information, de nouvelles méthodes et outils ont été développés, marquant une avancée significative dans les quinze dernières années avec l'avènement de la programmation orientée objet. Ce nouveau paradigme a rendu nécessaire l'adaptation des méthodes de modélisation classiques telles que MERISE, qui ont montré leurs limites.</w:t>
       </w:r>
     </w:p>
@@ -9190,7 +9305,6 @@
         <w:rPr>
           <w:noProof/>
         </w:rPr>
-        <w:lastRenderedPageBreak/>
         <w:drawing>
           <wp:inline distT="0" distB="0" distL="0" distR="0" wp14:anchorId="7ABF4187" wp14:editId="0316181E">
             <wp:extent cx="5543728" cy="2892056"/>
@@ -9560,7 +9674,6 @@
         <w:rPr>
           <w:rFonts w:ascii="Times New Roman" w:eastAsia="Calibri" w:hAnsi="Times New Roman"/>
         </w:rPr>
-        <w:lastRenderedPageBreak/>
         <w:t>III.2.</w:t>
       </w:r>
       <w:r>
@@ -9945,7 +10058,6 @@
           <w:sz w:val="28"/>
           <w:szCs w:val="28"/>
         </w:rPr>
-        <w:lastRenderedPageBreak/>
         <w:t>III .2.1.2.</w:t>
       </w:r>
       <w:r>
@@ -10165,7 +10277,16 @@
           <w:sz w:val="24"/>
           <w:szCs w:val="24"/>
         </w:rPr>
-        <w:t>Le diagramme de classes est un outil essentiel pour représenter la structure statique d'un système informatique. Il modélise les entités du système et organise les informations finalisées en classes, chacune avec ses attributs (caractéristiques ou propriétés) et méthodes (fonctions ou opérations). Les relations entre les classes incluent des associations pour des liens sémantiques, l'héritage pour la hiérarchisation des classes, l'agrégation pour les relations "tout/partie", la composition strictement dépendante, et les dépendances pour les impacts potentiels de changements entre classes.</w:t>
+        <w:t xml:space="preserve">Le diagramme de classes est un outil essentiel pour représenter la structure statique d'un système informatique. Il modélise les entités du système et organise les informations finalisées en </w:t>
+      </w:r>
+      <w:r>
+        <w:rPr>
+          <w:rFonts w:asciiTheme="majorBidi" w:hAnsiTheme="majorBidi" w:cstheme="majorBidi"/>
+          <w:sz w:val="24"/>
+          <w:szCs w:val="24"/>
+        </w:rPr>
+        <w:lastRenderedPageBreak/>
+        <w:t>classes, chacune avec ses attributs (caractéristiques ou propriétés) et méthodes (fonctions ou opérations). Les relations entre les classes incluent des associations pour des liens sémantiques, l'héritage pour la hiérarchisation des classes, l'agrégation pour les relations "tout/partie", la composition strictement dépendante, et les dépendances pour les impacts potentiels de changements entre classes.</w:t>
       </w:r>
     </w:p>
     <w:p>
@@ -10220,7 +10341,6 @@
           <w:sz w:val="24"/>
           <w:szCs w:val="24"/>
         </w:rPr>
-        <w:lastRenderedPageBreak/>
         <w:drawing>
           <wp:inline distT="0" distB="0" distL="0" distR="0" wp14:anchorId="6026A31D" wp14:editId="5FB9F2D7">
             <wp:extent cx="5760720" cy="5270740"/>
@@ -10480,6 +10600,7 @@
           <w:sz w:val="24"/>
           <w:szCs w:val="24"/>
         </w:rPr>
+        <w:lastRenderedPageBreak/>
         <w:t xml:space="preserve">La vue statique, réalisée par le diagramme des classes nous a permis de définir la structure du </w:t>
       </w:r>
     </w:p>
@@ -10587,7 +10708,6 @@
           <w:sz w:val="28"/>
           <w:szCs w:val="28"/>
         </w:rPr>
-        <w:lastRenderedPageBreak/>
         <w:t xml:space="preserve">Chapitre </w:t>
       </w:r>
       <w:r>
@@ -11032,27 +11152,14 @@
       <w:r>
         <w:t xml:space="preserve">Figure </w:t>
       </w:r>
-      <w:r>
-        <w:fldChar w:fldCharType="begin"/>
-      </w:r>
-      <w:r>
-        <w:instrText xml:space="preserve"> SEQ Figure \* ARABIC </w:instrText>
-      </w:r>
-      <w:r>
-        <w:fldChar w:fldCharType="separate"/>
-      </w:r>
-      <w:r>
-        <w:rPr>
-          <w:noProof/>
-        </w:rPr>
-        <w:t>7</w:t>
-      </w:r>
-      <w:r>
-        <w:rPr>
-          <w:noProof/>
-        </w:rPr>
-        <w:fldChar w:fldCharType="end"/>
-      </w:r>
+      <w:fldSimple w:instr=" SEQ Figure \* ARABIC ">
+        <w:r>
+          <w:rPr>
+            <w:noProof/>
+          </w:rPr>
+          <w:t>7</w:t>
+        </w:r>
+      </w:fldSimple>
       <w:r>
         <w:t>:logo Dart</w:t>
       </w:r>
@@ -11121,6 +11228,7 @@
         <w:rPr>
           <w:noProof/>
         </w:rPr>
+        <w:lastRenderedPageBreak/>
         <w:drawing>
           <wp:inline distT="0" distB="0" distL="0" distR="0" wp14:anchorId="78F8502F" wp14:editId="6929107C">
             <wp:extent cx="1573473" cy="746151"/>
@@ -11173,27 +11281,14 @@
       <w:r>
         <w:t xml:space="preserve">Figure </w:t>
       </w:r>
-      <w:r>
-        <w:fldChar w:fldCharType="begin"/>
-      </w:r>
-      <w:r>
-        <w:instrText xml:space="preserve"> SEQ Figure \* ARABIC </w:instrText>
-      </w:r>
-      <w:r>
-        <w:fldChar w:fldCharType="separate"/>
-      </w:r>
-      <w:r>
-        <w:rPr>
-          <w:noProof/>
-        </w:rPr>
-        <w:t>8</w:t>
-      </w:r>
-      <w:r>
-        <w:rPr>
-          <w:noProof/>
-        </w:rPr>
-        <w:fldChar w:fldCharType="end"/>
-      </w:r>
+      <w:fldSimple w:instr=" SEQ Figure \* ARABIC ">
+        <w:r>
+          <w:rPr>
+            <w:noProof/>
+          </w:rPr>
+          <w:t>8</w:t>
+        </w:r>
+      </w:fldSimple>
       <w:r>
         <w:t>: logo Flutter</w:t>
       </w:r>
@@ -11212,11 +11307,7 @@
       </w:r>
       <w:proofErr w:type="spellEnd"/>
       <w:r>
-        <w:t xml:space="preserve"> open-source de Google permettant de créer des applications nativement compilées pour mobile, web et desktop avec une seule base de code. Utilisant le langage Dart, Flutter offre des widgets intégrés et personnalisables pour des interfaces utilisateur performantes et </w:t>
-      </w:r>
-      <w:r>
-        <w:lastRenderedPageBreak/>
-        <w:t xml:space="preserve">attrayantes. Il propose des performances élevées grâce à la compilation en code natif et facilite le développement avec la fonctionnalité Hot </w:t>
+        <w:t xml:space="preserve"> open-source de Google permettant de créer des applications nativement compilées pour mobile, web et desktop avec une seule base de code. Utilisant le langage Dart, Flutter offre des widgets intégrés et personnalisables pour des interfaces utilisateur performantes et attrayantes. Il propose des performances élevées grâce à la compilation en code natif et facilite le développement avec la fonctionnalité Hot </w:t>
       </w:r>
       <w:proofErr w:type="spellStart"/>
       <w:r>
@@ -11300,27 +11391,14 @@
       <w:r>
         <w:t xml:space="preserve">Figure </w:t>
       </w:r>
-      <w:r>
-        <w:fldChar w:fldCharType="begin"/>
-      </w:r>
-      <w:r>
-        <w:instrText xml:space="preserve"> SEQ Figure \* ARABIC </w:instrText>
-      </w:r>
-      <w:r>
-        <w:fldChar w:fldCharType="separate"/>
-      </w:r>
-      <w:r>
-        <w:rPr>
-          <w:noProof/>
-        </w:rPr>
-        <w:t>9</w:t>
-      </w:r>
-      <w:r>
-        <w:rPr>
-          <w:noProof/>
-        </w:rPr>
-        <w:fldChar w:fldCharType="end"/>
-      </w:r>
+      <w:fldSimple w:instr=" SEQ Figure \* ARABIC ">
+        <w:r>
+          <w:rPr>
+            <w:noProof/>
+          </w:rPr>
+          <w:t>9</w:t>
+        </w:r>
+      </w:fldSimple>
       <w:r>
         <w:t>: Logo Python</w:t>
       </w:r>
@@ -11540,27 +11618,14 @@
       <w:r>
         <w:t xml:space="preserve">Figure </w:t>
       </w:r>
-      <w:r>
-        <w:fldChar w:fldCharType="begin"/>
-      </w:r>
-      <w:r>
-        <w:instrText xml:space="preserve"> SEQ Figure \* ARABIC </w:instrText>
-      </w:r>
-      <w:r>
-        <w:fldChar w:fldCharType="separate"/>
-      </w:r>
-      <w:r>
-        <w:rPr>
-          <w:noProof/>
-        </w:rPr>
-        <w:t>10</w:t>
-      </w:r>
-      <w:r>
-        <w:rPr>
-          <w:noProof/>
-        </w:rPr>
-        <w:fldChar w:fldCharType="end"/>
-      </w:r>
+      <w:fldSimple w:instr=" SEQ Figure \* ARABIC ">
+        <w:r>
+          <w:rPr>
+            <w:noProof/>
+          </w:rPr>
+          <w:t>10</w:t>
+        </w:r>
+      </w:fldSimple>
       <w:r>
         <w:t>: Logo Django</w:t>
       </w:r>
@@ -11724,6 +11789,7 @@
           <w:rFonts w:ascii="Times New Roman" w:eastAsia="Times New Roman" w:hAnsi="Symbol" w:cs="Times New Roman"/>
           <w:lang w:eastAsia="fr-FR"/>
         </w:rPr>
+        <w:lastRenderedPageBreak/>
         <w:t></w:t>
       </w:r>
       <w:r>
@@ -11937,27 +12003,14 @@
       <w:r>
         <w:t xml:space="preserve">Figure </w:t>
       </w:r>
-      <w:r>
-        <w:fldChar w:fldCharType="begin"/>
-      </w:r>
-      <w:r>
-        <w:instrText xml:space="preserve"> SEQ Figure \* ARABIC </w:instrText>
-      </w:r>
-      <w:r>
-        <w:fldChar w:fldCharType="separate"/>
-      </w:r>
-      <w:r>
-        <w:rPr>
-          <w:noProof/>
-        </w:rPr>
-        <w:t>11</w:t>
-      </w:r>
-      <w:r>
-        <w:rPr>
-          <w:noProof/>
-        </w:rPr>
-        <w:fldChar w:fldCharType="end"/>
-      </w:r>
+      <w:fldSimple w:instr=" SEQ Figure \* ARABIC ">
+        <w:r>
+          <w:rPr>
+            <w:noProof/>
+          </w:rPr>
+          <w:t>11</w:t>
+        </w:r>
+      </w:fldSimple>
       <w:r>
         <w:t>: Logo Bootstrap</w:t>
       </w:r>
@@ -12066,27 +12119,14 @@
       <w:r>
         <w:t xml:space="preserve">Figure </w:t>
       </w:r>
-      <w:r>
-        <w:fldChar w:fldCharType="begin"/>
-      </w:r>
-      <w:r>
-        <w:instrText xml:space="preserve"> SEQ Figure \* ARABIC </w:instrText>
-      </w:r>
-      <w:r>
-        <w:fldChar w:fldCharType="separate"/>
-      </w:r>
-      <w:r>
-        <w:rPr>
-          <w:noProof/>
-        </w:rPr>
-        <w:t>12</w:t>
-      </w:r>
-      <w:r>
-        <w:rPr>
-          <w:noProof/>
-        </w:rPr>
-        <w:fldChar w:fldCharType="end"/>
-      </w:r>
+      <w:fldSimple w:instr=" SEQ Figure \* ARABIC ">
+        <w:r>
+          <w:rPr>
+            <w:noProof/>
+          </w:rPr>
+          <w:t>12</w:t>
+        </w:r>
+      </w:fldSimple>
       <w:r>
         <w:t>: Logo Html</w:t>
       </w:r>
@@ -12120,6 +12160,7 @@
           <w:rFonts w:ascii="Calibri" w:eastAsia="Calibri" w:hAnsi="Calibri" w:cs="Calibri"/>
           <w:noProof/>
         </w:rPr>
+        <w:lastRenderedPageBreak/>
         <mc:AlternateContent>
           <mc:Choice Requires="wpg">
             <w:drawing>
@@ -12586,27 +12627,14 @@
       <w:r>
         <w:t xml:space="preserve">Figure </w:t>
       </w:r>
-      <w:r>
-        <w:fldChar w:fldCharType="begin"/>
-      </w:r>
-      <w:r>
-        <w:instrText xml:space="preserve"> SEQ Figure \* ARABIC </w:instrText>
-      </w:r>
-      <w:r>
-        <w:fldChar w:fldCharType="separate"/>
-      </w:r>
-      <w:r>
-        <w:rPr>
-          <w:noProof/>
-        </w:rPr>
-        <w:t>13</w:t>
-      </w:r>
-      <w:r>
-        <w:rPr>
-          <w:noProof/>
-        </w:rPr>
-        <w:fldChar w:fldCharType="end"/>
-      </w:r>
+      <w:fldSimple w:instr=" SEQ Figure \* ARABIC ">
+        <w:r>
+          <w:rPr>
+            <w:noProof/>
+          </w:rPr>
+          <w:t>13</w:t>
+        </w:r>
+      </w:fldSimple>
       <w:r>
         <w:t>: Logo CSS</w:t>
       </w:r>
@@ -12662,7 +12690,6 @@
           <w:rFonts w:ascii="Calibri" w:eastAsia="Calibri" w:hAnsi="Calibri" w:cs="Calibri"/>
           <w:noProof/>
         </w:rPr>
-        <w:lastRenderedPageBreak/>
         <mc:AlternateContent>
           <mc:Choice Requires="wpg">
             <w:drawing>
@@ -12849,27 +12876,14 @@
       <w:r>
         <w:t xml:space="preserve">Figure </w:t>
       </w:r>
-      <w:r>
-        <w:fldChar w:fldCharType="begin"/>
-      </w:r>
-      <w:r>
-        <w:instrText xml:space="preserve"> SEQ Figure \* ARABIC </w:instrText>
-      </w:r>
-      <w:r>
-        <w:fldChar w:fldCharType="separate"/>
-      </w:r>
-      <w:r>
-        <w:rPr>
-          <w:noProof/>
-        </w:rPr>
-        <w:t>14</w:t>
-      </w:r>
-      <w:r>
-        <w:rPr>
-          <w:noProof/>
-        </w:rPr>
-        <w:fldChar w:fldCharType="end"/>
-      </w:r>
+      <w:fldSimple w:instr=" SEQ Figure \* ARABIC ">
+        <w:r>
+          <w:rPr>
+            <w:noProof/>
+          </w:rPr>
+          <w:t>14</w:t>
+        </w:r>
+      </w:fldSimple>
       <w:r>
         <w:t>: Logo Java Script</w:t>
       </w:r>
@@ -13091,27 +13105,14 @@
       <w:r>
         <w:t xml:space="preserve">Figure </w:t>
       </w:r>
-      <w:r>
-        <w:fldChar w:fldCharType="begin"/>
-      </w:r>
-      <w:r>
-        <w:instrText xml:space="preserve"> SEQ Figure \* ARABIC </w:instrText>
-      </w:r>
-      <w:r>
-        <w:fldChar w:fldCharType="separate"/>
-      </w:r>
-      <w:r>
-        <w:rPr>
-          <w:noProof/>
-        </w:rPr>
-        <w:t>15</w:t>
-      </w:r>
-      <w:r>
-        <w:rPr>
-          <w:noProof/>
-        </w:rPr>
-        <w:fldChar w:fldCharType="end"/>
-      </w:r>
+      <w:fldSimple w:instr=" SEQ Figure \* ARABIC ">
+        <w:r>
+          <w:rPr>
+            <w:noProof/>
+          </w:rPr>
+          <w:t>15</w:t>
+        </w:r>
+      </w:fldSimple>
       <w:r>
         <w:t xml:space="preserve">: Logo </w:t>
       </w:r>
@@ -13290,27 +13291,14 @@
       <w:r>
         <w:t xml:space="preserve">Figure </w:t>
       </w:r>
-      <w:r>
-        <w:fldChar w:fldCharType="begin"/>
-      </w:r>
-      <w:r>
-        <w:instrText xml:space="preserve"> SEQ Figure \* ARABIC </w:instrText>
-      </w:r>
-      <w:r>
-        <w:fldChar w:fldCharType="separate"/>
-      </w:r>
-      <w:r>
-        <w:rPr>
-          <w:noProof/>
-        </w:rPr>
-        <w:t>16</w:t>
-      </w:r>
-      <w:r>
-        <w:rPr>
-          <w:noProof/>
-        </w:rPr>
-        <w:fldChar w:fldCharType="end"/>
-      </w:r>
+      <w:fldSimple w:instr=" SEQ Figure \* ARABIC ">
+        <w:r>
+          <w:rPr>
+            <w:noProof/>
+          </w:rPr>
+          <w:t>16</w:t>
+        </w:r>
+      </w:fldSimple>
       <w:r>
         <w:t xml:space="preserve">: Logo </w:t>
       </w:r>
@@ -13342,11 +13330,7 @@
       </w:r>
       <w:proofErr w:type="spellEnd"/>
       <w:r>
-        <w:t xml:space="preserve">, Windows, Solaris et FreeBSD, MySQL supporte divers langages dont PHP, Java, Ruby, C, C++, .NET et Python. Sa flexibilité réside dans la capacité </w:t>
-      </w:r>
-      <w:r>
-        <w:lastRenderedPageBreak/>
-        <w:t xml:space="preserve">à utiliser différents moteurs de bases de données, tels que </w:t>
+        <w:t xml:space="preserve">, Windows, Solaris et FreeBSD, MySQL supporte divers langages dont PHP, Java, Ruby, C, C++, .NET et Python. Sa flexibilité réside dans la capacité à utiliser différents moteurs de bases de données, tels que </w:t>
       </w:r>
       <w:proofErr w:type="spellStart"/>
       <w:r>
@@ -13428,27 +13412,14 @@
       <w:r>
         <w:t xml:space="preserve">Figure </w:t>
       </w:r>
-      <w:r>
-        <w:fldChar w:fldCharType="begin"/>
-      </w:r>
-      <w:r>
-        <w:instrText xml:space="preserve"> SEQ Figure \* ARABIC </w:instrText>
-      </w:r>
-      <w:r>
-        <w:fldChar w:fldCharType="separate"/>
-      </w:r>
-      <w:r>
-        <w:rPr>
-          <w:noProof/>
-        </w:rPr>
-        <w:t>17</w:t>
-      </w:r>
-      <w:r>
-        <w:rPr>
-          <w:noProof/>
-        </w:rPr>
-        <w:fldChar w:fldCharType="end"/>
-      </w:r>
+      <w:fldSimple w:instr=" SEQ Figure \* ARABIC ">
+        <w:r>
+          <w:rPr>
+            <w:noProof/>
+          </w:rPr>
+          <w:t>17</w:t>
+        </w:r>
+      </w:fldSimple>
       <w:r>
         <w:t xml:space="preserve">: Logo </w:t>
       </w:r>
@@ -13558,6 +13529,7 @@
         <w:rPr>
           <w:noProof/>
         </w:rPr>
+        <w:lastRenderedPageBreak/>
         <w:drawing>
           <wp:inline distT="0" distB="0" distL="0" distR="0" wp14:anchorId="4D1C2DEA" wp14:editId="02327063">
             <wp:extent cx="844550" cy="940279"/>
@@ -13602,27 +13574,14 @@
       <w:r>
         <w:t xml:space="preserve">Figure </w:t>
       </w:r>
-      <w:r>
-        <w:fldChar w:fldCharType="begin"/>
-      </w:r>
-      <w:r>
-        <w:instrText xml:space="preserve"> SEQ Figure \* ARABIC </w:instrText>
-      </w:r>
-      <w:r>
-        <w:fldChar w:fldCharType="separate"/>
-      </w:r>
-      <w:r>
-        <w:rPr>
-          <w:noProof/>
-        </w:rPr>
-        <w:t>18</w:t>
-      </w:r>
-      <w:r>
-        <w:rPr>
-          <w:noProof/>
-        </w:rPr>
-        <w:fldChar w:fldCharType="end"/>
-      </w:r>
+      <w:fldSimple w:instr=" SEQ Figure \* ARABIC ">
+        <w:r>
+          <w:rPr>
+            <w:noProof/>
+          </w:rPr>
+          <w:t>18</w:t>
+        </w:r>
+      </w:fldSimple>
       <w:r>
         <w:t xml:space="preserve">: Logo </w:t>
       </w:r>
@@ -13671,7 +13630,6 @@
           <w:rFonts w:ascii="Calibri" w:eastAsia="Calibri" w:hAnsi="Calibri" w:cs="Calibri"/>
           <w:noProof/>
         </w:rPr>
-        <w:lastRenderedPageBreak/>
         <mc:AlternateContent>
           <mc:Choice Requires="wpg">
             <w:drawing>
@@ -14120,27 +14078,14 @@
       <w:r>
         <w:t xml:space="preserve">Figure </w:t>
       </w:r>
-      <w:r>
-        <w:fldChar w:fldCharType="begin"/>
-      </w:r>
-      <w:r>
-        <w:instrText xml:space="preserve"> SEQ Figure \* ARABIC </w:instrText>
-      </w:r>
-      <w:r>
-        <w:fldChar w:fldCharType="separate"/>
-      </w:r>
-      <w:r>
-        <w:rPr>
-          <w:noProof/>
-        </w:rPr>
-        <w:t>20</w:t>
-      </w:r>
-      <w:r>
-        <w:rPr>
-          <w:noProof/>
-        </w:rPr>
-        <w:fldChar w:fldCharType="end"/>
-      </w:r>
+      <w:fldSimple w:instr=" SEQ Figure \* ARABIC ">
+        <w:r>
+          <w:rPr>
+            <w:noProof/>
+          </w:rPr>
+          <w:t>20</w:t>
+        </w:r>
+      </w:fldSimple>
       <w:r>
         <w:t>: Logo Android Studio</w:t>
       </w:r>
@@ -14164,6 +14109,7 @@
           <w:szCs w:val="24"/>
           <w:lang w:eastAsia="fr-FR"/>
         </w:rPr>
+        <w:lastRenderedPageBreak/>
         <w:t xml:space="preserve">Android Studio est un environnement de développement intégré (IDE) conçu pour créer des applications mobiles Android. Basé sur </w:t>
       </w:r>
       <w:proofErr w:type="spellStart"/>
@@ -14415,7 +14361,6 @@
           <w:rFonts w:ascii="Calibri" w:eastAsia="Calibri" w:hAnsi="Calibri" w:cs="Calibri"/>
           <w:noProof/>
         </w:rPr>
-        <w:lastRenderedPageBreak/>
         <mc:AlternateContent>
           <mc:Choice Requires="wpg">
             <w:drawing>
@@ -14793,27 +14738,14 @@
       <w:r>
         <w:t xml:space="preserve">Figure </w:t>
       </w:r>
-      <w:r>
-        <w:fldChar w:fldCharType="begin"/>
-      </w:r>
-      <w:r>
-        <w:instrText xml:space="preserve"> SEQ Figure \* ARABIC </w:instrText>
-      </w:r>
-      <w:r>
-        <w:fldChar w:fldCharType="separate"/>
-      </w:r>
-      <w:r>
-        <w:rPr>
-          <w:noProof/>
-        </w:rPr>
-        <w:t>21</w:t>
-      </w:r>
-      <w:r>
-        <w:rPr>
-          <w:noProof/>
-        </w:rPr>
-        <w:fldChar w:fldCharType="end"/>
-      </w:r>
+      <w:fldSimple w:instr=" SEQ Figure \* ARABIC ">
+        <w:r>
+          <w:rPr>
+            <w:noProof/>
+          </w:rPr>
+          <w:t>21</w:t>
+        </w:r>
+      </w:fldSimple>
       <w:r>
         <w:t xml:space="preserve">: Logo </w:t>
       </w:r>
@@ -15317,27 +15249,14 @@
       <w:r>
         <w:t xml:space="preserve">Figure </w:t>
       </w:r>
-      <w:r>
-        <w:fldChar w:fldCharType="begin"/>
-      </w:r>
-      <w:r>
-        <w:instrText xml:space="preserve"> SEQ Figure \* ARABIC </w:instrText>
-      </w:r>
-      <w:r>
-        <w:fldChar w:fldCharType="separate"/>
-      </w:r>
-      <w:r>
-        <w:rPr>
-          <w:noProof/>
-        </w:rPr>
-        <w:t>22</w:t>
-      </w:r>
-      <w:r>
-        <w:rPr>
-          <w:noProof/>
-        </w:rPr>
-        <w:fldChar w:fldCharType="end"/>
-      </w:r>
+      <w:fldSimple w:instr=" SEQ Figure \* ARABIC ">
+        <w:r>
+          <w:rPr>
+            <w:noProof/>
+          </w:rPr>
+          <w:t>22</w:t>
+        </w:r>
+      </w:fldSimple>
       <w:r>
         <w:t>: Logo Git</w:t>
       </w:r>
@@ -15350,6 +15269,7 @@
         <w:jc w:val="both"/>
       </w:pPr>
       <w:r>
+        <w:lastRenderedPageBreak/>
         <w:t xml:space="preserve">Git est un logiciel de gestion de versions décentralisé, créé par Linus </w:t>
       </w:r>
       <w:proofErr w:type="spellStart"/>
@@ -15437,27 +15357,14 @@
       <w:r>
         <w:t xml:space="preserve">Figure </w:t>
       </w:r>
-      <w:r>
-        <w:fldChar w:fldCharType="begin"/>
-      </w:r>
-      <w:r>
-        <w:instrText xml:space="preserve"> SEQ Figure \* ARABIC </w:instrText>
-      </w:r>
-      <w:r>
-        <w:fldChar w:fldCharType="separate"/>
-      </w:r>
-      <w:r>
-        <w:rPr>
-          <w:noProof/>
-        </w:rPr>
-        <w:t>23</w:t>
-      </w:r>
-      <w:r>
-        <w:rPr>
-          <w:noProof/>
-        </w:rPr>
-        <w:fldChar w:fldCharType="end"/>
-      </w:r>
+      <w:fldSimple w:instr=" SEQ Figure \* ARABIC ">
+        <w:r>
+          <w:rPr>
+            <w:noProof/>
+          </w:rPr>
+          <w:t>23</w:t>
+        </w:r>
+      </w:fldSimple>
       <w:r>
         <w:t>: Logo GitHub</w:t>
       </w:r>
@@ -15476,11 +15383,7 @@
       </w:r>
       <w:proofErr w:type="spellEnd"/>
       <w:r>
-        <w:t xml:space="preserve">, les revues de code et les discussions sur les </w:t>
-      </w:r>
-      <w:r>
-        <w:lastRenderedPageBreak/>
-        <w:t>modifications. GitHub est largement adopté dans la communauté open source pour sa capacité à encourager la contribution et la collaboration à grande échelle.</w:t>
+        <w:t>, les revues de code et les discussions sur les modifications. GitHub est largement adopté dans la communauté open source pour sa capacité à encourager la contribution et la collaboration à grande échelle.</w:t>
       </w:r>
     </w:p>
     <w:p>
@@ -15629,7 +15532,6 @@
         </w:rPr>
       </w:pPr>
       <w:r>
-        <w:lastRenderedPageBreak/>
         <w:t xml:space="preserve">Chapitre </w:t>
       </w:r>
       <w:r>
@@ -15915,7 +15817,7 @@
           <w:sz w:val="36"/>
           <w:szCs w:val="36"/>
         </w:rPr>
-        <w:t>Les Principales Interfaces graphique :</w:t>
+        <w:t>Les Interfaces graphique :</w:t>
       </w:r>
     </w:p>
     <w:p>
@@ -15998,7 +15900,13 @@
         <w:t xml:space="preserve"> </w:t>
       </w:r>
       <w:r>
-        <w:t>Interfaces graphique partie web :</w:t>
+        <w:t xml:space="preserve">Interfaces </w:t>
+      </w:r>
+      <w:r>
+        <w:t xml:space="preserve">de la </w:t>
+      </w:r>
+      <w:r>
+        <w:t>partie web :</w:t>
       </w:r>
     </w:p>
     <w:p>
@@ -16022,6 +15930,7 @@
           <w:sz w:val="32"/>
           <w:szCs w:val="32"/>
         </w:rPr>
+        <w:lastRenderedPageBreak/>
         <w:fldChar w:fldCharType="begin"/>
       </w:r>
       <w:r>
@@ -16192,7 +16101,6 @@
         <w:t xml:space="preserve"> Interfaces de tableaux de bord :</w:t>
       </w:r>
     </w:p>
-    <w:p/>
     <w:p>
       <w:pPr>
         <w:pStyle w:val="Titre4"/>
@@ -16292,7 +16200,6 @@
         <w:tab/>
       </w:r>
     </w:p>
-    <w:p/>
     <w:p>
       <w:pPr>
         <w:pStyle w:val="Titre4"/>
@@ -16474,14 +16381,14 @@
           <w:sz w:val="32"/>
           <w:szCs w:val="32"/>
         </w:rPr>
-        <w:t xml:space="preserve"> Password</w:t>
+        <w:t xml:space="preserve"> P</w:t>
       </w:r>
       <w:r>
         <w:rPr>
           <w:sz w:val="32"/>
           <w:szCs w:val="32"/>
         </w:rPr>
-        <w:t>s</w:t>
+        <w:t>rofils</w:t>
       </w:r>
       <w:r>
         <w:rPr>
@@ -16565,22 +16472,19 @@
         <w:t xml:space="preserve"> </w:t>
       </w:r>
       <w:r>
-        <w:t>2</w:t>
-      </w:r>
-      <w:r>
-        <w:t>.</w:t>
+        <w:t>2.</w:t>
       </w:r>
       <w:r>
         <w:t xml:space="preserve"> </w:t>
       </w:r>
       <w:r>
-        <w:t xml:space="preserve">Interfaces graphique partie </w:t>
-      </w:r>
-      <w:r>
-        <w:t>mobile</w:t>
-      </w:r>
-      <w:r>
-        <w:t xml:space="preserve"> :</w:t>
+        <w:t>Interfaces</w:t>
+      </w:r>
+      <w:r>
+        <w:t xml:space="preserve"> de la</w:t>
+      </w:r>
+      <w:r>
+        <w:t xml:space="preserve"> partie mobile :</w:t>
       </w:r>
     </w:p>
     <w:p/>
@@ -16598,7 +16502,6 @@
           <w:sz w:val="32"/>
           <w:szCs w:val="32"/>
         </w:rPr>
-        <w:lastRenderedPageBreak/>
         <w:fldChar w:fldCharType="begin"/>
       </w:r>
       <w:r>
@@ -16674,39 +16577,38 @@
           <w:sz w:val="32"/>
           <w:szCs w:val="32"/>
         </w:rPr>
-        <w:t>HOME</w:t>
+        <w:t>A</w:t>
       </w:r>
       <w:r>
         <w:rPr>
           <w:sz w:val="32"/>
           <w:szCs w:val="32"/>
         </w:rPr>
-        <w:t xml:space="preserve"> :</w:t>
-      </w:r>
-    </w:p>
-    <w:p>
-      <w:pPr>
-        <w:pStyle w:val="Titre4"/>
+        <w:t>ccueil</w:t>
+      </w:r>
+      <w:r>
         <w:rPr>
           <w:sz w:val="32"/>
           <w:szCs w:val="32"/>
         </w:rPr>
-      </w:pPr>
-      <w:r>
-        <w:rPr>
-          <w:noProof/>
+        <w:t xml:space="preserve"> :</w:t>
+      </w:r>
+    </w:p>
+    <w:p>
+      <w:pPr>
+        <w:pStyle w:val="Titre4"/>
+        <w:rPr>
           <w:sz w:val="32"/>
           <w:szCs w:val="32"/>
         </w:rPr>
-        <w:fldChar w:fldCharType="begin"/>
-      </w:r>
+      </w:pPr>
       <w:r>
         <w:rPr>
           <w:noProof/>
           <w:sz w:val="32"/>
           <w:szCs w:val="32"/>
         </w:rPr>
-        <w:instrText xml:space="preserve"> PAGEREF _Toc319769821 \h </w:instrText>
+        <w:fldChar w:fldCharType="begin"/>
       </w:r>
       <w:r>
         <w:rPr>
@@ -16714,6 +16616,7 @@
           <w:sz w:val="32"/>
           <w:szCs w:val="32"/>
         </w:rPr>
+        <w:instrText xml:space="preserve"> PAGEREF _Toc319769821 \h </w:instrText>
       </w:r>
       <w:r>
         <w:rPr>
@@ -16721,7 +16624,6 @@
           <w:sz w:val="32"/>
           <w:szCs w:val="32"/>
         </w:rPr>
-        <w:fldChar w:fldCharType="separate"/>
       </w:r>
       <w:r>
         <w:rPr>
@@ -16729,7 +16631,7 @@
           <w:sz w:val="32"/>
           <w:szCs w:val="32"/>
         </w:rPr>
-        <w:t>V</w:t>
+        <w:fldChar w:fldCharType="separate"/>
       </w:r>
       <w:r>
         <w:rPr>
@@ -16737,7 +16639,7 @@
           <w:sz w:val="32"/>
           <w:szCs w:val="32"/>
         </w:rPr>
-        <w:fldChar w:fldCharType="end"/>
+        <w:t>V</w:t>
       </w:r>
       <w:r>
         <w:rPr>
@@ -16745,96 +16647,95 @@
           <w:sz w:val="32"/>
           <w:szCs w:val="32"/>
         </w:rPr>
-        <w:t>I</w:t>
-      </w:r>
-      <w:r>
-        <w:rPr>
+        <w:fldChar w:fldCharType="end"/>
+      </w:r>
+      <w:r>
+        <w:rPr>
+          <w:noProof/>
           <w:sz w:val="32"/>
           <w:szCs w:val="32"/>
         </w:rPr>
-        <w:t xml:space="preserve">.2. </w:t>
+        <w:t>I</w:t>
       </w:r>
       <w:r>
         <w:rPr>
           <w:sz w:val="32"/>
           <w:szCs w:val="32"/>
         </w:rPr>
-        <w:t>2</w:t>
+        <w:t xml:space="preserve">.2. </w:t>
       </w:r>
       <w:r>
         <w:rPr>
           <w:sz w:val="32"/>
           <w:szCs w:val="32"/>
         </w:rPr>
-        <w:t>.</w:t>
+        <w:t>2</w:t>
       </w:r>
       <w:r>
         <w:rPr>
           <w:sz w:val="32"/>
           <w:szCs w:val="32"/>
         </w:rPr>
-        <w:t>2</w:t>
+        <w:t>.</w:t>
       </w:r>
       <w:r>
         <w:rPr>
           <w:sz w:val="32"/>
           <w:szCs w:val="32"/>
         </w:rPr>
-        <w:t xml:space="preserve">. Page </w:t>
+        <w:t>2</w:t>
       </w:r>
       <w:r>
         <w:rPr>
           <w:sz w:val="32"/>
           <w:szCs w:val="32"/>
         </w:rPr>
-        <w:t>Annonces</w:t>
+        <w:t>. Page</w:t>
       </w:r>
       <w:r>
         <w:rPr>
           <w:sz w:val="32"/>
           <w:szCs w:val="32"/>
         </w:rPr>
-        <w:t xml:space="preserve"> :</w:t>
-      </w:r>
-    </w:p>
-    <w:p>
-      <w:pPr>
-        <w:pStyle w:val="Titre4"/>
+        <w:t xml:space="preserve"> Listes des</w:t>
+      </w:r>
+      <w:r>
         <w:rPr>
           <w:sz w:val="32"/>
           <w:szCs w:val="32"/>
         </w:rPr>
-      </w:pPr>
-      <w:r>
-        <w:rPr>
-          <w:noProof/>
+        <w:t xml:space="preserve"> </w:t>
+      </w:r>
+      <w:r>
+        <w:rPr>
           <w:sz w:val="32"/>
           <w:szCs w:val="32"/>
         </w:rPr>
-        <w:fldChar w:fldCharType="begin"/>
-      </w:r>
-      <w:r>
-        <w:rPr>
-          <w:noProof/>
+        <w:t>Postes</w:t>
+      </w:r>
+      <w:r>
+        <w:rPr>
           <w:sz w:val="32"/>
           <w:szCs w:val="32"/>
         </w:rPr>
-        <w:instrText xml:space="preserve"> PAGEREF _Toc319769821 \h </w:instrText>
-      </w:r>
-      <w:r>
-        <w:rPr>
-          <w:noProof/>
+        <w:t xml:space="preserve"> :</w:t>
+      </w:r>
+    </w:p>
+    <w:p>
+      <w:pPr>
+        <w:pStyle w:val="Titre4"/>
+        <w:rPr>
           <w:sz w:val="32"/>
           <w:szCs w:val="32"/>
         </w:rPr>
-      </w:r>
+      </w:pPr>
       <w:r>
         <w:rPr>
           <w:noProof/>
           <w:sz w:val="32"/>
           <w:szCs w:val="32"/>
         </w:rPr>
-        <w:fldChar w:fldCharType="separate"/>
+        <w:fldChar w:fldCharType="begin"/>
       </w:r>
       <w:r>
         <w:rPr>
@@ -16842,7 +16743,7 @@
           <w:sz w:val="32"/>
           <w:szCs w:val="32"/>
         </w:rPr>
-        <w:t>V</w:t>
+        <w:instrText xml:space="preserve"> PAGEREF _Toc319769821 \h </w:instrText>
       </w:r>
       <w:r>
         <w:rPr>
@@ -16850,7 +16751,6 @@
           <w:sz w:val="32"/>
           <w:szCs w:val="32"/>
         </w:rPr>
-        <w:fldChar w:fldCharType="end"/>
       </w:r>
       <w:r>
         <w:rPr>
@@ -16858,157 +16758,725 @@
           <w:sz w:val="32"/>
           <w:szCs w:val="32"/>
         </w:rPr>
-        <w:t>I</w:t>
-      </w:r>
-      <w:r>
-        <w:rPr>
+        <w:fldChar w:fldCharType="separate"/>
+      </w:r>
+      <w:r>
+        <w:rPr>
+          <w:noProof/>
           <w:sz w:val="32"/>
           <w:szCs w:val="32"/>
         </w:rPr>
-        <w:t xml:space="preserve">.2. </w:t>
-      </w:r>
-      <w:r>
-        <w:rPr>
+        <w:t>V</w:t>
+      </w:r>
+      <w:r>
+        <w:rPr>
+          <w:noProof/>
           <w:sz w:val="32"/>
           <w:szCs w:val="32"/>
         </w:rPr>
-        <w:t>2</w:t>
-      </w:r>
-      <w:r>
-        <w:rPr>
+        <w:fldChar w:fldCharType="end"/>
+      </w:r>
+      <w:r>
+        <w:rPr>
+          <w:noProof/>
           <w:sz w:val="32"/>
           <w:szCs w:val="32"/>
         </w:rPr>
-        <w:t>.</w:t>
+        <w:t>I</w:t>
       </w:r>
       <w:r>
         <w:rPr>
           <w:sz w:val="32"/>
           <w:szCs w:val="32"/>
         </w:rPr>
-        <w:t>3</w:t>
+        <w:t xml:space="preserve">.2. </w:t>
       </w:r>
       <w:r>
         <w:rPr>
           <w:sz w:val="32"/>
           <w:szCs w:val="32"/>
         </w:rPr>
-        <w:t xml:space="preserve">. Page </w:t>
+        <w:t>2</w:t>
       </w:r>
       <w:r>
         <w:rPr>
           <w:sz w:val="32"/>
           <w:szCs w:val="32"/>
         </w:rPr>
-        <w:t>Résultats</w:t>
+        <w:t>.</w:t>
       </w:r>
       <w:r>
         <w:rPr>
           <w:sz w:val="32"/>
           <w:szCs w:val="32"/>
         </w:rPr>
-        <w:t xml:space="preserve"> :</w:t>
-      </w:r>
-    </w:p>
-    <w:p>
-      <w:pPr>
-        <w:pStyle w:val="Titre4"/>
+        <w:t>3</w:t>
+      </w:r>
+      <w:r>
         <w:rPr>
           <w:sz w:val="32"/>
           <w:szCs w:val="32"/>
         </w:rPr>
-      </w:pPr>
-      <w:r>
-        <w:rPr>
-          <w:noProof/>
+        <w:t>. Page</w:t>
+      </w:r>
+      <w:r>
+        <w:rPr>
           <w:sz w:val="32"/>
           <w:szCs w:val="32"/>
         </w:rPr>
-        <w:fldChar w:fldCharType="begin"/>
-      </w:r>
-      <w:r>
-        <w:rPr>
-          <w:noProof/>
+        <w:t xml:space="preserve"> </w:t>
+      </w:r>
+      <w:r>
+        <w:rPr>
           <w:sz w:val="32"/>
           <w:szCs w:val="32"/>
         </w:rPr>
-        <w:instrText xml:space="preserve"> PAGEREF _Toc319769821 \h </w:instrText>
-      </w:r>
-      <w:r>
-        <w:rPr>
-          <w:noProof/>
+        <w:t>Informations</w:t>
+      </w:r>
+      <w:r>
+        <w:rPr>
           <w:sz w:val="32"/>
           <w:szCs w:val="32"/>
         </w:rPr>
-      </w:r>
-      <w:r>
-        <w:rPr>
-          <w:noProof/>
+        <w:t xml:space="preserve"> des</w:t>
+      </w:r>
+      <w:r>
+        <w:rPr>
           <w:sz w:val="32"/>
           <w:szCs w:val="32"/>
         </w:rPr>
-        <w:fldChar w:fldCharType="separate"/>
-      </w:r>
-      <w:r>
-        <w:rPr>
-          <w:noProof/>
+        <w:t xml:space="preserve"> </w:t>
+      </w:r>
+      <w:r>
+        <w:rPr>
           <w:sz w:val="32"/>
           <w:szCs w:val="32"/>
         </w:rPr>
-        <w:t>V</w:t>
-      </w:r>
-      <w:r>
-        <w:rPr>
-          <w:noProof/>
+        <w:t>Postes</w:t>
+      </w:r>
+      <w:r>
+        <w:rPr>
           <w:sz w:val="32"/>
           <w:szCs w:val="32"/>
         </w:rPr>
-        <w:fldChar w:fldCharType="end"/>
-      </w:r>
-      <w:r>
-        <w:rPr>
-          <w:noProof/>
+        <w:t xml:space="preserve"> :</w:t>
+      </w:r>
+    </w:p>
+    <w:p>
+      <w:pPr>
+        <w:pStyle w:val="Titre4"/>
+        <w:rPr>
           <w:sz w:val="32"/>
           <w:szCs w:val="32"/>
         </w:rPr>
-        <w:t>I</w:t>
-      </w:r>
-      <w:r>
-        <w:rPr>
+      </w:pPr>
+      <w:r>
+        <w:rPr>
+          <w:noProof/>
           <w:sz w:val="32"/>
           <w:szCs w:val="32"/>
         </w:rPr>
-        <w:t>.2. 2.</w:t>
-      </w:r>
-      <w:r>
-        <w:rPr>
+        <w:fldChar w:fldCharType="begin"/>
+      </w:r>
+      <w:r>
+        <w:rPr>
+          <w:noProof/>
           <w:sz w:val="32"/>
           <w:szCs w:val="32"/>
         </w:rPr>
-        <w:t>4</w:t>
-      </w:r>
-      <w:r>
-        <w:rPr>
+        <w:instrText xml:space="preserve"> PAGEREF _Toc319769821 \h </w:instrText>
+      </w:r>
+      <w:r>
+        <w:rPr>
+          <w:noProof/>
           <w:sz w:val="32"/>
           <w:szCs w:val="32"/>
         </w:rPr>
-        <w:t xml:space="preserve">. Page </w:t>
-      </w:r>
-      <w:r>
-        <w:rPr>
+      </w:r>
+      <w:r>
+        <w:rPr>
+          <w:noProof/>
           <w:sz w:val="32"/>
           <w:szCs w:val="32"/>
         </w:rPr>
-        <w:t>Statistiques</w:t>
-      </w:r>
-      <w:r>
-        <w:rPr>
+        <w:fldChar w:fldCharType="separate"/>
+      </w:r>
+      <w:r>
+        <w:rPr>
+          <w:noProof/>
           <w:sz w:val="32"/>
           <w:szCs w:val="32"/>
         </w:rPr>
+        <w:t>V</w:t>
+      </w:r>
+      <w:r>
+        <w:rPr>
+          <w:noProof/>
+          <w:sz w:val="32"/>
+          <w:szCs w:val="32"/>
+        </w:rPr>
+        <w:fldChar w:fldCharType="end"/>
+      </w:r>
+      <w:r>
+        <w:rPr>
+          <w:noProof/>
+          <w:sz w:val="32"/>
+          <w:szCs w:val="32"/>
+        </w:rPr>
+        <w:t>I</w:t>
+      </w:r>
+      <w:r>
+        <w:rPr>
+          <w:sz w:val="32"/>
+          <w:szCs w:val="32"/>
+        </w:rPr>
+        <w:t xml:space="preserve">.2. </w:t>
+      </w:r>
+      <w:r>
+        <w:rPr>
+          <w:sz w:val="32"/>
+          <w:szCs w:val="32"/>
+        </w:rPr>
+        <w:t>2</w:t>
+      </w:r>
+      <w:r>
+        <w:rPr>
+          <w:sz w:val="32"/>
+          <w:szCs w:val="32"/>
+        </w:rPr>
+        <w:t>.</w:t>
+      </w:r>
+      <w:r>
+        <w:rPr>
+          <w:sz w:val="32"/>
+          <w:szCs w:val="32"/>
+        </w:rPr>
+        <w:t>4</w:t>
+      </w:r>
+      <w:r>
+        <w:rPr>
+          <w:sz w:val="32"/>
+          <w:szCs w:val="32"/>
+        </w:rPr>
+        <w:t>. Page</w:t>
+      </w:r>
+      <w:r>
+        <w:rPr>
+          <w:sz w:val="32"/>
+          <w:szCs w:val="32"/>
+        </w:rPr>
+        <w:t xml:space="preserve"> </w:t>
+      </w:r>
+      <w:r>
+        <w:rPr>
+          <w:sz w:val="32"/>
+          <w:szCs w:val="32"/>
+        </w:rPr>
+        <w:t xml:space="preserve">Résultats </w:t>
+      </w:r>
+      <w:r>
+        <w:rPr>
+          <w:sz w:val="32"/>
+          <w:szCs w:val="32"/>
+        </w:rPr>
+        <w:t>:</w:t>
+      </w:r>
+    </w:p>
+    <w:p>
+      <w:pPr>
+        <w:pStyle w:val="Titre4"/>
+        <w:rPr>
+          <w:sz w:val="32"/>
+          <w:szCs w:val="32"/>
+        </w:rPr>
+      </w:pPr>
+      <w:r>
+        <w:rPr>
+          <w:noProof/>
+          <w:sz w:val="32"/>
+          <w:szCs w:val="32"/>
+        </w:rPr>
+        <w:fldChar w:fldCharType="begin"/>
+      </w:r>
+      <w:r>
+        <w:rPr>
+          <w:noProof/>
+          <w:sz w:val="32"/>
+          <w:szCs w:val="32"/>
+        </w:rPr>
+        <w:instrText xml:space="preserve"> PAGEREF _Toc319769821 \h </w:instrText>
+      </w:r>
+      <w:r>
+        <w:rPr>
+          <w:noProof/>
+          <w:sz w:val="32"/>
+          <w:szCs w:val="32"/>
+        </w:rPr>
+      </w:r>
+      <w:r>
+        <w:rPr>
+          <w:noProof/>
+          <w:sz w:val="32"/>
+          <w:szCs w:val="32"/>
+        </w:rPr>
+        <w:fldChar w:fldCharType="separate"/>
+      </w:r>
+      <w:r>
+        <w:rPr>
+          <w:noProof/>
+          <w:sz w:val="32"/>
+          <w:szCs w:val="32"/>
+        </w:rPr>
+        <w:t>V</w:t>
+      </w:r>
+      <w:r>
+        <w:rPr>
+          <w:noProof/>
+          <w:sz w:val="32"/>
+          <w:szCs w:val="32"/>
+        </w:rPr>
+        <w:fldChar w:fldCharType="end"/>
+      </w:r>
+      <w:r>
+        <w:rPr>
+          <w:noProof/>
+          <w:sz w:val="32"/>
+          <w:szCs w:val="32"/>
+        </w:rPr>
+        <w:t>I</w:t>
+      </w:r>
+      <w:r>
+        <w:rPr>
+          <w:sz w:val="32"/>
+          <w:szCs w:val="32"/>
+        </w:rPr>
+        <w:t xml:space="preserve">.2. </w:t>
+      </w:r>
+      <w:r>
+        <w:rPr>
+          <w:sz w:val="32"/>
+          <w:szCs w:val="32"/>
+        </w:rPr>
+        <w:t>2</w:t>
+      </w:r>
+      <w:r>
+        <w:rPr>
+          <w:sz w:val="32"/>
+          <w:szCs w:val="32"/>
+        </w:rPr>
+        <w:t>.</w:t>
+      </w:r>
+      <w:r>
+        <w:rPr>
+          <w:sz w:val="32"/>
+          <w:szCs w:val="32"/>
+        </w:rPr>
+        <w:t>5</w:t>
+      </w:r>
+      <w:r>
+        <w:rPr>
+          <w:sz w:val="32"/>
+          <w:szCs w:val="32"/>
+        </w:rPr>
+        <w:t>. Page</w:t>
+      </w:r>
+      <w:r>
+        <w:rPr>
+          <w:sz w:val="32"/>
+          <w:szCs w:val="32"/>
+        </w:rPr>
+        <w:t xml:space="preserve"> Listes</w:t>
+      </w:r>
+      <w:r>
+        <w:rPr>
+          <w:sz w:val="32"/>
+          <w:szCs w:val="32"/>
+        </w:rPr>
+        <w:t xml:space="preserve"> de</w:t>
+      </w:r>
+      <w:r>
+        <w:rPr>
+          <w:sz w:val="32"/>
+          <w:szCs w:val="32"/>
+        </w:rPr>
+        <w:t>s</w:t>
+      </w:r>
+      <w:r>
+        <w:rPr>
+          <w:sz w:val="32"/>
+          <w:szCs w:val="32"/>
+        </w:rPr>
+        <w:t xml:space="preserve"> </w:t>
+      </w:r>
+      <w:r>
+        <w:rPr>
+          <w:sz w:val="32"/>
+          <w:szCs w:val="32"/>
+        </w:rPr>
+        <w:t>Etudiants</w:t>
+      </w:r>
+      <w:r>
+        <w:rPr>
+          <w:sz w:val="32"/>
+          <w:szCs w:val="32"/>
+        </w:rPr>
+        <w:t xml:space="preserve"> </w:t>
+      </w:r>
+      <w:r>
+        <w:rPr>
+          <w:sz w:val="32"/>
+          <w:szCs w:val="32"/>
+        </w:rPr>
+        <w:t>:</w:t>
+      </w:r>
+    </w:p>
+    <w:p>
+      <w:pPr>
+        <w:pStyle w:val="Titre4"/>
+        <w:rPr>
+          <w:sz w:val="32"/>
+          <w:szCs w:val="32"/>
+        </w:rPr>
+      </w:pPr>
+      <w:r>
+        <w:rPr>
+          <w:noProof/>
+          <w:sz w:val="32"/>
+          <w:szCs w:val="32"/>
+        </w:rPr>
+        <w:fldChar w:fldCharType="begin"/>
+      </w:r>
+      <w:r>
+        <w:rPr>
+          <w:noProof/>
+          <w:sz w:val="32"/>
+          <w:szCs w:val="32"/>
+        </w:rPr>
+        <w:instrText xml:space="preserve"> PAGEREF _Toc319769821 \h </w:instrText>
+      </w:r>
+      <w:r>
+        <w:rPr>
+          <w:noProof/>
+          <w:sz w:val="32"/>
+          <w:szCs w:val="32"/>
+        </w:rPr>
+      </w:r>
+      <w:r>
+        <w:rPr>
+          <w:noProof/>
+          <w:sz w:val="32"/>
+          <w:szCs w:val="32"/>
+        </w:rPr>
+        <w:fldChar w:fldCharType="separate"/>
+      </w:r>
+      <w:r>
+        <w:rPr>
+          <w:noProof/>
+          <w:sz w:val="32"/>
+          <w:szCs w:val="32"/>
+        </w:rPr>
+        <w:t>V</w:t>
+      </w:r>
+      <w:r>
+        <w:rPr>
+          <w:noProof/>
+          <w:sz w:val="32"/>
+          <w:szCs w:val="32"/>
+        </w:rPr>
+        <w:fldChar w:fldCharType="end"/>
+      </w:r>
+      <w:r>
+        <w:rPr>
+          <w:noProof/>
+          <w:sz w:val="32"/>
+          <w:szCs w:val="32"/>
+        </w:rPr>
+        <w:t>I</w:t>
+      </w:r>
+      <w:r>
+        <w:rPr>
+          <w:sz w:val="32"/>
+          <w:szCs w:val="32"/>
+        </w:rPr>
+        <w:t xml:space="preserve">.2. </w:t>
+      </w:r>
+      <w:r>
+        <w:rPr>
+          <w:sz w:val="32"/>
+          <w:szCs w:val="32"/>
+        </w:rPr>
+        <w:t>2</w:t>
+      </w:r>
+      <w:r>
+        <w:rPr>
+          <w:sz w:val="32"/>
+          <w:szCs w:val="32"/>
+        </w:rPr>
+        <w:t>.</w:t>
+      </w:r>
+      <w:r>
+        <w:rPr>
+          <w:sz w:val="32"/>
+          <w:szCs w:val="32"/>
+        </w:rPr>
+        <w:t>6</w:t>
+      </w:r>
+      <w:r>
+        <w:rPr>
+          <w:sz w:val="32"/>
+          <w:szCs w:val="32"/>
+        </w:rPr>
+        <w:t>. Page</w:t>
+      </w:r>
+      <w:r>
+        <w:rPr>
+          <w:sz w:val="32"/>
+          <w:szCs w:val="32"/>
+        </w:rPr>
+        <w:t xml:space="preserve"> </w:t>
+      </w:r>
+      <w:r>
+        <w:rPr>
+          <w:sz w:val="32"/>
+          <w:szCs w:val="32"/>
+        </w:rPr>
+        <w:t xml:space="preserve">Informations </w:t>
+      </w:r>
+      <w:r>
+        <w:rPr>
+          <w:sz w:val="32"/>
+          <w:szCs w:val="32"/>
+        </w:rPr>
+        <w:t xml:space="preserve">des </w:t>
+      </w:r>
+      <w:r>
+        <w:rPr>
+          <w:sz w:val="32"/>
+          <w:szCs w:val="32"/>
+        </w:rPr>
+        <w:t xml:space="preserve">Etudiants </w:t>
+      </w:r>
+      <w:r>
+        <w:rPr>
+          <w:sz w:val="32"/>
+          <w:szCs w:val="32"/>
+        </w:rPr>
+        <w:t>:</w:t>
+      </w:r>
+    </w:p>
+    <w:p>
+      <w:pPr>
+        <w:pStyle w:val="Titre4"/>
+        <w:rPr>
+          <w:sz w:val="32"/>
+          <w:szCs w:val="32"/>
+        </w:rPr>
+      </w:pPr>
+      <w:r>
+        <w:rPr>
+          <w:noProof/>
+          <w:sz w:val="32"/>
+          <w:szCs w:val="32"/>
+        </w:rPr>
+        <w:fldChar w:fldCharType="begin"/>
+      </w:r>
+      <w:r>
+        <w:rPr>
+          <w:noProof/>
+          <w:sz w:val="32"/>
+          <w:szCs w:val="32"/>
+        </w:rPr>
+        <w:instrText xml:space="preserve"> PAGEREF _Toc319769821 \h </w:instrText>
+      </w:r>
+      <w:r>
+        <w:rPr>
+          <w:noProof/>
+          <w:sz w:val="32"/>
+          <w:szCs w:val="32"/>
+        </w:rPr>
+      </w:r>
+      <w:r>
+        <w:rPr>
+          <w:noProof/>
+          <w:sz w:val="32"/>
+          <w:szCs w:val="32"/>
+        </w:rPr>
+        <w:fldChar w:fldCharType="separate"/>
+      </w:r>
+      <w:r>
+        <w:rPr>
+          <w:noProof/>
+          <w:sz w:val="32"/>
+          <w:szCs w:val="32"/>
+        </w:rPr>
+        <w:t>V</w:t>
+      </w:r>
+      <w:r>
+        <w:rPr>
+          <w:noProof/>
+          <w:sz w:val="32"/>
+          <w:szCs w:val="32"/>
+        </w:rPr>
+        <w:fldChar w:fldCharType="end"/>
+      </w:r>
+      <w:r>
+        <w:rPr>
+          <w:noProof/>
+          <w:sz w:val="32"/>
+          <w:szCs w:val="32"/>
+        </w:rPr>
+        <w:t>I</w:t>
+      </w:r>
+      <w:r>
+        <w:rPr>
+          <w:sz w:val="32"/>
+          <w:szCs w:val="32"/>
+        </w:rPr>
+        <w:t>.2. 2.</w:t>
+      </w:r>
+      <w:r>
+        <w:rPr>
+          <w:sz w:val="32"/>
+          <w:szCs w:val="32"/>
+        </w:rPr>
+        <w:t>7</w:t>
+      </w:r>
+      <w:r>
+        <w:rPr>
+          <w:sz w:val="32"/>
+          <w:szCs w:val="32"/>
+        </w:rPr>
+        <w:t>. Page Statistiques</w:t>
+      </w:r>
+      <w:r>
+        <w:rPr>
+          <w:sz w:val="32"/>
+          <w:szCs w:val="32"/>
+        </w:rPr>
+        <w:t xml:space="preserve"> Principales</w:t>
+      </w:r>
+      <w:r>
+        <w:rPr>
+          <w:sz w:val="32"/>
+          <w:szCs w:val="32"/>
+        </w:rPr>
         <w:t xml:space="preserve"> :</w:t>
       </w:r>
     </w:p>
+    <w:p>
+      <w:pPr>
+        <w:pStyle w:val="Titre4"/>
+        <w:rPr>
+          <w:sz w:val="32"/>
+          <w:szCs w:val="32"/>
+        </w:rPr>
+      </w:pPr>
+      <w:r>
+        <w:rPr>
+          <w:noProof/>
+          <w:sz w:val="32"/>
+          <w:szCs w:val="32"/>
+        </w:rPr>
+        <w:fldChar w:fldCharType="begin"/>
+      </w:r>
+      <w:r>
+        <w:rPr>
+          <w:noProof/>
+          <w:sz w:val="32"/>
+          <w:szCs w:val="32"/>
+        </w:rPr>
+        <w:instrText xml:space="preserve"> PAGEREF _Toc319769821 \h </w:instrText>
+      </w:r>
+      <w:r>
+        <w:rPr>
+          <w:noProof/>
+          <w:sz w:val="32"/>
+          <w:szCs w:val="32"/>
+        </w:rPr>
+      </w:r>
+      <w:r>
+        <w:rPr>
+          <w:noProof/>
+          <w:sz w:val="32"/>
+          <w:szCs w:val="32"/>
+        </w:rPr>
+        <w:fldChar w:fldCharType="separate"/>
+      </w:r>
+      <w:r>
+        <w:rPr>
+          <w:noProof/>
+          <w:sz w:val="32"/>
+          <w:szCs w:val="32"/>
+        </w:rPr>
+        <w:t>V</w:t>
+      </w:r>
+      <w:r>
+        <w:rPr>
+          <w:noProof/>
+          <w:sz w:val="32"/>
+          <w:szCs w:val="32"/>
+        </w:rPr>
+        <w:fldChar w:fldCharType="end"/>
+      </w:r>
+      <w:r>
+        <w:rPr>
+          <w:noProof/>
+          <w:sz w:val="32"/>
+          <w:szCs w:val="32"/>
+        </w:rPr>
+        <w:t>I</w:t>
+      </w:r>
+      <w:r>
+        <w:rPr>
+          <w:sz w:val="32"/>
+          <w:szCs w:val="32"/>
+        </w:rPr>
+        <w:t>.2. 2.</w:t>
+      </w:r>
+      <w:r>
+        <w:rPr>
+          <w:sz w:val="32"/>
+          <w:szCs w:val="32"/>
+        </w:rPr>
+        <w:t>8</w:t>
+      </w:r>
+      <w:r>
+        <w:rPr>
+          <w:sz w:val="32"/>
+          <w:szCs w:val="32"/>
+        </w:rPr>
+        <w:t>. Page Statistiques P</w:t>
+      </w:r>
+      <w:r>
+        <w:rPr>
+          <w:sz w:val="32"/>
+          <w:szCs w:val="32"/>
+        </w:rPr>
+        <w:t xml:space="preserve">ar </w:t>
+      </w:r>
+      <w:r>
+        <w:rPr>
+          <w:sz w:val="32"/>
+          <w:szCs w:val="32"/>
+        </w:rPr>
+        <w:t>catégorie</w:t>
+      </w:r>
+      <w:r>
+        <w:rPr>
+          <w:sz w:val="32"/>
+          <w:szCs w:val="32"/>
+        </w:rPr>
+        <w:t>s</w:t>
+      </w:r>
+      <w:r>
+        <w:rPr>
+          <w:sz w:val="32"/>
+          <w:szCs w:val="32"/>
+        </w:rPr>
+        <w:t xml:space="preserve"> :</w:t>
+      </w:r>
+    </w:p>
+    <w:p/>
     <w:p/>
     <w:p/>
     <w:p>

--- a/Rapport Projet Fin D'etude.docx
+++ b/Rapport Projet Fin D'etude.docx
@@ -506,7 +506,6 @@
           <w:lang w:val="en-US"/>
         </w:rPr>
       </w:pPr>
-      <w:proofErr w:type="spellStart"/>
       <w:r>
         <w:rPr>
           <w:rFonts w:ascii="Times New Roman" w:eastAsia="Calibri" w:hAnsi="Times New Roman" w:cs="Times New Roman"/>
@@ -518,21 +517,7 @@
           <w:szCs w:val="32"/>
           <w:lang w:val="en-US"/>
         </w:rPr>
-        <w:t>Elaboré</w:t>
-      </w:r>
-      <w:proofErr w:type="spellEnd"/>
-      <w:r>
-        <w:rPr>
-          <w:rFonts w:ascii="Times New Roman" w:eastAsia="Calibri" w:hAnsi="Times New Roman" w:cs="Times New Roman"/>
-          <w:b/>
-          <w:bCs/>
-          <w:i/>
-          <w:iCs/>
-          <w:sz w:val="32"/>
-          <w:szCs w:val="32"/>
-          <w:lang w:val="en-US"/>
-        </w:rPr>
-        <w:t xml:space="preserve"> </w:t>
+        <w:t xml:space="preserve">Elaboré </w:t>
       </w:r>
       <w:r>
         <w:rPr>
@@ -579,9 +564,8 @@
           <w:szCs w:val="28"/>
           <w:lang w:val="en-US"/>
         </w:rPr>
-        <w:t xml:space="preserve">Ebby </w:t>
-      </w:r>
-      <w:proofErr w:type="spellStart"/>
+        <w:t xml:space="preserve">Ebby Cheikhna Sidiboubacar </w:t>
+      </w:r>
       <w:r>
         <w:rPr>
           <w:rFonts w:ascii="Times New Roman" w:eastAsia="Calibri" w:hAnsi="Times New Roman" w:cs="Times New Roman"/>
@@ -593,10 +577,18 @@
           <w:szCs w:val="28"/>
           <w:lang w:val="en-US"/>
         </w:rPr>
-        <w:t>Cheikhna</w:t>
-      </w:r>
-      <w:proofErr w:type="spellEnd"/>
-      <w:r>
+        <w:t>I19112</w:t>
+      </w:r>
+    </w:p>
+    <w:p>
+      <w:pPr>
+        <w:pStyle w:val="Paragraphedeliste"/>
+        <w:numPr>
+          <w:ilvl w:val="0"/>
+          <w:numId w:val="1"/>
+        </w:numPr>
+        <w:ind w:right="-1008"/>
+        <w:jc w:val="both"/>
         <w:rPr>
           <w:rFonts w:ascii="Times New Roman" w:eastAsia="Calibri" w:hAnsi="Times New Roman" w:cs="Times New Roman"/>
           <w:b/>
@@ -607,9 +599,7 @@
           <w:szCs w:val="28"/>
           <w:lang w:val="en-US"/>
         </w:rPr>
-        <w:t xml:space="preserve"> </w:t>
-      </w:r>
-      <w:proofErr w:type="spellStart"/>
+      </w:pPr>
       <w:r>
         <w:rPr>
           <w:rFonts w:ascii="Times New Roman" w:eastAsia="Calibri" w:hAnsi="Times New Roman" w:cs="Times New Roman"/>
@@ -621,9 +611,8 @@
           <w:szCs w:val="28"/>
           <w:lang w:val="en-US"/>
         </w:rPr>
-        <w:t>Sidiboubacar</w:t>
-      </w:r>
-      <w:proofErr w:type="spellEnd"/>
+        <w:t>Mohamed Sidiya M’Boirik</w:t>
+      </w:r>
       <w:r>
         <w:rPr>
           <w:rFonts w:ascii="Times New Roman" w:eastAsia="Calibri" w:hAnsi="Times New Roman" w:cs="Times New Roman"/>
@@ -635,9 +624,18 @@
           <w:szCs w:val="28"/>
           <w:lang w:val="en-US"/>
         </w:rPr>
-        <w:t xml:space="preserve"> </w:t>
-      </w:r>
-      <w:r>
+        <w:t xml:space="preserve"> I18939</w:t>
+      </w:r>
+    </w:p>
+    <w:p>
+      <w:pPr>
+        <w:pStyle w:val="Paragraphedeliste"/>
+        <w:numPr>
+          <w:ilvl w:val="0"/>
+          <w:numId w:val="1"/>
+        </w:numPr>
+        <w:ind w:right="-1008"/>
+        <w:jc w:val="both"/>
         <w:rPr>
           <w:rFonts w:ascii="Times New Roman" w:eastAsia="Calibri" w:hAnsi="Times New Roman" w:cs="Times New Roman"/>
           <w:b/>
@@ -648,18 +646,8 @@
           <w:szCs w:val="28"/>
           <w:lang w:val="en-US"/>
         </w:rPr>
-        <w:t>I19112</w:t>
-      </w:r>
-    </w:p>
-    <w:p>
-      <w:pPr>
-        <w:pStyle w:val="Paragraphedeliste"/>
-        <w:numPr>
-          <w:ilvl w:val="0"/>
-          <w:numId w:val="1"/>
-        </w:numPr>
-        <w:ind w:right="-1008"/>
-        <w:jc w:val="both"/>
+      </w:pPr>
+      <w:r>
         <w:rPr>
           <w:rFonts w:ascii="Times New Roman" w:eastAsia="Calibri" w:hAnsi="Times New Roman" w:cs="Times New Roman"/>
           <w:b/>
@@ -670,7 +658,8 @@
           <w:szCs w:val="28"/>
           <w:lang w:val="en-US"/>
         </w:rPr>
-      </w:pPr>
+        <w:t>Isshagh Alla Menih</w:t>
+      </w:r>
       <w:r>
         <w:rPr>
           <w:rFonts w:ascii="Times New Roman" w:eastAsia="Calibri" w:hAnsi="Times New Roman" w:cs="Times New Roman"/>
@@ -682,167 +671,6 @@
           <w:szCs w:val="28"/>
           <w:lang w:val="en-US"/>
         </w:rPr>
-        <w:t xml:space="preserve">Mohamed </w:t>
-      </w:r>
-      <w:proofErr w:type="spellStart"/>
-      <w:r>
-        <w:rPr>
-          <w:rFonts w:ascii="Times New Roman" w:eastAsia="Calibri" w:hAnsi="Times New Roman" w:cs="Times New Roman"/>
-          <w:b/>
-          <w:bCs/>
-          <w:i/>
-          <w:iCs/>
-          <w:sz w:val="28"/>
-          <w:szCs w:val="28"/>
-          <w:lang w:val="en-US"/>
-        </w:rPr>
-        <w:t>Sidiya</w:t>
-      </w:r>
-      <w:proofErr w:type="spellEnd"/>
-      <w:r>
-        <w:rPr>
-          <w:rFonts w:ascii="Times New Roman" w:eastAsia="Calibri" w:hAnsi="Times New Roman" w:cs="Times New Roman"/>
-          <w:b/>
-          <w:bCs/>
-          <w:i/>
-          <w:iCs/>
-          <w:sz w:val="28"/>
-          <w:szCs w:val="28"/>
-          <w:lang w:val="en-US"/>
-        </w:rPr>
-        <w:t xml:space="preserve"> </w:t>
-      </w:r>
-      <w:proofErr w:type="spellStart"/>
-      <w:r>
-        <w:rPr>
-          <w:rFonts w:ascii="Times New Roman" w:eastAsia="Calibri" w:hAnsi="Times New Roman" w:cs="Times New Roman"/>
-          <w:b/>
-          <w:bCs/>
-          <w:i/>
-          <w:iCs/>
-          <w:sz w:val="28"/>
-          <w:szCs w:val="28"/>
-          <w:lang w:val="en-US"/>
-        </w:rPr>
-        <w:t>M’Boirik</w:t>
-      </w:r>
-      <w:proofErr w:type="spellEnd"/>
-      <w:r>
-        <w:rPr>
-          <w:rFonts w:ascii="Times New Roman" w:eastAsia="Calibri" w:hAnsi="Times New Roman" w:cs="Times New Roman"/>
-          <w:b/>
-          <w:bCs/>
-          <w:i/>
-          <w:iCs/>
-          <w:sz w:val="28"/>
-          <w:szCs w:val="28"/>
-          <w:lang w:val="en-US"/>
-        </w:rPr>
-        <w:t xml:space="preserve"> I18939</w:t>
-      </w:r>
-    </w:p>
-    <w:p>
-      <w:pPr>
-        <w:pStyle w:val="Paragraphedeliste"/>
-        <w:numPr>
-          <w:ilvl w:val="0"/>
-          <w:numId w:val="1"/>
-        </w:numPr>
-        <w:ind w:right="-1008"/>
-        <w:jc w:val="both"/>
-        <w:rPr>
-          <w:rFonts w:ascii="Times New Roman" w:eastAsia="Calibri" w:hAnsi="Times New Roman" w:cs="Times New Roman"/>
-          <w:b/>
-          <w:bCs/>
-          <w:i/>
-          <w:iCs/>
-          <w:sz w:val="28"/>
-          <w:szCs w:val="28"/>
-          <w:lang w:val="en-US"/>
-        </w:rPr>
-      </w:pPr>
-      <w:proofErr w:type="spellStart"/>
-      <w:r>
-        <w:rPr>
-          <w:rFonts w:ascii="Times New Roman" w:eastAsia="Calibri" w:hAnsi="Times New Roman" w:cs="Times New Roman"/>
-          <w:b/>
-          <w:bCs/>
-          <w:i/>
-          <w:iCs/>
-          <w:sz w:val="28"/>
-          <w:szCs w:val="28"/>
-          <w:lang w:val="en-US"/>
-        </w:rPr>
-        <w:t>Isshagh</w:t>
-      </w:r>
-      <w:proofErr w:type="spellEnd"/>
-      <w:r>
-        <w:rPr>
-          <w:rFonts w:ascii="Times New Roman" w:eastAsia="Calibri" w:hAnsi="Times New Roman" w:cs="Times New Roman"/>
-          <w:b/>
-          <w:bCs/>
-          <w:i/>
-          <w:iCs/>
-          <w:sz w:val="28"/>
-          <w:szCs w:val="28"/>
-          <w:lang w:val="en-US"/>
-        </w:rPr>
-        <w:t xml:space="preserve"> </w:t>
-      </w:r>
-      <w:proofErr w:type="spellStart"/>
-      <w:r>
-        <w:rPr>
-          <w:rFonts w:ascii="Times New Roman" w:eastAsia="Calibri" w:hAnsi="Times New Roman" w:cs="Times New Roman"/>
-          <w:b/>
-          <w:bCs/>
-          <w:i/>
-          <w:iCs/>
-          <w:sz w:val="28"/>
-          <w:szCs w:val="28"/>
-          <w:lang w:val="en-US"/>
-        </w:rPr>
-        <w:t>Alla</w:t>
-      </w:r>
-      <w:proofErr w:type="spellEnd"/>
-      <w:r>
-        <w:rPr>
-          <w:rFonts w:ascii="Times New Roman" w:eastAsia="Calibri" w:hAnsi="Times New Roman" w:cs="Times New Roman"/>
-          <w:b/>
-          <w:bCs/>
-          <w:i/>
-          <w:iCs/>
-          <w:sz w:val="28"/>
-          <w:szCs w:val="28"/>
-          <w:lang w:val="en-US"/>
-        </w:rPr>
-        <w:t xml:space="preserve"> </w:t>
-      </w:r>
-      <w:proofErr w:type="spellStart"/>
-      <w:r>
-        <w:rPr>
-          <w:rFonts w:ascii="Times New Roman" w:eastAsia="Calibri" w:hAnsi="Times New Roman" w:cs="Times New Roman"/>
-          <w:b/>
-          <w:bCs/>
-          <w:i/>
-          <w:iCs/>
-          <w:sz w:val="28"/>
-          <w:szCs w:val="28"/>
-          <w:lang w:val="en-US"/>
-        </w:rPr>
-        <w:t>Menih</w:t>
-      </w:r>
-      <w:proofErr w:type="spellEnd"/>
-      <w:r>
-        <w:rPr>
-          <w:rFonts w:ascii="Times New Roman" w:eastAsia="Calibri" w:hAnsi="Times New Roman" w:cs="Times New Roman"/>
-          <w:b/>
-          <w:bCs/>
-          <w:i/>
-          <w:iCs/>
-          <w:sz w:val="28"/>
-          <w:szCs w:val="28"/>
-          <w:lang w:val="en-US"/>
-        </w:rPr>
         <w:t xml:space="preserve"> I18919</w:t>
       </w:r>
     </w:p>
@@ -929,42 +757,8 @@
           <w:sz w:val="28"/>
           <w:szCs w:val="28"/>
         </w:rPr>
-        <w:t xml:space="preserve">Dr. Ahmed </w:t>
-      </w:r>
-      <w:proofErr w:type="spellStart"/>
-      <w:r>
-        <w:rPr>
-          <w:rFonts w:ascii="Times New Roman" w:hAnsi="Times New Roman" w:cs="Times New Roman"/>
-          <w:b/>
-          <w:bCs/>
-          <w:sz w:val="28"/>
-          <w:szCs w:val="28"/>
-        </w:rPr>
-        <w:t>ould</w:t>
-      </w:r>
-      <w:proofErr w:type="spellEnd"/>
-      <w:r>
-        <w:rPr>
-          <w:rFonts w:ascii="Times New Roman" w:hAnsi="Times New Roman" w:cs="Times New Roman"/>
-          <w:b/>
-          <w:bCs/>
-          <w:sz w:val="28"/>
-          <w:szCs w:val="28"/>
-        </w:rPr>
-        <w:t xml:space="preserve"> </w:t>
-      </w:r>
-      <w:proofErr w:type="spellStart"/>
-      <w:r>
-        <w:rPr>
-          <w:rFonts w:ascii="Times New Roman" w:hAnsi="Times New Roman" w:cs="Times New Roman"/>
-          <w:b/>
-          <w:bCs/>
-          <w:sz w:val="28"/>
-          <w:szCs w:val="28"/>
-        </w:rPr>
-        <w:t>Sejad</w:t>
-      </w:r>
-      <w:proofErr w:type="spellEnd"/>
+        <w:t>Dr. Ahmed ould Sejad</w:t>
+      </w:r>
     </w:p>
     <w:p>
       <w:pPr>
@@ -1335,43 +1129,7 @@
           <w:sz w:val="24"/>
           <w:szCs w:val="24"/>
         </w:rPr>
-        <w:t xml:space="preserve">Ensuite, nous tenons à adresser nos sincères remerciements à notre encadreur, le Dr. Ahmed </w:t>
-      </w:r>
-      <w:proofErr w:type="spellStart"/>
-      <w:r>
-        <w:rPr>
-          <w:rFonts w:ascii="Times New Roman" w:hAnsi="Times New Roman" w:cs="Times New Roman"/>
-          <w:sz w:val="24"/>
-          <w:szCs w:val="24"/>
-        </w:rPr>
-        <w:t>Ould</w:t>
-      </w:r>
-      <w:proofErr w:type="spellEnd"/>
-      <w:r>
-        <w:rPr>
-          <w:rFonts w:ascii="Times New Roman" w:hAnsi="Times New Roman" w:cs="Times New Roman"/>
-          <w:sz w:val="24"/>
-          <w:szCs w:val="24"/>
-        </w:rPr>
-        <w:t xml:space="preserve"> </w:t>
-      </w:r>
-      <w:proofErr w:type="spellStart"/>
-      <w:r>
-        <w:rPr>
-          <w:rFonts w:ascii="Times New Roman" w:hAnsi="Times New Roman" w:cs="Times New Roman"/>
-          <w:sz w:val="24"/>
-          <w:szCs w:val="24"/>
-        </w:rPr>
-        <w:t>Sejad</w:t>
-      </w:r>
-      <w:proofErr w:type="spellEnd"/>
-      <w:r>
-        <w:rPr>
-          <w:rFonts w:ascii="Times New Roman" w:hAnsi="Times New Roman" w:cs="Times New Roman"/>
-          <w:sz w:val="24"/>
-          <w:szCs w:val="24"/>
-        </w:rPr>
-        <w:t>. Ses précieux conseils, son soutien constant et son engagement ont été essentiels pour la réalisation de ce travail. Sa disponibilité et son expertise ont grandement enrichi notre expérience de formation à l'Institut Supérieur de Comptabilité et d’Administration des Entreprises (ISCAE).</w:t>
+        <w:t>Ensuite, nous tenons à adresser nos sincères remerciements à notre encadreur, le Dr. Ahmed Ould Sejad. Ses précieux conseils, son soutien constant et son engagement ont été essentiels pour la réalisation de ce travail. Sa disponibilité et son expertise ont grandement enrichi notre expérience de formation à l'Institut Supérieur de Comptabilité et d’Administration des Entreprises (ISCAE).</w:t>
       </w:r>
     </w:p>
     <w:p>
@@ -4663,6 +4421,7 @@
     <w:p>
       <w:pPr>
         <w:pStyle w:val="Titre1"/>
+        <w:jc w:val="center"/>
       </w:pPr>
       <w:bookmarkStart w:id="10" w:name="_Toc169475488"/>
       <w:r>
@@ -8171,45 +7930,7 @@
             <w14:bevel/>
           </w14:textOutline>
         </w:rPr>
-        <w:t>Pour remédier à ces défis, notre approche consiste à intégrer des fonctionnalités complètes et réactives dans notre projet. Nous offrons des notifications en temps réel pour informer instantanément les utilisateurs des mises à jour importantes. Nous proposons également des statistiques détaillées sur les résultats nationaux, ainsi que des annonces des opportunités disponibles telles que les bourses, concours et recrutement. En développant une application mobile avec Flutter, nous garantissons une accessibilité optimale sur les appareils mobiles, comblant ainsi le vide laissé par l'absence d'alternatives mobiles dans les solutions actuelles. Enfin, l'implémentation d'un système de répartition de charge (</w:t>
-      </w:r>
-      <w:proofErr w:type="spellStart"/>
-      <w:r>
-        <w:rPr>
-          <w:rFonts w:eastAsiaTheme="minorHAnsi"/>
-          <w:bCs w:val="0"/>
-          <w:color w:val="auto"/>
-          <w:sz w:val="24"/>
-          <w:szCs w:val="24"/>
-          <w14:shadow w14:blurRad="0" w14:dist="0" w14:dir="0" w14:sx="0" w14:sy="0" w14:kx="0" w14:ky="0" w14:algn="none">
-            <w14:srgbClr w14:val="000000"/>
-          </w14:shadow>
-          <w14:textOutline w14:w="0" w14:cap="rnd" w14:cmpd="sng" w14:algn="ctr">
-            <w14:noFill/>
-            <w14:prstDash w14:val="solid"/>
-            <w14:bevel/>
-          </w14:textOutline>
-        </w:rPr>
-        <w:t>load</w:t>
-      </w:r>
-      <w:proofErr w:type="spellEnd"/>
-      <w:r>
-        <w:rPr>
-          <w:rFonts w:eastAsiaTheme="minorHAnsi"/>
-          <w:bCs w:val="0"/>
-          <w:color w:val="auto"/>
-          <w:sz w:val="24"/>
-          <w:szCs w:val="24"/>
-          <w14:shadow w14:blurRad="0" w14:dist="0" w14:dir="0" w14:sx="0" w14:sy="0" w14:kx="0" w14:ky="0" w14:algn="none">
-            <w14:srgbClr w14:val="000000"/>
-          </w14:shadow>
-          <w14:textOutline w14:w="0" w14:cap="rnd" w14:cmpd="sng" w14:algn="ctr">
-            <w14:noFill/>
-            <w14:prstDash w14:val="solid"/>
-            <w14:bevel/>
-          </w14:textOutline>
-        </w:rPr>
-        <w:t xml:space="preserve"> balancing) garantit des performances robustes et fiables, assurant une disponibilité continue même lors de périodes de forte demande.</w:t>
+        <w:t>Pour remédier à ces défis, notre approche consiste à intégrer des fonctionnalités complètes et réactives dans notre projet. Nous offrons des notifications en temps réel pour informer instantanément les utilisateurs des mises à jour importantes. Nous proposons également des statistiques détaillées sur les résultats nationaux, ainsi que des annonces des opportunités disponibles telles que les bourses, concours et recrutement. En développant une application mobile avec Flutter, nous garantissons une accessibilité optimale sur les appareils mobiles, comblant ainsi le vide laissé par l'absence d'alternatives mobiles dans les solutions actuelles. Enfin, l'implémentation d'un système de répartition de charge (load balancing) garantit des performances robustes et fiables, assurant une disponibilité continue même lors de périodes de forte demande.</w:t>
       </w:r>
     </w:p>
     <w:p>
@@ -8476,16 +8197,7 @@
           <w:sz w:val="24"/>
           <w:szCs w:val="24"/>
         </w:rPr>
-        <w:t xml:space="preserve">Dans ce chapitre, nous détaillerons les objectifs de l'application en spécifiant ses besoins fonctionnels et non fonctionnels. Nous commencerons par définir les fonctionnalités essentielles que l'application doit offrir pour répondre aux attentes des utilisateurs. Ensuite, nous aborderons les besoins non fonctionnels, tels que les performances, la sécurité, l'extensibilité, et l'interface utilisateur. En fournissant une description complète et précise de ces besoins, nous nous assurerons que le développement de l'application sera aligné avec les exigences du projet et capable de fournir une solution efficace et fiable aux </w:t>
-      </w:r>
-      <w:r>
-        <w:rPr>
-          <w:rFonts w:asciiTheme="minorHAnsi" w:eastAsiaTheme="minorHAnsi" w:hAnsiTheme="minorHAnsi" w:cstheme="minorBidi"/>
-          <w:color w:val="auto"/>
-          <w:sz w:val="24"/>
-          <w:szCs w:val="24"/>
-        </w:rPr>
-        <w:t>utilisateurs.</w:t>
+        <w:t>Dans ce chapitre, nous détaillerons les objectifs de l'application en spécifiant ses besoins fonctionnels et non fonctionnels. Nous commencerons par définir les fonctionnalités essentielles que l'application doit offrir pour répondre aux attentes des utilisateurs. Ensuite, nous aborderons les besoins non fonctionnels, tels que les performances, la sécurité, l'extensibilité, et l'interface utilisateur. En fournissant une description complète et précise de ces besoins, nous nous assurerons que le développement de l'application sera aligné avec les exigences du projet et capable de fournir une solution efficace et fiable aux utilisateurs.</w:t>
       </w:r>
     </w:p>
     <w:p/>
@@ -8606,7 +8318,6 @@
           <w:lang w:eastAsia="fr-FR"/>
         </w:rPr>
       </w:pPr>
-      <w:proofErr w:type="gramStart"/>
       <w:r>
         <w:rPr>
           <w:rFonts w:ascii="Times New Roman" w:eastAsia="Times New Roman" w:hAnsi="Symbol" w:cs="Times New Roman"/>
@@ -8634,9 +8345,46 @@
           <w:szCs w:val="24"/>
           <w:lang w:eastAsia="fr-FR"/>
         </w:rPr>
-        <w:t>Performance</w:t>
-      </w:r>
-      <w:proofErr w:type="gramEnd"/>
+        <w:t>Performance:</w:t>
+      </w:r>
+      <w:r>
+        <w:rPr>
+          <w:rFonts w:ascii="Times New Roman" w:eastAsia="Times New Roman" w:hAnsi="Times New Roman" w:cs="Times New Roman"/>
+          <w:sz w:val="24"/>
+          <w:szCs w:val="24"/>
+          <w:lang w:eastAsia="fr-FR"/>
+        </w:rPr>
+        <w:t xml:space="preserve"> L'application répond de manière optimale à toutes les exigences de l'utilisateur.</w:t>
+      </w:r>
+    </w:p>
+    <w:p>
+      <w:pPr>
+        <w:spacing w:after="0" w:line="240" w:lineRule="auto"/>
+        <w:rPr>
+          <w:rFonts w:ascii="Times New Roman" w:eastAsia="Times New Roman" w:hAnsi="Times New Roman" w:cs="Times New Roman"/>
+          <w:sz w:val="24"/>
+          <w:szCs w:val="24"/>
+          <w:lang w:eastAsia="fr-FR"/>
+        </w:rPr>
+      </w:pPr>
+      <w:r>
+        <w:rPr>
+          <w:rFonts w:ascii="Times New Roman" w:eastAsia="Times New Roman" w:hAnsi="Symbol" w:cs="Times New Roman"/>
+          <w:sz w:val="24"/>
+          <w:szCs w:val="24"/>
+          <w:lang w:eastAsia="fr-FR"/>
+        </w:rPr>
+        <w:t></w:t>
+      </w:r>
+      <w:r>
+        <w:rPr>
+          <w:rFonts w:ascii="Times New Roman" w:eastAsia="Times New Roman" w:hAnsi="Times New Roman" w:cs="Times New Roman"/>
+          <w:sz w:val="24"/>
+          <w:szCs w:val="24"/>
+          <w:lang w:eastAsia="fr-FR"/>
+        </w:rPr>
+        <w:t xml:space="preserve">  </w:t>
+      </w:r>
       <w:r>
         <w:rPr>
           <w:rFonts w:ascii="Times New Roman" w:eastAsia="Times New Roman" w:hAnsi="Times New Roman" w:cs="Times New Roman"/>
@@ -8646,7 +8394,7 @@
           <w:szCs w:val="24"/>
           <w:lang w:eastAsia="fr-FR"/>
         </w:rPr>
-        <w:t>:</w:t>
+        <w:t>Fiabilité:</w:t>
       </w:r>
       <w:r>
         <w:rPr>
@@ -8655,7 +8403,7 @@
           <w:szCs w:val="24"/>
           <w:lang w:eastAsia="fr-FR"/>
         </w:rPr>
-        <w:t xml:space="preserve"> L'application répond de manière optimale à toutes les exigences de l'utilisateur.</w:t>
+        <w:t xml:space="preserve"> L'application fonctionne de manière stable sans rencontrer de défaillances.</w:t>
       </w:r>
     </w:p>
     <w:p>
@@ -8668,7 +8416,6 @@
           <w:lang w:eastAsia="fr-FR"/>
         </w:rPr>
       </w:pPr>
-      <w:proofErr w:type="gramStart"/>
       <w:r>
         <w:rPr>
           <w:rFonts w:ascii="Times New Roman" w:eastAsia="Times New Roman" w:hAnsi="Symbol" w:cs="Times New Roman"/>
@@ -8696,81 +8443,7 @@
           <w:szCs w:val="24"/>
           <w:lang w:eastAsia="fr-FR"/>
         </w:rPr>
-        <w:t>Fiabilité</w:t>
-      </w:r>
-      <w:proofErr w:type="gramEnd"/>
-      <w:r>
-        <w:rPr>
-          <w:rFonts w:ascii="Times New Roman" w:eastAsia="Times New Roman" w:hAnsi="Times New Roman" w:cs="Times New Roman"/>
-          <w:b/>
-          <w:bCs/>
-          <w:sz w:val="24"/>
-          <w:szCs w:val="24"/>
-          <w:lang w:eastAsia="fr-FR"/>
-        </w:rPr>
-        <w:t>:</w:t>
-      </w:r>
-      <w:r>
-        <w:rPr>
-          <w:rFonts w:ascii="Times New Roman" w:eastAsia="Times New Roman" w:hAnsi="Times New Roman" w:cs="Times New Roman"/>
-          <w:sz w:val="24"/>
-          <w:szCs w:val="24"/>
-          <w:lang w:eastAsia="fr-FR"/>
-        </w:rPr>
-        <w:t xml:space="preserve"> L'application fonctionne de manière stable sans rencontrer de défaillances.</w:t>
-      </w:r>
-    </w:p>
-    <w:p>
-      <w:pPr>
-        <w:spacing w:after="0" w:line="240" w:lineRule="auto"/>
-        <w:rPr>
-          <w:rFonts w:ascii="Times New Roman" w:eastAsia="Times New Roman" w:hAnsi="Times New Roman" w:cs="Times New Roman"/>
-          <w:sz w:val="24"/>
-          <w:szCs w:val="24"/>
-          <w:lang w:eastAsia="fr-FR"/>
-        </w:rPr>
-      </w:pPr>
-      <w:proofErr w:type="gramStart"/>
-      <w:r>
-        <w:rPr>
-          <w:rFonts w:ascii="Times New Roman" w:eastAsia="Times New Roman" w:hAnsi="Symbol" w:cs="Times New Roman"/>
-          <w:sz w:val="24"/>
-          <w:szCs w:val="24"/>
-          <w:lang w:eastAsia="fr-FR"/>
-        </w:rPr>
-        <w:t></w:t>
-      </w:r>
-      <w:r>
-        <w:rPr>
-          <w:rFonts w:ascii="Times New Roman" w:eastAsia="Times New Roman" w:hAnsi="Times New Roman" w:cs="Times New Roman"/>
-          <w:sz w:val="24"/>
-          <w:szCs w:val="24"/>
-          <w:lang w:eastAsia="fr-FR"/>
-        </w:rPr>
-        <w:t xml:space="preserve">  </w:t>
-      </w:r>
-      <w:r>
-        <w:rPr>
-          <w:rFonts w:ascii="Times New Roman" w:eastAsia="Times New Roman" w:hAnsi="Times New Roman" w:cs="Times New Roman"/>
-          <w:b/>
-          <w:bCs/>
-          <w:sz w:val="24"/>
-          <w:szCs w:val="24"/>
-          <w:lang w:eastAsia="fr-FR"/>
-        </w:rPr>
-        <w:t>Convivialité</w:t>
-      </w:r>
-      <w:proofErr w:type="gramEnd"/>
-      <w:r>
-        <w:rPr>
-          <w:rFonts w:ascii="Times New Roman" w:eastAsia="Times New Roman" w:hAnsi="Times New Roman" w:cs="Times New Roman"/>
-          <w:b/>
-          <w:bCs/>
-          <w:sz w:val="24"/>
-          <w:szCs w:val="24"/>
-          <w:lang w:eastAsia="fr-FR"/>
-        </w:rPr>
-        <w:t>:</w:t>
+        <w:t>Convivialité:</w:t>
       </w:r>
     </w:p>
     <w:p>
@@ -8853,7 +8526,6 @@
         </w:tabs>
         <w:jc w:val="both"/>
       </w:pPr>
-      <w:proofErr w:type="gramStart"/>
       <w:r>
         <w:rPr>
           <w:rFonts w:ascii="Times New Roman" w:eastAsia="Times New Roman" w:hAnsi="Symbol" w:cs="Times New Roman"/>
@@ -8881,19 +8553,7 @@
           <w:szCs w:val="24"/>
           <w:lang w:eastAsia="fr-FR"/>
         </w:rPr>
-        <w:t>Portabilité</w:t>
-      </w:r>
-      <w:proofErr w:type="gramEnd"/>
-      <w:r>
-        <w:rPr>
-          <w:rFonts w:ascii="Times New Roman" w:eastAsia="Times New Roman" w:hAnsi="Times New Roman" w:cs="Times New Roman"/>
-          <w:b/>
-          <w:bCs/>
-          <w:sz w:val="24"/>
-          <w:szCs w:val="24"/>
-          <w:lang w:eastAsia="fr-FR"/>
-        </w:rPr>
-        <w:t>:</w:t>
+        <w:t>Portabilité:</w:t>
       </w:r>
       <w:r>
         <w:rPr>
@@ -9176,79 +8836,7 @@
           <w:sz w:val="24"/>
           <w:szCs w:val="24"/>
         </w:rPr>
-        <w:t xml:space="preserve">De nombreuses autres méthodes de modélisation orientée objet ont également été introduites, telles que </w:t>
-      </w:r>
-      <w:proofErr w:type="spellStart"/>
-      <w:r>
-        <w:rPr>
-          <w:rFonts w:ascii="Times New Roman" w:hAnsi="Times New Roman" w:cs="Times New Roman"/>
-          <w:sz w:val="24"/>
-          <w:szCs w:val="24"/>
-        </w:rPr>
-        <w:t>Booch</w:t>
-      </w:r>
-      <w:proofErr w:type="spellEnd"/>
-      <w:r>
-        <w:rPr>
-          <w:rFonts w:ascii="Times New Roman" w:hAnsi="Times New Roman" w:cs="Times New Roman"/>
-          <w:sz w:val="24"/>
-          <w:szCs w:val="24"/>
-        </w:rPr>
-        <w:t xml:space="preserve"> et OMT. Face à cette diversité croissante, l'Object Management Group (OMG) s'est fixé pour objectif de définir une notation standard pour les développements informatiques orientés objet. C'est ainsi que l'UML (</w:t>
-      </w:r>
-      <w:proofErr w:type="spellStart"/>
-      <w:r>
-        <w:rPr>
-          <w:rFonts w:ascii="Times New Roman" w:hAnsi="Times New Roman" w:cs="Times New Roman"/>
-          <w:sz w:val="24"/>
-          <w:szCs w:val="24"/>
-        </w:rPr>
-        <w:t>Unified</w:t>
-      </w:r>
-      <w:proofErr w:type="spellEnd"/>
-      <w:r>
-        <w:rPr>
-          <w:rFonts w:ascii="Times New Roman" w:hAnsi="Times New Roman" w:cs="Times New Roman"/>
-          <w:sz w:val="24"/>
-          <w:szCs w:val="24"/>
-        </w:rPr>
-        <w:t xml:space="preserve"> Modeling </w:t>
-      </w:r>
-      <w:proofErr w:type="spellStart"/>
-      <w:r>
-        <w:rPr>
-          <w:rFonts w:ascii="Times New Roman" w:hAnsi="Times New Roman" w:cs="Times New Roman"/>
-          <w:sz w:val="24"/>
-          <w:szCs w:val="24"/>
-        </w:rPr>
-        <w:t>Language</w:t>
-      </w:r>
-      <w:proofErr w:type="spellEnd"/>
-      <w:r>
-        <w:rPr>
-          <w:rFonts w:ascii="Times New Roman" w:hAnsi="Times New Roman" w:cs="Times New Roman"/>
-          <w:sz w:val="24"/>
-          <w:szCs w:val="24"/>
-        </w:rPr>
-        <w:t xml:space="preserve">) est apparu, résultant de la fusion des méthodes </w:t>
-      </w:r>
-      <w:proofErr w:type="spellStart"/>
-      <w:r>
-        <w:rPr>
-          <w:rFonts w:ascii="Times New Roman" w:hAnsi="Times New Roman" w:cs="Times New Roman"/>
-          <w:sz w:val="24"/>
-          <w:szCs w:val="24"/>
-        </w:rPr>
-        <w:t>Booch</w:t>
-      </w:r>
-      <w:proofErr w:type="spellEnd"/>
-      <w:r>
-        <w:rPr>
-          <w:rFonts w:ascii="Times New Roman" w:hAnsi="Times New Roman" w:cs="Times New Roman"/>
-          <w:sz w:val="24"/>
-          <w:szCs w:val="24"/>
-        </w:rPr>
-        <w:t>, OMT et OOSE. L'UML est un langage graphique permettant de représenter les besoins des utilisateurs à travers des diagrammes.</w:t>
+        <w:t>De nombreuses autres méthodes de modélisation orientée objet ont également été introduites, telles que Booch et OMT. Face à cette diversité croissante, l'Object Management Group (OMG) s'est fixé pour objectif de définir une notation standard pour les développements informatiques orientés objet. C'est ainsi que l'UML (Unified Modeling Language) est apparu, résultant de la fusion des méthodes Booch, OMT et OOSE. L'UML est un langage graphique permettant de représenter les besoins des utilisateurs à travers des diagrammes.</w:t>
       </w:r>
     </w:p>
     <w:p>
@@ -9448,74 +9036,11 @@
           <w:szCs w:val="28"/>
           <w:u w:val="single"/>
         </w:rPr>
-        <w:t xml:space="preserve">Diagramme </w:t>
-      </w:r>
-      <w:proofErr w:type="spellStart"/>
-      <w:r>
-        <w:rPr>
-          <w:rFonts w:ascii="Times New Roman" w:hAnsi="Times New Roman" w:cs="Times New Roman"/>
-          <w:b/>
-          <w:bCs/>
-          <w:sz w:val="28"/>
-          <w:szCs w:val="28"/>
-          <w:u w:val="single"/>
-        </w:rPr>
-        <w:t>Uml</w:t>
+        <w:t>Diagramme Uml</w:t>
       </w:r>
       <w:bookmarkEnd w:id="33"/>
-      <w:proofErr w:type="spellEnd"/>
-    </w:p>
-    <w:p>
-      <w:pPr>
-        <w:ind w:left="17"/>
-        <w:jc w:val="both"/>
-        <w:rPr>
-          <w:rFonts w:ascii="Times New Roman" w:hAnsi="Times New Roman" w:cs="Times New Roman"/>
-          <w:sz w:val="24"/>
-          <w:szCs w:val="24"/>
-        </w:rPr>
-      </w:pPr>
-      <w:r>
-        <w:rPr>
-          <w:rFonts w:ascii="Times New Roman" w:hAnsi="Times New Roman" w:cs="Times New Roman"/>
-          <w:sz w:val="24"/>
-          <w:szCs w:val="24"/>
-        </w:rPr>
-        <w:t xml:space="preserve">Il existe deux types de vues du système constituant chacune des diagrammes qui sont répartis selon leurs aspects statiques ou dynamiques.  </w:t>
-      </w:r>
-    </w:p>
-    <w:p>
-      <w:pPr>
-        <w:spacing w:after="167"/>
-        <w:ind w:left="17"/>
-        <w:jc w:val="both"/>
-        <w:rPr>
-          <w:rFonts w:ascii="Times New Roman" w:hAnsi="Times New Roman" w:cs="Times New Roman"/>
-          <w:sz w:val="24"/>
-          <w:szCs w:val="24"/>
-        </w:rPr>
-      </w:pPr>
-      <w:r>
-        <w:rPr>
-          <w:rFonts w:ascii="Times New Roman" w:hAnsi="Times New Roman" w:cs="Times New Roman"/>
-          <w:sz w:val="24"/>
-          <w:szCs w:val="24"/>
-        </w:rPr>
-        <w:t xml:space="preserve">Selon les vues statiques nous avons :  </w:t>
-      </w:r>
-    </w:p>
-    <w:p>
-      <w:pPr>
-        <w:spacing w:after="167"/>
-        <w:ind w:left="17"/>
-        <w:jc w:val="both"/>
-        <w:rPr>
-          <w:rFonts w:ascii="Times New Roman" w:hAnsi="Times New Roman" w:cs="Times New Roman"/>
-          <w:sz w:val="24"/>
-          <w:szCs w:val="24"/>
-        </w:rPr>
-      </w:pPr>
-    </w:p>
+    </w:p>
+    <w:p/>
     <w:p>
       <w:pPr>
         <w:numPr>
@@ -9602,6 +9127,7 @@
           <w:sz w:val="24"/>
           <w:szCs w:val="24"/>
         </w:rPr>
+        <w:lastRenderedPageBreak/>
         <w:t xml:space="preserve">Le diagramme des classes  </w:t>
       </w:r>
     </w:p>
@@ -9724,21 +9250,7 @@
         <w:rPr>
           <w:u w:val="single"/>
         </w:rPr>
-        <w:t xml:space="preserve"> </w:t>
-      </w:r>
-      <w:proofErr w:type="gramStart"/>
-      <w:r>
-        <w:rPr>
-          <w:u w:val="single"/>
-        </w:rPr>
-        <w:t>le</w:t>
-      </w:r>
-      <w:proofErr w:type="gramEnd"/>
-      <w:r>
-        <w:rPr>
-          <w:u w:val="single"/>
-        </w:rPr>
-        <w:t xml:space="preserve"> diagramme des cas </w:t>
+        <w:t xml:space="preserve"> le diagramme des cas </w:t>
       </w:r>
       <w:r>
         <w:rPr>
@@ -9826,7 +9338,6 @@
         </w:rPr>
         <w:t xml:space="preserve"> une partie de l’administrateur qui permet de gérer les </w:t>
       </w:r>
-      <w:proofErr w:type="gramStart"/>
       <w:r>
         <w:rPr>
           <w:rFonts w:asciiTheme="majorBidi" w:hAnsiTheme="majorBidi" w:cstheme="majorBidi"/>
@@ -9857,16 +9368,7 @@
           <w:sz w:val="24"/>
           <w:szCs w:val="24"/>
         </w:rPr>
-        <w:t>les</w:t>
-      </w:r>
-      <w:proofErr w:type="gramEnd"/>
-      <w:r>
-        <w:rPr>
-          <w:rFonts w:asciiTheme="majorBidi" w:hAnsiTheme="majorBidi" w:cstheme="majorBidi"/>
-          <w:sz w:val="24"/>
-          <w:szCs w:val="24"/>
-        </w:rPr>
-        <w:t xml:space="preserve"> </w:t>
+        <w:t xml:space="preserve">les </w:t>
       </w:r>
       <w:r>
         <w:rPr>
@@ -10077,13 +9579,8 @@
       <w:bookmarkEnd w:id="38"/>
     </w:p>
     <w:p>
-      <w:proofErr w:type="gramStart"/>
-      <w:r>
-        <w:t>il</w:t>
-      </w:r>
-      <w:proofErr w:type="gramEnd"/>
-      <w:r>
-        <w:t xml:space="preserve"> s’agit d’un candidat qui peut faire différents taches dans l’espace ouvert de l’application.</w:t>
+      <w:r>
+        <w:t>il s’agit d’un candidat qui peut faire différents taches dans l’espace ouvert de l’application.</w:t>
       </w:r>
     </w:p>
     <w:p>
@@ -10277,7 +9774,7 @@
           <w:sz w:val="24"/>
           <w:szCs w:val="24"/>
         </w:rPr>
-        <w:t xml:space="preserve">Le diagramme de classes est un outil essentiel pour représenter la structure statique d'un système informatique. Il modélise les entités du système et organise les informations finalisées en </w:t>
+        <w:t xml:space="preserve">Le diagramme de classes est un outil essentiel pour représenter la structure statique d'un système informatique. Il modélise les entités du système et organise les informations finalisées en classes, chacune avec ses attributs (caractéristiques ou propriétés) et méthodes (fonctions ou opérations). Les relations entre les classes incluent des associations pour des liens sémantiques, l'héritage pour la hiérarchisation des classes, l'agrégation pour les relations "tout/partie", la </w:t>
       </w:r>
       <w:r>
         <w:rPr>
@@ -10286,7 +9783,7 @@
           <w:szCs w:val="24"/>
         </w:rPr>
         <w:lastRenderedPageBreak/>
-        <w:t>classes, chacune avec ses attributs (caractéristiques ou propriétés) et méthodes (fonctions ou opérations). Les relations entre les classes incluent des associations pour des liens sémantiques, l'héritage pour la hiérarchisation des classes, l'agrégation pour les relations "tout/partie", la composition strictement dépendante, et les dépendances pour les impacts potentiels de changements entre classes.</w:t>
+        <w:t>composition strictement dépendante, et les dépendances pour les impacts potentiels de changements entre classes.</w:t>
       </w:r>
     </w:p>
     <w:p>
@@ -10494,6 +9991,34 @@
     </w:p>
     <w:p>
       <w:pPr>
+        <w:rPr>
+          <w:lang w:eastAsia="fr-FR"/>
+        </w:rPr>
+      </w:pPr>
+    </w:p>
+    <w:p>
+      <w:pPr>
+        <w:rPr>
+          <w:lang w:eastAsia="fr-FR"/>
+        </w:rPr>
+      </w:pPr>
+    </w:p>
+    <w:p>
+      <w:pPr>
+        <w:rPr>
+          <w:lang w:eastAsia="fr-FR"/>
+        </w:rPr>
+      </w:pPr>
+    </w:p>
+    <w:p>
+      <w:pPr>
+        <w:rPr>
+          <w:lang w:eastAsia="fr-FR"/>
+        </w:rPr>
+      </w:pPr>
+    </w:p>
+    <w:p>
+      <w:pPr>
         <w:pStyle w:val="Titre2"/>
         <w:jc w:val="left"/>
         <w:rPr>
@@ -10540,6 +10065,7 @@
         <w:tabs>
           <w:tab w:val="left" w:pos="1574"/>
         </w:tabs>
+        <w:jc w:val="both"/>
         <w:rPr>
           <w:rFonts w:asciiTheme="majorBidi" w:hAnsiTheme="majorBidi" w:cstheme="majorBidi"/>
           <w:sz w:val="24"/>
@@ -10552,146 +10078,9 @@
           <w:sz w:val="24"/>
           <w:szCs w:val="24"/>
         </w:rPr>
-        <w:t xml:space="preserve">Dans ce chapitre, j’ai présenté mon étude conceptuelle du système. La vue dynamique nous a </w:t>
-      </w:r>
-    </w:p>
-    <w:p>
-      <w:pPr>
-        <w:tabs>
-          <w:tab w:val="left" w:pos="1574"/>
-        </w:tabs>
-        <w:rPr>
-          <w:rFonts w:asciiTheme="majorBidi" w:hAnsiTheme="majorBidi" w:cstheme="majorBidi"/>
-          <w:sz w:val="24"/>
-          <w:szCs w:val="24"/>
-        </w:rPr>
-      </w:pPr>
-      <w:r>
-        <w:rPr>
-          <w:rFonts w:asciiTheme="majorBidi" w:hAnsiTheme="majorBidi" w:cstheme="majorBidi"/>
-          <w:sz w:val="24"/>
-          <w:szCs w:val="24"/>
-        </w:rPr>
-        <w:t>Permis</w:t>
-      </w:r>
-      <w:r>
-        <w:rPr>
-          <w:rFonts w:asciiTheme="majorBidi" w:hAnsiTheme="majorBidi" w:cstheme="majorBidi"/>
-          <w:sz w:val="24"/>
-          <w:szCs w:val="24"/>
-        </w:rPr>
-        <w:t xml:space="preserve"> d’avoir une vue générale sur le déroulement des cas d’utilisation et leurs exécutions, </w:t>
-      </w:r>
-    </w:p>
-    <w:p>
-      <w:pPr>
-        <w:tabs>
-          <w:tab w:val="left" w:pos="1574"/>
-        </w:tabs>
-        <w:rPr>
-          <w:rFonts w:asciiTheme="majorBidi" w:hAnsiTheme="majorBidi" w:cstheme="majorBidi"/>
-          <w:sz w:val="24"/>
-          <w:szCs w:val="24"/>
-        </w:rPr>
-      </w:pPr>
-      <w:r>
-        <w:rPr>
-          <w:rFonts w:asciiTheme="majorBidi" w:hAnsiTheme="majorBidi" w:cstheme="majorBidi"/>
-          <w:sz w:val="24"/>
-          <w:szCs w:val="24"/>
-        </w:rPr>
         <w:lastRenderedPageBreak/>
-        <w:t xml:space="preserve">La vue statique, réalisée par le diagramme des classes nous a permis de définir la structure du </w:t>
-      </w:r>
-    </w:p>
-    <w:p>
-      <w:pPr>
-        <w:tabs>
-          <w:tab w:val="left" w:pos="1574"/>
-        </w:tabs>
-        <w:rPr>
-          <w:rFonts w:asciiTheme="majorBidi" w:hAnsiTheme="majorBidi" w:cstheme="majorBidi"/>
-          <w:sz w:val="24"/>
-          <w:szCs w:val="24"/>
-        </w:rPr>
-      </w:pPr>
-      <w:r>
-        <w:rPr>
-          <w:rFonts w:asciiTheme="majorBidi" w:hAnsiTheme="majorBidi" w:cstheme="majorBidi"/>
-          <w:sz w:val="24"/>
-          <w:szCs w:val="24"/>
-        </w:rPr>
-        <w:t>Système</w:t>
-      </w:r>
-      <w:r>
-        <w:rPr>
-          <w:rFonts w:asciiTheme="majorBidi" w:hAnsiTheme="majorBidi" w:cstheme="majorBidi"/>
-          <w:sz w:val="24"/>
-          <w:szCs w:val="24"/>
-        </w:rPr>
-        <w:t xml:space="preserve"> et de dégager les différentes entités y composés. </w:t>
-      </w:r>
-    </w:p>
-    <w:p>
-      <w:pPr>
-        <w:tabs>
-          <w:tab w:val="left" w:pos="1574"/>
-        </w:tabs>
-        <w:rPr>
-          <w:rFonts w:asciiTheme="majorBidi" w:hAnsiTheme="majorBidi" w:cstheme="majorBidi"/>
-          <w:sz w:val="24"/>
-          <w:szCs w:val="24"/>
-        </w:rPr>
-      </w:pPr>
-      <w:r>
-        <w:rPr>
-          <w:rFonts w:asciiTheme="majorBidi" w:hAnsiTheme="majorBidi" w:cstheme="majorBidi"/>
-          <w:sz w:val="24"/>
-          <w:szCs w:val="24"/>
-        </w:rPr>
-        <w:t xml:space="preserve">Enfin la conception graphique nous a permis de représenter les différentes sortes de </w:t>
-      </w:r>
-    </w:p>
-    <w:p>
-      <w:pPr>
-        <w:tabs>
-          <w:tab w:val="left" w:pos="1574"/>
-        </w:tabs>
-        <w:rPr>
-          <w:rFonts w:asciiTheme="majorBidi" w:hAnsiTheme="majorBidi" w:cstheme="majorBidi"/>
-          <w:sz w:val="24"/>
-          <w:szCs w:val="24"/>
-        </w:rPr>
-      </w:pPr>
-      <w:r>
-        <w:rPr>
-          <w:rFonts w:asciiTheme="majorBidi" w:hAnsiTheme="majorBidi" w:cstheme="majorBidi"/>
-          <w:sz w:val="24"/>
-          <w:szCs w:val="24"/>
-        </w:rPr>
-        <w:t>L’application</w:t>
-      </w:r>
-      <w:r>
-        <w:rPr>
-          <w:rFonts w:asciiTheme="majorBidi" w:hAnsiTheme="majorBidi" w:cstheme="majorBidi"/>
-          <w:sz w:val="24"/>
-          <w:szCs w:val="24"/>
-        </w:rPr>
-        <w:t>.</w:t>
-      </w:r>
-    </w:p>
-    <w:p>
-      <w:pPr>
-        <w:tabs>
-          <w:tab w:val="left" w:pos="1574"/>
-        </w:tabs>
-        <w:jc w:val="both"/>
-        <w:rPr>
-          <w:rFonts w:asciiTheme="majorBidi" w:hAnsiTheme="majorBidi" w:cstheme="majorBidi"/>
-          <w:sz w:val="24"/>
-          <w:szCs w:val="24"/>
-        </w:rPr>
-      </w:pPr>
+        <w:t>Dans ce chapitre, la vue dynamique a permis d'avoir une vue générale sur le déroulement des cas d'utilisation et leurs exécutions. La vue statique, représentée par le diagramme des classes, a défini la structure du système et identifié les différentes entités qui le composent. Enfin, la conception graphique a été utilisée pour représenter les divers aspects fonctionnels de l'application.</w:t>
+      </w:r>
     </w:p>
     <w:p>
       <w:pPr>
@@ -10896,7 +10285,7 @@
         <w:rPr>
           <w:rFonts w:eastAsia="Calibri"/>
         </w:rPr>
-        <w:t>4</w:t>
+        <w:t>2</w:t>
       </w:r>
       <w:r>
         <w:rPr>
@@ -10935,19 +10324,8 @@
           <w:sz w:val="24"/>
           <w:szCs w:val="24"/>
         </w:rPr>
-        <w:t>Pour interagir avec le serveur et la base de données, nous sommes appelés à faire recours au moins à un langage de programmation. Dans cette partie, nous avons identifié les différentes caractéristiques de l’environnement matériel et logiciel que nous avons servi à l’implémentation de notre application.</w:t>
-      </w:r>
-    </w:p>
-    <w:p>
-      <w:pPr>
-        <w:spacing w:line="276" w:lineRule="auto"/>
-        <w:jc w:val="both"/>
-        <w:rPr>
-          <w:rFonts w:asciiTheme="majorBidi" w:hAnsiTheme="majorBidi" w:cstheme="majorBidi"/>
-          <w:sz w:val="24"/>
-          <w:szCs w:val="24"/>
-        </w:rPr>
-      </w:pPr>
+        <w:t>Pour interagir avec le serveur et la base de données, nous devons utiliser au moins un langage de programmation. Dans cette section, nous avons identifié les différentes caractéristiques de l’environnement matériel et logiciel que nous avons utilisé pour l’implémentation de notre application.</w:t>
+      </w:r>
     </w:p>
     <w:p>
       <w:pPr>
@@ -11152,14 +10530,27 @@
       <w:r>
         <w:t xml:space="preserve">Figure </w:t>
       </w:r>
-      <w:fldSimple w:instr=" SEQ Figure \* ARABIC ">
-        <w:r>
-          <w:rPr>
-            <w:noProof/>
-          </w:rPr>
-          <w:t>7</w:t>
-        </w:r>
-      </w:fldSimple>
+      <w:r>
+        <w:fldChar w:fldCharType="begin"/>
+      </w:r>
+      <w:r>
+        <w:instrText xml:space="preserve"> SEQ Figure \* ARABIC </w:instrText>
+      </w:r>
+      <w:r>
+        <w:fldChar w:fldCharType="separate"/>
+      </w:r>
+      <w:r>
+        <w:rPr>
+          <w:noProof/>
+        </w:rPr>
+        <w:t>7</w:t>
+      </w:r>
+      <w:r>
+        <w:rPr>
+          <w:noProof/>
+        </w:rPr>
+        <w:fldChar w:fldCharType="end"/>
+      </w:r>
       <w:r>
         <w:t>:logo Dart</w:t>
       </w:r>
@@ -11228,7 +10619,6 @@
         <w:rPr>
           <w:noProof/>
         </w:rPr>
-        <w:lastRenderedPageBreak/>
         <w:drawing>
           <wp:inline distT="0" distB="0" distL="0" distR="0" wp14:anchorId="78F8502F" wp14:editId="6929107C">
             <wp:extent cx="1573473" cy="746151"/>
@@ -11281,14 +10671,27 @@
       <w:r>
         <w:t xml:space="preserve">Figure </w:t>
       </w:r>
-      <w:fldSimple w:instr=" SEQ Figure \* ARABIC ">
-        <w:r>
-          <w:rPr>
-            <w:noProof/>
-          </w:rPr>
-          <w:t>8</w:t>
-        </w:r>
-      </w:fldSimple>
+      <w:r>
+        <w:fldChar w:fldCharType="begin"/>
+      </w:r>
+      <w:r>
+        <w:instrText xml:space="preserve"> SEQ Figure \* ARABIC </w:instrText>
+      </w:r>
+      <w:r>
+        <w:fldChar w:fldCharType="separate"/>
+      </w:r>
+      <w:r>
+        <w:rPr>
+          <w:noProof/>
+        </w:rPr>
+        <w:t>8</w:t>
+      </w:r>
+      <w:r>
+        <w:rPr>
+          <w:noProof/>
+        </w:rPr>
+        <w:fldChar w:fldCharType="end"/>
+      </w:r>
       <w:r>
         <w:t>: logo Flutter</w:t>
       </w:r>
@@ -11299,23 +10702,8 @@
         <w:jc w:val="both"/>
       </w:pPr>
       <w:r>
-        <w:t xml:space="preserve">Flutter est un </w:t>
-      </w:r>
-      <w:proofErr w:type="spellStart"/>
-      <w:r>
-        <w:t>framework</w:t>
-      </w:r>
-      <w:proofErr w:type="spellEnd"/>
-      <w:r>
-        <w:t xml:space="preserve"> open-source de Google permettant de créer des applications nativement compilées pour mobile, web et desktop avec une seule base de code. Utilisant le langage Dart, Flutter offre des widgets intégrés et personnalisables pour des interfaces utilisateur performantes et attrayantes. Il propose des performances élevées grâce à la compilation en code natif et facilite le développement avec la fonctionnalité Hot </w:t>
-      </w:r>
-      <w:proofErr w:type="spellStart"/>
-      <w:r>
-        <w:t>Reload</w:t>
-      </w:r>
-      <w:proofErr w:type="spellEnd"/>
-      <w:r>
-        <w:t>. Soutenu par Google et une communauté active, Flutter est idéal pour des applications multiplateformes cohérentes et efficaces.</w:t>
+        <w:lastRenderedPageBreak/>
+        <w:t>Flutter est un framework open-source de Google permettant de créer des applications nativement compilées pour mobile, web et desktop avec une seule base de code. Utilisant le langage Dart, Flutter offre des widgets intégrés et personnalisables pour des interfaces utilisateur performantes et attrayantes. Il propose des performances élevées grâce à la compilation en code natif et facilite le développement avec la fonctionnalité Hot Reload. Soutenu par Google et une communauté active, Flutter est idéal pour des applications multiplateformes cohérentes et efficaces.</w:t>
       </w:r>
     </w:p>
     <w:p>
@@ -11391,14 +10779,27 @@
       <w:r>
         <w:t xml:space="preserve">Figure </w:t>
       </w:r>
-      <w:fldSimple w:instr=" SEQ Figure \* ARABIC ">
-        <w:r>
-          <w:rPr>
-            <w:noProof/>
-          </w:rPr>
-          <w:t>9</w:t>
-        </w:r>
-      </w:fldSimple>
+      <w:r>
+        <w:fldChar w:fldCharType="begin"/>
+      </w:r>
+      <w:r>
+        <w:instrText xml:space="preserve"> SEQ Figure \* ARABIC </w:instrText>
+      </w:r>
+      <w:r>
+        <w:fldChar w:fldCharType="separate"/>
+      </w:r>
+      <w:r>
+        <w:rPr>
+          <w:noProof/>
+        </w:rPr>
+        <w:t>9</w:t>
+      </w:r>
+      <w:r>
+        <w:rPr>
+          <w:noProof/>
+        </w:rPr>
+        <w:fldChar w:fldCharType="end"/>
+      </w:r>
       <w:r>
         <w:t>: Logo Python</w:t>
       </w:r>
@@ -11409,15 +10810,7 @@
         <w:jc w:val="both"/>
       </w:pPr>
       <w:r>
-        <w:t xml:space="preserve">Python est un langage de programmation qui peut s'utiliser dans de nombreux contextes et s'adapter à tout type d'utilisation grâce à des bibliothèques spécialisées. Il est cependant particulièrement utilisé comme langage de script pour automatiser des tâches simples mais fastidieuses, comme un script qui récupérerait la météo sur Internet ou qui s'intégrerait dans un logiciel de conception assistée par ordinateur afin d'automatiser certains enchaînements d'actions répétitives (voir la section Adoption). On l'utilise également comme langage de développement de prototype lorsqu'on a besoin d'une application fonctionnelle avant de l'optimiser avec un langage de plus bas niveau. Il est particulièrement répandu dans le monde scientifique, et possède de nombreuses bibliothèques optimisées des </w:t>
-      </w:r>
-      <w:proofErr w:type="spellStart"/>
-      <w:r>
-        <w:t>estinées</w:t>
-      </w:r>
-      <w:proofErr w:type="spellEnd"/>
-      <w:r>
-        <w:t xml:space="preserve"> au calcul numérique</w:t>
+        <w:t>Python est un langage de programmation qui peut s'utiliser dans de nombreux contextes et s'adapter à tout type d'utilisation grâce à des bibliothèques spécialisées. Il est cependant particulièrement utilisé comme langage de script pour automatiser des tâches simples mais fastidieuses, comme un script qui récupérerait la météo sur Internet ou qui s'intégrerait dans un logiciel de conception assistée par ordinateur afin d'automatiser certains enchaînements d'actions répétitives (voir la section Adoption). On l'utilise également comme langage de développement de prototype lorsqu'on a besoin d'une application fonctionnelle avant de l'optimiser avec un langage de plus bas niveau. Il est particulièrement répandu dans le monde scientifique, et possède de nombreuses bibliothèques optimisées des estinées au calcul numérique</w:t>
       </w:r>
       <w:r>
         <w:rPr>
@@ -11618,14 +11011,27 @@
       <w:r>
         <w:t xml:space="preserve">Figure </w:t>
       </w:r>
-      <w:fldSimple w:instr=" SEQ Figure \* ARABIC ">
-        <w:r>
-          <w:rPr>
-            <w:noProof/>
-          </w:rPr>
-          <w:t>10</w:t>
-        </w:r>
-      </w:fldSimple>
+      <w:r>
+        <w:fldChar w:fldCharType="begin"/>
+      </w:r>
+      <w:r>
+        <w:instrText xml:space="preserve"> SEQ Figure \* ARABIC </w:instrText>
+      </w:r>
+      <w:r>
+        <w:fldChar w:fldCharType="separate"/>
+      </w:r>
+      <w:r>
+        <w:rPr>
+          <w:noProof/>
+        </w:rPr>
+        <w:t>10</w:t>
+      </w:r>
+      <w:r>
+        <w:rPr>
+          <w:noProof/>
+        </w:rPr>
+        <w:fldChar w:fldCharType="end"/>
+      </w:r>
       <w:r>
         <w:t>: Logo Django</w:t>
       </w:r>
@@ -11789,7 +11195,6 @@
           <w:rFonts w:ascii="Times New Roman" w:eastAsia="Times New Roman" w:hAnsi="Symbol" w:cs="Times New Roman"/>
           <w:lang w:eastAsia="fr-FR"/>
         </w:rPr>
-        <w:lastRenderedPageBreak/>
         <w:t></w:t>
       </w:r>
       <w:r>
@@ -11834,85 +11239,54 @@
           <w:rFonts w:ascii="Times New Roman" w:eastAsia="Times New Roman" w:hAnsi="Times New Roman" w:cs="Times New Roman"/>
           <w:lang w:eastAsia="fr-FR"/>
         </w:rPr>
-        <w:t xml:space="preserve"> : Architecture "</w:t>
-      </w:r>
-      <w:proofErr w:type="spellStart"/>
+        <w:t xml:space="preserve"> : Architecture "shared-nothing" permettant d'ajouter du matériel pour gérer l'augmentation du trafic. Utilisé par des sites comme Instagram et Disqus.</w:t>
+      </w:r>
+    </w:p>
+    <w:p>
+      <w:pPr>
+        <w:spacing w:after="0" w:line="248" w:lineRule="auto"/>
+        <w:ind w:right="135"/>
+      </w:pPr>
+      <w:r>
+        <w:rPr>
+          <w:rFonts w:ascii="Times New Roman" w:eastAsia="Times New Roman" w:hAnsi="Symbol" w:cs="Times New Roman"/>
+          <w:lang w:eastAsia="fr-FR"/>
+        </w:rPr>
+        <w:t></w:t>
+      </w:r>
       <w:r>
         <w:rPr>
           <w:rFonts w:ascii="Times New Roman" w:eastAsia="Times New Roman" w:hAnsi="Times New Roman" w:cs="Times New Roman"/>
           <w:lang w:eastAsia="fr-FR"/>
         </w:rPr>
-        <w:t>shared-nothing</w:t>
-      </w:r>
-      <w:proofErr w:type="spellEnd"/>
+        <w:t xml:space="preserve"> Maintenable</w:t>
+      </w:r>
       <w:r>
         <w:rPr>
           <w:rFonts w:ascii="Times New Roman" w:eastAsia="Times New Roman" w:hAnsi="Times New Roman" w:cs="Times New Roman"/>
           <w:lang w:eastAsia="fr-FR"/>
         </w:rPr>
-        <w:t xml:space="preserve">" permettant d'ajouter du matériel pour gérer l'augmentation du trafic. Utilisé par des sites comme Instagram et </w:t>
-      </w:r>
-      <w:proofErr w:type="spellStart"/>
+        <w:t xml:space="preserve"> : Encourage un code réutilisable et non redondant (philosophie DRY), suivant le motif d'architecture</w:t>
+      </w:r>
       <w:r>
         <w:rPr>
           <w:rFonts w:ascii="Times New Roman" w:eastAsia="Times New Roman" w:hAnsi="Times New Roman" w:cs="Times New Roman"/>
           <w:lang w:eastAsia="fr-FR"/>
         </w:rPr>
-        <w:t>Disqus</w:t>
-      </w:r>
-      <w:proofErr w:type="spellEnd"/>
+        <w:t xml:space="preserve"> </w:t>
+      </w:r>
       <w:r>
         <w:rPr>
           <w:rFonts w:ascii="Times New Roman" w:eastAsia="Times New Roman" w:hAnsi="Times New Roman" w:cs="Times New Roman"/>
           <w:lang w:eastAsia="fr-FR"/>
         </w:rPr>
-        <w:t>.</w:t>
-      </w:r>
-    </w:p>
-    <w:p>
-      <w:pPr>
-        <w:spacing w:after="0" w:line="248" w:lineRule="auto"/>
-        <w:ind w:right="135"/>
-      </w:pPr>
-      <w:r>
-        <w:rPr>
-          <w:rFonts w:ascii="Times New Roman" w:eastAsia="Times New Roman" w:hAnsi="Symbol" w:cs="Times New Roman"/>
-          <w:lang w:eastAsia="fr-FR"/>
-        </w:rPr>
-        <w:t></w:t>
-      </w:r>
-      <w:r>
-        <w:rPr>
-          <w:rFonts w:ascii="Times New Roman" w:eastAsia="Times New Roman" w:hAnsi="Times New Roman" w:cs="Times New Roman"/>
-          <w:lang w:eastAsia="fr-FR"/>
-        </w:rPr>
-        <w:t xml:space="preserve"> Maintenable</w:t>
-      </w:r>
-      <w:r>
-        <w:rPr>
-          <w:rFonts w:ascii="Times New Roman" w:eastAsia="Times New Roman" w:hAnsi="Times New Roman" w:cs="Times New Roman"/>
-          <w:lang w:eastAsia="fr-FR"/>
-        </w:rPr>
-        <w:t xml:space="preserve"> : Encourage un code réutilisable et non redondant (philosophie DRY), suivant le motif d'architecture</w:t>
-      </w:r>
-      <w:r>
-        <w:rPr>
-          <w:rFonts w:ascii="Times New Roman" w:eastAsia="Times New Roman" w:hAnsi="Times New Roman" w:cs="Times New Roman"/>
-          <w:lang w:eastAsia="fr-FR"/>
-        </w:rPr>
-        <w:t xml:space="preserve"> </w:t>
-      </w:r>
-      <w:r>
-        <w:rPr>
-          <w:rFonts w:ascii="Times New Roman" w:eastAsia="Times New Roman" w:hAnsi="Times New Roman" w:cs="Times New Roman"/>
-          <w:lang w:eastAsia="fr-FR"/>
-        </w:rPr>
         <w:t>Modèle-Vue-Template (MVT).</w:t>
       </w:r>
       <w:r>
         <w:br/>
       </w:r>
       <w:r>
+        <w:lastRenderedPageBreak/>
         <w:br/>
       </w:r>
     </w:p>
@@ -12003,14 +11377,27 @@
       <w:r>
         <w:t xml:space="preserve">Figure </w:t>
       </w:r>
-      <w:fldSimple w:instr=" SEQ Figure \* ARABIC ">
-        <w:r>
-          <w:rPr>
-            <w:noProof/>
-          </w:rPr>
-          <w:t>11</w:t>
-        </w:r>
-      </w:fldSimple>
+      <w:r>
+        <w:fldChar w:fldCharType="begin"/>
+      </w:r>
+      <w:r>
+        <w:instrText xml:space="preserve"> SEQ Figure \* ARABIC </w:instrText>
+      </w:r>
+      <w:r>
+        <w:fldChar w:fldCharType="separate"/>
+      </w:r>
+      <w:r>
+        <w:rPr>
+          <w:noProof/>
+        </w:rPr>
+        <w:t>11</w:t>
+      </w:r>
+      <w:r>
+        <w:rPr>
+          <w:noProof/>
+        </w:rPr>
+        <w:fldChar w:fldCharType="end"/>
+      </w:r>
       <w:r>
         <w:t>: Logo Bootstrap</w:t>
       </w:r>
@@ -12021,31 +11408,7 @@
         <w:jc w:val="both"/>
       </w:pPr>
       <w:r>
-        <w:t xml:space="preserve">Bootstrap est un </w:t>
-      </w:r>
-      <w:proofErr w:type="spellStart"/>
-      <w:r>
-        <w:t>framework</w:t>
-      </w:r>
-      <w:proofErr w:type="spellEnd"/>
-      <w:r>
-        <w:t xml:space="preserve"> open-source développé par Twitter pour la création de sites web responsives. Il utilise HTML, CSS et JavaScript, offrant une variété de modèles, composants et styles prédéfinis. Le système de grille responsive permet d'organiser le contenu </w:t>
-      </w:r>
-      <w:proofErr w:type="spellStart"/>
-      <w:r>
-        <w:t>adaptativement</w:t>
-      </w:r>
-      <w:proofErr w:type="spellEnd"/>
-      <w:r>
-        <w:t xml:space="preserve">. Bootstrap inclut des composants comme des boutons, formulaires et carrousels, facilitant l'intégration d'éléments interactifs. La personnalisation est possible via des variables </w:t>
-      </w:r>
-      <w:proofErr w:type="spellStart"/>
-      <w:r>
-        <w:t>Sass</w:t>
-      </w:r>
-      <w:proofErr w:type="spellEnd"/>
-      <w:r>
-        <w:t xml:space="preserve"> ou CSS et des thèmes prédéfinis. Avec une documentation détaillée et une large compatibilité navigateur, Bootstrap est apprécié pour sa facilité d'utilisation et sa robustesse dans le développement web.</w:t>
+        <w:t>Bootstrap est un framework open-source développé par Twitter pour la création de sites web responsives. Il utilise HTML, CSS et JavaScript, offrant une variété de modèles, composants et styles prédéfinis. Le système de grille responsive permet d'organiser le contenu adaptativement. Bootstrap inclut des composants comme des boutons, formulaires et carrousels, facilitant l'intégration d'éléments interactifs. La personnalisation est possible via des variables Sass ou CSS et des thèmes prédéfinis. Avec une documentation détaillée et une large compatibilité navigateur, Bootstrap est apprécié pour sa facilité d'utilisation et sa robustesse dans le développement web.</w:t>
       </w:r>
     </w:p>
     <w:p>
@@ -12119,14 +11482,27 @@
       <w:r>
         <w:t xml:space="preserve">Figure </w:t>
       </w:r>
-      <w:fldSimple w:instr=" SEQ Figure \* ARABIC ">
-        <w:r>
-          <w:rPr>
-            <w:noProof/>
-          </w:rPr>
-          <w:t>12</w:t>
-        </w:r>
-      </w:fldSimple>
+      <w:r>
+        <w:fldChar w:fldCharType="begin"/>
+      </w:r>
+      <w:r>
+        <w:instrText xml:space="preserve"> SEQ Figure \* ARABIC </w:instrText>
+      </w:r>
+      <w:r>
+        <w:fldChar w:fldCharType="separate"/>
+      </w:r>
+      <w:r>
+        <w:rPr>
+          <w:noProof/>
+        </w:rPr>
+        <w:t>12</w:t>
+      </w:r>
+      <w:r>
+        <w:rPr>
+          <w:noProof/>
+        </w:rPr>
+        <w:fldChar w:fldCharType="end"/>
+      </w:r>
       <w:r>
         <w:t>: Logo Html</w:t>
       </w:r>
@@ -12160,7 +11536,6 @@
           <w:rFonts w:ascii="Calibri" w:eastAsia="Calibri" w:hAnsi="Calibri" w:cs="Calibri"/>
           <w:noProof/>
         </w:rPr>
-        <w:lastRenderedPageBreak/>
         <mc:AlternateContent>
           <mc:Choice Requires="wpg">
             <w:drawing>
@@ -12627,14 +12002,27 @@
       <w:r>
         <w:t xml:space="preserve">Figure </w:t>
       </w:r>
-      <w:fldSimple w:instr=" SEQ Figure \* ARABIC ">
-        <w:r>
-          <w:rPr>
-            <w:noProof/>
-          </w:rPr>
-          <w:t>13</w:t>
-        </w:r>
-      </w:fldSimple>
+      <w:r>
+        <w:fldChar w:fldCharType="begin"/>
+      </w:r>
+      <w:r>
+        <w:instrText xml:space="preserve"> SEQ Figure \* ARABIC </w:instrText>
+      </w:r>
+      <w:r>
+        <w:fldChar w:fldCharType="separate"/>
+      </w:r>
+      <w:r>
+        <w:rPr>
+          <w:noProof/>
+        </w:rPr>
+        <w:t>13</w:t>
+      </w:r>
+      <w:r>
+        <w:rPr>
+          <w:noProof/>
+        </w:rPr>
+        <w:fldChar w:fldCharType="end"/>
+      </w:r>
       <w:r>
         <w:t>: Logo CSS</w:t>
       </w:r>
@@ -12647,29 +12035,17 @@
         <w:jc w:val="both"/>
       </w:pPr>
       <w:r>
-        <w:t xml:space="preserve">Les feuilles de style en </w:t>
-      </w:r>
-      <w:proofErr w:type="gramStart"/>
-      <w:r>
-        <w:t>cascade</w:t>
+        <w:t>Les feuilles de style en cascade</w:t>
       </w:r>
       <w:r>
         <w:t xml:space="preserve"> </w:t>
       </w:r>
       <w:r>
-        <w:t>,</w:t>
-      </w:r>
-      <w:proofErr w:type="gramEnd"/>
-      <w:r>
-        <w:t xml:space="preserve"> généralement appelées CSS de l'anglais </w:t>
-      </w:r>
-      <w:proofErr w:type="spellStart"/>
-      <w:r>
-        <w:t>Cascading</w:t>
-      </w:r>
-      <w:proofErr w:type="spellEnd"/>
-      <w:r>
-        <w:t xml:space="preserve"> Style Sheets, forment un langage informatique qui décrit la présentation des documents HTML et XML. Les standards définissant CSS sont publiés par le World Wide Web Consortium (W3C). Introduit au milieu des années 1990, CSS devient couramment utilisé dans la conception de sites web et bien pris en charge par les navigateurs web dans les années 2000</w:t>
+        <w:t xml:space="preserve">, généralement appelées CSS de l'anglais Cascading Style Sheets, forment un langage informatique qui décrit la présentation des documents HTML et XML. Les </w:t>
+      </w:r>
+      <w:r>
+        <w:lastRenderedPageBreak/>
+        <w:t>standards définissant CSS sont publiés par le World Wide Web Consortium (W3C). Introduit au milieu des années 1990, CSS devient couramment utilisé dans la conception de sites web et bien pris en charge par les navigateurs web dans les années 2000</w:t>
       </w:r>
       <w:r>
         <w:rPr>
@@ -12876,14 +12252,27 @@
       <w:r>
         <w:t xml:space="preserve">Figure </w:t>
       </w:r>
-      <w:fldSimple w:instr=" SEQ Figure \* ARABIC ">
-        <w:r>
-          <w:rPr>
-            <w:noProof/>
-          </w:rPr>
-          <w:t>14</w:t>
-        </w:r>
-      </w:fldSimple>
+      <w:r>
+        <w:fldChar w:fldCharType="begin"/>
+      </w:r>
+      <w:r>
+        <w:instrText xml:space="preserve"> SEQ Figure \* ARABIC </w:instrText>
+      </w:r>
+      <w:r>
+        <w:fldChar w:fldCharType="separate"/>
+      </w:r>
+      <w:r>
+        <w:rPr>
+          <w:noProof/>
+        </w:rPr>
+        <w:t>14</w:t>
+      </w:r>
+      <w:r>
+        <w:rPr>
+          <w:noProof/>
+        </w:rPr>
+        <w:fldChar w:fldCharType="end"/>
+      </w:r>
       <w:r>
         <w:t>: Logo Java Script</w:t>
       </w:r>
@@ -12894,47 +12283,7 @@
         <w:jc w:val="both"/>
       </w:pPr>
       <w:r>
-        <w:t>JavaScript est un langage de programmation principalement utilisé pour les pages web interactives et les serveurs via Node.js. C'est un langage orienté objet à prototype, où les objets ne sont pas des instances de classes mais possèdent des constructeurs pour créer des propriétés et des objets héritiers personnalisés. Les fonctions y sont des objets de première classe. JavaScript supporte les paradigmes objet, impératif et fonctionnel, et possède un large écosystème grâce à son gestionnaire de dépendances NPM. Créé en 1995 par Brendan Eich, JavaScript a été standardisé sous le nom d'</w:t>
-      </w:r>
-      <w:proofErr w:type="spellStart"/>
-      <w:r>
-        <w:t>ECMAScript</w:t>
-      </w:r>
-      <w:proofErr w:type="spellEnd"/>
-      <w:r>
-        <w:t xml:space="preserve"> en 1997 par </w:t>
-      </w:r>
-      <w:proofErr w:type="spellStart"/>
-      <w:r>
-        <w:t>Ecma</w:t>
-      </w:r>
-      <w:proofErr w:type="spellEnd"/>
-      <w:r>
-        <w:t xml:space="preserve"> International. Il existe différentes implémentations d'</w:t>
-      </w:r>
-      <w:proofErr w:type="spellStart"/>
-      <w:r>
-        <w:t>ECMAScript</w:t>
-      </w:r>
-      <w:proofErr w:type="spellEnd"/>
-      <w:r>
-        <w:t xml:space="preserve">, comme </w:t>
-      </w:r>
-      <w:proofErr w:type="spellStart"/>
-      <w:r>
-        <w:t>JScript</w:t>
-      </w:r>
-      <w:proofErr w:type="spellEnd"/>
-      <w:r>
-        <w:t xml:space="preserve"> de Microsoft et </w:t>
-      </w:r>
-      <w:proofErr w:type="spellStart"/>
-      <w:r>
-        <w:t>ActionScript</w:t>
-      </w:r>
-      <w:proofErr w:type="spellEnd"/>
-      <w:r>
-        <w:t xml:space="preserve"> d'Adobe. Avec HTML et CSS, JavaScript est une des technologies fondamentales du Web, permettant des pages interactives et étant largement utilisé par la majorité des sites web.</w:t>
+        <w:t>JavaScript est un langage de programmation principalement utilisé pour les pages web interactives et les serveurs via Node.js. C'est un langage orienté objet à prototype, où les objets ne sont pas des instances de classes mais possèdent des constructeurs pour créer des propriétés et des objets héritiers personnalisés. Les fonctions y sont des objets de première classe. JavaScript supporte les paradigmes objet, impératif et fonctionnel, et possède un large écosystème grâce à son gestionnaire de dépendances NPM. Créé en 1995 par Brendan Eich, JavaScript a été standardisé sous le nom d'ECMAScript en 1997 par Ecma International. Il existe différentes implémentations d'ECMAScript, comme JScript de Microsoft et ActionScript d'Adobe. Avec HTML et CSS, JavaScript est une des technologies fondamentales du Web, permettant des pages interactives et étant largement utilisé par la majorité des sites web.</w:t>
       </w:r>
     </w:p>
     <w:p>
@@ -13105,23 +12454,31 @@
       <w:r>
         <w:t xml:space="preserve">Figure </w:t>
       </w:r>
-      <w:fldSimple w:instr=" SEQ Figure \* ARABIC ">
-        <w:r>
-          <w:rPr>
-            <w:noProof/>
-          </w:rPr>
-          <w:t>15</w:t>
-        </w:r>
-      </w:fldSimple>
-      <w:r>
-        <w:t xml:space="preserve">: Logo </w:t>
-      </w:r>
-      <w:proofErr w:type="spellStart"/>
-      <w:r>
-        <w:t>Sql</w:t>
+      <w:r>
+        <w:fldChar w:fldCharType="begin"/>
+      </w:r>
+      <w:r>
+        <w:instrText xml:space="preserve"> SEQ Figure \* ARABIC </w:instrText>
+      </w:r>
+      <w:r>
+        <w:fldChar w:fldCharType="separate"/>
+      </w:r>
+      <w:r>
+        <w:rPr>
+          <w:noProof/>
+        </w:rPr>
+        <w:t>15</w:t>
+      </w:r>
+      <w:r>
+        <w:rPr>
+          <w:noProof/>
+        </w:rPr>
+        <w:fldChar w:fldCharType="end"/>
+      </w:r>
+      <w:r>
+        <w:t>: Logo Sql</w:t>
       </w:r>
       <w:bookmarkEnd w:id="56"/>
-      <w:proofErr w:type="spellEnd"/>
     </w:p>
     <w:p>
       <w:pPr>
@@ -13291,14 +12648,27 @@
       <w:r>
         <w:t xml:space="preserve">Figure </w:t>
       </w:r>
-      <w:fldSimple w:instr=" SEQ Figure \* ARABIC ">
-        <w:r>
-          <w:rPr>
-            <w:noProof/>
-          </w:rPr>
-          <w:t>16</w:t>
-        </w:r>
-      </w:fldSimple>
+      <w:r>
+        <w:fldChar w:fldCharType="begin"/>
+      </w:r>
+      <w:r>
+        <w:instrText xml:space="preserve"> SEQ Figure \* ARABIC </w:instrText>
+      </w:r>
+      <w:r>
+        <w:fldChar w:fldCharType="separate"/>
+      </w:r>
+      <w:r>
+        <w:rPr>
+          <w:noProof/>
+        </w:rPr>
+        <w:t>16</w:t>
+      </w:r>
+      <w:r>
+        <w:rPr>
+          <w:noProof/>
+        </w:rPr>
+        <w:fldChar w:fldCharType="end"/>
+      </w:r>
       <w:r>
         <w:t xml:space="preserve">: Logo </w:t>
       </w:r>
@@ -13313,7 +12683,11 @@
         <w:jc w:val="both"/>
       </w:pPr>
       <w:r>
-        <w:t>MySQL est un Système de Gestion de Base de Données (SGBD) largement utilisé, disponible sous GNU GPL et licence propriétaire selon l'utilisation. Lancé en 1995, il est intégré aux stacks de développement comme WAMP, LAMP et MAMP, notamment pour ses performances avec PHP sur les serveurs web.</w:t>
+        <w:t xml:space="preserve">MySQL est un Système de Gestion de Base de Données (SGBD) largement utilisé, disponible sous GNU GPL et licence propriétaire selon l'utilisation. Lancé en 1995, il est intégré aux stacks </w:t>
+      </w:r>
+      <w:r>
+        <w:lastRenderedPageBreak/>
+        <w:t>de développement comme WAMP, LAMP et MAMP, notamment pour ses performances avec PHP sur les serveurs web.</w:t>
       </w:r>
     </w:p>
     <w:p>
@@ -13322,31 +12696,7 @@
         <w:jc w:val="both"/>
       </w:pPr>
       <w:r>
-        <w:t xml:space="preserve">Compatible avec Linux, </w:t>
-      </w:r>
-      <w:proofErr w:type="spellStart"/>
-      <w:r>
-        <w:t>macOS</w:t>
-      </w:r>
-      <w:proofErr w:type="spellEnd"/>
-      <w:r>
-        <w:t xml:space="preserve">, Windows, Solaris et FreeBSD, MySQL supporte divers langages dont PHP, Java, Ruby, C, C++, .NET et Python. Sa flexibilité réside dans la capacité à utiliser différents moteurs de bases de données, tels que </w:t>
-      </w:r>
-      <w:proofErr w:type="spellStart"/>
-      <w:r>
-        <w:t>MyISAM</w:t>
-      </w:r>
-      <w:proofErr w:type="spellEnd"/>
-      <w:r>
-        <w:t xml:space="preserve"> et </w:t>
-      </w:r>
-      <w:proofErr w:type="spellStart"/>
-      <w:r>
-        <w:t>InnoDB</w:t>
-      </w:r>
-      <w:proofErr w:type="spellEnd"/>
-      <w:r>
-        <w:t>, optimisant ainsi les performances des applications.</w:t>
+        <w:t>Compatible avec Linux, macOS, Windows, Solaris et FreeBSD, MySQL supporte divers langages dont PHP, Java, Ruby, C, C++, .NET et Python. Sa flexibilité réside dans la capacité à utiliser différents moteurs de bases de données, tels que MyISAM et InnoDB, optimisant ainsi les performances des applications.</w:t>
       </w:r>
     </w:p>
     <w:p>
@@ -13412,23 +12762,31 @@
       <w:r>
         <w:t xml:space="preserve">Figure </w:t>
       </w:r>
-      <w:fldSimple w:instr=" SEQ Figure \* ARABIC ">
-        <w:r>
-          <w:rPr>
-            <w:noProof/>
-          </w:rPr>
-          <w:t>17</w:t>
-        </w:r>
-      </w:fldSimple>
-      <w:r>
-        <w:t xml:space="preserve">: Logo </w:t>
-      </w:r>
-      <w:proofErr w:type="spellStart"/>
-      <w:r>
-        <w:t>Uml</w:t>
+      <w:r>
+        <w:fldChar w:fldCharType="begin"/>
+      </w:r>
+      <w:r>
+        <w:instrText xml:space="preserve"> SEQ Figure \* ARABIC </w:instrText>
+      </w:r>
+      <w:r>
+        <w:fldChar w:fldCharType="separate"/>
+      </w:r>
+      <w:r>
+        <w:rPr>
+          <w:noProof/>
+        </w:rPr>
+        <w:t>17</w:t>
+      </w:r>
+      <w:r>
+        <w:rPr>
+          <w:noProof/>
+        </w:rPr>
+        <w:fldChar w:fldCharType="end"/>
+      </w:r>
+      <w:r>
+        <w:t>: Logo Uml</w:t>
       </w:r>
       <w:bookmarkEnd w:id="59"/>
-      <w:proofErr w:type="spellEnd"/>
     </w:p>
     <w:p>
       <w:pPr>
@@ -13448,47 +12806,7 @@
           <w:szCs w:val="24"/>
           <w:lang w:eastAsia="fr-FR"/>
         </w:rPr>
-        <w:t>L'</w:t>
-      </w:r>
-      <w:proofErr w:type="spellStart"/>
-      <w:r>
-        <w:rPr>
-          <w:rFonts w:ascii="Times New Roman" w:eastAsia="Times New Roman" w:hAnsi="Times New Roman" w:cs="Times New Roman"/>
-          <w:sz w:val="24"/>
-          <w:szCs w:val="24"/>
-          <w:lang w:eastAsia="fr-FR"/>
-        </w:rPr>
-        <w:t>Unified</w:t>
-      </w:r>
-      <w:proofErr w:type="spellEnd"/>
-      <w:r>
-        <w:rPr>
-          <w:rFonts w:ascii="Times New Roman" w:eastAsia="Times New Roman" w:hAnsi="Times New Roman" w:cs="Times New Roman"/>
-          <w:sz w:val="24"/>
-          <w:szCs w:val="24"/>
-          <w:lang w:eastAsia="fr-FR"/>
-        </w:rPr>
-        <w:t xml:space="preserve"> Modeling </w:t>
-      </w:r>
-      <w:proofErr w:type="spellStart"/>
-      <w:r>
-        <w:rPr>
-          <w:rFonts w:ascii="Times New Roman" w:eastAsia="Times New Roman" w:hAnsi="Times New Roman" w:cs="Times New Roman"/>
-          <w:sz w:val="24"/>
-          <w:szCs w:val="24"/>
-          <w:lang w:eastAsia="fr-FR"/>
-        </w:rPr>
-        <w:t>Language</w:t>
-      </w:r>
-      <w:proofErr w:type="spellEnd"/>
-      <w:r>
-        <w:rPr>
-          <w:rFonts w:ascii="Times New Roman" w:eastAsia="Times New Roman" w:hAnsi="Times New Roman" w:cs="Times New Roman"/>
-          <w:sz w:val="24"/>
-          <w:szCs w:val="24"/>
-          <w:lang w:eastAsia="fr-FR"/>
-        </w:rPr>
-        <w:t xml:space="preserve"> (UML), ou langage de modélisation unifié, est conçu comme un langage visuel et sémantiquement riche pour la modélisation des architectures, conceptions et implémentations de systèmes logiciels complexes. Utilisé non seulement dans le développement logiciel mais aussi dans l'industrie pour les flux de processus, l'UML se compose de divers types de diagrammes qui décrivent la structure, les limites et le comportement des systèmes et des objets qu'ils contiennent.</w:t>
+        <w:t>L'Unified Modeling Language (UML), ou langage de modélisation unifié, est conçu comme un langage visuel et sémantiquement riche pour la modélisation des architectures, conceptions et implémentations de systèmes logiciels complexes. Utilisé non seulement dans le développement logiciel mais aussi dans l'industrie pour les flux de processus, l'UML se compose de divers types de diagrammes qui décrivent la structure, les limites et le comportement des systèmes et des objets qu'ils contiennent.</w:t>
       </w:r>
     </w:p>
     <w:p>
@@ -13529,7 +12847,6 @@
         <w:rPr>
           <w:noProof/>
         </w:rPr>
-        <w:lastRenderedPageBreak/>
         <w:drawing>
           <wp:inline distT="0" distB="0" distL="0" distR="0" wp14:anchorId="4D1C2DEA" wp14:editId="02327063">
             <wp:extent cx="844550" cy="940279"/>
@@ -13574,43 +12891,38 @@
       <w:r>
         <w:t xml:space="preserve">Figure </w:t>
       </w:r>
-      <w:fldSimple w:instr=" SEQ Figure \* ARABIC ">
-        <w:r>
-          <w:rPr>
-            <w:noProof/>
-          </w:rPr>
-          <w:t>18</w:t>
-        </w:r>
-      </w:fldSimple>
-      <w:r>
-        <w:t xml:space="preserve">: Logo </w:t>
-      </w:r>
-      <w:proofErr w:type="spellStart"/>
-      <w:r>
-        <w:t>StartUml</w:t>
+      <w:r>
+        <w:fldChar w:fldCharType="begin"/>
+      </w:r>
+      <w:r>
+        <w:instrText xml:space="preserve"> SEQ Figure \* ARABIC </w:instrText>
+      </w:r>
+      <w:r>
+        <w:fldChar w:fldCharType="separate"/>
+      </w:r>
+      <w:r>
+        <w:rPr>
+          <w:noProof/>
+        </w:rPr>
+        <w:t>18</w:t>
+      </w:r>
+      <w:r>
+        <w:rPr>
+          <w:noProof/>
+        </w:rPr>
+        <w:fldChar w:fldCharType="end"/>
+      </w:r>
+      <w:r>
+        <w:t>: Logo StartUml</w:t>
       </w:r>
       <w:bookmarkEnd w:id="60"/>
-      <w:proofErr w:type="spellEnd"/>
     </w:p>
     <w:p>
       <w:pPr>
         <w:ind w:left="139" w:right="131"/>
       </w:pPr>
-      <w:proofErr w:type="spellStart"/>
-      <w:r>
-        <w:t>StarUML</w:t>
-      </w:r>
-      <w:proofErr w:type="spellEnd"/>
-      <w:r>
-        <w:t xml:space="preserve"> est un logiciel de modélisation UML qui, après avoir été commercial, est désormais disponible sous une licence modifiée de la GNU GPL, bien que la version récente, </w:t>
-      </w:r>
-      <w:proofErr w:type="spellStart"/>
-      <w:r>
-        <w:t>StarUML</w:t>
-      </w:r>
-      <w:proofErr w:type="spellEnd"/>
-      <w:r>
-        <w:t xml:space="preserve"> V3, soit uniquement proposée en tant que produit commercial. Il supporte la majorité des diagrammes spécifiés dans la norme UML 2.0 et est développé en utilisant Delphi, reposant sur des composants propriétaires qui ne sont pas open source.</w:t>
+      <w:r>
+        <w:t>StarUML est un logiciel de modélisation UML qui, après avoir été commercial, est désormais disponible sous une licence modifiée de la GNU GPL, bien que la version récente, StarUML V3, soit uniquement proposée en tant que produit commercial. Il supporte la majorité des diagrammes spécifiés dans la norme UML 2.0 et est développé en utilisant Delphi, reposant sur des composants propriétaires qui ne sont pas open source.</w:t>
       </w:r>
       <w:r>
         <w:t xml:space="preserve">). </w:t>
@@ -13938,15 +13250,7 @@
         <w:t>C++, PHP</w:t>
       </w:r>
       <w:r>
-        <w:t xml:space="preserve">, JavaScript, </w:t>
-      </w:r>
-      <w:proofErr w:type="spellStart"/>
-      <w:r>
-        <w:t>Markdown</w:t>
-      </w:r>
-      <w:proofErr w:type="spellEnd"/>
-      <w:r>
-        <w:t xml:space="preserve">, CSS, etc.  </w:t>
+        <w:t xml:space="preserve">, JavaScript, Markdown, CSS, etc.  </w:t>
       </w:r>
     </w:p>
     <w:p>
@@ -13955,15 +13259,7 @@
         <w:jc w:val="both"/>
       </w:pPr>
       <w:r>
-        <w:t>Visual Studio Code intègre plusieurs outils facilitant la saisie de code par les développeurs comme la coloration syntaxique ou encore le système d’</w:t>
-      </w:r>
-      <w:proofErr w:type="spellStart"/>
-      <w:r>
-        <w:t>auto-complétion</w:t>
-      </w:r>
-      <w:proofErr w:type="spellEnd"/>
-      <w:r>
-        <w:t xml:space="preserve"> IntelliSense. En outre, l'outil permet aux développeurs de corriger leur code et de gérer Les différentes versions de leurs fichiers de travail puisqu'un module de débogage est aussi de la partie.  </w:t>
+        <w:t xml:space="preserve">Visual Studio Code intègre plusieurs outils facilitant la saisie de code par les développeurs comme la coloration syntaxique ou encore le système d’auto-complétion IntelliSense. En outre, l'outil permet aux développeurs de corriger leur code et de gérer Les différentes versions de leurs fichiers de travail puisqu'un module de débogage est aussi de la partie.  </w:t>
       </w:r>
     </w:p>
     <w:p>
@@ -14078,14 +13374,27 @@
       <w:r>
         <w:t xml:space="preserve">Figure </w:t>
       </w:r>
-      <w:fldSimple w:instr=" SEQ Figure \* ARABIC ">
-        <w:r>
-          <w:rPr>
-            <w:noProof/>
-          </w:rPr>
-          <w:t>20</w:t>
-        </w:r>
-      </w:fldSimple>
+      <w:r>
+        <w:fldChar w:fldCharType="begin"/>
+      </w:r>
+      <w:r>
+        <w:instrText xml:space="preserve"> SEQ Figure \* ARABIC </w:instrText>
+      </w:r>
+      <w:r>
+        <w:fldChar w:fldCharType="separate"/>
+      </w:r>
+      <w:r>
+        <w:rPr>
+          <w:noProof/>
+        </w:rPr>
+        <w:t>20</w:t>
+      </w:r>
+      <w:r>
+        <w:rPr>
+          <w:noProof/>
+        </w:rPr>
+        <w:fldChar w:fldCharType="end"/>
+      </w:r>
       <w:r>
         <w:t>: Logo Android Studio</w:t>
       </w:r>
@@ -14109,68 +13418,7 @@
           <w:szCs w:val="24"/>
           <w:lang w:eastAsia="fr-FR"/>
         </w:rPr>
-        <w:lastRenderedPageBreak/>
-        <w:t xml:space="preserve">Android Studio est un environnement de développement intégré (IDE) conçu pour créer des applications mobiles Android. Basé sur </w:t>
-      </w:r>
-      <w:proofErr w:type="spellStart"/>
-      <w:r>
-        <w:rPr>
-          <w:rFonts w:ascii="Times New Roman" w:eastAsia="Times New Roman" w:hAnsi="Times New Roman" w:cs="Times New Roman"/>
-          <w:sz w:val="24"/>
-          <w:szCs w:val="24"/>
-          <w:lang w:eastAsia="fr-FR"/>
-        </w:rPr>
-        <w:t>IntelliJ</w:t>
-      </w:r>
-      <w:proofErr w:type="spellEnd"/>
-      <w:r>
-        <w:rPr>
-          <w:rFonts w:ascii="Times New Roman" w:eastAsia="Times New Roman" w:hAnsi="Times New Roman" w:cs="Times New Roman"/>
-          <w:sz w:val="24"/>
-          <w:szCs w:val="24"/>
-          <w:lang w:eastAsia="fr-FR"/>
-        </w:rPr>
-        <w:t xml:space="preserve"> IDEA et soutenu par Google, il utilise le moteur </w:t>
-      </w:r>
-      <w:proofErr w:type="spellStart"/>
-      <w:r>
-        <w:rPr>
-          <w:rFonts w:ascii="Times New Roman" w:eastAsia="Times New Roman" w:hAnsi="Times New Roman" w:cs="Times New Roman"/>
-          <w:sz w:val="24"/>
-          <w:szCs w:val="24"/>
-          <w:lang w:eastAsia="fr-FR"/>
-        </w:rPr>
-        <w:t>Gradle</w:t>
-      </w:r>
-      <w:proofErr w:type="spellEnd"/>
-      <w:r>
-        <w:rPr>
-          <w:rFonts w:ascii="Times New Roman" w:eastAsia="Times New Roman" w:hAnsi="Times New Roman" w:cs="Times New Roman"/>
-          <w:sz w:val="24"/>
-          <w:szCs w:val="24"/>
-          <w:lang w:eastAsia="fr-FR"/>
-        </w:rPr>
-        <w:t xml:space="preserve"> pour la gestion des projets et des dépendances. Disponible sur Windows, </w:t>
-      </w:r>
-      <w:proofErr w:type="spellStart"/>
-      <w:r>
-        <w:rPr>
-          <w:rFonts w:ascii="Times New Roman" w:eastAsia="Times New Roman" w:hAnsi="Times New Roman" w:cs="Times New Roman"/>
-          <w:sz w:val="24"/>
-          <w:szCs w:val="24"/>
-          <w:lang w:eastAsia="fr-FR"/>
-        </w:rPr>
-        <w:t>macOS</w:t>
-      </w:r>
-      <w:proofErr w:type="spellEnd"/>
-      <w:r>
-        <w:rPr>
-          <w:rFonts w:ascii="Times New Roman" w:eastAsia="Times New Roman" w:hAnsi="Times New Roman" w:cs="Times New Roman"/>
-          <w:sz w:val="24"/>
-          <w:szCs w:val="24"/>
-          <w:lang w:eastAsia="fr-FR"/>
-        </w:rPr>
-        <w:t>, Chrome OS et Linux, Android Studio offre des outils complets :</w:t>
+        <w:t>Android Studio est un environnement de développement intégré (IDE) conçu pour créer des applications mobiles Android. Basé sur IntelliJ IDEA et soutenu par Google, il utilise le moteur Gradle pour la gestion des projets et des dépendances. Disponible sur Windows, macOS, Chrome OS et Linux, Android Studio offre des outils complets :</w:t>
       </w:r>
     </w:p>
     <w:p>
@@ -14295,27 +13543,7 @@
           <w:szCs w:val="24"/>
           <w:lang w:eastAsia="fr-FR"/>
         </w:rPr>
-        <w:t xml:space="preserve">Intégration </w:t>
-      </w:r>
-      <w:proofErr w:type="spellStart"/>
-      <w:r>
-        <w:rPr>
-          <w:rFonts w:ascii="Times New Roman" w:eastAsia="Times New Roman" w:hAnsi="Times New Roman" w:cs="Times New Roman"/>
-          <w:sz w:val="24"/>
-          <w:szCs w:val="24"/>
-          <w:lang w:eastAsia="fr-FR"/>
-        </w:rPr>
-        <w:t>Firebase</w:t>
-      </w:r>
-      <w:proofErr w:type="spellEnd"/>
-      <w:r>
-        <w:rPr>
-          <w:rFonts w:ascii="Times New Roman" w:eastAsia="Times New Roman" w:hAnsi="Times New Roman" w:cs="Times New Roman"/>
-          <w:sz w:val="24"/>
-          <w:szCs w:val="24"/>
-          <w:lang w:eastAsia="fr-FR"/>
-        </w:rPr>
-        <w:t xml:space="preserve"> pour des fonctionnalités comme l'analyse et le stockage de données.</w:t>
+        <w:t>Intégration Firebase pour des fonctionnalités comme l'analyse et le stockage de données.</w:t>
       </w:r>
     </w:p>
     <w:p>
@@ -14738,23 +13966,31 @@
       <w:r>
         <w:t xml:space="preserve">Figure </w:t>
       </w:r>
-      <w:fldSimple w:instr=" SEQ Figure \* ARABIC ">
-        <w:r>
-          <w:rPr>
-            <w:noProof/>
-          </w:rPr>
-          <w:t>21</w:t>
-        </w:r>
-      </w:fldSimple>
-      <w:r>
-        <w:t xml:space="preserve">: Logo </w:t>
-      </w:r>
-      <w:proofErr w:type="spellStart"/>
-      <w:r>
-        <w:t>Xampp</w:t>
+      <w:r>
+        <w:fldChar w:fldCharType="begin"/>
+      </w:r>
+      <w:r>
+        <w:instrText xml:space="preserve"> SEQ Figure \* ARABIC </w:instrText>
+      </w:r>
+      <w:r>
+        <w:fldChar w:fldCharType="separate"/>
+      </w:r>
+      <w:r>
+        <w:rPr>
+          <w:noProof/>
+        </w:rPr>
+        <w:t>21</w:t>
+      </w:r>
+      <w:r>
+        <w:rPr>
+          <w:noProof/>
+        </w:rPr>
+        <w:fldChar w:fldCharType="end"/>
+      </w:r>
+      <w:r>
+        <w:t>: Logo Xampp</w:t>
       </w:r>
       <w:bookmarkEnd w:id="63"/>
-      <w:proofErr w:type="spellEnd"/>
     </w:p>
     <w:p>
       <w:pPr>
@@ -14771,23 +14007,7 @@
           <w:rFonts w:ascii="Times New Roman" w:eastAsia="Times New Roman" w:hAnsi="Times New Roman" w:cs="Times New Roman"/>
           <w:sz w:val="24"/>
         </w:rPr>
-        <w:t xml:space="preserve">XAMPP est une suite logicielle complète conçue pour faciliter la mise en place d'un serveur web local, d'un serveur FTP et d'un serveur de messagerie électronique. Cette distribution, basée sur les logiciels libres (X pour cross-platform, Apache, </w:t>
-      </w:r>
-      <w:proofErr w:type="spellStart"/>
-      <w:r>
-        <w:rPr>
-          <w:rFonts w:ascii="Times New Roman" w:eastAsia="Times New Roman" w:hAnsi="Times New Roman" w:cs="Times New Roman"/>
-          <w:sz w:val="24"/>
-        </w:rPr>
-        <w:t>MariaDB</w:t>
-      </w:r>
-      <w:proofErr w:type="spellEnd"/>
-      <w:r>
-        <w:rPr>
-          <w:rFonts w:ascii="Times New Roman" w:eastAsia="Times New Roman" w:hAnsi="Times New Roman" w:cs="Times New Roman"/>
-          <w:sz w:val="24"/>
-        </w:rPr>
-        <w:t>, Perl, PHP), est appréciée pour sa simplicité d'installation et sa rapidité d'exécution.</w:t>
+        <w:t>XAMPP est une suite logicielle complète conçue pour faciliter la mise en place d'un serveur web local, d'un serveur FTP et d'un serveur de messagerie électronique. Cette distribution, basée sur les logiciels libres (X pour cross-platform, Apache, MariaDB, Perl, PHP), est appréciée pour sa simplicité d'installation et sa rapidité d'exécution.</w:t>
       </w:r>
     </w:p>
     <w:p>
@@ -15249,14 +14469,27 @@
       <w:r>
         <w:t xml:space="preserve">Figure </w:t>
       </w:r>
-      <w:fldSimple w:instr=" SEQ Figure \* ARABIC ">
-        <w:r>
-          <w:rPr>
-            <w:noProof/>
-          </w:rPr>
-          <w:t>22</w:t>
-        </w:r>
-      </w:fldSimple>
+      <w:r>
+        <w:fldChar w:fldCharType="begin"/>
+      </w:r>
+      <w:r>
+        <w:instrText xml:space="preserve"> SEQ Figure \* ARABIC </w:instrText>
+      </w:r>
+      <w:r>
+        <w:fldChar w:fldCharType="separate"/>
+      </w:r>
+      <w:r>
+        <w:rPr>
+          <w:noProof/>
+        </w:rPr>
+        <w:t>22</w:t>
+      </w:r>
+      <w:r>
+        <w:rPr>
+          <w:noProof/>
+        </w:rPr>
+        <w:fldChar w:fldCharType="end"/>
+      </w:r>
       <w:r>
         <w:t>: Logo Git</w:t>
       </w:r>
@@ -15269,16 +14502,7 @@
         <w:jc w:val="both"/>
       </w:pPr>
       <w:r>
-        <w:lastRenderedPageBreak/>
-        <w:t xml:space="preserve">Git est un logiciel de gestion de versions décentralisé, créé par Linus </w:t>
-      </w:r>
-      <w:proofErr w:type="spellStart"/>
-      <w:r>
-        <w:t>Torvalds</w:t>
-      </w:r>
-      <w:proofErr w:type="spellEnd"/>
-      <w:r>
-        <w:t>, célèbre pour avoir développé le noyau Linux. Distribué sous les termes de la licence publique générale GNU version 2, Git est un logiciel libre largement utilisé dans le développement de logiciels.</w:t>
+        <w:t>Git est un logiciel de gestion de versions décentralisé, créé par Linus Torvalds, célèbre pour avoir développé le noyau Linux. Distribué sous les termes de la licence publique générale GNU version 2, Git est un logiciel libre largement utilisé dans le développement de logiciels.</w:t>
       </w:r>
     </w:p>
     <w:p>
@@ -15357,14 +14581,27 @@
       <w:r>
         <w:t xml:space="preserve">Figure </w:t>
       </w:r>
-      <w:fldSimple w:instr=" SEQ Figure \* ARABIC ">
-        <w:r>
-          <w:rPr>
-            <w:noProof/>
-          </w:rPr>
-          <w:t>23</w:t>
-        </w:r>
-      </w:fldSimple>
+      <w:r>
+        <w:fldChar w:fldCharType="begin"/>
+      </w:r>
+      <w:r>
+        <w:instrText xml:space="preserve"> SEQ Figure \* ARABIC </w:instrText>
+      </w:r>
+      <w:r>
+        <w:fldChar w:fldCharType="separate"/>
+      </w:r>
+      <w:r>
+        <w:rPr>
+          <w:noProof/>
+        </w:rPr>
+        <w:t>23</w:t>
+      </w:r>
+      <w:r>
+        <w:rPr>
+          <w:noProof/>
+        </w:rPr>
+        <w:fldChar w:fldCharType="end"/>
+      </w:r>
       <w:r>
         <w:t>: Logo GitHub</w:t>
       </w:r>
@@ -15375,15 +14612,11 @@
         <w:jc w:val="both"/>
       </w:pPr>
       <w:r>
-        <w:t xml:space="preserve">GitHub est une plateforme de gestion de projets web essentielle, intégrant Git pour la gestion avancée des versions de code. Elle permet l'hébergement sécurisé de projets et facilite le travail collaboratif grâce à des fonctionnalités comme les pull </w:t>
-      </w:r>
-      <w:proofErr w:type="spellStart"/>
-      <w:r>
-        <w:t>requests</w:t>
-      </w:r>
-      <w:proofErr w:type="spellEnd"/>
-      <w:r>
-        <w:t>, les revues de code et les discussions sur les modifications. GitHub est largement adopté dans la communauté open source pour sa capacité à encourager la contribution et la collaboration à grande échelle.</w:t>
+        <w:t xml:space="preserve">GitHub est une plateforme de gestion de projets web essentielle, intégrant Git pour la gestion avancée des versions de code. Elle permet l'hébergement sécurisé de projets et facilite le travail collaboratif </w:t>
+      </w:r>
+      <w:r>
+        <w:lastRenderedPageBreak/>
+        <w:t>grâce à des fonctionnalités comme les pull requests, les revues de code et les discussions sur les modifications. GitHub est largement adopté dans la communauté open source pour sa capacité à encourager la contribution et la collaboration à grande échelle.</w:t>
       </w:r>
     </w:p>
     <w:p>
@@ -15727,8 +14960,64 @@
           <w:szCs w:val="24"/>
           <w:lang w:eastAsia="fr-FR"/>
         </w:rPr>
-        <w:t>Notre application se divise en deux parties principales : l'interface web et l'interface mobile. Chacune de ces parties offre une expérience utilisateur adaptée à son environnement, tout en assurant une cohérence et une complémentarité des fonctionnalités.</w:t>
-      </w:r>
+        <w:t>Notre application se divise en deux parties principales : web et mobile. Chacune de ces parties offre une expérience utilisateur adaptée à son environnement, tout en assurant une cohérence et une complémentarité des fonctionnalités.</w:t>
+      </w:r>
+    </w:p>
+    <w:p>
+      <w:pPr>
+        <w:jc w:val="both"/>
+        <w:rPr>
+          <w:lang w:eastAsia="fr-FR"/>
+        </w:rPr>
+      </w:pPr>
+    </w:p>
+    <w:p>
+      <w:pPr>
+        <w:jc w:val="both"/>
+        <w:rPr>
+          <w:lang w:eastAsia="fr-FR"/>
+        </w:rPr>
+      </w:pPr>
+    </w:p>
+    <w:p>
+      <w:pPr>
+        <w:jc w:val="both"/>
+        <w:rPr>
+          <w:lang w:eastAsia="fr-FR"/>
+        </w:rPr>
+      </w:pPr>
+    </w:p>
+    <w:p>
+      <w:pPr>
+        <w:jc w:val="both"/>
+        <w:rPr>
+          <w:lang w:eastAsia="fr-FR"/>
+        </w:rPr>
+      </w:pPr>
+    </w:p>
+    <w:p>
+      <w:pPr>
+        <w:jc w:val="both"/>
+        <w:rPr>
+          <w:lang w:eastAsia="fr-FR"/>
+        </w:rPr>
+      </w:pPr>
+    </w:p>
+    <w:p>
+      <w:pPr>
+        <w:jc w:val="both"/>
+        <w:rPr>
+          <w:lang w:eastAsia="fr-FR"/>
+        </w:rPr>
+      </w:pPr>
+    </w:p>
+    <w:p>
+      <w:pPr>
+        <w:jc w:val="both"/>
+        <w:rPr>
+          <w:lang w:eastAsia="fr-FR"/>
+        </w:rPr>
+      </w:pPr>
     </w:p>
     <w:p>
       <w:pPr>
@@ -15911,11 +15200,746 @@
     </w:p>
     <w:p>
       <w:pPr>
-        <w:rPr>
-          <w:lang w:eastAsia="fr-FR"/>
-        </w:rPr>
-      </w:pPr>
-    </w:p>
+        <w:pStyle w:val="Titre4"/>
+        <w:rPr>
+          <w:sz w:val="32"/>
+          <w:szCs w:val="32"/>
+        </w:rPr>
+      </w:pPr>
+      <w:r>
+        <w:rPr>
+          <w:noProof/>
+          <w:sz w:val="32"/>
+          <w:szCs w:val="32"/>
+        </w:rPr>
+        <w:fldChar w:fldCharType="begin"/>
+      </w:r>
+      <w:r>
+        <w:rPr>
+          <w:noProof/>
+          <w:sz w:val="32"/>
+          <w:szCs w:val="32"/>
+        </w:rPr>
+        <w:instrText xml:space="preserve"> PAGEREF _Toc319769821 \h </w:instrText>
+      </w:r>
+      <w:r>
+        <w:rPr>
+          <w:noProof/>
+          <w:sz w:val="32"/>
+          <w:szCs w:val="32"/>
+        </w:rPr>
+      </w:r>
+      <w:r>
+        <w:rPr>
+          <w:noProof/>
+          <w:sz w:val="32"/>
+          <w:szCs w:val="32"/>
+        </w:rPr>
+        <w:fldChar w:fldCharType="separate"/>
+      </w:r>
+      <w:r>
+        <w:rPr>
+          <w:noProof/>
+          <w:sz w:val="32"/>
+          <w:szCs w:val="32"/>
+        </w:rPr>
+        <w:t>V</w:t>
+      </w:r>
+      <w:r>
+        <w:rPr>
+          <w:noProof/>
+          <w:sz w:val="32"/>
+          <w:szCs w:val="32"/>
+        </w:rPr>
+        <w:fldChar w:fldCharType="end"/>
+      </w:r>
+      <w:r>
+        <w:rPr>
+          <w:noProof/>
+          <w:sz w:val="32"/>
+          <w:szCs w:val="32"/>
+        </w:rPr>
+        <w:t>I</w:t>
+      </w:r>
+      <w:r>
+        <w:rPr>
+          <w:sz w:val="32"/>
+          <w:szCs w:val="32"/>
+        </w:rPr>
+        <w:t>.2. 1.</w:t>
+      </w:r>
+      <w:r>
+        <w:rPr>
+          <w:sz w:val="32"/>
+          <w:szCs w:val="32"/>
+        </w:rPr>
+        <w:t>1.</w:t>
+      </w:r>
+      <w:r>
+        <w:rPr>
+          <w:sz w:val="32"/>
+          <w:szCs w:val="32"/>
+        </w:rPr>
+        <w:t xml:space="preserve"> Page d’authentification :</w:t>
+      </w:r>
+    </w:p>
+    <w:p/>
+    <w:p>
+      <w:pPr>
+        <w:pStyle w:val="Titre4"/>
+        <w:jc w:val="both"/>
+        <w:rPr>
+          <w:rFonts w:asciiTheme="minorHAnsi" w:eastAsiaTheme="minorHAnsi" w:hAnsiTheme="minorHAnsi" w:cstheme="minorBidi"/>
+          <w:i w:val="0"/>
+          <w:iCs w:val="0"/>
+          <w:color w:val="auto"/>
+          <w:sz w:val="24"/>
+          <w:szCs w:val="24"/>
+        </w:rPr>
+      </w:pPr>
+      <w:r>
+        <w:rPr>
+          <w:rFonts w:asciiTheme="minorHAnsi" w:eastAsiaTheme="minorHAnsi" w:hAnsiTheme="minorHAnsi" w:cstheme="minorBidi"/>
+          <w:i w:val="0"/>
+          <w:iCs w:val="0"/>
+          <w:color w:val="auto"/>
+          <w:sz w:val="24"/>
+          <w:szCs w:val="24"/>
+        </w:rPr>
+        <w:lastRenderedPageBreak/>
+        <w:t>La page d'authentification de l'application est cruciale, servant de point d'entrée principal pour les utilisateurs souhaitant accéder à leur interface sécurisée. Chaque utilisateur s'identifie avec son adresse e-mail et son mot de passe personnel, garantissant que seuls les utilisateurs autorisés accèdent aux fonctionnalités et données de l'application. En cas d'oubli, les utilisateurs peuvent réinitialiser leur mot de passe par vérification e-mail, assurant une gestion efficace des comptes et renforçant la convivialité et la sécurité de l'expérience utilisateur.</w:t>
+      </w:r>
+    </w:p>
+    <w:p/>
+    <w:p>
+      <w:pPr>
+        <w:pStyle w:val="Titre4"/>
+        <w:rPr>
+          <w:sz w:val="32"/>
+          <w:szCs w:val="32"/>
+        </w:rPr>
+      </w:pPr>
+      <w:r>
+        <w:rPr>
+          <w:noProof/>
+          <w:sz w:val="32"/>
+          <w:szCs w:val="32"/>
+        </w:rPr>
+        <w:fldChar w:fldCharType="begin"/>
+      </w:r>
+      <w:r>
+        <w:rPr>
+          <w:noProof/>
+          <w:sz w:val="32"/>
+          <w:szCs w:val="32"/>
+        </w:rPr>
+        <w:instrText xml:space="preserve"> PAGEREF _Toc319769821 \h </w:instrText>
+      </w:r>
+      <w:r>
+        <w:rPr>
+          <w:noProof/>
+          <w:sz w:val="32"/>
+          <w:szCs w:val="32"/>
+        </w:rPr>
+      </w:r>
+      <w:r>
+        <w:rPr>
+          <w:noProof/>
+          <w:sz w:val="32"/>
+          <w:szCs w:val="32"/>
+        </w:rPr>
+        <w:fldChar w:fldCharType="separate"/>
+      </w:r>
+      <w:r>
+        <w:rPr>
+          <w:noProof/>
+          <w:sz w:val="32"/>
+          <w:szCs w:val="32"/>
+        </w:rPr>
+        <w:t>V</w:t>
+      </w:r>
+      <w:r>
+        <w:rPr>
+          <w:noProof/>
+          <w:sz w:val="32"/>
+          <w:szCs w:val="32"/>
+        </w:rPr>
+        <w:fldChar w:fldCharType="end"/>
+      </w:r>
+      <w:r>
+        <w:rPr>
+          <w:noProof/>
+          <w:sz w:val="32"/>
+          <w:szCs w:val="32"/>
+        </w:rPr>
+        <w:t>I</w:t>
+      </w:r>
+      <w:r>
+        <w:rPr>
+          <w:sz w:val="32"/>
+          <w:szCs w:val="32"/>
+        </w:rPr>
+        <w:t xml:space="preserve">.2. </w:t>
+      </w:r>
+      <w:r>
+        <w:rPr>
+          <w:sz w:val="32"/>
+          <w:szCs w:val="32"/>
+        </w:rPr>
+        <w:t>1</w:t>
+      </w:r>
+      <w:r>
+        <w:rPr>
+          <w:sz w:val="32"/>
+          <w:szCs w:val="32"/>
+        </w:rPr>
+        <w:t>.</w:t>
+      </w:r>
+      <w:r>
+        <w:rPr>
+          <w:sz w:val="32"/>
+          <w:szCs w:val="32"/>
+        </w:rPr>
+        <w:t>2.</w:t>
+      </w:r>
+      <w:r>
+        <w:rPr>
+          <w:sz w:val="32"/>
+          <w:szCs w:val="32"/>
+        </w:rPr>
+        <w:t xml:space="preserve"> Interfaces </w:t>
+      </w:r>
+      <w:r>
+        <w:rPr>
+          <w:sz w:val="32"/>
+          <w:szCs w:val="32"/>
+        </w:rPr>
+        <w:t>A</w:t>
+      </w:r>
+      <w:r>
+        <w:rPr>
+          <w:sz w:val="32"/>
+          <w:szCs w:val="32"/>
+        </w:rPr>
+        <w:t>ccueil</w:t>
+      </w:r>
+      <w:r>
+        <w:rPr>
+          <w:sz w:val="32"/>
+          <w:szCs w:val="32"/>
+        </w:rPr>
+        <w:t xml:space="preserve"> </w:t>
+      </w:r>
+      <w:r>
+        <w:rPr>
+          <w:sz w:val="32"/>
+          <w:szCs w:val="32"/>
+        </w:rPr>
+        <w:t>:</w:t>
+      </w:r>
+    </w:p>
+    <w:p/>
+    <w:p>
+      <w:pPr>
+        <w:jc w:val="both"/>
+        <w:rPr>
+          <w:sz w:val="24"/>
+          <w:szCs w:val="24"/>
+        </w:rPr>
+      </w:pPr>
+      <w:r>
+        <w:rPr>
+          <w:sz w:val="24"/>
+          <w:szCs w:val="24"/>
+        </w:rPr>
+        <w:t>Cette page est la page principale après la connexion</w:t>
+      </w:r>
+      <w:r>
+        <w:rPr>
+          <w:sz w:val="24"/>
+          <w:szCs w:val="24"/>
+        </w:rPr>
+        <w:t>.</w:t>
+      </w:r>
+    </w:p>
+    <w:p>
+      <w:r>
+        <w:t xml:space="preserve"> </w:t>
+      </w:r>
+    </w:p>
+    <w:p/>
+    <w:p>
+      <w:pPr>
+        <w:pStyle w:val="Titre4"/>
+        <w:rPr>
+          <w:sz w:val="32"/>
+          <w:szCs w:val="32"/>
+        </w:rPr>
+      </w:pPr>
+      <w:r>
+        <w:rPr>
+          <w:noProof/>
+          <w:sz w:val="32"/>
+          <w:szCs w:val="32"/>
+        </w:rPr>
+        <w:fldChar w:fldCharType="begin"/>
+      </w:r>
+      <w:r>
+        <w:rPr>
+          <w:noProof/>
+          <w:sz w:val="32"/>
+          <w:szCs w:val="32"/>
+        </w:rPr>
+        <w:instrText xml:space="preserve"> PAGEREF _Toc319769821 \h </w:instrText>
+      </w:r>
+      <w:r>
+        <w:rPr>
+          <w:noProof/>
+          <w:sz w:val="32"/>
+          <w:szCs w:val="32"/>
+        </w:rPr>
+      </w:r>
+      <w:r>
+        <w:rPr>
+          <w:noProof/>
+          <w:sz w:val="32"/>
+          <w:szCs w:val="32"/>
+        </w:rPr>
+        <w:fldChar w:fldCharType="separate"/>
+      </w:r>
+      <w:r>
+        <w:rPr>
+          <w:noProof/>
+          <w:sz w:val="32"/>
+          <w:szCs w:val="32"/>
+        </w:rPr>
+        <w:t>V</w:t>
+      </w:r>
+      <w:r>
+        <w:rPr>
+          <w:noProof/>
+          <w:sz w:val="32"/>
+          <w:szCs w:val="32"/>
+        </w:rPr>
+        <w:fldChar w:fldCharType="end"/>
+      </w:r>
+      <w:r>
+        <w:rPr>
+          <w:noProof/>
+          <w:sz w:val="32"/>
+          <w:szCs w:val="32"/>
+        </w:rPr>
+        <w:t>I</w:t>
+      </w:r>
+      <w:r>
+        <w:rPr>
+          <w:sz w:val="32"/>
+          <w:szCs w:val="32"/>
+        </w:rPr>
+        <w:t>.2.</w:t>
+      </w:r>
+      <w:r>
+        <w:rPr>
+          <w:sz w:val="32"/>
+          <w:szCs w:val="32"/>
+        </w:rPr>
+        <w:t>1.</w:t>
+      </w:r>
+      <w:r>
+        <w:rPr>
+          <w:sz w:val="32"/>
+          <w:szCs w:val="32"/>
+        </w:rPr>
+        <w:t xml:space="preserve"> 3. Interfaces de Gestion des </w:t>
+      </w:r>
+      <w:r>
+        <w:rPr>
+          <w:sz w:val="32"/>
+          <w:szCs w:val="32"/>
+        </w:rPr>
+        <w:t>Résultats :</w:t>
+      </w:r>
+      <w:r>
+        <w:rPr>
+          <w:sz w:val="32"/>
+          <w:szCs w:val="32"/>
+        </w:rPr>
+        <w:tab/>
+      </w:r>
+    </w:p>
+    <w:p>
+      <w:pPr>
+        <w:jc w:val="both"/>
+        <w:rPr>
+          <w:sz w:val="24"/>
+          <w:szCs w:val="24"/>
+        </w:rPr>
+      </w:pPr>
+      <w:r>
+        <w:rPr>
+          <w:sz w:val="24"/>
+          <w:szCs w:val="24"/>
+        </w:rPr>
+        <w:t xml:space="preserve">L'interface de gestion des résultats permet aux administrateurs d'importer, de visualiser </w:t>
+      </w:r>
+      <w:r>
+        <w:rPr>
+          <w:sz w:val="24"/>
+          <w:szCs w:val="24"/>
+        </w:rPr>
+        <w:t xml:space="preserve">les </w:t>
+      </w:r>
+      <w:r>
+        <w:rPr>
+          <w:sz w:val="24"/>
+          <w:szCs w:val="24"/>
+        </w:rPr>
+        <w:t>résultats de concours. Les administrateurs peuvent importer des fichiers contenant les résultats de différents concours, chaque fichier étant identifié par année. Cette page affiche clairement les données importées, facilitant la visualisation des résultats passés. De plus, elle offre la possibilité de supprimer les dossiers importés, assurant une gestion efficace et organisée des informations de concours.</w:t>
+      </w:r>
+    </w:p>
+    <w:p>
+      <w:pPr>
+        <w:pStyle w:val="Titre4"/>
+        <w:rPr>
+          <w:sz w:val="32"/>
+          <w:szCs w:val="32"/>
+        </w:rPr>
+      </w:pPr>
+      <w:r>
+        <w:rPr>
+          <w:noProof/>
+          <w:sz w:val="32"/>
+          <w:szCs w:val="32"/>
+        </w:rPr>
+        <w:fldChar w:fldCharType="begin"/>
+      </w:r>
+      <w:r>
+        <w:rPr>
+          <w:noProof/>
+          <w:sz w:val="32"/>
+          <w:szCs w:val="32"/>
+        </w:rPr>
+        <w:instrText xml:space="preserve"> PAGEREF _Toc319769821 \h </w:instrText>
+      </w:r>
+      <w:r>
+        <w:rPr>
+          <w:noProof/>
+          <w:sz w:val="32"/>
+          <w:szCs w:val="32"/>
+        </w:rPr>
+      </w:r>
+      <w:r>
+        <w:rPr>
+          <w:noProof/>
+          <w:sz w:val="32"/>
+          <w:szCs w:val="32"/>
+        </w:rPr>
+        <w:fldChar w:fldCharType="separate"/>
+      </w:r>
+      <w:r>
+        <w:rPr>
+          <w:noProof/>
+          <w:sz w:val="32"/>
+          <w:szCs w:val="32"/>
+        </w:rPr>
+        <w:t>V</w:t>
+      </w:r>
+      <w:r>
+        <w:rPr>
+          <w:noProof/>
+          <w:sz w:val="32"/>
+          <w:szCs w:val="32"/>
+        </w:rPr>
+        <w:fldChar w:fldCharType="end"/>
+      </w:r>
+      <w:r>
+        <w:rPr>
+          <w:noProof/>
+          <w:sz w:val="32"/>
+          <w:szCs w:val="32"/>
+        </w:rPr>
+        <w:t>I</w:t>
+      </w:r>
+      <w:r>
+        <w:rPr>
+          <w:sz w:val="32"/>
+          <w:szCs w:val="32"/>
+        </w:rPr>
+        <w:t>.2.</w:t>
+      </w:r>
+      <w:r>
+        <w:rPr>
+          <w:sz w:val="32"/>
+          <w:szCs w:val="32"/>
+        </w:rPr>
+        <w:t>1.</w:t>
+      </w:r>
+      <w:r>
+        <w:rPr>
+          <w:sz w:val="32"/>
+          <w:szCs w:val="32"/>
+        </w:rPr>
+        <w:t xml:space="preserve"> 4. Interfaces de Gestion des Postes :</w:t>
+      </w:r>
+    </w:p>
+    <w:p/>
+    <w:p>
+      <w:pPr>
+        <w:pStyle w:val="Titre4"/>
+        <w:jc w:val="both"/>
+        <w:rPr>
+          <w:rFonts w:asciiTheme="minorHAnsi" w:eastAsiaTheme="minorHAnsi" w:hAnsiTheme="minorHAnsi" w:cstheme="minorBidi"/>
+          <w:i w:val="0"/>
+          <w:iCs w:val="0"/>
+          <w:color w:val="auto"/>
+          <w:sz w:val="24"/>
+          <w:szCs w:val="24"/>
+        </w:rPr>
+      </w:pPr>
+      <w:r>
+        <w:rPr>
+          <w:rFonts w:asciiTheme="minorHAnsi" w:eastAsiaTheme="minorHAnsi" w:hAnsiTheme="minorHAnsi" w:cstheme="minorBidi"/>
+          <w:i w:val="0"/>
+          <w:iCs w:val="0"/>
+          <w:color w:val="auto"/>
+          <w:sz w:val="24"/>
+          <w:szCs w:val="24"/>
+        </w:rPr>
+        <w:t>L'interface de gestion des postes permet aux administrateurs d'ajouter, de modifier, de supprimer et d'afficher les postes liés aux concours, emplois et recrutements. Elle centralise toutes les opérations nécessaires pour publier efficacement les postes, simplifiant ainsi le suivi et l'administration des concours et recrutements.</w:t>
+      </w:r>
+    </w:p>
+    <w:p>
+      <w:pPr>
+        <w:pStyle w:val="Titre4"/>
+        <w:jc w:val="both"/>
+        <w:rPr>
+          <w:rFonts w:asciiTheme="minorHAnsi" w:eastAsiaTheme="minorHAnsi" w:hAnsiTheme="minorHAnsi" w:cstheme="minorBidi"/>
+          <w:i w:val="0"/>
+          <w:iCs w:val="0"/>
+          <w:color w:val="auto"/>
+          <w:sz w:val="24"/>
+          <w:szCs w:val="24"/>
+        </w:rPr>
+      </w:pPr>
+    </w:p>
+    <w:p>
+      <w:pPr>
+        <w:pStyle w:val="Titre4"/>
+        <w:rPr>
+          <w:sz w:val="32"/>
+          <w:szCs w:val="32"/>
+        </w:rPr>
+      </w:pPr>
+      <w:r>
+        <w:rPr>
+          <w:noProof/>
+          <w:sz w:val="32"/>
+          <w:szCs w:val="32"/>
+        </w:rPr>
+        <w:fldChar w:fldCharType="begin"/>
+      </w:r>
+      <w:r>
+        <w:rPr>
+          <w:noProof/>
+          <w:sz w:val="32"/>
+          <w:szCs w:val="32"/>
+        </w:rPr>
+        <w:instrText xml:space="preserve"> PAGEREF _Toc319769821 \h </w:instrText>
+      </w:r>
+      <w:r>
+        <w:rPr>
+          <w:noProof/>
+          <w:sz w:val="32"/>
+          <w:szCs w:val="32"/>
+        </w:rPr>
+      </w:r>
+      <w:r>
+        <w:rPr>
+          <w:noProof/>
+          <w:sz w:val="32"/>
+          <w:szCs w:val="32"/>
+        </w:rPr>
+        <w:fldChar w:fldCharType="separate"/>
+      </w:r>
+      <w:r>
+        <w:rPr>
+          <w:noProof/>
+          <w:sz w:val="32"/>
+          <w:szCs w:val="32"/>
+        </w:rPr>
+        <w:t>V</w:t>
+      </w:r>
+      <w:r>
+        <w:rPr>
+          <w:noProof/>
+          <w:sz w:val="32"/>
+          <w:szCs w:val="32"/>
+        </w:rPr>
+        <w:fldChar w:fldCharType="end"/>
+      </w:r>
+      <w:r>
+        <w:rPr>
+          <w:noProof/>
+          <w:sz w:val="32"/>
+          <w:szCs w:val="32"/>
+        </w:rPr>
+        <w:t>I</w:t>
+      </w:r>
+      <w:r>
+        <w:rPr>
+          <w:sz w:val="32"/>
+          <w:szCs w:val="32"/>
+        </w:rPr>
+        <w:t>.2.</w:t>
+      </w:r>
+      <w:r>
+        <w:rPr>
+          <w:sz w:val="32"/>
+          <w:szCs w:val="32"/>
+        </w:rPr>
+        <w:t>1.</w:t>
+      </w:r>
+      <w:r>
+        <w:rPr>
+          <w:sz w:val="32"/>
+          <w:szCs w:val="32"/>
+        </w:rPr>
+        <w:t xml:space="preserve"> 5. Interfaces de Modification de</w:t>
+      </w:r>
+      <w:r>
+        <w:rPr>
+          <w:sz w:val="32"/>
+          <w:szCs w:val="32"/>
+        </w:rPr>
+        <w:t>s</w:t>
+      </w:r>
+      <w:r>
+        <w:rPr>
+          <w:sz w:val="32"/>
+          <w:szCs w:val="32"/>
+        </w:rPr>
+        <w:t xml:space="preserve"> P</w:t>
+      </w:r>
+      <w:r>
+        <w:rPr>
+          <w:sz w:val="32"/>
+          <w:szCs w:val="32"/>
+        </w:rPr>
+        <w:t>rofils</w:t>
+      </w:r>
+      <w:r>
+        <w:rPr>
+          <w:sz w:val="32"/>
+          <w:szCs w:val="32"/>
+        </w:rPr>
+        <w:t xml:space="preserve"> :</w:t>
+      </w:r>
+    </w:p>
+    <w:p/>
+    <w:p>
+      <w:pPr>
+        <w:jc w:val="both"/>
+        <w:rPr>
+          <w:sz w:val="24"/>
+          <w:szCs w:val="24"/>
+        </w:rPr>
+      </w:pPr>
+      <w:r>
+        <w:rPr>
+          <w:sz w:val="24"/>
+          <w:szCs w:val="24"/>
+        </w:rPr>
+        <w:t>L'interface de modification des profils permet aux utilisateurs de mettre à jour leur mot de passe facilement et en toute sécurité. Cela garantit la confidentialité des comptes en permettant aux utilisateurs de choisir des mots de passe robustes et de les modifier selon leurs besoins, renforçant ainsi la sécurité et l'autonomie de l'expérience utilisateur.</w:t>
+      </w:r>
+    </w:p>
+    <w:p/>
+    <w:p>
+      <w:pPr>
+        <w:pStyle w:val="Titre3"/>
+        <w:jc w:val="both"/>
+      </w:pPr>
+      <w:r>
+        <w:rPr>
+          <w:noProof/>
+          <w:sz w:val="36"/>
+          <w:szCs w:val="36"/>
+        </w:rPr>
+        <w:fldChar w:fldCharType="begin"/>
+      </w:r>
+      <w:r>
+        <w:rPr>
+          <w:noProof/>
+          <w:sz w:val="36"/>
+          <w:szCs w:val="36"/>
+        </w:rPr>
+        <w:instrText xml:space="preserve"> PAGEREF _Toc319769821 \h </w:instrText>
+      </w:r>
+      <w:r>
+        <w:rPr>
+          <w:noProof/>
+          <w:sz w:val="36"/>
+          <w:szCs w:val="36"/>
+        </w:rPr>
+      </w:r>
+      <w:r>
+        <w:rPr>
+          <w:noProof/>
+          <w:sz w:val="36"/>
+          <w:szCs w:val="36"/>
+        </w:rPr>
+        <w:fldChar w:fldCharType="separate"/>
+      </w:r>
+      <w:r>
+        <w:rPr>
+          <w:noProof/>
+          <w:sz w:val="36"/>
+          <w:szCs w:val="36"/>
+        </w:rPr>
+        <w:t>V</w:t>
+      </w:r>
+      <w:r>
+        <w:rPr>
+          <w:noProof/>
+          <w:sz w:val="36"/>
+          <w:szCs w:val="36"/>
+        </w:rPr>
+        <w:fldChar w:fldCharType="end"/>
+      </w:r>
+      <w:r>
+        <w:rPr>
+          <w:noProof/>
+          <w:sz w:val="36"/>
+          <w:szCs w:val="36"/>
+        </w:rPr>
+        <w:t>I</w:t>
+      </w:r>
+      <w:r>
+        <w:rPr>
+          <w:sz w:val="36"/>
+          <w:szCs w:val="36"/>
+        </w:rPr>
+        <w:t>.2.</w:t>
+      </w:r>
+      <w:r>
+        <w:t xml:space="preserve"> </w:t>
+      </w:r>
+      <w:r>
+        <w:t>2.</w:t>
+      </w:r>
+      <w:r>
+        <w:t xml:space="preserve"> </w:t>
+      </w:r>
+      <w:r>
+        <w:t>Interfaces</w:t>
+      </w:r>
+      <w:r>
+        <w:t xml:space="preserve"> de la</w:t>
+      </w:r>
+      <w:r>
+        <w:t xml:space="preserve"> partie mobile :</w:t>
+      </w:r>
+    </w:p>
+    <w:p/>
     <w:p>
       <w:pPr>
         <w:pStyle w:val="Titre4"/>
@@ -15985,21 +16009,63 @@
           <w:sz w:val="32"/>
           <w:szCs w:val="32"/>
         </w:rPr>
-        <w:t>.2. 1.</w:t>
-      </w:r>
-      <w:r>
-        <w:rPr>
-          <w:sz w:val="32"/>
-          <w:szCs w:val="32"/>
-        </w:rPr>
-        <w:t>1.</w:t>
-      </w:r>
-      <w:r>
-        <w:rPr>
-          <w:sz w:val="32"/>
-          <w:szCs w:val="32"/>
-        </w:rPr>
-        <w:t xml:space="preserve"> Page d’authentification :</w:t>
+        <w:t xml:space="preserve">.2. </w:t>
+      </w:r>
+      <w:r>
+        <w:rPr>
+          <w:sz w:val="32"/>
+          <w:szCs w:val="32"/>
+        </w:rPr>
+        <w:t>2</w:t>
+      </w:r>
+      <w:r>
+        <w:rPr>
+          <w:sz w:val="32"/>
+          <w:szCs w:val="32"/>
+        </w:rPr>
+        <w:t xml:space="preserve">.1. Page </w:t>
+      </w:r>
+      <w:r>
+        <w:rPr>
+          <w:sz w:val="32"/>
+          <w:szCs w:val="32"/>
+        </w:rPr>
+        <w:t>A</w:t>
+      </w:r>
+      <w:r>
+        <w:rPr>
+          <w:sz w:val="32"/>
+          <w:szCs w:val="32"/>
+        </w:rPr>
+        <w:t>ccueil</w:t>
+      </w:r>
+      <w:r>
+        <w:rPr>
+          <w:sz w:val="32"/>
+          <w:szCs w:val="32"/>
+        </w:rPr>
+        <w:t xml:space="preserve"> :</w:t>
+      </w:r>
+    </w:p>
+    <w:p>
+      <w:pPr>
+        <w:spacing w:before="100" w:beforeAutospacing="1" w:after="100" w:afterAutospacing="1" w:line="240" w:lineRule="auto"/>
+        <w:jc w:val="both"/>
+        <w:rPr>
+          <w:rFonts w:ascii="Times New Roman" w:eastAsia="Times New Roman" w:hAnsi="Times New Roman" w:cs="Times New Roman"/>
+          <w:sz w:val="24"/>
+          <w:szCs w:val="24"/>
+          <w:lang w:eastAsia="fr-FR"/>
+        </w:rPr>
+      </w:pPr>
+      <w:r>
+        <w:rPr>
+          <w:rFonts w:ascii="Times New Roman" w:eastAsia="Times New Roman" w:hAnsi="Times New Roman" w:cs="Times New Roman"/>
+          <w:sz w:val="24"/>
+          <w:szCs w:val="24"/>
+          <w:lang w:eastAsia="fr-FR"/>
+        </w:rPr>
+        <w:t>La page d'accueil permet un accès rapide aux autres pages principales de l'application, facilitant la navigation et offrant une vue d'ensemble des fonctionnalités disponibles.</w:t>
       </w:r>
     </w:p>
     <w:p>
@@ -16077,7 +16143,7 @@
           <w:sz w:val="32"/>
           <w:szCs w:val="32"/>
         </w:rPr>
-        <w:t>1</w:t>
+        <w:t>2</w:t>
       </w:r>
       <w:r>
         <w:rPr>
@@ -16091,14 +16157,58 @@
           <w:sz w:val="32"/>
           <w:szCs w:val="32"/>
         </w:rPr>
-        <w:t>2.</w:t>
-      </w:r>
-      <w:r>
-        <w:rPr>
-          <w:sz w:val="32"/>
-          <w:szCs w:val="32"/>
-        </w:rPr>
-        <w:t xml:space="preserve"> Interfaces de tableaux de bord :</w:t>
+        <w:t>2</w:t>
+      </w:r>
+      <w:r>
+        <w:rPr>
+          <w:sz w:val="32"/>
+          <w:szCs w:val="32"/>
+        </w:rPr>
+        <w:t>. Page</w:t>
+      </w:r>
+      <w:r>
+        <w:rPr>
+          <w:sz w:val="32"/>
+          <w:szCs w:val="32"/>
+        </w:rPr>
+        <w:t xml:space="preserve"> Listes des</w:t>
+      </w:r>
+      <w:r>
+        <w:rPr>
+          <w:sz w:val="32"/>
+          <w:szCs w:val="32"/>
+        </w:rPr>
+        <w:t xml:space="preserve"> </w:t>
+      </w:r>
+      <w:r>
+        <w:rPr>
+          <w:sz w:val="32"/>
+          <w:szCs w:val="32"/>
+        </w:rPr>
+        <w:t>Postes</w:t>
+      </w:r>
+      <w:r>
+        <w:rPr>
+          <w:sz w:val="32"/>
+          <w:szCs w:val="32"/>
+        </w:rPr>
+        <w:t xml:space="preserve"> :</w:t>
+      </w:r>
+    </w:p>
+    <w:p>
+      <w:pPr>
+        <w:jc w:val="both"/>
+        <w:rPr>
+          <w:sz w:val="24"/>
+          <w:szCs w:val="24"/>
+        </w:rPr>
+      </w:pPr>
+      <w:r>
+        <w:rPr>
+          <w:sz w:val="24"/>
+          <w:szCs w:val="24"/>
+        </w:rPr>
+        <w:t>Cette page affiche la liste de tous les postes disponibles. En cliquant sur une ligne de poste, l'utilisateur peut accéder à plus d'informations sur ce poste spécifique. De plus, un système de filtrage permet de trier les postes en ordre croissant ou décroissant selon la date d'ajout ou la date de fin du poste.</w:t>
       </w:r>
     </w:p>
     <w:p>
@@ -16169,36 +16279,89 @@
           <w:sz w:val="32"/>
           <w:szCs w:val="32"/>
         </w:rPr>
-        <w:t>.2.</w:t>
-      </w:r>
-      <w:r>
-        <w:rPr>
-          <w:sz w:val="32"/>
-          <w:szCs w:val="32"/>
-        </w:rPr>
-        <w:t>1.</w:t>
-      </w:r>
-      <w:r>
-        <w:rPr>
-          <w:sz w:val="32"/>
-          <w:szCs w:val="32"/>
-        </w:rPr>
-        <w:t xml:space="preserve"> 3. Interfaces de Gestion des </w:t>
-      </w:r>
-      <w:r>
-        <w:rPr>
-          <w:sz w:val="32"/>
-          <w:szCs w:val="32"/>
-        </w:rPr>
-        <w:t>Résultats :</w:t>
-      </w:r>
-      <w:r>
-        <w:rPr>
-          <w:sz w:val="32"/>
-          <w:szCs w:val="32"/>
-        </w:rPr>
-        <w:tab/>
-      </w:r>
+        <w:t xml:space="preserve">.2. </w:t>
+      </w:r>
+      <w:r>
+        <w:rPr>
+          <w:sz w:val="32"/>
+          <w:szCs w:val="32"/>
+        </w:rPr>
+        <w:t>2</w:t>
+      </w:r>
+      <w:r>
+        <w:rPr>
+          <w:sz w:val="32"/>
+          <w:szCs w:val="32"/>
+        </w:rPr>
+        <w:t>.</w:t>
+      </w:r>
+      <w:r>
+        <w:rPr>
+          <w:sz w:val="32"/>
+          <w:szCs w:val="32"/>
+        </w:rPr>
+        <w:t>3</w:t>
+      </w:r>
+      <w:r>
+        <w:rPr>
+          <w:sz w:val="32"/>
+          <w:szCs w:val="32"/>
+        </w:rPr>
+        <w:t>. Page</w:t>
+      </w:r>
+      <w:r>
+        <w:rPr>
+          <w:sz w:val="32"/>
+          <w:szCs w:val="32"/>
+        </w:rPr>
+        <w:t xml:space="preserve"> Informations des</w:t>
+      </w:r>
+      <w:r>
+        <w:rPr>
+          <w:sz w:val="32"/>
+          <w:szCs w:val="32"/>
+        </w:rPr>
+        <w:t xml:space="preserve"> </w:t>
+      </w:r>
+      <w:r>
+        <w:rPr>
+          <w:sz w:val="32"/>
+          <w:szCs w:val="32"/>
+        </w:rPr>
+        <w:t>Postes</w:t>
+      </w:r>
+      <w:r>
+        <w:rPr>
+          <w:sz w:val="32"/>
+          <w:szCs w:val="32"/>
+        </w:rPr>
+        <w:t xml:space="preserve"> :</w:t>
+      </w:r>
+    </w:p>
+    <w:p>
+      <w:pPr>
+        <w:jc w:val="both"/>
+        <w:rPr>
+          <w:sz w:val="24"/>
+          <w:szCs w:val="24"/>
+        </w:rPr>
+      </w:pPr>
+      <w:r>
+        <w:rPr>
+          <w:sz w:val="24"/>
+          <w:szCs w:val="24"/>
+        </w:rPr>
+        <w:t>Cette page offre une vue détaillée et complète pour chaque poste spécifique. Elle présente toutes les informations pertinentes associées au poste, permettant aux utilisateurs de prendre des décisions informées. De plus, cette page permet aux utilisateurs de partager facilement le poste avec d'autres via des fonctionnalités de partage intégrées.</w:t>
+      </w:r>
+    </w:p>
+    <w:p>
+      <w:pPr>
+        <w:jc w:val="both"/>
+        <w:rPr>
+          <w:sz w:val="24"/>
+          <w:szCs w:val="24"/>
+        </w:rPr>
+      </w:pPr>
     </w:p>
     <w:p>
       <w:pPr>
@@ -16268,21 +16431,66 @@
           <w:sz w:val="32"/>
           <w:szCs w:val="32"/>
         </w:rPr>
-        <w:t>.2.</w:t>
-      </w:r>
-      <w:r>
-        <w:rPr>
-          <w:sz w:val="32"/>
-          <w:szCs w:val="32"/>
-        </w:rPr>
-        <w:t>1.</w:t>
-      </w:r>
-      <w:r>
-        <w:rPr>
-          <w:sz w:val="32"/>
-          <w:szCs w:val="32"/>
-        </w:rPr>
-        <w:t xml:space="preserve"> 4. Interfaces de Gestion des Postes :</w:t>
+        <w:t xml:space="preserve">.2. </w:t>
+      </w:r>
+      <w:r>
+        <w:rPr>
+          <w:sz w:val="32"/>
+          <w:szCs w:val="32"/>
+        </w:rPr>
+        <w:t>2</w:t>
+      </w:r>
+      <w:r>
+        <w:rPr>
+          <w:sz w:val="32"/>
+          <w:szCs w:val="32"/>
+        </w:rPr>
+        <w:t>.</w:t>
+      </w:r>
+      <w:r>
+        <w:rPr>
+          <w:sz w:val="32"/>
+          <w:szCs w:val="32"/>
+        </w:rPr>
+        <w:t>4</w:t>
+      </w:r>
+      <w:r>
+        <w:rPr>
+          <w:sz w:val="32"/>
+          <w:szCs w:val="32"/>
+        </w:rPr>
+        <w:t>. Page</w:t>
+      </w:r>
+      <w:r>
+        <w:rPr>
+          <w:sz w:val="32"/>
+          <w:szCs w:val="32"/>
+        </w:rPr>
+        <w:t xml:space="preserve"> Listes Concours </w:t>
+      </w:r>
+      <w:r>
+        <w:rPr>
+          <w:sz w:val="32"/>
+          <w:szCs w:val="32"/>
+        </w:rPr>
+        <w:t>:</w:t>
+      </w:r>
+    </w:p>
+    <w:p/>
+    <w:p>
+      <w:pPr>
+        <w:jc w:val="both"/>
+        <w:rPr>
+          <w:sz w:val="24"/>
+          <w:szCs w:val="24"/>
+        </w:rPr>
+      </w:pPr>
+      <w:r>
+        <w:rPr>
+          <w:sz w:val="24"/>
+          <w:szCs w:val="24"/>
+        </w:rPr>
+        <w:t>Cette page affiche les concours organisés par année, offrant la possibilité aux utilisateurs de filtrer les concours par leur nom ou par année. En cliquant sur un concours spécifique, les utilisateurs peuvent visualiser les résultats détaillés de ce concours.</w:t>
       </w:r>
     </w:p>
     <w:p>
@@ -16353,21 +16561,49 @@
           <w:sz w:val="32"/>
           <w:szCs w:val="32"/>
         </w:rPr>
-        <w:t>.2.</w:t>
-      </w:r>
-      <w:r>
-        <w:rPr>
-          <w:sz w:val="32"/>
-          <w:szCs w:val="32"/>
-        </w:rPr>
-        <w:t>1.</w:t>
-      </w:r>
-      <w:r>
-        <w:rPr>
-          <w:sz w:val="32"/>
-          <w:szCs w:val="32"/>
-        </w:rPr>
-        <w:t xml:space="preserve"> 5. Interfaces de Modification de</w:t>
+        <w:t xml:space="preserve">.2. </w:t>
+      </w:r>
+      <w:r>
+        <w:rPr>
+          <w:sz w:val="32"/>
+          <w:szCs w:val="32"/>
+        </w:rPr>
+        <w:t>2</w:t>
+      </w:r>
+      <w:r>
+        <w:rPr>
+          <w:sz w:val="32"/>
+          <w:szCs w:val="32"/>
+        </w:rPr>
+        <w:t>.</w:t>
+      </w:r>
+      <w:r>
+        <w:rPr>
+          <w:sz w:val="32"/>
+          <w:szCs w:val="32"/>
+        </w:rPr>
+        <w:t>5</w:t>
+      </w:r>
+      <w:r>
+        <w:rPr>
+          <w:sz w:val="32"/>
+          <w:szCs w:val="32"/>
+        </w:rPr>
+        <w:t>. Page</w:t>
+      </w:r>
+      <w:r>
+        <w:rPr>
+          <w:sz w:val="32"/>
+          <w:szCs w:val="32"/>
+        </w:rPr>
+        <w:t xml:space="preserve"> Listes</w:t>
+      </w:r>
+      <w:r>
+        <w:rPr>
+          <w:sz w:val="32"/>
+          <w:szCs w:val="32"/>
+        </w:rPr>
+        <w:t xml:space="preserve"> de</w:t>
       </w:r>
       <w:r>
         <w:rPr>
@@ -16381,14 +16617,281 @@
           <w:sz w:val="32"/>
           <w:szCs w:val="32"/>
         </w:rPr>
-        <w:t xml:space="preserve"> P</w:t>
-      </w:r>
-      <w:r>
-        <w:rPr>
-          <w:sz w:val="32"/>
-          <w:szCs w:val="32"/>
-        </w:rPr>
-        <w:t>rofils</w:t>
+        <w:t xml:space="preserve"> </w:t>
+      </w:r>
+      <w:r>
+        <w:rPr>
+          <w:sz w:val="32"/>
+          <w:szCs w:val="32"/>
+        </w:rPr>
+        <w:t xml:space="preserve">Etudiants </w:t>
+      </w:r>
+      <w:r>
+        <w:rPr>
+          <w:sz w:val="32"/>
+          <w:szCs w:val="32"/>
+        </w:rPr>
+        <w:t>:</w:t>
+      </w:r>
+    </w:p>
+    <w:p/>
+    <w:p>
+      <w:pPr>
+        <w:jc w:val="both"/>
+        <w:rPr>
+          <w:sz w:val="24"/>
+          <w:szCs w:val="24"/>
+        </w:rPr>
+      </w:pPr>
+      <w:r>
+        <w:rPr>
+          <w:sz w:val="24"/>
+          <w:szCs w:val="24"/>
+        </w:rPr>
+        <w:t>Cette page permet de visualiser les 10 premiers étudiants et de rechercher des étudiants par leur matricule. Elle offre également la possibilité de filtrer les étudiants par wilaya et centre pour tous les concours, ainsi que par série pour le baccalauréat et la session du baccalauréat. De plus, elle inclut la fonctionnalité d'exportation des données vers des fichiers Excel et PDF</w:t>
+      </w:r>
+      <w:r>
+        <w:rPr>
+          <w:sz w:val="24"/>
+          <w:szCs w:val="24"/>
+        </w:rPr>
+        <w:t>.</w:t>
+      </w:r>
+    </w:p>
+    <w:p>
+      <w:pPr>
+        <w:pStyle w:val="Titre4"/>
+        <w:rPr>
+          <w:sz w:val="32"/>
+          <w:szCs w:val="32"/>
+        </w:rPr>
+      </w:pPr>
+      <w:r>
+        <w:rPr>
+          <w:noProof/>
+          <w:sz w:val="32"/>
+          <w:szCs w:val="32"/>
+        </w:rPr>
+        <w:fldChar w:fldCharType="begin"/>
+      </w:r>
+      <w:r>
+        <w:rPr>
+          <w:noProof/>
+          <w:sz w:val="32"/>
+          <w:szCs w:val="32"/>
+        </w:rPr>
+        <w:instrText xml:space="preserve"> PAGEREF _Toc319769821 \h </w:instrText>
+      </w:r>
+      <w:r>
+        <w:rPr>
+          <w:noProof/>
+          <w:sz w:val="32"/>
+          <w:szCs w:val="32"/>
+        </w:rPr>
+      </w:r>
+      <w:r>
+        <w:rPr>
+          <w:noProof/>
+          <w:sz w:val="32"/>
+          <w:szCs w:val="32"/>
+        </w:rPr>
+        <w:fldChar w:fldCharType="separate"/>
+      </w:r>
+      <w:r>
+        <w:rPr>
+          <w:noProof/>
+          <w:sz w:val="32"/>
+          <w:szCs w:val="32"/>
+        </w:rPr>
+        <w:t>V</w:t>
+      </w:r>
+      <w:r>
+        <w:rPr>
+          <w:noProof/>
+          <w:sz w:val="32"/>
+          <w:szCs w:val="32"/>
+        </w:rPr>
+        <w:fldChar w:fldCharType="end"/>
+      </w:r>
+      <w:r>
+        <w:rPr>
+          <w:noProof/>
+          <w:sz w:val="32"/>
+          <w:szCs w:val="32"/>
+        </w:rPr>
+        <w:t>I</w:t>
+      </w:r>
+      <w:r>
+        <w:rPr>
+          <w:sz w:val="32"/>
+          <w:szCs w:val="32"/>
+        </w:rPr>
+        <w:t xml:space="preserve">.2. </w:t>
+      </w:r>
+      <w:r>
+        <w:rPr>
+          <w:sz w:val="32"/>
+          <w:szCs w:val="32"/>
+        </w:rPr>
+        <w:t>2</w:t>
+      </w:r>
+      <w:r>
+        <w:rPr>
+          <w:sz w:val="32"/>
+          <w:szCs w:val="32"/>
+        </w:rPr>
+        <w:t>.</w:t>
+      </w:r>
+      <w:r>
+        <w:rPr>
+          <w:sz w:val="32"/>
+          <w:szCs w:val="32"/>
+        </w:rPr>
+        <w:t>6</w:t>
+      </w:r>
+      <w:r>
+        <w:rPr>
+          <w:sz w:val="32"/>
+          <w:szCs w:val="32"/>
+        </w:rPr>
+        <w:t>. Page</w:t>
+      </w:r>
+      <w:r>
+        <w:rPr>
+          <w:sz w:val="32"/>
+          <w:szCs w:val="32"/>
+        </w:rPr>
+        <w:t xml:space="preserve"> Informations </w:t>
+      </w:r>
+      <w:r>
+        <w:rPr>
+          <w:sz w:val="32"/>
+          <w:szCs w:val="32"/>
+        </w:rPr>
+        <w:t xml:space="preserve">des </w:t>
+      </w:r>
+      <w:r>
+        <w:rPr>
+          <w:sz w:val="32"/>
+          <w:szCs w:val="32"/>
+        </w:rPr>
+        <w:t xml:space="preserve">Etudiants </w:t>
+      </w:r>
+      <w:r>
+        <w:rPr>
+          <w:sz w:val="32"/>
+          <w:szCs w:val="32"/>
+        </w:rPr>
+        <w:t>:</w:t>
+      </w:r>
+    </w:p>
+    <w:p/>
+    <w:p>
+      <w:pPr>
+        <w:jc w:val="both"/>
+        <w:rPr>
+          <w:sz w:val="24"/>
+          <w:szCs w:val="24"/>
+        </w:rPr>
+      </w:pPr>
+      <w:r>
+        <w:rPr>
+          <w:sz w:val="24"/>
+          <w:szCs w:val="24"/>
+        </w:rPr>
+        <w:t>Cette page présente des informations détaillées sur les étudiants, incluant leur classement, décision, moyenne, ainsi que leur wilaya et centre d'examen.</w:t>
+      </w:r>
+    </w:p>
+    <w:p>
+      <w:pPr>
+        <w:pStyle w:val="Titre4"/>
+        <w:rPr>
+          <w:sz w:val="32"/>
+          <w:szCs w:val="32"/>
+        </w:rPr>
+      </w:pPr>
+      <w:r>
+        <w:rPr>
+          <w:noProof/>
+          <w:sz w:val="32"/>
+          <w:szCs w:val="32"/>
+        </w:rPr>
+        <w:fldChar w:fldCharType="begin"/>
+      </w:r>
+      <w:r>
+        <w:rPr>
+          <w:noProof/>
+          <w:sz w:val="32"/>
+          <w:szCs w:val="32"/>
+        </w:rPr>
+        <w:instrText xml:space="preserve"> PAGEREF _Toc319769821 \h </w:instrText>
+      </w:r>
+      <w:r>
+        <w:rPr>
+          <w:noProof/>
+          <w:sz w:val="32"/>
+          <w:szCs w:val="32"/>
+        </w:rPr>
+      </w:r>
+      <w:r>
+        <w:rPr>
+          <w:noProof/>
+          <w:sz w:val="32"/>
+          <w:szCs w:val="32"/>
+        </w:rPr>
+        <w:fldChar w:fldCharType="separate"/>
+      </w:r>
+      <w:r>
+        <w:rPr>
+          <w:noProof/>
+          <w:sz w:val="32"/>
+          <w:szCs w:val="32"/>
+        </w:rPr>
+        <w:t>V</w:t>
+      </w:r>
+      <w:r>
+        <w:rPr>
+          <w:noProof/>
+          <w:sz w:val="32"/>
+          <w:szCs w:val="32"/>
+        </w:rPr>
+        <w:fldChar w:fldCharType="end"/>
+      </w:r>
+      <w:r>
+        <w:rPr>
+          <w:noProof/>
+          <w:sz w:val="32"/>
+          <w:szCs w:val="32"/>
+        </w:rPr>
+        <w:t>I</w:t>
+      </w:r>
+      <w:r>
+        <w:rPr>
+          <w:sz w:val="32"/>
+          <w:szCs w:val="32"/>
+        </w:rPr>
+        <w:t>.2. 2.</w:t>
+      </w:r>
+      <w:r>
+        <w:rPr>
+          <w:sz w:val="32"/>
+          <w:szCs w:val="32"/>
+        </w:rPr>
+        <w:t>7</w:t>
+      </w:r>
+      <w:r>
+        <w:rPr>
+          <w:sz w:val="32"/>
+          <w:szCs w:val="32"/>
+        </w:rPr>
+        <w:t>. Page Statistiques</w:t>
+      </w:r>
+      <w:r>
+        <w:rPr>
+          <w:sz w:val="32"/>
+          <w:szCs w:val="32"/>
+        </w:rPr>
+        <w:t xml:space="preserve"> Principales</w:t>
       </w:r>
       <w:r>
         <w:rPr>
@@ -16396,1089 +16899,461 @@
           <w:szCs w:val="32"/>
         </w:rPr>
         <w:t xml:space="preserve"> :</w:t>
+      </w:r>
+    </w:p>
+    <w:p/>
+    <w:p>
+      <w:pPr>
+        <w:spacing w:before="100" w:beforeAutospacing="1" w:after="100" w:afterAutospacing="1" w:line="240" w:lineRule="auto"/>
+        <w:jc w:val="both"/>
+        <w:rPr>
+          <w:rFonts w:ascii="Times New Roman" w:eastAsia="Times New Roman" w:hAnsi="Times New Roman" w:cs="Times New Roman"/>
+          <w:sz w:val="24"/>
+          <w:szCs w:val="24"/>
+          <w:lang w:eastAsia="fr-FR"/>
+        </w:rPr>
+      </w:pPr>
+      <w:r>
+        <w:rPr>
+          <w:rFonts w:ascii="Times New Roman" w:eastAsia="Times New Roman" w:hAnsi="Times New Roman" w:cs="Times New Roman"/>
+          <w:sz w:val="24"/>
+          <w:szCs w:val="24"/>
+          <w:lang w:eastAsia="fr-FR"/>
+        </w:rPr>
+        <w:t>Cette page génère des statistiques nationales pour les concours, offrant la possibilité de filtrer par concours et année. Elle permet également d'accéder à des statistiques plus détaillées par wilaya, centre d'examen, école, et série pour les concours du baccalauréat et la session du baccalauréat.</w:t>
+      </w:r>
+    </w:p>
+    <w:p/>
+    <w:p>
+      <w:pPr>
+        <w:pStyle w:val="Titre4"/>
+        <w:rPr>
+          <w:sz w:val="32"/>
+          <w:szCs w:val="32"/>
+        </w:rPr>
+      </w:pPr>
+      <w:r>
+        <w:rPr>
+          <w:noProof/>
+          <w:sz w:val="32"/>
+          <w:szCs w:val="32"/>
+        </w:rPr>
+        <w:fldChar w:fldCharType="begin"/>
+      </w:r>
+      <w:r>
+        <w:rPr>
+          <w:noProof/>
+          <w:sz w:val="32"/>
+          <w:szCs w:val="32"/>
+        </w:rPr>
+        <w:instrText xml:space="preserve"> PAGEREF _Toc319769821 \h </w:instrText>
+      </w:r>
+      <w:r>
+        <w:rPr>
+          <w:noProof/>
+          <w:sz w:val="32"/>
+          <w:szCs w:val="32"/>
+        </w:rPr>
+      </w:r>
+      <w:r>
+        <w:rPr>
+          <w:noProof/>
+          <w:sz w:val="32"/>
+          <w:szCs w:val="32"/>
+        </w:rPr>
+        <w:fldChar w:fldCharType="separate"/>
+      </w:r>
+      <w:r>
+        <w:rPr>
+          <w:noProof/>
+          <w:sz w:val="32"/>
+          <w:szCs w:val="32"/>
+        </w:rPr>
+        <w:t>V</w:t>
+      </w:r>
+      <w:r>
+        <w:rPr>
+          <w:noProof/>
+          <w:sz w:val="32"/>
+          <w:szCs w:val="32"/>
+        </w:rPr>
+        <w:fldChar w:fldCharType="end"/>
+      </w:r>
+      <w:r>
+        <w:rPr>
+          <w:noProof/>
+          <w:sz w:val="32"/>
+          <w:szCs w:val="32"/>
+        </w:rPr>
+        <w:t>I</w:t>
+      </w:r>
+      <w:r>
+        <w:rPr>
+          <w:sz w:val="32"/>
+          <w:szCs w:val="32"/>
+        </w:rPr>
+        <w:t>.2. 2.</w:t>
+      </w:r>
+      <w:r>
+        <w:rPr>
+          <w:sz w:val="32"/>
+          <w:szCs w:val="32"/>
+        </w:rPr>
+        <w:t>8</w:t>
+      </w:r>
+      <w:r>
+        <w:rPr>
+          <w:sz w:val="32"/>
+          <w:szCs w:val="32"/>
+        </w:rPr>
+        <w:t xml:space="preserve">. Statistiques Par </w:t>
+      </w:r>
+      <w:r>
+        <w:rPr>
+          <w:sz w:val="32"/>
+          <w:szCs w:val="32"/>
+        </w:rPr>
+        <w:t>catégorie</w:t>
+      </w:r>
+      <w:r>
+        <w:rPr>
+          <w:sz w:val="32"/>
+          <w:szCs w:val="32"/>
+        </w:rPr>
+        <w:t>s :</w:t>
+      </w:r>
+    </w:p>
+    <w:p/>
+    <w:p>
+      <w:pPr>
+        <w:pStyle w:val="Titre4"/>
+        <w:rPr>
+          <w:sz w:val="32"/>
+          <w:szCs w:val="32"/>
+        </w:rPr>
+      </w:pPr>
+      <w:r>
+        <w:rPr>
+          <w:noProof/>
+          <w:sz w:val="32"/>
+          <w:szCs w:val="32"/>
+        </w:rPr>
+        <w:fldChar w:fldCharType="begin"/>
+      </w:r>
+      <w:r>
+        <w:rPr>
+          <w:noProof/>
+          <w:sz w:val="32"/>
+          <w:szCs w:val="32"/>
+        </w:rPr>
+        <w:instrText xml:space="preserve"> PAGEREF _Toc319769821 \h </w:instrText>
+      </w:r>
+      <w:r>
+        <w:rPr>
+          <w:noProof/>
+          <w:sz w:val="32"/>
+          <w:szCs w:val="32"/>
+        </w:rPr>
+      </w:r>
+      <w:r>
+        <w:rPr>
+          <w:noProof/>
+          <w:sz w:val="32"/>
+          <w:szCs w:val="32"/>
+        </w:rPr>
+        <w:fldChar w:fldCharType="separate"/>
+      </w:r>
+      <w:r>
+        <w:rPr>
+          <w:noProof/>
+          <w:sz w:val="32"/>
+          <w:szCs w:val="32"/>
+        </w:rPr>
+        <w:t>V</w:t>
+      </w:r>
+      <w:r>
+        <w:rPr>
+          <w:noProof/>
+          <w:sz w:val="32"/>
+          <w:szCs w:val="32"/>
+        </w:rPr>
+        <w:fldChar w:fldCharType="end"/>
+      </w:r>
+      <w:r>
+        <w:rPr>
+          <w:noProof/>
+          <w:sz w:val="32"/>
+          <w:szCs w:val="32"/>
+        </w:rPr>
+        <w:t>I</w:t>
+      </w:r>
+      <w:r>
+        <w:rPr>
+          <w:sz w:val="32"/>
+          <w:szCs w:val="32"/>
+        </w:rPr>
+        <w:t>.2. 2.8.1. Page statistiques au niveau national :</w:t>
+      </w:r>
+    </w:p>
+    <w:p/>
+    <w:p>
+      <w:pPr>
+        <w:spacing w:before="100" w:beforeAutospacing="1" w:after="100" w:afterAutospacing="1" w:line="240" w:lineRule="auto"/>
+        <w:jc w:val="both"/>
+        <w:rPr>
+          <w:rFonts w:ascii="Times New Roman" w:eastAsia="Times New Roman" w:hAnsi="Times New Roman" w:cs="Times New Roman"/>
+          <w:sz w:val="24"/>
+          <w:szCs w:val="24"/>
+          <w:lang w:eastAsia="fr-FR"/>
+        </w:rPr>
+      </w:pPr>
+      <w:r>
+        <w:rPr>
+          <w:sz w:val="24"/>
+          <w:szCs w:val="24"/>
+        </w:rPr>
+        <w:t>Cette page affiche les statistiques par catégories telles que wilaya, centre, école et série, classées par décision au niveau national. Elle offre également la possibilité d'exporter les données au format Excel ou PDF</w:t>
+      </w:r>
+      <w:r>
+        <w:rPr>
+          <w:rFonts w:ascii="Times New Roman" w:eastAsia="Times New Roman" w:hAnsi="Times New Roman" w:cs="Times New Roman"/>
+          <w:sz w:val="24"/>
+          <w:szCs w:val="24"/>
+          <w:lang w:eastAsia="fr-FR"/>
+        </w:rPr>
+        <w:t>.</w:t>
+      </w:r>
+    </w:p>
+    <w:p>
+      <w:pPr>
+        <w:spacing w:after="0" w:line="240" w:lineRule="auto"/>
+        <w:rPr>
+          <w:rFonts w:ascii="Times New Roman" w:eastAsia="Times New Roman" w:hAnsi="Times New Roman" w:cs="Times New Roman"/>
+          <w:sz w:val="24"/>
+          <w:szCs w:val="24"/>
+          <w:lang w:eastAsia="fr-FR"/>
+        </w:rPr>
+      </w:pPr>
+    </w:p>
+    <w:p/>
+    <w:p>
+      <w:pPr>
+        <w:pStyle w:val="Titre4"/>
+        <w:rPr>
+          <w:sz w:val="32"/>
+          <w:szCs w:val="32"/>
+        </w:rPr>
+      </w:pPr>
+      <w:r>
+        <w:rPr>
+          <w:noProof/>
+          <w:sz w:val="32"/>
+          <w:szCs w:val="32"/>
+        </w:rPr>
+        <w:fldChar w:fldCharType="begin"/>
+      </w:r>
+      <w:r>
+        <w:rPr>
+          <w:noProof/>
+          <w:sz w:val="32"/>
+          <w:szCs w:val="32"/>
+        </w:rPr>
+        <w:instrText xml:space="preserve"> PAGEREF _Toc319769821 \h </w:instrText>
+      </w:r>
+      <w:r>
+        <w:rPr>
+          <w:noProof/>
+          <w:sz w:val="32"/>
+          <w:szCs w:val="32"/>
+        </w:rPr>
+      </w:r>
+      <w:r>
+        <w:rPr>
+          <w:noProof/>
+          <w:sz w:val="32"/>
+          <w:szCs w:val="32"/>
+        </w:rPr>
+        <w:fldChar w:fldCharType="separate"/>
+      </w:r>
+      <w:r>
+        <w:rPr>
+          <w:noProof/>
+          <w:sz w:val="32"/>
+          <w:szCs w:val="32"/>
+        </w:rPr>
+        <w:t>V</w:t>
+      </w:r>
+      <w:r>
+        <w:rPr>
+          <w:noProof/>
+          <w:sz w:val="32"/>
+          <w:szCs w:val="32"/>
+        </w:rPr>
+        <w:fldChar w:fldCharType="end"/>
+      </w:r>
+      <w:r>
+        <w:rPr>
+          <w:noProof/>
+          <w:sz w:val="32"/>
+          <w:szCs w:val="32"/>
+        </w:rPr>
+        <w:t>I</w:t>
+      </w:r>
+      <w:r>
+        <w:rPr>
+          <w:sz w:val="32"/>
+          <w:szCs w:val="32"/>
+        </w:rPr>
+        <w:t>.2. 2.8.2. Page statistiques au niveau catégorie :</w:t>
+      </w:r>
+    </w:p>
+    <w:p>
+      <w:pPr>
+        <w:jc w:val="both"/>
+        <w:rPr>
+          <w:sz w:val="24"/>
+          <w:szCs w:val="24"/>
+        </w:rPr>
+      </w:pPr>
+      <w:r>
+        <w:rPr>
+          <w:sz w:val="24"/>
+          <w:szCs w:val="24"/>
+        </w:rPr>
+        <w:t>Cette page affiche les statistiques par décision pour chaque élément de chaque catégorie, offrant une vue détaillée des décisions au sein de chaque catégorie.</w:t>
+      </w:r>
+    </w:p>
+    <w:p/>
+    <w:p>
+      <w:pPr>
+        <w:pStyle w:val="Titre4"/>
+        <w:rPr>
+          <w:sz w:val="32"/>
+          <w:szCs w:val="32"/>
+        </w:rPr>
+      </w:pPr>
+      <w:r>
+        <w:rPr>
+          <w:noProof/>
+          <w:sz w:val="32"/>
+          <w:szCs w:val="32"/>
+        </w:rPr>
+        <w:fldChar w:fldCharType="begin"/>
+      </w:r>
+      <w:r>
+        <w:rPr>
+          <w:noProof/>
+          <w:sz w:val="32"/>
+          <w:szCs w:val="32"/>
+        </w:rPr>
+        <w:instrText xml:space="preserve"> PAGEREF _Toc319769821 \h </w:instrText>
+      </w:r>
+      <w:r>
+        <w:rPr>
+          <w:noProof/>
+          <w:sz w:val="32"/>
+          <w:szCs w:val="32"/>
+        </w:rPr>
+      </w:r>
+      <w:r>
+        <w:rPr>
+          <w:noProof/>
+          <w:sz w:val="32"/>
+          <w:szCs w:val="32"/>
+        </w:rPr>
+        <w:fldChar w:fldCharType="separate"/>
+      </w:r>
+      <w:r>
+        <w:rPr>
+          <w:noProof/>
+          <w:sz w:val="32"/>
+          <w:szCs w:val="32"/>
+        </w:rPr>
+        <w:t>V</w:t>
+      </w:r>
+      <w:r>
+        <w:rPr>
+          <w:noProof/>
+          <w:sz w:val="32"/>
+          <w:szCs w:val="32"/>
+        </w:rPr>
+        <w:fldChar w:fldCharType="end"/>
+      </w:r>
+      <w:r>
+        <w:rPr>
+          <w:noProof/>
+          <w:sz w:val="32"/>
+          <w:szCs w:val="32"/>
+        </w:rPr>
+        <w:t>I</w:t>
+      </w:r>
+      <w:r>
+        <w:rPr>
+          <w:sz w:val="32"/>
+          <w:szCs w:val="32"/>
+        </w:rPr>
+        <w:t xml:space="preserve">.2. 2.9. </w:t>
+      </w:r>
+      <w:r>
+        <w:rPr>
+          <w:sz w:val="32"/>
+          <w:szCs w:val="32"/>
+        </w:rPr>
+        <w:t>Barre</w:t>
+      </w:r>
+      <w:r>
+        <w:rPr>
+          <w:sz w:val="32"/>
+          <w:szCs w:val="32"/>
+        </w:rPr>
+        <w:t xml:space="preserve"> latérale</w:t>
+      </w:r>
+      <w:r>
+        <w:rPr>
+          <w:sz w:val="32"/>
+          <w:szCs w:val="32"/>
+        </w:rPr>
+        <w:t xml:space="preserve"> :</w:t>
+      </w:r>
+    </w:p>
+    <w:p/>
+    <w:p>
+      <w:pPr>
+        <w:jc w:val="both"/>
+        <w:rPr>
+          <w:sz w:val="24"/>
+          <w:szCs w:val="24"/>
+        </w:rPr>
+      </w:pPr>
+      <w:r>
+        <w:rPr>
+          <w:sz w:val="24"/>
+          <w:szCs w:val="24"/>
+        </w:rPr>
+        <w:t>La barre latérale permet de changer la langue du site entre le français et l'arabe, ainsi que de basculer entre le mode clair et le mode sombre pour une expérience visuelle adaptée aux préférences de l'utilisateur.</w:t>
       </w:r>
     </w:p>
     <w:p/>
     <w:p/>
     <w:p/>
-    <w:p>
-      <w:pPr>
-        <w:pStyle w:val="Titre3"/>
-        <w:jc w:val="both"/>
-      </w:pPr>
-      <w:r>
-        <w:rPr>
-          <w:noProof/>
-          <w:sz w:val="36"/>
-          <w:szCs w:val="36"/>
-        </w:rPr>
-        <w:fldChar w:fldCharType="begin"/>
-      </w:r>
-      <w:r>
-        <w:rPr>
-          <w:noProof/>
-          <w:sz w:val="36"/>
-          <w:szCs w:val="36"/>
-        </w:rPr>
-        <w:instrText xml:space="preserve"> PAGEREF _Toc319769821 \h </w:instrText>
-      </w:r>
-      <w:r>
-        <w:rPr>
-          <w:noProof/>
-          <w:sz w:val="36"/>
-          <w:szCs w:val="36"/>
-        </w:rPr>
-      </w:r>
-      <w:r>
-        <w:rPr>
-          <w:noProof/>
-          <w:sz w:val="36"/>
-          <w:szCs w:val="36"/>
-        </w:rPr>
-        <w:fldChar w:fldCharType="separate"/>
-      </w:r>
-      <w:r>
-        <w:rPr>
-          <w:noProof/>
-          <w:sz w:val="36"/>
-          <w:szCs w:val="36"/>
-        </w:rPr>
-        <w:t>V</w:t>
-      </w:r>
-      <w:r>
-        <w:rPr>
-          <w:noProof/>
-          <w:sz w:val="36"/>
-          <w:szCs w:val="36"/>
-        </w:rPr>
-        <w:fldChar w:fldCharType="end"/>
-      </w:r>
-      <w:r>
-        <w:rPr>
-          <w:noProof/>
-          <w:sz w:val="36"/>
-          <w:szCs w:val="36"/>
-        </w:rPr>
-        <w:t>I</w:t>
-      </w:r>
-      <w:r>
-        <w:rPr>
-          <w:sz w:val="36"/>
-          <w:szCs w:val="36"/>
-        </w:rPr>
-        <w:t>.2.</w:t>
-      </w:r>
-      <w:r>
-        <w:t xml:space="preserve"> </w:t>
-      </w:r>
-      <w:r>
-        <w:t>2.</w:t>
-      </w:r>
-      <w:r>
-        <w:t xml:space="preserve"> </w:t>
-      </w:r>
-      <w:r>
-        <w:t>Interfaces</w:t>
-      </w:r>
-      <w:r>
-        <w:t xml:space="preserve"> de la</w:t>
-      </w:r>
-      <w:r>
-        <w:t xml:space="preserve"> partie mobile :</w:t>
-      </w:r>
-    </w:p>
-    <w:p/>
-    <w:p>
-      <w:pPr>
-        <w:pStyle w:val="Titre4"/>
-        <w:rPr>
-          <w:sz w:val="32"/>
-          <w:szCs w:val="32"/>
-        </w:rPr>
-      </w:pPr>
-      <w:r>
-        <w:rPr>
-          <w:noProof/>
-          <w:sz w:val="32"/>
-          <w:szCs w:val="32"/>
-        </w:rPr>
-        <w:fldChar w:fldCharType="begin"/>
-      </w:r>
-      <w:r>
-        <w:rPr>
-          <w:noProof/>
-          <w:sz w:val="32"/>
-          <w:szCs w:val="32"/>
-        </w:rPr>
-        <w:instrText xml:space="preserve"> PAGEREF _Toc319769821 \h </w:instrText>
-      </w:r>
-      <w:r>
-        <w:rPr>
-          <w:noProof/>
-          <w:sz w:val="32"/>
-          <w:szCs w:val="32"/>
-        </w:rPr>
-      </w:r>
-      <w:r>
-        <w:rPr>
-          <w:noProof/>
-          <w:sz w:val="32"/>
-          <w:szCs w:val="32"/>
-        </w:rPr>
-        <w:fldChar w:fldCharType="separate"/>
-      </w:r>
-      <w:r>
-        <w:rPr>
-          <w:noProof/>
-          <w:sz w:val="32"/>
-          <w:szCs w:val="32"/>
-        </w:rPr>
-        <w:t>V</w:t>
-      </w:r>
-      <w:r>
-        <w:rPr>
-          <w:noProof/>
-          <w:sz w:val="32"/>
-          <w:szCs w:val="32"/>
-        </w:rPr>
-        <w:fldChar w:fldCharType="end"/>
-      </w:r>
-      <w:r>
-        <w:rPr>
-          <w:noProof/>
-          <w:sz w:val="32"/>
-          <w:szCs w:val="32"/>
-        </w:rPr>
-        <w:t>I</w:t>
-      </w:r>
-      <w:r>
-        <w:rPr>
-          <w:sz w:val="32"/>
-          <w:szCs w:val="32"/>
-        </w:rPr>
-        <w:t xml:space="preserve">.2. </w:t>
-      </w:r>
-      <w:r>
-        <w:rPr>
-          <w:sz w:val="32"/>
-          <w:szCs w:val="32"/>
-        </w:rPr>
-        <w:t>2</w:t>
-      </w:r>
-      <w:r>
-        <w:rPr>
-          <w:sz w:val="32"/>
-          <w:szCs w:val="32"/>
-        </w:rPr>
-        <w:t xml:space="preserve">.1. Page </w:t>
-      </w:r>
-      <w:r>
-        <w:rPr>
-          <w:sz w:val="32"/>
-          <w:szCs w:val="32"/>
-        </w:rPr>
-        <w:t>A</w:t>
-      </w:r>
-      <w:r>
-        <w:rPr>
-          <w:sz w:val="32"/>
-          <w:szCs w:val="32"/>
-        </w:rPr>
-        <w:t>ccueil</w:t>
-      </w:r>
-      <w:r>
-        <w:rPr>
-          <w:sz w:val="32"/>
-          <w:szCs w:val="32"/>
-        </w:rPr>
-        <w:t xml:space="preserve"> :</w:t>
-      </w:r>
-    </w:p>
-    <w:p>
-      <w:pPr>
-        <w:pStyle w:val="Titre4"/>
-        <w:rPr>
-          <w:sz w:val="32"/>
-          <w:szCs w:val="32"/>
-        </w:rPr>
-      </w:pPr>
-      <w:r>
-        <w:rPr>
-          <w:noProof/>
-          <w:sz w:val="32"/>
-          <w:szCs w:val="32"/>
-        </w:rPr>
-        <w:fldChar w:fldCharType="begin"/>
-      </w:r>
-      <w:r>
-        <w:rPr>
-          <w:noProof/>
-          <w:sz w:val="32"/>
-          <w:szCs w:val="32"/>
-        </w:rPr>
-        <w:instrText xml:space="preserve"> PAGEREF _Toc319769821 \h </w:instrText>
-      </w:r>
-      <w:r>
-        <w:rPr>
-          <w:noProof/>
-          <w:sz w:val="32"/>
-          <w:szCs w:val="32"/>
-        </w:rPr>
-      </w:r>
-      <w:r>
-        <w:rPr>
-          <w:noProof/>
-          <w:sz w:val="32"/>
-          <w:szCs w:val="32"/>
-        </w:rPr>
-        <w:fldChar w:fldCharType="separate"/>
-      </w:r>
-      <w:r>
-        <w:rPr>
-          <w:noProof/>
-          <w:sz w:val="32"/>
-          <w:szCs w:val="32"/>
-        </w:rPr>
-        <w:t>V</w:t>
-      </w:r>
-      <w:r>
-        <w:rPr>
-          <w:noProof/>
-          <w:sz w:val="32"/>
-          <w:szCs w:val="32"/>
-        </w:rPr>
-        <w:fldChar w:fldCharType="end"/>
-      </w:r>
-      <w:r>
-        <w:rPr>
-          <w:noProof/>
-          <w:sz w:val="32"/>
-          <w:szCs w:val="32"/>
-        </w:rPr>
-        <w:t>I</w:t>
-      </w:r>
-      <w:r>
-        <w:rPr>
-          <w:sz w:val="32"/>
-          <w:szCs w:val="32"/>
-        </w:rPr>
-        <w:t xml:space="preserve">.2. </w:t>
-      </w:r>
-      <w:r>
-        <w:rPr>
-          <w:sz w:val="32"/>
-          <w:szCs w:val="32"/>
-        </w:rPr>
-        <w:t>2</w:t>
-      </w:r>
-      <w:r>
-        <w:rPr>
-          <w:sz w:val="32"/>
-          <w:szCs w:val="32"/>
-        </w:rPr>
-        <w:t>.</w:t>
-      </w:r>
-      <w:r>
-        <w:rPr>
-          <w:sz w:val="32"/>
-          <w:szCs w:val="32"/>
-        </w:rPr>
-        <w:t>2</w:t>
-      </w:r>
-      <w:r>
-        <w:rPr>
-          <w:sz w:val="32"/>
-          <w:szCs w:val="32"/>
-        </w:rPr>
-        <w:t>. Page</w:t>
-      </w:r>
-      <w:r>
-        <w:rPr>
-          <w:sz w:val="32"/>
-          <w:szCs w:val="32"/>
-        </w:rPr>
-        <w:t xml:space="preserve"> Listes des</w:t>
-      </w:r>
-      <w:r>
-        <w:rPr>
-          <w:sz w:val="32"/>
-          <w:szCs w:val="32"/>
-        </w:rPr>
-        <w:t xml:space="preserve"> </w:t>
-      </w:r>
-      <w:r>
-        <w:rPr>
-          <w:sz w:val="32"/>
-          <w:szCs w:val="32"/>
-        </w:rPr>
-        <w:t>Postes</w:t>
-      </w:r>
-      <w:r>
-        <w:rPr>
-          <w:sz w:val="32"/>
-          <w:szCs w:val="32"/>
-        </w:rPr>
-        <w:t xml:space="preserve"> :</w:t>
-      </w:r>
-    </w:p>
-    <w:p>
-      <w:pPr>
-        <w:pStyle w:val="Titre4"/>
-        <w:rPr>
-          <w:sz w:val="32"/>
-          <w:szCs w:val="32"/>
-        </w:rPr>
-      </w:pPr>
-      <w:r>
-        <w:rPr>
-          <w:noProof/>
-          <w:sz w:val="32"/>
-          <w:szCs w:val="32"/>
-        </w:rPr>
-        <w:fldChar w:fldCharType="begin"/>
-      </w:r>
-      <w:r>
-        <w:rPr>
-          <w:noProof/>
-          <w:sz w:val="32"/>
-          <w:szCs w:val="32"/>
-        </w:rPr>
-        <w:instrText xml:space="preserve"> PAGEREF _Toc319769821 \h </w:instrText>
-      </w:r>
-      <w:r>
-        <w:rPr>
-          <w:noProof/>
-          <w:sz w:val="32"/>
-          <w:szCs w:val="32"/>
-        </w:rPr>
-      </w:r>
-      <w:r>
-        <w:rPr>
-          <w:noProof/>
-          <w:sz w:val="32"/>
-          <w:szCs w:val="32"/>
-        </w:rPr>
-        <w:fldChar w:fldCharType="separate"/>
-      </w:r>
-      <w:r>
-        <w:rPr>
-          <w:noProof/>
-          <w:sz w:val="32"/>
-          <w:szCs w:val="32"/>
-        </w:rPr>
-        <w:t>V</w:t>
-      </w:r>
-      <w:r>
-        <w:rPr>
-          <w:noProof/>
-          <w:sz w:val="32"/>
-          <w:szCs w:val="32"/>
-        </w:rPr>
-        <w:fldChar w:fldCharType="end"/>
-      </w:r>
-      <w:r>
-        <w:rPr>
-          <w:noProof/>
-          <w:sz w:val="32"/>
-          <w:szCs w:val="32"/>
-        </w:rPr>
-        <w:t>I</w:t>
-      </w:r>
-      <w:r>
-        <w:rPr>
-          <w:sz w:val="32"/>
-          <w:szCs w:val="32"/>
-        </w:rPr>
-        <w:t xml:space="preserve">.2. </w:t>
-      </w:r>
-      <w:r>
-        <w:rPr>
-          <w:sz w:val="32"/>
-          <w:szCs w:val="32"/>
-        </w:rPr>
-        <w:t>2</w:t>
-      </w:r>
-      <w:r>
-        <w:rPr>
-          <w:sz w:val="32"/>
-          <w:szCs w:val="32"/>
-        </w:rPr>
-        <w:t>.</w:t>
-      </w:r>
-      <w:r>
-        <w:rPr>
-          <w:sz w:val="32"/>
-          <w:szCs w:val="32"/>
-        </w:rPr>
-        <w:t>3</w:t>
-      </w:r>
-      <w:r>
-        <w:rPr>
-          <w:sz w:val="32"/>
-          <w:szCs w:val="32"/>
-        </w:rPr>
-        <w:t>. Page</w:t>
-      </w:r>
-      <w:r>
-        <w:rPr>
-          <w:sz w:val="32"/>
-          <w:szCs w:val="32"/>
-        </w:rPr>
-        <w:t xml:space="preserve"> </w:t>
-      </w:r>
-      <w:r>
-        <w:rPr>
-          <w:sz w:val="32"/>
-          <w:szCs w:val="32"/>
-        </w:rPr>
-        <w:t>Informations</w:t>
-      </w:r>
-      <w:r>
-        <w:rPr>
-          <w:sz w:val="32"/>
-          <w:szCs w:val="32"/>
-        </w:rPr>
-        <w:t xml:space="preserve"> des</w:t>
-      </w:r>
-      <w:r>
-        <w:rPr>
-          <w:sz w:val="32"/>
-          <w:szCs w:val="32"/>
-        </w:rPr>
-        <w:t xml:space="preserve"> </w:t>
-      </w:r>
-      <w:r>
-        <w:rPr>
-          <w:sz w:val="32"/>
-          <w:szCs w:val="32"/>
-        </w:rPr>
-        <w:t>Postes</w:t>
-      </w:r>
-      <w:r>
-        <w:rPr>
-          <w:sz w:val="32"/>
-          <w:szCs w:val="32"/>
-        </w:rPr>
-        <w:t xml:space="preserve"> :</w:t>
-      </w:r>
-    </w:p>
-    <w:p>
-      <w:pPr>
-        <w:pStyle w:val="Titre4"/>
-        <w:rPr>
-          <w:sz w:val="32"/>
-          <w:szCs w:val="32"/>
-        </w:rPr>
-      </w:pPr>
-      <w:r>
-        <w:rPr>
-          <w:noProof/>
-          <w:sz w:val="32"/>
-          <w:szCs w:val="32"/>
-        </w:rPr>
-        <w:fldChar w:fldCharType="begin"/>
-      </w:r>
-      <w:r>
-        <w:rPr>
-          <w:noProof/>
-          <w:sz w:val="32"/>
-          <w:szCs w:val="32"/>
-        </w:rPr>
-        <w:instrText xml:space="preserve"> PAGEREF _Toc319769821 \h </w:instrText>
-      </w:r>
-      <w:r>
-        <w:rPr>
-          <w:noProof/>
-          <w:sz w:val="32"/>
-          <w:szCs w:val="32"/>
-        </w:rPr>
-      </w:r>
-      <w:r>
-        <w:rPr>
-          <w:noProof/>
-          <w:sz w:val="32"/>
-          <w:szCs w:val="32"/>
-        </w:rPr>
-        <w:fldChar w:fldCharType="separate"/>
-      </w:r>
-      <w:r>
-        <w:rPr>
-          <w:noProof/>
-          <w:sz w:val="32"/>
-          <w:szCs w:val="32"/>
-        </w:rPr>
-        <w:t>V</w:t>
-      </w:r>
-      <w:r>
-        <w:rPr>
-          <w:noProof/>
-          <w:sz w:val="32"/>
-          <w:szCs w:val="32"/>
-        </w:rPr>
-        <w:fldChar w:fldCharType="end"/>
-      </w:r>
-      <w:r>
-        <w:rPr>
-          <w:noProof/>
-          <w:sz w:val="32"/>
-          <w:szCs w:val="32"/>
-        </w:rPr>
-        <w:t>I</w:t>
-      </w:r>
-      <w:r>
-        <w:rPr>
-          <w:sz w:val="32"/>
-          <w:szCs w:val="32"/>
-        </w:rPr>
-        <w:t xml:space="preserve">.2. </w:t>
-      </w:r>
-      <w:r>
-        <w:rPr>
-          <w:sz w:val="32"/>
-          <w:szCs w:val="32"/>
-        </w:rPr>
-        <w:t>2</w:t>
-      </w:r>
-      <w:r>
-        <w:rPr>
-          <w:sz w:val="32"/>
-          <w:szCs w:val="32"/>
-        </w:rPr>
-        <w:t>.</w:t>
-      </w:r>
-      <w:r>
-        <w:rPr>
-          <w:sz w:val="32"/>
-          <w:szCs w:val="32"/>
-        </w:rPr>
-        <w:t>4</w:t>
-      </w:r>
-      <w:r>
-        <w:rPr>
-          <w:sz w:val="32"/>
-          <w:szCs w:val="32"/>
-        </w:rPr>
-        <w:t>. Page</w:t>
-      </w:r>
-      <w:r>
-        <w:rPr>
-          <w:sz w:val="32"/>
-          <w:szCs w:val="32"/>
-        </w:rPr>
-        <w:t xml:space="preserve"> </w:t>
-      </w:r>
-      <w:r>
-        <w:rPr>
-          <w:sz w:val="32"/>
-          <w:szCs w:val="32"/>
-        </w:rPr>
-        <w:t xml:space="preserve">Résultats </w:t>
-      </w:r>
-      <w:r>
-        <w:rPr>
-          <w:sz w:val="32"/>
-          <w:szCs w:val="32"/>
-        </w:rPr>
-        <w:t>:</w:t>
-      </w:r>
-    </w:p>
-    <w:p>
-      <w:pPr>
-        <w:pStyle w:val="Titre4"/>
-        <w:rPr>
-          <w:sz w:val="32"/>
-          <w:szCs w:val="32"/>
-        </w:rPr>
-      </w:pPr>
-      <w:r>
-        <w:rPr>
-          <w:noProof/>
-          <w:sz w:val="32"/>
-          <w:szCs w:val="32"/>
-        </w:rPr>
-        <w:fldChar w:fldCharType="begin"/>
-      </w:r>
-      <w:r>
-        <w:rPr>
-          <w:noProof/>
-          <w:sz w:val="32"/>
-          <w:szCs w:val="32"/>
-        </w:rPr>
-        <w:instrText xml:space="preserve"> PAGEREF _Toc319769821 \h </w:instrText>
-      </w:r>
-      <w:r>
-        <w:rPr>
-          <w:noProof/>
-          <w:sz w:val="32"/>
-          <w:szCs w:val="32"/>
-        </w:rPr>
-      </w:r>
-      <w:r>
-        <w:rPr>
-          <w:noProof/>
-          <w:sz w:val="32"/>
-          <w:szCs w:val="32"/>
-        </w:rPr>
-        <w:fldChar w:fldCharType="separate"/>
-      </w:r>
-      <w:r>
-        <w:rPr>
-          <w:noProof/>
-          <w:sz w:val="32"/>
-          <w:szCs w:val="32"/>
-        </w:rPr>
-        <w:t>V</w:t>
-      </w:r>
-      <w:r>
-        <w:rPr>
-          <w:noProof/>
-          <w:sz w:val="32"/>
-          <w:szCs w:val="32"/>
-        </w:rPr>
-        <w:fldChar w:fldCharType="end"/>
-      </w:r>
-      <w:r>
-        <w:rPr>
-          <w:noProof/>
-          <w:sz w:val="32"/>
-          <w:szCs w:val="32"/>
-        </w:rPr>
-        <w:t>I</w:t>
-      </w:r>
-      <w:r>
-        <w:rPr>
-          <w:sz w:val="32"/>
-          <w:szCs w:val="32"/>
-        </w:rPr>
-        <w:t xml:space="preserve">.2. </w:t>
-      </w:r>
-      <w:r>
-        <w:rPr>
-          <w:sz w:val="32"/>
-          <w:szCs w:val="32"/>
-        </w:rPr>
-        <w:t>2</w:t>
-      </w:r>
-      <w:r>
-        <w:rPr>
-          <w:sz w:val="32"/>
-          <w:szCs w:val="32"/>
-        </w:rPr>
-        <w:t>.</w:t>
-      </w:r>
-      <w:r>
-        <w:rPr>
-          <w:sz w:val="32"/>
-          <w:szCs w:val="32"/>
-        </w:rPr>
-        <w:t>5</w:t>
-      </w:r>
-      <w:r>
-        <w:rPr>
-          <w:sz w:val="32"/>
-          <w:szCs w:val="32"/>
-        </w:rPr>
-        <w:t>. Page</w:t>
-      </w:r>
-      <w:r>
-        <w:rPr>
-          <w:sz w:val="32"/>
-          <w:szCs w:val="32"/>
-        </w:rPr>
-        <w:t xml:space="preserve"> Listes</w:t>
-      </w:r>
-      <w:r>
-        <w:rPr>
-          <w:sz w:val="32"/>
-          <w:szCs w:val="32"/>
-        </w:rPr>
-        <w:t xml:space="preserve"> de</w:t>
-      </w:r>
-      <w:r>
-        <w:rPr>
-          <w:sz w:val="32"/>
-          <w:szCs w:val="32"/>
-        </w:rPr>
-        <w:t>s</w:t>
-      </w:r>
-      <w:r>
-        <w:rPr>
-          <w:sz w:val="32"/>
-          <w:szCs w:val="32"/>
-        </w:rPr>
-        <w:t xml:space="preserve"> </w:t>
-      </w:r>
-      <w:r>
-        <w:rPr>
-          <w:sz w:val="32"/>
-          <w:szCs w:val="32"/>
-        </w:rPr>
-        <w:t>Etudiants</w:t>
-      </w:r>
-      <w:r>
-        <w:rPr>
-          <w:sz w:val="32"/>
-          <w:szCs w:val="32"/>
-        </w:rPr>
-        <w:t xml:space="preserve"> </w:t>
-      </w:r>
-      <w:r>
-        <w:rPr>
-          <w:sz w:val="32"/>
-          <w:szCs w:val="32"/>
-        </w:rPr>
-        <w:t>:</w:t>
-      </w:r>
-    </w:p>
-    <w:p>
-      <w:pPr>
-        <w:pStyle w:val="Titre4"/>
-        <w:rPr>
-          <w:sz w:val="32"/>
-          <w:szCs w:val="32"/>
-        </w:rPr>
-      </w:pPr>
-      <w:r>
-        <w:rPr>
-          <w:noProof/>
-          <w:sz w:val="32"/>
-          <w:szCs w:val="32"/>
-        </w:rPr>
-        <w:fldChar w:fldCharType="begin"/>
-      </w:r>
-      <w:r>
-        <w:rPr>
-          <w:noProof/>
-          <w:sz w:val="32"/>
-          <w:szCs w:val="32"/>
-        </w:rPr>
-        <w:instrText xml:space="preserve"> PAGEREF _Toc319769821 \h </w:instrText>
-      </w:r>
-      <w:r>
-        <w:rPr>
-          <w:noProof/>
-          <w:sz w:val="32"/>
-          <w:szCs w:val="32"/>
-        </w:rPr>
-      </w:r>
-      <w:r>
-        <w:rPr>
-          <w:noProof/>
-          <w:sz w:val="32"/>
-          <w:szCs w:val="32"/>
-        </w:rPr>
-        <w:fldChar w:fldCharType="separate"/>
-      </w:r>
-      <w:r>
-        <w:rPr>
-          <w:noProof/>
-          <w:sz w:val="32"/>
-          <w:szCs w:val="32"/>
-        </w:rPr>
-        <w:t>V</w:t>
-      </w:r>
-      <w:r>
-        <w:rPr>
-          <w:noProof/>
-          <w:sz w:val="32"/>
-          <w:szCs w:val="32"/>
-        </w:rPr>
-        <w:fldChar w:fldCharType="end"/>
-      </w:r>
-      <w:r>
-        <w:rPr>
-          <w:noProof/>
-          <w:sz w:val="32"/>
-          <w:szCs w:val="32"/>
-        </w:rPr>
-        <w:t>I</w:t>
-      </w:r>
-      <w:r>
-        <w:rPr>
-          <w:sz w:val="32"/>
-          <w:szCs w:val="32"/>
-        </w:rPr>
-        <w:t xml:space="preserve">.2. </w:t>
-      </w:r>
-      <w:r>
-        <w:rPr>
-          <w:sz w:val="32"/>
-          <w:szCs w:val="32"/>
-        </w:rPr>
-        <w:t>2</w:t>
-      </w:r>
-      <w:r>
-        <w:rPr>
-          <w:sz w:val="32"/>
-          <w:szCs w:val="32"/>
-        </w:rPr>
-        <w:t>.</w:t>
-      </w:r>
-      <w:r>
-        <w:rPr>
-          <w:sz w:val="32"/>
-          <w:szCs w:val="32"/>
-        </w:rPr>
-        <w:t>6</w:t>
-      </w:r>
-      <w:r>
-        <w:rPr>
-          <w:sz w:val="32"/>
-          <w:szCs w:val="32"/>
-        </w:rPr>
-        <w:t>. Page</w:t>
-      </w:r>
-      <w:r>
-        <w:rPr>
-          <w:sz w:val="32"/>
-          <w:szCs w:val="32"/>
-        </w:rPr>
-        <w:t xml:space="preserve"> </w:t>
-      </w:r>
-      <w:r>
-        <w:rPr>
-          <w:sz w:val="32"/>
-          <w:szCs w:val="32"/>
-        </w:rPr>
-        <w:t xml:space="preserve">Informations </w:t>
-      </w:r>
-      <w:r>
-        <w:rPr>
-          <w:sz w:val="32"/>
-          <w:szCs w:val="32"/>
-        </w:rPr>
-        <w:t xml:space="preserve">des </w:t>
-      </w:r>
-      <w:r>
-        <w:rPr>
-          <w:sz w:val="32"/>
-          <w:szCs w:val="32"/>
-        </w:rPr>
-        <w:t xml:space="preserve">Etudiants </w:t>
-      </w:r>
-      <w:r>
-        <w:rPr>
-          <w:sz w:val="32"/>
-          <w:szCs w:val="32"/>
-        </w:rPr>
-        <w:t>:</w:t>
-      </w:r>
-    </w:p>
-    <w:p>
-      <w:pPr>
-        <w:pStyle w:val="Titre4"/>
-        <w:rPr>
-          <w:sz w:val="32"/>
-          <w:szCs w:val="32"/>
-        </w:rPr>
-      </w:pPr>
-      <w:r>
-        <w:rPr>
-          <w:noProof/>
-          <w:sz w:val="32"/>
-          <w:szCs w:val="32"/>
-        </w:rPr>
-        <w:fldChar w:fldCharType="begin"/>
-      </w:r>
-      <w:r>
-        <w:rPr>
-          <w:noProof/>
-          <w:sz w:val="32"/>
-          <w:szCs w:val="32"/>
-        </w:rPr>
-        <w:instrText xml:space="preserve"> PAGEREF _Toc319769821 \h </w:instrText>
-      </w:r>
-      <w:r>
-        <w:rPr>
-          <w:noProof/>
-          <w:sz w:val="32"/>
-          <w:szCs w:val="32"/>
-        </w:rPr>
-      </w:r>
-      <w:r>
-        <w:rPr>
-          <w:noProof/>
-          <w:sz w:val="32"/>
-          <w:szCs w:val="32"/>
-        </w:rPr>
-        <w:fldChar w:fldCharType="separate"/>
-      </w:r>
-      <w:r>
-        <w:rPr>
-          <w:noProof/>
-          <w:sz w:val="32"/>
-          <w:szCs w:val="32"/>
-        </w:rPr>
-        <w:t>V</w:t>
-      </w:r>
-      <w:r>
-        <w:rPr>
-          <w:noProof/>
-          <w:sz w:val="32"/>
-          <w:szCs w:val="32"/>
-        </w:rPr>
-        <w:fldChar w:fldCharType="end"/>
-      </w:r>
-      <w:r>
-        <w:rPr>
-          <w:noProof/>
-          <w:sz w:val="32"/>
-          <w:szCs w:val="32"/>
-        </w:rPr>
-        <w:t>I</w:t>
-      </w:r>
-      <w:r>
-        <w:rPr>
-          <w:sz w:val="32"/>
-          <w:szCs w:val="32"/>
-        </w:rPr>
-        <w:t>.2. 2.</w:t>
-      </w:r>
-      <w:r>
-        <w:rPr>
-          <w:sz w:val="32"/>
-          <w:szCs w:val="32"/>
-        </w:rPr>
-        <w:t>7</w:t>
-      </w:r>
-      <w:r>
-        <w:rPr>
-          <w:sz w:val="32"/>
-          <w:szCs w:val="32"/>
-        </w:rPr>
-        <w:t>. Page Statistiques</w:t>
-      </w:r>
-      <w:r>
-        <w:rPr>
-          <w:sz w:val="32"/>
-          <w:szCs w:val="32"/>
-        </w:rPr>
-        <w:t xml:space="preserve"> Principales</w:t>
-      </w:r>
-      <w:r>
-        <w:rPr>
-          <w:sz w:val="32"/>
-          <w:szCs w:val="32"/>
-        </w:rPr>
-        <w:t xml:space="preserve"> :</w:t>
-      </w:r>
-    </w:p>
-    <w:p>
-      <w:pPr>
-        <w:pStyle w:val="Titre4"/>
-        <w:rPr>
-          <w:sz w:val="32"/>
-          <w:szCs w:val="32"/>
-        </w:rPr>
-      </w:pPr>
-      <w:r>
-        <w:rPr>
-          <w:noProof/>
-          <w:sz w:val="32"/>
-          <w:szCs w:val="32"/>
-        </w:rPr>
-        <w:fldChar w:fldCharType="begin"/>
-      </w:r>
-      <w:r>
-        <w:rPr>
-          <w:noProof/>
-          <w:sz w:val="32"/>
-          <w:szCs w:val="32"/>
-        </w:rPr>
-        <w:instrText xml:space="preserve"> PAGEREF _Toc319769821 \h </w:instrText>
-      </w:r>
-      <w:r>
-        <w:rPr>
-          <w:noProof/>
-          <w:sz w:val="32"/>
-          <w:szCs w:val="32"/>
-        </w:rPr>
-      </w:r>
-      <w:r>
-        <w:rPr>
-          <w:noProof/>
-          <w:sz w:val="32"/>
-          <w:szCs w:val="32"/>
-        </w:rPr>
-        <w:fldChar w:fldCharType="separate"/>
-      </w:r>
-      <w:r>
-        <w:rPr>
-          <w:noProof/>
-          <w:sz w:val="32"/>
-          <w:szCs w:val="32"/>
-        </w:rPr>
-        <w:t>V</w:t>
-      </w:r>
-      <w:r>
-        <w:rPr>
-          <w:noProof/>
-          <w:sz w:val="32"/>
-          <w:szCs w:val="32"/>
-        </w:rPr>
-        <w:fldChar w:fldCharType="end"/>
-      </w:r>
-      <w:r>
-        <w:rPr>
-          <w:noProof/>
-          <w:sz w:val="32"/>
-          <w:szCs w:val="32"/>
-        </w:rPr>
-        <w:t>I</w:t>
-      </w:r>
-      <w:r>
-        <w:rPr>
-          <w:sz w:val="32"/>
-          <w:szCs w:val="32"/>
-        </w:rPr>
-        <w:t>.2. 2.</w:t>
-      </w:r>
-      <w:r>
-        <w:rPr>
-          <w:sz w:val="32"/>
-          <w:szCs w:val="32"/>
-        </w:rPr>
-        <w:t>8</w:t>
-      </w:r>
-      <w:r>
-        <w:rPr>
-          <w:sz w:val="32"/>
-          <w:szCs w:val="32"/>
-        </w:rPr>
-        <w:t>. Page Statistiques P</w:t>
-      </w:r>
-      <w:r>
-        <w:rPr>
-          <w:sz w:val="32"/>
-          <w:szCs w:val="32"/>
-        </w:rPr>
-        <w:t xml:space="preserve">ar </w:t>
-      </w:r>
-      <w:r>
-        <w:rPr>
-          <w:sz w:val="32"/>
-          <w:szCs w:val="32"/>
-        </w:rPr>
-        <w:t>catégorie</w:t>
-      </w:r>
-      <w:r>
-        <w:rPr>
-          <w:sz w:val="32"/>
-          <w:szCs w:val="32"/>
-        </w:rPr>
-        <w:t>s</w:t>
-      </w:r>
-      <w:r>
-        <w:rPr>
-          <w:sz w:val="32"/>
-          <w:szCs w:val="32"/>
-        </w:rPr>
-        <w:t xml:space="preserve"> :</w:t>
-      </w:r>
-    </w:p>
     <w:p/>
     <w:p/>
     <w:p/>
+    <w:p/>
+    <w:p/>
+    <w:p/>
+    <w:p/>
+    <w:p/>
+    <w:p/>
+    <w:p/>
+    <w:p/>
+    <w:p/>
+    <w:p/>
+    <w:p/>
+    <w:p/>
+    <w:p/>
+    <w:p/>
+    <w:p/>
     <w:p>
       <w:pPr>
         <w:pStyle w:val="Titre2"/>
@@ -17584,19 +17459,43 @@
     </w:p>
     <w:p>
       <w:pPr>
-        <w:jc w:val="both"/>
-        <w:rPr>
-          <w:sz w:val="24"/>
-          <w:szCs w:val="24"/>
-          <w:lang w:eastAsia="fr-FR"/>
-        </w:rPr>
-      </w:pPr>
-      <w:r>
-        <w:rPr>
-          <w:sz w:val="24"/>
-          <w:szCs w:val="24"/>
-        </w:rPr>
-        <w:t>En somme, ce chapitre a permis de mettre en lumière les aspects évoqués dans le chapitre précédent. Il constitue la dernière partie de ce rapport et a pour objectif de clarifier toutes les fonctionnalités de l'application.</w:t>
+        <w:pStyle w:val="Titre2"/>
+        <w:jc w:val="both"/>
+        <w:rPr>
+          <w:rFonts w:asciiTheme="minorHAnsi" w:eastAsiaTheme="minorHAnsi" w:hAnsiTheme="minorHAnsi" w:cstheme="minorBidi"/>
+          <w:bCs w:val="0"/>
+          <w:color w:val="auto"/>
+          <w:sz w:val="24"/>
+          <w:szCs w:val="24"/>
+          <w:lang w:eastAsia="en-US"/>
+          <w14:shadow w14:blurRad="0" w14:dist="0" w14:dir="0" w14:sx="0" w14:sy="0" w14:kx="0" w14:ky="0" w14:algn="none">
+            <w14:srgbClr w14:val="000000"/>
+          </w14:shadow>
+          <w14:textOutline w14:w="0" w14:cap="rnd" w14:cmpd="sng" w14:algn="ctr">
+            <w14:noFill/>
+            <w14:prstDash w14:val="solid"/>
+            <w14:bevel/>
+          </w14:textOutline>
+        </w:rPr>
+      </w:pPr>
+      <w:r>
+        <w:rPr>
+          <w:rFonts w:asciiTheme="minorHAnsi" w:eastAsiaTheme="minorHAnsi" w:hAnsiTheme="minorHAnsi" w:cstheme="minorBidi"/>
+          <w:bCs w:val="0"/>
+          <w:color w:val="auto"/>
+          <w:sz w:val="24"/>
+          <w:szCs w:val="24"/>
+          <w:lang w:eastAsia="en-US"/>
+          <w14:shadow w14:blurRad="0" w14:dist="0" w14:dir="0" w14:sx="0" w14:sy="0" w14:kx="0" w14:ky="0" w14:algn="none">
+            <w14:srgbClr w14:val="000000"/>
+          </w14:shadow>
+          <w14:textOutline w14:w="0" w14:cap="rnd" w14:cmpd="sng" w14:algn="ctr">
+            <w14:noFill/>
+            <w14:prstDash w14:val="solid"/>
+            <w14:bevel/>
+          </w14:textOutline>
+        </w:rPr>
+        <w:t>Ce chapitre a permis de mettre en lumière les fonctionnalités abordées précédemment, offrant ainsi une vue d'ensemble complète des capacités de l'application. Cela marque la conclusion de ce rapport, visant à clarifier toutes les fonctionnalités implémentées.</w:t>
       </w:r>
     </w:p>
     <w:p>
